--- a/Project_Proposal_SS173D.docx
+++ b/Project_Proposal_SS173D.docx
@@ -188,8 +188,6 @@
           <w:szCs w:val="40"/>
         </w:rPr>
       </w:pPr>
-      <w:bookmarkStart w:id="0" w:name="_GoBack"/>
-      <w:bookmarkEnd w:id="0"/>
     </w:p>
     <w:p>
       <w:pPr>
@@ -377,29 +375,1375 @@
           <w:sz w:val="40"/>
           <w:szCs w:val="40"/>
         </w:rPr>
-      </w:pPr>
-    </w:p>
+        <w:sectPr>
+          <w:headerReference w:type="default" r:id="rId10"/>
+          <w:footerReference w:type="default" r:id="rId11"/>
+          <w:pgSz w:w="11906" w:h="16838"/>
+          <w:pgMar w:top="1440" w:right="1440" w:bottom="1440" w:left="1440" w:header="708" w:footer="708" w:gutter="0"/>
+          <w:cols w:space="708"/>
+          <w:docGrid w:linePitch="360"/>
+        </w:sectPr>
+      </w:pPr>
+    </w:p>
+    <w:sdt>
+      <w:sdtPr>
+        <w:id w:val="-1499575435"/>
+        <w:docPartObj>
+          <w:docPartGallery w:val="Table of Contents"/>
+          <w:docPartUnique/>
+        </w:docPartObj>
+      </w:sdtPr>
+      <w:sdtEndPr>
+        <w:rPr>
+          <w:rFonts w:asciiTheme="minorHAnsi" w:eastAsiaTheme="minorHAnsi" w:hAnsiTheme="minorHAnsi" w:cstheme="minorBidi"/>
+          <w:b/>
+          <w:bCs/>
+          <w:noProof/>
+          <w:color w:val="auto"/>
+          <w:sz w:val="22"/>
+          <w:szCs w:val="22"/>
+          <w:lang w:val="en-SG"/>
+        </w:rPr>
+      </w:sdtEndPr>
+      <w:sdtContent>
+        <w:p>
+          <w:pPr>
+            <w:pStyle w:val="TOCHeading"/>
+          </w:pPr>
+          <w:r>
+            <w:t>Table of Contents</w:t>
+          </w:r>
+        </w:p>
+        <w:p>
+          <w:pPr>
+            <w:pStyle w:val="TOC1"/>
+            <w:tabs>
+              <w:tab w:val="right" w:leader="dot" w:pos="9016"/>
+            </w:tabs>
+            <w:rPr>
+              <w:rFonts w:eastAsiaTheme="minorEastAsia"/>
+              <w:noProof/>
+              <w:lang w:eastAsia="en-SG"/>
+            </w:rPr>
+          </w:pPr>
+          <w:r>
+            <w:fldChar w:fldCharType="begin"/>
+          </w:r>
+          <w:r>
+            <w:instrText xml:space="preserve"> TOC \o "1-3" \h \z \u </w:instrText>
+          </w:r>
+          <w:r>
+            <w:fldChar w:fldCharType="separate"/>
+          </w:r>
+          <w:hyperlink w:anchor="_Toc488795361" w:history="1">
+            <w:r>
+              <w:rPr>
+                <w:rStyle w:val="Hyperlink"/>
+                <w:noProof/>
+              </w:rPr>
+              <w:t>Project Team structure</w:t>
+            </w:r>
+            <w:r>
+              <w:rPr>
+                <w:noProof/>
+                <w:webHidden/>
+              </w:rPr>
+              <w:tab/>
+            </w:r>
+            <w:r>
+              <w:rPr>
+                <w:noProof/>
+                <w:webHidden/>
+              </w:rPr>
+              <w:fldChar w:fldCharType="begin"/>
+            </w:r>
+            <w:r>
+              <w:rPr>
+                <w:noProof/>
+                <w:webHidden/>
+              </w:rPr>
+              <w:instrText xml:space="preserve"> PAGEREF _Toc488795361 \h </w:instrText>
+            </w:r>
+            <w:r>
+              <w:rPr>
+                <w:noProof/>
+                <w:webHidden/>
+              </w:rPr>
+            </w:r>
+            <w:r>
+              <w:rPr>
+                <w:noProof/>
+                <w:webHidden/>
+              </w:rPr>
+              <w:fldChar w:fldCharType="separate"/>
+            </w:r>
+            <w:r>
+              <w:rPr>
+                <w:noProof/>
+                <w:webHidden/>
+              </w:rPr>
+              <w:t>1</w:t>
+            </w:r>
+            <w:r>
+              <w:rPr>
+                <w:noProof/>
+                <w:webHidden/>
+              </w:rPr>
+              <w:fldChar w:fldCharType="end"/>
+            </w:r>
+          </w:hyperlink>
+        </w:p>
+        <w:p>
+          <w:pPr>
+            <w:pStyle w:val="TOC1"/>
+            <w:tabs>
+              <w:tab w:val="right" w:leader="dot" w:pos="9016"/>
+            </w:tabs>
+            <w:rPr>
+              <w:rFonts w:eastAsiaTheme="minorEastAsia"/>
+              <w:noProof/>
+              <w:lang w:eastAsia="en-SG"/>
+            </w:rPr>
+          </w:pPr>
+          <w:hyperlink w:anchor="_Toc488795362" w:history="1">
+            <w:r>
+              <w:rPr>
+                <w:rStyle w:val="Hyperlink"/>
+                <w:noProof/>
+              </w:rPr>
+              <w:t>Market Survey</w:t>
+            </w:r>
+            <w:r>
+              <w:rPr>
+                <w:noProof/>
+                <w:webHidden/>
+              </w:rPr>
+              <w:tab/>
+            </w:r>
+            <w:r>
+              <w:rPr>
+                <w:noProof/>
+                <w:webHidden/>
+              </w:rPr>
+              <w:fldChar w:fldCharType="begin"/>
+            </w:r>
+            <w:r>
+              <w:rPr>
+                <w:noProof/>
+                <w:webHidden/>
+              </w:rPr>
+              <w:instrText xml:space="preserve"> PAGEREF _Toc488795362 \h </w:instrText>
+            </w:r>
+            <w:r>
+              <w:rPr>
+                <w:noProof/>
+                <w:webHidden/>
+              </w:rPr>
+            </w:r>
+            <w:r>
+              <w:rPr>
+                <w:noProof/>
+                <w:webHidden/>
+              </w:rPr>
+              <w:fldChar w:fldCharType="separate"/>
+            </w:r>
+            <w:r>
+              <w:rPr>
+                <w:noProof/>
+                <w:webHidden/>
+              </w:rPr>
+              <w:t>2</w:t>
+            </w:r>
+            <w:r>
+              <w:rPr>
+                <w:noProof/>
+                <w:webHidden/>
+              </w:rPr>
+              <w:fldChar w:fldCharType="end"/>
+            </w:r>
+          </w:hyperlink>
+        </w:p>
+        <w:p>
+          <w:pPr>
+            <w:pStyle w:val="TOC2"/>
+            <w:tabs>
+              <w:tab w:val="right" w:leader="dot" w:pos="9016"/>
+            </w:tabs>
+            <w:rPr>
+              <w:rFonts w:eastAsiaTheme="minorEastAsia"/>
+              <w:noProof/>
+              <w:lang w:eastAsia="en-SG"/>
+            </w:rPr>
+          </w:pPr>
+          <w:hyperlink w:anchor="_Toc488795363" w:history="1">
+            <w:r>
+              <w:rPr>
+                <w:rStyle w:val="Hyperlink"/>
+                <w:noProof/>
+              </w:rPr>
+              <w:t>Conclusion</w:t>
+            </w:r>
+            <w:r>
+              <w:rPr>
+                <w:noProof/>
+                <w:webHidden/>
+              </w:rPr>
+              <w:tab/>
+            </w:r>
+            <w:r>
+              <w:rPr>
+                <w:noProof/>
+                <w:webHidden/>
+              </w:rPr>
+              <w:fldChar w:fldCharType="begin"/>
+            </w:r>
+            <w:r>
+              <w:rPr>
+                <w:noProof/>
+                <w:webHidden/>
+              </w:rPr>
+              <w:instrText xml:space="preserve"> PAGEREF _Toc488795363 \h </w:instrText>
+            </w:r>
+            <w:r>
+              <w:rPr>
+                <w:noProof/>
+                <w:webHidden/>
+              </w:rPr>
+            </w:r>
+            <w:r>
+              <w:rPr>
+                <w:noProof/>
+                <w:webHidden/>
+              </w:rPr>
+              <w:fldChar w:fldCharType="separate"/>
+            </w:r>
+            <w:r>
+              <w:rPr>
+                <w:noProof/>
+                <w:webHidden/>
+              </w:rPr>
+              <w:t>4</w:t>
+            </w:r>
+            <w:r>
+              <w:rPr>
+                <w:noProof/>
+                <w:webHidden/>
+              </w:rPr>
+              <w:fldChar w:fldCharType="end"/>
+            </w:r>
+          </w:hyperlink>
+        </w:p>
+        <w:p>
+          <w:pPr>
+            <w:pStyle w:val="TOC1"/>
+            <w:tabs>
+              <w:tab w:val="right" w:leader="dot" w:pos="9016"/>
+            </w:tabs>
+            <w:rPr>
+              <w:rFonts w:eastAsiaTheme="minorEastAsia"/>
+              <w:noProof/>
+              <w:lang w:eastAsia="en-SG"/>
+            </w:rPr>
+          </w:pPr>
+          <w:hyperlink w:anchor="_Toc488795364" w:history="1">
+            <w:r>
+              <w:rPr>
+                <w:rStyle w:val="Hyperlink"/>
+                <w:noProof/>
+              </w:rPr>
+              <w:t>Project Scope</w:t>
+            </w:r>
+            <w:r>
+              <w:rPr>
+                <w:noProof/>
+                <w:webHidden/>
+              </w:rPr>
+              <w:tab/>
+            </w:r>
+            <w:r>
+              <w:rPr>
+                <w:noProof/>
+                <w:webHidden/>
+              </w:rPr>
+              <w:fldChar w:fldCharType="begin"/>
+            </w:r>
+            <w:r>
+              <w:rPr>
+                <w:noProof/>
+                <w:webHidden/>
+              </w:rPr>
+              <w:instrText xml:space="preserve"> PAGEREF _Toc488795364 \h </w:instrText>
+            </w:r>
+            <w:r>
+              <w:rPr>
+                <w:noProof/>
+                <w:webHidden/>
+              </w:rPr>
+            </w:r>
+            <w:r>
+              <w:rPr>
+                <w:noProof/>
+                <w:webHidden/>
+              </w:rPr>
+              <w:fldChar w:fldCharType="separate"/>
+            </w:r>
+            <w:r>
+              <w:rPr>
+                <w:noProof/>
+                <w:webHidden/>
+              </w:rPr>
+              <w:t>5</w:t>
+            </w:r>
+            <w:r>
+              <w:rPr>
+                <w:noProof/>
+                <w:webHidden/>
+              </w:rPr>
+              <w:fldChar w:fldCharType="end"/>
+            </w:r>
+          </w:hyperlink>
+        </w:p>
+        <w:p>
+          <w:pPr>
+            <w:pStyle w:val="TOC2"/>
+            <w:tabs>
+              <w:tab w:val="right" w:leader="dot" w:pos="9016"/>
+            </w:tabs>
+            <w:rPr>
+              <w:rFonts w:eastAsiaTheme="minorEastAsia"/>
+              <w:noProof/>
+              <w:lang w:eastAsia="en-SG"/>
+            </w:rPr>
+          </w:pPr>
+          <w:hyperlink w:anchor="_Toc488795365" w:history="1">
+            <w:r>
+              <w:rPr>
+                <w:rStyle w:val="Hyperlink"/>
+                <w:noProof/>
+              </w:rPr>
+              <w:t>Project purpose</w:t>
+            </w:r>
+            <w:r>
+              <w:rPr>
+                <w:noProof/>
+                <w:webHidden/>
+              </w:rPr>
+              <w:tab/>
+            </w:r>
+            <w:r>
+              <w:rPr>
+                <w:noProof/>
+                <w:webHidden/>
+              </w:rPr>
+              <w:fldChar w:fldCharType="begin"/>
+            </w:r>
+            <w:r>
+              <w:rPr>
+                <w:noProof/>
+                <w:webHidden/>
+              </w:rPr>
+              <w:instrText xml:space="preserve"> PAGEREF _Toc488795365 \h </w:instrText>
+            </w:r>
+            <w:r>
+              <w:rPr>
+                <w:noProof/>
+                <w:webHidden/>
+              </w:rPr>
+            </w:r>
+            <w:r>
+              <w:rPr>
+                <w:noProof/>
+                <w:webHidden/>
+              </w:rPr>
+              <w:fldChar w:fldCharType="separate"/>
+            </w:r>
+            <w:r>
+              <w:rPr>
+                <w:noProof/>
+                <w:webHidden/>
+              </w:rPr>
+              <w:t>5</w:t>
+            </w:r>
+            <w:r>
+              <w:rPr>
+                <w:noProof/>
+                <w:webHidden/>
+              </w:rPr>
+              <w:fldChar w:fldCharType="end"/>
+            </w:r>
+          </w:hyperlink>
+        </w:p>
+        <w:p>
+          <w:pPr>
+            <w:pStyle w:val="TOC2"/>
+            <w:tabs>
+              <w:tab w:val="right" w:leader="dot" w:pos="9016"/>
+            </w:tabs>
+            <w:rPr>
+              <w:rFonts w:eastAsiaTheme="minorEastAsia"/>
+              <w:noProof/>
+              <w:lang w:eastAsia="en-SG"/>
+            </w:rPr>
+          </w:pPr>
+          <w:hyperlink w:anchor="_Toc488795366" w:history="1">
+            <w:r>
+              <w:rPr>
+                <w:rStyle w:val="Hyperlink"/>
+                <w:noProof/>
+              </w:rPr>
+              <w:t>Target Users</w:t>
+            </w:r>
+            <w:r>
+              <w:rPr>
+                <w:noProof/>
+                <w:webHidden/>
+              </w:rPr>
+              <w:tab/>
+            </w:r>
+            <w:r>
+              <w:rPr>
+                <w:noProof/>
+                <w:webHidden/>
+              </w:rPr>
+              <w:fldChar w:fldCharType="begin"/>
+            </w:r>
+            <w:r>
+              <w:rPr>
+                <w:noProof/>
+                <w:webHidden/>
+              </w:rPr>
+              <w:instrText xml:space="preserve"> PAGEREF _Toc488795366 \h </w:instrText>
+            </w:r>
+            <w:r>
+              <w:rPr>
+                <w:noProof/>
+                <w:webHidden/>
+              </w:rPr>
+            </w:r>
+            <w:r>
+              <w:rPr>
+                <w:noProof/>
+                <w:webHidden/>
+              </w:rPr>
+              <w:fldChar w:fldCharType="separate"/>
+            </w:r>
+            <w:r>
+              <w:rPr>
+                <w:noProof/>
+                <w:webHidden/>
+              </w:rPr>
+              <w:t>5</w:t>
+            </w:r>
+            <w:r>
+              <w:rPr>
+                <w:noProof/>
+                <w:webHidden/>
+              </w:rPr>
+              <w:fldChar w:fldCharType="end"/>
+            </w:r>
+          </w:hyperlink>
+        </w:p>
+        <w:p>
+          <w:pPr>
+            <w:pStyle w:val="TOC2"/>
+            <w:tabs>
+              <w:tab w:val="right" w:leader="dot" w:pos="9016"/>
+            </w:tabs>
+            <w:rPr>
+              <w:rFonts w:eastAsiaTheme="minorEastAsia"/>
+              <w:noProof/>
+              <w:lang w:eastAsia="en-SG"/>
+            </w:rPr>
+          </w:pPr>
+          <w:hyperlink w:anchor="_Toc488795367" w:history="1">
+            <w:r>
+              <w:rPr>
+                <w:rStyle w:val="Hyperlink"/>
+                <w:noProof/>
+              </w:rPr>
+              <w:t>Proposed features</w:t>
+            </w:r>
+            <w:r>
+              <w:rPr>
+                <w:noProof/>
+                <w:webHidden/>
+              </w:rPr>
+              <w:tab/>
+            </w:r>
+            <w:r>
+              <w:rPr>
+                <w:noProof/>
+                <w:webHidden/>
+              </w:rPr>
+              <w:fldChar w:fldCharType="begin"/>
+            </w:r>
+            <w:r>
+              <w:rPr>
+                <w:noProof/>
+                <w:webHidden/>
+              </w:rPr>
+              <w:instrText xml:space="preserve"> PAGEREF _Toc488795367 \h </w:instrText>
+            </w:r>
+            <w:r>
+              <w:rPr>
+                <w:noProof/>
+                <w:webHidden/>
+              </w:rPr>
+            </w:r>
+            <w:r>
+              <w:rPr>
+                <w:noProof/>
+                <w:webHidden/>
+              </w:rPr>
+              <w:fldChar w:fldCharType="separate"/>
+            </w:r>
+            <w:r>
+              <w:rPr>
+                <w:noProof/>
+                <w:webHidden/>
+              </w:rPr>
+              <w:t>6</w:t>
+            </w:r>
+            <w:r>
+              <w:rPr>
+                <w:noProof/>
+                <w:webHidden/>
+              </w:rPr>
+              <w:fldChar w:fldCharType="end"/>
+            </w:r>
+          </w:hyperlink>
+        </w:p>
+        <w:p>
+          <w:pPr>
+            <w:pStyle w:val="TOC3"/>
+            <w:tabs>
+              <w:tab w:val="right" w:leader="dot" w:pos="9016"/>
+            </w:tabs>
+            <w:rPr>
+              <w:rFonts w:eastAsiaTheme="minorEastAsia"/>
+              <w:noProof/>
+              <w:lang w:eastAsia="en-SG"/>
+            </w:rPr>
+          </w:pPr>
+          <w:hyperlink w:anchor="_Toc488795368" w:history="1">
+            <w:r>
+              <w:rPr>
+                <w:rStyle w:val="Hyperlink"/>
+                <w:noProof/>
+              </w:rPr>
+              <w:t>Login</w:t>
+            </w:r>
+            <w:r>
+              <w:rPr>
+                <w:noProof/>
+                <w:webHidden/>
+              </w:rPr>
+              <w:tab/>
+            </w:r>
+            <w:r>
+              <w:rPr>
+                <w:noProof/>
+                <w:webHidden/>
+              </w:rPr>
+              <w:fldChar w:fldCharType="begin"/>
+            </w:r>
+            <w:r>
+              <w:rPr>
+                <w:noProof/>
+                <w:webHidden/>
+              </w:rPr>
+              <w:instrText xml:space="preserve"> PAGEREF _Toc488795368 \h </w:instrText>
+            </w:r>
+            <w:r>
+              <w:rPr>
+                <w:noProof/>
+                <w:webHidden/>
+              </w:rPr>
+            </w:r>
+            <w:r>
+              <w:rPr>
+                <w:noProof/>
+                <w:webHidden/>
+              </w:rPr>
+              <w:fldChar w:fldCharType="separate"/>
+            </w:r>
+            <w:r>
+              <w:rPr>
+                <w:noProof/>
+                <w:webHidden/>
+              </w:rPr>
+              <w:t>6</w:t>
+            </w:r>
+            <w:r>
+              <w:rPr>
+                <w:noProof/>
+                <w:webHidden/>
+              </w:rPr>
+              <w:fldChar w:fldCharType="end"/>
+            </w:r>
+          </w:hyperlink>
+        </w:p>
+        <w:p>
+          <w:pPr>
+            <w:pStyle w:val="TOC3"/>
+            <w:tabs>
+              <w:tab w:val="right" w:leader="dot" w:pos="9016"/>
+            </w:tabs>
+            <w:rPr>
+              <w:rFonts w:eastAsiaTheme="minorEastAsia"/>
+              <w:noProof/>
+              <w:lang w:eastAsia="en-SG"/>
+            </w:rPr>
+          </w:pPr>
+          <w:hyperlink w:anchor="_Toc488795369" w:history="1">
+            <w:r>
+              <w:rPr>
+                <w:rStyle w:val="Hyperlink"/>
+                <w:noProof/>
+              </w:rPr>
+              <w:t>PDF Viewer</w:t>
+            </w:r>
+            <w:r>
+              <w:rPr>
+                <w:noProof/>
+                <w:webHidden/>
+              </w:rPr>
+              <w:tab/>
+            </w:r>
+            <w:r>
+              <w:rPr>
+                <w:noProof/>
+                <w:webHidden/>
+              </w:rPr>
+              <w:fldChar w:fldCharType="begin"/>
+            </w:r>
+            <w:r>
+              <w:rPr>
+                <w:noProof/>
+                <w:webHidden/>
+              </w:rPr>
+              <w:instrText xml:space="preserve"> PAGEREF _Toc488795369 \h </w:instrText>
+            </w:r>
+            <w:r>
+              <w:rPr>
+                <w:noProof/>
+                <w:webHidden/>
+              </w:rPr>
+            </w:r>
+            <w:r>
+              <w:rPr>
+                <w:noProof/>
+                <w:webHidden/>
+              </w:rPr>
+              <w:fldChar w:fldCharType="separate"/>
+            </w:r>
+            <w:r>
+              <w:rPr>
+                <w:noProof/>
+                <w:webHidden/>
+              </w:rPr>
+              <w:t>6</w:t>
+            </w:r>
+            <w:r>
+              <w:rPr>
+                <w:noProof/>
+                <w:webHidden/>
+              </w:rPr>
+              <w:fldChar w:fldCharType="end"/>
+            </w:r>
+          </w:hyperlink>
+        </w:p>
+        <w:p>
+          <w:pPr>
+            <w:pStyle w:val="TOC3"/>
+            <w:tabs>
+              <w:tab w:val="right" w:leader="dot" w:pos="9016"/>
+            </w:tabs>
+            <w:rPr>
+              <w:rFonts w:eastAsiaTheme="minorEastAsia"/>
+              <w:noProof/>
+              <w:lang w:eastAsia="en-SG"/>
+            </w:rPr>
+          </w:pPr>
+          <w:hyperlink w:anchor="_Toc488795370" w:history="1">
+            <w:r>
+              <w:rPr>
+                <w:rStyle w:val="Hyperlink"/>
+                <w:noProof/>
+              </w:rPr>
+              <w:t>Encryption and decryption</w:t>
+            </w:r>
+            <w:r>
+              <w:rPr>
+                <w:noProof/>
+                <w:webHidden/>
+              </w:rPr>
+              <w:tab/>
+            </w:r>
+            <w:r>
+              <w:rPr>
+                <w:noProof/>
+                <w:webHidden/>
+              </w:rPr>
+              <w:fldChar w:fldCharType="begin"/>
+            </w:r>
+            <w:r>
+              <w:rPr>
+                <w:noProof/>
+                <w:webHidden/>
+              </w:rPr>
+              <w:instrText xml:space="preserve"> PAGEREF _Toc488795370 \h </w:instrText>
+            </w:r>
+            <w:r>
+              <w:rPr>
+                <w:noProof/>
+                <w:webHidden/>
+              </w:rPr>
+            </w:r>
+            <w:r>
+              <w:rPr>
+                <w:noProof/>
+                <w:webHidden/>
+              </w:rPr>
+              <w:fldChar w:fldCharType="separate"/>
+            </w:r>
+            <w:r>
+              <w:rPr>
+                <w:noProof/>
+                <w:webHidden/>
+              </w:rPr>
+              <w:t>6</w:t>
+            </w:r>
+            <w:r>
+              <w:rPr>
+                <w:noProof/>
+                <w:webHidden/>
+              </w:rPr>
+              <w:fldChar w:fldCharType="end"/>
+            </w:r>
+          </w:hyperlink>
+        </w:p>
+        <w:p>
+          <w:pPr>
+            <w:pStyle w:val="TOC3"/>
+            <w:tabs>
+              <w:tab w:val="right" w:leader="dot" w:pos="9016"/>
+            </w:tabs>
+            <w:rPr>
+              <w:rFonts w:eastAsiaTheme="minorEastAsia"/>
+              <w:noProof/>
+              <w:lang w:eastAsia="en-SG"/>
+            </w:rPr>
+          </w:pPr>
+          <w:hyperlink w:anchor="_Toc488795371" w:history="1">
+            <w:r>
+              <w:rPr>
+                <w:rStyle w:val="Hyperlink"/>
+                <w:noProof/>
+              </w:rPr>
+              <w:t>Migration</w:t>
+            </w:r>
+            <w:r>
+              <w:rPr>
+                <w:noProof/>
+                <w:webHidden/>
+              </w:rPr>
+              <w:tab/>
+            </w:r>
+            <w:r>
+              <w:rPr>
+                <w:noProof/>
+                <w:webHidden/>
+              </w:rPr>
+              <w:fldChar w:fldCharType="begin"/>
+            </w:r>
+            <w:r>
+              <w:rPr>
+                <w:noProof/>
+                <w:webHidden/>
+              </w:rPr>
+              <w:instrText xml:space="preserve"> PAGEREF _Toc488795371 \h </w:instrText>
+            </w:r>
+            <w:r>
+              <w:rPr>
+                <w:noProof/>
+                <w:webHidden/>
+              </w:rPr>
+            </w:r>
+            <w:r>
+              <w:rPr>
+                <w:noProof/>
+                <w:webHidden/>
+              </w:rPr>
+              <w:fldChar w:fldCharType="separate"/>
+            </w:r>
+            <w:r>
+              <w:rPr>
+                <w:noProof/>
+                <w:webHidden/>
+              </w:rPr>
+              <w:t>6</w:t>
+            </w:r>
+            <w:r>
+              <w:rPr>
+                <w:noProof/>
+                <w:webHidden/>
+              </w:rPr>
+              <w:fldChar w:fldCharType="end"/>
+            </w:r>
+          </w:hyperlink>
+        </w:p>
+        <w:p>
+          <w:pPr>
+            <w:pStyle w:val="TOC3"/>
+            <w:tabs>
+              <w:tab w:val="right" w:leader="dot" w:pos="9016"/>
+            </w:tabs>
+            <w:rPr>
+              <w:rFonts w:eastAsiaTheme="minorEastAsia"/>
+              <w:noProof/>
+              <w:lang w:eastAsia="en-SG"/>
+            </w:rPr>
+          </w:pPr>
+          <w:hyperlink w:anchor="_Toc488795372" w:history="1">
+            <w:r>
+              <w:rPr>
+                <w:rStyle w:val="Hyperlink"/>
+                <w:noProof/>
+              </w:rPr>
+              <w:t>Highest level use case diagram</w:t>
+            </w:r>
+            <w:r>
+              <w:rPr>
+                <w:noProof/>
+                <w:webHidden/>
+              </w:rPr>
+              <w:tab/>
+            </w:r>
+            <w:r>
+              <w:rPr>
+                <w:noProof/>
+                <w:webHidden/>
+              </w:rPr>
+              <w:fldChar w:fldCharType="begin"/>
+            </w:r>
+            <w:r>
+              <w:rPr>
+                <w:noProof/>
+                <w:webHidden/>
+              </w:rPr>
+              <w:instrText xml:space="preserve"> PAGEREF _Toc488795372 \h </w:instrText>
+            </w:r>
+            <w:r>
+              <w:rPr>
+                <w:noProof/>
+                <w:webHidden/>
+              </w:rPr>
+            </w:r>
+            <w:r>
+              <w:rPr>
+                <w:noProof/>
+                <w:webHidden/>
+              </w:rPr>
+              <w:fldChar w:fldCharType="separate"/>
+            </w:r>
+            <w:r>
+              <w:rPr>
+                <w:noProof/>
+                <w:webHidden/>
+              </w:rPr>
+              <w:t>7</w:t>
+            </w:r>
+            <w:r>
+              <w:rPr>
+                <w:noProof/>
+                <w:webHidden/>
+              </w:rPr>
+              <w:fldChar w:fldCharType="end"/>
+            </w:r>
+          </w:hyperlink>
+        </w:p>
+        <w:p>
+          <w:pPr>
+            <w:pStyle w:val="TOC1"/>
+            <w:tabs>
+              <w:tab w:val="right" w:leader="dot" w:pos="9016"/>
+            </w:tabs>
+            <w:rPr>
+              <w:rFonts w:eastAsiaTheme="minorEastAsia"/>
+              <w:noProof/>
+              <w:lang w:eastAsia="en-SG"/>
+            </w:rPr>
+          </w:pPr>
+          <w:hyperlink w:anchor="_Toc488795373" w:history="1">
+            <w:r>
+              <w:rPr>
+                <w:rStyle w:val="Hyperlink"/>
+                <w:noProof/>
+              </w:rPr>
+              <w:t>Programming development methodologies</w:t>
+            </w:r>
+            <w:r>
+              <w:rPr>
+                <w:noProof/>
+                <w:webHidden/>
+              </w:rPr>
+              <w:tab/>
+            </w:r>
+            <w:r>
+              <w:rPr>
+                <w:noProof/>
+                <w:webHidden/>
+              </w:rPr>
+              <w:fldChar w:fldCharType="begin"/>
+            </w:r>
+            <w:r>
+              <w:rPr>
+                <w:noProof/>
+                <w:webHidden/>
+              </w:rPr>
+              <w:instrText xml:space="preserve"> PAGEREF _Toc488795373 \h </w:instrText>
+            </w:r>
+            <w:r>
+              <w:rPr>
+                <w:noProof/>
+                <w:webHidden/>
+              </w:rPr>
+            </w:r>
+            <w:r>
+              <w:rPr>
+                <w:noProof/>
+                <w:webHidden/>
+              </w:rPr>
+              <w:fldChar w:fldCharType="separate"/>
+            </w:r>
+            <w:r>
+              <w:rPr>
+                <w:noProof/>
+                <w:webHidden/>
+              </w:rPr>
+              <w:t>8</w:t>
+            </w:r>
+            <w:r>
+              <w:rPr>
+                <w:noProof/>
+                <w:webHidden/>
+              </w:rPr>
+              <w:fldChar w:fldCharType="end"/>
+            </w:r>
+          </w:hyperlink>
+        </w:p>
+        <w:p>
+          <w:pPr>
+            <w:pStyle w:val="TOC2"/>
+            <w:tabs>
+              <w:tab w:val="right" w:leader="dot" w:pos="9016"/>
+            </w:tabs>
+            <w:rPr>
+              <w:rFonts w:eastAsiaTheme="minorEastAsia"/>
+              <w:noProof/>
+              <w:lang w:eastAsia="en-SG"/>
+            </w:rPr>
+          </w:pPr>
+          <w:hyperlink w:anchor="_Toc488795374" w:history="1">
+            <w:r>
+              <w:rPr>
+                <w:rStyle w:val="Hyperlink"/>
+                <w:noProof/>
+              </w:rPr>
+              <w:t>Waterfall</w:t>
+            </w:r>
+            <w:r>
+              <w:rPr>
+                <w:noProof/>
+                <w:webHidden/>
+              </w:rPr>
+              <w:tab/>
+            </w:r>
+            <w:r>
+              <w:rPr>
+                <w:noProof/>
+                <w:webHidden/>
+              </w:rPr>
+              <w:fldChar w:fldCharType="begin"/>
+            </w:r>
+            <w:r>
+              <w:rPr>
+                <w:noProof/>
+                <w:webHidden/>
+              </w:rPr>
+              <w:instrText xml:space="preserve"> PAGEREF _Toc488795374 \h </w:instrText>
+            </w:r>
+            <w:r>
+              <w:rPr>
+                <w:noProof/>
+                <w:webHidden/>
+              </w:rPr>
+            </w:r>
+            <w:r>
+              <w:rPr>
+                <w:noProof/>
+                <w:webHidden/>
+              </w:rPr>
+              <w:fldChar w:fldCharType="separate"/>
+            </w:r>
+            <w:r>
+              <w:rPr>
+                <w:noProof/>
+                <w:webHidden/>
+              </w:rPr>
+              <w:t>8</w:t>
+            </w:r>
+            <w:r>
+              <w:rPr>
+                <w:noProof/>
+                <w:webHidden/>
+              </w:rPr>
+              <w:fldChar w:fldCharType="end"/>
+            </w:r>
+          </w:hyperlink>
+        </w:p>
+        <w:p>
+          <w:pPr>
+            <w:pStyle w:val="TOC2"/>
+            <w:tabs>
+              <w:tab w:val="right" w:leader="dot" w:pos="9016"/>
+            </w:tabs>
+            <w:rPr>
+              <w:rFonts w:eastAsiaTheme="minorEastAsia"/>
+              <w:noProof/>
+              <w:lang w:eastAsia="en-SG"/>
+            </w:rPr>
+          </w:pPr>
+          <w:hyperlink w:anchor="_Toc488795375" w:history="1">
+            <w:r>
+              <w:rPr>
+                <w:rStyle w:val="Hyperlink"/>
+                <w:noProof/>
+                <w:lang w:val="en-AU"/>
+              </w:rPr>
+              <w:t>Prototyping model</w:t>
+            </w:r>
+            <w:r>
+              <w:rPr>
+                <w:noProof/>
+                <w:webHidden/>
+              </w:rPr>
+              <w:tab/>
+            </w:r>
+            <w:r>
+              <w:rPr>
+                <w:noProof/>
+                <w:webHidden/>
+              </w:rPr>
+              <w:fldChar w:fldCharType="begin"/>
+            </w:r>
+            <w:r>
+              <w:rPr>
+                <w:noProof/>
+                <w:webHidden/>
+              </w:rPr>
+              <w:instrText xml:space="preserve"> PAGEREF _Toc488795375 \h </w:instrText>
+            </w:r>
+            <w:r>
+              <w:rPr>
+                <w:noProof/>
+                <w:webHidden/>
+              </w:rPr>
+            </w:r>
+            <w:r>
+              <w:rPr>
+                <w:noProof/>
+                <w:webHidden/>
+              </w:rPr>
+              <w:fldChar w:fldCharType="separate"/>
+            </w:r>
+            <w:r>
+              <w:rPr>
+                <w:noProof/>
+                <w:webHidden/>
+              </w:rPr>
+              <w:t>8</w:t>
+            </w:r>
+            <w:r>
+              <w:rPr>
+                <w:noProof/>
+                <w:webHidden/>
+              </w:rPr>
+              <w:fldChar w:fldCharType="end"/>
+            </w:r>
+          </w:hyperlink>
+        </w:p>
+        <w:p>
+          <w:pPr>
+            <w:pStyle w:val="TOC2"/>
+            <w:tabs>
+              <w:tab w:val="right" w:leader="dot" w:pos="9016"/>
+            </w:tabs>
+            <w:rPr>
+              <w:rFonts w:eastAsiaTheme="minorEastAsia"/>
+              <w:noProof/>
+              <w:lang w:eastAsia="en-SG"/>
+            </w:rPr>
+          </w:pPr>
+          <w:hyperlink w:anchor="_Toc488795376" w:history="1">
+            <w:r>
+              <w:rPr>
+                <w:rStyle w:val="Hyperlink"/>
+                <w:noProof/>
+              </w:rPr>
+              <w:t>Agile model</w:t>
+            </w:r>
+            <w:r>
+              <w:rPr>
+                <w:noProof/>
+                <w:webHidden/>
+              </w:rPr>
+              <w:tab/>
+            </w:r>
+            <w:r>
+              <w:rPr>
+                <w:noProof/>
+                <w:webHidden/>
+              </w:rPr>
+              <w:fldChar w:fldCharType="begin"/>
+            </w:r>
+            <w:r>
+              <w:rPr>
+                <w:noProof/>
+                <w:webHidden/>
+              </w:rPr>
+              <w:instrText xml:space="preserve"> PAGEREF _Toc488795376 \h </w:instrText>
+            </w:r>
+            <w:r>
+              <w:rPr>
+                <w:noProof/>
+                <w:webHidden/>
+              </w:rPr>
+            </w:r>
+            <w:r>
+              <w:rPr>
+                <w:noProof/>
+                <w:webHidden/>
+              </w:rPr>
+              <w:fldChar w:fldCharType="separate"/>
+            </w:r>
+            <w:r>
+              <w:rPr>
+                <w:noProof/>
+                <w:webHidden/>
+              </w:rPr>
+              <w:t>9</w:t>
+            </w:r>
+            <w:r>
+              <w:rPr>
+                <w:noProof/>
+                <w:webHidden/>
+              </w:rPr>
+              <w:fldChar w:fldCharType="end"/>
+            </w:r>
+          </w:hyperlink>
+        </w:p>
+        <w:p>
+          <w:pPr>
+            <w:pStyle w:val="TOC1"/>
+            <w:tabs>
+              <w:tab w:val="right" w:leader="dot" w:pos="9016"/>
+            </w:tabs>
+            <w:rPr>
+              <w:rFonts w:eastAsiaTheme="minorEastAsia"/>
+              <w:noProof/>
+              <w:lang w:eastAsia="en-SG"/>
+            </w:rPr>
+          </w:pPr>
+          <w:hyperlink w:anchor="_Toc488795377" w:history="1">
+            <w:r>
+              <w:rPr>
+                <w:rStyle w:val="Hyperlink"/>
+                <w:noProof/>
+              </w:rPr>
+              <w:t>Risk List</w:t>
+            </w:r>
+            <w:r>
+              <w:rPr>
+                <w:noProof/>
+                <w:webHidden/>
+              </w:rPr>
+              <w:tab/>
+            </w:r>
+            <w:r>
+              <w:rPr>
+                <w:noProof/>
+                <w:webHidden/>
+              </w:rPr>
+              <w:fldChar w:fldCharType="begin"/>
+            </w:r>
+            <w:r>
+              <w:rPr>
+                <w:noProof/>
+                <w:webHidden/>
+              </w:rPr>
+              <w:instrText xml:space="preserve"> PAGEREF _Toc488795377 \h </w:instrText>
+            </w:r>
+            <w:r>
+              <w:rPr>
+                <w:noProof/>
+                <w:webHidden/>
+              </w:rPr>
+            </w:r>
+            <w:r>
+              <w:rPr>
+                <w:noProof/>
+                <w:webHidden/>
+              </w:rPr>
+              <w:fldChar w:fldCharType="separate"/>
+            </w:r>
+            <w:r>
+              <w:rPr>
+                <w:noProof/>
+                <w:webHidden/>
+              </w:rPr>
+              <w:t>11</w:t>
+            </w:r>
+            <w:r>
+              <w:rPr>
+                <w:noProof/>
+                <w:webHidden/>
+              </w:rPr>
+              <w:fldChar w:fldCharType="end"/>
+            </w:r>
+          </w:hyperlink>
+        </w:p>
+        <w:p>
+          <w:pPr>
+            <w:pStyle w:val="TOC1"/>
+            <w:tabs>
+              <w:tab w:val="right" w:leader="dot" w:pos="9016"/>
+            </w:tabs>
+            <w:rPr>
+              <w:rFonts w:eastAsiaTheme="minorEastAsia"/>
+              <w:noProof/>
+              <w:lang w:eastAsia="en-SG"/>
+            </w:rPr>
+          </w:pPr>
+          <w:hyperlink w:anchor="_Toc488795378" w:history="1">
+            <w:r>
+              <w:rPr>
+                <w:rStyle w:val="Hyperlink"/>
+                <w:noProof/>
+              </w:rPr>
+              <w:t>References</w:t>
+            </w:r>
+            <w:r>
+              <w:rPr>
+                <w:noProof/>
+                <w:webHidden/>
+              </w:rPr>
+              <w:tab/>
+            </w:r>
+            <w:r>
+              <w:rPr>
+                <w:noProof/>
+                <w:webHidden/>
+              </w:rPr>
+              <w:fldChar w:fldCharType="begin"/>
+            </w:r>
+            <w:r>
+              <w:rPr>
+                <w:noProof/>
+                <w:webHidden/>
+              </w:rPr>
+              <w:instrText xml:space="preserve"> PAGEREF _Toc488795378 \h </w:instrText>
+            </w:r>
+            <w:r>
+              <w:rPr>
+                <w:noProof/>
+                <w:webHidden/>
+              </w:rPr>
+            </w:r>
+            <w:r>
+              <w:rPr>
+                <w:noProof/>
+                <w:webHidden/>
+              </w:rPr>
+              <w:fldChar w:fldCharType="separate"/>
+            </w:r>
+            <w:r>
+              <w:rPr>
+                <w:noProof/>
+                <w:webHidden/>
+              </w:rPr>
+              <w:t>12</w:t>
+            </w:r>
+            <w:r>
+              <w:rPr>
+                <w:noProof/>
+                <w:webHidden/>
+              </w:rPr>
+              <w:fldChar w:fldCharType="end"/>
+            </w:r>
+          </w:hyperlink>
+        </w:p>
+        <w:p>
+          <w:r>
+            <w:rPr>
+              <w:b/>
+              <w:bCs/>
+              <w:noProof/>
+            </w:rPr>
+            <w:fldChar w:fldCharType="end"/>
+          </w:r>
+        </w:p>
+      </w:sdtContent>
+    </w:sdt>
     <w:p>
       <w:pPr>
         <w:tabs>
-          <w:tab w:val="left" w:pos="3707"/>
+          <w:tab w:val="left" w:pos="6536"/>
         </w:tabs>
-        <w:rPr>
-          <w:sz w:val="40"/>
-          <w:szCs w:val="40"/>
-        </w:rPr>
+      </w:pPr>
+      <w:r>
+        <w:tab/>
+      </w:r>
+      <w:bookmarkStart w:id="0" w:name="_GoBack"/>
+      <w:bookmarkEnd w:id="0"/>
+    </w:p>
+    <w:p/>
+    <w:p/>
+    <w:p/>
+    <w:p/>
+    <w:p/>
+    <w:p/>
+    <w:p/>
+    <w:p/>
+    <w:p/>
+    <w:p/>
+    <w:p>
+      <w:pPr>
+        <w:sectPr>
+          <w:footerReference w:type="default" r:id="rId12"/>
+          <w:pgSz w:w="11906" w:h="16838"/>
+          <w:pgMar w:top="1440" w:right="1440" w:bottom="1440" w:left="1440" w:header="708" w:footer="708" w:gutter="0"/>
+          <w:cols w:space="708"/>
+          <w:docGrid w:linePitch="360"/>
+        </w:sectPr>
       </w:pPr>
     </w:p>
     <w:p>
       <w:pPr>
         <w:pStyle w:val="Heading1"/>
       </w:pPr>
+      <w:bookmarkStart w:id="1" w:name="_Toc488795361"/>
       <w:r>
         <w:lastRenderedPageBreak/>
         <w:t>Project Team</w:t>
       </w:r>
       <w:r>
-        <w:t xml:space="preserve"> structure </w:t>
+        <w:t xml:space="preserve"> structure</w:t>
+      </w:r>
+      <w:bookmarkEnd w:id="1"/>
+      <w:r>
+        <w:t xml:space="preserve"> </w:t>
       </w:r>
     </w:p>
     <w:p/>
@@ -536,7 +1880,7 @@
               </w:rPr>
               <w:t xml:space="preserve"> </w:t>
             </w:r>
-            <w:hyperlink r:id="rId10" w:history="1">
+            <w:hyperlink r:id="rId13" w:history="1">
               <w:r>
                 <w:rPr>
                   <w:rStyle w:val="Hyperlink"/>
@@ -611,7 +1955,7 @@
                 <w:szCs w:val="24"/>
               </w:rPr>
             </w:pPr>
-            <w:hyperlink r:id="rId11" w:history="1">
+            <w:hyperlink r:id="rId14" w:history="1">
               <w:r>
                 <w:rPr>
                   <w:rStyle w:val="Hyperlink"/>
@@ -704,7 +2048,7 @@
                 <w:szCs w:val="24"/>
               </w:rPr>
             </w:pPr>
-            <w:hyperlink r:id="rId12" w:history="1">
+            <w:hyperlink r:id="rId15" w:history="1">
               <w:r>
                 <w:rPr>
                   <w:rStyle w:val="Hyperlink"/>
@@ -788,7 +2132,7 @@
                 <w:szCs w:val="24"/>
               </w:rPr>
             </w:pPr>
-            <w:hyperlink r:id="rId13" w:history="1">
+            <w:hyperlink r:id="rId16" w:history="1">
               <w:r>
                 <w:rPr>
                   <w:rStyle w:val="Hyperlink"/>
@@ -840,11 +2184,9 @@
       <w:r>
         <w:t xml:space="preserve">The above team structure is implemented </w:t>
       </w:r>
-      <w:proofErr w:type="gramStart"/>
-      <w:r>
-        <w:t>in order to</w:t>
-      </w:r>
-      <w:proofErr w:type="gramEnd"/>
+      <w:r>
+        <w:t>to</w:t>
+      </w:r>
       <w:r>
         <w:t xml:space="preserve"> clearly distinguish the area each team member is to focus on and it does not mean he/she will be the only one involved in doing that task. This is to have a pair of eyes watching </w:t>
       </w:r>
@@ -870,11 +2212,9 @@
       <w:r>
         <w:t xml:space="preserve">Each project meeting will have a project dairy summarising the content of the meeting and what actions </w:t>
       </w:r>
-      <w:proofErr w:type="gramStart"/>
-      <w:r>
-        <w:t>have to</w:t>
-      </w:r>
-      <w:proofErr w:type="gramEnd"/>
+      <w:r>
+        <w:t>must</w:t>
+      </w:r>
       <w:r>
         <w:t xml:space="preserve"> be taken. </w:t>
       </w:r>
@@ -983,14 +2323,28 @@
       <w:pPr>
         <w:pStyle w:val="Heading1"/>
       </w:pPr>
+      <w:bookmarkStart w:id="2" w:name="_Toc488795362"/>
       <w:r>
         <w:lastRenderedPageBreak/>
         <w:t>Market Survey</w:t>
       </w:r>
-    </w:p>
-    <w:p>
-      <w:r>
-        <w:t>We have done a bit of a research on the currently available applications in the market before defining the project scope. Here are the apps, their features and somethings that are they missing out.</w:t>
+      <w:bookmarkEnd w:id="2"/>
+    </w:p>
+    <w:p>
+      <w:r>
+        <w:t>We have done a bit of a research on the currently available applications in the market before defining the project scope. Here are the apps, their f</w:t>
+      </w:r>
+      <w:r>
+        <w:t xml:space="preserve">eatures and somethings that </w:t>
+      </w:r>
+      <w:r>
+        <w:t xml:space="preserve">they </w:t>
+      </w:r>
+      <w:r>
+        <w:t xml:space="preserve">are </w:t>
+      </w:r>
+      <w:r>
+        <w:t>missing out.</w:t>
       </w:r>
     </w:p>
     <w:tbl>
@@ -2623,8 +3977,13 @@
       <w:pPr>
         <w:pStyle w:val="Heading2"/>
       </w:pPr>
-      <w:r>
-        <w:t xml:space="preserve">Conclusion </w:t>
+      <w:bookmarkStart w:id="3" w:name="_Toc488795363"/>
+      <w:r>
+        <w:t>Conclusion</w:t>
+      </w:r>
+      <w:bookmarkEnd w:id="3"/>
+      <w:r>
+        <w:t xml:space="preserve"> </w:t>
       </w:r>
     </w:p>
     <w:p>
@@ -2666,20 +4025,27 @@
       <w:pPr>
         <w:pStyle w:val="Heading1"/>
       </w:pPr>
+      <w:bookmarkStart w:id="4" w:name="_Toc488795364"/>
       <w:r>
         <w:lastRenderedPageBreak/>
         <w:t>Project Scope</w:t>
       </w:r>
+      <w:bookmarkEnd w:id="4"/>
     </w:p>
     <w:p>
       <w:pPr>
         <w:pStyle w:val="Heading2"/>
       </w:pPr>
+      <w:bookmarkStart w:id="5" w:name="_Toc488795365"/>
       <w:r>
         <w:t>Projec</w:t>
       </w:r>
       <w:r>
-        <w:t xml:space="preserve">t purpose </w:t>
+        <w:t>t purpose</w:t>
+      </w:r>
+      <w:bookmarkEnd w:id="5"/>
+      <w:r>
+        <w:t xml:space="preserve"> </w:t>
       </w:r>
     </w:p>
     <w:p>
@@ -2786,9 +4152,11 @@
       <w:pPr>
         <w:pStyle w:val="Heading2"/>
       </w:pPr>
+      <w:bookmarkStart w:id="6" w:name="_Toc488795366"/>
       <w:r>
         <w:t>Target Users</w:t>
       </w:r>
+      <w:bookmarkEnd w:id="6"/>
     </w:p>
     <w:p>
       <w:r>
@@ -2901,9 +4269,14 @@
       <w:pPr>
         <w:pStyle w:val="Heading2"/>
       </w:pPr>
+      <w:bookmarkStart w:id="7" w:name="_Toc488795367"/>
       <w:r>
         <w:lastRenderedPageBreak/>
-        <w:t xml:space="preserve">Proposed features </w:t>
+        <w:t>Proposed features</w:t>
+      </w:r>
+      <w:bookmarkEnd w:id="7"/>
+      <w:r>
+        <w:t xml:space="preserve"> </w:t>
       </w:r>
     </w:p>
     <w:p>
@@ -2913,31 +4286,19 @@
     </w:p>
     <w:p>
       <w:pPr>
-        <w:spacing w:line="360" w:lineRule="auto"/>
-        <w:rPr>
-          <w:rFonts w:ascii="Arial" w:hAnsi="Arial"/>
-          <w:color w:val="000000" w:themeColor="text1"/>
-          <w:sz w:val="18"/>
-          <w:szCs w:val="18"/>
-        </w:rPr>
-      </w:pPr>
-      <w:r>
-        <w:rPr>
-          <w:rFonts w:ascii="Arial" w:hAnsi="Arial"/>
-          <w:color w:val="000000" w:themeColor="text1"/>
-          <w:sz w:val="18"/>
-          <w:szCs w:val="18"/>
-        </w:rPr>
-        <w:t>Highest level use cases</w:t>
-      </w:r>
-    </w:p>
-    <w:p>
-      <w:pPr>
-        <w:pStyle w:val="ListParagraph"/>
-        <w:numPr>
-          <w:ilvl w:val="0"/>
-          <w:numId w:val="11"/>
-        </w:numPr>
+        <w:pStyle w:val="Heading3"/>
+      </w:pPr>
+      <w:bookmarkStart w:id="8" w:name="_Toc488795368"/>
+      <w:r>
+        <w:t>Login</w:t>
+      </w:r>
+      <w:bookmarkEnd w:id="8"/>
+      <w:r>
+        <w:t xml:space="preserve"> </w:t>
+      </w:r>
+    </w:p>
+    <w:p>
+      <w:pPr>
         <w:spacing w:after="0" w:line="360" w:lineRule="auto"/>
         <w:rPr>
           <w:rFonts w:ascii="Arial" w:hAnsi="Arial"/>
@@ -2953,16 +4314,111 @@
           <w:sz w:val="18"/>
           <w:szCs w:val="18"/>
         </w:rPr>
-        <w:t>Login</w:t>
-      </w:r>
-    </w:p>
-    <w:p>
-      <w:pPr>
-        <w:pStyle w:val="ListParagraph"/>
-        <w:numPr>
-          <w:ilvl w:val="0"/>
-          <w:numId w:val="11"/>
-        </w:numPr>
+        <w:t>Th</w:t>
+      </w:r>
+      <w:r>
+        <w:rPr>
+          <w:rFonts w:ascii="Arial" w:hAnsi="Arial"/>
+          <w:color w:val="000000" w:themeColor="text1"/>
+          <w:sz w:val="18"/>
+          <w:szCs w:val="18"/>
+        </w:rPr>
+        <w:t xml:space="preserve">e user </w:t>
+      </w:r>
+      <w:proofErr w:type="gramStart"/>
+      <w:r>
+        <w:rPr>
+          <w:rFonts w:ascii="Arial" w:hAnsi="Arial"/>
+          <w:color w:val="000000" w:themeColor="text1"/>
+          <w:sz w:val="18"/>
+          <w:szCs w:val="18"/>
+        </w:rPr>
+        <w:t>has to</w:t>
+      </w:r>
+      <w:proofErr w:type="gramEnd"/>
+      <w:r>
+        <w:rPr>
+          <w:rFonts w:ascii="Arial" w:hAnsi="Arial"/>
+          <w:color w:val="000000" w:themeColor="text1"/>
+          <w:sz w:val="18"/>
+          <w:szCs w:val="18"/>
+        </w:rPr>
+        <w:t xml:space="preserve"> login to access the files. The location is verified only after the user logins.</w:t>
+      </w:r>
+      <w:r>
+        <w:rPr>
+          <w:rFonts w:ascii="Arial" w:hAnsi="Arial"/>
+          <w:color w:val="000000" w:themeColor="text1"/>
+          <w:sz w:val="18"/>
+          <w:szCs w:val="18"/>
+        </w:rPr>
+        <w:t xml:space="preserve"> The password and user data will be hashed to </w:t>
+      </w:r>
+      <w:r>
+        <w:rPr>
+          <w:rFonts w:ascii="Arial" w:hAnsi="Arial"/>
+          <w:color w:val="000000" w:themeColor="text1"/>
+          <w:sz w:val="18"/>
+          <w:szCs w:val="18"/>
+        </w:rPr>
+        <w:t xml:space="preserve">using a </w:t>
+      </w:r>
+      <w:r>
+        <w:rPr>
+          <w:rFonts w:ascii="Arial" w:hAnsi="Arial"/>
+          <w:color w:val="000000" w:themeColor="text1"/>
+          <w:sz w:val="18"/>
+          <w:szCs w:val="18"/>
+        </w:rPr>
+        <w:t xml:space="preserve">collision resistant, </w:t>
+      </w:r>
+      <w:r>
+        <w:rPr>
+          <w:rFonts w:ascii="Arial" w:hAnsi="Arial"/>
+          <w:color w:val="000000" w:themeColor="text1"/>
+          <w:sz w:val="18"/>
+          <w:szCs w:val="18"/>
+        </w:rPr>
+        <w:t>pre</w:t>
+      </w:r>
+      <w:r>
+        <w:rPr>
+          <w:rFonts w:ascii="Arial" w:hAnsi="Arial"/>
+          <w:color w:val="000000" w:themeColor="text1"/>
+          <w:sz w:val="18"/>
+          <w:szCs w:val="18"/>
+        </w:rPr>
+        <w:t>-image resistant and second pre-image resistant. A good hash function would be SHA-256.</w:t>
+      </w:r>
+    </w:p>
+    <w:p>
+      <w:pPr>
+        <w:pStyle w:val="Heading4"/>
+      </w:pPr>
+      <w:r>
+        <w:t>Password Recovery</w:t>
+      </w:r>
+    </w:p>
+    <w:p>
+      <w:r>
+        <w:t xml:space="preserve">The user </w:t>
+      </w:r>
+      <w:r>
+        <w:t>can set a password recovery location with a small radius for password recovery. The user needs to be at this location to change password. The must set a challenge question with an appropriate answer. The user can set change their password recovery settings when they are logged in.</w:t>
+      </w:r>
+    </w:p>
+    <w:p>
+      <w:pPr>
+        <w:pStyle w:val="Heading3"/>
+      </w:pPr>
+      <w:bookmarkStart w:id="9" w:name="_Toc488795369"/>
+      <w:r>
+        <w:t>PDF Viewer</w:t>
+      </w:r>
+      <w:bookmarkEnd w:id="9"/>
+    </w:p>
+    <w:p>
+      <w:pPr>
         <w:spacing w:after="0" w:line="360" w:lineRule="auto"/>
         <w:rPr>
           <w:rFonts w:ascii="Arial" w:hAnsi="Arial"/>
@@ -2978,16 +4434,60 @@
           <w:sz w:val="18"/>
           <w:szCs w:val="18"/>
         </w:rPr>
+        <w:t xml:space="preserve">A </w:t>
+      </w:r>
+      <w:r>
+        <w:rPr>
+          <w:rFonts w:ascii="Arial" w:hAnsi="Arial"/>
+          <w:color w:val="000000" w:themeColor="text1"/>
+          <w:sz w:val="18"/>
+          <w:szCs w:val="18"/>
+        </w:rPr>
         <w:t xml:space="preserve">PDF viewer </w:t>
       </w:r>
-    </w:p>
-    <w:p>
-      <w:pPr>
-        <w:pStyle w:val="ListParagraph"/>
-        <w:numPr>
-          <w:ilvl w:val="0"/>
-          <w:numId w:val="11"/>
-        </w:numPr>
+      <w:r>
+        <w:rPr>
+          <w:rFonts w:ascii="Arial" w:hAnsi="Arial"/>
+          <w:color w:val="000000" w:themeColor="text1"/>
+          <w:sz w:val="18"/>
+          <w:szCs w:val="18"/>
+        </w:rPr>
+        <w:t>for user to view his documents in the vault.</w:t>
+      </w:r>
+      <w:r>
+        <w:rPr>
+          <w:rFonts w:ascii="Arial" w:hAnsi="Arial"/>
+          <w:color w:val="000000" w:themeColor="text1"/>
+          <w:sz w:val="18"/>
+          <w:szCs w:val="18"/>
+        </w:rPr>
+        <w:t xml:space="preserve"> The pdf viewer will only be accessible after the user has been authenticated and if the user is within the radius of the location stored in the database.</w:t>
+      </w:r>
+      <w:r>
+        <w:rPr>
+          <w:rFonts w:ascii="Arial" w:hAnsi="Arial"/>
+          <w:color w:val="000000" w:themeColor="text1"/>
+          <w:sz w:val="18"/>
+          <w:szCs w:val="18"/>
+        </w:rPr>
+        <w:t xml:space="preserve"> The pdf viewer will close when the user moves out of this zone.</w:t>
+      </w:r>
+    </w:p>
+    <w:p>
+      <w:pPr>
+        <w:pStyle w:val="Heading3"/>
+      </w:pPr>
+      <w:bookmarkStart w:id="10" w:name="_Toc488795370"/>
+      <w:r>
+        <w:t>Encryption and decryption</w:t>
+      </w:r>
+      <w:bookmarkEnd w:id="10"/>
+      <w:r>
+        <w:t xml:space="preserve"> </w:t>
+      </w:r>
+    </w:p>
+    <w:p>
+      <w:pPr>
         <w:spacing w:after="0" w:line="360" w:lineRule="auto"/>
         <w:rPr>
           <w:rFonts w:ascii="Arial" w:hAnsi="Arial"/>
@@ -3003,16 +4503,92 @@
           <w:sz w:val="18"/>
           <w:szCs w:val="18"/>
         </w:rPr>
-        <w:t xml:space="preserve">Encryption and Decryption </w:t>
-      </w:r>
-    </w:p>
-    <w:p>
-      <w:pPr>
-        <w:pStyle w:val="ListParagraph"/>
-        <w:numPr>
-          <w:ilvl w:val="0"/>
-          <w:numId w:val="11"/>
-        </w:numPr>
+        <w:t>Files are encrypted using secure cryptographic algorithm such as Advanced Encryption standard</w:t>
+      </w:r>
+      <w:r>
+        <w:rPr>
+          <w:rFonts w:ascii="Arial" w:hAnsi="Arial"/>
+          <w:color w:val="000000" w:themeColor="text1"/>
+          <w:sz w:val="18"/>
+          <w:szCs w:val="18"/>
+        </w:rPr>
+        <w:t>. The file will not have the same name as the original file after encryption, the original name will be stored in the database along with the new name.</w:t>
+      </w:r>
+      <w:r>
+        <w:rPr>
+          <w:rFonts w:ascii="Arial" w:hAnsi="Arial"/>
+          <w:color w:val="000000" w:themeColor="text1"/>
+          <w:sz w:val="18"/>
+          <w:szCs w:val="18"/>
+        </w:rPr>
+        <w:t xml:space="preserve"> </w:t>
+      </w:r>
+      <w:r>
+        <w:rPr>
+          <w:rFonts w:ascii="Arial" w:hAnsi="Arial"/>
+          <w:color w:val="000000" w:themeColor="text1"/>
+          <w:sz w:val="18"/>
+          <w:szCs w:val="18"/>
+        </w:rPr>
+        <w:t xml:space="preserve">The user will be able </w:t>
+      </w:r>
+      <w:r>
+        <w:rPr>
+          <w:rFonts w:ascii="Arial" w:hAnsi="Arial"/>
+          <w:color w:val="000000" w:themeColor="text1"/>
+          <w:sz w:val="18"/>
+          <w:szCs w:val="18"/>
+        </w:rPr>
+        <w:t>delete the file in the vault after authentication.</w:t>
+      </w:r>
+      <w:r>
+        <w:rPr>
+          <w:rFonts w:ascii="Arial" w:hAnsi="Arial"/>
+          <w:color w:val="000000" w:themeColor="text1"/>
+          <w:sz w:val="18"/>
+          <w:szCs w:val="18"/>
+        </w:rPr>
+        <w:t xml:space="preserve"> </w:t>
+      </w:r>
+      <w:r>
+        <w:rPr>
+          <w:rFonts w:ascii="Arial" w:hAnsi="Arial"/>
+          <w:color w:val="000000" w:themeColor="text1"/>
+          <w:sz w:val="18"/>
+          <w:szCs w:val="18"/>
+        </w:rPr>
+        <w:t>The user can</w:t>
+      </w:r>
+      <w:r>
+        <w:rPr>
+          <w:rFonts w:ascii="Arial" w:hAnsi="Arial"/>
+          <w:color w:val="000000" w:themeColor="text1"/>
+          <w:sz w:val="18"/>
+          <w:szCs w:val="18"/>
+        </w:rPr>
+        <w:t xml:space="preserve"> </w:t>
+      </w:r>
+      <w:r>
+        <w:rPr>
+          <w:rFonts w:ascii="Arial" w:hAnsi="Arial"/>
+          <w:color w:val="000000" w:themeColor="text1"/>
+          <w:sz w:val="18"/>
+          <w:szCs w:val="18"/>
+        </w:rPr>
+        <w:t>import files from local directory to a secure directory. They may wish to delete the original file.</w:t>
+      </w:r>
+      <w:r>
+        <w:rPr>
+          <w:rFonts w:ascii="Arial" w:hAnsi="Arial"/>
+          <w:color w:val="000000" w:themeColor="text1"/>
+          <w:sz w:val="18"/>
+          <w:szCs w:val="18"/>
+        </w:rPr>
+        <w:t xml:space="preserve"> </w:t>
+      </w:r>
+    </w:p>
+    <w:p>
+      <w:pPr>
         <w:spacing w:after="0" w:line="360" w:lineRule="auto"/>
         <w:rPr>
           <w:rFonts w:ascii="Arial" w:hAnsi="Arial"/>
@@ -3028,232 +4604,7 @@
           <w:sz w:val="18"/>
           <w:szCs w:val="18"/>
         </w:rPr>
-        <w:t>Import or archive pdf from local directory</w:t>
-      </w:r>
-    </w:p>
-    <w:p>
-      <w:pPr>
-        <w:pStyle w:val="ListParagraph"/>
-        <w:numPr>
-          <w:ilvl w:val="0"/>
-          <w:numId w:val="11"/>
-        </w:numPr>
-        <w:spacing w:after="0" w:line="360" w:lineRule="auto"/>
-        <w:rPr>
-          <w:rFonts w:ascii="Arial" w:hAnsi="Arial"/>
-          <w:color w:val="000000" w:themeColor="text1"/>
-          <w:sz w:val="18"/>
-          <w:szCs w:val="18"/>
-        </w:rPr>
-      </w:pPr>
-      <w:r>
-        <w:rPr>
-          <w:rFonts w:ascii="Arial" w:hAnsi="Arial"/>
-          <w:color w:val="000000" w:themeColor="text1"/>
-          <w:sz w:val="18"/>
-          <w:szCs w:val="18"/>
-        </w:rPr>
-        <w:t xml:space="preserve">Delete existing files </w:t>
-      </w:r>
-    </w:p>
-    <w:p>
-      <w:pPr>
-        <w:pStyle w:val="ListParagraph"/>
-        <w:numPr>
-          <w:ilvl w:val="0"/>
-          <w:numId w:val="11"/>
-        </w:numPr>
-        <w:spacing w:after="0" w:line="360" w:lineRule="auto"/>
-        <w:rPr>
-          <w:rFonts w:ascii="Arial" w:hAnsi="Arial"/>
-          <w:color w:val="000000" w:themeColor="text1"/>
-          <w:sz w:val="18"/>
-          <w:szCs w:val="18"/>
-        </w:rPr>
-      </w:pPr>
-      <w:r>
-        <w:rPr>
-          <w:rFonts w:ascii="Arial" w:hAnsi="Arial"/>
-          <w:color w:val="000000" w:themeColor="text1"/>
-          <w:sz w:val="18"/>
-          <w:szCs w:val="18"/>
-        </w:rPr>
-        <w:t xml:space="preserve">Move the imported files to a secure directory (ask user if they wish to delete the original document) </w:t>
-      </w:r>
-    </w:p>
-    <w:p>
-      <w:pPr>
-        <w:pStyle w:val="ListParagraph"/>
-        <w:numPr>
-          <w:ilvl w:val="1"/>
-          <w:numId w:val="11"/>
-        </w:numPr>
-        <w:spacing w:after="0" w:line="360" w:lineRule="auto"/>
-        <w:rPr>
-          <w:rFonts w:ascii="Arial" w:hAnsi="Arial"/>
-          <w:color w:val="000000" w:themeColor="text1"/>
-          <w:sz w:val="18"/>
-          <w:szCs w:val="18"/>
-        </w:rPr>
-      </w:pPr>
-      <w:r>
-        <w:rPr>
-          <w:rFonts w:ascii="Arial" w:hAnsi="Arial"/>
-          <w:color w:val="000000" w:themeColor="text1"/>
-          <w:sz w:val="18"/>
-          <w:szCs w:val="18"/>
-        </w:rPr>
-        <w:t>Files in secure folder are encrypted</w:t>
-      </w:r>
-    </w:p>
-    <w:p>
-      <w:pPr>
-        <w:pStyle w:val="ListParagraph"/>
-        <w:numPr>
-          <w:ilvl w:val="1"/>
-          <w:numId w:val="11"/>
-        </w:numPr>
-        <w:spacing w:after="0" w:line="360" w:lineRule="auto"/>
-        <w:rPr>
-          <w:rFonts w:ascii="Arial" w:hAnsi="Arial"/>
-          <w:color w:val="000000" w:themeColor="text1"/>
-          <w:sz w:val="18"/>
-          <w:szCs w:val="18"/>
-        </w:rPr>
-      </w:pPr>
-      <w:r>
-        <w:rPr>
-          <w:rFonts w:ascii="Arial" w:hAnsi="Arial"/>
-          <w:color w:val="000000" w:themeColor="text1"/>
-          <w:sz w:val="18"/>
-          <w:szCs w:val="18"/>
-        </w:rPr>
-        <w:t>SQLite database contain encrypted metadata and user details will be backed up here.</w:t>
-      </w:r>
-    </w:p>
-    <w:p>
-      <w:pPr>
-        <w:pStyle w:val="ListParagraph"/>
-        <w:numPr>
-          <w:ilvl w:val="0"/>
-          <w:numId w:val="11"/>
-        </w:numPr>
-        <w:spacing w:after="0" w:line="360" w:lineRule="auto"/>
-        <w:rPr>
-          <w:rFonts w:ascii="Arial" w:hAnsi="Arial"/>
-          <w:color w:val="000000" w:themeColor="text1"/>
-          <w:sz w:val="18"/>
-          <w:szCs w:val="18"/>
-        </w:rPr>
-      </w:pPr>
-      <w:r>
-        <w:rPr>
-          <w:rFonts w:ascii="Arial" w:hAnsi="Arial"/>
-          <w:color w:val="000000" w:themeColor="text1"/>
-          <w:sz w:val="18"/>
-          <w:szCs w:val="18"/>
-        </w:rPr>
-        <w:t>Password recovery based on trusted location and challenge questions.</w:t>
-      </w:r>
-    </w:p>
-    <w:p>
-      <w:pPr>
-        <w:pStyle w:val="ListParagraph"/>
-        <w:numPr>
-          <w:ilvl w:val="0"/>
-          <w:numId w:val="11"/>
-        </w:numPr>
-        <w:spacing w:after="0" w:line="360" w:lineRule="auto"/>
-        <w:rPr>
-          <w:rFonts w:ascii="Arial" w:hAnsi="Arial"/>
-          <w:color w:val="000000" w:themeColor="text1"/>
-          <w:sz w:val="18"/>
-          <w:szCs w:val="18"/>
-        </w:rPr>
-      </w:pPr>
-      <w:r>
-        <w:rPr>
-          <w:rFonts w:ascii="Arial" w:hAnsi="Arial"/>
-          <w:color w:val="000000" w:themeColor="text1"/>
-          <w:sz w:val="18"/>
-          <w:szCs w:val="18"/>
-        </w:rPr>
-        <w:t xml:space="preserve">Persistent location check to make sure that the user is within predefined secure radius.  </w:t>
-      </w:r>
-    </w:p>
-    <w:p>
-      <w:pPr>
-        <w:pStyle w:val="ListParagraph"/>
-        <w:numPr>
-          <w:ilvl w:val="0"/>
-          <w:numId w:val="11"/>
-        </w:numPr>
-        <w:spacing w:after="0" w:line="360" w:lineRule="auto"/>
-        <w:rPr>
-          <w:rFonts w:ascii="Arial" w:hAnsi="Arial"/>
-          <w:color w:val="000000" w:themeColor="text1"/>
-          <w:sz w:val="18"/>
-          <w:szCs w:val="18"/>
-        </w:rPr>
-      </w:pPr>
-      <w:r>
-        <w:rPr>
-          <w:rFonts w:ascii="Arial" w:hAnsi="Arial"/>
-          <w:color w:val="000000" w:themeColor="text1"/>
-          <w:sz w:val="18"/>
-          <w:szCs w:val="18"/>
-        </w:rPr>
-        <w:t>Notification to tell user that user is leaving the safe zone.</w:t>
-      </w:r>
-    </w:p>
-    <w:p>
-      <w:pPr>
-        <w:pStyle w:val="ListParagraph"/>
-        <w:numPr>
-          <w:ilvl w:val="0"/>
-          <w:numId w:val="11"/>
-        </w:numPr>
-        <w:spacing w:after="0" w:line="360" w:lineRule="auto"/>
-        <w:rPr>
-          <w:rFonts w:ascii="Arial" w:hAnsi="Arial"/>
-          <w:color w:val="000000" w:themeColor="text1"/>
-          <w:sz w:val="18"/>
-          <w:szCs w:val="18"/>
-        </w:rPr>
-      </w:pPr>
-      <w:r>
-        <w:rPr>
-          <w:rFonts w:ascii="Arial" w:hAnsi="Arial"/>
-          <w:color w:val="000000" w:themeColor="text1"/>
-          <w:sz w:val="18"/>
-          <w:szCs w:val="18"/>
-        </w:rPr>
-        <w:t xml:space="preserve">Further Enhancements: </w:t>
-      </w:r>
-    </w:p>
-    <w:p>
-      <w:pPr>
-        <w:pStyle w:val="ListParagraph"/>
-        <w:numPr>
-          <w:ilvl w:val="1"/>
-          <w:numId w:val="11"/>
-        </w:numPr>
-        <w:spacing w:after="0" w:line="360" w:lineRule="auto"/>
-        <w:rPr>
-          <w:rFonts w:ascii="Arial" w:hAnsi="Arial"/>
-          <w:color w:val="000000" w:themeColor="text1"/>
-          <w:sz w:val="18"/>
-          <w:szCs w:val="18"/>
-        </w:rPr>
-      </w:pPr>
-      <w:r>
-        <w:rPr>
-          <w:rFonts w:ascii="Arial" w:hAnsi="Arial"/>
-          <w:color w:val="000000" w:themeColor="text1"/>
-          <w:sz w:val="18"/>
-          <w:szCs w:val="18"/>
-        </w:rPr>
-        <w:t>Inclusions of more file types and viewers</w:t>
+        <w:t>The database containing the user data and file meta data is encrypted using secure cryptographic algorithm</w:t>
       </w:r>
       <w:r>
         <w:rPr>
@@ -3267,39 +4618,45 @@
     </w:p>
     <w:p>
       <w:pPr>
-        <w:pStyle w:val="ListParagraph"/>
-        <w:numPr>
-          <w:ilvl w:val="1"/>
-          <w:numId w:val="11"/>
-        </w:numPr>
-        <w:spacing w:after="0" w:line="360" w:lineRule="auto"/>
-        <w:rPr>
-          <w:rFonts w:ascii="Arial" w:hAnsi="Arial"/>
-          <w:color w:val="000000" w:themeColor="text1"/>
-          <w:sz w:val="18"/>
-          <w:szCs w:val="18"/>
-        </w:rPr>
-      </w:pPr>
-      <w:r>
-        <w:rPr>
-          <w:rFonts w:ascii="Arial" w:hAnsi="Arial"/>
-          <w:color w:val="000000" w:themeColor="text1"/>
-          <w:sz w:val="18"/>
-          <w:szCs w:val="18"/>
-        </w:rPr>
-        <w:t>Ability to access same document at multiple locations.</w:t>
-      </w:r>
-    </w:p>
-    <w:p/>
-    <w:p>
-      <w:pPr>
         <w:pStyle w:val="Heading3"/>
       </w:pPr>
-      <w:r>
+      <w:bookmarkStart w:id="11" w:name="_Toc488795371"/>
+      <w:r>
+        <w:t>Migration</w:t>
+      </w:r>
+      <w:bookmarkEnd w:id="11"/>
+      <w:r>
+        <w:t xml:space="preserve"> </w:t>
+      </w:r>
+    </w:p>
+    <w:p>
+      <w:r>
+        <w:t xml:space="preserve">The user may wish to </w:t>
+      </w:r>
+      <w:r>
+        <w:t xml:space="preserve">move to a new device, the app saves data into a folder so the user can copy the encrypted file to the new phone reinstall application, specify the folder containing the data and he will be good to go. </w:t>
+      </w:r>
+    </w:p>
+    <w:p>
+      <w:r>
+        <w:t xml:space="preserve"> These are the key features that will be included in the application. Further enhancements such as support for more file types will be added if these basic requirements are met.</w:t>
+      </w:r>
+    </w:p>
+    <w:p>
+      <w:pPr>
+        <w:pStyle w:val="Heading3"/>
+      </w:pPr>
+      <w:bookmarkStart w:id="12" w:name="_Toc488795372"/>
+      <w:r>
+        <w:lastRenderedPageBreak/>
         <w:t>Highest level use case diagram</w:t>
       </w:r>
-    </w:p>
-    <w:p>
+      <w:bookmarkEnd w:id="12"/>
+    </w:p>
+    <w:p>
+      <w:pPr>
+        <w:keepNext/>
+      </w:pPr>
       <w:r>
         <w:rPr>
           <w:noProof/>
@@ -3322,7 +4679,7 @@
                     </pic:cNvPicPr>
                   </pic:nvPicPr>
                   <pic:blipFill>
-                    <a:blip r:embed="rId14">
+                    <a:blip r:embed="rId17">
                       <a:extLst>
                         <a:ext uri="{28A0092B-C50C-407E-A947-70E740481C1C}">
                           <a14:useLocalDpi xmlns:a14="http://schemas.microsoft.com/office/drawing/2010/main" val="0"/>
@@ -3354,6 +4711,48 @@
         </w:drawing>
       </w:r>
     </w:p>
+    <w:p>
+      <w:pPr>
+        <w:pStyle w:val="Caption"/>
+      </w:pPr>
+      <w:r>
+        <w:t xml:space="preserve">Figure </w:t>
+      </w:r>
+      <w:r>
+        <w:fldChar w:fldCharType="begin"/>
+      </w:r>
+      <w:r>
+        <w:instrText xml:space="preserve"> SEQ Figure \* ARABIC </w:instrText>
+      </w:r>
+      <w:r>
+        <w:fldChar w:fldCharType="separate"/>
+      </w:r>
+      <w:r>
+        <w:rPr>
+          <w:noProof/>
+        </w:rPr>
+        <w:t>1</w:t>
+      </w:r>
+      <w:r>
+        <w:fldChar w:fldCharType="end"/>
+      </w:r>
+      <w:r>
+        <w:t>: highest level use case diagram</w:t>
+      </w:r>
+    </w:p>
+    <w:p/>
+    <w:p/>
+    <w:p/>
+    <w:p/>
+    <w:p/>
+    <w:p/>
+    <w:p/>
+    <w:p/>
+    <w:p/>
+    <w:p/>
+    <w:p/>
+    <w:p/>
+    <w:p/>
     <w:p/>
     <w:p/>
     <w:p/>
@@ -3361,10 +4760,609 @@
       <w:pPr>
         <w:pStyle w:val="Heading1"/>
       </w:pPr>
+      <w:bookmarkStart w:id="13" w:name="_Toc488795373"/>
+      <w:r>
+        <w:lastRenderedPageBreak/>
+        <w:t xml:space="preserve">Programming </w:t>
+      </w:r>
+      <w:r>
+        <w:t xml:space="preserve">development </w:t>
+      </w:r>
+      <w:r>
+        <w:t>methodologies</w:t>
+      </w:r>
+      <w:bookmarkEnd w:id="13"/>
+    </w:p>
+    <w:p>
+      <w:pPr>
+        <w:pStyle w:val="Heading2"/>
+      </w:pPr>
+      <w:bookmarkStart w:id="14" w:name="_Toc488795374"/>
+      <w:r>
+        <w:t>Waterfall</w:t>
+      </w:r>
+      <w:bookmarkEnd w:id="14"/>
+    </w:p>
+    <w:p>
+      <w:r>
+        <w:t xml:space="preserve">This is a legacy model for software development projects. The development cycle is linear and not capable of supporting challenges faced by modern software development domain such as changing user requirements and adaptations. There is high amount of risk and uncertainty using </w:t>
+      </w:r>
+      <w:sdt>
+        <w:sdtPr>
+          <w:id w:val="-1720278813"/>
+          <w:citation/>
+        </w:sdtPr>
+        <w:sdtContent>
+          <w:r>
+            <w:fldChar w:fldCharType="begin"/>
+          </w:r>
+          <w:r>
+            <w:instrText xml:space="preserve"> CITATION Wha \l 18441 </w:instrText>
+          </w:r>
+          <w:r>
+            <w:fldChar w:fldCharType="separate"/>
+          </w:r>
+          <w:r>
+            <w:rPr>
+              <w:noProof/>
+            </w:rPr>
+            <w:t>[6]</w:t>
+          </w:r>
+          <w:r>
+            <w:fldChar w:fldCharType="end"/>
+          </w:r>
+        </w:sdtContent>
+      </w:sdt>
+      <w:r>
+        <w:t>.</w:t>
+      </w:r>
+    </w:p>
+    <w:p>
+      <w:pPr>
+        <w:keepNext/>
+      </w:pPr>
+      <w:r>
+        <w:rPr>
+          <w:noProof/>
+        </w:rPr>
+        <w:drawing>
+          <wp:inline distT="0" distB="0" distL="0" distR="0" wp14:anchorId="58279F75" wp14:editId="7499C2D5">
+            <wp:extent cx="2545080" cy="2083774"/>
+            <wp:effectExtent l="0" t="0" r="7620" b="0"/>
+            <wp:docPr id="2" name="Picture 2"/>
+            <wp:cNvGraphicFramePr>
+              <a:graphicFrameLocks xmlns:a="http://schemas.openxmlformats.org/drawingml/2006/main" noChangeAspect="1"/>
+            </wp:cNvGraphicFramePr>
+            <a:graphic xmlns:a="http://schemas.openxmlformats.org/drawingml/2006/main">
+              <a:graphicData uri="http://schemas.openxmlformats.org/drawingml/2006/picture">
+                <pic:pic xmlns:pic="http://schemas.openxmlformats.org/drawingml/2006/picture">
+                  <pic:nvPicPr>
+                    <pic:cNvPr id="1" name=""/>
+                    <pic:cNvPicPr/>
+                  </pic:nvPicPr>
+                  <pic:blipFill>
+                    <a:blip r:embed="rId18"/>
+                    <a:stretch>
+                      <a:fillRect/>
+                    </a:stretch>
+                  </pic:blipFill>
+                  <pic:spPr>
+                    <a:xfrm>
+                      <a:off x="0" y="0"/>
+                      <a:ext cx="2550751" cy="2088417"/>
+                    </a:xfrm>
+                    <a:prstGeom prst="rect">
+                      <a:avLst/>
+                    </a:prstGeom>
+                  </pic:spPr>
+                </pic:pic>
+              </a:graphicData>
+            </a:graphic>
+          </wp:inline>
+        </w:drawing>
+      </w:r>
+    </w:p>
+    <w:p>
+      <w:pPr>
+        <w:pStyle w:val="Caption"/>
+      </w:pPr>
+      <w:r>
+        <w:t xml:space="preserve">Figure </w:t>
+      </w:r>
+      <w:r>
+        <w:fldChar w:fldCharType="begin"/>
+      </w:r>
+      <w:r>
+        <w:instrText xml:space="preserve"> SEQ Figure \* ARABIC </w:instrText>
+      </w:r>
+      <w:r>
+        <w:fldChar w:fldCharType="separate"/>
+      </w:r>
+      <w:r>
+        <w:rPr>
+          <w:noProof/>
+        </w:rPr>
+        <w:t>2</w:t>
+      </w:r>
+      <w:r>
+        <w:fldChar w:fldCharType="end"/>
+      </w:r>
+      <w:r>
+        <w:t>: water fall model</w:t>
+      </w:r>
+    </w:p>
+    <w:p>
+      <w:pPr>
+        <w:pStyle w:val="Heading2"/>
+        <w:rPr>
+          <w:lang w:val="en-AU"/>
+        </w:rPr>
+      </w:pPr>
+      <w:bookmarkStart w:id="15" w:name="_Toc488795375"/>
+      <w:r>
+        <w:rPr>
+          <w:lang w:val="en-AU"/>
+        </w:rPr>
+        <w:t>Prototyping model</w:t>
+      </w:r>
+      <w:bookmarkEnd w:id="15"/>
+    </w:p>
+    <w:p>
+      <w:r>
+        <w:t>Under this model the requirements are gathered from user and a prototype is build based on it for evaluation before refining requirements. This iteration repeats until final design is confirmed before final construction of the product itself. This model may be inappropriate for this project as there are no rapid changes that may need iterative prototyping. Prototyping also require active involvement of end user which is not possible for this project</w:t>
+      </w:r>
+      <w:sdt>
+        <w:sdtPr>
+          <w:id w:val="1263725121"/>
+          <w:citation/>
+        </w:sdtPr>
+        <w:sdtContent>
+          <w:r>
+            <w:fldChar w:fldCharType="begin"/>
+          </w:r>
+          <w:r>
+            <w:instrText xml:space="preserve"> CITATION IST \l 18441 </w:instrText>
+          </w:r>
+          <w:r>
+            <w:fldChar w:fldCharType="separate"/>
+          </w:r>
+          <w:r>
+            <w:rPr>
+              <w:noProof/>
+            </w:rPr>
+            <w:t xml:space="preserve"> </w:t>
+          </w:r>
+          <w:r>
+            <w:rPr>
+              <w:noProof/>
+            </w:rPr>
+            <w:t>[7]</w:t>
+          </w:r>
+          <w:r>
+            <w:fldChar w:fldCharType="end"/>
+          </w:r>
+        </w:sdtContent>
+      </w:sdt>
+      <w:r>
+        <w:t>.</w:t>
+      </w:r>
+    </w:p>
+    <w:p>
+      <w:pPr>
+        <w:keepNext/>
+      </w:pPr>
+      <w:r>
+        <w:rPr>
+          <w:noProof/>
+        </w:rPr>
+        <w:drawing>
+          <wp:inline distT="0" distB="0" distL="0" distR="0" wp14:anchorId="6F90F731" wp14:editId="51B4F1B5">
+            <wp:extent cx="3020028" cy="1162373"/>
+            <wp:effectExtent l="0" t="0" r="0" b="0"/>
+            <wp:docPr id="3" name="Picture 3"/>
+            <wp:cNvGraphicFramePr>
+              <a:graphicFrameLocks xmlns:a="http://schemas.openxmlformats.org/drawingml/2006/main" noChangeAspect="1"/>
+            </wp:cNvGraphicFramePr>
+            <a:graphic xmlns:a="http://schemas.openxmlformats.org/drawingml/2006/main">
+              <a:graphicData uri="http://schemas.openxmlformats.org/drawingml/2006/picture">
+                <pic:pic xmlns:pic="http://schemas.openxmlformats.org/drawingml/2006/picture">
+                  <pic:nvPicPr>
+                    <pic:cNvPr id="1" name=""/>
+                    <pic:cNvPicPr/>
+                  </pic:nvPicPr>
+                  <pic:blipFill>
+                    <a:blip r:embed="rId19"/>
+                    <a:stretch>
+                      <a:fillRect/>
+                    </a:stretch>
+                  </pic:blipFill>
+                  <pic:spPr>
+                    <a:xfrm>
+                      <a:off x="0" y="0"/>
+                      <a:ext cx="3039460" cy="1169852"/>
+                    </a:xfrm>
+                    <a:prstGeom prst="rect">
+                      <a:avLst/>
+                    </a:prstGeom>
+                  </pic:spPr>
+                </pic:pic>
+              </a:graphicData>
+            </a:graphic>
+          </wp:inline>
+        </w:drawing>
+      </w:r>
+    </w:p>
+    <w:p>
+      <w:pPr>
+        <w:pStyle w:val="Caption"/>
+      </w:pPr>
+      <w:r>
+        <w:t xml:space="preserve">Figure </w:t>
+      </w:r>
+      <w:r>
+        <w:fldChar w:fldCharType="begin"/>
+      </w:r>
+      <w:r>
+        <w:instrText xml:space="preserve"> SEQ Figure \* ARABIC </w:instrText>
+      </w:r>
+      <w:r>
+        <w:fldChar w:fldCharType="separate"/>
+      </w:r>
+      <w:r>
+        <w:rPr>
+          <w:noProof/>
+        </w:rPr>
+        <w:t>3</w:t>
+      </w:r>
+      <w:r>
+        <w:fldChar w:fldCharType="end"/>
+      </w:r>
+      <w:r>
+        <w:t>: prototyping model</w:t>
+      </w:r>
+    </w:p>
+    <w:p/>
+    <w:p/>
+    <w:p/>
+    <w:p/>
+    <w:p/>
+    <w:p/>
+    <w:p/>
+    <w:p>
+      <w:pPr>
+        <w:pStyle w:val="Heading2"/>
+      </w:pPr>
+      <w:bookmarkStart w:id="16" w:name="_Toc488795376"/>
+      <w:r>
+        <w:lastRenderedPageBreak/>
+        <w:t>Agile model</w:t>
+      </w:r>
+      <w:bookmarkEnd w:id="16"/>
+    </w:p>
+    <w:p>
+      <w:r>
+        <w:t xml:space="preserve">Agile </w:t>
+      </w:r>
+      <w:r>
+        <w:t>methodologies include Extreme Programming (XP), Scrum, Crystal, Dynamic Systems Development Method (DSDM), Lean Development, and Feature-Driven Development (FDD)</w:t>
+      </w:r>
+      <w:r>
+        <w:t>. They all are based on a common principle of iteration and continues feedback that it provides to successively refine and deliver a software system. This method also requires active involvement of end-users and may track off the user is not sure about the outcome they want. There is also lack of emphasis on necessary designing and documentation. Hence agile model may not suitable for this project</w:t>
+      </w:r>
+      <w:sdt>
+        <w:sdtPr>
+          <w:id w:val="1464312072"/>
+          <w:citation/>
+        </w:sdtPr>
+        <w:sdtContent>
+          <w:r>
+            <w:fldChar w:fldCharType="begin"/>
+          </w:r>
+          <w:r>
+            <w:instrText xml:space="preserve"> CITATION IST1 \l 18441 </w:instrText>
+          </w:r>
+          <w:r>
+            <w:fldChar w:fldCharType="separate"/>
+          </w:r>
+          <w:r>
+            <w:rPr>
+              <w:noProof/>
+            </w:rPr>
+            <w:t xml:space="preserve"> </w:t>
+          </w:r>
+          <w:r>
+            <w:rPr>
+              <w:noProof/>
+            </w:rPr>
+            <w:t>[8]</w:t>
+          </w:r>
+          <w:r>
+            <w:fldChar w:fldCharType="end"/>
+          </w:r>
+        </w:sdtContent>
+      </w:sdt>
+      <w:r>
+        <w:t>.</w:t>
+      </w:r>
+    </w:p>
+    <w:p>
+      <w:pPr>
+        <w:keepNext/>
+      </w:pPr>
+      <w:r>
+        <w:rPr>
+          <w:noProof/>
+        </w:rPr>
+        <w:drawing>
+          <wp:inline distT="0" distB="0" distL="0" distR="0" wp14:anchorId="71DC2B9A" wp14:editId="599740FB">
+            <wp:extent cx="3673098" cy="1993155"/>
+            <wp:effectExtent l="0" t="0" r="3810" b="7620"/>
+            <wp:docPr id="5" name="Picture 5"/>
+            <wp:cNvGraphicFramePr>
+              <a:graphicFrameLocks xmlns:a="http://schemas.openxmlformats.org/drawingml/2006/main" noChangeAspect="1"/>
+            </wp:cNvGraphicFramePr>
+            <a:graphic xmlns:a="http://schemas.openxmlformats.org/drawingml/2006/main">
+              <a:graphicData uri="http://schemas.openxmlformats.org/drawingml/2006/picture">
+                <pic:pic xmlns:pic="http://schemas.openxmlformats.org/drawingml/2006/picture">
+                  <pic:nvPicPr>
+                    <pic:cNvPr id="1" name=""/>
+                    <pic:cNvPicPr/>
+                  </pic:nvPicPr>
+                  <pic:blipFill>
+                    <a:blip r:embed="rId20"/>
+                    <a:stretch>
+                      <a:fillRect/>
+                    </a:stretch>
+                  </pic:blipFill>
+                  <pic:spPr>
+                    <a:xfrm>
+                      <a:off x="0" y="0"/>
+                      <a:ext cx="3692746" cy="2003817"/>
+                    </a:xfrm>
+                    <a:prstGeom prst="rect">
+                      <a:avLst/>
+                    </a:prstGeom>
+                  </pic:spPr>
+                </pic:pic>
+              </a:graphicData>
+            </a:graphic>
+          </wp:inline>
+        </w:drawing>
+      </w:r>
+    </w:p>
+    <w:p>
+      <w:pPr>
+        <w:pStyle w:val="Caption"/>
+      </w:pPr>
+      <w:r>
+        <w:t xml:space="preserve">Figure </w:t>
+      </w:r>
+      <w:r>
+        <w:fldChar w:fldCharType="begin"/>
+      </w:r>
+      <w:r>
+        <w:instrText xml:space="preserve"> SEQ Figure \* ARABIC </w:instrText>
+      </w:r>
+      <w:r>
+        <w:fldChar w:fldCharType="separate"/>
+      </w:r>
+      <w:r>
+        <w:rPr>
+          <w:noProof/>
+        </w:rPr>
+        <w:t>4</w:t>
+      </w:r>
+      <w:r>
+        <w:fldChar w:fldCharType="end"/>
+      </w:r>
+      <w:r>
+        <w:t>: agile model</w:t>
+      </w:r>
+    </w:p>
+    <w:p>
+      <w:r>
+        <w:t>Rational Unified processing</w:t>
+      </w:r>
+    </w:p>
+    <w:p>
+      <w:r>
+        <w:t xml:space="preserve">Rational unified processing model provide a disciplined approach to assigning task and </w:t>
+      </w:r>
+      <w:proofErr w:type="spellStart"/>
+      <w:r>
+        <w:t>respocibilities</w:t>
+      </w:r>
+      <w:proofErr w:type="spellEnd"/>
+      <w:r>
+        <w:t xml:space="preserve"> within the development organisation. </w:t>
+      </w:r>
+      <w:r>
+        <w:t xml:space="preserve">The development is divided into 4 </w:t>
+      </w:r>
+      <w:proofErr w:type="gramStart"/>
+      <w:r>
+        <w:t>sections:-</w:t>
+      </w:r>
+      <w:proofErr w:type="gramEnd"/>
+    </w:p>
+    <w:p>
+      <w:r>
+        <w:t>Inception – The project scope is defined along with requirements gathering and Risk analysis.</w:t>
+      </w:r>
+    </w:p>
+    <w:p>
+      <w:r>
+        <w:t>Elaboration – Coming up with detailed design of the system.</w:t>
+      </w:r>
+    </w:p>
+    <w:p>
+      <w:r>
+        <w:t>Construction – The actual development of the system.</w:t>
+      </w:r>
+    </w:p>
+    <w:p>
+      <w:r>
+        <w:t xml:space="preserve">Transition – Testing and deployment of the system. </w:t>
+      </w:r>
+    </w:p>
+    <w:p>
+      <w:r>
+        <w:t>There may be more than one iterations for each of the above stages and the also provide a flexibility to make changes to requirement deep into the development cycle</w:t>
+      </w:r>
+      <w:sdt>
+        <w:sdtPr>
+          <w:id w:val="-70203160"/>
+          <w:citation/>
+        </w:sdtPr>
+        <w:sdtContent>
+          <w:r>
+            <w:fldChar w:fldCharType="begin"/>
+          </w:r>
+          <w:r>
+            <w:instrText xml:space="preserve"> CITATION Chr06 \l 18441 </w:instrText>
+          </w:r>
+          <w:r>
+            <w:fldChar w:fldCharType="separate"/>
+          </w:r>
+          <w:r>
+            <w:rPr>
+              <w:noProof/>
+            </w:rPr>
+            <w:t xml:space="preserve"> </w:t>
+          </w:r>
+          <w:r>
+            <w:rPr>
+              <w:noProof/>
+            </w:rPr>
+            <w:t>[9]</w:t>
+          </w:r>
+          <w:r>
+            <w:fldChar w:fldCharType="end"/>
+          </w:r>
+        </w:sdtContent>
+      </w:sdt>
+      <w:r>
+        <w:t xml:space="preserve">.  </w:t>
+      </w:r>
+    </w:p>
+    <w:p>
+      <w:pPr>
+        <w:keepNext/>
+      </w:pPr>
+      <w:r>
+        <w:lastRenderedPageBreak/>
+        <w:drawing>
+          <wp:inline distT="0" distB="0" distL="0" distR="0" wp14:anchorId="5252325D" wp14:editId="2F08D3C4">
+            <wp:extent cx="4876800" cy="3248025"/>
+            <wp:effectExtent l="0" t="0" r="0" b="9525"/>
+            <wp:docPr id="6" name="Picture 6"/>
+            <wp:cNvGraphicFramePr>
+              <a:graphicFrameLocks xmlns:a="http://schemas.openxmlformats.org/drawingml/2006/main" noChangeAspect="1"/>
+            </wp:cNvGraphicFramePr>
+            <a:graphic xmlns:a="http://schemas.openxmlformats.org/drawingml/2006/main">
+              <a:graphicData uri="http://schemas.openxmlformats.org/drawingml/2006/picture">
+                <pic:pic xmlns:pic="http://schemas.openxmlformats.org/drawingml/2006/picture">
+                  <pic:nvPicPr>
+                    <pic:cNvPr id="1" name=""/>
+                    <pic:cNvPicPr/>
+                  </pic:nvPicPr>
+                  <pic:blipFill>
+                    <a:blip r:embed="rId21"/>
+                    <a:stretch>
+                      <a:fillRect/>
+                    </a:stretch>
+                  </pic:blipFill>
+                  <pic:spPr>
+                    <a:xfrm>
+                      <a:off x="0" y="0"/>
+                      <a:ext cx="4876800" cy="3248025"/>
+                    </a:xfrm>
+                    <a:prstGeom prst="rect">
+                      <a:avLst/>
+                    </a:prstGeom>
+                  </pic:spPr>
+                </pic:pic>
+              </a:graphicData>
+            </a:graphic>
+          </wp:inline>
+        </w:drawing>
+      </w:r>
+    </w:p>
+    <w:p>
+      <w:pPr>
+        <w:pStyle w:val="Caption"/>
+      </w:pPr>
+      <w:r>
+        <w:t xml:space="preserve">Figure </w:t>
+      </w:r>
+      <w:r>
+        <w:fldChar w:fldCharType="begin"/>
+      </w:r>
+      <w:r>
+        <w:instrText xml:space="preserve"> SEQ Figure \* ARABIC </w:instrText>
+      </w:r>
+      <w:r>
+        <w:fldChar w:fldCharType="separate"/>
+      </w:r>
+      <w:r>
+        <w:rPr>
+          <w:noProof/>
+        </w:rPr>
+        <w:t>5</w:t>
+      </w:r>
+      <w:r>
+        <w:fldChar w:fldCharType="end"/>
+      </w:r>
+      <w:r>
+        <w:t>: Rational Unified Processing</w:t>
+      </w:r>
+    </w:p>
+    <w:p>
+      <w:r>
+        <w:t xml:space="preserve">After considering above different models we have decided RUP is the most suitable for this project as it allow us to decide the business case, </w:t>
+      </w:r>
+      <w:r>
+        <w:t xml:space="preserve">need less involvement of end </w:t>
+      </w:r>
+      <w:proofErr w:type="gramStart"/>
+      <w:r>
+        <w:t xml:space="preserve">user </w:t>
+      </w:r>
+      <w:r>
+        <w:t xml:space="preserve"> </w:t>
+      </w:r>
+      <w:r>
+        <w:t>and</w:t>
+      </w:r>
+      <w:proofErr w:type="gramEnd"/>
+      <w:r>
+        <w:t xml:space="preserve"> gives flexibility to make changes during later part of the development process.</w:t>
+      </w:r>
+    </w:p>
+    <w:p/>
+    <w:p/>
+    <w:p/>
+    <w:p/>
+    <w:p/>
+    <w:p/>
+    <w:p/>
+    <w:p/>
+    <w:p/>
+    <w:p/>
+    <w:p/>
+    <w:p/>
+    <w:p/>
+    <w:p/>
+    <w:p>
+      <w:pPr>
+        <w:pStyle w:val="Heading1"/>
+      </w:pPr>
+      <w:bookmarkStart w:id="17" w:name="_Toc488795377"/>
       <w:r>
         <w:lastRenderedPageBreak/>
         <w:t>Risk List</w:t>
       </w:r>
+      <w:bookmarkEnd w:id="17"/>
     </w:p>
     <w:p/>
     <w:tbl>
@@ -3596,11 +5594,530 @@
     </w:tbl>
     <w:p/>
     <w:p/>
+    <w:p/>
+    <w:p/>
+    <w:p/>
+    <w:p/>
+    <w:p/>
+    <w:p/>
+    <w:p/>
+    <w:p/>
+    <w:p/>
+    <w:p/>
+    <w:p/>
+    <w:p/>
+    <w:bookmarkStart w:id="18" w:name="_Toc488795378" w:displacedByCustomXml="next"/>
+    <w:sdt>
+      <w:sdtPr>
+        <w:id w:val="-164787895"/>
+        <w:docPartObj>
+          <w:docPartGallery w:val="Bibliographies"/>
+          <w:docPartUnique/>
+        </w:docPartObj>
+      </w:sdtPr>
+      <w:sdtEndPr>
+        <w:rPr>
+          <w:rFonts w:asciiTheme="minorHAnsi" w:eastAsiaTheme="minorHAnsi" w:hAnsiTheme="minorHAnsi" w:cstheme="minorBidi"/>
+          <w:b w:val="0"/>
+          <w:color w:val="auto"/>
+          <w:sz w:val="22"/>
+          <w:szCs w:val="22"/>
+        </w:rPr>
+      </w:sdtEndPr>
+      <w:sdtContent>
+        <w:p>
+          <w:pPr>
+            <w:pStyle w:val="Heading1"/>
+          </w:pPr>
+          <w:r>
+            <w:t>References</w:t>
+          </w:r>
+          <w:bookmarkEnd w:id="18"/>
+        </w:p>
+        <w:sdt>
+          <w:sdtPr>
+            <w:id w:val="-573587230"/>
+            <w:bibliography/>
+          </w:sdtPr>
+          <w:sdtContent>
+            <w:p>
+              <w:pPr>
+                <w:rPr>
+                  <w:noProof/>
+                </w:rPr>
+              </w:pPr>
+              <w:r>
+                <w:fldChar w:fldCharType="begin"/>
+              </w:r>
+              <w:r>
+                <w:instrText xml:space="preserve"> BIBLIOGRAPHY </w:instrText>
+              </w:r>
+              <w:r>
+                <w:fldChar w:fldCharType="separate"/>
+              </w:r>
+            </w:p>
+            <w:tbl>
+              <w:tblPr>
+                <w:tblW w:w="5000" w:type="pct"/>
+                <w:tblCellSpacing w:w="15" w:type="dxa"/>
+                <w:tblCellMar>
+                  <w:top w:w="15" w:type="dxa"/>
+                  <w:left w:w="15" w:type="dxa"/>
+                  <w:bottom w:w="15" w:type="dxa"/>
+                  <w:right w:w="15" w:type="dxa"/>
+                </w:tblCellMar>
+                <w:tblLook w:val="04A0" w:firstRow="1" w:lastRow="0" w:firstColumn="1" w:lastColumn="0" w:noHBand="0" w:noVBand="1"/>
+              </w:tblPr>
+              <w:tblGrid>
+                <w:gridCol w:w="322"/>
+                <w:gridCol w:w="8704"/>
+              </w:tblGrid>
+              <w:tr>
+                <w:trPr>
+                  <w:divId w:val="569731823"/>
+                  <w:tblCellSpacing w:w="15" w:type="dxa"/>
+                </w:trPr>
+                <w:tc>
+                  <w:tcPr>
+                    <w:tcW w:w="50" w:type="pct"/>
+                    <w:hideMark/>
+                  </w:tcPr>
+                  <w:p>
+                    <w:pPr>
+                      <w:pStyle w:val="Bibliography"/>
+                      <w:rPr>
+                        <w:noProof/>
+                        <w:sz w:val="24"/>
+                        <w:szCs w:val="24"/>
+                      </w:rPr>
+                    </w:pPr>
+                    <w:r>
+                      <w:rPr>
+                        <w:noProof/>
+                      </w:rPr>
+                      <w:t xml:space="preserve">[1] </w:t>
+                    </w:r>
+                  </w:p>
+                </w:tc>
+                <w:tc>
+                  <w:tcPr>
+                    <w:tcW w:w="0" w:type="auto"/>
+                    <w:hideMark/>
+                  </w:tcPr>
+                  <w:p>
+                    <w:pPr>
+                      <w:pStyle w:val="Bibliography"/>
+                      <w:rPr>
+                        <w:noProof/>
+                      </w:rPr>
+                    </w:pPr>
+                    <w:r>
+                      <w:rPr>
+                        <w:noProof/>
+                      </w:rPr>
+                      <w:t>dSwizz, “SecureSafe,” dSwizz, [Online]. Available: https://www.securesafe.com/fr/. [Accessed 2017 July 23].</w:t>
+                    </w:r>
+                  </w:p>
+                </w:tc>
+              </w:tr>
+              <w:tr>
+                <w:trPr>
+                  <w:divId w:val="569731823"/>
+                  <w:tblCellSpacing w:w="15" w:type="dxa"/>
+                </w:trPr>
+                <w:tc>
+                  <w:tcPr>
+                    <w:tcW w:w="50" w:type="pct"/>
+                    <w:hideMark/>
+                  </w:tcPr>
+                  <w:p>
+                    <w:pPr>
+                      <w:pStyle w:val="Bibliography"/>
+                      <w:rPr>
+                        <w:noProof/>
+                      </w:rPr>
+                    </w:pPr>
+                    <w:r>
+                      <w:rPr>
+                        <w:noProof/>
+                      </w:rPr>
+                      <w:t xml:space="preserve">[2] </w:t>
+                    </w:r>
+                  </w:p>
+                </w:tc>
+                <w:tc>
+                  <w:tcPr>
+                    <w:tcW w:w="0" w:type="auto"/>
+                    <w:hideMark/>
+                  </w:tcPr>
+                  <w:p>
+                    <w:pPr>
+                      <w:pStyle w:val="Bibliography"/>
+                      <w:rPr>
+                        <w:noProof/>
+                      </w:rPr>
+                    </w:pPr>
+                    <w:r>
+                      <w:rPr>
+                        <w:noProof/>
+                      </w:rPr>
+                      <w:t>Passible, “Home page,” Passible, 10 Oct 2016. [Online]. Available: http://www.passible.com/#security. [Accessed 23 July 2017].</w:t>
+                    </w:r>
+                  </w:p>
+                </w:tc>
+              </w:tr>
+              <w:tr>
+                <w:trPr>
+                  <w:divId w:val="569731823"/>
+                  <w:tblCellSpacing w:w="15" w:type="dxa"/>
+                </w:trPr>
+                <w:tc>
+                  <w:tcPr>
+                    <w:tcW w:w="50" w:type="pct"/>
+                    <w:hideMark/>
+                  </w:tcPr>
+                  <w:p>
+                    <w:pPr>
+                      <w:pStyle w:val="Bibliography"/>
+                      <w:rPr>
+                        <w:noProof/>
+                      </w:rPr>
+                    </w:pPr>
+                    <w:r>
+                      <w:rPr>
+                        <w:noProof/>
+                      </w:rPr>
+                      <w:t xml:space="preserve">[3] </w:t>
+                    </w:r>
+                  </w:p>
+                </w:tc>
+                <w:tc>
+                  <w:tcPr>
+                    <w:tcW w:w="0" w:type="auto"/>
+                    <w:hideMark/>
+                  </w:tcPr>
+                  <w:p>
+                    <w:pPr>
+                      <w:pStyle w:val="Bibliography"/>
+                      <w:rPr>
+                        <w:noProof/>
+                      </w:rPr>
+                    </w:pPr>
+                    <w:r>
+                      <w:rPr>
+                        <w:noProof/>
+                      </w:rPr>
+                      <w:t>M. Wojas, “File Locker,” Marcin Wojas, 6 May 2014. [Online]. Available: https://play.google.com/store/apps/details?id=com.mwgo.filelocker. [Accessed 23 July 2017].</w:t>
+                    </w:r>
+                  </w:p>
+                </w:tc>
+              </w:tr>
+              <w:tr>
+                <w:trPr>
+                  <w:divId w:val="569731823"/>
+                  <w:tblCellSpacing w:w="15" w:type="dxa"/>
+                </w:trPr>
+                <w:tc>
+                  <w:tcPr>
+                    <w:tcW w:w="50" w:type="pct"/>
+                    <w:hideMark/>
+                  </w:tcPr>
+                  <w:p>
+                    <w:pPr>
+                      <w:pStyle w:val="Bibliography"/>
+                      <w:rPr>
+                        <w:noProof/>
+                      </w:rPr>
+                    </w:pPr>
+                    <w:r>
+                      <w:rPr>
+                        <w:noProof/>
+                      </w:rPr>
+                      <w:t xml:space="preserve">[4] </w:t>
+                    </w:r>
+                  </w:p>
+                </w:tc>
+                <w:tc>
+                  <w:tcPr>
+                    <w:tcW w:w="0" w:type="auto"/>
+                    <w:hideMark/>
+                  </w:tcPr>
+                  <w:p>
+                    <w:pPr>
+                      <w:pStyle w:val="Bibliography"/>
+                      <w:rPr>
+                        <w:noProof/>
+                      </w:rPr>
+                    </w:pPr>
+                    <w:r>
+                      <w:rPr>
+                        <w:noProof/>
+                      </w:rPr>
+                      <w:t>Innorriors, “File locker - Lock any File,” Innorriors, 15 June 2017. [Online]. Available: https://play.google.com/store/apps/details?id=inno.filelocker. [Accessed 23 July 2017].</w:t>
+                    </w:r>
+                  </w:p>
+                </w:tc>
+              </w:tr>
+              <w:tr>
+                <w:trPr>
+                  <w:divId w:val="569731823"/>
+                  <w:tblCellSpacing w:w="15" w:type="dxa"/>
+                </w:trPr>
+                <w:tc>
+                  <w:tcPr>
+                    <w:tcW w:w="50" w:type="pct"/>
+                    <w:hideMark/>
+                  </w:tcPr>
+                  <w:p>
+                    <w:pPr>
+                      <w:pStyle w:val="Bibliography"/>
+                      <w:rPr>
+                        <w:noProof/>
+                      </w:rPr>
+                    </w:pPr>
+                    <w:r>
+                      <w:rPr>
+                        <w:noProof/>
+                      </w:rPr>
+                      <w:t xml:space="preserve">[5] </w:t>
+                    </w:r>
+                  </w:p>
+                </w:tc>
+                <w:tc>
+                  <w:tcPr>
+                    <w:tcW w:w="0" w:type="auto"/>
+                    <w:hideMark/>
+                  </w:tcPr>
+                  <w:p>
+                    <w:pPr>
+                      <w:pStyle w:val="Bibliography"/>
+                      <w:rPr>
+                        <w:noProof/>
+                      </w:rPr>
+                    </w:pPr>
+                    <w:r>
+                      <w:rPr>
+                        <w:noProof/>
+                      </w:rPr>
+                      <w:t>Legendary Software Labs LLC, “Private Photo Vault,” Legendary Software Labs LLC, 11 July 2017. [Online]. Available: https://play.google.com/store/apps/details?id=com.enchantedcloud.photovault. [Accessed 23 July 2017].</w:t>
+                    </w:r>
+                  </w:p>
+                </w:tc>
+              </w:tr>
+              <w:tr>
+                <w:trPr>
+                  <w:divId w:val="569731823"/>
+                  <w:tblCellSpacing w:w="15" w:type="dxa"/>
+                </w:trPr>
+                <w:tc>
+                  <w:tcPr>
+                    <w:tcW w:w="50" w:type="pct"/>
+                    <w:hideMark/>
+                  </w:tcPr>
+                  <w:p>
+                    <w:pPr>
+                      <w:pStyle w:val="Bibliography"/>
+                      <w:rPr>
+                        <w:noProof/>
+                      </w:rPr>
+                    </w:pPr>
+                    <w:r>
+                      <w:rPr>
+                        <w:noProof/>
+                      </w:rPr>
+                      <w:t xml:space="preserve">[6] </w:t>
+                    </w:r>
+                  </w:p>
+                </w:tc>
+                <w:tc>
+                  <w:tcPr>
+                    <w:tcW w:w="0" w:type="auto"/>
+                    <w:hideMark/>
+                  </w:tcPr>
+                  <w:p>
+                    <w:pPr>
+                      <w:pStyle w:val="Bibliography"/>
+                      <w:rPr>
+                        <w:noProof/>
+                      </w:rPr>
+                    </w:pPr>
+                    <w:r>
+                      <w:rPr>
+                        <w:noProof/>
+                      </w:rPr>
+                      <w:t>“What is Waterfall model- advantages, disadvantages and when to use it?,” ISTQB EXAM CERTIFICATION, [Online]. Available: http://istqbexamcertification.com/what-is-waterfall-model-advantages-disadvantages-and-when-to-use-it/.</w:t>
+                    </w:r>
+                  </w:p>
+                </w:tc>
+              </w:tr>
+              <w:tr>
+                <w:trPr>
+                  <w:divId w:val="569731823"/>
+                  <w:tblCellSpacing w:w="15" w:type="dxa"/>
+                </w:trPr>
+                <w:tc>
+                  <w:tcPr>
+                    <w:tcW w:w="50" w:type="pct"/>
+                    <w:hideMark/>
+                  </w:tcPr>
+                  <w:p>
+                    <w:pPr>
+                      <w:pStyle w:val="Bibliography"/>
+                      <w:rPr>
+                        <w:noProof/>
+                      </w:rPr>
+                    </w:pPr>
+                    <w:r>
+                      <w:rPr>
+                        <w:noProof/>
+                      </w:rPr>
+                      <w:t xml:space="preserve">[7] </w:t>
+                    </w:r>
+                  </w:p>
+                </w:tc>
+                <w:tc>
+                  <w:tcPr>
+                    <w:tcW w:w="0" w:type="auto"/>
+                    <w:hideMark/>
+                  </w:tcPr>
+                  <w:p>
+                    <w:pPr>
+                      <w:pStyle w:val="Bibliography"/>
+                      <w:rPr>
+                        <w:noProof/>
+                      </w:rPr>
+                    </w:pPr>
+                    <w:r>
+                      <w:rPr>
+                        <w:noProof/>
+                      </w:rPr>
+                      <w:t>ISTQB EXAM CERTIFICATION, “What is Prototype model- advantages, disadvantages and when to use it?,” ISTQB, [Online]. Available: http://istqbexamcertification.com/what-is-prototype-model-advantages-disadvantages-and-when-to-use-it/.</w:t>
+                    </w:r>
+                  </w:p>
+                </w:tc>
+              </w:tr>
+              <w:tr>
+                <w:trPr>
+                  <w:divId w:val="569731823"/>
+                  <w:tblCellSpacing w:w="15" w:type="dxa"/>
+                </w:trPr>
+                <w:tc>
+                  <w:tcPr>
+                    <w:tcW w:w="50" w:type="pct"/>
+                    <w:hideMark/>
+                  </w:tcPr>
+                  <w:p>
+                    <w:pPr>
+                      <w:pStyle w:val="Bibliography"/>
+                      <w:rPr>
+                        <w:noProof/>
+                      </w:rPr>
+                    </w:pPr>
+                    <w:r>
+                      <w:rPr>
+                        <w:noProof/>
+                      </w:rPr>
+                      <w:t xml:space="preserve">[8] </w:t>
+                    </w:r>
+                  </w:p>
+                </w:tc>
+                <w:tc>
+                  <w:tcPr>
+                    <w:tcW w:w="0" w:type="auto"/>
+                    <w:hideMark/>
+                  </w:tcPr>
+                  <w:p>
+                    <w:pPr>
+                      <w:pStyle w:val="Bibliography"/>
+                      <w:rPr>
+                        <w:noProof/>
+                      </w:rPr>
+                    </w:pPr>
+                    <w:r>
+                      <w:rPr>
+                        <w:noProof/>
+                      </w:rPr>
+                      <w:t>I. E. CERTIFICATION, “What is Agile model – advantages, disadvantages and when to use it?,” ISQTB, [Online]. Available: http://istqbexamcertification.com/what-is-agile-model-advantages-disadvantages-and-when-to-use-it/.</w:t>
+                    </w:r>
+                  </w:p>
+                </w:tc>
+              </w:tr>
+              <w:tr>
+                <w:trPr>
+                  <w:divId w:val="569731823"/>
+                  <w:tblCellSpacing w:w="15" w:type="dxa"/>
+                </w:trPr>
+                <w:tc>
+                  <w:tcPr>
+                    <w:tcW w:w="50" w:type="pct"/>
+                    <w:hideMark/>
+                  </w:tcPr>
+                  <w:p>
+                    <w:pPr>
+                      <w:pStyle w:val="Bibliography"/>
+                      <w:rPr>
+                        <w:noProof/>
+                      </w:rPr>
+                    </w:pPr>
+                    <w:r>
+                      <w:rPr>
+                        <w:noProof/>
+                      </w:rPr>
+                      <w:t xml:space="preserve">[9] </w:t>
+                    </w:r>
+                  </w:p>
+                </w:tc>
+                <w:tc>
+                  <w:tcPr>
+                    <w:tcW w:w="0" w:type="auto"/>
+                    <w:hideMark/>
+                  </w:tcPr>
+                  <w:p>
+                    <w:pPr>
+                      <w:pStyle w:val="Bibliography"/>
+                      <w:rPr>
+                        <w:noProof/>
+                      </w:rPr>
+                    </w:pPr>
+                    <w:r>
+                      <w:rPr>
+                        <w:noProof/>
+                      </w:rPr>
+                      <w:t>P. Christensson, “RUP,” TechTerms, 2006. [Online]. Available: https://techterms.com/definition/rup. [Accessed 25 July 2017].</w:t>
+                    </w:r>
+                  </w:p>
+                </w:tc>
+              </w:tr>
+            </w:tbl>
+            <w:p>
+              <w:pPr>
+                <w:divId w:val="569731823"/>
+                <w:rPr>
+                  <w:rFonts w:eastAsia="Times New Roman"/>
+                  <w:noProof/>
+                </w:rPr>
+              </w:pPr>
+            </w:p>
+            <w:p>
+              <w:r>
+                <w:rPr>
+                  <w:b/>
+                  <w:bCs/>
+                  <w:noProof/>
+                </w:rPr>
+                <w:fldChar w:fldCharType="end"/>
+              </w:r>
+            </w:p>
+          </w:sdtContent>
+        </w:sdt>
+      </w:sdtContent>
+    </w:sdt>
+    <w:p/>
     <w:sectPr>
-      <w:headerReference w:type="default" r:id="rId15"/>
-      <w:footerReference w:type="default" r:id="rId16"/>
+      <w:footerReference w:type="default" r:id="rId22"/>
       <w:pgSz w:w="11906" w:h="16838"/>
       <w:pgMar w:top="1440" w:right="1440" w:bottom="1440" w:left="1440" w:header="708" w:footer="708" w:gutter="0"/>
+      <w:pgNumType w:start="1"/>
       <w:cols w:space="708"/>
       <w:docGrid w:linePitch="360"/>
     </w:sectPr>
@@ -3648,8 +6165,8 @@
       <w:tblLook w:val="04A0" w:firstRow="1" w:lastRow="0" w:firstColumn="1" w:lastColumn="0" w:noHBand="0" w:noVBand="1"/>
     </w:tblPr>
     <w:tblGrid>
-      <w:gridCol w:w="4535"/>
-      <w:gridCol w:w="4491"/>
+      <w:gridCol w:w="4536"/>
+      <w:gridCol w:w="4490"/>
     </w:tblGrid>
     <w:tr>
       <w:trPr>
@@ -3765,6 +6282,292 @@
               <w:szCs w:val="18"/>
             </w:rPr>
           </w:pPr>
+        </w:p>
+      </w:tc>
+    </w:tr>
+  </w:tbl>
+  <w:p>
+    <w:pPr>
+      <w:pStyle w:val="Footer"/>
+    </w:pPr>
+  </w:p>
+</w:ftr>
+</file>
+
+<file path=word/footer2.xml><?xml version="1.0" encoding="utf-8"?>
+<w:ftr xmlns:wpc="http://schemas.microsoft.com/office/word/2010/wordprocessingCanvas" xmlns:cx="http://schemas.microsoft.com/office/drawing/2014/chartex" xmlns:cx1="http://schemas.microsoft.com/office/drawing/2015/9/8/chartex" xmlns:cx2="http://schemas.microsoft.com/office/drawing/2015/10/21/chartex" xmlns:cx3="http://schemas.microsoft.com/office/drawing/2016/5/9/chartex" xmlns:cx4="http://schemas.microsoft.com/office/drawing/2016/5/10/chartex" xmlns:cx5="http://schemas.microsoft.com/office/drawing/2016/5/11/chartex" xmlns:cx6="http://schemas.microsoft.com/office/drawing/2016/5/12/chartex" xmlns:cx7="http://schemas.microsoft.com/office/drawing/2016/5/13/chartex" xmlns:cx8="http://schemas.microsoft.com/office/drawing/2016/5/14/chartex" xmlns:mc="http://schemas.openxmlformats.org/markup-compatibility/2006" xmlns:aink="http://schemas.microsoft.com/office/drawing/2016/ink" xmlns:am3d="http://schemas.microsoft.com/office/drawing/2017/model3d" xmlns:o="urn:schemas-microsoft-com:office:office" xmlns:r="http://schemas.openxmlformats.org/officeDocument/2006/relationships" xmlns:m="http://schemas.openxmlformats.org/officeDocument/2006/math" xmlns:v="urn:schemas-microsoft-com:vml" xmlns:wp14="http://schemas.microsoft.com/office/word/2010/wordprocessingDrawing" xmlns:wp="http://schemas.openxmlformats.org/drawingml/2006/wordprocessingDrawing" xmlns:w10="urn:schemas-microsoft-com:office:word" xmlns:w="http://schemas.openxmlformats.org/wordprocessingml/2006/main" xmlns:w14="http://schemas.microsoft.com/office/word/2010/wordml" xmlns:w15="http://schemas.microsoft.com/office/word/2012/wordml" xmlns:w16cid="http://schemas.microsoft.com/office/word/2016/wordml/cid" xmlns:w16se="http://schemas.microsoft.com/office/word/2015/wordml/symex" xmlns:wpg="http://schemas.microsoft.com/office/word/2010/wordprocessingGroup" xmlns:wpi="http://schemas.microsoft.com/office/word/2010/wordprocessingInk" xmlns:wne="http://schemas.microsoft.com/office/word/2006/wordml" xmlns:wps="http://schemas.microsoft.com/office/word/2010/wordprocessingShape" mc:Ignorable="w14 w15 w16se w16cid wp14">
+  <w:tbl>
+    <w:tblPr>
+      <w:tblW w:w="5000" w:type="pct"/>
+      <w:jc w:val="center"/>
+      <w:tblCellMar>
+        <w:top w:w="144" w:type="dxa"/>
+        <w:left w:w="115" w:type="dxa"/>
+        <w:bottom w:w="144" w:type="dxa"/>
+        <w:right w:w="115" w:type="dxa"/>
+      </w:tblCellMar>
+      <w:tblLook w:val="04A0" w:firstRow="1" w:lastRow="0" w:firstColumn="1" w:lastColumn="0" w:noHBand="0" w:noVBand="1"/>
+    </w:tblPr>
+    <w:tblGrid>
+      <w:gridCol w:w="4536"/>
+      <w:gridCol w:w="4490"/>
+    </w:tblGrid>
+    <w:tr>
+      <w:trPr>
+        <w:trHeight w:hRule="exact" w:val="115"/>
+        <w:jc w:val="center"/>
+      </w:trPr>
+      <w:tc>
+        <w:tcPr>
+          <w:tcW w:w="4686" w:type="dxa"/>
+          <w:shd w:val="clear" w:color="auto" w:fill="4472C4" w:themeFill="accent1"/>
+          <w:tcMar>
+            <w:top w:w="0" w:type="dxa"/>
+            <w:bottom w:w="0" w:type="dxa"/>
+          </w:tcMar>
+        </w:tcPr>
+        <w:p>
+          <w:pPr>
+            <w:pStyle w:val="Header"/>
+            <w:rPr>
+              <w:caps/>
+              <w:sz w:val="18"/>
+            </w:rPr>
+          </w:pPr>
+        </w:p>
+      </w:tc>
+      <w:tc>
+        <w:tcPr>
+          <w:tcW w:w="4674" w:type="dxa"/>
+          <w:shd w:val="clear" w:color="auto" w:fill="4472C4" w:themeFill="accent1"/>
+          <w:tcMar>
+            <w:top w:w="0" w:type="dxa"/>
+            <w:bottom w:w="0" w:type="dxa"/>
+          </w:tcMar>
+        </w:tcPr>
+        <w:p>
+          <w:pPr>
+            <w:pStyle w:val="Header"/>
+            <w:jc w:val="right"/>
+            <w:rPr>
+              <w:caps/>
+              <w:sz w:val="18"/>
+            </w:rPr>
+          </w:pPr>
+        </w:p>
+      </w:tc>
+    </w:tr>
+    <w:tr>
+      <w:trPr>
+        <w:jc w:val="center"/>
+      </w:trPr>
+      <w:sdt>
+        <w:sdtPr>
+          <w:rPr>
+            <w:caps/>
+            <w:color w:val="808080" w:themeColor="background1" w:themeShade="80"/>
+            <w:sz w:val="18"/>
+            <w:szCs w:val="18"/>
+          </w:rPr>
+          <w:alias w:val="Author"/>
+          <w:tag w:val=""/>
+          <w:id w:val="-45065881"/>
+          <w:placeholder>
+            <w:docPart w:val="FDFBB2A224DC4B1880795629E82EA29D"/>
+          </w:placeholder>
+          <w:dataBinding w:prefixMappings="xmlns:ns0='http://purl.org/dc/elements/1.1/' xmlns:ns1='http://schemas.openxmlformats.org/package/2006/metadata/core-properties' " w:xpath="/ns1:coreProperties[1]/ns0:creator[1]" w:storeItemID="{6C3C8BC8-F283-45AE-878A-BAB7291924A1}"/>
+          <w:text/>
+        </w:sdtPr>
+        <w:sdtContent>
+          <w:tc>
+            <w:tcPr>
+              <w:tcW w:w="4686" w:type="dxa"/>
+              <w:shd w:val="clear" w:color="auto" w:fill="auto"/>
+              <w:vAlign w:val="center"/>
+            </w:tcPr>
+            <w:p>
+              <w:pPr>
+                <w:pStyle w:val="Footer"/>
+                <w:rPr>
+                  <w:caps/>
+                  <w:color w:val="808080" w:themeColor="background1" w:themeShade="80"/>
+                  <w:sz w:val="18"/>
+                  <w:szCs w:val="18"/>
+                </w:rPr>
+              </w:pPr>
+              <w:r>
+                <w:rPr>
+                  <w:caps/>
+                  <w:color w:val="808080" w:themeColor="background1" w:themeShade="80"/>
+                  <w:sz w:val="18"/>
+                  <w:szCs w:val="18"/>
+                </w:rPr>
+                <w:t>copyright @2017 LocADOC ptd. LTE. All rights riserved</w:t>
+              </w:r>
+            </w:p>
+          </w:tc>
+        </w:sdtContent>
+      </w:sdt>
+      <w:tc>
+        <w:tcPr>
+          <w:tcW w:w="4674" w:type="dxa"/>
+          <w:shd w:val="clear" w:color="auto" w:fill="auto"/>
+          <w:vAlign w:val="center"/>
+        </w:tcPr>
+        <w:p>
+          <w:pPr>
+            <w:pStyle w:val="Footer"/>
+            <w:jc w:val="right"/>
+            <w:rPr>
+              <w:caps/>
+              <w:color w:val="808080" w:themeColor="background1" w:themeShade="80"/>
+              <w:sz w:val="18"/>
+              <w:szCs w:val="18"/>
+            </w:rPr>
+          </w:pPr>
+        </w:p>
+      </w:tc>
+    </w:tr>
+  </w:tbl>
+  <w:p>
+    <w:pPr>
+      <w:pStyle w:val="Footer"/>
+    </w:pPr>
+  </w:p>
+</w:ftr>
+</file>
+
+<file path=word/footer3.xml><?xml version="1.0" encoding="utf-8"?>
+<w:ftr xmlns:wpc="http://schemas.microsoft.com/office/word/2010/wordprocessingCanvas" xmlns:cx="http://schemas.microsoft.com/office/drawing/2014/chartex" xmlns:cx1="http://schemas.microsoft.com/office/drawing/2015/9/8/chartex" xmlns:cx2="http://schemas.microsoft.com/office/drawing/2015/10/21/chartex" xmlns:cx3="http://schemas.microsoft.com/office/drawing/2016/5/9/chartex" xmlns:cx4="http://schemas.microsoft.com/office/drawing/2016/5/10/chartex" xmlns:cx5="http://schemas.microsoft.com/office/drawing/2016/5/11/chartex" xmlns:cx6="http://schemas.microsoft.com/office/drawing/2016/5/12/chartex" xmlns:cx7="http://schemas.microsoft.com/office/drawing/2016/5/13/chartex" xmlns:cx8="http://schemas.microsoft.com/office/drawing/2016/5/14/chartex" xmlns:mc="http://schemas.openxmlformats.org/markup-compatibility/2006" xmlns:aink="http://schemas.microsoft.com/office/drawing/2016/ink" xmlns:am3d="http://schemas.microsoft.com/office/drawing/2017/model3d" xmlns:o="urn:schemas-microsoft-com:office:office" xmlns:r="http://schemas.openxmlformats.org/officeDocument/2006/relationships" xmlns:m="http://schemas.openxmlformats.org/officeDocument/2006/math" xmlns:v="urn:schemas-microsoft-com:vml" xmlns:wp14="http://schemas.microsoft.com/office/word/2010/wordprocessingDrawing" xmlns:wp="http://schemas.openxmlformats.org/drawingml/2006/wordprocessingDrawing" xmlns:w10="urn:schemas-microsoft-com:office:word" xmlns:w="http://schemas.openxmlformats.org/wordprocessingml/2006/main" xmlns:w14="http://schemas.microsoft.com/office/word/2010/wordml" xmlns:w15="http://schemas.microsoft.com/office/word/2012/wordml" xmlns:w16cid="http://schemas.microsoft.com/office/word/2016/wordml/cid" xmlns:w16se="http://schemas.microsoft.com/office/word/2015/wordml/symex" xmlns:wpg="http://schemas.microsoft.com/office/word/2010/wordprocessingGroup" xmlns:wpi="http://schemas.microsoft.com/office/word/2010/wordprocessingInk" xmlns:wne="http://schemas.microsoft.com/office/word/2006/wordml" xmlns:wps="http://schemas.microsoft.com/office/word/2010/wordprocessingShape" mc:Ignorable="w14 w15 w16se w16cid wp14">
+  <w:tbl>
+    <w:tblPr>
+      <w:tblW w:w="5000" w:type="pct"/>
+      <w:jc w:val="center"/>
+      <w:tblCellMar>
+        <w:top w:w="144" w:type="dxa"/>
+        <w:left w:w="115" w:type="dxa"/>
+        <w:bottom w:w="144" w:type="dxa"/>
+        <w:right w:w="115" w:type="dxa"/>
+      </w:tblCellMar>
+      <w:tblLook w:val="04A0" w:firstRow="1" w:lastRow="0" w:firstColumn="1" w:lastColumn="0" w:noHBand="0" w:noVBand="1"/>
+    </w:tblPr>
+    <w:tblGrid>
+      <w:gridCol w:w="4533"/>
+      <w:gridCol w:w="4493"/>
+    </w:tblGrid>
+    <w:tr>
+      <w:trPr>
+        <w:trHeight w:hRule="exact" w:val="115"/>
+        <w:jc w:val="center"/>
+      </w:trPr>
+      <w:tc>
+        <w:tcPr>
+          <w:tcW w:w="4686" w:type="dxa"/>
+          <w:shd w:val="clear" w:color="auto" w:fill="4472C4" w:themeFill="accent1"/>
+          <w:tcMar>
+            <w:top w:w="0" w:type="dxa"/>
+            <w:bottom w:w="0" w:type="dxa"/>
+          </w:tcMar>
+        </w:tcPr>
+        <w:p>
+          <w:pPr>
+            <w:pStyle w:val="Header"/>
+            <w:rPr>
+              <w:caps/>
+              <w:sz w:val="18"/>
+            </w:rPr>
+          </w:pPr>
+        </w:p>
+      </w:tc>
+      <w:tc>
+        <w:tcPr>
+          <w:tcW w:w="4674" w:type="dxa"/>
+          <w:shd w:val="clear" w:color="auto" w:fill="4472C4" w:themeFill="accent1"/>
+          <w:tcMar>
+            <w:top w:w="0" w:type="dxa"/>
+            <w:bottom w:w="0" w:type="dxa"/>
+          </w:tcMar>
+        </w:tcPr>
+        <w:p>
+          <w:pPr>
+            <w:pStyle w:val="Header"/>
+            <w:jc w:val="right"/>
+            <w:rPr>
+              <w:caps/>
+              <w:sz w:val="18"/>
+            </w:rPr>
+          </w:pPr>
+        </w:p>
+      </w:tc>
+    </w:tr>
+    <w:tr>
+      <w:trPr>
+        <w:jc w:val="center"/>
+      </w:trPr>
+      <w:sdt>
+        <w:sdtPr>
+          <w:rPr>
+            <w:caps/>
+            <w:color w:val="808080" w:themeColor="background1" w:themeShade="80"/>
+            <w:sz w:val="18"/>
+            <w:szCs w:val="18"/>
+          </w:rPr>
+          <w:alias w:val="Author"/>
+          <w:tag w:val=""/>
+          <w:id w:val="-1909757536"/>
+          <w:placeholder>
+            <w:docPart w:val="70C8378B13C24A13B69FA710D8FBFF72"/>
+          </w:placeholder>
+          <w:dataBinding w:prefixMappings="xmlns:ns0='http://purl.org/dc/elements/1.1/' xmlns:ns1='http://schemas.openxmlformats.org/package/2006/metadata/core-properties' " w:xpath="/ns1:coreProperties[1]/ns0:creator[1]" w:storeItemID="{6C3C8BC8-F283-45AE-878A-BAB7291924A1}"/>
+          <w:text/>
+        </w:sdtPr>
+        <w:sdtContent>
+          <w:tc>
+            <w:tcPr>
+              <w:tcW w:w="4686" w:type="dxa"/>
+              <w:shd w:val="clear" w:color="auto" w:fill="auto"/>
+              <w:vAlign w:val="center"/>
+            </w:tcPr>
+            <w:p>
+              <w:pPr>
+                <w:pStyle w:val="Footer"/>
+                <w:rPr>
+                  <w:caps/>
+                  <w:color w:val="808080" w:themeColor="background1" w:themeShade="80"/>
+                  <w:sz w:val="18"/>
+                  <w:szCs w:val="18"/>
+                </w:rPr>
+              </w:pPr>
+              <w:r>
+                <w:rPr>
+                  <w:caps/>
+                  <w:color w:val="808080" w:themeColor="background1" w:themeShade="80"/>
+                  <w:sz w:val="18"/>
+                  <w:szCs w:val="18"/>
+                </w:rPr>
+                <w:t>copyright @2017 LocADOC ptd. LTE. All rights riserved</w:t>
+              </w:r>
+            </w:p>
+          </w:tc>
+        </w:sdtContent>
+      </w:sdt>
+      <w:tc>
+        <w:tcPr>
+          <w:tcW w:w="4674" w:type="dxa"/>
+          <w:shd w:val="clear" w:color="auto" w:fill="auto"/>
+          <w:vAlign w:val="center"/>
+        </w:tcPr>
+        <w:p>
+          <w:pPr>
+            <w:pStyle w:val="Footer"/>
+            <w:jc w:val="right"/>
+            <w:rPr>
+              <w:caps/>
+              <w:color w:val="808080" w:themeColor="background1" w:themeShade="80"/>
+              <w:sz w:val="18"/>
+              <w:szCs w:val="18"/>
+            </w:rPr>
+          </w:pPr>
           <w:r>
             <w:rPr>
               <w:caps/>
@@ -3800,7 +6603,7 @@
               <w:sz w:val="18"/>
               <w:szCs w:val="18"/>
             </w:rPr>
-            <w:t>1</w:t>
+            <w:t>12</w:t>
           </w:r>
           <w:r>
             <w:rPr>
@@ -3925,7 +6728,7 @@
                           <w:sdtPr>
                             <w:alias w:val="Title"/>
                             <w:tag w:val=""/>
-                            <w:id w:val="1189017394"/>
+                            <w:id w:val="979969995"/>
                             <w:dataBinding w:prefixMappings="xmlns:ns0='http://purl.org/dc/elements/1.1/' xmlns:ns1='http://schemas.openxmlformats.org/package/2006/metadata/core-properties' " w:xpath="/ns1:coreProperties[1]/ns0:title[1]" w:storeItemID="{6C3C8BC8-F283-45AE-878A-BAB7291924A1}"/>
                             <w:text/>
                           </w:sdtPr>
@@ -3988,7 +6791,7 @@
                     <w:sdtPr>
                       <w:alias w:val="Title"/>
                       <w:tag w:val=""/>
-                      <w:id w:val="1189017394"/>
+                      <w:id w:val="979969995"/>
                       <w:dataBinding w:prefixMappings="xmlns:ns0='http://purl.org/dc/elements/1.1/' xmlns:ns1='http://schemas.openxmlformats.org/package/2006/metadata/core-properties' " w:xpath="/ns1:coreProperties[1]/ns0:title[1]" w:storeItemID="{6C3C8BC8-F283-45AE-878A-BAB7291924A1}"/>
                       <w:text/>
                     </w:sdtPr>
@@ -5752,10 +8555,31 @@
       <w:szCs w:val="24"/>
     </w:rPr>
   </w:style>
+  <w:style w:type="paragraph" w:styleId="Heading4">
+    <w:name w:val="heading 4"/>
+    <w:basedOn w:val="Normal"/>
+    <w:next w:val="Normal"/>
+    <w:link w:val="Heading4Char"/>
+    <w:uiPriority w:val="9"/>
+    <w:unhideWhenUsed/>
+    <w:qFormat/>
+    <w:rsid w:val="00DB3492"/>
+    <w:pPr>
+      <w:keepNext/>
+      <w:keepLines/>
+      <w:spacing w:before="40" w:after="0"/>
+      <w:outlineLvl w:val="3"/>
+    </w:pPr>
+    <w:rPr>
+      <w:rFonts w:asciiTheme="majorHAnsi" w:eastAsiaTheme="majorEastAsia" w:hAnsiTheme="majorHAnsi" w:cstheme="majorBidi"/>
+      <w:i/>
+      <w:iCs/>
+      <w:color w:val="2F5496" w:themeColor="accent1" w:themeShade="BF"/>
+    </w:rPr>
+  </w:style>
   <w:style w:type="character" w:default="1" w:styleId="DefaultParagraphFont">
     <w:name w:val="Default Paragraph Font"/>
     <w:uiPriority w:val="1"/>
-    <w:semiHidden/>
     <w:unhideWhenUsed/>
   </w:style>
   <w:style w:type="table" w:default="1" w:styleId="TableNormal">
@@ -5964,6 +8788,101 @@
       <w:szCs w:val="24"/>
     </w:rPr>
   </w:style>
+  <w:style w:type="character" w:customStyle="1" w:styleId="Heading4Char">
+    <w:name w:val="Heading 4 Char"/>
+    <w:basedOn w:val="DefaultParagraphFont"/>
+    <w:link w:val="Heading4"/>
+    <w:uiPriority w:val="9"/>
+    <w:rsid w:val="00DB3492"/>
+    <w:rPr>
+      <w:rFonts w:asciiTheme="majorHAnsi" w:eastAsiaTheme="majorEastAsia" w:hAnsiTheme="majorHAnsi" w:cstheme="majorBidi"/>
+      <w:i/>
+      <w:iCs/>
+      <w:color w:val="2F5496" w:themeColor="accent1" w:themeShade="BF"/>
+    </w:rPr>
+  </w:style>
+  <w:style w:type="paragraph" w:styleId="Caption">
+    <w:name w:val="caption"/>
+    <w:basedOn w:val="Normal"/>
+    <w:next w:val="Normal"/>
+    <w:uiPriority w:val="35"/>
+    <w:unhideWhenUsed/>
+    <w:qFormat/>
+    <w:rsid w:val="003A09C8"/>
+    <w:pPr>
+      <w:spacing w:after="200" w:line="240" w:lineRule="auto"/>
+    </w:pPr>
+    <w:rPr>
+      <w:i/>
+      <w:iCs/>
+      <w:color w:val="44546A" w:themeColor="text2"/>
+      <w:sz w:val="18"/>
+      <w:szCs w:val="18"/>
+    </w:rPr>
+  </w:style>
+  <w:style w:type="paragraph" w:styleId="TOCHeading">
+    <w:name w:val="TOC Heading"/>
+    <w:basedOn w:val="Heading1"/>
+    <w:next w:val="Normal"/>
+    <w:uiPriority w:val="39"/>
+    <w:unhideWhenUsed/>
+    <w:qFormat/>
+    <w:rsid w:val="00705F6B"/>
+    <w:pPr>
+      <w:outlineLvl w:val="9"/>
+    </w:pPr>
+    <w:rPr>
+      <w:b w:val="0"/>
+      <w:color w:val="2F5496" w:themeColor="accent1" w:themeShade="BF"/>
+      <w:lang w:val="en-US"/>
+    </w:rPr>
+  </w:style>
+  <w:style w:type="paragraph" w:styleId="TOC1">
+    <w:name w:val="toc 1"/>
+    <w:basedOn w:val="Normal"/>
+    <w:next w:val="Normal"/>
+    <w:autoRedefine/>
+    <w:uiPriority w:val="39"/>
+    <w:unhideWhenUsed/>
+    <w:rsid w:val="00705F6B"/>
+    <w:pPr>
+      <w:spacing w:after="100"/>
+    </w:pPr>
+  </w:style>
+  <w:style w:type="paragraph" w:styleId="TOC2">
+    <w:name w:val="toc 2"/>
+    <w:basedOn w:val="Normal"/>
+    <w:next w:val="Normal"/>
+    <w:autoRedefine/>
+    <w:uiPriority w:val="39"/>
+    <w:unhideWhenUsed/>
+    <w:rsid w:val="00705F6B"/>
+    <w:pPr>
+      <w:spacing w:after="100"/>
+      <w:ind w:left="220"/>
+    </w:pPr>
+  </w:style>
+  <w:style w:type="paragraph" w:styleId="TOC3">
+    <w:name w:val="toc 3"/>
+    <w:basedOn w:val="Normal"/>
+    <w:next w:val="Normal"/>
+    <w:autoRedefine/>
+    <w:uiPriority w:val="39"/>
+    <w:unhideWhenUsed/>
+    <w:rsid w:val="00705F6B"/>
+    <w:pPr>
+      <w:spacing w:after="100"/>
+      <w:ind w:left="440"/>
+    </w:pPr>
+  </w:style>
+  <w:style w:type="paragraph" w:styleId="Bibliography">
+    <w:name w:val="Bibliography"/>
+    <w:basedOn w:val="Normal"/>
+    <w:next w:val="Normal"/>
+    <w:uiPriority w:val="37"/>
+    <w:unhideWhenUsed/>
+    <w:rsid w:val="002C5BED"/>
+  </w:style>
 </w:styles>
 </file>
 
@@ -5999,6 +8918,64 @@
         </w:p>
       </w:docPartBody>
     </w:docPart>
+    <w:docPart>
+      <w:docPartPr>
+        <w:name w:val="FDFBB2A224DC4B1880795629E82EA29D"/>
+        <w:category>
+          <w:name w:val="General"/>
+          <w:gallery w:val="placeholder"/>
+        </w:category>
+        <w:types>
+          <w:type w:val="bbPlcHdr"/>
+        </w:types>
+        <w:behaviors>
+          <w:behavior w:val="content"/>
+        </w:behaviors>
+        <w:guid w:val="{32ADB101-5683-4A1C-A30D-4A62AAE1B7A6}"/>
+      </w:docPartPr>
+      <w:docPartBody>
+        <w:p>
+          <w:pPr>
+            <w:pStyle w:val="FDFBB2A224DC4B1880795629E82EA29D"/>
+          </w:pPr>
+          <w:r>
+            <w:rPr>
+              <w:rStyle w:val="PlaceholderText"/>
+            </w:rPr>
+            <w:t>[Author]</w:t>
+          </w:r>
+        </w:p>
+      </w:docPartBody>
+    </w:docPart>
+    <w:docPart>
+      <w:docPartPr>
+        <w:name w:val="70C8378B13C24A13B69FA710D8FBFF72"/>
+        <w:category>
+          <w:name w:val="General"/>
+          <w:gallery w:val="placeholder"/>
+        </w:category>
+        <w:types>
+          <w:type w:val="bbPlcHdr"/>
+        </w:types>
+        <w:behaviors>
+          <w:behavior w:val="content"/>
+        </w:behaviors>
+        <w:guid w:val="{DF83BF2F-69B5-434A-96F1-4AA38BA423AC}"/>
+      </w:docPartPr>
+      <w:docPartBody>
+        <w:p>
+          <w:pPr>
+            <w:pStyle w:val="70C8378B13C24A13B69FA710D8FBFF72"/>
+          </w:pPr>
+          <w:r>
+            <w:rPr>
+              <w:rStyle w:val="PlaceholderText"/>
+            </w:rPr>
+            <w:t>[Author]</w:t>
+          </w:r>
+        </w:p>
+      </w:docPartBody>
+    </w:docPart>
   </w:docParts>
 </w:glossaryDocument>
 </file>
@@ -6017,7 +8994,7 @@
     <w:charset w:val="00"/>
     <w:family w:val="roman"/>
     <w:pitch w:val="variable"/>
-    <w:sig w:usb0="E0002EFF" w:usb1="C000785B" w:usb2="00000009" w:usb3="00000000" w:csb0="000001FF" w:csb1="00000000"/>
+    <w:sig w:usb0="E0002AFF" w:usb1="C0007843" w:usb2="00000009" w:usb3="00000000" w:csb0="000001FF" w:csb1="00000000"/>
   </w:font>
   <w:font w:name="Courier New">
     <w:panose1 w:val="02070309020205020404"/>
@@ -6038,21 +9015,21 @@
     <w:charset w:val="00"/>
     <w:family w:val="swiss"/>
     <w:pitch w:val="variable"/>
-    <w:sig w:usb0="E0002EFF" w:usb1="C0007843" w:usb2="00000009" w:usb3="00000000" w:csb0="000001FF" w:csb1="00000000"/>
+    <w:sig w:usb0="E0002AFF" w:usb1="C0007843" w:usb2="00000009" w:usb3="00000000" w:csb0="000001FF" w:csb1="00000000"/>
   </w:font>
   <w:font w:name="Calibri">
     <w:panose1 w:val="020F0502020204030204"/>
     <w:charset w:val="00"/>
     <w:family w:val="swiss"/>
     <w:pitch w:val="variable"/>
-    <w:sig w:usb0="E0002AFF" w:usb1="C000247B" w:usb2="00000009" w:usb3="00000000" w:csb0="000001FF" w:csb1="00000000"/>
+    <w:sig w:usb0="E0002AFF" w:usb1="4000ACFF" w:usb2="00000001" w:usb3="00000000" w:csb0="000001FF" w:csb1="00000000"/>
   </w:font>
   <w:font w:name="Calibri Light">
     <w:panose1 w:val="020F0302020204030204"/>
     <w:charset w:val="00"/>
     <w:family w:val="swiss"/>
     <w:pitch w:val="variable"/>
-    <w:sig w:usb0="E0002AFF" w:usb1="C000247B" w:usb2="00000009" w:usb3="00000000" w:csb0="000001FF" w:csb1="00000000"/>
+    <w:sig w:usb0="A0002AEF" w:usb1="4000207B" w:usb2="00000000" w:usb3="00000000" w:csb0="000001FF" w:csb1="00000000"/>
   </w:font>
 </w:fonts>
 </file>
@@ -6075,10 +9052,13 @@
     <w:rsid w:val="0002171B"/>
     <w:rsid w:val="001E48FE"/>
     <w:rsid w:val="00244C6F"/>
+    <w:rsid w:val="00352B94"/>
     <w:rsid w:val="00353CA0"/>
     <w:rsid w:val="008F75AE"/>
+    <w:rsid w:val="00915D16"/>
     <w:rsid w:val="00BC7E84"/>
     <w:rsid w:val="00E2672D"/>
+    <w:rsid w:val="00F94F49"/>
   </w:rsids>
   <m:mathPr>
     <m:mathFont m:val="Cambria Math"/>
@@ -6535,7 +9515,7 @@
     <w:basedOn w:val="DefaultParagraphFont"/>
     <w:uiPriority w:val="99"/>
     <w:semiHidden/>
-    <w:rsid w:val="00BC7E84"/>
+    <w:rsid w:val="00352B94"/>
     <w:rPr>
       <w:color w:val="808080"/>
     </w:rPr>
@@ -6543,6 +9523,22 @@
   <w:style w:type="paragraph" w:customStyle="1" w:styleId="9519E211F1D1444D8223ED800E489EB7">
     <w:name w:val="9519E211F1D1444D8223ED800E489EB7"/>
     <w:rsid w:val="00BC7E84"/>
+  </w:style>
+  <w:style w:type="paragraph" w:customStyle="1" w:styleId="FDFBB2A224DC4B1880795629E82EA29D">
+    <w:name w:val="FDFBB2A224DC4B1880795629E82EA29D"/>
+    <w:rsid w:val="00352B94"/>
+  </w:style>
+  <w:style w:type="paragraph" w:customStyle="1" w:styleId="18E68AB52C0F42FD814314611E568ABA">
+    <w:name w:val="18E68AB52C0F42FD814314611E568ABA"/>
+    <w:rsid w:val="00352B94"/>
+  </w:style>
+  <w:style w:type="paragraph" w:customStyle="1" w:styleId="51E804EE97AA4914909B8E5A275F22DE">
+    <w:name w:val="51E804EE97AA4914909B8E5A275F22DE"/>
+    <w:rsid w:val="00352B94"/>
+  </w:style>
+  <w:style w:type="paragraph" w:customStyle="1" w:styleId="70C8378B13C24A13B69FA710D8FBFF72">
+    <w:name w:val="70C8378B13C24A13B69FA710D8FBFF72"/>
+    <w:rsid w:val="00352B94"/>
   </w:style>
 </w:styles>
 </file>
@@ -6961,11 +9957,77 @@
     <b:URL>https://play.google.com/store/apps/details?id=com.enchantedcloud.photovault</b:URL>
     <b:RefOrder>5</b:RefOrder>
   </b:Source>
+  <b:Source>
+    <b:Tag>Wha</b:Tag>
+    <b:SourceType>InternetSite</b:SourceType>
+    <b:Guid>{D655C5BE-BCED-4957-88D3-FABD805E0550}</b:Guid>
+    <b:Title>What is Waterfall model- advantages, disadvantages and when to use it?</b:Title>
+    <b:ProductionCompany>ISTQB EXAM CERTIFICATION</b:ProductionCompany>
+    <b:URL>http://istqbexamcertification.com/what-is-waterfall-model-advantages-disadvantages-and-when-to-use-it/</b:URL>
+    <b:RefOrder>6</b:RefOrder>
+  </b:Source>
+  <b:Source>
+    <b:Tag>IST</b:Tag>
+    <b:SourceType>InternetSite</b:SourceType>
+    <b:Guid>{4B51F2B5-A2C3-462E-A6D6-97BA3674DAC2}</b:Guid>
+    <b:Author>
+      <b:Author>
+        <b:Corporate>ISTQB EXAM CERTIFICATION</b:Corporate>
+      </b:Author>
+    </b:Author>
+    <b:Title>What is Prototype model- advantages, disadvantages and when to use it?</b:Title>
+    <b:ProductionCompany>ISTQB</b:ProductionCompany>
+    <b:URL>http://istqbexamcertification.com/what-is-prototype-model-advantages-disadvantages-and-when-to-use-it/</b:URL>
+    <b:RefOrder>7</b:RefOrder>
+  </b:Source>
+  <b:Source>
+    <b:Tag>IST1</b:Tag>
+    <b:SourceType>InternetSite</b:SourceType>
+    <b:Guid>{A5247AEB-D89D-4D0C-91C5-ECF7E8C1AB99}</b:Guid>
+    <b:Author>
+      <b:Author>
+        <b:NameList>
+          <b:Person>
+            <b:Last>CERTIFICATION</b:Last>
+            <b:First>ISTQB</b:First>
+            <b:Middle>EXAM</b:Middle>
+          </b:Person>
+        </b:NameList>
+      </b:Author>
+    </b:Author>
+    <b:Title>What is Agile model – advantages, disadvantages and when to use it?</b:Title>
+    <b:ProductionCompany>ISQTB</b:ProductionCompany>
+    <b:URL>http://istqbexamcertification.com/what-is-agile-model-advantages-disadvantages-and-when-to-use-it/</b:URL>
+    <b:RefOrder>8</b:RefOrder>
+  </b:Source>
+  <b:Source>
+    <b:Tag>Chr06</b:Tag>
+    <b:SourceType>InternetSite</b:SourceType>
+    <b:Guid>{17F3656F-F629-4A70-8A07-361E9290CCFF}</b:Guid>
+    <b:Author>
+      <b:Author>
+        <b:NameList>
+          <b:Person>
+            <b:Last>Christensson</b:Last>
+            <b:First>Per</b:First>
+          </b:Person>
+        </b:NameList>
+      </b:Author>
+    </b:Author>
+    <b:Title>RUP</b:Title>
+    <b:ProductionCompany>TechTerms</b:ProductionCompany>
+    <b:Year>2006</b:Year>
+    <b:YearAccessed>2017</b:YearAccessed>
+    <b:MonthAccessed>July</b:MonthAccessed>
+    <b:DayAccessed>25</b:DayAccessed>
+    <b:URL>https://techterms.com/definition/rup</b:URL>
+    <b:RefOrder>9</b:RefOrder>
+  </b:Source>
 </b:Sources>
 </file>
 
 <file path=customXml/itemProps1.xml><?xml version="1.0" encoding="utf-8"?>
-<ds:datastoreItem xmlns:ds="http://schemas.openxmlformats.org/officeDocument/2006/customXml" ds:itemID="{322C6016-7FE0-4E27-A0E8-4ED836EAA5F3}">
+<ds:datastoreItem xmlns:ds="http://schemas.openxmlformats.org/officeDocument/2006/customXml" ds:itemID="{FDC8D0A8-6197-445C-A38A-E8838B762C3B}">
   <ds:schemaRefs>
     <ds:schemaRef ds:uri="http://schemas.openxmlformats.org/officeDocument/2006/bibliography"/>
   </ds:schemaRefs>

--- a/Project_Proposal_SS173D.docx
+++ b/Project_Proposal_SS173D.docx
@@ -387,6 +387,13 @@
     </w:p>
     <w:sdt>
       <w:sdtPr>
+        <w:rPr>
+          <w:rFonts w:asciiTheme="minorHAnsi" w:eastAsiaTheme="minorHAnsi" w:hAnsiTheme="minorHAnsi" w:cstheme="minorBidi"/>
+          <w:color w:val="auto"/>
+          <w:sz w:val="22"/>
+          <w:szCs w:val="22"/>
+          <w:lang w:val="en-SG"/>
+        </w:rPr>
         <w:id w:val="-1499575435"/>
         <w:docPartObj>
           <w:docPartGallery w:val="Table of Contents"/>
@@ -395,14 +402,9 @@
       </w:sdtPr>
       <w:sdtEndPr>
         <w:rPr>
-          <w:rFonts w:asciiTheme="minorHAnsi" w:eastAsiaTheme="minorHAnsi" w:hAnsiTheme="minorHAnsi" w:cstheme="minorBidi"/>
           <w:b/>
           <w:bCs/>
           <w:noProof/>
-          <w:color w:val="auto"/>
-          <w:sz w:val="22"/>
-          <w:szCs w:val="22"/>
-          <w:lang w:val="en-SG"/>
         </w:rPr>
       </w:sdtEndPr>
       <w:sdtContent>
@@ -430,12 +432,12 @@
             <w:fldChar w:fldCharType="begin"/>
           </w:r>
           <w:r>
-            <w:instrText xml:space="preserve"> TOC \o "1-3" \h \z \u </w:instrText>
+            <w:instrText xml:space="preserve"> TOC \o "1-2" \h \z \u </w:instrText>
           </w:r>
           <w:r>
             <w:fldChar w:fldCharType="separate"/>
           </w:r>
-          <w:hyperlink w:anchor="_Toc488795361" w:history="1">
+          <w:hyperlink w:anchor="_Toc488844100" w:history="1">
             <w:r>
               <w:rPr>
                 <w:rStyle w:val="Hyperlink"/>
@@ -462,7 +464,7 @@
                 <w:noProof/>
                 <w:webHidden/>
               </w:rPr>
-              <w:instrText xml:space="preserve"> PAGEREF _Toc488795361 \h </w:instrText>
+              <w:instrText xml:space="preserve"> PAGEREF _Toc488844100 \h </w:instrText>
             </w:r>
             <w:r>
               <w:rPr>
@@ -505,7 +507,7 @@
               <w:lang w:eastAsia="en-SG"/>
             </w:rPr>
           </w:pPr>
-          <w:hyperlink w:anchor="_Toc488795362" w:history="1">
+          <w:hyperlink w:anchor="_Toc488844101" w:history="1">
             <w:r>
               <w:rPr>
                 <w:rStyle w:val="Hyperlink"/>
@@ -532,7 +534,7 @@
                 <w:noProof/>
                 <w:webHidden/>
               </w:rPr>
-              <w:instrText xml:space="preserve"> PAGEREF _Toc488795362 \h </w:instrText>
+              <w:instrText xml:space="preserve"> PAGEREF _Toc488844101 \h </w:instrText>
             </w:r>
             <w:r>
               <w:rPr>
@@ -575,7 +577,7 @@
               <w:lang w:eastAsia="en-SG"/>
             </w:rPr>
           </w:pPr>
-          <w:hyperlink w:anchor="_Toc488795363" w:history="1">
+          <w:hyperlink w:anchor="_Toc488844102" w:history="1">
             <w:r>
               <w:rPr>
                 <w:rStyle w:val="Hyperlink"/>
@@ -602,7 +604,7 @@
                 <w:noProof/>
                 <w:webHidden/>
               </w:rPr>
-              <w:instrText xml:space="preserve"> PAGEREF _Toc488795363 \h </w:instrText>
+              <w:instrText xml:space="preserve"> PAGEREF _Toc488844102 \h </w:instrText>
             </w:r>
             <w:r>
               <w:rPr>
@@ -645,7 +647,7 @@
               <w:lang w:eastAsia="en-SG"/>
             </w:rPr>
           </w:pPr>
-          <w:hyperlink w:anchor="_Toc488795364" w:history="1">
+          <w:hyperlink w:anchor="_Toc488844103" w:history="1">
             <w:r>
               <w:rPr>
                 <w:rStyle w:val="Hyperlink"/>
@@ -672,7 +674,7 @@
                 <w:noProof/>
                 <w:webHidden/>
               </w:rPr>
-              <w:instrText xml:space="preserve"> PAGEREF _Toc488795364 \h </w:instrText>
+              <w:instrText xml:space="preserve"> PAGEREF _Toc488844103 \h </w:instrText>
             </w:r>
             <w:r>
               <w:rPr>
@@ -715,7 +717,7 @@
               <w:lang w:eastAsia="en-SG"/>
             </w:rPr>
           </w:pPr>
-          <w:hyperlink w:anchor="_Toc488795365" w:history="1">
+          <w:hyperlink w:anchor="_Toc488844104" w:history="1">
             <w:r>
               <w:rPr>
                 <w:rStyle w:val="Hyperlink"/>
@@ -742,7 +744,7 @@
                 <w:noProof/>
                 <w:webHidden/>
               </w:rPr>
-              <w:instrText xml:space="preserve"> PAGEREF _Toc488795365 \h </w:instrText>
+              <w:instrText xml:space="preserve"> PAGEREF _Toc488844104 \h </w:instrText>
             </w:r>
             <w:r>
               <w:rPr>
@@ -785,7 +787,7 @@
               <w:lang w:eastAsia="en-SG"/>
             </w:rPr>
           </w:pPr>
-          <w:hyperlink w:anchor="_Toc488795366" w:history="1">
+          <w:hyperlink w:anchor="_Toc488844105" w:history="1">
             <w:r>
               <w:rPr>
                 <w:rStyle w:val="Hyperlink"/>
@@ -812,7 +814,7 @@
                 <w:noProof/>
                 <w:webHidden/>
               </w:rPr>
-              <w:instrText xml:space="preserve"> PAGEREF _Toc488795366 \h </w:instrText>
+              <w:instrText xml:space="preserve"> PAGEREF _Toc488844105 \h </w:instrText>
             </w:r>
             <w:r>
               <w:rPr>
@@ -855,7 +857,7 @@
               <w:lang w:eastAsia="en-SG"/>
             </w:rPr>
           </w:pPr>
-          <w:hyperlink w:anchor="_Toc488795367" w:history="1">
+          <w:hyperlink w:anchor="_Toc488844106" w:history="1">
             <w:r>
               <w:rPr>
                 <w:rStyle w:val="Hyperlink"/>
@@ -882,7 +884,7 @@
                 <w:noProof/>
                 <w:webHidden/>
               </w:rPr>
-              <w:instrText xml:space="preserve"> PAGEREF _Toc488795367 \h </w:instrText>
+              <w:instrText xml:space="preserve"> PAGEREF _Toc488844106 \h </w:instrText>
             </w:r>
             <w:r>
               <w:rPr>
@@ -903,356 +905,6 @@
                 <w:webHidden/>
               </w:rPr>
               <w:t>6</w:t>
-            </w:r>
-            <w:r>
-              <w:rPr>
-                <w:noProof/>
-                <w:webHidden/>
-              </w:rPr>
-              <w:fldChar w:fldCharType="end"/>
-            </w:r>
-          </w:hyperlink>
-        </w:p>
-        <w:p>
-          <w:pPr>
-            <w:pStyle w:val="TOC3"/>
-            <w:tabs>
-              <w:tab w:val="right" w:leader="dot" w:pos="9016"/>
-            </w:tabs>
-            <w:rPr>
-              <w:rFonts w:eastAsiaTheme="minorEastAsia"/>
-              <w:noProof/>
-              <w:lang w:eastAsia="en-SG"/>
-            </w:rPr>
-          </w:pPr>
-          <w:hyperlink w:anchor="_Toc488795368" w:history="1">
-            <w:r>
-              <w:rPr>
-                <w:rStyle w:val="Hyperlink"/>
-                <w:noProof/>
-              </w:rPr>
-              <w:t>Login</w:t>
-            </w:r>
-            <w:r>
-              <w:rPr>
-                <w:noProof/>
-                <w:webHidden/>
-              </w:rPr>
-              <w:tab/>
-            </w:r>
-            <w:r>
-              <w:rPr>
-                <w:noProof/>
-                <w:webHidden/>
-              </w:rPr>
-              <w:fldChar w:fldCharType="begin"/>
-            </w:r>
-            <w:r>
-              <w:rPr>
-                <w:noProof/>
-                <w:webHidden/>
-              </w:rPr>
-              <w:instrText xml:space="preserve"> PAGEREF _Toc488795368 \h </w:instrText>
-            </w:r>
-            <w:r>
-              <w:rPr>
-                <w:noProof/>
-                <w:webHidden/>
-              </w:rPr>
-            </w:r>
-            <w:r>
-              <w:rPr>
-                <w:noProof/>
-                <w:webHidden/>
-              </w:rPr>
-              <w:fldChar w:fldCharType="separate"/>
-            </w:r>
-            <w:r>
-              <w:rPr>
-                <w:noProof/>
-                <w:webHidden/>
-              </w:rPr>
-              <w:t>6</w:t>
-            </w:r>
-            <w:r>
-              <w:rPr>
-                <w:noProof/>
-                <w:webHidden/>
-              </w:rPr>
-              <w:fldChar w:fldCharType="end"/>
-            </w:r>
-          </w:hyperlink>
-        </w:p>
-        <w:p>
-          <w:pPr>
-            <w:pStyle w:val="TOC3"/>
-            <w:tabs>
-              <w:tab w:val="right" w:leader="dot" w:pos="9016"/>
-            </w:tabs>
-            <w:rPr>
-              <w:rFonts w:eastAsiaTheme="minorEastAsia"/>
-              <w:noProof/>
-              <w:lang w:eastAsia="en-SG"/>
-            </w:rPr>
-          </w:pPr>
-          <w:hyperlink w:anchor="_Toc488795369" w:history="1">
-            <w:r>
-              <w:rPr>
-                <w:rStyle w:val="Hyperlink"/>
-                <w:noProof/>
-              </w:rPr>
-              <w:t>PDF Viewer</w:t>
-            </w:r>
-            <w:r>
-              <w:rPr>
-                <w:noProof/>
-                <w:webHidden/>
-              </w:rPr>
-              <w:tab/>
-            </w:r>
-            <w:r>
-              <w:rPr>
-                <w:noProof/>
-                <w:webHidden/>
-              </w:rPr>
-              <w:fldChar w:fldCharType="begin"/>
-            </w:r>
-            <w:r>
-              <w:rPr>
-                <w:noProof/>
-                <w:webHidden/>
-              </w:rPr>
-              <w:instrText xml:space="preserve"> PAGEREF _Toc488795369 \h </w:instrText>
-            </w:r>
-            <w:r>
-              <w:rPr>
-                <w:noProof/>
-                <w:webHidden/>
-              </w:rPr>
-            </w:r>
-            <w:r>
-              <w:rPr>
-                <w:noProof/>
-                <w:webHidden/>
-              </w:rPr>
-              <w:fldChar w:fldCharType="separate"/>
-            </w:r>
-            <w:r>
-              <w:rPr>
-                <w:noProof/>
-                <w:webHidden/>
-              </w:rPr>
-              <w:t>6</w:t>
-            </w:r>
-            <w:r>
-              <w:rPr>
-                <w:noProof/>
-                <w:webHidden/>
-              </w:rPr>
-              <w:fldChar w:fldCharType="end"/>
-            </w:r>
-          </w:hyperlink>
-        </w:p>
-        <w:p>
-          <w:pPr>
-            <w:pStyle w:val="TOC3"/>
-            <w:tabs>
-              <w:tab w:val="right" w:leader="dot" w:pos="9016"/>
-            </w:tabs>
-            <w:rPr>
-              <w:rFonts w:eastAsiaTheme="minorEastAsia"/>
-              <w:noProof/>
-              <w:lang w:eastAsia="en-SG"/>
-            </w:rPr>
-          </w:pPr>
-          <w:hyperlink w:anchor="_Toc488795370" w:history="1">
-            <w:r>
-              <w:rPr>
-                <w:rStyle w:val="Hyperlink"/>
-                <w:noProof/>
-              </w:rPr>
-              <w:t>Encryption and decryption</w:t>
-            </w:r>
-            <w:r>
-              <w:rPr>
-                <w:noProof/>
-                <w:webHidden/>
-              </w:rPr>
-              <w:tab/>
-            </w:r>
-            <w:r>
-              <w:rPr>
-                <w:noProof/>
-                <w:webHidden/>
-              </w:rPr>
-              <w:fldChar w:fldCharType="begin"/>
-            </w:r>
-            <w:r>
-              <w:rPr>
-                <w:noProof/>
-                <w:webHidden/>
-              </w:rPr>
-              <w:instrText xml:space="preserve"> PAGEREF _Toc488795370 \h </w:instrText>
-            </w:r>
-            <w:r>
-              <w:rPr>
-                <w:noProof/>
-                <w:webHidden/>
-              </w:rPr>
-            </w:r>
-            <w:r>
-              <w:rPr>
-                <w:noProof/>
-                <w:webHidden/>
-              </w:rPr>
-              <w:fldChar w:fldCharType="separate"/>
-            </w:r>
-            <w:r>
-              <w:rPr>
-                <w:noProof/>
-                <w:webHidden/>
-              </w:rPr>
-              <w:t>6</w:t>
-            </w:r>
-            <w:r>
-              <w:rPr>
-                <w:noProof/>
-                <w:webHidden/>
-              </w:rPr>
-              <w:fldChar w:fldCharType="end"/>
-            </w:r>
-          </w:hyperlink>
-        </w:p>
-        <w:p>
-          <w:pPr>
-            <w:pStyle w:val="TOC3"/>
-            <w:tabs>
-              <w:tab w:val="right" w:leader="dot" w:pos="9016"/>
-            </w:tabs>
-            <w:rPr>
-              <w:rFonts w:eastAsiaTheme="minorEastAsia"/>
-              <w:noProof/>
-              <w:lang w:eastAsia="en-SG"/>
-            </w:rPr>
-          </w:pPr>
-          <w:hyperlink w:anchor="_Toc488795371" w:history="1">
-            <w:r>
-              <w:rPr>
-                <w:rStyle w:val="Hyperlink"/>
-                <w:noProof/>
-              </w:rPr>
-              <w:t>Migration</w:t>
-            </w:r>
-            <w:r>
-              <w:rPr>
-                <w:noProof/>
-                <w:webHidden/>
-              </w:rPr>
-              <w:tab/>
-            </w:r>
-            <w:r>
-              <w:rPr>
-                <w:noProof/>
-                <w:webHidden/>
-              </w:rPr>
-              <w:fldChar w:fldCharType="begin"/>
-            </w:r>
-            <w:r>
-              <w:rPr>
-                <w:noProof/>
-                <w:webHidden/>
-              </w:rPr>
-              <w:instrText xml:space="preserve"> PAGEREF _Toc488795371 \h </w:instrText>
-            </w:r>
-            <w:r>
-              <w:rPr>
-                <w:noProof/>
-                <w:webHidden/>
-              </w:rPr>
-            </w:r>
-            <w:r>
-              <w:rPr>
-                <w:noProof/>
-                <w:webHidden/>
-              </w:rPr>
-              <w:fldChar w:fldCharType="separate"/>
-            </w:r>
-            <w:r>
-              <w:rPr>
-                <w:noProof/>
-                <w:webHidden/>
-              </w:rPr>
-              <w:t>6</w:t>
-            </w:r>
-            <w:r>
-              <w:rPr>
-                <w:noProof/>
-                <w:webHidden/>
-              </w:rPr>
-              <w:fldChar w:fldCharType="end"/>
-            </w:r>
-          </w:hyperlink>
-        </w:p>
-        <w:p>
-          <w:pPr>
-            <w:pStyle w:val="TOC3"/>
-            <w:tabs>
-              <w:tab w:val="right" w:leader="dot" w:pos="9016"/>
-            </w:tabs>
-            <w:rPr>
-              <w:rFonts w:eastAsiaTheme="minorEastAsia"/>
-              <w:noProof/>
-              <w:lang w:eastAsia="en-SG"/>
-            </w:rPr>
-          </w:pPr>
-          <w:hyperlink w:anchor="_Toc488795372" w:history="1">
-            <w:r>
-              <w:rPr>
-                <w:rStyle w:val="Hyperlink"/>
-                <w:noProof/>
-              </w:rPr>
-              <w:t>Highest level use case diagram</w:t>
-            </w:r>
-            <w:r>
-              <w:rPr>
-                <w:noProof/>
-                <w:webHidden/>
-              </w:rPr>
-              <w:tab/>
-            </w:r>
-            <w:r>
-              <w:rPr>
-                <w:noProof/>
-                <w:webHidden/>
-              </w:rPr>
-              <w:fldChar w:fldCharType="begin"/>
-            </w:r>
-            <w:r>
-              <w:rPr>
-                <w:noProof/>
-                <w:webHidden/>
-              </w:rPr>
-              <w:instrText xml:space="preserve"> PAGEREF _Toc488795372 \h </w:instrText>
-            </w:r>
-            <w:r>
-              <w:rPr>
-                <w:noProof/>
-                <w:webHidden/>
-              </w:rPr>
-            </w:r>
-            <w:r>
-              <w:rPr>
-                <w:noProof/>
-                <w:webHidden/>
-              </w:rPr>
-              <w:fldChar w:fldCharType="separate"/>
-            </w:r>
-            <w:r>
-              <w:rPr>
-                <w:noProof/>
-                <w:webHidden/>
-              </w:rPr>
-              <w:t>7</w:t>
             </w:r>
             <w:r>
               <w:rPr>
@@ -1275,7 +927,7 @@
               <w:lang w:eastAsia="en-SG"/>
             </w:rPr>
           </w:pPr>
-          <w:hyperlink w:anchor="_Toc488795373" w:history="1">
+          <w:hyperlink w:anchor="_Toc488844107" w:history="1">
             <w:r>
               <w:rPr>
                 <w:rStyle w:val="Hyperlink"/>
@@ -1302,7 +954,7 @@
                 <w:noProof/>
                 <w:webHidden/>
               </w:rPr>
-              <w:instrText xml:space="preserve"> PAGEREF _Toc488795373 \h </w:instrText>
+              <w:instrText xml:space="preserve"> PAGEREF _Toc488844107 \h </w:instrText>
             </w:r>
             <w:r>
               <w:rPr>
@@ -1345,7 +997,7 @@
               <w:lang w:eastAsia="en-SG"/>
             </w:rPr>
           </w:pPr>
-          <w:hyperlink w:anchor="_Toc488795374" w:history="1">
+          <w:hyperlink w:anchor="_Toc488844108" w:history="1">
             <w:r>
               <w:rPr>
                 <w:rStyle w:val="Hyperlink"/>
@@ -1372,7 +1024,7 @@
                 <w:noProof/>
                 <w:webHidden/>
               </w:rPr>
-              <w:instrText xml:space="preserve"> PAGEREF _Toc488795374 \h </w:instrText>
+              <w:instrText xml:space="preserve"> PAGEREF _Toc488844108 \h </w:instrText>
             </w:r>
             <w:r>
               <w:rPr>
@@ -1415,7 +1067,7 @@
               <w:lang w:eastAsia="en-SG"/>
             </w:rPr>
           </w:pPr>
-          <w:hyperlink w:anchor="_Toc488795375" w:history="1">
+          <w:hyperlink w:anchor="_Toc488844109" w:history="1">
             <w:r>
               <w:rPr>
                 <w:rStyle w:val="Hyperlink"/>
@@ -1443,7 +1095,7 @@
                 <w:noProof/>
                 <w:webHidden/>
               </w:rPr>
-              <w:instrText xml:space="preserve"> PAGEREF _Toc488795375 \h </w:instrText>
+              <w:instrText xml:space="preserve"> PAGEREF _Toc488844109 \h </w:instrText>
             </w:r>
             <w:r>
               <w:rPr>
@@ -1486,7 +1138,7 @@
               <w:lang w:eastAsia="en-SG"/>
             </w:rPr>
           </w:pPr>
-          <w:hyperlink w:anchor="_Toc488795376" w:history="1">
+          <w:hyperlink w:anchor="_Toc488844110" w:history="1">
             <w:r>
               <w:rPr>
                 <w:rStyle w:val="Hyperlink"/>
@@ -1513,7 +1165,7 @@
                 <w:noProof/>
                 <w:webHidden/>
               </w:rPr>
-              <w:instrText xml:space="preserve"> PAGEREF _Toc488795376 \h </w:instrText>
+              <w:instrText xml:space="preserve"> PAGEREF _Toc488844110 \h </w:instrText>
             </w:r>
             <w:r>
               <w:rPr>
@@ -1556,13 +1208,13 @@
               <w:lang w:eastAsia="en-SG"/>
             </w:rPr>
           </w:pPr>
-          <w:hyperlink w:anchor="_Toc488795377" w:history="1">
+          <w:hyperlink w:anchor="_Toc488844111" w:history="1">
             <w:r>
               <w:rPr>
                 <w:rStyle w:val="Hyperlink"/>
                 <w:noProof/>
               </w:rPr>
-              <w:t>Risk List</w:t>
+              <w:t>System Architecture</w:t>
             </w:r>
             <w:r>
               <w:rPr>
@@ -1583,7 +1235,147 @@
                 <w:noProof/>
                 <w:webHidden/>
               </w:rPr>
-              <w:instrText xml:space="preserve"> PAGEREF _Toc488795377 \h </w:instrText>
+              <w:instrText xml:space="preserve"> PAGEREF _Toc488844111 \h </w:instrText>
+            </w:r>
+            <w:r>
+              <w:rPr>
+                <w:noProof/>
+                <w:webHidden/>
+              </w:rPr>
+            </w:r>
+            <w:r>
+              <w:rPr>
+                <w:noProof/>
+                <w:webHidden/>
+              </w:rPr>
+              <w:fldChar w:fldCharType="separate"/>
+            </w:r>
+            <w:r>
+              <w:rPr>
+                <w:noProof/>
+                <w:webHidden/>
+              </w:rPr>
+              <w:t>11</w:t>
+            </w:r>
+            <w:r>
+              <w:rPr>
+                <w:noProof/>
+                <w:webHidden/>
+              </w:rPr>
+              <w:fldChar w:fldCharType="end"/>
+            </w:r>
+          </w:hyperlink>
+        </w:p>
+        <w:p>
+          <w:pPr>
+            <w:pStyle w:val="TOC2"/>
+            <w:tabs>
+              <w:tab w:val="right" w:leader="dot" w:pos="9016"/>
+            </w:tabs>
+            <w:rPr>
+              <w:rFonts w:eastAsiaTheme="minorEastAsia"/>
+              <w:noProof/>
+              <w:lang w:eastAsia="en-SG"/>
+            </w:rPr>
+          </w:pPr>
+          <w:hyperlink w:anchor="_Toc488844112" w:history="1">
+            <w:r>
+              <w:rPr>
+                <w:rStyle w:val="Hyperlink"/>
+                <w:noProof/>
+              </w:rPr>
+              <w:t>Design principles of the application:</w:t>
+            </w:r>
+            <w:r>
+              <w:rPr>
+                <w:noProof/>
+                <w:webHidden/>
+              </w:rPr>
+              <w:tab/>
+            </w:r>
+            <w:r>
+              <w:rPr>
+                <w:noProof/>
+                <w:webHidden/>
+              </w:rPr>
+              <w:fldChar w:fldCharType="begin"/>
+            </w:r>
+            <w:r>
+              <w:rPr>
+                <w:noProof/>
+                <w:webHidden/>
+              </w:rPr>
+              <w:instrText xml:space="preserve"> PAGEREF _Toc488844112 \h </w:instrText>
+            </w:r>
+            <w:r>
+              <w:rPr>
+                <w:noProof/>
+                <w:webHidden/>
+              </w:rPr>
+            </w:r>
+            <w:r>
+              <w:rPr>
+                <w:noProof/>
+                <w:webHidden/>
+              </w:rPr>
+              <w:fldChar w:fldCharType="separate"/>
+            </w:r>
+            <w:r>
+              <w:rPr>
+                <w:noProof/>
+                <w:webHidden/>
+              </w:rPr>
+              <w:t>11</w:t>
+            </w:r>
+            <w:r>
+              <w:rPr>
+                <w:noProof/>
+                <w:webHidden/>
+              </w:rPr>
+              <w:fldChar w:fldCharType="end"/>
+            </w:r>
+          </w:hyperlink>
+        </w:p>
+        <w:p>
+          <w:pPr>
+            <w:pStyle w:val="TOC2"/>
+            <w:tabs>
+              <w:tab w:val="right" w:leader="dot" w:pos="9016"/>
+            </w:tabs>
+            <w:rPr>
+              <w:rFonts w:eastAsiaTheme="minorEastAsia"/>
+              <w:noProof/>
+              <w:lang w:eastAsia="en-SG"/>
+            </w:rPr>
+          </w:pPr>
+          <w:hyperlink w:anchor="_Toc488844113" w:history="1">
+            <w:r>
+              <w:rPr>
+                <w:rStyle w:val="Hyperlink"/>
+                <w:noProof/>
+              </w:rPr>
+              <w:t>The proposed application will have the following quality:</w:t>
+            </w:r>
+            <w:r>
+              <w:rPr>
+                <w:noProof/>
+                <w:webHidden/>
+              </w:rPr>
+              <w:tab/>
+            </w:r>
+            <w:r>
+              <w:rPr>
+                <w:noProof/>
+                <w:webHidden/>
+              </w:rPr>
+              <w:fldChar w:fldCharType="begin"/>
+            </w:r>
+            <w:r>
+              <w:rPr>
+                <w:noProof/>
+                <w:webHidden/>
+              </w:rPr>
+              <w:instrText xml:space="preserve"> PAGEREF _Toc488844113 \h </w:instrText>
             </w:r>
             <w:r>
               <w:rPr>
@@ -1626,12 +1418,82 @@
               <w:lang w:eastAsia="en-SG"/>
             </w:rPr>
           </w:pPr>
-          <w:hyperlink w:anchor="_Toc488795378" w:history="1">
+          <w:hyperlink w:anchor="_Toc488844114" w:history="1">
             <w:r>
               <w:rPr>
                 <w:rStyle w:val="Hyperlink"/>
                 <w:noProof/>
               </w:rPr>
+              <w:t>Risk List</w:t>
+            </w:r>
+            <w:r>
+              <w:rPr>
+                <w:noProof/>
+                <w:webHidden/>
+              </w:rPr>
+              <w:tab/>
+            </w:r>
+            <w:r>
+              <w:rPr>
+                <w:noProof/>
+                <w:webHidden/>
+              </w:rPr>
+              <w:fldChar w:fldCharType="begin"/>
+            </w:r>
+            <w:r>
+              <w:rPr>
+                <w:noProof/>
+                <w:webHidden/>
+              </w:rPr>
+              <w:instrText xml:space="preserve"> PAGEREF _Toc488844114 \h </w:instrText>
+            </w:r>
+            <w:r>
+              <w:rPr>
+                <w:noProof/>
+                <w:webHidden/>
+              </w:rPr>
+            </w:r>
+            <w:r>
+              <w:rPr>
+                <w:noProof/>
+                <w:webHidden/>
+              </w:rPr>
+              <w:fldChar w:fldCharType="separate"/>
+            </w:r>
+            <w:r>
+              <w:rPr>
+                <w:noProof/>
+                <w:webHidden/>
+              </w:rPr>
+              <w:t>13</w:t>
+            </w:r>
+            <w:r>
+              <w:rPr>
+                <w:noProof/>
+                <w:webHidden/>
+              </w:rPr>
+              <w:fldChar w:fldCharType="end"/>
+            </w:r>
+          </w:hyperlink>
+        </w:p>
+        <w:p>
+          <w:pPr>
+            <w:pStyle w:val="TOC1"/>
+            <w:tabs>
+              <w:tab w:val="right" w:leader="dot" w:pos="9016"/>
+            </w:tabs>
+            <w:rPr>
+              <w:rFonts w:eastAsiaTheme="minorEastAsia"/>
+              <w:noProof/>
+              <w:lang w:eastAsia="en-SG"/>
+            </w:rPr>
+          </w:pPr>
+          <w:hyperlink w:anchor="_Toc488844115" w:history="1">
+            <w:r>
+              <w:rPr>
+                <w:rStyle w:val="Hyperlink"/>
+                <w:noProof/>
+              </w:rPr>
               <w:t>References</w:t>
             </w:r>
             <w:r>
@@ -1653,7 +1515,7 @@
                 <w:noProof/>
                 <w:webHidden/>
               </w:rPr>
-              <w:instrText xml:space="preserve"> PAGEREF _Toc488795378 \h </w:instrText>
+              <w:instrText xml:space="preserve"> PAGEREF _Toc488844115 \h </w:instrText>
             </w:r>
             <w:r>
               <w:rPr>
@@ -1673,7 +1535,7 @@
                 <w:noProof/>
                 <w:webHidden/>
               </w:rPr>
-              <w:t>12</w:t>
+              <w:t>14</w:t>
             </w:r>
             <w:r>
               <w:rPr>
@@ -1686,11 +1548,6 @@
         </w:p>
         <w:p>
           <w:r>
-            <w:rPr>
-              <w:b/>
-              <w:bCs/>
-              <w:noProof/>
-            </w:rPr>
             <w:fldChar w:fldCharType="end"/>
           </w:r>
         </w:p>
@@ -1705,8 +1562,6 @@
       <w:r>
         <w:tab/>
       </w:r>
-      <w:bookmarkStart w:id="0" w:name="_GoBack"/>
-      <w:bookmarkEnd w:id="0"/>
     </w:p>
     <w:p/>
     <w:p/>
@@ -1733,7 +1588,7 @@
       <w:pPr>
         <w:pStyle w:val="Heading1"/>
       </w:pPr>
-      <w:bookmarkStart w:id="1" w:name="_Toc488795361"/>
+      <w:bookmarkStart w:id="0" w:name="_Toc488844100"/>
       <w:r>
         <w:lastRenderedPageBreak/>
         <w:t>Project Team</w:t>
@@ -1741,7 +1596,7 @@
       <w:r>
         <w:t xml:space="preserve"> structure</w:t>
       </w:r>
-      <w:bookmarkEnd w:id="1"/>
+      <w:bookmarkEnd w:id="0"/>
       <w:r>
         <w:t xml:space="preserve"> </w:t>
       </w:r>
@@ -2323,12 +2178,12 @@
       <w:pPr>
         <w:pStyle w:val="Heading1"/>
       </w:pPr>
-      <w:bookmarkStart w:id="2" w:name="_Toc488795362"/>
+      <w:bookmarkStart w:id="1" w:name="_Toc488844101"/>
       <w:r>
         <w:lastRenderedPageBreak/>
         <w:t>Market Survey</w:t>
       </w:r>
-      <w:bookmarkEnd w:id="2"/>
+      <w:bookmarkEnd w:id="1"/>
     </w:p>
     <w:p>
       <w:r>
@@ -2535,7 +2390,6 @@
                 <w:id w:val="1053435993"/>
                 <w:citation/>
               </w:sdtPr>
-              <w:sdtEndPr/>
               <w:sdtContent>
                 <w:r>
                   <w:rPr>
@@ -2834,7 +2688,6 @@
                 <w:id w:val="1980268178"/>
                 <w:citation/>
               </w:sdtPr>
-              <w:sdtEndPr/>
               <w:sdtContent>
                 <w:r>
                   <w:rPr>
@@ -3092,7 +2945,6 @@
                 <w:id w:val="-1294055638"/>
                 <w:citation/>
               </w:sdtPr>
-              <w:sdtEndPr/>
               <w:sdtContent>
                 <w:r>
                   <w:rPr>
@@ -3396,7 +3248,6 @@
               <w:rPr>
                 <w:b/>
               </w:rPr>
-              <w:lastRenderedPageBreak/>
               <w:t>File Locker – Lock any file</w:t>
             </w:r>
             <w:sdt>
@@ -3407,7 +3258,6 @@
                 <w:id w:val="1536242189"/>
                 <w:citation/>
               </w:sdtPr>
-              <w:sdtEndPr/>
               <w:sdtContent>
                 <w:r>
                   <w:rPr>
@@ -3759,7 +3609,6 @@
                 <w:id w:val="-1065034150"/>
                 <w:citation/>
               </w:sdtPr>
-              <w:sdtEndPr/>
               <w:sdtContent>
                 <w:r>
                   <w:rPr>
@@ -3977,11 +3826,11 @@
       <w:pPr>
         <w:pStyle w:val="Heading2"/>
       </w:pPr>
-      <w:bookmarkStart w:id="3" w:name="_Toc488795363"/>
+      <w:bookmarkStart w:id="2" w:name="_Toc488844102"/>
       <w:r>
         <w:t>Conclusion</w:t>
       </w:r>
-      <w:bookmarkEnd w:id="3"/>
+      <w:bookmarkEnd w:id="2"/>
       <w:r>
         <w:t xml:space="preserve"> </w:t>
       </w:r>
@@ -4025,25 +3874,25 @@
       <w:pPr>
         <w:pStyle w:val="Heading1"/>
       </w:pPr>
-      <w:bookmarkStart w:id="4" w:name="_Toc488795364"/>
+      <w:bookmarkStart w:id="3" w:name="_Toc488844103"/>
       <w:r>
         <w:lastRenderedPageBreak/>
         <w:t>Project Scope</w:t>
       </w:r>
+      <w:bookmarkEnd w:id="3"/>
+    </w:p>
+    <w:p>
+      <w:pPr>
+        <w:pStyle w:val="Heading2"/>
+      </w:pPr>
+      <w:bookmarkStart w:id="4" w:name="_Toc488844104"/>
+      <w:r>
+        <w:t>Projec</w:t>
+      </w:r>
+      <w:r>
+        <w:t>t purpose</w:t>
+      </w:r>
       <w:bookmarkEnd w:id="4"/>
-    </w:p>
-    <w:p>
-      <w:pPr>
-        <w:pStyle w:val="Heading2"/>
-      </w:pPr>
-      <w:bookmarkStart w:id="5" w:name="_Toc488795365"/>
-      <w:r>
-        <w:t>Projec</w:t>
-      </w:r>
-      <w:r>
-        <w:t>t purpose</w:t>
-      </w:r>
-      <w:bookmarkEnd w:id="5"/>
       <w:r>
         <w:t xml:space="preserve"> </w:t>
       </w:r>
@@ -4152,11 +4001,11 @@
       <w:pPr>
         <w:pStyle w:val="Heading2"/>
       </w:pPr>
-      <w:bookmarkStart w:id="6" w:name="_Toc488795366"/>
+      <w:bookmarkStart w:id="5" w:name="_Toc488844105"/>
       <w:r>
         <w:t>Target Users</w:t>
       </w:r>
-      <w:bookmarkEnd w:id="6"/>
+      <w:bookmarkEnd w:id="5"/>
     </w:p>
     <w:p>
       <w:r>
@@ -4269,12 +4118,12 @@
       <w:pPr>
         <w:pStyle w:val="Heading2"/>
       </w:pPr>
-      <w:bookmarkStart w:id="7" w:name="_Toc488795367"/>
+      <w:bookmarkStart w:id="6" w:name="_Toc488844106"/>
       <w:r>
         <w:lastRenderedPageBreak/>
         <w:t>Proposed features</w:t>
       </w:r>
-      <w:bookmarkEnd w:id="7"/>
+      <w:bookmarkEnd w:id="6"/>
       <w:r>
         <w:t xml:space="preserve"> </w:t>
       </w:r>
@@ -4288,13 +4137,8 @@
       <w:pPr>
         <w:pStyle w:val="Heading3"/>
       </w:pPr>
-      <w:bookmarkStart w:id="8" w:name="_Toc488795368"/>
-      <w:r>
-        <w:t>Login</w:t>
-      </w:r>
-      <w:bookmarkEnd w:id="8"/>
-      <w:r>
-        <w:t xml:space="preserve"> </w:t>
+      <w:r>
+        <w:t xml:space="preserve">Login </w:t>
       </w:r>
     </w:p>
     <w:p>
@@ -4411,11 +4255,9 @@
       <w:pPr>
         <w:pStyle w:val="Heading3"/>
       </w:pPr>
-      <w:bookmarkStart w:id="9" w:name="_Toc488795369"/>
       <w:r>
         <w:t>PDF Viewer</w:t>
       </w:r>
-      <w:bookmarkEnd w:id="9"/>
     </w:p>
     <w:p>
       <w:pPr>
@@ -4477,13 +4319,8 @@
       <w:pPr>
         <w:pStyle w:val="Heading3"/>
       </w:pPr>
-      <w:bookmarkStart w:id="10" w:name="_Toc488795370"/>
-      <w:r>
-        <w:t>Encryption and decryption</w:t>
-      </w:r>
-      <w:bookmarkEnd w:id="10"/>
-      <w:r>
-        <w:t xml:space="preserve"> </w:t>
+      <w:r>
+        <w:t xml:space="preserve">Encryption and decryption </w:t>
       </w:r>
     </w:p>
     <w:p>
@@ -4620,13 +4457,8 @@
       <w:pPr>
         <w:pStyle w:val="Heading3"/>
       </w:pPr>
-      <w:bookmarkStart w:id="11" w:name="_Toc488795371"/>
-      <w:r>
-        <w:t>Migration</w:t>
-      </w:r>
-      <w:bookmarkEnd w:id="11"/>
-      <w:r>
-        <w:t xml:space="preserve"> </w:t>
+      <w:r>
+        <w:t xml:space="preserve">Migration </w:t>
       </w:r>
     </w:p>
     <w:p>
@@ -4646,12 +4478,10 @@
       <w:pPr>
         <w:pStyle w:val="Heading3"/>
       </w:pPr>
-      <w:bookmarkStart w:id="12" w:name="_Toc488795372"/>
       <w:r>
         <w:lastRenderedPageBreak/>
         <w:t>Highest level use case diagram</w:t>
       </w:r>
-      <w:bookmarkEnd w:id="12"/>
     </w:p>
     <w:p>
       <w:pPr>
@@ -4760,7 +4590,7 @@
       <w:pPr>
         <w:pStyle w:val="Heading1"/>
       </w:pPr>
-      <w:bookmarkStart w:id="13" w:name="_Toc488795373"/>
+      <w:bookmarkStart w:id="7" w:name="_Toc488844107"/>
       <w:r>
         <w:lastRenderedPageBreak/>
         <w:t xml:space="preserve">Programming </w:t>
@@ -4771,17 +4601,17 @@
       <w:r>
         <w:t>methodologies</w:t>
       </w:r>
-      <w:bookmarkEnd w:id="13"/>
+      <w:bookmarkEnd w:id="7"/>
     </w:p>
     <w:p>
       <w:pPr>
         <w:pStyle w:val="Heading2"/>
       </w:pPr>
-      <w:bookmarkStart w:id="14" w:name="_Toc488795374"/>
+      <w:bookmarkStart w:id="8" w:name="_Toc488844108"/>
       <w:r>
         <w:t>Waterfall</w:t>
       </w:r>
-      <w:bookmarkEnd w:id="14"/>
+      <w:bookmarkEnd w:id="8"/>
     </w:p>
     <w:p>
       <w:r>
@@ -4898,14 +4728,14 @@
           <w:lang w:val="en-AU"/>
         </w:rPr>
       </w:pPr>
-      <w:bookmarkStart w:id="15" w:name="_Toc488795375"/>
+      <w:bookmarkStart w:id="9" w:name="_Toc488844109"/>
       <w:r>
         <w:rPr>
           <w:lang w:val="en-AU"/>
         </w:rPr>
         <w:t>Prototyping model</w:t>
       </w:r>
-      <w:bookmarkEnd w:id="15"/>
+      <w:bookmarkEnd w:id="9"/>
     </w:p>
     <w:p>
       <w:r>
@@ -5032,12 +4862,12 @@
       <w:pPr>
         <w:pStyle w:val="Heading2"/>
       </w:pPr>
-      <w:bookmarkStart w:id="16" w:name="_Toc488795376"/>
+      <w:bookmarkStart w:id="10" w:name="_Toc488844110"/>
       <w:r>
         <w:lastRenderedPageBreak/>
         <w:t>Agile model</w:t>
       </w:r>
-      <w:bookmarkEnd w:id="16"/>
+      <w:bookmarkEnd w:id="10"/>
     </w:p>
     <w:p>
       <w:r>
@@ -5250,6 +5080,9 @@
         <w:keepNext/>
       </w:pPr>
       <w:r>
+        <w:rPr>
+          <w:noProof/>
+        </w:rPr>
         <w:lastRenderedPageBreak/>
         <w:drawing>
           <wp:inline distT="0" distB="0" distL="0" distR="0" wp14:anchorId="5252325D" wp14:editId="2F08D3C4">
@@ -5353,16 +5186,477 @@
     <w:p/>
     <w:p/>
     <w:p/>
+    <w:p/>
     <w:p>
       <w:pPr>
         <w:pStyle w:val="Heading1"/>
       </w:pPr>
-      <w:bookmarkStart w:id="17" w:name="_Toc488795377"/>
+      <w:bookmarkStart w:id="11" w:name="_Toc488844111"/>
+      <w:r>
+        <w:lastRenderedPageBreak/>
+        <w:t>System Architecture</w:t>
+      </w:r>
+      <w:bookmarkEnd w:id="11"/>
+    </w:p>
+    <w:p>
+      <w:pPr>
+        <w:rPr>
+          <w:sz w:val="24"/>
+          <w:szCs w:val="24"/>
+        </w:rPr>
+      </w:pPr>
+      <w:r>
+        <w:rPr>
+          <w:sz w:val="24"/>
+          <w:szCs w:val="24"/>
+        </w:rPr>
+        <w:t xml:space="preserve">The architecture adopted by the application will be standalone. Standalone means that the application will operate independently by itself without having to rely on or being a part of another system. Since the main purpose of the application is to secure the user’s data, standalone would be the best option to have the best security and reliability. It is because the data stays within the application itself and it does not have to depend on other system to operate. </w:t>
+      </w:r>
+    </w:p>
+    <w:p>
+      <w:pPr>
+        <w:rPr>
+          <w:sz w:val="24"/>
+          <w:szCs w:val="24"/>
+        </w:rPr>
+      </w:pPr>
+      <w:r>
+        <w:rPr>
+          <w:sz w:val="24"/>
+          <w:szCs w:val="24"/>
+        </w:rPr>
+        <w:t>Other architecture that have been considered are client-server and web-based. Client-server opens more possibilities for the application to have more interesting features, however it also raises more threats such as network attacks. In addition, there would be a cost to set up the server and maintenance of the server itself. All of this can apply for web-based architecture too since it uses a server. Additionally, web-based is less desirable due to its performance issue because there is no local storage for the application so the performance is very dependent on network connection to access the data.</w:t>
+      </w:r>
+    </w:p>
+    <w:p>
+      <w:pPr>
+        <w:rPr>
+          <w:sz w:val="24"/>
+          <w:szCs w:val="24"/>
+        </w:rPr>
+      </w:pPr>
+    </w:p>
+    <w:p>
+      <w:pPr>
+        <w:pStyle w:val="Heading2"/>
+      </w:pPr>
+      <w:bookmarkStart w:id="12" w:name="_Toc488844112"/>
+      <w:r>
+        <w:t>Design principles of the application:</w:t>
+      </w:r>
+      <w:bookmarkEnd w:id="12"/>
+    </w:p>
+    <w:p>
+      <w:pPr>
+        <w:pStyle w:val="Heading3"/>
+      </w:pPr>
+      <w:r>
+        <w:t>Modularity</w:t>
+      </w:r>
+    </w:p>
+    <w:p>
+      <w:pPr>
+        <w:rPr>
+          <w:sz w:val="24"/>
+          <w:szCs w:val="24"/>
+        </w:rPr>
+      </w:pPr>
+      <w:r>
+        <w:rPr>
+          <w:sz w:val="24"/>
+          <w:szCs w:val="24"/>
+        </w:rPr>
+        <w:t>separating the functionality of a program into independent, interchangeable modules, such that each contains everything necessary to execute only one aspect of the desired functionality.</w:t>
+      </w:r>
+    </w:p>
+    <w:p>
+      <w:pPr>
+        <w:pStyle w:val="Heading3"/>
+        <w:rPr>
+          <w:b w:val="0"/>
+        </w:rPr>
+      </w:pPr>
+      <w:r>
+        <w:t>High Cohesion</w:t>
+      </w:r>
+    </w:p>
+    <w:p>
+      <w:pPr>
+        <w:rPr>
+          <w:b/>
+          <w:sz w:val="24"/>
+          <w:szCs w:val="24"/>
+        </w:rPr>
+      </w:pPr>
+      <w:r>
+        <w:rPr>
+          <w:b/>
+          <w:sz w:val="24"/>
+          <w:szCs w:val="24"/>
+        </w:rPr>
+        <w:t>E</w:t>
+      </w:r>
+      <w:r>
+        <w:rPr>
+          <w:sz w:val="24"/>
+          <w:szCs w:val="24"/>
+        </w:rPr>
+        <w:t xml:space="preserve">ach module </w:t>
+      </w:r>
+      <w:r>
+        <w:rPr>
+          <w:sz w:val="24"/>
+          <w:szCs w:val="24"/>
+        </w:rPr>
+        <w:t>has</w:t>
+      </w:r>
+      <w:r>
+        <w:rPr>
+          <w:sz w:val="24"/>
+          <w:szCs w:val="24"/>
+        </w:rPr>
+        <w:t xml:space="preserve"> functions and elements that are strongly related, only to </w:t>
+      </w:r>
+      <w:r>
+        <w:rPr>
+          <w:sz w:val="24"/>
+          <w:szCs w:val="24"/>
+        </w:rPr>
+        <w:t>fulfil</w:t>
+      </w:r>
+      <w:r>
+        <w:rPr>
+          <w:sz w:val="24"/>
+          <w:szCs w:val="24"/>
+        </w:rPr>
+        <w:t xml:space="preserve"> one </w:t>
+      </w:r>
+      <w:proofErr w:type="gramStart"/>
+      <w:r>
+        <w:rPr>
+          <w:sz w:val="24"/>
+          <w:szCs w:val="24"/>
+        </w:rPr>
+        <w:t>particular purpose</w:t>
+      </w:r>
+      <w:proofErr w:type="gramEnd"/>
+      <w:r>
+        <w:rPr>
+          <w:sz w:val="24"/>
+          <w:szCs w:val="24"/>
+        </w:rPr>
+        <w:t xml:space="preserve"> or task</w:t>
+      </w:r>
+    </w:p>
+    <w:p>
+      <w:pPr>
+        <w:pStyle w:val="Heading3"/>
+      </w:pPr>
+      <w:r>
+        <w:t>Low Coupling</w:t>
+      </w:r>
+      <w:bookmarkStart w:id="13" w:name="_GoBack"/>
+      <w:bookmarkEnd w:id="13"/>
+    </w:p>
+    <w:p>
+      <w:pPr>
+        <w:rPr>
+          <w:sz w:val="24"/>
+          <w:szCs w:val="24"/>
+        </w:rPr>
+      </w:pPr>
+      <w:r>
+        <w:rPr>
+          <w:sz w:val="24"/>
+          <w:szCs w:val="24"/>
+        </w:rPr>
+        <w:t xml:space="preserve"> modules are loosely coupled and independent so that a change in one module do not affect the other modules</w:t>
+      </w:r>
+    </w:p>
+    <w:p>
+      <w:pPr>
+        <w:pStyle w:val="Heading3"/>
+      </w:pPr>
+      <w:r>
+        <w:t>Standardization</w:t>
+      </w:r>
+    </w:p>
+    <w:p>
+      <w:pPr>
+        <w:rPr>
+          <w:sz w:val="24"/>
+          <w:szCs w:val="24"/>
+        </w:rPr>
+      </w:pPr>
+      <w:r>
+        <w:rPr>
+          <w:sz w:val="24"/>
+          <w:szCs w:val="24"/>
+        </w:rPr>
+        <w:t>I</w:t>
+      </w:r>
+      <w:r>
+        <w:rPr>
+          <w:sz w:val="24"/>
+          <w:szCs w:val="24"/>
+        </w:rPr>
+        <w:t>mplementation will conform to standard that has been established and agreed by different parties, this is crucial for things like security</w:t>
+      </w:r>
+    </w:p>
+    <w:p>
+      <w:pPr>
+        <w:rPr>
+          <w:sz w:val="24"/>
+          <w:szCs w:val="24"/>
+        </w:rPr>
+      </w:pPr>
+    </w:p>
+    <w:p>
+      <w:pPr>
+        <w:pStyle w:val="Heading2"/>
+      </w:pPr>
+      <w:bookmarkStart w:id="14" w:name="_Toc488844113"/>
+      <w:r>
+        <w:t>The proposed application will have the following quality:</w:t>
+      </w:r>
+      <w:bookmarkEnd w:id="14"/>
+    </w:p>
+    <w:p>
+      <w:pPr>
+        <w:pStyle w:val="Heading3"/>
+        <w:rPr>
+          <w:b w:val="0"/>
+        </w:rPr>
+      </w:pPr>
+      <w:r>
+        <w:t>Extensibility</w:t>
+      </w:r>
+    </w:p>
+    <w:p>
+      <w:pPr>
+        <w:rPr>
+          <w:sz w:val="24"/>
+          <w:szCs w:val="24"/>
+        </w:rPr>
+      </w:pPr>
+      <w:r>
+        <w:rPr>
+          <w:sz w:val="24"/>
+          <w:szCs w:val="24"/>
+        </w:rPr>
+        <w:t xml:space="preserve">The proposed application can add additional functionality without changing or damaging much of the current system. New data types can be added </w:t>
+      </w:r>
+      <w:proofErr w:type="gramStart"/>
+      <w:r>
+        <w:rPr>
+          <w:sz w:val="24"/>
+          <w:szCs w:val="24"/>
+        </w:rPr>
+        <w:t>as long as</w:t>
+      </w:r>
+      <w:proofErr w:type="gramEnd"/>
+      <w:r>
+        <w:rPr>
+          <w:sz w:val="24"/>
+          <w:szCs w:val="24"/>
+        </w:rPr>
+        <w:t xml:space="preserve"> it is supported by the android</w:t>
+      </w:r>
+    </w:p>
+    <w:p>
+      <w:pPr>
+        <w:pStyle w:val="Heading3"/>
+        <w:rPr>
+          <w:b w:val="0"/>
+        </w:rPr>
+      </w:pPr>
+      <w:r>
+        <w:lastRenderedPageBreak/>
+        <w:t>Maintainability</w:t>
+      </w:r>
+    </w:p>
+    <w:p>
+      <w:pPr>
+        <w:rPr>
+          <w:sz w:val="24"/>
+          <w:szCs w:val="24"/>
+        </w:rPr>
+      </w:pPr>
+      <w:r>
+        <w:rPr>
+          <w:sz w:val="24"/>
+          <w:szCs w:val="24"/>
+        </w:rPr>
+        <w:t>Following the design principles of high cohesion and low coupling, small modifications will not be a problem. Changing one module will not affect other modules significantly.</w:t>
+      </w:r>
+    </w:p>
+    <w:p>
+      <w:pPr>
+        <w:pStyle w:val="Heading3"/>
+        <w:rPr>
+          <w:b w:val="0"/>
+        </w:rPr>
+      </w:pPr>
+      <w:r>
+        <w:t>Performance</w:t>
+      </w:r>
+    </w:p>
+    <w:p>
+      <w:pPr>
+        <w:rPr>
+          <w:sz w:val="24"/>
+          <w:szCs w:val="24"/>
+        </w:rPr>
+      </w:pPr>
+      <w:r>
+        <w:rPr>
+          <w:sz w:val="24"/>
+          <w:szCs w:val="24"/>
+        </w:rPr>
+        <w:t>The response time will be in acceptable manner even with the hug</w:t>
+      </w:r>
+      <w:r>
+        <w:rPr>
+          <w:sz w:val="24"/>
+          <w:szCs w:val="24"/>
+        </w:rPr>
+        <w:t xml:space="preserve">e amount of data that are </w:t>
+      </w:r>
+      <w:r>
+        <w:rPr>
+          <w:sz w:val="24"/>
+          <w:szCs w:val="24"/>
+        </w:rPr>
+        <w:t xml:space="preserve">processed. Efficient encryption algorithm </w:t>
+      </w:r>
+      <w:r>
+        <w:rPr>
+          <w:sz w:val="24"/>
+          <w:szCs w:val="24"/>
+        </w:rPr>
+        <w:t>is</w:t>
+      </w:r>
+      <w:r>
+        <w:rPr>
+          <w:sz w:val="24"/>
+          <w:szCs w:val="24"/>
+        </w:rPr>
+        <w:t xml:space="preserve"> used as well as other processing algorithm</w:t>
+      </w:r>
+    </w:p>
+    <w:p>
+      <w:pPr>
+        <w:pStyle w:val="Heading3"/>
+        <w:rPr>
+          <w:b w:val="0"/>
+        </w:rPr>
+      </w:pPr>
+      <w:r>
+        <w:t>Usability</w:t>
+      </w:r>
+    </w:p>
+    <w:p>
+      <w:pPr>
+        <w:rPr>
+          <w:sz w:val="24"/>
+          <w:szCs w:val="24"/>
+        </w:rPr>
+      </w:pPr>
+      <w:r>
+        <w:rPr>
+          <w:sz w:val="24"/>
+          <w:szCs w:val="24"/>
+        </w:rPr>
+        <w:t>Adapting KISS (Keep It Simple Stupid) principle in designing interfaces will give user easier times in learning and figuring out the proposed application. It lets user to take less time to perform a certain task.</w:t>
+      </w:r>
+    </w:p>
+    <w:p>
+      <w:pPr>
+        <w:pStyle w:val="Heading3"/>
+        <w:rPr>
+          <w:b w:val="0"/>
+        </w:rPr>
+      </w:pPr>
+      <w:r>
+        <w:t>Compatibility</w:t>
+      </w:r>
+    </w:p>
+    <w:p>
+      <w:pPr>
+        <w:rPr>
+          <w:sz w:val="24"/>
+          <w:szCs w:val="24"/>
+        </w:rPr>
+      </w:pPr>
+      <w:r>
+        <w:rPr>
+          <w:sz w:val="24"/>
+          <w:szCs w:val="24"/>
+        </w:rPr>
+        <w:t>The proposed application will be able to run in various type of android devices as well as different version of android.</w:t>
+      </w:r>
+    </w:p>
+    <w:p>
+      <w:pPr>
+        <w:pStyle w:val="Heading3"/>
+        <w:rPr>
+          <w:b w:val="0"/>
+        </w:rPr>
+      </w:pPr>
+      <w:r>
+        <w:t>Security</w:t>
+      </w:r>
+    </w:p>
+    <w:p>
+      <w:r>
+        <w:rPr>
+          <w:sz w:val="24"/>
+          <w:szCs w:val="24"/>
+        </w:rPr>
+        <w:t>Data are kept safe by encryption and login is required to have access. Security meas</w:t>
+      </w:r>
+      <w:r>
+        <w:rPr>
+          <w:sz w:val="24"/>
+          <w:szCs w:val="24"/>
+        </w:rPr>
+        <w:t>ures like protection against SQL</w:t>
+      </w:r>
+      <w:r>
+        <w:rPr>
+          <w:sz w:val="24"/>
+          <w:szCs w:val="24"/>
+        </w:rPr>
+        <w:t xml:space="preserve"> injection or encryption algorithm will follow standard</w:t>
+      </w:r>
+    </w:p>
+    <w:p/>
+    <w:p/>
+    <w:p/>
+    <w:p/>
+    <w:p/>
+    <w:p/>
+    <w:p/>
+    <w:p/>
+    <w:p/>
+    <w:p/>
+    <w:p/>
+    <w:p/>
+    <w:p/>
+    <w:p/>
+    <w:p/>
+    <w:p/>
+    <w:p/>
+    <w:p>
+      <w:pPr>
+        <w:pStyle w:val="Heading1"/>
+      </w:pPr>
+      <w:bookmarkStart w:id="15" w:name="_Toc488844114"/>
       <w:r>
         <w:lastRenderedPageBreak/>
         <w:t>Risk List</w:t>
       </w:r>
-      <w:bookmarkEnd w:id="17"/>
+      <w:bookmarkEnd w:id="15"/>
     </w:p>
     <w:p/>
     <w:tbl>
@@ -5606,24 +5900,22 @@
     <w:p/>
     <w:p/>
     <w:p/>
-    <w:bookmarkStart w:id="18" w:name="_Toc488795378" w:displacedByCustomXml="next"/>
+    <w:bookmarkStart w:id="16" w:name="_Toc488844115" w:displacedByCustomXml="next"/>
     <w:sdt>
       <w:sdtPr>
+        <w:rPr>
+          <w:rFonts w:asciiTheme="minorHAnsi" w:eastAsiaTheme="minorHAnsi" w:hAnsiTheme="minorHAnsi" w:cstheme="minorBidi"/>
+          <w:b w:val="0"/>
+          <w:color w:val="auto"/>
+          <w:sz w:val="22"/>
+          <w:szCs w:val="22"/>
+        </w:rPr>
         <w:id w:val="-164787895"/>
         <w:docPartObj>
           <w:docPartGallery w:val="Bibliographies"/>
           <w:docPartUnique/>
         </w:docPartObj>
       </w:sdtPr>
-      <w:sdtEndPr>
-        <w:rPr>
-          <w:rFonts w:asciiTheme="minorHAnsi" w:eastAsiaTheme="minorHAnsi" w:hAnsiTheme="minorHAnsi" w:cstheme="minorBidi"/>
-          <w:b w:val="0"/>
-          <w:color w:val="auto"/>
-          <w:sz w:val="22"/>
-          <w:szCs w:val="22"/>
-        </w:rPr>
-      </w:sdtEndPr>
       <w:sdtContent>
         <w:p>
           <w:pPr>
@@ -5632,7 +5924,7 @@
           <w:r>
             <w:t>References</w:t>
           </w:r>
-          <w:bookmarkEnd w:id="18"/>
+          <w:bookmarkEnd w:id="16"/>
         </w:p>
         <w:sdt>
           <w:sdtPr>
@@ -6234,7 +6526,6 @@
           <w:dataBinding w:prefixMappings="xmlns:ns0='http://purl.org/dc/elements/1.1/' xmlns:ns1='http://schemas.openxmlformats.org/package/2006/metadata/core-properties' " w:xpath="/ns1:coreProperties[1]/ns0:creator[1]" w:storeItemID="{6C3C8BC8-F283-45AE-878A-BAB7291924A1}"/>
           <w:text/>
         </w:sdtPr>
-        <w:sdtEndPr/>
         <w:sdtContent>
           <w:tc>
             <w:tcPr>
@@ -6603,7 +6894,7 @@
               <w:sz w:val="18"/>
               <w:szCs w:val="18"/>
             </w:rPr>
-            <w:t>12</w:t>
+            <w:t>1</w:t>
           </w:r>
           <w:r>
             <w:rPr>
@@ -6732,7 +7023,6 @@
                             <w:dataBinding w:prefixMappings="xmlns:ns0='http://purl.org/dc/elements/1.1/' xmlns:ns1='http://schemas.openxmlformats.org/package/2006/metadata/core-properties' " w:xpath="/ns1:coreProperties[1]/ns0:title[1]" w:storeItemID="{6C3C8BC8-F283-45AE-878A-BAB7291924A1}"/>
                             <w:text/>
                           </w:sdtPr>
-                          <w:sdtEndPr/>
                           <w:sdtContent>
                             <w:p>
                               <w:pPr>
@@ -6744,16 +7034,7 @@
                                 </w:rPr>
                               </w:pPr>
                               <w:r>
-                                <w:t>LocADoc – Location based document</w:t>
-                              </w:r>
-                              <w:r>
-                                <w:t xml:space="preserve"> </w:t>
-                              </w:r>
-                              <w:r>
-                                <w:t>locking</w:t>
-                              </w:r>
-                              <w:r>
-                                <w:t xml:space="preserve"> application </w:t>
+                                <w:t xml:space="preserve">LocADoc – Location based document locking application </w:t>
                               </w:r>
                               <w:r>
                                 <w:tab/>
@@ -6795,7 +7076,6 @@
                       <w:dataBinding w:prefixMappings="xmlns:ns0='http://purl.org/dc/elements/1.1/' xmlns:ns1='http://schemas.openxmlformats.org/package/2006/metadata/core-properties' " w:xpath="/ns1:coreProperties[1]/ns0:title[1]" w:storeItemID="{6C3C8BC8-F283-45AE-878A-BAB7291924A1}"/>
                       <w:text/>
                     </w:sdtPr>
-                    <w:sdtEndPr/>
                     <w:sdtContent>
                       <w:p>
                         <w:pPr>
@@ -6807,16 +7087,7 @@
                           </w:rPr>
                         </w:pPr>
                         <w:r>
-                          <w:t>LocADoc – Location based document</w:t>
-                        </w:r>
-                        <w:r>
-                          <w:t xml:space="preserve"> </w:t>
-                        </w:r>
-                        <w:r>
-                          <w:t>locking</w:t>
-                        </w:r>
-                        <w:r>
-                          <w:t xml:space="preserve"> application </w:t>
+                          <w:t xml:space="preserve">LocADoc – Location based document locking application </w:t>
                         </w:r>
                         <w:r>
                           <w:tab/>
@@ -8541,7 +8812,7 @@
     <w:uiPriority w:val="9"/>
     <w:unhideWhenUsed/>
     <w:qFormat/>
-    <w:rsid w:val="00504095"/>
+    <w:rsid w:val="007010B9"/>
     <w:pPr>
       <w:keepNext/>
       <w:keepLines/>
@@ -8550,6 +8821,7 @@
     </w:pPr>
     <w:rPr>
       <w:rFonts w:asciiTheme="majorHAnsi" w:eastAsiaTheme="majorEastAsia" w:hAnsiTheme="majorHAnsi" w:cstheme="majorBidi"/>
+      <w:b/>
       <w:color w:val="1F3763" w:themeColor="accent1" w:themeShade="7F"/>
       <w:sz w:val="24"/>
       <w:szCs w:val="24"/>
@@ -8563,7 +8835,7 @@
     <w:uiPriority w:val="9"/>
     <w:unhideWhenUsed/>
     <w:qFormat/>
-    <w:rsid w:val="00DB3492"/>
+    <w:rsid w:val="007010B9"/>
     <w:pPr>
       <w:keepNext/>
       <w:keepLines/>
@@ -8572,6 +8844,7 @@
     </w:pPr>
     <w:rPr>
       <w:rFonts w:asciiTheme="majorHAnsi" w:eastAsiaTheme="majorEastAsia" w:hAnsiTheme="majorHAnsi" w:cstheme="majorBidi"/>
+      <w:b/>
       <w:i/>
       <w:iCs/>
       <w:color w:val="2F5496" w:themeColor="accent1" w:themeShade="BF"/>
@@ -8580,6 +8853,7 @@
   <w:style w:type="character" w:default="1" w:styleId="DefaultParagraphFont">
     <w:name w:val="Default Paragraph Font"/>
     <w:uiPriority w:val="1"/>
+    <w:semiHidden/>
     <w:unhideWhenUsed/>
   </w:style>
   <w:style w:type="table" w:default="1" w:styleId="TableNormal">
@@ -8780,9 +9054,10 @@
     <w:basedOn w:val="DefaultParagraphFont"/>
     <w:link w:val="Heading3"/>
     <w:uiPriority w:val="9"/>
-    <w:rsid w:val="00504095"/>
+    <w:rsid w:val="007010B9"/>
     <w:rPr>
       <w:rFonts w:asciiTheme="majorHAnsi" w:eastAsiaTheme="majorEastAsia" w:hAnsiTheme="majorHAnsi" w:cstheme="majorBidi"/>
+      <w:b/>
       <w:color w:val="1F3763" w:themeColor="accent1" w:themeShade="7F"/>
       <w:sz w:val="24"/>
       <w:szCs w:val="24"/>
@@ -8793,9 +9068,10 @@
     <w:basedOn w:val="DefaultParagraphFont"/>
     <w:link w:val="Heading4"/>
     <w:uiPriority w:val="9"/>
-    <w:rsid w:val="00DB3492"/>
+    <w:rsid w:val="007010B9"/>
     <w:rPr>
       <w:rFonts w:asciiTheme="majorHAnsi" w:eastAsiaTheme="majorEastAsia" w:hAnsiTheme="majorHAnsi" w:cstheme="majorBidi"/>
+      <w:b/>
       <w:i/>
       <w:iCs/>
       <w:color w:val="2F5496" w:themeColor="accent1" w:themeShade="BF"/>
@@ -8994,7 +9270,7 @@
     <w:charset w:val="00"/>
     <w:family w:val="roman"/>
     <w:pitch w:val="variable"/>
-    <w:sig w:usb0="E0002AFF" w:usb1="C0007843" w:usb2="00000009" w:usb3="00000000" w:csb0="000001FF" w:csb1="00000000"/>
+    <w:sig w:usb0="E0002AFF" w:usb1="C0007841" w:usb2="00000009" w:usb3="00000000" w:csb0="000001FF" w:csb1="00000000"/>
   </w:font>
   <w:font w:name="Courier New">
     <w:panose1 w:val="02070309020205020404"/>
@@ -9056,6 +9332,7 @@
     <w:rsid w:val="00353CA0"/>
     <w:rsid w:val="008F75AE"/>
     <w:rsid w:val="00915D16"/>
+    <w:rsid w:val="00B659F9"/>
     <w:rsid w:val="00BC7E84"/>
     <w:rsid w:val="00E2672D"/>
     <w:rsid w:val="00F94F49"/>
@@ -10027,7 +10304,7 @@
 </file>
 
 <file path=customXml/itemProps1.xml><?xml version="1.0" encoding="utf-8"?>
-<ds:datastoreItem xmlns:ds="http://schemas.openxmlformats.org/officeDocument/2006/customXml" ds:itemID="{FDC8D0A8-6197-445C-A38A-E8838B762C3B}">
+<ds:datastoreItem xmlns:ds="http://schemas.openxmlformats.org/officeDocument/2006/customXml" ds:itemID="{EB362D03-6A7B-46E7-A480-E8D91576A867}">
   <ds:schemaRefs>
     <ds:schemaRef ds:uri="http://schemas.openxmlformats.org/officeDocument/2006/bibliography"/>
   </ds:schemaRefs>

--- a/Project_Proposal_SS173D.docx
+++ b/Project_Proposal_SS173D.docx
@@ -437,13 +437,13 @@
           <w:r>
             <w:fldChar w:fldCharType="separate"/>
           </w:r>
-          <w:hyperlink w:anchor="_Toc488844100" w:history="1">
+          <w:hyperlink w:anchor="_Toc488871337" w:history="1">
             <w:r>
               <w:rPr>
                 <w:rStyle w:val="Hyperlink"/>
                 <w:noProof/>
               </w:rPr>
-              <w:t>Project Team structure</w:t>
+              <w:t>Project team structure</w:t>
             </w:r>
             <w:r>
               <w:rPr>
@@ -464,7 +464,77 @@
                 <w:noProof/>
                 <w:webHidden/>
               </w:rPr>
-              <w:instrText xml:space="preserve"> PAGEREF _Toc488844100 \h </w:instrText>
+              <w:instrText xml:space="preserve"> PAGEREF _Toc488871337 \h </w:instrText>
+            </w:r>
+            <w:r>
+              <w:rPr>
+                <w:noProof/>
+                <w:webHidden/>
+              </w:rPr>
+            </w:r>
+            <w:r>
+              <w:rPr>
+                <w:noProof/>
+                <w:webHidden/>
+              </w:rPr>
+              <w:fldChar w:fldCharType="separate"/>
+            </w:r>
+            <w:r>
+              <w:rPr>
+                <w:noProof/>
+                <w:webHidden/>
+              </w:rPr>
+              <w:t>1</w:t>
+            </w:r>
+            <w:r>
+              <w:rPr>
+                <w:noProof/>
+                <w:webHidden/>
+              </w:rPr>
+              <w:fldChar w:fldCharType="end"/>
+            </w:r>
+          </w:hyperlink>
+        </w:p>
+        <w:p>
+          <w:pPr>
+            <w:pStyle w:val="TOC2"/>
+            <w:tabs>
+              <w:tab w:val="right" w:leader="dot" w:pos="9016"/>
+            </w:tabs>
+            <w:rPr>
+              <w:rFonts w:eastAsiaTheme="minorEastAsia"/>
+              <w:noProof/>
+              <w:lang w:eastAsia="en-SG"/>
+            </w:rPr>
+          </w:pPr>
+          <w:hyperlink w:anchor="_Toc488871338" w:history="1">
+            <w:r>
+              <w:rPr>
+                <w:rStyle w:val="Hyperlink"/>
+                <w:noProof/>
+              </w:rPr>
+              <w:t>Project Gantt chart</w:t>
+            </w:r>
+            <w:r>
+              <w:rPr>
+                <w:noProof/>
+                <w:webHidden/>
+              </w:rPr>
+              <w:tab/>
+            </w:r>
+            <w:r>
+              <w:rPr>
+                <w:noProof/>
+                <w:webHidden/>
+              </w:rPr>
+              <w:fldChar w:fldCharType="begin"/>
+            </w:r>
+            <w:r>
+              <w:rPr>
+                <w:noProof/>
+                <w:webHidden/>
+              </w:rPr>
+              <w:instrText xml:space="preserve"> PAGEREF _Toc488871338 \h </w:instrText>
             </w:r>
             <w:r>
               <w:rPr>
@@ -507,7 +577,7 @@
               <w:lang w:eastAsia="en-SG"/>
             </w:rPr>
           </w:pPr>
-          <w:hyperlink w:anchor="_Toc488844101" w:history="1">
+          <w:hyperlink w:anchor="_Toc488871339" w:history="1">
             <w:r>
               <w:rPr>
                 <w:rStyle w:val="Hyperlink"/>
@@ -534,7 +604,7 @@
                 <w:noProof/>
                 <w:webHidden/>
               </w:rPr>
-              <w:instrText xml:space="preserve"> PAGEREF _Toc488844101 \h </w:instrText>
+              <w:instrText xml:space="preserve"> PAGEREF _Toc488871339 \h </w:instrText>
             </w:r>
             <w:r>
               <w:rPr>
@@ -577,7 +647,7 @@
               <w:lang w:eastAsia="en-SG"/>
             </w:rPr>
           </w:pPr>
-          <w:hyperlink w:anchor="_Toc488844102" w:history="1">
+          <w:hyperlink w:anchor="_Toc488871340" w:history="1">
             <w:r>
               <w:rPr>
                 <w:rStyle w:val="Hyperlink"/>
@@ -604,7 +674,7 @@
                 <w:noProof/>
                 <w:webHidden/>
               </w:rPr>
-              <w:instrText xml:space="preserve"> PAGEREF _Toc488844102 \h </w:instrText>
+              <w:instrText xml:space="preserve"> PAGEREF _Toc488871340 \h </w:instrText>
             </w:r>
             <w:r>
               <w:rPr>
@@ -647,7 +717,7 @@
               <w:lang w:eastAsia="en-SG"/>
             </w:rPr>
           </w:pPr>
-          <w:hyperlink w:anchor="_Toc488844103" w:history="1">
+          <w:hyperlink w:anchor="_Toc488871341" w:history="1">
             <w:r>
               <w:rPr>
                 <w:rStyle w:val="Hyperlink"/>
@@ -674,7 +744,7 @@
                 <w:noProof/>
                 <w:webHidden/>
               </w:rPr>
-              <w:instrText xml:space="preserve"> PAGEREF _Toc488844103 \h </w:instrText>
+              <w:instrText xml:space="preserve"> PAGEREF _Toc488871341 \h </w:instrText>
             </w:r>
             <w:r>
               <w:rPr>
@@ -717,7 +787,7 @@
               <w:lang w:eastAsia="en-SG"/>
             </w:rPr>
           </w:pPr>
-          <w:hyperlink w:anchor="_Toc488844104" w:history="1">
+          <w:hyperlink w:anchor="_Toc488871342" w:history="1">
             <w:r>
               <w:rPr>
                 <w:rStyle w:val="Hyperlink"/>
@@ -744,7 +814,7 @@
                 <w:noProof/>
                 <w:webHidden/>
               </w:rPr>
-              <w:instrText xml:space="preserve"> PAGEREF _Toc488844104 \h </w:instrText>
+              <w:instrText xml:space="preserve"> PAGEREF _Toc488871342 \h </w:instrText>
             </w:r>
             <w:r>
               <w:rPr>
@@ -787,7 +857,7 @@
               <w:lang w:eastAsia="en-SG"/>
             </w:rPr>
           </w:pPr>
-          <w:hyperlink w:anchor="_Toc488844105" w:history="1">
+          <w:hyperlink w:anchor="_Toc488871343" w:history="1">
             <w:r>
               <w:rPr>
                 <w:rStyle w:val="Hyperlink"/>
@@ -814,7 +884,7 @@
                 <w:noProof/>
                 <w:webHidden/>
               </w:rPr>
-              <w:instrText xml:space="preserve"> PAGEREF _Toc488844105 \h </w:instrText>
+              <w:instrText xml:space="preserve"> PAGEREF _Toc488871343 \h </w:instrText>
             </w:r>
             <w:r>
               <w:rPr>
@@ -857,7 +927,7 @@
               <w:lang w:eastAsia="en-SG"/>
             </w:rPr>
           </w:pPr>
-          <w:hyperlink w:anchor="_Toc488844106" w:history="1">
+          <w:hyperlink w:anchor="_Toc488871344" w:history="1">
             <w:r>
               <w:rPr>
                 <w:rStyle w:val="Hyperlink"/>
@@ -884,7 +954,7 @@
                 <w:noProof/>
                 <w:webHidden/>
               </w:rPr>
-              <w:instrText xml:space="preserve"> PAGEREF _Toc488844106 \h </w:instrText>
+              <w:instrText xml:space="preserve"> PAGEREF _Toc488871344 \h </w:instrText>
             </w:r>
             <w:r>
               <w:rPr>
@@ -904,7 +974,7 @@
                 <w:noProof/>
                 <w:webHidden/>
               </w:rPr>
-              <w:t>6</w:t>
+              <w:t>5</w:t>
             </w:r>
             <w:r>
               <w:rPr>
@@ -927,7 +997,7 @@
               <w:lang w:eastAsia="en-SG"/>
             </w:rPr>
           </w:pPr>
-          <w:hyperlink w:anchor="_Toc488844107" w:history="1">
+          <w:hyperlink w:anchor="_Toc488871345" w:history="1">
             <w:r>
               <w:rPr>
                 <w:rStyle w:val="Hyperlink"/>
@@ -954,7 +1024,7 @@
                 <w:noProof/>
                 <w:webHidden/>
               </w:rPr>
-              <w:instrText xml:space="preserve"> PAGEREF _Toc488844107 \h </w:instrText>
+              <w:instrText xml:space="preserve"> PAGEREF _Toc488871345 \h </w:instrText>
             </w:r>
             <w:r>
               <w:rPr>
@@ -974,7 +1044,7 @@
                 <w:noProof/>
                 <w:webHidden/>
               </w:rPr>
-              <w:t>8</w:t>
+              <w:t>7</w:t>
             </w:r>
             <w:r>
               <w:rPr>
@@ -997,7 +1067,7 @@
               <w:lang w:eastAsia="en-SG"/>
             </w:rPr>
           </w:pPr>
-          <w:hyperlink w:anchor="_Toc488844108" w:history="1">
+          <w:hyperlink w:anchor="_Toc488871346" w:history="1">
             <w:r>
               <w:rPr>
                 <w:rStyle w:val="Hyperlink"/>
@@ -1024,7 +1094,7 @@
                 <w:noProof/>
                 <w:webHidden/>
               </w:rPr>
-              <w:instrText xml:space="preserve"> PAGEREF _Toc488844108 \h </w:instrText>
+              <w:instrText xml:space="preserve"> PAGEREF _Toc488871346 \h </w:instrText>
             </w:r>
             <w:r>
               <w:rPr>
@@ -1044,7 +1114,7 @@
                 <w:noProof/>
                 <w:webHidden/>
               </w:rPr>
-              <w:t>8</w:t>
+              <w:t>7</w:t>
             </w:r>
             <w:r>
               <w:rPr>
@@ -1067,7 +1137,7 @@
               <w:lang w:eastAsia="en-SG"/>
             </w:rPr>
           </w:pPr>
-          <w:hyperlink w:anchor="_Toc488844109" w:history="1">
+          <w:hyperlink w:anchor="_Toc488871347" w:history="1">
             <w:r>
               <w:rPr>
                 <w:rStyle w:val="Hyperlink"/>
@@ -1095,7 +1165,7 @@
                 <w:noProof/>
                 <w:webHidden/>
               </w:rPr>
-              <w:instrText xml:space="preserve"> PAGEREF _Toc488844109 \h </w:instrText>
+              <w:instrText xml:space="preserve"> PAGEREF _Toc488871347 \h </w:instrText>
             </w:r>
             <w:r>
               <w:rPr>
@@ -1115,7 +1185,7 @@
                 <w:noProof/>
                 <w:webHidden/>
               </w:rPr>
-              <w:t>8</w:t>
+              <w:t>7</w:t>
             </w:r>
             <w:r>
               <w:rPr>
@@ -1138,7 +1208,7 @@
               <w:lang w:eastAsia="en-SG"/>
             </w:rPr>
           </w:pPr>
-          <w:hyperlink w:anchor="_Toc488844110" w:history="1">
+          <w:hyperlink w:anchor="_Toc488871348" w:history="1">
             <w:r>
               <w:rPr>
                 <w:rStyle w:val="Hyperlink"/>
@@ -1165,7 +1235,7 @@
                 <w:noProof/>
                 <w:webHidden/>
               </w:rPr>
-              <w:instrText xml:space="preserve"> PAGEREF _Toc488844110 \h </w:instrText>
+              <w:instrText xml:space="preserve"> PAGEREF _Toc488871348 \h </w:instrText>
             </w:r>
             <w:r>
               <w:rPr>
@@ -1185,7 +1255,7 @@
                 <w:noProof/>
                 <w:webHidden/>
               </w:rPr>
-              <w:t>9</w:t>
+              <w:t>8</w:t>
             </w:r>
             <w:r>
               <w:rPr>
@@ -1208,12 +1278,82 @@
               <w:lang w:eastAsia="en-SG"/>
             </w:rPr>
           </w:pPr>
-          <w:hyperlink w:anchor="_Toc488844111" w:history="1">
+          <w:hyperlink w:anchor="_Toc488871349" w:history="1">
             <w:r>
               <w:rPr>
                 <w:rStyle w:val="Hyperlink"/>
                 <w:noProof/>
               </w:rPr>
+              <w:t>Proposed application development language</w:t>
+            </w:r>
+            <w:r>
+              <w:rPr>
+                <w:noProof/>
+                <w:webHidden/>
+              </w:rPr>
+              <w:tab/>
+            </w:r>
+            <w:r>
+              <w:rPr>
+                <w:noProof/>
+                <w:webHidden/>
+              </w:rPr>
+              <w:fldChar w:fldCharType="begin"/>
+            </w:r>
+            <w:r>
+              <w:rPr>
+                <w:noProof/>
+                <w:webHidden/>
+              </w:rPr>
+              <w:instrText xml:space="preserve"> PAGEREF _Toc488871349 \h </w:instrText>
+            </w:r>
+            <w:r>
+              <w:rPr>
+                <w:noProof/>
+                <w:webHidden/>
+              </w:rPr>
+            </w:r>
+            <w:r>
+              <w:rPr>
+                <w:noProof/>
+                <w:webHidden/>
+              </w:rPr>
+              <w:fldChar w:fldCharType="separate"/>
+            </w:r>
+            <w:r>
+              <w:rPr>
+                <w:noProof/>
+                <w:webHidden/>
+              </w:rPr>
+              <w:t>10</w:t>
+            </w:r>
+            <w:r>
+              <w:rPr>
+                <w:noProof/>
+                <w:webHidden/>
+              </w:rPr>
+              <w:fldChar w:fldCharType="end"/>
+            </w:r>
+          </w:hyperlink>
+        </w:p>
+        <w:p>
+          <w:pPr>
+            <w:pStyle w:val="TOC1"/>
+            <w:tabs>
+              <w:tab w:val="right" w:leader="dot" w:pos="9016"/>
+            </w:tabs>
+            <w:rPr>
+              <w:rFonts w:eastAsiaTheme="minorEastAsia"/>
+              <w:noProof/>
+              <w:lang w:eastAsia="en-SG"/>
+            </w:rPr>
+          </w:pPr>
+          <w:hyperlink w:anchor="_Toc488871350" w:history="1">
+            <w:r>
+              <w:rPr>
+                <w:rStyle w:val="Hyperlink"/>
+                <w:noProof/>
+              </w:rPr>
               <w:t>System Architecture</w:t>
             </w:r>
             <w:r>
@@ -1235,7 +1375,7 @@
                 <w:noProof/>
                 <w:webHidden/>
               </w:rPr>
-              <w:instrText xml:space="preserve"> PAGEREF _Toc488844111 \h </w:instrText>
+              <w:instrText xml:space="preserve"> PAGEREF _Toc488871350 \h </w:instrText>
             </w:r>
             <w:r>
               <w:rPr>
@@ -1255,7 +1395,7 @@
                 <w:noProof/>
                 <w:webHidden/>
               </w:rPr>
-              <w:t>11</w:t>
+              <w:t>10</w:t>
             </w:r>
             <w:r>
               <w:rPr>
@@ -1278,7 +1418,7 @@
               <w:lang w:eastAsia="en-SG"/>
             </w:rPr>
           </w:pPr>
-          <w:hyperlink w:anchor="_Toc488844112" w:history="1">
+          <w:hyperlink w:anchor="_Toc488871351" w:history="1">
             <w:r>
               <w:rPr>
                 <w:rStyle w:val="Hyperlink"/>
@@ -1305,7 +1445,7 @@
                 <w:noProof/>
                 <w:webHidden/>
               </w:rPr>
-              <w:instrText xml:space="preserve"> PAGEREF _Toc488844112 \h </w:instrText>
+              <w:instrText xml:space="preserve"> PAGEREF _Toc488871351 \h </w:instrText>
             </w:r>
             <w:r>
               <w:rPr>
@@ -1348,7 +1488,7 @@
               <w:lang w:eastAsia="en-SG"/>
             </w:rPr>
           </w:pPr>
-          <w:hyperlink w:anchor="_Toc488844113" w:history="1">
+          <w:hyperlink w:anchor="_Toc488871352" w:history="1">
             <w:r>
               <w:rPr>
                 <w:rStyle w:val="Hyperlink"/>
@@ -1375,7 +1515,7 @@
                 <w:noProof/>
                 <w:webHidden/>
               </w:rPr>
-              <w:instrText xml:space="preserve"> PAGEREF _Toc488844113 \h </w:instrText>
+              <w:instrText xml:space="preserve"> PAGEREF _Toc488871352 \h </w:instrText>
             </w:r>
             <w:r>
               <w:rPr>
@@ -1418,7 +1558,7 @@
               <w:lang w:eastAsia="en-SG"/>
             </w:rPr>
           </w:pPr>
-          <w:hyperlink w:anchor="_Toc488844114" w:history="1">
+          <w:hyperlink w:anchor="_Toc488871353" w:history="1">
             <w:r>
               <w:rPr>
                 <w:rStyle w:val="Hyperlink"/>
@@ -1445,7 +1585,7 @@
                 <w:noProof/>
                 <w:webHidden/>
               </w:rPr>
-              <w:instrText xml:space="preserve"> PAGEREF _Toc488844114 \h </w:instrText>
+              <w:instrText xml:space="preserve"> PAGEREF _Toc488871353 \h </w:instrText>
             </w:r>
             <w:r>
               <w:rPr>
@@ -1465,7 +1605,7 @@
                 <w:noProof/>
                 <w:webHidden/>
               </w:rPr>
-              <w:t>13</w:t>
+              <w:t>12</w:t>
             </w:r>
             <w:r>
               <w:rPr>
@@ -1488,7 +1628,7 @@
               <w:lang w:eastAsia="en-SG"/>
             </w:rPr>
           </w:pPr>
-          <w:hyperlink w:anchor="_Toc488844115" w:history="1">
+          <w:hyperlink w:anchor="_Toc488871354" w:history="1">
             <w:r>
               <w:rPr>
                 <w:rStyle w:val="Hyperlink"/>
@@ -1515,7 +1655,7 @@
                 <w:noProof/>
                 <w:webHidden/>
               </w:rPr>
-              <w:instrText xml:space="preserve"> PAGEREF _Toc488844115 \h </w:instrText>
+              <w:instrText xml:space="preserve"> PAGEREF _Toc488871354 \h </w:instrText>
             </w:r>
             <w:r>
               <w:rPr>
@@ -1535,7 +1675,7 @@
                 <w:noProof/>
                 <w:webHidden/>
               </w:rPr>
-              <w:t>14</w:t>
+              <w:t>13</w:t>
             </w:r>
             <w:r>
               <w:rPr>
@@ -1588,10 +1728,13 @@
       <w:pPr>
         <w:pStyle w:val="Heading1"/>
       </w:pPr>
-      <w:bookmarkStart w:id="0" w:name="_Toc488844100"/>
+      <w:bookmarkStart w:id="0" w:name="_Toc488871337"/>
       <w:r>
         <w:lastRenderedPageBreak/>
-        <w:t>Project Team</w:t>
+        <w:t>Project t</w:t>
+      </w:r>
+      <w:r>
+        <w:t>eam</w:t>
       </w:r>
       <w:r>
         <w:t xml:space="preserve"> structure</w:t>
@@ -2074,6 +2217,64 @@
         <w:t xml:space="preserve"> be taken. </w:t>
       </w:r>
     </w:p>
+    <w:p>
+      <w:pPr>
+        <w:pStyle w:val="Heading2"/>
+      </w:pPr>
+      <w:bookmarkStart w:id="1" w:name="_Toc488871338"/>
+      <w:r>
+        <w:t>Proje</w:t>
+      </w:r>
+      <w:r>
+        <w:t>ct Gantt c</w:t>
+      </w:r>
+      <w:r>
+        <w:t>hart</w:t>
+      </w:r>
+      <w:bookmarkEnd w:id="1"/>
+    </w:p>
+    <w:p>
+      <w:r>
+        <w:rPr>
+          <w:noProof/>
+        </w:rPr>
+        <w:drawing>
+          <wp:inline distT="0" distB="0" distL="0" distR="0" wp14:anchorId="6280EF98" wp14:editId="35B7648F">
+            <wp:extent cx="5731510" cy="2004695"/>
+            <wp:effectExtent l="0" t="0" r="2540" b="0"/>
+            <wp:docPr id="8" name="Picture 8"/>
+            <wp:cNvGraphicFramePr>
+              <a:graphicFrameLocks xmlns:a="http://schemas.openxmlformats.org/drawingml/2006/main" noChangeAspect="1"/>
+            </wp:cNvGraphicFramePr>
+            <a:graphic xmlns:a="http://schemas.openxmlformats.org/drawingml/2006/main">
+              <a:graphicData uri="http://schemas.openxmlformats.org/drawingml/2006/picture">
+                <pic:pic xmlns:pic="http://schemas.openxmlformats.org/drawingml/2006/picture">
+                  <pic:nvPicPr>
+                    <pic:cNvPr id="1" name=""/>
+                    <pic:cNvPicPr/>
+                  </pic:nvPicPr>
+                  <pic:blipFill>
+                    <a:blip r:embed="rId17"/>
+                    <a:stretch>
+                      <a:fillRect/>
+                    </a:stretch>
+                  </pic:blipFill>
+                  <pic:spPr>
+                    <a:xfrm>
+                      <a:off x="0" y="0"/>
+                      <a:ext cx="5731510" cy="2004695"/>
+                    </a:xfrm>
+                    <a:prstGeom prst="rect">
+                      <a:avLst/>
+                    </a:prstGeom>
+                  </pic:spPr>
+                </pic:pic>
+              </a:graphicData>
+            </a:graphic>
+          </wp:inline>
+        </w:drawing>
+      </w:r>
+    </w:p>
     <w:p/>
     <w:p>
       <w:pPr>
@@ -2121,69 +2322,14 @@
     </w:p>
     <w:p>
       <w:pPr>
-        <w:tabs>
-          <w:tab w:val="left" w:pos="3707"/>
-        </w:tabs>
-        <w:rPr>
-          <w:sz w:val="40"/>
-          <w:szCs w:val="40"/>
-        </w:rPr>
-      </w:pPr>
-    </w:p>
-    <w:p>
-      <w:pPr>
-        <w:tabs>
-          <w:tab w:val="left" w:pos="3707"/>
-        </w:tabs>
-        <w:rPr>
-          <w:sz w:val="40"/>
-          <w:szCs w:val="40"/>
-        </w:rPr>
-      </w:pPr>
-    </w:p>
-    <w:p>
-      <w:pPr>
-        <w:tabs>
-          <w:tab w:val="left" w:pos="3707"/>
-        </w:tabs>
-        <w:rPr>
-          <w:sz w:val="40"/>
-          <w:szCs w:val="40"/>
-        </w:rPr>
-      </w:pPr>
-    </w:p>
-    <w:p>
-      <w:pPr>
-        <w:tabs>
-          <w:tab w:val="left" w:pos="3707"/>
-        </w:tabs>
-        <w:rPr>
-          <w:sz w:val="40"/>
-          <w:szCs w:val="40"/>
-        </w:rPr>
-      </w:pPr>
-    </w:p>
-    <w:p>
-      <w:pPr>
-        <w:tabs>
-          <w:tab w:val="left" w:pos="3707"/>
-        </w:tabs>
-        <w:rPr>
-          <w:sz w:val="40"/>
-          <w:szCs w:val="40"/>
-        </w:rPr>
-      </w:pPr>
-    </w:p>
-    <w:p>
-      <w:pPr>
         <w:pStyle w:val="Heading1"/>
       </w:pPr>
-      <w:bookmarkStart w:id="1" w:name="_Toc488844101"/>
+      <w:bookmarkStart w:id="2" w:name="_Toc488871339"/>
       <w:r>
         <w:lastRenderedPageBreak/>
         <w:t>Market Survey</w:t>
       </w:r>
-      <w:bookmarkEnd w:id="1"/>
+      <w:bookmarkEnd w:id="2"/>
     </w:p>
     <w:p>
       <w:r>
@@ -2390,6 +2536,7 @@
                 <w:id w:val="1053435993"/>
                 <w:citation/>
               </w:sdtPr>
+              <w:sdtEndPr/>
               <w:sdtContent>
                 <w:r>
                   <w:rPr>
@@ -2688,6 +2835,7 @@
                 <w:id w:val="1980268178"/>
                 <w:citation/>
               </w:sdtPr>
+              <w:sdtEndPr/>
               <w:sdtContent>
                 <w:r>
                   <w:rPr>
@@ -2945,6 +3093,7 @@
                 <w:id w:val="-1294055638"/>
                 <w:citation/>
               </w:sdtPr>
+              <w:sdtEndPr/>
               <w:sdtContent>
                 <w:r>
                   <w:rPr>
@@ -3248,6 +3397,7 @@
               <w:rPr>
                 <w:b/>
               </w:rPr>
+              <w:lastRenderedPageBreak/>
               <w:t>File Locker – Lock any file</w:t>
             </w:r>
             <w:sdt>
@@ -3258,6 +3408,7 @@
                 <w:id w:val="1536242189"/>
                 <w:citation/>
               </w:sdtPr>
+              <w:sdtEndPr/>
               <w:sdtContent>
                 <w:r>
                   <w:rPr>
@@ -3609,6 +3760,7 @@
                 <w:id w:val="-1065034150"/>
                 <w:citation/>
               </w:sdtPr>
+              <w:sdtEndPr/>
               <w:sdtContent>
                 <w:r>
                   <w:rPr>
@@ -3826,11 +3978,11 @@
       <w:pPr>
         <w:pStyle w:val="Heading2"/>
       </w:pPr>
-      <w:bookmarkStart w:id="2" w:name="_Toc488844102"/>
+      <w:bookmarkStart w:id="3" w:name="_Toc488871340"/>
       <w:r>
         <w:t>Conclusion</w:t>
       </w:r>
-      <w:bookmarkEnd w:id="2"/>
+      <w:bookmarkEnd w:id="3"/>
       <w:r>
         <w:t xml:space="preserve"> </w:t>
       </w:r>
@@ -3869,30 +4021,32 @@
     <w:p/>
     <w:p/>
     <w:p/>
-    <w:p/>
     <w:p>
       <w:pPr>
         <w:pStyle w:val="Heading1"/>
       </w:pPr>
-      <w:bookmarkStart w:id="3" w:name="_Toc488844103"/>
+      <w:bookmarkStart w:id="4" w:name="_Toc488871341"/>
       <w:r>
         <w:lastRenderedPageBreak/>
-        <w:t>Project Scope</w:t>
-      </w:r>
-      <w:bookmarkEnd w:id="3"/>
+        <w:t>P</w:t>
+      </w:r>
+      <w:r>
+        <w:t>roject Scope</w:t>
+      </w:r>
+      <w:bookmarkEnd w:id="4"/>
     </w:p>
     <w:p>
       <w:pPr>
         <w:pStyle w:val="Heading2"/>
       </w:pPr>
-      <w:bookmarkStart w:id="4" w:name="_Toc488844104"/>
+      <w:bookmarkStart w:id="5" w:name="_Toc488871342"/>
       <w:r>
         <w:t>Projec</w:t>
       </w:r>
       <w:r>
         <w:t>t purpose</w:t>
       </w:r>
-      <w:bookmarkEnd w:id="4"/>
+      <w:bookmarkEnd w:id="5"/>
       <w:r>
         <w:t xml:space="preserve"> </w:t>
       </w:r>
@@ -4001,11 +4155,11 @@
       <w:pPr>
         <w:pStyle w:val="Heading2"/>
       </w:pPr>
-      <w:bookmarkStart w:id="5" w:name="_Toc488844105"/>
+      <w:bookmarkStart w:id="6" w:name="_Toc488871343"/>
       <w:r>
         <w:t>Target Users</w:t>
       </w:r>
-      <w:bookmarkEnd w:id="5"/>
+      <w:bookmarkEnd w:id="6"/>
     </w:p>
     <w:p>
       <w:r>
@@ -4106,24 +4260,15 @@
         <w:t>A school may want to let the authorized staff to review an exam paper on the move while keeping the document within the restricted zone.</w:t>
       </w:r>
     </w:p>
-    <w:p/>
-    <w:p/>
-    <w:p/>
-    <w:p/>
-    <w:p/>
-    <w:p/>
-    <w:p/>
-    <w:p/>
     <w:p>
       <w:pPr>
         <w:pStyle w:val="Heading2"/>
       </w:pPr>
-      <w:bookmarkStart w:id="6" w:name="_Toc488844106"/>
-      <w:r>
-        <w:lastRenderedPageBreak/>
+      <w:bookmarkStart w:id="7" w:name="_Toc488871344"/>
+      <w:r>
         <w:t>Proposed features</w:t>
       </w:r>
-      <w:bookmarkEnd w:id="6"/>
+      <w:bookmarkEnd w:id="7"/>
       <w:r>
         <w:t xml:space="preserve"> </w:t>
       </w:r>
@@ -4248,7 +4393,11 @@
         <w:t xml:space="preserve">The user </w:t>
       </w:r>
       <w:r>
-        <w:t>can set a password recovery location with a small radius for password recovery. The user needs to be at this location to change password. The must set a challenge question with an appropriate answer. The user can set change their password recovery settings when they are logged in.</w:t>
+        <w:t xml:space="preserve">can set a password recovery location with a small radius for password recovery. The user needs to be at this location to change password. The must set a challenge question with an </w:t>
+      </w:r>
+      <w:r>
+        <w:lastRenderedPageBreak/>
+        <w:t>appropriate answer. The user can set change their password recovery settings when they are logged in.</w:t>
       </w:r>
     </w:p>
     <w:p>
@@ -4479,7 +4628,6 @@
         <w:pStyle w:val="Heading3"/>
       </w:pPr>
       <w:r>
-        <w:lastRenderedPageBreak/>
         <w:t>Highest level use case diagram</w:t>
       </w:r>
     </w:p>
@@ -4509,7 +4657,7 @@
                     </pic:cNvPicPr>
                   </pic:nvPicPr>
                   <pic:blipFill>
-                    <a:blip r:embed="rId17">
+                    <a:blip r:embed="rId18">
                       <a:extLst>
                         <a:ext uri="{28A0092B-C50C-407E-A947-70E740481C1C}">
                           <a14:useLocalDpi xmlns:a14="http://schemas.microsoft.com/office/drawing/2010/main" val="0"/>
@@ -4564,6 +4712,9 @@
         <w:t>1</w:t>
       </w:r>
       <w:r>
+        <w:rPr>
+          <w:noProof/>
+        </w:rPr>
         <w:fldChar w:fldCharType="end"/>
       </w:r>
       <w:r>
@@ -4572,25 +4723,11 @@
     </w:p>
     <w:p/>
     <w:p/>
-    <w:p/>
-    <w:p/>
-    <w:p/>
-    <w:p/>
-    <w:p/>
-    <w:p/>
-    <w:p/>
-    <w:p/>
-    <w:p/>
-    <w:p/>
-    <w:p/>
-    <w:p/>
-    <w:p/>
-    <w:p/>
     <w:p>
       <w:pPr>
         <w:pStyle w:val="Heading1"/>
       </w:pPr>
-      <w:bookmarkStart w:id="7" w:name="_Toc488844107"/>
+      <w:bookmarkStart w:id="8" w:name="_Toc488871345"/>
       <w:r>
         <w:lastRenderedPageBreak/>
         <w:t xml:space="preserve">Programming </w:t>
@@ -4601,17 +4738,17 @@
       <w:r>
         <w:t>methodologies</w:t>
       </w:r>
-      <w:bookmarkEnd w:id="7"/>
+      <w:bookmarkEnd w:id="8"/>
     </w:p>
     <w:p>
       <w:pPr>
         <w:pStyle w:val="Heading2"/>
       </w:pPr>
-      <w:bookmarkStart w:id="8" w:name="_Toc488844108"/>
+      <w:bookmarkStart w:id="9" w:name="_Toc488871346"/>
       <w:r>
         <w:t>Waterfall</w:t>
       </w:r>
-      <w:bookmarkEnd w:id="8"/>
+      <w:bookmarkEnd w:id="9"/>
     </w:p>
     <w:p>
       <w:r>
@@ -4622,6 +4759,7 @@
           <w:id w:val="-1720278813"/>
           <w:citation/>
         </w:sdtPr>
+        <w:sdtEndPr/>
         <w:sdtContent>
           <w:r>
             <w:fldChar w:fldCharType="begin"/>
@@ -4671,7 +4809,7 @@
                     <pic:cNvPicPr/>
                   </pic:nvPicPr>
                   <pic:blipFill>
-                    <a:blip r:embed="rId18"/>
+                    <a:blip r:embed="rId19"/>
                     <a:stretch>
                       <a:fillRect/>
                     </a:stretch>
@@ -4715,6 +4853,9 @@
         <w:t>2</w:t>
       </w:r>
       <w:r>
+        <w:rPr>
+          <w:noProof/>
+        </w:rPr>
         <w:fldChar w:fldCharType="end"/>
       </w:r>
       <w:r>
@@ -4728,14 +4869,14 @@
           <w:lang w:val="en-AU"/>
         </w:rPr>
       </w:pPr>
-      <w:bookmarkStart w:id="9" w:name="_Toc488844109"/>
+      <w:bookmarkStart w:id="10" w:name="_Toc488871347"/>
       <w:r>
         <w:rPr>
           <w:lang w:val="en-AU"/>
         </w:rPr>
         <w:t>Prototyping model</w:t>
       </w:r>
-      <w:bookmarkEnd w:id="9"/>
+      <w:bookmarkEnd w:id="10"/>
     </w:p>
     <w:p>
       <w:r>
@@ -4746,6 +4887,7 @@
           <w:id w:val="1263725121"/>
           <w:citation/>
         </w:sdtPr>
+        <w:sdtEndPr/>
         <w:sdtContent>
           <w:r>
             <w:fldChar w:fldCharType="begin"/>
@@ -4801,7 +4943,7 @@
                     <pic:cNvPicPr/>
                   </pic:nvPicPr>
                   <pic:blipFill>
-                    <a:blip r:embed="rId19"/>
+                    <a:blip r:embed="rId20"/>
                     <a:stretch>
                       <a:fillRect/>
                     </a:stretch>
@@ -4845,6 +4987,9 @@
         <w:t>3</w:t>
       </w:r>
       <w:r>
+        <w:rPr>
+          <w:noProof/>
+        </w:rPr>
         <w:fldChar w:fldCharType="end"/>
       </w:r>
       <w:r>
@@ -4862,12 +5007,12 @@
       <w:pPr>
         <w:pStyle w:val="Heading2"/>
       </w:pPr>
-      <w:bookmarkStart w:id="10" w:name="_Toc488844110"/>
+      <w:bookmarkStart w:id="11" w:name="_Toc488871348"/>
       <w:r>
         <w:lastRenderedPageBreak/>
         <w:t>Agile model</w:t>
       </w:r>
-      <w:bookmarkEnd w:id="10"/>
+      <w:bookmarkEnd w:id="11"/>
     </w:p>
     <w:p>
       <w:r>
@@ -4884,6 +5029,7 @@
           <w:id w:val="1464312072"/>
           <w:citation/>
         </w:sdtPr>
+        <w:sdtEndPr/>
         <w:sdtContent>
           <w:r>
             <w:fldChar w:fldCharType="begin"/>
@@ -4939,7 +5085,7 @@
                     <pic:cNvPicPr/>
                   </pic:nvPicPr>
                   <pic:blipFill>
-                    <a:blip r:embed="rId20"/>
+                    <a:blip r:embed="rId21"/>
                     <a:stretch>
                       <a:fillRect/>
                     </a:stretch>
@@ -4983,6 +5129,9 @@
         <w:t>4</w:t>
       </w:r>
       <w:r>
+        <w:rPr>
+          <w:noProof/>
+        </w:rPr>
         <w:fldChar w:fldCharType="end"/>
       </w:r>
       <w:r>
@@ -5044,6 +5193,7 @@
           <w:id w:val="-70203160"/>
           <w:citation/>
         </w:sdtPr>
+        <w:sdtEndPr/>
         <w:sdtContent>
           <w:r>
             <w:fldChar w:fldCharType="begin"/>
@@ -5100,7 +5250,7 @@
                     <pic:cNvPicPr/>
                   </pic:nvPicPr>
                   <pic:blipFill>
-                    <a:blip r:embed="rId21"/>
+                    <a:blip r:embed="rId22"/>
                     <a:stretch>
                       <a:fillRect/>
                     </a:stretch>
@@ -5144,6 +5294,9 @@
         <w:t>5</w:t>
       </w:r>
       <w:r>
+        <w:rPr>
+          <w:noProof/>
+        </w:rPr>
         <w:fldChar w:fldCharType="end"/>
       </w:r>
       <w:r>
@@ -5155,21 +5308,7 @@
         <w:t xml:space="preserve">After considering above different models we have decided RUP is the most suitable for this project as it allow us to decide the business case, </w:t>
       </w:r>
       <w:r>
-        <w:t xml:space="preserve">need less involvement of end </w:t>
-      </w:r>
-      <w:proofErr w:type="gramStart"/>
-      <w:r>
-        <w:t xml:space="preserve">user </w:t>
-      </w:r>
-      <w:r>
-        <w:t xml:space="preserve"> </w:t>
-      </w:r>
-      <w:r>
-        <w:t>and</w:t>
-      </w:r>
-      <w:proofErr w:type="gramEnd"/>
-      <w:r>
-        <w:t xml:space="preserve"> gives flexibility to make changes during later part of the development process.</w:t>
+        <w:t>need less involvement of end user and gives flexibility to make changes during later part of the development process.</w:t>
       </w:r>
     </w:p>
     <w:p/>
@@ -5191,12 +5330,300 @@
       <w:pPr>
         <w:pStyle w:val="Heading1"/>
       </w:pPr>
-      <w:bookmarkStart w:id="11" w:name="_Toc488844111"/>
+      <w:bookmarkStart w:id="12" w:name="_Toc488871349"/>
       <w:r>
         <w:lastRenderedPageBreak/>
+        <w:t>Proposed application development language</w:t>
+      </w:r>
+      <w:bookmarkEnd w:id="12"/>
+    </w:p>
+    <w:tbl>
+      <w:tblPr>
+        <w:tblStyle w:val="TableGrid"/>
+        <w:tblW w:w="9067" w:type="dxa"/>
+        <w:tblLook w:val="04A0" w:firstRow="1" w:lastRow="0" w:firstColumn="1" w:lastColumn="0" w:noHBand="0" w:noVBand="1"/>
+      </w:tblPr>
+      <w:tblGrid>
+        <w:gridCol w:w="1803"/>
+        <w:gridCol w:w="1803"/>
+        <w:gridCol w:w="1803"/>
+        <w:gridCol w:w="3658"/>
+      </w:tblGrid>
+      <w:tr>
+        <w:tc>
+          <w:tcPr>
+            <w:tcW w:w="1803" w:type="dxa"/>
+          </w:tcPr>
+          <w:p>
+            <w:r>
+              <w:t xml:space="preserve">Language </w:t>
+            </w:r>
+          </w:p>
+        </w:tc>
+        <w:tc>
+          <w:tcPr>
+            <w:tcW w:w="1803" w:type="dxa"/>
+          </w:tcPr>
+          <w:p>
+            <w:r>
+              <w:t>IDE</w:t>
+            </w:r>
+          </w:p>
+        </w:tc>
+        <w:tc>
+          <w:tcPr>
+            <w:tcW w:w="1803" w:type="dxa"/>
+          </w:tcPr>
+          <w:p>
+            <w:r>
+              <w:t>Developer</w:t>
+            </w:r>
+          </w:p>
+        </w:tc>
+        <w:tc>
+          <w:tcPr>
+            <w:tcW w:w="3658" w:type="dxa"/>
+          </w:tcPr>
+          <w:p>
+            <w:r>
+              <w:t xml:space="preserve">Description  </w:t>
+            </w:r>
+          </w:p>
+        </w:tc>
+      </w:tr>
+      <w:tr>
+        <w:tc>
+          <w:tcPr>
+            <w:tcW w:w="1803" w:type="dxa"/>
+          </w:tcPr>
+          <w:p>
+            <w:r>
+              <w:t>Java</w:t>
+            </w:r>
+          </w:p>
+        </w:tc>
+        <w:tc>
+          <w:tcPr>
+            <w:tcW w:w="1803" w:type="dxa"/>
+          </w:tcPr>
+          <w:p>
+            <w:r>
+              <w:t xml:space="preserve">Android SDK, </w:t>
+            </w:r>
+          </w:p>
+          <w:p>
+            <w:r>
+              <w:t>Eclipse + Android ADT</w:t>
+            </w:r>
+          </w:p>
+        </w:tc>
+        <w:tc>
+          <w:tcPr>
+            <w:tcW w:w="1803" w:type="dxa"/>
+          </w:tcPr>
+          <w:p>
+            <w:r>
+              <w:t xml:space="preserve">Android </w:t>
+            </w:r>
+          </w:p>
+        </w:tc>
+        <w:tc>
+          <w:tcPr>
+            <w:tcW w:w="3658" w:type="dxa"/>
+          </w:tcPr>
+          <w:p>
+            <w:r>
+              <w:t xml:space="preserve">Java is used to develop android native app and java is the official language for development android application using android studio. </w:t>
+            </w:r>
+          </w:p>
+        </w:tc>
+      </w:tr>
+      <w:tr>
+        <w:tc>
+          <w:tcPr>
+            <w:tcW w:w="1803" w:type="dxa"/>
+          </w:tcPr>
+          <w:p>
+            <w:r>
+              <w:t xml:space="preserve">C++ </w:t>
+            </w:r>
+          </w:p>
+        </w:tc>
+        <w:tc>
+          <w:tcPr>
+            <w:tcW w:w="1803" w:type="dxa"/>
+          </w:tcPr>
+          <w:p>
+            <w:r>
+              <w:t>QT</w:t>
+            </w:r>
+          </w:p>
+        </w:tc>
+        <w:tc>
+          <w:tcPr>
+            <w:tcW w:w="1803" w:type="dxa"/>
+          </w:tcPr>
+          <w:p>
+            <w:r>
+              <w:t>The QT company</w:t>
+            </w:r>
+          </w:p>
+        </w:tc>
+        <w:tc>
+          <w:tcPr>
+            <w:tcW w:w="3658" w:type="dxa"/>
+          </w:tcPr>
+          <w:p>
+            <w:r>
+              <w:t xml:space="preserve">An android application can be developed in C++ using </w:t>
+            </w:r>
+            <w:proofErr w:type="spellStart"/>
+            <w:r>
+              <w:t>Qt</w:t>
+            </w:r>
+            <w:proofErr w:type="spellEnd"/>
+            <w:r>
+              <w:t xml:space="preserve"> libraries. It archives the same speed as natively developed app but the app package size is significantly large. Using C++ will also require more development time.</w:t>
+            </w:r>
+          </w:p>
+          <w:p/>
+        </w:tc>
+      </w:tr>
+      <w:tr>
+        <w:tc>
+          <w:tcPr>
+            <w:tcW w:w="1803" w:type="dxa"/>
+          </w:tcPr>
+          <w:p>
+            <w:proofErr w:type="spellStart"/>
+            <w:r>
+              <w:t>Kotlin</w:t>
+            </w:r>
+            <w:proofErr w:type="spellEnd"/>
+          </w:p>
+        </w:tc>
+        <w:tc>
+          <w:tcPr>
+            <w:tcW w:w="1803" w:type="dxa"/>
+          </w:tcPr>
+          <w:p>
+            <w:r>
+              <w:t>Android SDK</w:t>
+            </w:r>
+          </w:p>
+        </w:tc>
+        <w:tc>
+          <w:tcPr>
+            <w:tcW w:w="1803" w:type="dxa"/>
+          </w:tcPr>
+          <w:p>
+            <w:proofErr w:type="spellStart"/>
+            <w:r>
+              <w:t>JetBrains</w:t>
+            </w:r>
+            <w:proofErr w:type="spellEnd"/>
+            <w:r>
+              <w:t xml:space="preserve"> and opensource developers</w:t>
+            </w:r>
+          </w:p>
+        </w:tc>
+        <w:tc>
+          <w:tcPr>
+            <w:tcW w:w="3658" w:type="dxa"/>
+          </w:tcPr>
+          <w:p>
+            <w:proofErr w:type="spellStart"/>
+            <w:r>
+              <w:t>Kotlin</w:t>
+            </w:r>
+            <w:proofErr w:type="spellEnd"/>
+            <w:r>
+              <w:t xml:space="preserve"> relatively new programming language that runs on java virtual machine. </w:t>
+            </w:r>
+          </w:p>
+        </w:tc>
+      </w:tr>
+      <w:tr>
+        <w:tc>
+          <w:tcPr>
+            <w:tcW w:w="1803" w:type="dxa"/>
+          </w:tcPr>
+          <w:p>
+            <w:r>
+              <w:t>HTML JavaScript</w:t>
+            </w:r>
+          </w:p>
+        </w:tc>
+        <w:tc>
+          <w:tcPr>
+            <w:tcW w:w="1803" w:type="dxa"/>
+          </w:tcPr>
+          <w:p>
+            <w:r>
+              <w:t xml:space="preserve">Apache </w:t>
+            </w:r>
+            <w:proofErr w:type="spellStart"/>
+            <w:r>
+              <w:t>Cordava</w:t>
+            </w:r>
+            <w:proofErr w:type="spellEnd"/>
+          </w:p>
+        </w:tc>
+        <w:tc>
+          <w:tcPr>
+            <w:tcW w:w="1803" w:type="dxa"/>
+          </w:tcPr>
+          <w:p>
+            <w:r>
+              <w:t>Adobe Systems</w:t>
+            </w:r>
+          </w:p>
+        </w:tc>
+        <w:tc>
+          <w:tcPr>
+            <w:tcW w:w="3658" w:type="dxa"/>
+          </w:tcPr>
+          <w:p>
+            <w:r>
+              <w:t>HTML and Java script can be used to develop web apps that run in android OS and cordava.js help in connecting with systems features such as camera, accelerometer and GPS. This method normally produces apps which are slower that natively developed apps.</w:t>
+            </w:r>
+          </w:p>
+        </w:tc>
+      </w:tr>
+    </w:tbl>
+    <w:p/>
+    <w:p>
+      <w:r>
+        <w:t xml:space="preserve">There are other methods used to develop an android application but none have the same flexibility and speed as the natively developed apps using java. </w:t>
+      </w:r>
+      <w:proofErr w:type="gramStart"/>
+      <w:r>
+        <w:t>Hence</w:t>
+      </w:r>
+      <w:proofErr w:type="gramEnd"/>
+      <w:r>
+        <w:t xml:space="preserve"> we have considered in using java and android SDK to develop this solution.</w:t>
+      </w:r>
+      <w:r>
+        <w:t xml:space="preserve"> Android SDK</w:t>
+      </w:r>
+      <w:r>
+        <w:t xml:space="preserve"> also uses XML to define the user interface </w:t>
+      </w:r>
+      <w:r>
+        <w:t>elements.</w:t>
+      </w:r>
+    </w:p>
+    <w:p/>
+    <w:p>
+      <w:pPr>
+        <w:pStyle w:val="Heading1"/>
+      </w:pPr>
+      <w:bookmarkStart w:id="13" w:name="_Toc488871350"/>
+      <w:r>
         <w:t>System Architecture</w:t>
       </w:r>
-      <w:bookmarkEnd w:id="11"/>
+      <w:bookmarkEnd w:id="13"/>
     </w:p>
     <w:p>
       <w:pPr>
@@ -5225,26 +5652,34 @@
           <w:sz w:val="24"/>
           <w:szCs w:val="24"/>
         </w:rPr>
-        <w:t>Other architecture that have been considered are client-server and web-based. Client-server opens more possibilities for the application to have more interesting features, however it also raises more threats such as network attacks. In addition, there would be a cost to set up the server and maintenance of the server itself. All of this can apply for web-based architecture too since it uses a server. Additionally, web-based is less desirable due to its performance issue because there is no local storage for the application so the performance is very dependent on network connection to access the data.</w:t>
-      </w:r>
-    </w:p>
-    <w:p>
-      <w:pPr>
+        <w:t xml:space="preserve">Other architecture that have been considered are client-server and web-based. Client-server opens more possibilities for the application to have more interesting features, however it also raises more threats such as network attacks. In addition, there would be a cost to set up the server and maintenance of the server itself. All of this can apply for web-based architecture too since it uses a server. Additionally, web-based is less desirable due to its </w:t>
+      </w:r>
+      <w:r>
         <w:rPr>
           <w:sz w:val="24"/>
           <w:szCs w:val="24"/>
         </w:rPr>
+        <w:lastRenderedPageBreak/>
+        <w:t>performance issue because there is no local storage for the application so the performance is very dependent on network connection to access the data.</w:t>
+      </w:r>
+    </w:p>
+    <w:p>
+      <w:pPr>
+        <w:rPr>
+          <w:sz w:val="24"/>
+          <w:szCs w:val="24"/>
+        </w:rPr>
       </w:pPr>
     </w:p>
     <w:p>
       <w:pPr>
         <w:pStyle w:val="Heading2"/>
       </w:pPr>
-      <w:bookmarkStart w:id="12" w:name="_Toc488844112"/>
+      <w:bookmarkStart w:id="14" w:name="_Toc488871351"/>
       <w:r>
         <w:t>Design principles of the application:</w:t>
       </w:r>
-      <w:bookmarkEnd w:id="12"/>
+      <w:bookmarkEnd w:id="14"/>
     </w:p>
     <w:p>
       <w:pPr>
@@ -5355,8 +5790,6 @@
       <w:r>
         <w:t>Low Coupling</w:t>
       </w:r>
-      <w:bookmarkStart w:id="13" w:name="_GoBack"/>
-      <w:bookmarkEnd w:id="13"/>
     </w:p>
     <w:p>
       <w:pPr>
@@ -5415,11 +5848,11 @@
       <w:pPr>
         <w:pStyle w:val="Heading2"/>
       </w:pPr>
-      <w:bookmarkStart w:id="14" w:name="_Toc488844113"/>
+      <w:bookmarkStart w:id="15" w:name="_Toc488871352"/>
       <w:r>
         <w:t>The proposed application will have the following quality:</w:t>
       </w:r>
-      <w:bookmarkEnd w:id="14"/>
+      <w:bookmarkEnd w:id="15"/>
     </w:p>
     <w:p>
       <w:pPr>
@@ -5471,7 +5904,6 @@
         </w:rPr>
       </w:pPr>
       <w:r>
-        <w:lastRenderedPageBreak/>
         <w:t>Maintainability</w:t>
       </w:r>
     </w:p>
@@ -5604,6 +6036,7 @@
         </w:rPr>
       </w:pPr>
       <w:r>
+        <w:lastRenderedPageBreak/>
         <w:t>Security</w:t>
       </w:r>
     </w:p>
@@ -5630,33 +6063,15 @@
         <w:t xml:space="preserve"> injection or encryption algorithm will follow standard</w:t>
       </w:r>
     </w:p>
-    <w:p/>
-    <w:p/>
-    <w:p/>
-    <w:p/>
-    <w:p/>
-    <w:p/>
-    <w:p/>
-    <w:p/>
-    <w:p/>
-    <w:p/>
-    <w:p/>
-    <w:p/>
-    <w:p/>
-    <w:p/>
-    <w:p/>
-    <w:p/>
-    <w:p/>
     <w:p>
       <w:pPr>
         <w:pStyle w:val="Heading1"/>
       </w:pPr>
-      <w:bookmarkStart w:id="15" w:name="_Toc488844114"/>
-      <w:r>
-        <w:lastRenderedPageBreak/>
+      <w:bookmarkStart w:id="16" w:name="_Toc488871353"/>
+      <w:r>
         <w:t>Risk List</w:t>
       </w:r>
-      <w:bookmarkEnd w:id="15"/>
+      <w:bookmarkEnd w:id="16"/>
     </w:p>
     <w:p/>
     <w:tbl>
@@ -5897,10 +6312,9 @@
     <w:p/>
     <w:p/>
     <w:p/>
-    <w:p/>
-    <w:p/>
-    <w:p/>
-    <w:bookmarkStart w:id="16" w:name="_Toc488844115" w:displacedByCustomXml="next"/>
+    <w:bookmarkStart w:id="17" w:name="_GoBack" w:displacedByCustomXml="next"/>
+    <w:bookmarkEnd w:id="17" w:displacedByCustomXml="next"/>
+    <w:bookmarkStart w:id="18" w:name="_Toc488871354" w:displacedByCustomXml="next"/>
     <w:sdt>
       <w:sdtPr>
         <w:rPr>
@@ -5916,6 +6330,7 @@
           <w:docPartUnique/>
         </w:docPartObj>
       </w:sdtPr>
+      <w:sdtEndPr/>
       <w:sdtContent>
         <w:p>
           <w:pPr>
@@ -5924,13 +6339,14 @@
           <w:r>
             <w:t>References</w:t>
           </w:r>
-          <w:bookmarkEnd w:id="16"/>
+          <w:bookmarkEnd w:id="18"/>
         </w:p>
         <w:sdt>
           <w:sdtPr>
             <w:id w:val="-573587230"/>
             <w:bibliography/>
           </w:sdtPr>
+          <w:sdtEndPr/>
           <w:sdtContent>
             <w:p>
               <w:pPr>
@@ -6404,9 +6820,8 @@
         </w:sdt>
       </w:sdtContent>
     </w:sdt>
-    <w:p/>
     <w:sectPr>
-      <w:footerReference w:type="default" r:id="rId22"/>
+      <w:footerReference w:type="default" r:id="rId23"/>
       <w:pgSz w:w="11906" w:h="16838"/>
       <w:pgMar w:top="1440" w:right="1440" w:bottom="1440" w:left="1440" w:header="708" w:footer="708" w:gutter="0"/>
       <w:pgNumType w:start="1"/>
@@ -6526,6 +6941,7 @@
           <w:dataBinding w:prefixMappings="xmlns:ns0='http://purl.org/dc/elements/1.1/' xmlns:ns1='http://schemas.openxmlformats.org/package/2006/metadata/core-properties' " w:xpath="/ns1:coreProperties[1]/ns0:creator[1]" w:storeItemID="{6C3C8BC8-F283-45AE-878A-BAB7291924A1}"/>
           <w:text/>
         </w:sdtPr>
+        <w:sdtEndPr/>
         <w:sdtContent>
           <w:tc>
             <w:tcPr>
@@ -6669,6 +7085,7 @@
           <w:dataBinding w:prefixMappings="xmlns:ns0='http://purl.org/dc/elements/1.1/' xmlns:ns1='http://schemas.openxmlformats.org/package/2006/metadata/core-properties' " w:xpath="/ns1:coreProperties[1]/ns0:creator[1]" w:storeItemID="{6C3C8BC8-F283-45AE-878A-BAB7291924A1}"/>
           <w:text/>
         </w:sdtPr>
+        <w:sdtEndPr/>
         <w:sdtContent>
           <w:tc>
             <w:tcPr>
@@ -6812,6 +7229,7 @@
           <w:dataBinding w:prefixMappings="xmlns:ns0='http://purl.org/dc/elements/1.1/' xmlns:ns1='http://schemas.openxmlformats.org/package/2006/metadata/core-properties' " w:xpath="/ns1:coreProperties[1]/ns0:creator[1]" w:storeItemID="{6C3C8BC8-F283-45AE-878A-BAB7291924A1}"/>
           <w:text/>
         </w:sdtPr>
+        <w:sdtEndPr/>
         <w:sdtContent>
           <w:tc>
             <w:tcPr>
@@ -7023,6 +7441,7 @@
                             <w:dataBinding w:prefixMappings="xmlns:ns0='http://purl.org/dc/elements/1.1/' xmlns:ns1='http://schemas.openxmlformats.org/package/2006/metadata/core-properties' " w:xpath="/ns1:coreProperties[1]/ns0:title[1]" w:storeItemID="{6C3C8BC8-F283-45AE-878A-BAB7291924A1}"/>
                             <w:text/>
                           </w:sdtPr>
+                          <w:sdtEndPr/>
                           <w:sdtContent>
                             <w:p>
                               <w:pPr>
@@ -7076,6 +7495,7 @@
                       <w:dataBinding w:prefixMappings="xmlns:ns0='http://purl.org/dc/elements/1.1/' xmlns:ns1='http://schemas.openxmlformats.org/package/2006/metadata/core-properties' " w:xpath="/ns1:coreProperties[1]/ns0:title[1]" w:storeItemID="{6C3C8BC8-F283-45AE-878A-BAB7291924A1}"/>
                       <w:text/>
                     </w:sdtPr>
+                    <w:sdtEndPr/>
                     <w:sdtContent>
                       <w:p>
                         <w:pPr>
@@ -9270,7 +9690,7 @@
     <w:charset w:val="00"/>
     <w:family w:val="roman"/>
     <w:pitch w:val="variable"/>
-    <w:sig w:usb0="E0002AFF" w:usb1="C0007841" w:usb2="00000009" w:usb3="00000000" w:csb0="000001FF" w:csb1="00000000"/>
+    <w:sig w:usb0="E0002EFF" w:usb1="C000785B" w:usb2="00000009" w:usb3="00000000" w:csb0="000001FF" w:csb1="00000000"/>
   </w:font>
   <w:font w:name="Courier New">
     <w:panose1 w:val="02070309020205020404"/>
@@ -9291,21 +9711,21 @@
     <w:charset w:val="00"/>
     <w:family w:val="swiss"/>
     <w:pitch w:val="variable"/>
-    <w:sig w:usb0="E0002AFF" w:usb1="C0007843" w:usb2="00000009" w:usb3="00000000" w:csb0="000001FF" w:csb1="00000000"/>
+    <w:sig w:usb0="E0002EFF" w:usb1="C0007843" w:usb2="00000009" w:usb3="00000000" w:csb0="000001FF" w:csb1="00000000"/>
   </w:font>
   <w:font w:name="Calibri">
     <w:panose1 w:val="020F0502020204030204"/>
     <w:charset w:val="00"/>
     <w:family w:val="swiss"/>
     <w:pitch w:val="variable"/>
-    <w:sig w:usb0="E0002AFF" w:usb1="4000ACFF" w:usb2="00000001" w:usb3="00000000" w:csb0="000001FF" w:csb1="00000000"/>
+    <w:sig w:usb0="E0002AFF" w:usb1="C000247B" w:usb2="00000009" w:usb3="00000000" w:csb0="000001FF" w:csb1="00000000"/>
   </w:font>
   <w:font w:name="Calibri Light">
     <w:panose1 w:val="020F0302020204030204"/>
     <w:charset w:val="00"/>
     <w:family w:val="swiss"/>
     <w:pitch w:val="variable"/>
-    <w:sig w:usb0="A0002AEF" w:usb1="4000207B" w:usb2="00000000" w:usb3="00000000" w:csb0="000001FF" w:csb1="00000000"/>
+    <w:sig w:usb0="E0002AFF" w:usb1="C000247B" w:usb2="00000009" w:usb3="00000000" w:csb0="000001FF" w:csb1="00000000"/>
   </w:font>
 </w:fonts>
 </file>
@@ -9328,12 +9748,14 @@
     <w:rsid w:val="0002171B"/>
     <w:rsid w:val="001E48FE"/>
     <w:rsid w:val="00244C6F"/>
+    <w:rsid w:val="00251C47"/>
     <w:rsid w:val="00352B94"/>
     <w:rsid w:val="00353CA0"/>
     <w:rsid w:val="008F75AE"/>
     <w:rsid w:val="00915D16"/>
     <w:rsid w:val="00B659F9"/>
     <w:rsid w:val="00BC7E84"/>
+    <w:rsid w:val="00C00B4A"/>
     <w:rsid w:val="00E2672D"/>
     <w:rsid w:val="00F94F49"/>
   </w:rsids>
@@ -10304,7 +10726,7 @@
 </file>
 
 <file path=customXml/itemProps1.xml><?xml version="1.0" encoding="utf-8"?>
-<ds:datastoreItem xmlns:ds="http://schemas.openxmlformats.org/officeDocument/2006/customXml" ds:itemID="{EB362D03-6A7B-46E7-A480-E8D91576A867}">
+<ds:datastoreItem xmlns:ds="http://schemas.openxmlformats.org/officeDocument/2006/customXml" ds:itemID="{C25E1734-3ED0-4AF2-8760-2915DCFB45C9}">
   <ds:schemaRefs>
     <ds:schemaRef ds:uri="http://schemas.openxmlformats.org/officeDocument/2006/bibliography"/>
   </ds:schemaRefs>

--- a/Project_Proposal_SS173D.docx
+++ b/Project_Proposal_SS173D.docx
@@ -437,7 +437,7 @@
           <w:r>
             <w:fldChar w:fldCharType="separate"/>
           </w:r>
-          <w:hyperlink w:anchor="_Toc488871337" w:history="1">
+          <w:hyperlink w:anchor="_Toc488941593" w:history="1">
             <w:r>
               <w:rPr>
                 <w:rStyle w:val="Hyperlink"/>
@@ -464,7 +464,7 @@
                 <w:noProof/>
                 <w:webHidden/>
               </w:rPr>
-              <w:instrText xml:space="preserve"> PAGEREF _Toc488871337 \h </w:instrText>
+              <w:instrText xml:space="preserve"> PAGEREF _Toc488941593 \h </w:instrText>
             </w:r>
             <w:r>
               <w:rPr>
@@ -507,7 +507,7 @@
               <w:lang w:eastAsia="en-SG"/>
             </w:rPr>
           </w:pPr>
-          <w:hyperlink w:anchor="_Toc488871338" w:history="1">
+          <w:hyperlink w:anchor="_Toc488941594" w:history="1">
             <w:r>
               <w:rPr>
                 <w:rStyle w:val="Hyperlink"/>
@@ -534,7 +534,7 @@
                 <w:noProof/>
                 <w:webHidden/>
               </w:rPr>
-              <w:instrText xml:space="preserve"> PAGEREF _Toc488871338 \h </w:instrText>
+              <w:instrText xml:space="preserve"> PAGEREF _Toc488941594 \h </w:instrText>
             </w:r>
             <w:r>
               <w:rPr>
@@ -577,7 +577,7 @@
               <w:lang w:eastAsia="en-SG"/>
             </w:rPr>
           </w:pPr>
-          <w:hyperlink w:anchor="_Toc488871339" w:history="1">
+          <w:hyperlink w:anchor="_Toc488941595" w:history="1">
             <w:r>
               <w:rPr>
                 <w:rStyle w:val="Hyperlink"/>
@@ -604,7 +604,7 @@
                 <w:noProof/>
                 <w:webHidden/>
               </w:rPr>
-              <w:instrText xml:space="preserve"> PAGEREF _Toc488871339 \h </w:instrText>
+              <w:instrText xml:space="preserve"> PAGEREF _Toc488941595 \h </w:instrText>
             </w:r>
             <w:r>
               <w:rPr>
@@ -647,7 +647,7 @@
               <w:lang w:eastAsia="en-SG"/>
             </w:rPr>
           </w:pPr>
-          <w:hyperlink w:anchor="_Toc488871340" w:history="1">
+          <w:hyperlink w:anchor="_Toc488941596" w:history="1">
             <w:r>
               <w:rPr>
                 <w:rStyle w:val="Hyperlink"/>
@@ -674,7 +674,7 @@
                 <w:noProof/>
                 <w:webHidden/>
               </w:rPr>
-              <w:instrText xml:space="preserve"> PAGEREF _Toc488871340 \h </w:instrText>
+              <w:instrText xml:space="preserve"> PAGEREF _Toc488941596 \h </w:instrText>
             </w:r>
             <w:r>
               <w:rPr>
@@ -717,7 +717,7 @@
               <w:lang w:eastAsia="en-SG"/>
             </w:rPr>
           </w:pPr>
-          <w:hyperlink w:anchor="_Toc488871341" w:history="1">
+          <w:hyperlink w:anchor="_Toc488941597" w:history="1">
             <w:r>
               <w:rPr>
                 <w:rStyle w:val="Hyperlink"/>
@@ -744,7 +744,7 @@
                 <w:noProof/>
                 <w:webHidden/>
               </w:rPr>
-              <w:instrText xml:space="preserve"> PAGEREF _Toc488871341 \h </w:instrText>
+              <w:instrText xml:space="preserve"> PAGEREF _Toc488941597 \h </w:instrText>
             </w:r>
             <w:r>
               <w:rPr>
@@ -787,7 +787,7 @@
               <w:lang w:eastAsia="en-SG"/>
             </w:rPr>
           </w:pPr>
-          <w:hyperlink w:anchor="_Toc488871342" w:history="1">
+          <w:hyperlink w:anchor="_Toc488941598" w:history="1">
             <w:r>
               <w:rPr>
                 <w:rStyle w:val="Hyperlink"/>
@@ -814,7 +814,7 @@
                 <w:noProof/>
                 <w:webHidden/>
               </w:rPr>
-              <w:instrText xml:space="preserve"> PAGEREF _Toc488871342 \h </w:instrText>
+              <w:instrText xml:space="preserve"> PAGEREF _Toc488941598 \h </w:instrText>
             </w:r>
             <w:r>
               <w:rPr>
@@ -857,7 +857,7 @@
               <w:lang w:eastAsia="en-SG"/>
             </w:rPr>
           </w:pPr>
-          <w:hyperlink w:anchor="_Toc488871343" w:history="1">
+          <w:hyperlink w:anchor="_Toc488941599" w:history="1">
             <w:r>
               <w:rPr>
                 <w:rStyle w:val="Hyperlink"/>
@@ -884,7 +884,7 @@
                 <w:noProof/>
                 <w:webHidden/>
               </w:rPr>
-              <w:instrText xml:space="preserve"> PAGEREF _Toc488871343 \h </w:instrText>
+              <w:instrText xml:space="preserve"> PAGEREF _Toc488941599 \h </w:instrText>
             </w:r>
             <w:r>
               <w:rPr>
@@ -927,7 +927,7 @@
               <w:lang w:eastAsia="en-SG"/>
             </w:rPr>
           </w:pPr>
-          <w:hyperlink w:anchor="_Toc488871344" w:history="1">
+          <w:hyperlink w:anchor="_Toc488941600" w:history="1">
             <w:r>
               <w:rPr>
                 <w:rStyle w:val="Hyperlink"/>
@@ -954,7 +954,7 @@
                 <w:noProof/>
                 <w:webHidden/>
               </w:rPr>
-              <w:instrText xml:space="preserve"> PAGEREF _Toc488871344 \h </w:instrText>
+              <w:instrText xml:space="preserve"> PAGEREF _Toc488941600 \h </w:instrText>
             </w:r>
             <w:r>
               <w:rPr>
@@ -997,7 +997,7 @@
               <w:lang w:eastAsia="en-SG"/>
             </w:rPr>
           </w:pPr>
-          <w:hyperlink w:anchor="_Toc488871345" w:history="1">
+          <w:hyperlink w:anchor="_Toc488941601" w:history="1">
             <w:r>
               <w:rPr>
                 <w:rStyle w:val="Hyperlink"/>
@@ -1024,7 +1024,7 @@
                 <w:noProof/>
                 <w:webHidden/>
               </w:rPr>
-              <w:instrText xml:space="preserve"> PAGEREF _Toc488871345 \h </w:instrText>
+              <w:instrText xml:space="preserve"> PAGEREF _Toc488941601 \h </w:instrText>
             </w:r>
             <w:r>
               <w:rPr>
@@ -1067,7 +1067,7 @@
               <w:lang w:eastAsia="en-SG"/>
             </w:rPr>
           </w:pPr>
-          <w:hyperlink w:anchor="_Toc488871346" w:history="1">
+          <w:hyperlink w:anchor="_Toc488941602" w:history="1">
             <w:r>
               <w:rPr>
                 <w:rStyle w:val="Hyperlink"/>
@@ -1094,7 +1094,7 @@
                 <w:noProof/>
                 <w:webHidden/>
               </w:rPr>
-              <w:instrText xml:space="preserve"> PAGEREF _Toc488871346 \h </w:instrText>
+              <w:instrText xml:space="preserve"> PAGEREF _Toc488941602 \h </w:instrText>
             </w:r>
             <w:r>
               <w:rPr>
@@ -1137,7 +1137,7 @@
               <w:lang w:eastAsia="en-SG"/>
             </w:rPr>
           </w:pPr>
-          <w:hyperlink w:anchor="_Toc488871347" w:history="1">
+          <w:hyperlink w:anchor="_Toc488941603" w:history="1">
             <w:r>
               <w:rPr>
                 <w:rStyle w:val="Hyperlink"/>
@@ -1165,7 +1165,7 @@
                 <w:noProof/>
                 <w:webHidden/>
               </w:rPr>
-              <w:instrText xml:space="preserve"> PAGEREF _Toc488871347 \h </w:instrText>
+              <w:instrText xml:space="preserve"> PAGEREF _Toc488941603 \h </w:instrText>
             </w:r>
             <w:r>
               <w:rPr>
@@ -1208,7 +1208,7 @@
               <w:lang w:eastAsia="en-SG"/>
             </w:rPr>
           </w:pPr>
-          <w:hyperlink w:anchor="_Toc488871348" w:history="1">
+          <w:hyperlink w:anchor="_Toc488941604" w:history="1">
             <w:r>
               <w:rPr>
                 <w:rStyle w:val="Hyperlink"/>
@@ -1235,7 +1235,7 @@
                 <w:noProof/>
                 <w:webHidden/>
               </w:rPr>
-              <w:instrText xml:space="preserve"> PAGEREF _Toc488871348 \h </w:instrText>
+              <w:instrText xml:space="preserve"> PAGEREF _Toc488941604 \h </w:instrText>
             </w:r>
             <w:r>
               <w:rPr>
@@ -1278,7 +1278,7 @@
               <w:lang w:eastAsia="en-SG"/>
             </w:rPr>
           </w:pPr>
-          <w:hyperlink w:anchor="_Toc488871349" w:history="1">
+          <w:hyperlink w:anchor="_Toc488941605" w:history="1">
             <w:r>
               <w:rPr>
                 <w:rStyle w:val="Hyperlink"/>
@@ -1305,7 +1305,7 @@
                 <w:noProof/>
                 <w:webHidden/>
               </w:rPr>
-              <w:instrText xml:space="preserve"> PAGEREF _Toc488871349 \h </w:instrText>
+              <w:instrText xml:space="preserve"> PAGEREF _Toc488941605 \h </w:instrText>
             </w:r>
             <w:r>
               <w:rPr>
@@ -1348,12 +1348,222 @@
               <w:lang w:eastAsia="en-SG"/>
             </w:rPr>
           </w:pPr>
-          <w:hyperlink w:anchor="_Toc488871350" w:history="1">
+          <w:hyperlink w:anchor="_Toc488941606" w:history="1">
             <w:r>
               <w:rPr>
                 <w:rStyle w:val="Hyperlink"/>
                 <w:noProof/>
               </w:rPr>
+              <w:t>Platform comparison [10]</w:t>
+            </w:r>
+            <w:r>
+              <w:rPr>
+                <w:noProof/>
+                <w:webHidden/>
+              </w:rPr>
+              <w:tab/>
+            </w:r>
+            <w:r>
+              <w:rPr>
+                <w:noProof/>
+                <w:webHidden/>
+              </w:rPr>
+              <w:fldChar w:fldCharType="begin"/>
+            </w:r>
+            <w:r>
+              <w:rPr>
+                <w:noProof/>
+                <w:webHidden/>
+              </w:rPr>
+              <w:instrText xml:space="preserve"> PAGEREF _Toc488941606 \h </w:instrText>
+            </w:r>
+            <w:r>
+              <w:rPr>
+                <w:noProof/>
+                <w:webHidden/>
+              </w:rPr>
+            </w:r>
+            <w:r>
+              <w:rPr>
+                <w:noProof/>
+                <w:webHidden/>
+              </w:rPr>
+              <w:fldChar w:fldCharType="separate"/>
+            </w:r>
+            <w:r>
+              <w:rPr>
+                <w:noProof/>
+                <w:webHidden/>
+              </w:rPr>
+              <w:t>11</w:t>
+            </w:r>
+            <w:r>
+              <w:rPr>
+                <w:noProof/>
+                <w:webHidden/>
+              </w:rPr>
+              <w:fldChar w:fldCharType="end"/>
+            </w:r>
+          </w:hyperlink>
+        </w:p>
+        <w:p>
+          <w:pPr>
+            <w:pStyle w:val="TOC1"/>
+            <w:tabs>
+              <w:tab w:val="right" w:leader="dot" w:pos="9016"/>
+            </w:tabs>
+            <w:rPr>
+              <w:rFonts w:eastAsiaTheme="minorEastAsia"/>
+              <w:noProof/>
+              <w:lang w:eastAsia="en-SG"/>
+            </w:rPr>
+          </w:pPr>
+          <w:hyperlink w:anchor="_Toc488941607" w:history="1">
+            <w:r>
+              <w:rPr>
+                <w:rStyle w:val="Hyperlink"/>
+                <w:noProof/>
+              </w:rPr>
+              <w:t>Mobile OS Comparison [11]</w:t>
+            </w:r>
+            <w:r>
+              <w:rPr>
+                <w:noProof/>
+                <w:webHidden/>
+              </w:rPr>
+              <w:tab/>
+            </w:r>
+            <w:r>
+              <w:rPr>
+                <w:noProof/>
+                <w:webHidden/>
+              </w:rPr>
+              <w:fldChar w:fldCharType="begin"/>
+            </w:r>
+            <w:r>
+              <w:rPr>
+                <w:noProof/>
+                <w:webHidden/>
+              </w:rPr>
+              <w:instrText xml:space="preserve"> PAGEREF _Toc488941607 \h </w:instrText>
+            </w:r>
+            <w:r>
+              <w:rPr>
+                <w:noProof/>
+                <w:webHidden/>
+              </w:rPr>
+            </w:r>
+            <w:r>
+              <w:rPr>
+                <w:noProof/>
+                <w:webHidden/>
+              </w:rPr>
+              <w:fldChar w:fldCharType="separate"/>
+            </w:r>
+            <w:r>
+              <w:rPr>
+                <w:noProof/>
+                <w:webHidden/>
+              </w:rPr>
+              <w:t>12</w:t>
+            </w:r>
+            <w:r>
+              <w:rPr>
+                <w:noProof/>
+                <w:webHidden/>
+              </w:rPr>
+              <w:fldChar w:fldCharType="end"/>
+            </w:r>
+          </w:hyperlink>
+        </w:p>
+        <w:p>
+          <w:pPr>
+            <w:pStyle w:val="TOC1"/>
+            <w:tabs>
+              <w:tab w:val="right" w:leader="dot" w:pos="9016"/>
+            </w:tabs>
+            <w:rPr>
+              <w:rFonts w:eastAsiaTheme="minorEastAsia"/>
+              <w:noProof/>
+              <w:lang w:eastAsia="en-SG"/>
+            </w:rPr>
+          </w:pPr>
+          <w:hyperlink w:anchor="_Toc488941608" w:history="1">
+            <w:r>
+              <w:rPr>
+                <w:rStyle w:val="Hyperlink"/>
+                <w:noProof/>
+              </w:rPr>
+              <w:t>Database Software Comparison [14]</w:t>
+            </w:r>
+            <w:r>
+              <w:rPr>
+                <w:noProof/>
+                <w:webHidden/>
+              </w:rPr>
+              <w:tab/>
+            </w:r>
+            <w:r>
+              <w:rPr>
+                <w:noProof/>
+                <w:webHidden/>
+              </w:rPr>
+              <w:fldChar w:fldCharType="begin"/>
+            </w:r>
+            <w:r>
+              <w:rPr>
+                <w:noProof/>
+                <w:webHidden/>
+              </w:rPr>
+              <w:instrText xml:space="preserve"> PAGEREF _Toc488941608 \h </w:instrText>
+            </w:r>
+            <w:r>
+              <w:rPr>
+                <w:noProof/>
+                <w:webHidden/>
+              </w:rPr>
+            </w:r>
+            <w:r>
+              <w:rPr>
+                <w:noProof/>
+                <w:webHidden/>
+              </w:rPr>
+              <w:fldChar w:fldCharType="separate"/>
+            </w:r>
+            <w:r>
+              <w:rPr>
+                <w:noProof/>
+                <w:webHidden/>
+              </w:rPr>
+              <w:t>14</w:t>
+            </w:r>
+            <w:r>
+              <w:rPr>
+                <w:noProof/>
+                <w:webHidden/>
+              </w:rPr>
+              <w:fldChar w:fldCharType="end"/>
+            </w:r>
+          </w:hyperlink>
+        </w:p>
+        <w:p>
+          <w:pPr>
+            <w:pStyle w:val="TOC1"/>
+            <w:tabs>
+              <w:tab w:val="right" w:leader="dot" w:pos="9016"/>
+            </w:tabs>
+            <w:rPr>
+              <w:rFonts w:eastAsiaTheme="minorEastAsia"/>
+              <w:noProof/>
+              <w:lang w:eastAsia="en-SG"/>
+            </w:rPr>
+          </w:pPr>
+          <w:hyperlink w:anchor="_Toc488941609" w:history="1">
+            <w:r>
+              <w:rPr>
+                <w:rStyle w:val="Hyperlink"/>
+                <w:noProof/>
+              </w:rPr>
               <w:t>System Architecture</w:t>
             </w:r>
             <w:r>
@@ -1375,7 +1585,7 @@
                 <w:noProof/>
                 <w:webHidden/>
               </w:rPr>
-              <w:instrText xml:space="preserve"> PAGEREF _Toc488871350 \h </w:instrText>
+              <w:instrText xml:space="preserve"> PAGEREF _Toc488941609 \h </w:instrText>
             </w:r>
             <w:r>
               <w:rPr>
@@ -1395,7 +1605,7 @@
                 <w:noProof/>
                 <w:webHidden/>
               </w:rPr>
-              <w:t>10</w:t>
+              <w:t>14</w:t>
             </w:r>
             <w:r>
               <w:rPr>
@@ -1418,7 +1628,7 @@
               <w:lang w:eastAsia="en-SG"/>
             </w:rPr>
           </w:pPr>
-          <w:hyperlink w:anchor="_Toc488871351" w:history="1">
+          <w:hyperlink w:anchor="_Toc488941610" w:history="1">
             <w:r>
               <w:rPr>
                 <w:rStyle w:val="Hyperlink"/>
@@ -1445,7 +1655,7 @@
                 <w:noProof/>
                 <w:webHidden/>
               </w:rPr>
-              <w:instrText xml:space="preserve"> PAGEREF _Toc488871351 \h </w:instrText>
+              <w:instrText xml:space="preserve"> PAGEREF _Toc488941610 \h </w:instrText>
             </w:r>
             <w:r>
               <w:rPr>
@@ -1465,7 +1675,7 @@
                 <w:noProof/>
                 <w:webHidden/>
               </w:rPr>
-              <w:t>11</w:t>
+              <w:t>15</w:t>
             </w:r>
             <w:r>
               <w:rPr>
@@ -1488,7 +1698,7 @@
               <w:lang w:eastAsia="en-SG"/>
             </w:rPr>
           </w:pPr>
-          <w:hyperlink w:anchor="_Toc488871352" w:history="1">
+          <w:hyperlink w:anchor="_Toc488941611" w:history="1">
             <w:r>
               <w:rPr>
                 <w:rStyle w:val="Hyperlink"/>
@@ -1515,7 +1725,7 @@
                 <w:noProof/>
                 <w:webHidden/>
               </w:rPr>
-              <w:instrText xml:space="preserve"> PAGEREF _Toc488871352 \h </w:instrText>
+              <w:instrText xml:space="preserve"> PAGEREF _Toc488941611 \h </w:instrText>
             </w:r>
             <w:r>
               <w:rPr>
@@ -1535,7 +1745,7 @@
                 <w:noProof/>
                 <w:webHidden/>
               </w:rPr>
-              <w:t>11</w:t>
+              <w:t>15</w:t>
             </w:r>
             <w:r>
               <w:rPr>
@@ -1558,7 +1768,7 @@
               <w:lang w:eastAsia="en-SG"/>
             </w:rPr>
           </w:pPr>
-          <w:hyperlink w:anchor="_Toc488871353" w:history="1">
+          <w:hyperlink w:anchor="_Toc488941612" w:history="1">
             <w:r>
               <w:rPr>
                 <w:rStyle w:val="Hyperlink"/>
@@ -1585,7 +1795,7 @@
                 <w:noProof/>
                 <w:webHidden/>
               </w:rPr>
-              <w:instrText xml:space="preserve"> PAGEREF _Toc488871353 \h </w:instrText>
+              <w:instrText xml:space="preserve"> PAGEREF _Toc488941612 \h </w:instrText>
             </w:r>
             <w:r>
               <w:rPr>
@@ -1605,7 +1815,7 @@
                 <w:noProof/>
                 <w:webHidden/>
               </w:rPr>
-              <w:t>12</w:t>
+              <w:t>16</w:t>
             </w:r>
             <w:r>
               <w:rPr>
@@ -1628,7 +1838,7 @@
               <w:lang w:eastAsia="en-SG"/>
             </w:rPr>
           </w:pPr>
-          <w:hyperlink w:anchor="_Toc488871354" w:history="1">
+          <w:hyperlink w:anchor="_Toc488941613" w:history="1">
             <w:r>
               <w:rPr>
                 <w:rStyle w:val="Hyperlink"/>
@@ -1655,7 +1865,7 @@
                 <w:noProof/>
                 <w:webHidden/>
               </w:rPr>
-              <w:instrText xml:space="preserve"> PAGEREF _Toc488871354 \h </w:instrText>
+              <w:instrText xml:space="preserve"> PAGEREF _Toc488941613 \h </w:instrText>
             </w:r>
             <w:r>
               <w:rPr>
@@ -1675,7 +1885,7 @@
                 <w:noProof/>
                 <w:webHidden/>
               </w:rPr>
-              <w:t>13</w:t>
+              <w:t>16</w:t>
             </w:r>
             <w:r>
               <w:rPr>
@@ -1711,24 +1921,15 @@
     <w:p/>
     <w:p/>
     <w:p/>
-    <w:p/>
-    <w:p/>
-    <w:p>
-      <w:pPr>
-        <w:sectPr>
-          <w:footerReference w:type="default" r:id="rId12"/>
-          <w:pgSz w:w="11906" w:h="16838"/>
-          <w:pgMar w:top="1440" w:right="1440" w:bottom="1440" w:left="1440" w:header="708" w:footer="708" w:gutter="0"/>
-          <w:cols w:space="708"/>
-          <w:docGrid w:linePitch="360"/>
-        </w:sectPr>
-      </w:pPr>
+    <w:p>
+      <w:bookmarkStart w:id="0" w:name="_GoBack"/>
+      <w:bookmarkEnd w:id="0"/>
     </w:p>
     <w:p>
       <w:pPr>
         <w:pStyle w:val="Heading1"/>
       </w:pPr>
-      <w:bookmarkStart w:id="0" w:name="_Toc488871337"/>
+      <w:bookmarkStart w:id="1" w:name="_Toc488941593"/>
       <w:r>
         <w:lastRenderedPageBreak/>
         <w:t>Project t</w:t>
@@ -1739,7 +1940,7 @@
       <w:r>
         <w:t xml:space="preserve"> structure</w:t>
       </w:r>
-      <w:bookmarkEnd w:id="0"/>
+      <w:bookmarkEnd w:id="1"/>
       <w:r>
         <w:t xml:space="preserve"> </w:t>
       </w:r>
@@ -1878,7 +2079,7 @@
               </w:rPr>
               <w:t xml:space="preserve"> </w:t>
             </w:r>
-            <w:hyperlink r:id="rId13" w:history="1">
+            <w:hyperlink r:id="rId12" w:history="1">
               <w:r>
                 <w:rPr>
                   <w:rStyle w:val="Hyperlink"/>
@@ -1953,7 +2154,7 @@
                 <w:szCs w:val="24"/>
               </w:rPr>
             </w:pPr>
-            <w:hyperlink r:id="rId14" w:history="1">
+            <w:hyperlink r:id="rId13" w:history="1">
               <w:r>
                 <w:rPr>
                   <w:rStyle w:val="Hyperlink"/>
@@ -2046,7 +2247,7 @@
                 <w:szCs w:val="24"/>
               </w:rPr>
             </w:pPr>
-            <w:hyperlink r:id="rId15" w:history="1">
+            <w:hyperlink r:id="rId14" w:history="1">
               <w:r>
                 <w:rPr>
                   <w:rStyle w:val="Hyperlink"/>
@@ -2130,7 +2331,7 @@
                 <w:szCs w:val="24"/>
               </w:rPr>
             </w:pPr>
-            <w:hyperlink r:id="rId16" w:history="1">
+            <w:hyperlink r:id="rId15" w:history="1">
               <w:r>
                 <w:rPr>
                   <w:rStyle w:val="Hyperlink"/>
@@ -2221,7 +2422,7 @@
       <w:pPr>
         <w:pStyle w:val="Heading2"/>
       </w:pPr>
-      <w:bookmarkStart w:id="1" w:name="_Toc488871338"/>
+      <w:bookmarkStart w:id="2" w:name="_Toc488941594"/>
       <w:r>
         <w:t>Proje</w:t>
       </w:r>
@@ -2231,7 +2432,7 @@
       <w:r>
         <w:t>hart</w:t>
       </w:r>
-      <w:bookmarkEnd w:id="1"/>
+      <w:bookmarkEnd w:id="2"/>
     </w:p>
     <w:p>
       <w:r>
@@ -2254,7 +2455,7 @@
                     <pic:cNvPicPr/>
                   </pic:nvPicPr>
                   <pic:blipFill>
-                    <a:blip r:embed="rId17"/>
+                    <a:blip r:embed="rId16"/>
                     <a:stretch>
                       <a:fillRect/>
                     </a:stretch>
@@ -2324,12 +2525,12 @@
       <w:pPr>
         <w:pStyle w:val="Heading1"/>
       </w:pPr>
-      <w:bookmarkStart w:id="2" w:name="_Toc488871339"/>
+      <w:bookmarkStart w:id="3" w:name="_Toc488941595"/>
       <w:r>
         <w:lastRenderedPageBreak/>
         <w:t>Market Survey</w:t>
       </w:r>
-      <w:bookmarkEnd w:id="2"/>
+      <w:bookmarkEnd w:id="3"/>
     </w:p>
     <w:p>
       <w:r>
@@ -2536,7 +2737,6 @@
                 <w:id w:val="1053435993"/>
                 <w:citation/>
               </w:sdtPr>
-              <w:sdtEndPr/>
               <w:sdtContent>
                 <w:r>
                   <w:rPr>
@@ -2835,7 +3035,6 @@
                 <w:id w:val="1980268178"/>
                 <w:citation/>
               </w:sdtPr>
-              <w:sdtEndPr/>
               <w:sdtContent>
                 <w:r>
                   <w:rPr>
@@ -3093,7 +3292,6 @@
                 <w:id w:val="-1294055638"/>
                 <w:citation/>
               </w:sdtPr>
-              <w:sdtEndPr/>
               <w:sdtContent>
                 <w:r>
                   <w:rPr>
@@ -3408,7 +3606,6 @@
                 <w:id w:val="1536242189"/>
                 <w:citation/>
               </w:sdtPr>
-              <w:sdtEndPr/>
               <w:sdtContent>
                 <w:r>
                   <w:rPr>
@@ -3760,7 +3957,6 @@
                 <w:id w:val="-1065034150"/>
                 <w:citation/>
               </w:sdtPr>
-              <w:sdtEndPr/>
               <w:sdtContent>
                 <w:r>
                   <w:rPr>
@@ -3978,11 +4174,11 @@
       <w:pPr>
         <w:pStyle w:val="Heading2"/>
       </w:pPr>
-      <w:bookmarkStart w:id="3" w:name="_Toc488871340"/>
+      <w:bookmarkStart w:id="4" w:name="_Toc488941596"/>
       <w:r>
         <w:t>Conclusion</w:t>
       </w:r>
-      <w:bookmarkEnd w:id="3"/>
+      <w:bookmarkEnd w:id="4"/>
       <w:r>
         <w:t xml:space="preserve"> </w:t>
       </w:r>
@@ -4025,7 +4221,7 @@
       <w:pPr>
         <w:pStyle w:val="Heading1"/>
       </w:pPr>
-      <w:bookmarkStart w:id="4" w:name="_Toc488871341"/>
+      <w:bookmarkStart w:id="5" w:name="_Toc488941597"/>
       <w:r>
         <w:lastRenderedPageBreak/>
         <w:t>P</w:t>
@@ -4033,20 +4229,20 @@
       <w:r>
         <w:t>roject Scope</w:t>
       </w:r>
-      <w:bookmarkEnd w:id="4"/>
+      <w:bookmarkEnd w:id="5"/>
     </w:p>
     <w:p>
       <w:pPr>
         <w:pStyle w:val="Heading2"/>
       </w:pPr>
-      <w:bookmarkStart w:id="5" w:name="_Toc488871342"/>
+      <w:bookmarkStart w:id="6" w:name="_Toc488941598"/>
       <w:r>
         <w:t>Projec</w:t>
       </w:r>
       <w:r>
         <w:t>t purpose</w:t>
       </w:r>
-      <w:bookmarkEnd w:id="5"/>
+      <w:bookmarkEnd w:id="6"/>
       <w:r>
         <w:t xml:space="preserve"> </w:t>
       </w:r>
@@ -4155,11 +4351,11 @@
       <w:pPr>
         <w:pStyle w:val="Heading2"/>
       </w:pPr>
-      <w:bookmarkStart w:id="6" w:name="_Toc488871343"/>
+      <w:bookmarkStart w:id="7" w:name="_Toc488941599"/>
       <w:r>
         <w:t>Target Users</w:t>
       </w:r>
-      <w:bookmarkEnd w:id="6"/>
+      <w:bookmarkEnd w:id="7"/>
     </w:p>
     <w:p>
       <w:r>
@@ -4264,11 +4460,11 @@
       <w:pPr>
         <w:pStyle w:val="Heading2"/>
       </w:pPr>
-      <w:bookmarkStart w:id="7" w:name="_Toc488871344"/>
+      <w:bookmarkStart w:id="8" w:name="_Toc488941600"/>
       <w:r>
         <w:t>Proposed features</w:t>
       </w:r>
-      <w:bookmarkEnd w:id="7"/>
+      <w:bookmarkEnd w:id="8"/>
       <w:r>
         <w:t xml:space="preserve"> </w:t>
       </w:r>
@@ -4657,7 +4853,7 @@
                     </pic:cNvPicPr>
                   </pic:nvPicPr>
                   <pic:blipFill>
-                    <a:blip r:embed="rId18">
+                    <a:blip r:embed="rId17">
                       <a:extLst>
                         <a:ext uri="{28A0092B-C50C-407E-A947-70E740481C1C}">
                           <a14:useLocalDpi xmlns:a14="http://schemas.microsoft.com/office/drawing/2010/main" val="0"/>
@@ -4696,27 +4892,14 @@
       <w:r>
         <w:t xml:space="preserve">Figure </w:t>
       </w:r>
-      <w:r>
-        <w:fldChar w:fldCharType="begin"/>
-      </w:r>
-      <w:r>
-        <w:instrText xml:space="preserve"> SEQ Figure \* ARABIC </w:instrText>
-      </w:r>
-      <w:r>
-        <w:fldChar w:fldCharType="separate"/>
-      </w:r>
-      <w:r>
-        <w:rPr>
-          <w:noProof/>
-        </w:rPr>
-        <w:t>1</w:t>
-      </w:r>
-      <w:r>
-        <w:rPr>
-          <w:noProof/>
-        </w:rPr>
-        <w:fldChar w:fldCharType="end"/>
-      </w:r>
+      <w:fldSimple w:instr=" SEQ Figure \* ARABIC ">
+        <w:r>
+          <w:rPr>
+            <w:noProof/>
+          </w:rPr>
+          <w:t>1</w:t>
+        </w:r>
+      </w:fldSimple>
       <w:r>
         <w:t>: highest level use case diagram</w:t>
       </w:r>
@@ -4727,7 +4910,7 @@
       <w:pPr>
         <w:pStyle w:val="Heading1"/>
       </w:pPr>
-      <w:bookmarkStart w:id="8" w:name="_Toc488871345"/>
+      <w:bookmarkStart w:id="9" w:name="_Toc488941601"/>
       <w:r>
         <w:lastRenderedPageBreak/>
         <w:t xml:space="preserve">Programming </w:t>
@@ -4738,17 +4921,17 @@
       <w:r>
         <w:t>methodologies</w:t>
       </w:r>
-      <w:bookmarkEnd w:id="8"/>
+      <w:bookmarkEnd w:id="9"/>
     </w:p>
     <w:p>
       <w:pPr>
         <w:pStyle w:val="Heading2"/>
       </w:pPr>
-      <w:bookmarkStart w:id="9" w:name="_Toc488871346"/>
+      <w:bookmarkStart w:id="10" w:name="_Toc488941602"/>
       <w:r>
         <w:t>Waterfall</w:t>
       </w:r>
-      <w:bookmarkEnd w:id="9"/>
+      <w:bookmarkEnd w:id="10"/>
     </w:p>
     <w:p>
       <w:r>
@@ -4759,7 +4942,6 @@
           <w:id w:val="-1720278813"/>
           <w:citation/>
         </w:sdtPr>
-        <w:sdtEndPr/>
         <w:sdtContent>
           <w:r>
             <w:fldChar w:fldCharType="begin"/>
@@ -4809,7 +4991,7 @@
                     <pic:cNvPicPr/>
                   </pic:nvPicPr>
                   <pic:blipFill>
-                    <a:blip r:embed="rId19"/>
+                    <a:blip r:embed="rId18"/>
                     <a:stretch>
                       <a:fillRect/>
                     </a:stretch>
@@ -4837,27 +5019,14 @@
       <w:r>
         <w:t xml:space="preserve">Figure </w:t>
       </w:r>
-      <w:r>
-        <w:fldChar w:fldCharType="begin"/>
-      </w:r>
-      <w:r>
-        <w:instrText xml:space="preserve"> SEQ Figure \* ARABIC </w:instrText>
-      </w:r>
-      <w:r>
-        <w:fldChar w:fldCharType="separate"/>
-      </w:r>
-      <w:r>
-        <w:rPr>
-          <w:noProof/>
-        </w:rPr>
-        <w:t>2</w:t>
-      </w:r>
-      <w:r>
-        <w:rPr>
-          <w:noProof/>
-        </w:rPr>
-        <w:fldChar w:fldCharType="end"/>
-      </w:r>
+      <w:fldSimple w:instr=" SEQ Figure \* ARABIC ">
+        <w:r>
+          <w:rPr>
+            <w:noProof/>
+          </w:rPr>
+          <w:t>2</w:t>
+        </w:r>
+      </w:fldSimple>
       <w:r>
         <w:t>: water fall model</w:t>
       </w:r>
@@ -4869,14 +5038,14 @@
           <w:lang w:val="en-AU"/>
         </w:rPr>
       </w:pPr>
-      <w:bookmarkStart w:id="10" w:name="_Toc488871347"/>
+      <w:bookmarkStart w:id="11" w:name="_Toc488941603"/>
       <w:r>
         <w:rPr>
           <w:lang w:val="en-AU"/>
         </w:rPr>
         <w:t>Prototyping model</w:t>
       </w:r>
-      <w:bookmarkEnd w:id="10"/>
+      <w:bookmarkEnd w:id="11"/>
     </w:p>
     <w:p>
       <w:r>
@@ -4887,7 +5056,6 @@
           <w:id w:val="1263725121"/>
           <w:citation/>
         </w:sdtPr>
-        <w:sdtEndPr/>
         <w:sdtContent>
           <w:r>
             <w:fldChar w:fldCharType="begin"/>
@@ -4943,7 +5111,7 @@
                     <pic:cNvPicPr/>
                   </pic:nvPicPr>
                   <pic:blipFill>
-                    <a:blip r:embed="rId20"/>
+                    <a:blip r:embed="rId19"/>
                     <a:stretch>
                       <a:fillRect/>
                     </a:stretch>
@@ -4971,27 +5139,14 @@
       <w:r>
         <w:t xml:space="preserve">Figure </w:t>
       </w:r>
-      <w:r>
-        <w:fldChar w:fldCharType="begin"/>
-      </w:r>
-      <w:r>
-        <w:instrText xml:space="preserve"> SEQ Figure \* ARABIC </w:instrText>
-      </w:r>
-      <w:r>
-        <w:fldChar w:fldCharType="separate"/>
-      </w:r>
-      <w:r>
-        <w:rPr>
-          <w:noProof/>
-        </w:rPr>
-        <w:t>3</w:t>
-      </w:r>
-      <w:r>
-        <w:rPr>
-          <w:noProof/>
-        </w:rPr>
-        <w:fldChar w:fldCharType="end"/>
-      </w:r>
+      <w:fldSimple w:instr=" SEQ Figure \* ARABIC ">
+        <w:r>
+          <w:rPr>
+            <w:noProof/>
+          </w:rPr>
+          <w:t>3</w:t>
+        </w:r>
+      </w:fldSimple>
       <w:r>
         <w:t>: prototyping model</w:t>
       </w:r>
@@ -5007,12 +5162,12 @@
       <w:pPr>
         <w:pStyle w:val="Heading2"/>
       </w:pPr>
-      <w:bookmarkStart w:id="11" w:name="_Toc488871348"/>
+      <w:bookmarkStart w:id="12" w:name="_Toc488941604"/>
       <w:r>
         <w:lastRenderedPageBreak/>
         <w:t>Agile model</w:t>
       </w:r>
-      <w:bookmarkEnd w:id="11"/>
+      <w:bookmarkEnd w:id="12"/>
     </w:p>
     <w:p>
       <w:r>
@@ -5029,7 +5184,6 @@
           <w:id w:val="1464312072"/>
           <w:citation/>
         </w:sdtPr>
-        <w:sdtEndPr/>
         <w:sdtContent>
           <w:r>
             <w:fldChar w:fldCharType="begin"/>
@@ -5085,7 +5239,7 @@
                     <pic:cNvPicPr/>
                   </pic:nvPicPr>
                   <pic:blipFill>
-                    <a:blip r:embed="rId21"/>
+                    <a:blip r:embed="rId20"/>
                     <a:stretch>
                       <a:fillRect/>
                     </a:stretch>
@@ -5113,27 +5267,14 @@
       <w:r>
         <w:t xml:space="preserve">Figure </w:t>
       </w:r>
-      <w:r>
-        <w:fldChar w:fldCharType="begin"/>
-      </w:r>
-      <w:r>
-        <w:instrText xml:space="preserve"> SEQ Figure \* ARABIC </w:instrText>
-      </w:r>
-      <w:r>
-        <w:fldChar w:fldCharType="separate"/>
-      </w:r>
-      <w:r>
-        <w:rPr>
-          <w:noProof/>
-        </w:rPr>
-        <w:t>4</w:t>
-      </w:r>
-      <w:r>
-        <w:rPr>
-          <w:noProof/>
-        </w:rPr>
-        <w:fldChar w:fldCharType="end"/>
-      </w:r>
+      <w:fldSimple w:instr=" SEQ Figure \* ARABIC ">
+        <w:r>
+          <w:rPr>
+            <w:noProof/>
+          </w:rPr>
+          <w:t>4</w:t>
+        </w:r>
+      </w:fldSimple>
       <w:r>
         <w:t>: agile model</w:t>
       </w:r>
@@ -5193,7 +5334,6 @@
           <w:id w:val="-70203160"/>
           <w:citation/>
         </w:sdtPr>
-        <w:sdtEndPr/>
         <w:sdtContent>
           <w:r>
             <w:fldChar w:fldCharType="begin"/>
@@ -5250,7 +5390,7 @@
                     <pic:cNvPicPr/>
                   </pic:nvPicPr>
                   <pic:blipFill>
-                    <a:blip r:embed="rId22"/>
+                    <a:blip r:embed="rId21"/>
                     <a:stretch>
                       <a:fillRect/>
                     </a:stretch>
@@ -5278,27 +5418,14 @@
       <w:r>
         <w:t xml:space="preserve">Figure </w:t>
       </w:r>
-      <w:r>
-        <w:fldChar w:fldCharType="begin"/>
-      </w:r>
-      <w:r>
-        <w:instrText xml:space="preserve"> SEQ Figure \* ARABIC </w:instrText>
-      </w:r>
-      <w:r>
-        <w:fldChar w:fldCharType="separate"/>
-      </w:r>
-      <w:r>
-        <w:rPr>
-          <w:noProof/>
-        </w:rPr>
-        <w:t>5</w:t>
-      </w:r>
-      <w:r>
-        <w:rPr>
-          <w:noProof/>
-        </w:rPr>
-        <w:fldChar w:fldCharType="end"/>
-      </w:r>
+      <w:fldSimple w:instr=" SEQ Figure \* ARABIC ">
+        <w:r>
+          <w:rPr>
+            <w:noProof/>
+          </w:rPr>
+          <w:t>5</w:t>
+        </w:r>
+      </w:fldSimple>
       <w:r>
         <w:t>: Rational Unified Processing</w:t>
       </w:r>
@@ -5330,12 +5457,12 @@
       <w:pPr>
         <w:pStyle w:val="Heading1"/>
       </w:pPr>
-      <w:bookmarkStart w:id="12" w:name="_Toc488871349"/>
+      <w:bookmarkStart w:id="13" w:name="_Toc488941605"/>
       <w:r>
         <w:lastRenderedPageBreak/>
         <w:t>Proposed application development language</w:t>
       </w:r>
-      <w:bookmarkEnd w:id="12"/>
+      <w:bookmarkEnd w:id="13"/>
     </w:p>
     <w:tbl>
       <w:tblPr>
@@ -5615,15 +5742,3116 @@
       </w:r>
     </w:p>
     <w:p/>
+    <w:p/>
+    <w:p/>
+    <w:p/>
+    <w:p/>
+    <w:p/>
+    <w:p/>
+    <w:p/>
+    <w:p/>
+    <w:p/>
+    <w:p/>
     <w:p>
       <w:pPr>
         <w:pStyle w:val="Heading1"/>
       </w:pPr>
-      <w:bookmarkStart w:id="13" w:name="_Toc488871350"/>
+      <w:bookmarkStart w:id="14" w:name="_Toc488941606"/>
+      <w:r>
+        <w:rPr>
+          <w:rFonts w:hint="eastAsia"/>
+        </w:rPr>
+        <w:lastRenderedPageBreak/>
+        <w:t xml:space="preserve">Platform comparison </w:t>
+      </w:r>
+      <w:sdt>
+        <w:sdtPr>
+          <w:rPr>
+            <w:rFonts w:hint="eastAsia"/>
+          </w:rPr>
+          <w:id w:val="1697583135"/>
+          <w:citation/>
+        </w:sdtPr>
+        <w:sdtContent>
+          <w:r>
+            <w:fldChar w:fldCharType="begin"/>
+          </w:r>
+          <w:r>
+            <w:instrText xml:space="preserve">CITATION ComputervsSmartphone \n  \y  \l 1042 </w:instrText>
+          </w:r>
+          <w:r>
+            <w:fldChar w:fldCharType="separate"/>
+          </w:r>
+          <w:r>
+            <w:rPr>
+              <w:rFonts w:eastAsiaTheme="minorHAnsi"/>
+              <w:noProof/>
+            </w:rPr>
+            <w:t>[10]</w:t>
+          </w:r>
+          <w:r>
+            <w:fldChar w:fldCharType="end"/>
+          </w:r>
+        </w:sdtContent>
+      </w:sdt>
+      <w:bookmarkEnd w:id="14"/>
+      <w:r>
+        <w:rPr>
+          <w:rFonts w:hint="eastAsia"/>
+        </w:rPr>
+        <w:t xml:space="preserve"> </w:t>
+      </w:r>
+    </w:p>
+    <w:tbl>
+      <w:tblPr>
+        <w:tblStyle w:val="LightShading"/>
+        <w:tblW w:w="9588" w:type="dxa"/>
+        <w:tblLook w:val="04A0" w:firstRow="1" w:lastRow="0" w:firstColumn="1" w:lastColumn="0" w:noHBand="0" w:noVBand="1"/>
+      </w:tblPr>
+      <w:tblGrid>
+        <w:gridCol w:w="2544"/>
+        <w:gridCol w:w="3848"/>
+        <w:gridCol w:w="3196"/>
+      </w:tblGrid>
+      <w:tr>
+        <w:trPr>
+          <w:cnfStyle w:val="100000000000" w:firstRow="1" w:lastRow="0" w:firstColumn="0" w:lastColumn="0" w:oddVBand="0" w:evenVBand="0" w:oddHBand="0" w:evenHBand="0" w:firstRowFirstColumn="0" w:firstRowLastColumn="0" w:lastRowFirstColumn="0" w:lastRowLastColumn="0"/>
+          <w:trHeight w:val="811"/>
+        </w:trPr>
+        <w:tc>
+          <w:tcPr>
+            <w:cnfStyle w:val="001000000000" w:firstRow="0" w:lastRow="0" w:firstColumn="1" w:lastColumn="0" w:oddVBand="0" w:evenVBand="0" w:oddHBand="0" w:evenHBand="0" w:firstRowFirstColumn="0" w:firstRowLastColumn="0" w:lastRowFirstColumn="0" w:lastRowLastColumn="0"/>
+            <w:tcW w:w="2544" w:type="dxa"/>
+            <w:tcBorders>
+              <w:tl2br w:val="single" w:sz="8" w:space="0" w:color="000000" w:themeColor="text1"/>
+            </w:tcBorders>
+          </w:tcPr>
+          <w:p>
+            <w:pPr>
+              <w:pStyle w:val="NoSpacing"/>
+              <w:jc w:val="right"/>
+            </w:pPr>
+            <w:r>
+              <w:t>OS Platform</w:t>
+            </w:r>
+          </w:p>
+          <w:p>
+            <w:pPr>
+              <w:pStyle w:val="NoSpacing"/>
+              <w:jc w:val="center"/>
+            </w:pPr>
+          </w:p>
+          <w:p>
+            <w:pPr>
+              <w:pStyle w:val="NoSpacing"/>
+            </w:pPr>
+            <w:r>
+              <w:t>Factors</w:t>
+            </w:r>
+          </w:p>
+        </w:tc>
+        <w:tc>
+          <w:tcPr>
+            <w:tcW w:w="3848" w:type="dxa"/>
+          </w:tcPr>
+          <w:p>
+            <w:pPr>
+              <w:pStyle w:val="NoSpacing"/>
+              <w:jc w:val="center"/>
+              <w:cnfStyle w:val="100000000000" w:firstRow="1" w:lastRow="0" w:firstColumn="0" w:lastColumn="0" w:oddVBand="0" w:evenVBand="0" w:oddHBand="0" w:evenHBand="0" w:firstRowFirstColumn="0" w:firstRowLastColumn="0" w:lastRowFirstColumn="0" w:lastRowLastColumn="0"/>
+            </w:pPr>
+            <w:r>
+              <w:t>Desktop platform</w:t>
+            </w:r>
+          </w:p>
+          <w:p>
+            <w:pPr>
+              <w:pStyle w:val="NoSpacing"/>
+              <w:jc w:val="center"/>
+              <w:cnfStyle w:val="100000000000" w:firstRow="1" w:lastRow="0" w:firstColumn="0" w:lastColumn="0" w:oddVBand="0" w:evenVBand="0" w:oddHBand="0" w:evenHBand="0" w:firstRowFirstColumn="0" w:firstRowLastColumn="0" w:lastRowFirstColumn="0" w:lastRowLastColumn="0"/>
+            </w:pPr>
+          </w:p>
+          <w:p>
+            <w:pPr>
+              <w:pStyle w:val="NoSpacing"/>
+              <w:jc w:val="center"/>
+              <w:cnfStyle w:val="100000000000" w:firstRow="1" w:lastRow="0" w:firstColumn="0" w:lastColumn="0" w:oddVBand="0" w:evenVBand="0" w:oddHBand="0" w:evenHBand="0" w:firstRowFirstColumn="0" w:firstRowLastColumn="0" w:lastRowFirstColumn="0" w:lastRowLastColumn="0"/>
+            </w:pPr>
+          </w:p>
+        </w:tc>
+        <w:tc>
+          <w:tcPr>
+            <w:tcW w:w="3196" w:type="dxa"/>
+          </w:tcPr>
+          <w:p>
+            <w:pPr>
+              <w:pStyle w:val="NoSpacing"/>
+              <w:jc w:val="center"/>
+              <w:cnfStyle w:val="100000000000" w:firstRow="1" w:lastRow="0" w:firstColumn="0" w:lastColumn="0" w:oddVBand="0" w:evenVBand="0" w:oddHBand="0" w:evenHBand="0" w:firstRowFirstColumn="0" w:firstRowLastColumn="0" w:lastRowFirstColumn="0" w:lastRowLastColumn="0"/>
+            </w:pPr>
+            <w:r>
+              <w:t>Mobile devices</w:t>
+            </w:r>
+          </w:p>
+          <w:p>
+            <w:pPr>
+              <w:pStyle w:val="NoSpacing"/>
+              <w:jc w:val="center"/>
+              <w:cnfStyle w:val="100000000000" w:firstRow="1" w:lastRow="0" w:firstColumn="0" w:lastColumn="0" w:oddVBand="0" w:evenVBand="0" w:oddHBand="0" w:evenHBand="0" w:firstRowFirstColumn="0" w:firstRowLastColumn="0" w:lastRowFirstColumn="0" w:lastRowLastColumn="0"/>
+            </w:pPr>
+          </w:p>
+          <w:p>
+            <w:pPr>
+              <w:pStyle w:val="NoSpacing"/>
+              <w:jc w:val="center"/>
+              <w:cnfStyle w:val="100000000000" w:firstRow="1" w:lastRow="0" w:firstColumn="0" w:lastColumn="0" w:oddVBand="0" w:evenVBand="0" w:oddHBand="0" w:evenHBand="0" w:firstRowFirstColumn="0" w:firstRowLastColumn="0" w:lastRowFirstColumn="0" w:lastRowLastColumn="0"/>
+            </w:pPr>
+          </w:p>
+        </w:tc>
+      </w:tr>
+      <w:tr>
+        <w:trPr>
+          <w:cnfStyle w:val="000000100000" w:firstRow="0" w:lastRow="0" w:firstColumn="0" w:lastColumn="0" w:oddVBand="0" w:evenVBand="0" w:oddHBand="1" w:evenHBand="0" w:firstRowFirstColumn="0" w:firstRowLastColumn="0" w:lastRowFirstColumn="0" w:lastRowLastColumn="0"/>
+          <w:trHeight w:val="811"/>
+        </w:trPr>
+        <w:tc>
+          <w:tcPr>
+            <w:cnfStyle w:val="001000000000" w:firstRow="0" w:lastRow="0" w:firstColumn="1" w:lastColumn="0" w:oddVBand="0" w:evenVBand="0" w:oddHBand="0" w:evenHBand="0" w:firstRowFirstColumn="0" w:firstRowLastColumn="0" w:lastRowFirstColumn="0" w:lastRowLastColumn="0"/>
+            <w:tcW w:w="2544" w:type="dxa"/>
+          </w:tcPr>
+          <w:p>
+            <w:pPr>
+              <w:pStyle w:val="NoSpacing"/>
+              <w:jc w:val="center"/>
+            </w:pPr>
+            <w:r>
+              <w:t>Portability</w:t>
+            </w:r>
+          </w:p>
+        </w:tc>
+        <w:tc>
+          <w:tcPr>
+            <w:tcW w:w="3848" w:type="dxa"/>
+          </w:tcPr>
+          <w:p>
+            <w:pPr>
+              <w:pStyle w:val="NoSpacing"/>
+              <w:cnfStyle w:val="000000100000" w:firstRow="0" w:lastRow="0" w:firstColumn="0" w:lastColumn="0" w:oddVBand="0" w:evenVBand="0" w:oddHBand="1" w:evenHBand="0" w:firstRowFirstColumn="0" w:firstRowLastColumn="0" w:lastRowFirstColumn="0" w:lastRowLastColumn="0"/>
+            </w:pPr>
+            <w:r>
+              <w:t>A Desktop is restricted to a local area while the while the laptop is normally less mobile than a mobile phone.</w:t>
+            </w:r>
+          </w:p>
+        </w:tc>
+        <w:tc>
+          <w:tcPr>
+            <w:tcW w:w="3196" w:type="dxa"/>
+          </w:tcPr>
+          <w:p>
+            <w:pPr>
+              <w:pStyle w:val="NoSpacing"/>
+              <w:cnfStyle w:val="000000100000" w:firstRow="0" w:lastRow="0" w:firstColumn="0" w:lastColumn="0" w:oddVBand="0" w:evenVBand="0" w:oddHBand="1" w:evenHBand="0" w:firstRowFirstColumn="0" w:firstRowLastColumn="0" w:lastRowFirstColumn="0" w:lastRowLastColumn="0"/>
+            </w:pPr>
+            <w:r>
+              <w:t xml:space="preserve">Due the small form factor, mobile devices such as smart phones and tablets are more portable compared to desktop platforms. </w:t>
+            </w:r>
+          </w:p>
+        </w:tc>
+      </w:tr>
+      <w:tr>
+        <w:trPr>
+          <w:trHeight w:val="811"/>
+        </w:trPr>
+        <w:tc>
+          <w:tcPr>
+            <w:cnfStyle w:val="001000000000" w:firstRow="0" w:lastRow="0" w:firstColumn="1" w:lastColumn="0" w:oddVBand="0" w:evenVBand="0" w:oddHBand="0" w:evenHBand="0" w:firstRowFirstColumn="0" w:firstRowLastColumn="0" w:lastRowFirstColumn="0" w:lastRowLastColumn="0"/>
+            <w:tcW w:w="2544" w:type="dxa"/>
+          </w:tcPr>
+          <w:p>
+            <w:pPr>
+              <w:pStyle w:val="NoSpacing"/>
+              <w:jc w:val="center"/>
+            </w:pPr>
+            <w:r>
+              <w:rPr>
+                <w:rFonts w:hint="eastAsia"/>
+              </w:rPr>
+              <w:t>Connectivity</w:t>
+            </w:r>
+          </w:p>
+        </w:tc>
+        <w:tc>
+          <w:tcPr>
+            <w:tcW w:w="3848" w:type="dxa"/>
+          </w:tcPr>
+          <w:p>
+            <w:pPr>
+              <w:pStyle w:val="NoSpacing"/>
+              <w:cnfStyle w:val="000000000000" w:firstRow="0" w:lastRow="0" w:firstColumn="0" w:lastColumn="0" w:oddVBand="0" w:evenVBand="0" w:oddHBand="0" w:evenHBand="0" w:firstRowFirstColumn="0" w:firstRowLastColumn="0" w:lastRowFirstColumn="0" w:lastRowLastColumn="0"/>
+            </w:pPr>
+            <w:r>
+              <w:t>A desktop environment normally has built in WIFI and Ethernet connectivity.</w:t>
+            </w:r>
+          </w:p>
+        </w:tc>
+        <w:tc>
+          <w:tcPr>
+            <w:tcW w:w="3196" w:type="dxa"/>
+          </w:tcPr>
+          <w:p>
+            <w:pPr>
+              <w:pStyle w:val="NoSpacing"/>
+              <w:cnfStyle w:val="000000000000" w:firstRow="0" w:lastRow="0" w:firstColumn="0" w:lastColumn="0" w:oddVBand="0" w:evenVBand="0" w:oddHBand="0" w:evenHBand="0" w:firstRowFirstColumn="0" w:firstRowLastColumn="0" w:lastRowFirstColumn="0" w:lastRowLastColumn="0"/>
+            </w:pPr>
+            <w:r>
+              <w:t>A mobile device comes with a WIFI connectivity but lacs Ethernet connectivity. One the positive side mobile devices comes with cellular data connectivity.</w:t>
+            </w:r>
+          </w:p>
+        </w:tc>
+      </w:tr>
+      <w:tr>
+        <w:trPr>
+          <w:cnfStyle w:val="000000100000" w:firstRow="0" w:lastRow="0" w:firstColumn="0" w:lastColumn="0" w:oddVBand="0" w:evenVBand="0" w:oddHBand="1" w:evenHBand="0" w:firstRowFirstColumn="0" w:firstRowLastColumn="0" w:lastRowFirstColumn="0" w:lastRowLastColumn="0"/>
+          <w:trHeight w:val="848"/>
+        </w:trPr>
+        <w:tc>
+          <w:tcPr>
+            <w:cnfStyle w:val="001000000000" w:firstRow="0" w:lastRow="0" w:firstColumn="1" w:lastColumn="0" w:oddVBand="0" w:evenVBand="0" w:oddHBand="0" w:evenHBand="0" w:firstRowFirstColumn="0" w:firstRowLastColumn="0" w:lastRowFirstColumn="0" w:lastRowLastColumn="0"/>
+            <w:tcW w:w="2544" w:type="dxa"/>
+          </w:tcPr>
+          <w:p>
+            <w:pPr>
+              <w:pStyle w:val="NoSpacing"/>
+              <w:jc w:val="center"/>
+            </w:pPr>
+            <w:r>
+              <w:rPr>
+                <w:rFonts w:hint="eastAsia"/>
+              </w:rPr>
+              <w:t>Operating System</w:t>
+            </w:r>
+          </w:p>
+        </w:tc>
+        <w:tc>
+          <w:tcPr>
+            <w:tcW w:w="3848" w:type="dxa"/>
+          </w:tcPr>
+          <w:p>
+            <w:pPr>
+              <w:pStyle w:val="NoSpacing"/>
+              <w:cnfStyle w:val="000000100000" w:firstRow="0" w:lastRow="0" w:firstColumn="0" w:lastColumn="0" w:oddVBand="0" w:evenVBand="0" w:oddHBand="1" w:evenHBand="0" w:firstRowFirstColumn="0" w:firstRowLastColumn="0" w:lastRowFirstColumn="0" w:lastRowLastColumn="0"/>
+            </w:pPr>
+            <w:r>
+              <w:t>Desktop environment may have large verity of hardware and there are compatibility issues when OS tries to interact with hardware.</w:t>
+            </w:r>
+          </w:p>
+        </w:tc>
+        <w:tc>
+          <w:tcPr>
+            <w:tcW w:w="3196" w:type="dxa"/>
+          </w:tcPr>
+          <w:p>
+            <w:pPr>
+              <w:pStyle w:val="NoSpacing"/>
+              <w:cnfStyle w:val="000000100000" w:firstRow="0" w:lastRow="0" w:firstColumn="0" w:lastColumn="0" w:oddVBand="0" w:evenVBand="0" w:oddHBand="1" w:evenHBand="0" w:firstRowFirstColumn="0" w:firstRowLastColumn="0" w:lastRowFirstColumn="0" w:lastRowLastColumn="0"/>
+            </w:pPr>
+            <w:r>
+              <w:rPr>
+                <w:rFonts w:hint="eastAsia"/>
+              </w:rPr>
+              <w:t>Mobile OS is mostly Android, IOS and Windows Mobile</w:t>
+            </w:r>
+            <w:r>
+              <w:t xml:space="preserve"> normally have fixed hardware.</w:t>
+            </w:r>
+          </w:p>
+        </w:tc>
+      </w:tr>
+      <w:tr>
+        <w:trPr>
+          <w:trHeight w:val="848"/>
+        </w:trPr>
+        <w:tc>
+          <w:tcPr>
+            <w:cnfStyle w:val="001000000000" w:firstRow="0" w:lastRow="0" w:firstColumn="1" w:lastColumn="0" w:oddVBand="0" w:evenVBand="0" w:oddHBand="0" w:evenHBand="0" w:firstRowFirstColumn="0" w:firstRowLastColumn="0" w:lastRowFirstColumn="0" w:lastRowLastColumn="0"/>
+            <w:tcW w:w="2544" w:type="dxa"/>
+          </w:tcPr>
+          <w:p>
+            <w:pPr>
+              <w:pStyle w:val="NoSpacing"/>
+              <w:jc w:val="center"/>
+            </w:pPr>
+            <w:r>
+              <w:rPr>
+                <w:rFonts w:hint="eastAsia"/>
+              </w:rPr>
+              <w:t>Cost</w:t>
+            </w:r>
+          </w:p>
+        </w:tc>
+        <w:tc>
+          <w:tcPr>
+            <w:tcW w:w="3848" w:type="dxa"/>
+          </w:tcPr>
+          <w:p>
+            <w:pPr>
+              <w:pStyle w:val="NoSpacing"/>
+              <w:cnfStyle w:val="000000000000" w:firstRow="0" w:lastRow="0" w:firstColumn="0" w:lastColumn="0" w:oddVBand="0" w:evenVBand="0" w:oddHBand="0" w:evenHBand="0" w:firstRowFirstColumn="0" w:firstRowLastColumn="0" w:lastRowFirstColumn="0" w:lastRowLastColumn="0"/>
+            </w:pPr>
+            <w:r>
+              <w:t>Desktops and laptops have larger capacity and better processing capabilities compared to mobile devises hence they are generally more expensive.</w:t>
+            </w:r>
+          </w:p>
+        </w:tc>
+        <w:tc>
+          <w:tcPr>
+            <w:tcW w:w="3196" w:type="dxa"/>
+          </w:tcPr>
+          <w:p>
+            <w:pPr>
+              <w:pStyle w:val="NoSpacing"/>
+              <w:cnfStyle w:val="000000000000" w:firstRow="0" w:lastRow="0" w:firstColumn="0" w:lastColumn="0" w:oddVBand="0" w:evenVBand="0" w:oddHBand="0" w:evenHBand="0" w:firstRowFirstColumn="0" w:firstRowLastColumn="0" w:lastRowFirstColumn="0" w:lastRowLastColumn="0"/>
+            </w:pPr>
+            <w:r>
+              <w:t>Mobile devices are generally less expensive.</w:t>
+            </w:r>
+          </w:p>
+        </w:tc>
+      </w:tr>
+    </w:tbl>
+    <w:p>
+      <w:pPr>
+        <w:rPr>
+          <w:b/>
+        </w:rPr>
+      </w:pPr>
+    </w:p>
+    <w:p>
+      <w:r>
+        <w:t xml:space="preserve">From the above comparison, we can see that mobile devises have better portability and </w:t>
+      </w:r>
+      <w:proofErr w:type="spellStart"/>
+      <w:r>
+        <w:t>lowcost</w:t>
+      </w:r>
+      <w:proofErr w:type="spellEnd"/>
+      <w:r>
+        <w:t xml:space="preserve"> factor which makes it an ideal platform for user to reference document on the go. The user will also find mobile devices a cheaper option compared to desktop.</w:t>
+      </w:r>
+    </w:p>
+    <w:p>
+      <w:pPr>
+        <w:rPr>
+          <w:b/>
+        </w:rPr>
+      </w:pPr>
+    </w:p>
+    <w:p>
+      <w:pPr>
+        <w:rPr>
+          <w:b/>
+        </w:rPr>
+      </w:pPr>
+    </w:p>
+    <w:p>
+      <w:pPr>
+        <w:rPr>
+          <w:b/>
+        </w:rPr>
+      </w:pPr>
+    </w:p>
+    <w:p>
+      <w:pPr>
+        <w:rPr>
+          <w:b/>
+        </w:rPr>
+      </w:pPr>
+    </w:p>
+    <w:p>
+      <w:pPr>
+        <w:rPr>
+          <w:b/>
+        </w:rPr>
+      </w:pPr>
+    </w:p>
+    <w:p>
+      <w:pPr>
+        <w:rPr>
+          <w:b/>
+        </w:rPr>
+      </w:pPr>
+    </w:p>
+    <w:p>
+      <w:pPr>
+        <w:rPr>
+          <w:b/>
+        </w:rPr>
+      </w:pPr>
+    </w:p>
+    <w:p>
+      <w:pPr>
+        <w:rPr>
+          <w:b/>
+        </w:rPr>
+      </w:pPr>
+    </w:p>
+    <w:p>
+      <w:pPr>
+        <w:rPr>
+          <w:b/>
+        </w:rPr>
+      </w:pPr>
+    </w:p>
+    <w:p>
+      <w:pPr>
+        <w:rPr>
+          <w:b/>
+        </w:rPr>
+      </w:pPr>
+    </w:p>
+    <w:p>
+      <w:pPr>
+        <w:rPr>
+          <w:b/>
+        </w:rPr>
+      </w:pPr>
+    </w:p>
+    <w:p>
+      <w:pPr>
+        <w:rPr>
+          <w:b/>
+        </w:rPr>
+      </w:pPr>
+    </w:p>
+    <w:p>
+      <w:pPr>
+        <w:pStyle w:val="Heading1"/>
+      </w:pPr>
+      <w:bookmarkStart w:id="15" w:name="_Toc488941607"/>
+      <w:r>
+        <w:rPr>
+          <w:rFonts w:hint="eastAsia"/>
+        </w:rPr>
+        <w:lastRenderedPageBreak/>
+        <w:t xml:space="preserve">Mobile </w:t>
+      </w:r>
+      <w:r>
+        <w:rPr>
+          <w:rFonts w:hint="eastAsia"/>
+        </w:rPr>
+        <w:t xml:space="preserve">OS </w:t>
+      </w:r>
+      <w:r>
+        <w:t>Comparison</w:t>
+      </w:r>
+      <w:r>
+        <w:rPr>
+          <w:rFonts w:hint="eastAsia"/>
+        </w:rPr>
+        <w:t xml:space="preserve"> </w:t>
+      </w:r>
+      <w:sdt>
+        <w:sdtPr>
+          <w:id w:val="1334801343"/>
+          <w:citation/>
+        </w:sdtPr>
+        <w:sdtContent>
+          <w:r>
+            <w:fldChar w:fldCharType="begin"/>
+          </w:r>
+          <w:r>
+            <w:instrText xml:space="preserve">CITATION OSComparsion \n  \y  \l 1042 </w:instrText>
+          </w:r>
+          <w:r>
+            <w:fldChar w:fldCharType="separate"/>
+          </w:r>
+          <w:r>
+            <w:rPr>
+              <w:rFonts w:eastAsiaTheme="minorHAnsi"/>
+              <w:noProof/>
+            </w:rPr>
+            <w:t>[11]</w:t>
+          </w:r>
+          <w:r>
+            <w:fldChar w:fldCharType="end"/>
+          </w:r>
+        </w:sdtContent>
+      </w:sdt>
+      <w:bookmarkEnd w:id="15"/>
+    </w:p>
+    <w:tbl>
+      <w:tblPr>
+        <w:tblStyle w:val="LightShading"/>
+        <w:tblW w:w="9588" w:type="dxa"/>
+        <w:tblLook w:val="04A0" w:firstRow="1" w:lastRow="0" w:firstColumn="1" w:lastColumn="0" w:noHBand="0" w:noVBand="1"/>
+      </w:tblPr>
+      <w:tblGrid>
+        <w:gridCol w:w="1908"/>
+        <w:gridCol w:w="2886"/>
+        <w:gridCol w:w="2397"/>
+        <w:gridCol w:w="2397"/>
+      </w:tblGrid>
+      <w:tr>
+        <w:trPr>
+          <w:cnfStyle w:val="100000000000" w:firstRow="1" w:lastRow="0" w:firstColumn="0" w:lastColumn="0" w:oddVBand="0" w:evenVBand="0" w:oddHBand="0" w:evenHBand="0" w:firstRowFirstColumn="0" w:firstRowLastColumn="0" w:lastRowFirstColumn="0" w:lastRowLastColumn="0"/>
+          <w:trHeight w:val="811"/>
+        </w:trPr>
+        <w:tc>
+          <w:tcPr>
+            <w:cnfStyle w:val="001000000000" w:firstRow="0" w:lastRow="0" w:firstColumn="1" w:lastColumn="0" w:oddVBand="0" w:evenVBand="0" w:oddHBand="0" w:evenHBand="0" w:firstRowFirstColumn="0" w:firstRowLastColumn="0" w:lastRowFirstColumn="0" w:lastRowLastColumn="0"/>
+            <w:tcW w:w="1908" w:type="dxa"/>
+            <w:tcBorders>
+              <w:tl2br w:val="single" w:sz="8" w:space="0" w:color="000000" w:themeColor="text1"/>
+            </w:tcBorders>
+          </w:tcPr>
+          <w:p>
+            <w:pPr>
+              <w:pStyle w:val="NoSpacing"/>
+              <w:jc w:val="right"/>
+            </w:pPr>
+            <w:r>
+              <w:t>OS Platform</w:t>
+            </w:r>
+          </w:p>
+          <w:p>
+            <w:pPr>
+              <w:pStyle w:val="NoSpacing"/>
+              <w:jc w:val="center"/>
+            </w:pPr>
+          </w:p>
+          <w:p>
+            <w:pPr>
+              <w:pStyle w:val="NoSpacing"/>
+            </w:pPr>
+            <w:r>
+              <w:t>Factors</w:t>
+            </w:r>
+          </w:p>
+        </w:tc>
+        <w:tc>
+          <w:tcPr>
+            <w:tcW w:w="2886" w:type="dxa"/>
+          </w:tcPr>
+          <w:p>
+            <w:pPr>
+              <w:pStyle w:val="NoSpacing"/>
+              <w:jc w:val="center"/>
+              <w:cnfStyle w:val="100000000000" w:firstRow="1" w:lastRow="0" w:firstColumn="0" w:lastColumn="0" w:oddVBand="0" w:evenVBand="0" w:oddHBand="0" w:evenHBand="0" w:firstRowFirstColumn="0" w:firstRowLastColumn="0" w:lastRowFirstColumn="0" w:lastRowLastColumn="0"/>
+            </w:pPr>
+            <w:r>
+              <w:t>Android</w:t>
+            </w:r>
+          </w:p>
+          <w:p>
+            <w:pPr>
+              <w:pStyle w:val="NoSpacing"/>
+              <w:jc w:val="center"/>
+              <w:cnfStyle w:val="100000000000" w:firstRow="1" w:lastRow="0" w:firstColumn="0" w:lastColumn="0" w:oddVBand="0" w:evenVBand="0" w:oddHBand="0" w:evenHBand="0" w:firstRowFirstColumn="0" w:firstRowLastColumn="0" w:lastRowFirstColumn="0" w:lastRowLastColumn="0"/>
+            </w:pPr>
+          </w:p>
+          <w:p>
+            <w:pPr>
+              <w:pStyle w:val="NoSpacing"/>
+              <w:jc w:val="center"/>
+              <w:cnfStyle w:val="100000000000" w:firstRow="1" w:lastRow="0" w:firstColumn="0" w:lastColumn="0" w:oddVBand="0" w:evenVBand="0" w:oddHBand="0" w:evenHBand="0" w:firstRowFirstColumn="0" w:firstRowLastColumn="0" w:lastRowFirstColumn="0" w:lastRowLastColumn="0"/>
+            </w:pPr>
+          </w:p>
+        </w:tc>
+        <w:tc>
+          <w:tcPr>
+            <w:tcW w:w="2397" w:type="dxa"/>
+          </w:tcPr>
+          <w:p>
+            <w:pPr>
+              <w:pStyle w:val="NoSpacing"/>
+              <w:jc w:val="center"/>
+              <w:cnfStyle w:val="100000000000" w:firstRow="1" w:lastRow="0" w:firstColumn="0" w:lastColumn="0" w:oddVBand="0" w:evenVBand="0" w:oddHBand="0" w:evenHBand="0" w:firstRowFirstColumn="0" w:firstRowLastColumn="0" w:lastRowFirstColumn="0" w:lastRowLastColumn="0"/>
+            </w:pPr>
+            <w:r>
+              <w:t>IOS</w:t>
+            </w:r>
+          </w:p>
+          <w:p>
+            <w:pPr>
+              <w:pStyle w:val="NoSpacing"/>
+              <w:jc w:val="center"/>
+              <w:cnfStyle w:val="100000000000" w:firstRow="1" w:lastRow="0" w:firstColumn="0" w:lastColumn="0" w:oddVBand="0" w:evenVBand="0" w:oddHBand="0" w:evenHBand="0" w:firstRowFirstColumn="0" w:firstRowLastColumn="0" w:lastRowFirstColumn="0" w:lastRowLastColumn="0"/>
+            </w:pPr>
+          </w:p>
+          <w:p>
+            <w:pPr>
+              <w:pStyle w:val="NoSpacing"/>
+              <w:jc w:val="center"/>
+              <w:cnfStyle w:val="100000000000" w:firstRow="1" w:lastRow="0" w:firstColumn="0" w:lastColumn="0" w:oddVBand="0" w:evenVBand="0" w:oddHBand="0" w:evenHBand="0" w:firstRowFirstColumn="0" w:firstRowLastColumn="0" w:lastRowFirstColumn="0" w:lastRowLastColumn="0"/>
+            </w:pPr>
+          </w:p>
+        </w:tc>
+        <w:tc>
+          <w:tcPr>
+            <w:tcW w:w="2397" w:type="dxa"/>
+          </w:tcPr>
+          <w:p>
+            <w:pPr>
+              <w:pStyle w:val="NoSpacing"/>
+              <w:jc w:val="center"/>
+              <w:cnfStyle w:val="100000000000" w:firstRow="1" w:lastRow="0" w:firstColumn="0" w:lastColumn="0" w:oddVBand="0" w:evenVBand="0" w:oddHBand="0" w:evenHBand="0" w:firstRowFirstColumn="0" w:firstRowLastColumn="0" w:lastRowFirstColumn="0" w:lastRowLastColumn="0"/>
+            </w:pPr>
+            <w:r>
+              <w:t>Windows</w:t>
+            </w:r>
+          </w:p>
+        </w:tc>
+      </w:tr>
+      <w:tr>
+        <w:trPr>
+          <w:cnfStyle w:val="000000100000" w:firstRow="0" w:lastRow="0" w:firstColumn="0" w:lastColumn="0" w:oddVBand="0" w:evenVBand="0" w:oddHBand="1" w:evenHBand="0" w:firstRowFirstColumn="0" w:firstRowLastColumn="0" w:lastRowFirstColumn="0" w:lastRowLastColumn="0"/>
+          <w:trHeight w:val="811"/>
+        </w:trPr>
+        <w:tc>
+          <w:tcPr>
+            <w:cnfStyle w:val="001000000000" w:firstRow="0" w:lastRow="0" w:firstColumn="1" w:lastColumn="0" w:oddVBand="0" w:evenVBand="0" w:oddHBand="0" w:evenHBand="0" w:firstRowFirstColumn="0" w:firstRowLastColumn="0" w:lastRowFirstColumn="0" w:lastRowLastColumn="0"/>
+            <w:tcW w:w="1908" w:type="dxa"/>
+          </w:tcPr>
+          <w:p>
+            <w:pPr>
+              <w:pStyle w:val="NoSpacing"/>
+              <w:jc w:val="center"/>
+            </w:pPr>
+            <w:r>
+              <w:t>Downloadable A</w:t>
+            </w:r>
+            <w:r>
+              <w:t>pps</w:t>
+            </w:r>
+            <w:r>
+              <w:t xml:space="preserve"> and Apps M</w:t>
+            </w:r>
+            <w:r>
+              <w:t>arket</w:t>
+            </w:r>
+          </w:p>
+          <w:p>
+            <w:pPr>
+              <w:pStyle w:val="NoSpacing"/>
+              <w:jc w:val="center"/>
+            </w:pPr>
+          </w:p>
+        </w:tc>
+        <w:tc>
+          <w:tcPr>
+            <w:tcW w:w="2886" w:type="dxa"/>
+          </w:tcPr>
+          <w:p>
+            <w:pPr>
+              <w:pStyle w:val="NoSpacing"/>
+              <w:cnfStyle w:val="000000100000" w:firstRow="0" w:lastRow="0" w:firstColumn="0" w:lastColumn="0" w:oddVBand="0" w:evenVBand="0" w:oddHBand="1" w:evenHBand="0" w:firstRowFirstColumn="0" w:firstRowLastColumn="0" w:lastRowFirstColumn="0" w:lastRowLastColumn="0"/>
+            </w:pPr>
+            <w:r>
+              <w:rPr>
+                <w:rFonts w:hint="eastAsia"/>
+              </w:rPr>
+              <w:t xml:space="preserve">- </w:t>
+            </w:r>
+            <w:r>
+              <w:rPr>
+                <w:b/>
+              </w:rPr>
+              <w:t>Google Play</w:t>
+            </w:r>
+          </w:p>
+          <w:p>
+            <w:pPr>
+              <w:pStyle w:val="NoSpacing"/>
+              <w:cnfStyle w:val="000000100000" w:firstRow="0" w:lastRow="0" w:firstColumn="0" w:lastColumn="0" w:oddVBand="0" w:evenVBand="0" w:oddHBand="1" w:evenHBand="0" w:firstRowFirstColumn="0" w:firstRowLastColumn="0" w:lastRowFirstColumn="0" w:lastRowLastColumn="0"/>
+            </w:pPr>
+            <w:r>
+              <w:rPr>
+                <w:rFonts w:hint="eastAsia"/>
+              </w:rPr>
+              <w:t xml:space="preserve">- Nowadays, Google Play have dominated in the application market due to convenience of App approval process </w:t>
+            </w:r>
+          </w:p>
+          <w:p>
+            <w:pPr>
+              <w:pStyle w:val="NoSpacing"/>
+              <w:cnfStyle w:val="000000100000" w:firstRow="0" w:lastRow="0" w:firstColumn="0" w:lastColumn="0" w:oddVBand="0" w:evenVBand="0" w:oddHBand="1" w:evenHBand="0" w:firstRowFirstColumn="0" w:firstRowLastColumn="0" w:lastRowFirstColumn="0" w:lastRowLastColumn="0"/>
+            </w:pPr>
+          </w:p>
+          <w:p>
+            <w:pPr>
+              <w:pStyle w:val="NoSpacing"/>
+              <w:cnfStyle w:val="000000100000" w:firstRow="0" w:lastRow="0" w:firstColumn="0" w:lastColumn="0" w:oddVBand="0" w:evenVBand="0" w:oddHBand="1" w:evenHBand="0" w:firstRowFirstColumn="0" w:firstRowLastColumn="0" w:lastRowFirstColumn="0" w:lastRowLastColumn="0"/>
+            </w:pPr>
+            <w:r>
+              <w:rPr>
+                <w:rFonts w:hint="eastAsia"/>
+              </w:rPr>
+              <w:t>- Google Play is well integrated with Google</w:t>
+            </w:r>
+            <w:r>
+              <w:t>’</w:t>
+            </w:r>
+            <w:r>
+              <w:rPr>
+                <w:rFonts w:hint="eastAsia"/>
+              </w:rPr>
+              <w:t xml:space="preserve">s Applications such as Gmail, </w:t>
+            </w:r>
+            <w:r>
+              <w:rPr>
+                <w:rFonts w:hint="eastAsia"/>
+                <w:b/>
+              </w:rPr>
+              <w:t>Google Maps</w:t>
+            </w:r>
+            <w:r>
+              <w:rPr>
+                <w:rFonts w:hint="eastAsia"/>
+              </w:rPr>
+              <w:t>, Google Drive and so on.</w:t>
+            </w:r>
+          </w:p>
+        </w:tc>
+        <w:tc>
+          <w:tcPr>
+            <w:tcW w:w="2397" w:type="dxa"/>
+          </w:tcPr>
+          <w:p>
+            <w:pPr>
+              <w:pStyle w:val="NoSpacing"/>
+              <w:cnfStyle w:val="000000100000" w:firstRow="0" w:lastRow="0" w:firstColumn="0" w:lastColumn="0" w:oddVBand="0" w:evenVBand="0" w:oddHBand="1" w:evenHBand="0" w:firstRowFirstColumn="0" w:firstRowLastColumn="0" w:lastRowFirstColumn="0" w:lastRowLastColumn="0"/>
+            </w:pPr>
+            <w:r>
+              <w:rPr>
+                <w:rFonts w:hint="eastAsia"/>
+              </w:rPr>
+              <w:t>-</w:t>
+            </w:r>
+            <w:r>
+              <w:t xml:space="preserve"> </w:t>
+            </w:r>
+            <w:r>
+              <w:rPr>
+                <w:b/>
+              </w:rPr>
+              <w:t>App Store</w:t>
+            </w:r>
+          </w:p>
+          <w:p>
+            <w:pPr>
+              <w:pStyle w:val="NoSpacing"/>
+              <w:cnfStyle w:val="000000100000" w:firstRow="0" w:lastRow="0" w:firstColumn="0" w:lastColumn="0" w:oddVBand="0" w:evenVBand="0" w:oddHBand="1" w:evenHBand="0" w:firstRowFirstColumn="0" w:firstRowLastColumn="0" w:lastRowFirstColumn="0" w:lastRowLastColumn="0"/>
+            </w:pPr>
+            <w:r>
+              <w:rPr>
+                <w:rFonts w:hint="eastAsia"/>
+              </w:rPr>
+              <w:t>- In the Initial Period of App Market, App Store dominated in the application market.</w:t>
+            </w:r>
+          </w:p>
+        </w:tc>
+        <w:tc>
+          <w:tcPr>
+            <w:tcW w:w="2397" w:type="dxa"/>
+          </w:tcPr>
+          <w:p>
+            <w:pPr>
+              <w:pStyle w:val="NoSpacing"/>
+              <w:cnfStyle w:val="000000100000" w:firstRow="0" w:lastRow="0" w:firstColumn="0" w:lastColumn="0" w:oddVBand="0" w:evenVBand="0" w:oddHBand="1" w:evenHBand="0" w:firstRowFirstColumn="0" w:firstRowLastColumn="0" w:lastRowFirstColumn="0" w:lastRowLastColumn="0"/>
+            </w:pPr>
+            <w:r>
+              <w:rPr>
+                <w:rFonts w:hint="eastAsia"/>
+              </w:rPr>
+              <w:t xml:space="preserve">- </w:t>
+            </w:r>
+            <w:r>
+              <w:rPr>
+                <w:b/>
+              </w:rPr>
+              <w:t>Window Store</w:t>
+            </w:r>
+          </w:p>
+          <w:p>
+            <w:pPr>
+              <w:pStyle w:val="NoSpacing"/>
+              <w:cnfStyle w:val="000000100000" w:firstRow="0" w:lastRow="0" w:firstColumn="0" w:lastColumn="0" w:oddVBand="0" w:evenVBand="0" w:oddHBand="1" w:evenHBand="0" w:firstRowFirstColumn="0" w:firstRowLastColumn="0" w:lastRowFirstColumn="0" w:lastRowLastColumn="0"/>
+            </w:pPr>
+            <w:r>
+              <w:rPr>
+                <w:rFonts w:hint="eastAsia"/>
+              </w:rPr>
+              <w:t xml:space="preserve">- Most of popular Applications are already in the market. </w:t>
+            </w:r>
+            <w:r>
+              <w:t>B</w:t>
+            </w:r>
+            <w:r>
+              <w:rPr>
+                <w:rFonts w:hint="eastAsia"/>
+              </w:rPr>
+              <w:t>ut the update speed is slower than Android and IOS.</w:t>
+            </w:r>
+          </w:p>
+          <w:p>
+            <w:pPr>
+              <w:pStyle w:val="NoSpacing"/>
+              <w:cnfStyle w:val="000000100000" w:firstRow="0" w:lastRow="0" w:firstColumn="0" w:lastColumn="0" w:oddVBand="0" w:evenVBand="0" w:oddHBand="1" w:evenHBand="0" w:firstRowFirstColumn="0" w:firstRowLastColumn="0" w:lastRowFirstColumn="0" w:lastRowLastColumn="0"/>
+            </w:pPr>
+          </w:p>
+          <w:p>
+            <w:pPr>
+              <w:pStyle w:val="NoSpacing"/>
+              <w:cnfStyle w:val="000000100000" w:firstRow="0" w:lastRow="0" w:firstColumn="0" w:lastColumn="0" w:oddVBand="0" w:evenVBand="0" w:oddHBand="1" w:evenHBand="0" w:firstRowFirstColumn="0" w:firstRowLastColumn="0" w:lastRowFirstColumn="0" w:lastRowLastColumn="0"/>
+            </w:pPr>
+            <w:r>
+              <w:rPr>
+                <w:rFonts w:hint="eastAsia"/>
+              </w:rPr>
+              <w:t>-</w:t>
+            </w:r>
+            <w:r>
+              <w:rPr>
+                <w:rFonts w:hint="eastAsia"/>
+              </w:rPr>
+              <w:t>It is available to unify the application between Desktop such as Windows 10 and Mobile Devices.</w:t>
+            </w:r>
+          </w:p>
+          <w:p>
+            <w:pPr>
+              <w:pStyle w:val="NoSpacing"/>
+              <w:cnfStyle w:val="000000100000" w:firstRow="0" w:lastRow="0" w:firstColumn="0" w:lastColumn="0" w:oddVBand="0" w:evenVBand="0" w:oddHBand="1" w:evenHBand="0" w:firstRowFirstColumn="0" w:firstRowLastColumn="0" w:lastRowFirstColumn="0" w:lastRowLastColumn="0"/>
+            </w:pPr>
+            <w:r>
+              <w:rPr>
+                <w:rFonts w:hint="eastAsia"/>
+              </w:rPr>
+              <w:t xml:space="preserve"> </w:t>
+            </w:r>
+          </w:p>
+        </w:tc>
+      </w:tr>
+      <w:tr>
+        <w:trPr>
+          <w:trHeight w:val="811"/>
+        </w:trPr>
+        <w:tc>
+          <w:tcPr>
+            <w:cnfStyle w:val="001000000000" w:firstRow="0" w:lastRow="0" w:firstColumn="1" w:lastColumn="0" w:oddVBand="0" w:evenVBand="0" w:oddHBand="0" w:evenHBand="0" w:firstRowFirstColumn="0" w:firstRowLastColumn="0" w:lastRowFirstColumn="0" w:lastRowLastColumn="0"/>
+            <w:tcW w:w="1908" w:type="dxa"/>
+          </w:tcPr>
+          <w:p>
+            <w:pPr>
+              <w:pStyle w:val="NoSpacing"/>
+              <w:jc w:val="center"/>
+            </w:pPr>
+            <w:r>
+              <w:t xml:space="preserve">OS Platform’s </w:t>
+            </w:r>
+            <w:r>
+              <w:t>Features</w:t>
+            </w:r>
+          </w:p>
+        </w:tc>
+        <w:tc>
+          <w:tcPr>
+            <w:tcW w:w="2886" w:type="dxa"/>
+          </w:tcPr>
+          <w:p>
+            <w:pPr>
+              <w:pStyle w:val="NoSpacing"/>
+              <w:cnfStyle w:val="000000000000" w:firstRow="0" w:lastRow="0" w:firstColumn="0" w:lastColumn="0" w:oddVBand="0" w:evenVBand="0" w:oddHBand="0" w:evenHBand="0" w:firstRowFirstColumn="0" w:firstRowLastColumn="0" w:lastRowFirstColumn="0" w:lastRowLastColumn="0"/>
+            </w:pPr>
+            <w:r>
+              <w:rPr>
+                <w:rFonts w:hint="eastAsia"/>
+              </w:rPr>
+              <w:t xml:space="preserve">- </w:t>
+            </w:r>
+            <w:r>
+              <w:rPr>
+                <w:rFonts w:hint="eastAsia"/>
+                <w:b/>
+              </w:rPr>
+              <w:t>Samsung Flow</w:t>
+            </w:r>
+            <w:r>
+              <w:rPr>
+                <w:rFonts w:hint="eastAsia"/>
+              </w:rPr>
+              <w:t>:  version is still Beta version</w:t>
+            </w:r>
+          </w:p>
+          <w:p>
+            <w:pPr>
+              <w:pStyle w:val="NoSpacing"/>
+              <w:cnfStyle w:val="000000000000" w:firstRow="0" w:lastRow="0" w:firstColumn="0" w:lastColumn="0" w:oddVBand="0" w:evenVBand="0" w:oddHBand="0" w:evenHBand="0" w:firstRowFirstColumn="0" w:firstRowLastColumn="0" w:lastRowFirstColumn="0" w:lastRowLastColumn="0"/>
+            </w:pPr>
+          </w:p>
+          <w:p>
+            <w:pPr>
+              <w:pStyle w:val="NoSpacing"/>
+              <w:cnfStyle w:val="000000000000" w:firstRow="0" w:lastRow="0" w:firstColumn="0" w:lastColumn="0" w:oddVBand="0" w:evenVBand="0" w:oddHBand="0" w:evenHBand="0" w:firstRowFirstColumn="0" w:firstRowLastColumn="0" w:lastRowFirstColumn="0" w:lastRowLastColumn="0"/>
+            </w:pPr>
+            <w:r>
+              <w:rPr>
+                <w:rFonts w:hint="eastAsia"/>
+              </w:rPr>
+              <w:t>- Hangout</w:t>
+            </w:r>
+          </w:p>
+          <w:p>
+            <w:pPr>
+              <w:pStyle w:val="NoSpacing"/>
+              <w:cnfStyle w:val="000000000000" w:firstRow="0" w:lastRow="0" w:firstColumn="0" w:lastColumn="0" w:oddVBand="0" w:evenVBand="0" w:oddHBand="0" w:evenHBand="0" w:firstRowFirstColumn="0" w:firstRowLastColumn="0" w:lastRowFirstColumn="0" w:lastRowLastColumn="0"/>
+            </w:pPr>
+            <w:r>
+              <w:rPr>
+                <w:rFonts w:hint="eastAsia"/>
+              </w:rPr>
+              <w:t>- Google Fit</w:t>
+            </w:r>
+          </w:p>
+          <w:p>
+            <w:pPr>
+              <w:pStyle w:val="NoSpacing"/>
+              <w:cnfStyle w:val="000000000000" w:firstRow="0" w:lastRow="0" w:firstColumn="0" w:lastColumn="0" w:oddVBand="0" w:evenVBand="0" w:oddHBand="0" w:evenHBand="0" w:firstRowFirstColumn="0" w:firstRowLastColumn="0" w:lastRowFirstColumn="0" w:lastRowLastColumn="0"/>
+            </w:pPr>
+          </w:p>
+          <w:p>
+            <w:pPr>
+              <w:pStyle w:val="NoSpacing"/>
+              <w:cnfStyle w:val="000000000000" w:firstRow="0" w:lastRow="0" w:firstColumn="0" w:lastColumn="0" w:oddVBand="0" w:evenVBand="0" w:oddHBand="0" w:evenHBand="0" w:firstRowFirstColumn="0" w:firstRowLastColumn="0" w:lastRowFirstColumn="0" w:lastRowLastColumn="0"/>
+            </w:pPr>
+            <w:r>
+              <w:rPr>
+                <w:rFonts w:hint="eastAsia"/>
+              </w:rPr>
+              <w:t>- Have Wide Range of available devices (Mobile phone, tablets and wearable devices such as smart watches). Not only Samsung but also google and so on.</w:t>
+            </w:r>
+          </w:p>
+        </w:tc>
+        <w:tc>
+          <w:tcPr>
+            <w:tcW w:w="2397" w:type="dxa"/>
+          </w:tcPr>
+          <w:p>
+            <w:pPr>
+              <w:pStyle w:val="NoSpacing"/>
+              <w:cnfStyle w:val="000000000000" w:firstRow="0" w:lastRow="0" w:firstColumn="0" w:lastColumn="0" w:oddVBand="0" w:evenVBand="0" w:oddHBand="0" w:evenHBand="0" w:firstRowFirstColumn="0" w:firstRowLastColumn="0" w:lastRowFirstColumn="0" w:lastRowLastColumn="0"/>
+            </w:pPr>
+            <w:r>
+              <w:rPr>
+                <w:rFonts w:hint="eastAsia"/>
+              </w:rPr>
+              <w:t>-</w:t>
+            </w:r>
+            <w:r>
+              <w:rPr>
+                <w:rFonts w:hint="eastAsia"/>
+              </w:rPr>
+              <w:t xml:space="preserve"> Devices based on IOS can be synchronized between Apple Devices.</w:t>
+            </w:r>
+          </w:p>
+          <w:p>
+            <w:pPr>
+              <w:pStyle w:val="NoSpacing"/>
+              <w:cnfStyle w:val="000000000000" w:firstRow="0" w:lastRow="0" w:firstColumn="0" w:lastColumn="0" w:oddVBand="0" w:evenVBand="0" w:oddHBand="0" w:evenHBand="0" w:firstRowFirstColumn="0" w:firstRowLastColumn="0" w:lastRowFirstColumn="0" w:lastRowLastColumn="0"/>
+            </w:pPr>
+          </w:p>
+          <w:p>
+            <w:pPr>
+              <w:pStyle w:val="NoSpacing"/>
+              <w:cnfStyle w:val="000000000000" w:firstRow="0" w:lastRow="0" w:firstColumn="0" w:lastColumn="0" w:oddVBand="0" w:evenVBand="0" w:oddHBand="0" w:evenHBand="0" w:firstRowFirstColumn="0" w:firstRowLastColumn="0" w:lastRowFirstColumn="0" w:lastRowLastColumn="0"/>
+            </w:pPr>
+            <w:r>
+              <w:rPr>
+                <w:rFonts w:hint="eastAsia"/>
+              </w:rPr>
+              <w:t xml:space="preserve">- </w:t>
+            </w:r>
+            <w:proofErr w:type="spellStart"/>
+            <w:r>
+              <w:rPr>
+                <w:rFonts w:hint="eastAsia"/>
+              </w:rPr>
+              <w:t>iMessage</w:t>
+            </w:r>
+            <w:proofErr w:type="spellEnd"/>
+          </w:p>
+          <w:p>
+            <w:pPr>
+              <w:pStyle w:val="NoSpacing"/>
+              <w:cnfStyle w:val="000000000000" w:firstRow="0" w:lastRow="0" w:firstColumn="0" w:lastColumn="0" w:oddVBand="0" w:evenVBand="0" w:oddHBand="0" w:evenHBand="0" w:firstRowFirstColumn="0" w:firstRowLastColumn="0" w:lastRowFirstColumn="0" w:lastRowLastColumn="0"/>
+            </w:pPr>
+            <w:r>
+              <w:rPr>
+                <w:rFonts w:hint="eastAsia"/>
+              </w:rPr>
+              <w:t>- Apple Health</w:t>
+            </w:r>
+          </w:p>
+          <w:p>
+            <w:pPr>
+              <w:pStyle w:val="NoSpacing"/>
+              <w:cnfStyle w:val="000000000000" w:firstRow="0" w:lastRow="0" w:firstColumn="0" w:lastColumn="0" w:oddVBand="0" w:evenVBand="0" w:oddHBand="0" w:evenHBand="0" w:firstRowFirstColumn="0" w:firstRowLastColumn="0" w:lastRowFirstColumn="0" w:lastRowLastColumn="0"/>
+            </w:pPr>
+            <w:r>
+              <w:rPr>
+                <w:rFonts w:hint="eastAsia"/>
+              </w:rPr>
+              <w:t>- IOS is only limited into Apple own devices such as MAC.</w:t>
+            </w:r>
+          </w:p>
+          <w:p>
+            <w:pPr>
+              <w:pStyle w:val="NoSpacing"/>
+              <w:cnfStyle w:val="000000000000" w:firstRow="0" w:lastRow="0" w:firstColumn="0" w:lastColumn="0" w:oddVBand="0" w:evenVBand="0" w:oddHBand="0" w:evenHBand="0" w:firstRowFirstColumn="0" w:firstRowLastColumn="0" w:lastRowFirstColumn="0" w:lastRowLastColumn="0"/>
+            </w:pPr>
+            <w:r>
+              <w:rPr>
+                <w:rFonts w:hint="eastAsia"/>
+              </w:rPr>
+              <w:t xml:space="preserve">- Most of the devices based on IOS </w:t>
+            </w:r>
+            <w:r>
+              <w:t>have</w:t>
+            </w:r>
+            <w:r>
+              <w:rPr>
+                <w:rFonts w:hint="eastAsia"/>
+              </w:rPr>
+              <w:t xml:space="preserve"> </w:t>
+            </w:r>
+            <w:r>
+              <w:rPr>
+                <w:rFonts w:hint="eastAsia"/>
+                <w:b/>
+              </w:rPr>
+              <w:t>expensive cost</w:t>
+            </w:r>
+            <w:r>
+              <w:rPr>
+                <w:rFonts w:hint="eastAsia"/>
+              </w:rPr>
+              <w:t xml:space="preserve"> among 3 OS.</w:t>
+            </w:r>
+          </w:p>
+        </w:tc>
+        <w:tc>
+          <w:tcPr>
+            <w:tcW w:w="2397" w:type="dxa"/>
+          </w:tcPr>
+          <w:p>
+            <w:pPr>
+              <w:pStyle w:val="NoSpacing"/>
+              <w:cnfStyle w:val="000000000000" w:firstRow="0" w:lastRow="0" w:firstColumn="0" w:lastColumn="0" w:oddVBand="0" w:evenVBand="0" w:oddHBand="0" w:evenHBand="0" w:firstRowFirstColumn="0" w:firstRowLastColumn="0" w:lastRowFirstColumn="0" w:lastRowLastColumn="0"/>
+            </w:pPr>
+            <w:r>
+              <w:rPr>
+                <w:rFonts w:hint="eastAsia"/>
+                <w:b/>
+              </w:rPr>
+              <w:t>Continuum</w:t>
+            </w:r>
+            <w:r>
+              <w:rPr>
+                <w:rFonts w:hint="eastAsia"/>
+              </w:rPr>
+              <w:t xml:space="preserve">: plug mobile device into the Monitor with Keyboard and Mouse then get the interface such as Desktop. </w:t>
+            </w:r>
+            <w:proofErr w:type="gramStart"/>
+            <w:r>
+              <w:rPr>
+                <w:rFonts w:hint="eastAsia"/>
+              </w:rPr>
+              <w:t>Thus</w:t>
+            </w:r>
+            <w:proofErr w:type="gramEnd"/>
+            <w:r>
+              <w:rPr>
+                <w:rFonts w:hint="eastAsia"/>
+              </w:rPr>
+              <w:t xml:space="preserve"> use the phone like PC.</w:t>
+            </w:r>
+          </w:p>
+          <w:p>
+            <w:pPr>
+              <w:pStyle w:val="NoSpacing"/>
+              <w:cnfStyle w:val="000000000000" w:firstRow="0" w:lastRow="0" w:firstColumn="0" w:lastColumn="0" w:oddVBand="0" w:evenVBand="0" w:oddHBand="0" w:evenHBand="0" w:firstRowFirstColumn="0" w:firstRowLastColumn="0" w:lastRowFirstColumn="0" w:lastRowLastColumn="0"/>
+            </w:pPr>
+          </w:p>
+          <w:p>
+            <w:pPr>
+              <w:pStyle w:val="NoSpacing"/>
+              <w:cnfStyle w:val="000000000000" w:firstRow="0" w:lastRow="0" w:firstColumn="0" w:lastColumn="0" w:oddVBand="0" w:evenVBand="0" w:oddHBand="0" w:evenHBand="0" w:firstRowFirstColumn="0" w:firstRowLastColumn="0" w:lastRowFirstColumn="0" w:lastRowLastColumn="0"/>
+            </w:pPr>
+            <w:r>
+              <w:rPr>
+                <w:rFonts w:hint="eastAsia"/>
+              </w:rPr>
+              <w:t>- Skype</w:t>
+            </w:r>
+          </w:p>
+          <w:p>
+            <w:pPr>
+              <w:pStyle w:val="NoSpacing"/>
+              <w:cnfStyle w:val="000000000000" w:firstRow="0" w:lastRow="0" w:firstColumn="0" w:lastColumn="0" w:oddVBand="0" w:evenVBand="0" w:oddHBand="0" w:evenHBand="0" w:firstRowFirstColumn="0" w:firstRowLastColumn="0" w:lastRowFirstColumn="0" w:lastRowLastColumn="0"/>
+            </w:pPr>
+            <w:r>
+              <w:rPr>
+                <w:rFonts w:hint="eastAsia"/>
+              </w:rPr>
+              <w:t>- Microsoft Health</w:t>
+            </w:r>
+          </w:p>
+          <w:p>
+            <w:pPr>
+              <w:pStyle w:val="NoSpacing"/>
+              <w:cnfStyle w:val="000000000000" w:firstRow="0" w:lastRow="0" w:firstColumn="0" w:lastColumn="0" w:oddVBand="0" w:evenVBand="0" w:oddHBand="0" w:evenHBand="0" w:firstRowFirstColumn="0" w:firstRowLastColumn="0" w:lastRowFirstColumn="0" w:lastRowLastColumn="0"/>
+            </w:pPr>
+          </w:p>
+        </w:tc>
+      </w:tr>
+      <w:tr>
+        <w:trPr>
+          <w:cnfStyle w:val="000000100000" w:firstRow="0" w:lastRow="0" w:firstColumn="0" w:lastColumn="0" w:oddVBand="0" w:evenVBand="0" w:oddHBand="1" w:evenHBand="0" w:firstRowFirstColumn="0" w:firstRowLastColumn="0" w:lastRowFirstColumn="0" w:lastRowLastColumn="0"/>
+          <w:trHeight w:val="848"/>
+        </w:trPr>
+        <w:tc>
+          <w:tcPr>
+            <w:cnfStyle w:val="001000000000" w:firstRow="0" w:lastRow="0" w:firstColumn="1" w:lastColumn="0" w:oddVBand="0" w:evenVBand="0" w:oddHBand="0" w:evenHBand="0" w:firstRowFirstColumn="0" w:firstRowLastColumn="0" w:lastRowFirstColumn="0" w:lastRowLastColumn="0"/>
+            <w:tcW w:w="1908" w:type="dxa"/>
+          </w:tcPr>
+          <w:p>
+            <w:pPr>
+              <w:pStyle w:val="NoSpacing"/>
+              <w:jc w:val="center"/>
+            </w:pPr>
+            <w:r>
+              <w:t>Virtual Assistance</w:t>
+            </w:r>
+          </w:p>
+        </w:tc>
+        <w:tc>
+          <w:tcPr>
+            <w:tcW w:w="2886" w:type="dxa"/>
+          </w:tcPr>
+          <w:p>
+            <w:pPr>
+              <w:pStyle w:val="NoSpacing"/>
+              <w:cnfStyle w:val="000000100000" w:firstRow="0" w:lastRow="0" w:firstColumn="0" w:lastColumn="0" w:oddVBand="0" w:evenVBand="0" w:oddHBand="1" w:evenHBand="0" w:firstRowFirstColumn="0" w:firstRowLastColumn="0" w:lastRowFirstColumn="0" w:lastRowLastColumn="0"/>
+            </w:pPr>
+            <w:r>
+              <w:rPr>
+                <w:rFonts w:hint="eastAsia"/>
+              </w:rPr>
+              <w:t xml:space="preserve">- </w:t>
+            </w:r>
+            <w:r>
+              <w:rPr>
+                <w:b/>
+              </w:rPr>
+              <w:t>Google</w:t>
+            </w:r>
+            <w:r>
+              <w:rPr>
+                <w:rFonts w:hint="eastAsia"/>
+                <w:b/>
+              </w:rPr>
+              <w:t xml:space="preserve"> Now</w:t>
+            </w:r>
+          </w:p>
+          <w:p>
+            <w:pPr>
+              <w:pStyle w:val="NoSpacing"/>
+              <w:cnfStyle w:val="000000100000" w:firstRow="0" w:lastRow="0" w:firstColumn="0" w:lastColumn="0" w:oddVBand="0" w:evenVBand="0" w:oddHBand="1" w:evenHBand="0" w:firstRowFirstColumn="0" w:firstRowLastColumn="0" w:lastRowFirstColumn="0" w:lastRowLastColumn="0"/>
+            </w:pPr>
+            <w:r>
+              <w:rPr>
+                <w:rFonts w:hint="eastAsia"/>
+              </w:rPr>
+              <w:t>- Google Now opens its API to developers who can use it for operating or referencing other apps</w:t>
+            </w:r>
+          </w:p>
+          <w:p>
+            <w:pPr>
+              <w:pStyle w:val="NoSpacing"/>
+              <w:cnfStyle w:val="000000100000" w:firstRow="0" w:lastRow="0" w:firstColumn="0" w:lastColumn="0" w:oddVBand="0" w:evenVBand="0" w:oddHBand="1" w:evenHBand="0" w:firstRowFirstColumn="0" w:firstRowLastColumn="0" w:lastRowFirstColumn="0" w:lastRowLastColumn="0"/>
+            </w:pPr>
+            <w:r>
+              <w:rPr>
+                <w:rFonts w:hint="eastAsia"/>
+              </w:rPr>
+              <w:t xml:space="preserve">- </w:t>
+            </w:r>
+            <w:r>
+              <w:rPr>
+                <w:rFonts w:hint="eastAsia"/>
+                <w:b/>
+              </w:rPr>
+              <w:t>Picture Recognition</w:t>
+            </w:r>
+            <w:r>
+              <w:rPr>
+                <w:rFonts w:hint="eastAsia"/>
+              </w:rPr>
+              <w:t>: It is available to offer information by input screenshot or picture</w:t>
+            </w:r>
+          </w:p>
+          <w:p>
+            <w:pPr>
+              <w:pStyle w:val="NoSpacing"/>
+              <w:cnfStyle w:val="000000100000" w:firstRow="0" w:lastRow="0" w:firstColumn="0" w:lastColumn="0" w:oddVBand="0" w:evenVBand="0" w:oddHBand="1" w:evenHBand="0" w:firstRowFirstColumn="0" w:firstRowLastColumn="0" w:lastRowFirstColumn="0" w:lastRowLastColumn="0"/>
+            </w:pPr>
+          </w:p>
+        </w:tc>
+        <w:tc>
+          <w:tcPr>
+            <w:tcW w:w="2397" w:type="dxa"/>
+          </w:tcPr>
+          <w:p>
+            <w:pPr>
+              <w:pStyle w:val="NoSpacing"/>
+              <w:cnfStyle w:val="000000100000" w:firstRow="0" w:lastRow="0" w:firstColumn="0" w:lastColumn="0" w:oddVBand="0" w:evenVBand="0" w:oddHBand="1" w:evenHBand="0" w:firstRowFirstColumn="0" w:firstRowLastColumn="0" w:lastRowFirstColumn="0" w:lastRowLastColumn="0"/>
+              <w:rPr>
+                <w:b/>
+              </w:rPr>
+            </w:pPr>
+            <w:r>
+              <w:rPr>
+                <w:rFonts w:hint="eastAsia"/>
+              </w:rPr>
+              <w:t xml:space="preserve">- </w:t>
+            </w:r>
+            <w:r>
+              <w:rPr>
+                <w:b/>
+              </w:rPr>
+              <w:t>Siri</w:t>
+            </w:r>
+          </w:p>
+          <w:p>
+            <w:pPr>
+              <w:pStyle w:val="NoSpacing"/>
+              <w:cnfStyle w:val="000000100000" w:firstRow="0" w:lastRow="0" w:firstColumn="0" w:lastColumn="0" w:oddVBand="0" w:evenVBand="0" w:oddHBand="1" w:evenHBand="0" w:firstRowFirstColumn="0" w:firstRowLastColumn="0" w:lastRowFirstColumn="0" w:lastRowLastColumn="0"/>
+            </w:pPr>
+            <w:r>
+              <w:rPr>
+                <w:rFonts w:hint="eastAsia"/>
+              </w:rPr>
+              <w:t xml:space="preserve">- Siri has </w:t>
+            </w:r>
+            <w:r>
+              <w:rPr>
+                <w:rFonts w:hint="eastAsia"/>
+                <w:b/>
+              </w:rPr>
+              <w:t>accurate understanding</w:t>
+            </w:r>
+            <w:r>
+              <w:rPr>
+                <w:rFonts w:hint="eastAsia"/>
+              </w:rPr>
+              <w:t xml:space="preserve"> compared as Google now</w:t>
+            </w:r>
+          </w:p>
+          <w:p>
+            <w:pPr>
+              <w:pStyle w:val="NoSpacing"/>
+              <w:cnfStyle w:val="000000100000" w:firstRow="0" w:lastRow="0" w:firstColumn="0" w:lastColumn="0" w:oddVBand="0" w:evenVBand="0" w:oddHBand="1" w:evenHBand="0" w:firstRowFirstColumn="0" w:firstRowLastColumn="0" w:lastRowFirstColumn="0" w:lastRowLastColumn="0"/>
+            </w:pPr>
+            <w:r>
+              <w:rPr>
+                <w:rFonts w:hint="eastAsia"/>
+              </w:rPr>
+              <w:t>- But the information area by Siri is limited</w:t>
+            </w:r>
+          </w:p>
+          <w:p>
+            <w:pPr>
+              <w:pStyle w:val="NoSpacing"/>
+              <w:cnfStyle w:val="000000100000" w:firstRow="0" w:lastRow="0" w:firstColumn="0" w:lastColumn="0" w:oddVBand="0" w:evenVBand="0" w:oddHBand="1" w:evenHBand="0" w:firstRowFirstColumn="0" w:firstRowLastColumn="0" w:lastRowFirstColumn="0" w:lastRowLastColumn="0"/>
+            </w:pPr>
+            <w:r>
+              <w:t>F</w:t>
+            </w:r>
+            <w:r>
+              <w:rPr>
+                <w:rFonts w:hint="eastAsia"/>
+              </w:rPr>
+              <w:t xml:space="preserve">or example, </w:t>
+            </w:r>
+            <w:proofErr w:type="gramStart"/>
+            <w:r>
+              <w:rPr>
+                <w:rFonts w:hint="eastAsia"/>
+              </w:rPr>
+              <w:t>Playing</w:t>
+            </w:r>
+            <w:proofErr w:type="gramEnd"/>
+            <w:r>
+              <w:rPr>
+                <w:rFonts w:hint="eastAsia"/>
+              </w:rPr>
+              <w:t xml:space="preserve"> music, setting timer or alarm and so on.</w:t>
+            </w:r>
+          </w:p>
+        </w:tc>
+        <w:tc>
+          <w:tcPr>
+            <w:tcW w:w="2397" w:type="dxa"/>
+          </w:tcPr>
+          <w:p>
+            <w:pPr>
+              <w:pStyle w:val="NoSpacing"/>
+              <w:cnfStyle w:val="000000100000" w:firstRow="0" w:lastRow="0" w:firstColumn="0" w:lastColumn="0" w:oddVBand="0" w:evenVBand="0" w:oddHBand="1" w:evenHBand="0" w:firstRowFirstColumn="0" w:firstRowLastColumn="0" w:lastRowFirstColumn="0" w:lastRowLastColumn="0"/>
+              <w:rPr>
+                <w:b/>
+              </w:rPr>
+            </w:pPr>
+            <w:r>
+              <w:rPr>
+                <w:rFonts w:hint="eastAsia"/>
+              </w:rPr>
+              <w:t xml:space="preserve">- </w:t>
+            </w:r>
+            <w:r>
+              <w:rPr>
+                <w:b/>
+              </w:rPr>
+              <w:t>Cortana</w:t>
+            </w:r>
+          </w:p>
+          <w:p>
+            <w:pPr>
+              <w:pStyle w:val="NoSpacing"/>
+              <w:cnfStyle w:val="000000100000" w:firstRow="0" w:lastRow="0" w:firstColumn="0" w:lastColumn="0" w:oddVBand="0" w:evenVBand="0" w:oddHBand="1" w:evenHBand="0" w:firstRowFirstColumn="0" w:firstRowLastColumn="0" w:lastRowFirstColumn="0" w:lastRowLastColumn="0"/>
+            </w:pPr>
+            <w:r>
+              <w:rPr>
+                <w:rFonts w:hint="eastAsia"/>
+              </w:rPr>
+              <w:t xml:space="preserve">- It is the latest virtual Assistance in Windows at 2015 </w:t>
+            </w:r>
+          </w:p>
+          <w:p>
+            <w:pPr>
+              <w:pStyle w:val="NoSpacing"/>
+              <w:cnfStyle w:val="000000100000" w:firstRow="0" w:lastRow="0" w:firstColumn="0" w:lastColumn="0" w:oddVBand="0" w:evenVBand="0" w:oddHBand="1" w:evenHBand="0" w:firstRowFirstColumn="0" w:firstRowLastColumn="0" w:lastRowFirstColumn="0" w:lastRowLastColumn="0"/>
+            </w:pPr>
+            <w:r>
+              <w:rPr>
+                <w:rFonts w:hint="eastAsia"/>
+              </w:rPr>
+              <w:t>- Bing Search, Music Recognition</w:t>
+            </w:r>
+          </w:p>
+          <w:p>
+            <w:pPr>
+              <w:pStyle w:val="NoSpacing"/>
+              <w:cnfStyle w:val="000000100000" w:firstRow="0" w:lastRow="0" w:firstColumn="0" w:lastColumn="0" w:oddVBand="0" w:evenVBand="0" w:oddHBand="1" w:evenHBand="0" w:firstRowFirstColumn="0" w:firstRowLastColumn="0" w:lastRowFirstColumn="0" w:lastRowLastColumn="0"/>
+            </w:pPr>
+            <w:r>
+              <w:rPr>
+                <w:rFonts w:hint="eastAsia"/>
+              </w:rPr>
+              <w:t>- Still need to be uploaded about features compared as the Android and Siri</w:t>
+            </w:r>
+          </w:p>
+        </w:tc>
+      </w:tr>
+      <w:tr>
+        <w:trPr>
+          <w:trHeight w:val="811"/>
+        </w:trPr>
+        <w:tc>
+          <w:tcPr>
+            <w:cnfStyle w:val="001000000000" w:firstRow="0" w:lastRow="0" w:firstColumn="1" w:lastColumn="0" w:oddVBand="0" w:evenVBand="0" w:oddHBand="0" w:evenHBand="0" w:firstRowFirstColumn="0" w:firstRowLastColumn="0" w:lastRowFirstColumn="0" w:lastRowLastColumn="0"/>
+            <w:tcW w:w="1908" w:type="dxa"/>
+          </w:tcPr>
+          <w:p>
+            <w:pPr>
+              <w:pStyle w:val="NoSpacing"/>
+              <w:jc w:val="center"/>
+            </w:pPr>
+            <w:r>
+              <w:t>Security</w:t>
+            </w:r>
+          </w:p>
+        </w:tc>
+        <w:tc>
+          <w:tcPr>
+            <w:tcW w:w="2886" w:type="dxa"/>
+          </w:tcPr>
+          <w:p>
+            <w:pPr>
+              <w:pStyle w:val="NoSpacing"/>
+              <w:cnfStyle w:val="000000000000" w:firstRow="0" w:lastRow="0" w:firstColumn="0" w:lastColumn="0" w:oddVBand="0" w:evenVBand="0" w:oddHBand="0" w:evenHBand="0" w:firstRowFirstColumn="0" w:firstRowLastColumn="0" w:lastRowFirstColumn="0" w:lastRowLastColumn="0"/>
+            </w:pPr>
+            <w:r>
+              <w:rPr>
+                <w:rFonts w:hint="eastAsia"/>
+              </w:rPr>
+              <w:t xml:space="preserve">- Android is based on </w:t>
+            </w:r>
+            <w:r>
+              <w:rPr>
+                <w:rFonts w:hint="eastAsia"/>
+                <w:b/>
+              </w:rPr>
+              <w:t>Open Source Code</w:t>
+            </w:r>
+          </w:p>
+          <w:p>
+            <w:pPr>
+              <w:pStyle w:val="NoSpacing"/>
+              <w:cnfStyle w:val="000000000000" w:firstRow="0" w:lastRow="0" w:firstColumn="0" w:lastColumn="0" w:oddVBand="0" w:evenVBand="0" w:oddHBand="0" w:evenHBand="0" w:firstRowFirstColumn="0" w:firstRowLastColumn="0" w:lastRowFirstColumn="0" w:lastRowLastColumn="0"/>
+            </w:pPr>
+            <w:r>
+              <w:rPr>
+                <w:rFonts w:hint="eastAsia"/>
+              </w:rPr>
+              <w:t>- Easy to submit the Application into Google Play with cheap submission fee compared as the App Store</w:t>
+            </w:r>
+          </w:p>
+          <w:p>
+            <w:pPr>
+              <w:pStyle w:val="NoSpacing"/>
+              <w:cnfStyle w:val="000000000000" w:firstRow="0" w:lastRow="0" w:firstColumn="0" w:lastColumn="0" w:oddVBand="0" w:evenVBand="0" w:oddHBand="0" w:evenHBand="0" w:firstRowFirstColumn="0" w:firstRowLastColumn="0" w:lastRowFirstColumn="0" w:lastRowLastColumn="0"/>
+            </w:pPr>
+          </w:p>
+          <w:p>
+            <w:pPr>
+              <w:pStyle w:val="NoSpacing"/>
+              <w:cnfStyle w:val="000000000000" w:firstRow="0" w:lastRow="0" w:firstColumn="0" w:lastColumn="0" w:oddVBand="0" w:evenVBand="0" w:oddHBand="0" w:evenHBand="0" w:firstRowFirstColumn="0" w:firstRowLastColumn="0" w:lastRowFirstColumn="0" w:lastRowLastColumn="0"/>
+            </w:pPr>
+            <w:r>
+              <w:rPr>
+                <w:rFonts w:hint="eastAsia"/>
+              </w:rPr>
+              <w:lastRenderedPageBreak/>
+              <w:t xml:space="preserve">- it has reinforced security in Google Play store after </w:t>
+            </w:r>
+            <w:proofErr w:type="spellStart"/>
+            <w:r>
+              <w:rPr>
+                <w:rFonts w:hint="eastAsia"/>
+              </w:rPr>
+              <w:t>stagefright</w:t>
+            </w:r>
+            <w:proofErr w:type="spellEnd"/>
+            <w:r>
+              <w:rPr>
+                <w:rFonts w:hint="eastAsia"/>
+              </w:rPr>
+              <w:t xml:space="preserve"> attack in 2015</w:t>
+            </w:r>
+          </w:p>
+          <w:p>
+            <w:pPr>
+              <w:pStyle w:val="NoSpacing"/>
+              <w:cnfStyle w:val="000000000000" w:firstRow="0" w:lastRow="0" w:firstColumn="0" w:lastColumn="0" w:oddVBand="0" w:evenVBand="0" w:oddHBand="0" w:evenHBand="0" w:firstRowFirstColumn="0" w:firstRowLastColumn="0" w:lastRowFirstColumn="0" w:lastRowLastColumn="0"/>
+            </w:pPr>
+          </w:p>
+          <w:p>
+            <w:pPr>
+              <w:pStyle w:val="NoSpacing"/>
+              <w:cnfStyle w:val="000000000000" w:firstRow="0" w:lastRow="0" w:firstColumn="0" w:lastColumn="0" w:oddVBand="0" w:evenVBand="0" w:oddHBand="0" w:evenHBand="0" w:firstRowFirstColumn="0" w:firstRowLastColumn="0" w:lastRowFirstColumn="0" w:lastRowLastColumn="0"/>
+            </w:pPr>
+            <w:r>
+              <w:rPr>
+                <w:rFonts w:hint="eastAsia"/>
+              </w:rPr>
+              <w:t>- Direct booting which allows application to begin with the lower layer in mobile devices</w:t>
+            </w:r>
+          </w:p>
+          <w:p>
+            <w:pPr>
+              <w:pStyle w:val="NoSpacing"/>
+              <w:cnfStyle w:val="000000000000" w:firstRow="0" w:lastRow="0" w:firstColumn="0" w:lastColumn="0" w:oddVBand="0" w:evenVBand="0" w:oddHBand="0" w:evenHBand="0" w:firstRowFirstColumn="0" w:firstRowLastColumn="0" w:lastRowFirstColumn="0" w:lastRowLastColumn="0"/>
+            </w:pPr>
+            <w:r>
+              <w:rPr>
+                <w:rFonts w:hint="eastAsia"/>
+              </w:rPr>
+              <w:t xml:space="preserve">- File Encryption which allows </w:t>
+            </w:r>
+            <w:r>
+              <w:t>protecting</w:t>
+            </w:r>
+            <w:r>
+              <w:rPr>
+                <w:rFonts w:hint="eastAsia"/>
+              </w:rPr>
+              <w:t xml:space="preserve"> the personal data in devices.</w:t>
+            </w:r>
+          </w:p>
+          <w:p>
+            <w:pPr>
+              <w:pStyle w:val="NoSpacing"/>
+              <w:cnfStyle w:val="000000000000" w:firstRow="0" w:lastRow="0" w:firstColumn="0" w:lastColumn="0" w:oddVBand="0" w:evenVBand="0" w:oddHBand="0" w:evenHBand="0" w:firstRowFirstColumn="0" w:firstRowLastColumn="0" w:lastRowFirstColumn="0" w:lastRowLastColumn="0"/>
+            </w:pPr>
+          </w:p>
+          <w:p>
+            <w:pPr>
+              <w:pStyle w:val="NoSpacing"/>
+              <w:cnfStyle w:val="000000000000" w:firstRow="0" w:lastRow="0" w:firstColumn="0" w:lastColumn="0" w:oddVBand="0" w:evenVBand="0" w:oddHBand="0" w:evenHBand="0" w:firstRowFirstColumn="0" w:firstRowLastColumn="0" w:lastRowFirstColumn="0" w:lastRowLastColumn="0"/>
+            </w:pPr>
+            <w:r>
+              <w:rPr>
+                <w:rFonts w:hint="eastAsia"/>
+              </w:rPr>
+              <w:t xml:space="preserve">- Because the wide range of devices is </w:t>
+            </w:r>
+            <w:r>
+              <w:t>available in Android OS, compared as the other OS platforms, it is vulnerable from malicious attack and Not whole</w:t>
+            </w:r>
+            <w:r>
+              <w:rPr>
+                <w:rFonts w:hint="eastAsia"/>
+              </w:rPr>
+              <w:t xml:space="preserve"> Android</w:t>
+            </w:r>
+            <w:r>
+              <w:t xml:space="preserve"> OS platform</w:t>
+            </w:r>
+            <w:r>
+              <w:rPr>
+                <w:rFonts w:hint="eastAsia"/>
+              </w:rPr>
+              <w:t xml:space="preserve"> is updated at the same time.</w:t>
+            </w:r>
+          </w:p>
+          <w:p>
+            <w:pPr>
+              <w:pStyle w:val="NoSpacing"/>
+              <w:cnfStyle w:val="000000000000" w:firstRow="0" w:lastRow="0" w:firstColumn="0" w:lastColumn="0" w:oddVBand="0" w:evenVBand="0" w:oddHBand="0" w:evenHBand="0" w:firstRowFirstColumn="0" w:firstRowLastColumn="0" w:lastRowFirstColumn="0" w:lastRowLastColumn="0"/>
+            </w:pPr>
+          </w:p>
+          <w:p>
+            <w:pPr>
+              <w:pStyle w:val="NoSpacing"/>
+              <w:cnfStyle w:val="000000000000" w:firstRow="0" w:lastRow="0" w:firstColumn="0" w:lastColumn="0" w:oddVBand="0" w:evenVBand="0" w:oddHBand="0" w:evenHBand="0" w:firstRowFirstColumn="0" w:firstRowLastColumn="0" w:lastRowFirstColumn="0" w:lastRowLastColumn="0"/>
+            </w:pPr>
+            <w:r>
+              <w:rPr>
+                <w:rFonts w:hint="eastAsia"/>
+              </w:rPr>
+              <w:t>-</w:t>
+            </w:r>
+          </w:p>
+        </w:tc>
+        <w:tc>
+          <w:tcPr>
+            <w:tcW w:w="2397" w:type="dxa"/>
+          </w:tcPr>
+          <w:p>
+            <w:pPr>
+              <w:pStyle w:val="NoSpacing"/>
+              <w:cnfStyle w:val="000000000000" w:firstRow="0" w:lastRow="0" w:firstColumn="0" w:lastColumn="0" w:oddVBand="0" w:evenVBand="0" w:oddHBand="0" w:evenHBand="0" w:firstRowFirstColumn="0" w:firstRowLastColumn="0" w:lastRowFirstColumn="0" w:lastRowLastColumn="0"/>
+            </w:pPr>
+            <w:r>
+              <w:rPr>
+                <w:rFonts w:hint="eastAsia"/>
+              </w:rPr>
+              <w:lastRenderedPageBreak/>
+              <w:t>- requires only use Apple</w:t>
+            </w:r>
+            <w:r>
+              <w:t>’</w:t>
+            </w:r>
+            <w:r>
+              <w:rPr>
+                <w:rFonts w:hint="eastAsia"/>
+              </w:rPr>
+              <w:t>s own devices.</w:t>
+            </w:r>
+          </w:p>
+          <w:p>
+            <w:pPr>
+              <w:pStyle w:val="NoSpacing"/>
+              <w:cnfStyle w:val="000000000000" w:firstRow="0" w:lastRow="0" w:firstColumn="0" w:lastColumn="0" w:oddVBand="0" w:evenVBand="0" w:oddHBand="0" w:evenHBand="0" w:firstRowFirstColumn="0" w:firstRowLastColumn="0" w:lastRowFirstColumn="0" w:lastRowLastColumn="0"/>
+            </w:pPr>
+            <w:r>
+              <w:rPr>
+                <w:rFonts w:hint="eastAsia"/>
+              </w:rPr>
+              <w:t>- App Store requires signature and checking from Apple Before submit Application into App store.</w:t>
+            </w:r>
+          </w:p>
+          <w:p>
+            <w:pPr>
+              <w:pStyle w:val="NoSpacing"/>
+              <w:cnfStyle w:val="000000000000" w:firstRow="0" w:lastRow="0" w:firstColumn="0" w:lastColumn="0" w:oddVBand="0" w:evenVBand="0" w:oddHBand="0" w:evenHBand="0" w:firstRowFirstColumn="0" w:firstRowLastColumn="0" w:lastRowFirstColumn="0" w:lastRowLastColumn="0"/>
+            </w:pPr>
+            <w:r>
+              <w:rPr>
+                <w:rFonts w:hint="eastAsia"/>
+              </w:rPr>
+              <w:t xml:space="preserve">- using secure encrypted channel </w:t>
+            </w:r>
+            <w:r>
+              <w:rPr>
+                <w:rFonts w:hint="eastAsia"/>
+              </w:rPr>
+              <w:lastRenderedPageBreak/>
+              <w:t>when upload/update apps</w:t>
+            </w:r>
+          </w:p>
+          <w:p>
+            <w:pPr>
+              <w:pStyle w:val="NoSpacing"/>
+              <w:cnfStyle w:val="000000000000" w:firstRow="0" w:lastRow="0" w:firstColumn="0" w:lastColumn="0" w:oddVBand="0" w:evenVBand="0" w:oddHBand="0" w:evenHBand="0" w:firstRowFirstColumn="0" w:firstRowLastColumn="0" w:lastRowFirstColumn="0" w:lastRowLastColumn="0"/>
+            </w:pPr>
+          </w:p>
+          <w:p>
+            <w:pPr>
+              <w:pStyle w:val="NoSpacing"/>
+              <w:cnfStyle w:val="000000000000" w:firstRow="0" w:lastRow="0" w:firstColumn="0" w:lastColumn="0" w:oddVBand="0" w:evenVBand="0" w:oddHBand="0" w:evenHBand="0" w:firstRowFirstColumn="0" w:firstRowLastColumn="0" w:lastRowFirstColumn="0" w:lastRowLastColumn="0"/>
+            </w:pPr>
+            <w:r>
+              <w:rPr>
+                <w:rFonts w:hint="eastAsia"/>
+              </w:rPr>
+              <w:t xml:space="preserve">- Like Android, IOS is one of the OS that a lot of users use in nowadays. </w:t>
+            </w:r>
+            <w:proofErr w:type="gramStart"/>
+            <w:r>
+              <w:rPr>
+                <w:rFonts w:hint="eastAsia"/>
+              </w:rPr>
+              <w:t>T</w:t>
+            </w:r>
+            <w:r>
+              <w:t>h</w:t>
+            </w:r>
+            <w:r>
+              <w:rPr>
+                <w:rFonts w:hint="eastAsia"/>
+              </w:rPr>
+              <w:t>us</w:t>
+            </w:r>
+            <w:proofErr w:type="gramEnd"/>
+            <w:r>
+              <w:rPr>
+                <w:rFonts w:hint="eastAsia"/>
+              </w:rPr>
+              <w:t xml:space="preserve"> There </w:t>
+            </w:r>
+            <w:r>
+              <w:t>are probabilities</w:t>
+            </w:r>
+            <w:r>
+              <w:rPr>
+                <w:rFonts w:hint="eastAsia"/>
+              </w:rPr>
+              <w:t xml:space="preserve"> attacked from malicious third party.</w:t>
+            </w:r>
+          </w:p>
+        </w:tc>
+        <w:tc>
+          <w:tcPr>
+            <w:tcW w:w="2397" w:type="dxa"/>
+          </w:tcPr>
+          <w:p>
+            <w:pPr>
+              <w:pStyle w:val="NoSpacing"/>
+              <w:cnfStyle w:val="000000000000" w:firstRow="0" w:lastRow="0" w:firstColumn="0" w:lastColumn="0" w:oddVBand="0" w:evenVBand="0" w:oddHBand="0" w:evenHBand="0" w:firstRowFirstColumn="0" w:firstRowLastColumn="0" w:lastRowFirstColumn="0" w:lastRowLastColumn="0"/>
+            </w:pPr>
+            <w:r>
+              <w:rPr>
+                <w:rFonts w:hint="eastAsia"/>
+              </w:rPr>
+              <w:lastRenderedPageBreak/>
+              <w:t>- Like IOS, Window store has strict app submission process</w:t>
+            </w:r>
+          </w:p>
+          <w:p>
+            <w:pPr>
+              <w:pStyle w:val="NoSpacing"/>
+              <w:cnfStyle w:val="000000000000" w:firstRow="0" w:lastRow="0" w:firstColumn="0" w:lastColumn="0" w:oddVBand="0" w:evenVBand="0" w:oddHBand="0" w:evenHBand="0" w:firstRowFirstColumn="0" w:firstRowLastColumn="0" w:lastRowFirstColumn="0" w:lastRowLastColumn="0"/>
+            </w:pPr>
+          </w:p>
+          <w:p>
+            <w:pPr>
+              <w:pStyle w:val="NoSpacing"/>
+              <w:cnfStyle w:val="000000000000" w:firstRow="0" w:lastRow="0" w:firstColumn="0" w:lastColumn="0" w:oddVBand="0" w:evenVBand="0" w:oddHBand="0" w:evenHBand="0" w:firstRowFirstColumn="0" w:firstRowLastColumn="0" w:lastRowFirstColumn="0" w:lastRowLastColumn="0"/>
+            </w:pPr>
+            <w:r>
+              <w:rPr>
+                <w:rFonts w:hint="eastAsia"/>
+              </w:rPr>
+              <w:t>- Device Encryption based on the local contents</w:t>
+            </w:r>
+          </w:p>
+          <w:p>
+            <w:pPr>
+              <w:pStyle w:val="NoSpacing"/>
+              <w:cnfStyle w:val="000000000000" w:firstRow="0" w:lastRow="0" w:firstColumn="0" w:lastColumn="0" w:oddVBand="0" w:evenVBand="0" w:oddHBand="0" w:evenHBand="0" w:firstRowFirstColumn="0" w:firstRowLastColumn="0" w:lastRowFirstColumn="0" w:lastRowLastColumn="0"/>
+            </w:pPr>
+            <w:r>
+              <w:rPr>
+                <w:rFonts w:hint="eastAsia"/>
+              </w:rPr>
+              <w:lastRenderedPageBreak/>
+              <w:t xml:space="preserve">- Easy to </w:t>
+            </w:r>
+            <w:proofErr w:type="gramStart"/>
+            <w:r>
+              <w:rPr>
+                <w:rFonts w:hint="eastAsia"/>
+              </w:rPr>
+              <w:t>integrated</w:t>
+            </w:r>
+            <w:proofErr w:type="gramEnd"/>
+            <w:r>
+              <w:rPr>
+                <w:rFonts w:hint="eastAsia"/>
+              </w:rPr>
+              <w:t xml:space="preserve"> apps between PC and mobile devices</w:t>
+            </w:r>
+          </w:p>
+          <w:p>
+            <w:pPr>
+              <w:pStyle w:val="NoSpacing"/>
+              <w:cnfStyle w:val="000000000000" w:firstRow="0" w:lastRow="0" w:firstColumn="0" w:lastColumn="0" w:oddVBand="0" w:evenVBand="0" w:oddHBand="0" w:evenHBand="0" w:firstRowFirstColumn="0" w:firstRowLastColumn="0" w:lastRowFirstColumn="0" w:lastRowLastColumn="0"/>
+            </w:pPr>
+            <w:r>
+              <w:rPr>
+                <w:rFonts w:hint="eastAsia"/>
+              </w:rPr>
+              <w:t xml:space="preserve">- </w:t>
+            </w:r>
+            <w:r>
+              <w:rPr>
+                <w:rFonts w:hint="eastAsia"/>
+                <w:b/>
+              </w:rPr>
+              <w:t>Microsoft passport</w:t>
+            </w:r>
+            <w:r>
+              <w:rPr>
+                <w:rFonts w:hint="eastAsia"/>
+              </w:rPr>
+              <w:t>: strong authentication process to access to resources.</w:t>
+            </w:r>
+          </w:p>
+          <w:p>
+            <w:pPr>
+              <w:pStyle w:val="NoSpacing"/>
+              <w:cnfStyle w:val="000000000000" w:firstRow="0" w:lastRow="0" w:firstColumn="0" w:lastColumn="0" w:oddVBand="0" w:evenVBand="0" w:oddHBand="0" w:evenHBand="0" w:firstRowFirstColumn="0" w:firstRowLastColumn="0" w:lastRowFirstColumn="0" w:lastRowLastColumn="0"/>
+            </w:pPr>
+            <w:r>
+              <w:rPr>
+                <w:rFonts w:hint="eastAsia"/>
+              </w:rPr>
+              <w:t xml:space="preserve">- </w:t>
+            </w:r>
+            <w:r>
+              <w:rPr>
+                <w:rFonts w:hint="eastAsia"/>
+                <w:b/>
+              </w:rPr>
+              <w:t>Device Guard</w:t>
+            </w:r>
+            <w:r>
+              <w:rPr>
+                <w:rFonts w:hint="eastAsia"/>
+              </w:rPr>
+              <w:t xml:space="preserve">: protect data from </w:t>
+            </w:r>
+            <w:r>
+              <w:t>malicious</w:t>
+            </w:r>
+            <w:r>
+              <w:rPr>
+                <w:rFonts w:hint="eastAsia"/>
+              </w:rPr>
+              <w:t xml:space="preserve"> programs </w:t>
+            </w:r>
+          </w:p>
+          <w:p>
+            <w:pPr>
+              <w:pStyle w:val="NoSpacing"/>
+              <w:cnfStyle w:val="000000000000" w:firstRow="0" w:lastRow="0" w:firstColumn="0" w:lastColumn="0" w:oddVBand="0" w:evenVBand="0" w:oddHBand="0" w:evenHBand="0" w:firstRowFirstColumn="0" w:firstRowLastColumn="0" w:lastRowFirstColumn="0" w:lastRowLastColumn="0"/>
+            </w:pPr>
+            <w:r>
+              <w:rPr>
+                <w:rFonts w:hint="eastAsia"/>
+              </w:rPr>
+              <w:t xml:space="preserve">- </w:t>
+            </w:r>
+            <w:r>
+              <w:rPr>
+                <w:rFonts w:hint="eastAsia"/>
+                <w:b/>
+              </w:rPr>
+              <w:t>Microsoft Enterprise Mobility</w:t>
+            </w:r>
+            <w:r>
+              <w:rPr>
+                <w:rFonts w:hint="eastAsia"/>
+              </w:rPr>
+              <w:t xml:space="preserve">: focus on Security Session with </w:t>
+            </w:r>
+            <w:proofErr w:type="gramStart"/>
+            <w:r>
+              <w:rPr>
+                <w:rFonts w:hint="eastAsia"/>
+              </w:rPr>
+              <w:t>ATA(</w:t>
+            </w:r>
+            <w:proofErr w:type="gramEnd"/>
+            <w:r>
+              <w:rPr>
+                <w:rFonts w:hint="eastAsia"/>
+              </w:rPr>
+              <w:t xml:space="preserve">Advanced Threat </w:t>
+            </w:r>
+            <w:r>
+              <w:t>Analytics</w:t>
+            </w:r>
+            <w:r>
+              <w:rPr>
+                <w:rFonts w:hint="eastAsia"/>
+              </w:rPr>
+              <w:t>)</w:t>
+            </w:r>
+          </w:p>
+          <w:p>
+            <w:pPr>
+              <w:pStyle w:val="NoSpacing"/>
+              <w:cnfStyle w:val="000000000000" w:firstRow="0" w:lastRow="0" w:firstColumn="0" w:lastColumn="0" w:oddVBand="0" w:evenVBand="0" w:oddHBand="0" w:evenHBand="0" w:firstRowFirstColumn="0" w:firstRowLastColumn="0" w:lastRowFirstColumn="0" w:lastRowLastColumn="0"/>
+            </w:pPr>
+          </w:p>
+          <w:p>
+            <w:pPr>
+              <w:pStyle w:val="NoSpacing"/>
+              <w:cnfStyle w:val="000000000000" w:firstRow="0" w:lastRow="0" w:firstColumn="0" w:lastColumn="0" w:oddVBand="0" w:evenVBand="0" w:oddHBand="0" w:evenHBand="0" w:firstRowFirstColumn="0" w:firstRowLastColumn="0" w:lastRowFirstColumn="0" w:lastRowLastColumn="0"/>
+            </w:pPr>
+            <w:r>
+              <w:rPr>
+                <w:rFonts w:hint="eastAsia"/>
+              </w:rPr>
+              <w:t xml:space="preserve">- One of the Problems in Windows store is small market </w:t>
+            </w:r>
+            <w:r>
+              <w:t>compared</w:t>
+            </w:r>
+            <w:r>
+              <w:rPr>
+                <w:rFonts w:hint="eastAsia"/>
+              </w:rPr>
+              <w:t xml:space="preserve"> as Android and IOS. </w:t>
+            </w:r>
+            <w:proofErr w:type="gramStart"/>
+            <w:r>
+              <w:rPr>
+                <w:rFonts w:hint="eastAsia"/>
+              </w:rPr>
+              <w:t>Thus</w:t>
+            </w:r>
+            <w:proofErr w:type="gramEnd"/>
+            <w:r>
+              <w:rPr>
+                <w:rFonts w:hint="eastAsia"/>
+              </w:rPr>
+              <w:t xml:space="preserve"> it has a probability to being attacked in the future. </w:t>
+            </w:r>
+            <w:proofErr w:type="gramStart"/>
+            <w:r>
+              <w:t>A</w:t>
+            </w:r>
+            <w:r>
+              <w:rPr>
+                <w:rFonts w:hint="eastAsia"/>
+              </w:rPr>
+              <w:t>nd also</w:t>
+            </w:r>
+            <w:proofErr w:type="gramEnd"/>
+            <w:r>
+              <w:rPr>
+                <w:rFonts w:hint="eastAsia"/>
+              </w:rPr>
+              <w:t xml:space="preserve"> lack of features in the markets.</w:t>
+            </w:r>
+          </w:p>
+        </w:tc>
+      </w:tr>
+      <w:tr>
+        <w:trPr>
+          <w:cnfStyle w:val="000000100000" w:firstRow="0" w:lastRow="0" w:firstColumn="0" w:lastColumn="0" w:oddVBand="0" w:evenVBand="0" w:oddHBand="1" w:evenHBand="0" w:firstRowFirstColumn="0" w:firstRowLastColumn="0" w:lastRowFirstColumn="0" w:lastRowLastColumn="0"/>
+          <w:trHeight w:val="848"/>
+        </w:trPr>
+        <w:tc>
+          <w:tcPr>
+            <w:cnfStyle w:val="001000000000" w:firstRow="0" w:lastRow="0" w:firstColumn="1" w:lastColumn="0" w:oddVBand="0" w:evenVBand="0" w:oddHBand="0" w:evenHBand="0" w:firstRowFirstColumn="0" w:firstRowLastColumn="0" w:lastRowFirstColumn="0" w:lastRowLastColumn="0"/>
+            <w:tcW w:w="1908" w:type="dxa"/>
+          </w:tcPr>
+          <w:p>
+            <w:pPr>
+              <w:pStyle w:val="NoSpacing"/>
+            </w:pPr>
+            <w:r>
+              <w:rPr>
+                <w:rFonts w:hint="eastAsia"/>
+              </w:rPr>
+              <w:t>Biometric Security</w:t>
+            </w:r>
+          </w:p>
+        </w:tc>
+        <w:tc>
+          <w:tcPr>
+            <w:tcW w:w="2886" w:type="dxa"/>
+          </w:tcPr>
+          <w:p>
+            <w:pPr>
+              <w:pStyle w:val="NoSpacing"/>
+              <w:cnfStyle w:val="000000100000" w:firstRow="0" w:lastRow="0" w:firstColumn="0" w:lastColumn="0" w:oddVBand="0" w:evenVBand="0" w:oddHBand="1" w:evenHBand="0" w:firstRowFirstColumn="0" w:firstRowLastColumn="0" w:lastRowFirstColumn="0" w:lastRowLastColumn="0"/>
+            </w:pPr>
+            <w:r>
+              <w:rPr>
+                <w:rFonts w:hint="eastAsia"/>
+              </w:rPr>
+              <w:t xml:space="preserve">- </w:t>
+            </w:r>
+            <w:r>
+              <w:rPr>
+                <w:rFonts w:hint="eastAsia"/>
+                <w:b/>
+              </w:rPr>
+              <w:t>Fingerprint sensor technology</w:t>
+            </w:r>
+            <w:r>
+              <w:rPr>
+                <w:rFonts w:hint="eastAsia"/>
+              </w:rPr>
+              <w:t xml:space="preserve"> after IOS</w:t>
+            </w:r>
+          </w:p>
+          <w:p>
+            <w:pPr>
+              <w:pStyle w:val="NoSpacing"/>
+              <w:cnfStyle w:val="000000100000" w:firstRow="0" w:lastRow="0" w:firstColumn="0" w:lastColumn="0" w:oddVBand="0" w:evenVBand="0" w:oddHBand="1" w:evenHBand="0" w:firstRowFirstColumn="0" w:firstRowLastColumn="0" w:lastRowFirstColumn="0" w:lastRowLastColumn="0"/>
+            </w:pPr>
+            <w:r>
+              <w:rPr>
+                <w:rFonts w:hint="eastAsia"/>
+              </w:rPr>
+              <w:t>- lyrics pattern recognition technology from Galaxy Note 7 in Samsung</w:t>
+            </w:r>
+          </w:p>
+        </w:tc>
+        <w:tc>
+          <w:tcPr>
+            <w:tcW w:w="2397" w:type="dxa"/>
+          </w:tcPr>
+          <w:p>
+            <w:pPr>
+              <w:pStyle w:val="NoSpacing"/>
+              <w:cnfStyle w:val="000000100000" w:firstRow="0" w:lastRow="0" w:firstColumn="0" w:lastColumn="0" w:oddVBand="0" w:evenVBand="0" w:oddHBand="1" w:evenHBand="0" w:firstRowFirstColumn="0" w:firstRowLastColumn="0" w:lastRowFirstColumn="0" w:lastRowLastColumn="0"/>
+            </w:pPr>
+            <w:r>
+              <w:rPr>
+                <w:rFonts w:hint="eastAsia"/>
+              </w:rPr>
+              <w:t xml:space="preserve">- IOS is the </w:t>
+            </w:r>
+            <w:r>
+              <w:rPr>
+                <w:rFonts w:hint="eastAsia"/>
+                <w:b/>
+              </w:rPr>
+              <w:t>FIRST</w:t>
+            </w:r>
+            <w:r>
+              <w:rPr>
+                <w:rFonts w:hint="eastAsia"/>
+              </w:rPr>
+              <w:t xml:space="preserve"> OS which released </w:t>
+            </w:r>
+            <w:r>
+              <w:rPr>
+                <w:rFonts w:hint="eastAsia"/>
+                <w:b/>
+              </w:rPr>
+              <w:t>Fingerprint sensor technology</w:t>
+            </w:r>
+            <w:r>
+              <w:rPr>
+                <w:rFonts w:hint="eastAsia"/>
+              </w:rPr>
+              <w:t xml:space="preserve"> in the devices.</w:t>
+            </w:r>
+          </w:p>
+          <w:p>
+            <w:pPr>
+              <w:pStyle w:val="NoSpacing"/>
+              <w:cnfStyle w:val="000000100000" w:firstRow="0" w:lastRow="0" w:firstColumn="0" w:lastColumn="0" w:oddVBand="0" w:evenVBand="0" w:oddHBand="1" w:evenHBand="0" w:firstRowFirstColumn="0" w:firstRowLastColumn="0" w:lastRowFirstColumn="0" w:lastRowLastColumn="0"/>
+            </w:pPr>
+          </w:p>
+        </w:tc>
+        <w:tc>
+          <w:tcPr>
+            <w:tcW w:w="2397" w:type="dxa"/>
+          </w:tcPr>
+          <w:p>
+            <w:pPr>
+              <w:pStyle w:val="NoSpacing"/>
+              <w:cnfStyle w:val="000000100000" w:firstRow="0" w:lastRow="0" w:firstColumn="0" w:lastColumn="0" w:oddVBand="0" w:evenVBand="0" w:oddHBand="1" w:evenHBand="0" w:firstRowFirstColumn="0" w:firstRowLastColumn="0" w:lastRowFirstColumn="0" w:lastRowLastColumn="0"/>
+            </w:pPr>
+            <w:r>
+              <w:rPr>
+                <w:rFonts w:hint="eastAsia"/>
+              </w:rPr>
+              <w:t xml:space="preserve">- </w:t>
+            </w:r>
+            <w:r>
+              <w:rPr>
+                <w:rFonts w:hint="eastAsia"/>
+                <w:b/>
+              </w:rPr>
+              <w:t>Windows Hello</w:t>
+            </w:r>
+            <w:r>
+              <w:rPr>
+                <w:rFonts w:hint="eastAsia"/>
+              </w:rPr>
+              <w:t>: Authentication to sign in Windows 10 devices securely. (Surface Pro 4, Surface Book, most PCs) with fingerprint readers or Face recognition always work.</w:t>
+            </w:r>
+          </w:p>
+        </w:tc>
+      </w:tr>
+    </w:tbl>
+    <w:p>
+      <w:pPr>
+        <w:pStyle w:val="NoSpacing"/>
+      </w:pPr>
+    </w:p>
+    <w:p>
+      <w:pPr>
+        <w:pStyle w:val="NoSpacing"/>
+      </w:pPr>
+    </w:p>
+    <w:p>
+      <w:pPr>
+        <w:pStyle w:val="NoSpacing"/>
+      </w:pPr>
+      <w:r>
+        <w:t>After considering the above comparison between different OS platforms we have decided to go ahead Android as it has the largest market share</w:t>
+      </w:r>
+      <w:sdt>
+        <w:sdtPr>
+          <w:id w:val="-1209876583"/>
+          <w:citation/>
+        </w:sdtPr>
+        <w:sdtContent>
+          <w:r>
+            <w:fldChar w:fldCharType="begin"/>
+          </w:r>
+          <w:r>
+            <w:rPr>
+              <w:lang w:val="en-SG"/>
+            </w:rPr>
+            <w:instrText xml:space="preserve"> CITATION Jam16 \l 18441 </w:instrText>
+          </w:r>
+          <w:r>
+            <w:fldChar w:fldCharType="separate"/>
+          </w:r>
+          <w:r>
+            <w:rPr>
+              <w:noProof/>
+              <w:lang w:val="en-SG"/>
+            </w:rPr>
+            <w:t xml:space="preserve"> </w:t>
+          </w:r>
+          <w:r>
+            <w:rPr>
+              <w:noProof/>
+              <w:lang w:val="en-SG"/>
+            </w:rPr>
+            <w:t>[12]</w:t>
+          </w:r>
+          <w:r>
+            <w:fldChar w:fldCharType="end"/>
+          </w:r>
+        </w:sdtContent>
+      </w:sdt>
+      <w:r>
+        <w:t xml:space="preserve"> and cross platform option does not achieve the same performance level as natively build apps</w:t>
+      </w:r>
+      <w:sdt>
+        <w:sdtPr>
+          <w:id w:val="-205804218"/>
+          <w:citation/>
+        </w:sdtPr>
+        <w:sdtContent>
+          <w:r>
+            <w:fldChar w:fldCharType="begin"/>
+          </w:r>
+          <w:r>
+            <w:rPr>
+              <w:lang w:val="en-SG"/>
+            </w:rPr>
+            <w:instrText xml:space="preserve"> CITATION Pre17 \l 18441 </w:instrText>
+          </w:r>
+          <w:r>
+            <w:fldChar w:fldCharType="separate"/>
+          </w:r>
+          <w:r>
+            <w:rPr>
+              <w:noProof/>
+              <w:lang w:val="en-SG"/>
+            </w:rPr>
+            <w:t xml:space="preserve"> </w:t>
+          </w:r>
+          <w:r>
+            <w:rPr>
+              <w:noProof/>
+              <w:lang w:val="en-SG"/>
+            </w:rPr>
+            <w:t>[13]</w:t>
+          </w:r>
+          <w:r>
+            <w:fldChar w:fldCharType="end"/>
+          </w:r>
+        </w:sdtContent>
+      </w:sdt>
+      <w:r>
+        <w:t>.</w:t>
+      </w:r>
+    </w:p>
+    <w:p>
+      <w:pPr>
+        <w:pStyle w:val="NoSpacing"/>
+      </w:pPr>
+    </w:p>
+    <w:p>
+      <w:pPr>
+        <w:pStyle w:val="NoSpacing"/>
+      </w:pPr>
+    </w:p>
+    <w:p>
+      <w:pPr>
+        <w:pStyle w:val="NoSpacing"/>
+      </w:pPr>
+    </w:p>
+    <w:p>
+      <w:pPr>
+        <w:pStyle w:val="NoSpacing"/>
+      </w:pPr>
+    </w:p>
+    <w:p>
+      <w:pPr>
+        <w:pStyle w:val="NoSpacing"/>
+      </w:pPr>
+    </w:p>
+    <w:p>
+      <w:pPr>
+        <w:pStyle w:val="NoSpacing"/>
+      </w:pPr>
+    </w:p>
+    <w:p>
+      <w:pPr>
+        <w:pStyle w:val="NoSpacing"/>
+      </w:pPr>
+    </w:p>
+    <w:p>
+      <w:pPr>
+        <w:pStyle w:val="NoSpacing"/>
+      </w:pPr>
+    </w:p>
+    <w:p>
+      <w:pPr>
+        <w:pStyle w:val="NoSpacing"/>
+      </w:pPr>
+    </w:p>
+    <w:p>
+      <w:pPr>
+        <w:pStyle w:val="NoSpacing"/>
+      </w:pPr>
+    </w:p>
+    <w:p>
+      <w:pPr>
+        <w:pStyle w:val="NoSpacing"/>
+      </w:pPr>
+    </w:p>
+    <w:p>
+      <w:pPr>
+        <w:pStyle w:val="NoSpacing"/>
+      </w:pPr>
+    </w:p>
+    <w:p>
+      <w:pPr>
+        <w:pStyle w:val="NoSpacing"/>
+      </w:pPr>
+    </w:p>
+    <w:p>
+      <w:pPr>
+        <w:pStyle w:val="Heading1"/>
+      </w:pPr>
+      <w:bookmarkStart w:id="16" w:name="_Toc488941608"/>
+      <w:r>
+        <w:rPr>
+          <w:rFonts w:hint="eastAsia"/>
+        </w:rPr>
+        <w:lastRenderedPageBreak/>
+        <w:t xml:space="preserve">Database Software </w:t>
+      </w:r>
+      <w:r>
+        <w:t>Comparison</w:t>
+      </w:r>
+      <w:r>
+        <w:rPr>
+          <w:rFonts w:hint="eastAsia"/>
+        </w:rPr>
+        <w:t xml:space="preserve"> </w:t>
+      </w:r>
+      <w:sdt>
+        <w:sdtPr>
+          <w:rPr>
+            <w:rFonts w:hint="eastAsia"/>
+          </w:rPr>
+          <w:id w:val="942654186"/>
+          <w:citation/>
+        </w:sdtPr>
+        <w:sdtContent>
+          <w:r>
+            <w:fldChar w:fldCharType="begin"/>
+          </w:r>
+          <w:r>
+            <w:instrText xml:space="preserve">CITATION DBE17 \n  \y  \l 1042 </w:instrText>
+          </w:r>
+          <w:r>
+            <w:fldChar w:fldCharType="separate"/>
+          </w:r>
+          <w:r>
+            <w:rPr>
+              <w:rFonts w:eastAsiaTheme="minorEastAsia"/>
+              <w:noProof/>
+            </w:rPr>
+            <w:t>[14]</w:t>
+          </w:r>
+          <w:r>
+            <w:fldChar w:fldCharType="end"/>
+          </w:r>
+        </w:sdtContent>
+      </w:sdt>
+      <w:bookmarkEnd w:id="16"/>
+    </w:p>
+    <w:p>
+      <w:pPr>
+        <w:pStyle w:val="NoSpacing"/>
+      </w:pPr>
+    </w:p>
+    <w:tbl>
+      <w:tblPr>
+        <w:tblStyle w:val="LightShading"/>
+        <w:tblW w:w="9588" w:type="dxa"/>
+        <w:tblLook w:val="04A0" w:firstRow="1" w:lastRow="0" w:firstColumn="1" w:lastColumn="0" w:noHBand="0" w:noVBand="1"/>
+      </w:tblPr>
+      <w:tblGrid>
+        <w:gridCol w:w="1908"/>
+        <w:gridCol w:w="2886"/>
+        <w:gridCol w:w="2397"/>
+        <w:gridCol w:w="2397"/>
+      </w:tblGrid>
+      <w:tr>
+        <w:trPr>
+          <w:cnfStyle w:val="100000000000" w:firstRow="1" w:lastRow="0" w:firstColumn="0" w:lastColumn="0" w:oddVBand="0" w:evenVBand="0" w:oddHBand="0" w:evenHBand="0" w:firstRowFirstColumn="0" w:firstRowLastColumn="0" w:lastRowFirstColumn="0" w:lastRowLastColumn="0"/>
+          <w:trHeight w:val="811"/>
+        </w:trPr>
+        <w:tc>
+          <w:tcPr>
+            <w:cnfStyle w:val="001000000000" w:firstRow="0" w:lastRow="0" w:firstColumn="1" w:lastColumn="0" w:oddVBand="0" w:evenVBand="0" w:oddHBand="0" w:evenHBand="0" w:firstRowFirstColumn="0" w:firstRowLastColumn="0" w:lastRowFirstColumn="0" w:lastRowLastColumn="0"/>
+            <w:tcW w:w="1908" w:type="dxa"/>
+            <w:tcBorders>
+              <w:tl2br w:val="single" w:sz="8" w:space="0" w:color="000000" w:themeColor="text1"/>
+            </w:tcBorders>
+          </w:tcPr>
+          <w:p>
+            <w:pPr>
+              <w:pStyle w:val="NoSpacing"/>
+              <w:jc w:val="right"/>
+            </w:pPr>
+            <w:r>
+              <w:t>DB Platform</w:t>
+            </w:r>
+          </w:p>
+          <w:p>
+            <w:pPr>
+              <w:pStyle w:val="NoSpacing"/>
+              <w:jc w:val="center"/>
+            </w:pPr>
+          </w:p>
+          <w:p>
+            <w:pPr>
+              <w:pStyle w:val="NoSpacing"/>
+            </w:pPr>
+            <w:proofErr w:type="spellStart"/>
+            <w:r>
+              <w:t>Facotrs</w:t>
+            </w:r>
+            <w:proofErr w:type="spellEnd"/>
+          </w:p>
+        </w:tc>
+        <w:tc>
+          <w:tcPr>
+            <w:tcW w:w="2886" w:type="dxa"/>
+          </w:tcPr>
+          <w:p>
+            <w:pPr>
+              <w:pStyle w:val="NoSpacing"/>
+              <w:jc w:val="center"/>
+              <w:cnfStyle w:val="100000000000" w:firstRow="1" w:lastRow="0" w:firstColumn="0" w:lastColumn="0" w:oddVBand="0" w:evenVBand="0" w:oddHBand="0" w:evenHBand="0" w:firstRowFirstColumn="0" w:firstRowLastColumn="0" w:lastRowFirstColumn="0" w:lastRowLastColumn="0"/>
+            </w:pPr>
+            <w:r>
+              <w:t>Oracle SQL</w:t>
+            </w:r>
+          </w:p>
+          <w:p>
+            <w:pPr>
+              <w:pStyle w:val="NoSpacing"/>
+              <w:jc w:val="center"/>
+              <w:cnfStyle w:val="100000000000" w:firstRow="1" w:lastRow="0" w:firstColumn="0" w:lastColumn="0" w:oddVBand="0" w:evenVBand="0" w:oddHBand="0" w:evenHBand="0" w:firstRowFirstColumn="0" w:firstRowLastColumn="0" w:lastRowFirstColumn="0" w:lastRowLastColumn="0"/>
+            </w:pPr>
+          </w:p>
+          <w:p>
+            <w:pPr>
+              <w:pStyle w:val="NoSpacing"/>
+              <w:jc w:val="center"/>
+              <w:cnfStyle w:val="100000000000" w:firstRow="1" w:lastRow="0" w:firstColumn="0" w:lastColumn="0" w:oddVBand="0" w:evenVBand="0" w:oddHBand="0" w:evenHBand="0" w:firstRowFirstColumn="0" w:firstRowLastColumn="0" w:lastRowFirstColumn="0" w:lastRowLastColumn="0"/>
+            </w:pPr>
+          </w:p>
+        </w:tc>
+        <w:tc>
+          <w:tcPr>
+            <w:tcW w:w="2397" w:type="dxa"/>
+          </w:tcPr>
+          <w:p>
+            <w:pPr>
+              <w:pStyle w:val="NoSpacing"/>
+              <w:jc w:val="center"/>
+              <w:cnfStyle w:val="100000000000" w:firstRow="1" w:lastRow="0" w:firstColumn="0" w:lastColumn="0" w:oddVBand="0" w:evenVBand="0" w:oddHBand="0" w:evenHBand="0" w:firstRowFirstColumn="0" w:firstRowLastColumn="0" w:lastRowFirstColumn="0" w:lastRowLastColumn="0"/>
+            </w:pPr>
+            <w:proofErr w:type="spellStart"/>
+            <w:r>
+              <w:t>M</w:t>
+            </w:r>
+            <w:r>
+              <w:rPr>
+                <w:rFonts w:hint="eastAsia"/>
+              </w:rPr>
+              <w:t>s</w:t>
+            </w:r>
+            <w:r>
+              <w:t>SQL</w:t>
+            </w:r>
+            <w:proofErr w:type="spellEnd"/>
+          </w:p>
+          <w:p>
+            <w:pPr>
+              <w:pStyle w:val="NoSpacing"/>
+              <w:jc w:val="center"/>
+              <w:cnfStyle w:val="100000000000" w:firstRow="1" w:lastRow="0" w:firstColumn="0" w:lastColumn="0" w:oddVBand="0" w:evenVBand="0" w:oddHBand="0" w:evenHBand="0" w:firstRowFirstColumn="0" w:firstRowLastColumn="0" w:lastRowFirstColumn="0" w:lastRowLastColumn="0"/>
+            </w:pPr>
+          </w:p>
+          <w:p>
+            <w:pPr>
+              <w:pStyle w:val="NoSpacing"/>
+              <w:jc w:val="center"/>
+              <w:cnfStyle w:val="100000000000" w:firstRow="1" w:lastRow="0" w:firstColumn="0" w:lastColumn="0" w:oddVBand="0" w:evenVBand="0" w:oddHBand="0" w:evenHBand="0" w:firstRowFirstColumn="0" w:firstRowLastColumn="0" w:lastRowFirstColumn="0" w:lastRowLastColumn="0"/>
+            </w:pPr>
+          </w:p>
+        </w:tc>
+        <w:tc>
+          <w:tcPr>
+            <w:tcW w:w="2397" w:type="dxa"/>
+          </w:tcPr>
+          <w:p>
+            <w:pPr>
+              <w:pStyle w:val="NoSpacing"/>
+              <w:jc w:val="center"/>
+              <w:cnfStyle w:val="100000000000" w:firstRow="1" w:lastRow="0" w:firstColumn="0" w:lastColumn="0" w:oddVBand="0" w:evenVBand="0" w:oddHBand="0" w:evenHBand="0" w:firstRowFirstColumn="0" w:firstRowLastColumn="0" w:lastRowFirstColumn="0" w:lastRowLastColumn="0"/>
+            </w:pPr>
+            <w:r>
+              <w:t>SQLite</w:t>
+            </w:r>
+          </w:p>
+        </w:tc>
+      </w:tr>
+      <w:tr>
+        <w:trPr>
+          <w:cnfStyle w:val="000000100000" w:firstRow="0" w:lastRow="0" w:firstColumn="0" w:lastColumn="0" w:oddVBand="0" w:evenVBand="0" w:oddHBand="1" w:evenHBand="0" w:firstRowFirstColumn="0" w:firstRowLastColumn="0" w:lastRowFirstColumn="0" w:lastRowLastColumn="0"/>
+          <w:trHeight w:val="811"/>
+        </w:trPr>
+        <w:tc>
+          <w:tcPr>
+            <w:cnfStyle w:val="001000000000" w:firstRow="0" w:lastRow="0" w:firstColumn="1" w:lastColumn="0" w:oddVBand="0" w:evenVBand="0" w:oddHBand="0" w:evenHBand="0" w:firstRowFirstColumn="0" w:firstRowLastColumn="0" w:lastRowFirstColumn="0" w:lastRowLastColumn="0"/>
+            <w:tcW w:w="1908" w:type="dxa"/>
+          </w:tcPr>
+          <w:p>
+            <w:pPr>
+              <w:pStyle w:val="NoSpacing"/>
+              <w:jc w:val="center"/>
+            </w:pPr>
+            <w:r>
+              <w:rPr>
+                <w:rFonts w:hint="eastAsia"/>
+              </w:rPr>
+              <w:t>Developers</w:t>
+            </w:r>
+          </w:p>
+        </w:tc>
+        <w:tc>
+          <w:tcPr>
+            <w:tcW w:w="2886" w:type="dxa"/>
+          </w:tcPr>
+          <w:p>
+            <w:pPr>
+              <w:pStyle w:val="NoSpacing"/>
+              <w:cnfStyle w:val="000000100000" w:firstRow="0" w:lastRow="0" w:firstColumn="0" w:lastColumn="0" w:oddVBand="0" w:evenVBand="0" w:oddHBand="1" w:evenHBand="0" w:firstRowFirstColumn="0" w:firstRowLastColumn="0" w:lastRowFirstColumn="0" w:lastRowLastColumn="0"/>
+            </w:pPr>
+            <w:r>
+              <w:rPr>
+                <w:rFonts w:hint="eastAsia"/>
+              </w:rPr>
+              <w:t>Oracle</w:t>
+            </w:r>
+          </w:p>
+        </w:tc>
+        <w:tc>
+          <w:tcPr>
+            <w:tcW w:w="2397" w:type="dxa"/>
+          </w:tcPr>
+          <w:p>
+            <w:pPr>
+              <w:pStyle w:val="NoSpacing"/>
+              <w:cnfStyle w:val="000000100000" w:firstRow="0" w:lastRow="0" w:firstColumn="0" w:lastColumn="0" w:oddVBand="0" w:evenVBand="0" w:oddHBand="1" w:evenHBand="0" w:firstRowFirstColumn="0" w:firstRowLastColumn="0" w:lastRowFirstColumn="0" w:lastRowLastColumn="0"/>
+            </w:pPr>
+            <w:r>
+              <w:rPr>
+                <w:rFonts w:hint="eastAsia"/>
+              </w:rPr>
+              <w:t>Microsoft</w:t>
+            </w:r>
+          </w:p>
+        </w:tc>
+        <w:tc>
+          <w:tcPr>
+            <w:tcW w:w="2397" w:type="dxa"/>
+          </w:tcPr>
+          <w:p>
+            <w:pPr>
+              <w:pStyle w:val="NoSpacing"/>
+              <w:cnfStyle w:val="000000100000" w:firstRow="0" w:lastRow="0" w:firstColumn="0" w:lastColumn="0" w:oddVBand="0" w:evenVBand="0" w:oddHBand="1" w:evenHBand="0" w:firstRowFirstColumn="0" w:firstRowLastColumn="0" w:lastRowFirstColumn="0" w:lastRowLastColumn="0"/>
+            </w:pPr>
+            <w:r>
+              <w:rPr>
+                <w:rFonts w:hint="eastAsia"/>
+              </w:rPr>
+              <w:t xml:space="preserve">Dwayne Richard </w:t>
+            </w:r>
+            <w:proofErr w:type="spellStart"/>
+            <w:r>
+              <w:rPr>
+                <w:rFonts w:hint="eastAsia"/>
+              </w:rPr>
+              <w:t>Hipp</w:t>
+            </w:r>
+            <w:proofErr w:type="spellEnd"/>
+          </w:p>
+        </w:tc>
+      </w:tr>
+      <w:tr>
+        <w:trPr>
+          <w:trHeight w:val="811"/>
+        </w:trPr>
+        <w:tc>
+          <w:tcPr>
+            <w:cnfStyle w:val="001000000000" w:firstRow="0" w:lastRow="0" w:firstColumn="1" w:lastColumn="0" w:oddVBand="0" w:evenVBand="0" w:oddHBand="0" w:evenHBand="0" w:firstRowFirstColumn="0" w:firstRowLastColumn="0" w:lastRowFirstColumn="0" w:lastRowLastColumn="0"/>
+            <w:tcW w:w="1908" w:type="dxa"/>
+          </w:tcPr>
+          <w:p>
+            <w:pPr>
+              <w:pStyle w:val="NoSpacing"/>
+              <w:jc w:val="center"/>
+            </w:pPr>
+            <w:r>
+              <w:rPr>
+                <w:rFonts w:hint="eastAsia"/>
+              </w:rPr>
+              <w:t>License</w:t>
+            </w:r>
+          </w:p>
+        </w:tc>
+        <w:tc>
+          <w:tcPr>
+            <w:tcW w:w="2886" w:type="dxa"/>
+          </w:tcPr>
+          <w:p>
+            <w:pPr>
+              <w:pStyle w:val="NoSpacing"/>
+              <w:cnfStyle w:val="000000000000" w:firstRow="0" w:lastRow="0" w:firstColumn="0" w:lastColumn="0" w:oddVBand="0" w:evenVBand="0" w:oddHBand="0" w:evenHBand="0" w:firstRowFirstColumn="0" w:firstRowLastColumn="0" w:lastRowFirstColumn="0" w:lastRowLastColumn="0"/>
+            </w:pPr>
+            <w:r>
+              <w:rPr>
+                <w:rFonts w:hint="eastAsia"/>
+              </w:rPr>
+              <w:t>Commercial</w:t>
+            </w:r>
+          </w:p>
+        </w:tc>
+        <w:tc>
+          <w:tcPr>
+            <w:tcW w:w="2397" w:type="dxa"/>
+          </w:tcPr>
+          <w:p>
+            <w:pPr>
+              <w:pStyle w:val="NoSpacing"/>
+              <w:cnfStyle w:val="000000000000" w:firstRow="0" w:lastRow="0" w:firstColumn="0" w:lastColumn="0" w:oddVBand="0" w:evenVBand="0" w:oddHBand="0" w:evenHBand="0" w:firstRowFirstColumn="0" w:firstRowLastColumn="0" w:lastRowFirstColumn="0" w:lastRowLastColumn="0"/>
+            </w:pPr>
+            <w:r>
+              <w:rPr>
+                <w:rFonts w:hint="eastAsia"/>
+              </w:rPr>
+              <w:t>Commercial</w:t>
+            </w:r>
+          </w:p>
+        </w:tc>
+        <w:tc>
+          <w:tcPr>
+            <w:tcW w:w="2397" w:type="dxa"/>
+          </w:tcPr>
+          <w:p>
+            <w:pPr>
+              <w:pStyle w:val="NoSpacing"/>
+              <w:cnfStyle w:val="000000000000" w:firstRow="0" w:lastRow="0" w:firstColumn="0" w:lastColumn="0" w:oddVBand="0" w:evenVBand="0" w:oddHBand="0" w:evenHBand="0" w:firstRowFirstColumn="0" w:firstRowLastColumn="0" w:lastRowFirstColumn="0" w:lastRowLastColumn="0"/>
+            </w:pPr>
+            <w:r>
+              <w:rPr>
+                <w:rFonts w:hint="eastAsia"/>
+              </w:rPr>
+              <w:t>Open-</w:t>
+            </w:r>
+            <w:r>
+              <w:t>Source</w:t>
+            </w:r>
+          </w:p>
+        </w:tc>
+      </w:tr>
+      <w:tr>
+        <w:trPr>
+          <w:cnfStyle w:val="000000100000" w:firstRow="0" w:lastRow="0" w:firstColumn="0" w:lastColumn="0" w:oddVBand="0" w:evenVBand="0" w:oddHBand="1" w:evenHBand="0" w:firstRowFirstColumn="0" w:firstRowLastColumn="0" w:lastRowFirstColumn="0" w:lastRowLastColumn="0"/>
+          <w:trHeight w:val="848"/>
+        </w:trPr>
+        <w:tc>
+          <w:tcPr>
+            <w:cnfStyle w:val="001000000000" w:firstRow="0" w:lastRow="0" w:firstColumn="1" w:lastColumn="0" w:oddVBand="0" w:evenVBand="0" w:oddHBand="0" w:evenHBand="0" w:firstRowFirstColumn="0" w:firstRowLastColumn="0" w:lastRowFirstColumn="0" w:lastRowLastColumn="0"/>
+            <w:tcW w:w="1908" w:type="dxa"/>
+          </w:tcPr>
+          <w:p>
+            <w:pPr>
+              <w:pStyle w:val="NoSpacing"/>
+              <w:jc w:val="center"/>
+            </w:pPr>
+            <w:r>
+              <w:rPr>
+                <w:rFonts w:hint="eastAsia"/>
+              </w:rPr>
+              <w:t>Cost</w:t>
+            </w:r>
+          </w:p>
+        </w:tc>
+        <w:tc>
+          <w:tcPr>
+            <w:tcW w:w="2886" w:type="dxa"/>
+          </w:tcPr>
+          <w:p>
+            <w:pPr>
+              <w:pStyle w:val="NoSpacing"/>
+              <w:cnfStyle w:val="000000100000" w:firstRow="0" w:lastRow="0" w:firstColumn="0" w:lastColumn="0" w:oddVBand="0" w:evenVBand="0" w:oddHBand="1" w:evenHBand="0" w:firstRowFirstColumn="0" w:firstRowLastColumn="0" w:lastRowFirstColumn="0" w:lastRowLastColumn="0"/>
+            </w:pPr>
+            <w:r>
+              <w:rPr>
+                <w:rFonts w:hint="eastAsia"/>
+              </w:rPr>
+              <w:t xml:space="preserve">Total (per Processor): </w:t>
+            </w:r>
+          </w:p>
+          <w:p>
+            <w:pPr>
+              <w:pStyle w:val="NoSpacing"/>
+              <w:cnfStyle w:val="000000100000" w:firstRow="0" w:lastRow="0" w:firstColumn="0" w:lastColumn="0" w:oddVBand="0" w:evenVBand="0" w:oddHBand="1" w:evenHBand="0" w:firstRowFirstColumn="0" w:firstRowLastColumn="0" w:lastRowFirstColumn="0" w:lastRowLastColumn="0"/>
+            </w:pPr>
+            <w:r>
+              <w:rPr>
+                <w:rFonts w:hint="eastAsia"/>
+              </w:rPr>
+              <w:t>Around $5,999 - $21,350</w:t>
+            </w:r>
+          </w:p>
+        </w:tc>
+        <w:tc>
+          <w:tcPr>
+            <w:tcW w:w="2397" w:type="dxa"/>
+          </w:tcPr>
+          <w:p>
+            <w:pPr>
+              <w:pStyle w:val="NoSpacing"/>
+              <w:cnfStyle w:val="000000100000" w:firstRow="0" w:lastRow="0" w:firstColumn="0" w:lastColumn="0" w:oddVBand="0" w:evenVBand="0" w:oddHBand="1" w:evenHBand="0" w:firstRowFirstColumn="0" w:firstRowLastColumn="0" w:lastRowFirstColumn="0" w:lastRowLastColumn="0"/>
+            </w:pPr>
+            <w:r>
+              <w:rPr>
+                <w:rFonts w:hint="eastAsia"/>
+              </w:rPr>
+              <w:t>Free (</w:t>
+            </w:r>
+            <w:r>
+              <w:t>Limited</w:t>
+            </w:r>
+            <w:r>
+              <w:rPr>
+                <w:rFonts w:hint="eastAsia"/>
+              </w:rPr>
+              <w:t xml:space="preserve"> entry level database) - $14,256 ++</w:t>
+            </w:r>
+          </w:p>
+        </w:tc>
+        <w:tc>
+          <w:tcPr>
+            <w:tcW w:w="2397" w:type="dxa"/>
+          </w:tcPr>
+          <w:p>
+            <w:pPr>
+              <w:pStyle w:val="NoSpacing"/>
+              <w:cnfStyle w:val="000000100000" w:firstRow="0" w:lastRow="0" w:firstColumn="0" w:lastColumn="0" w:oddVBand="0" w:evenVBand="0" w:oddHBand="1" w:evenHBand="0" w:firstRowFirstColumn="0" w:firstRowLastColumn="0" w:lastRowFirstColumn="0" w:lastRowLastColumn="0"/>
+            </w:pPr>
+            <w:r>
+              <w:rPr>
+                <w:rFonts w:hint="eastAsia"/>
+              </w:rPr>
+              <w:t>Free</w:t>
+            </w:r>
+          </w:p>
+        </w:tc>
+      </w:tr>
+      <w:tr>
+        <w:trPr>
+          <w:trHeight w:val="811"/>
+        </w:trPr>
+        <w:tc>
+          <w:tcPr>
+            <w:cnfStyle w:val="001000000000" w:firstRow="0" w:lastRow="0" w:firstColumn="1" w:lastColumn="0" w:oddVBand="0" w:evenVBand="0" w:oddHBand="0" w:evenHBand="0" w:firstRowFirstColumn="0" w:firstRowLastColumn="0" w:lastRowFirstColumn="0" w:lastRowLastColumn="0"/>
+            <w:tcW w:w="1908" w:type="dxa"/>
+          </w:tcPr>
+          <w:p>
+            <w:pPr>
+              <w:pStyle w:val="NoSpacing"/>
+              <w:jc w:val="center"/>
+            </w:pPr>
+            <w:r>
+              <w:rPr>
+                <w:rFonts w:hint="eastAsia"/>
+              </w:rPr>
+              <w:t>Supported Programming Languages in Database</w:t>
+            </w:r>
+          </w:p>
+        </w:tc>
+        <w:tc>
+          <w:tcPr>
+            <w:tcW w:w="2886" w:type="dxa"/>
+          </w:tcPr>
+          <w:p>
+            <w:pPr>
+              <w:pStyle w:val="NoSpacing"/>
+              <w:cnfStyle w:val="000000000000" w:firstRow="0" w:lastRow="0" w:firstColumn="0" w:lastColumn="0" w:oddVBand="0" w:evenVBand="0" w:oddHBand="0" w:evenHBand="0" w:firstRowFirstColumn="0" w:firstRowLastColumn="0" w:lastRowFirstColumn="0" w:lastRowLastColumn="0"/>
+            </w:pPr>
+            <w:r>
+              <w:rPr>
+                <w:rFonts w:hint="eastAsia"/>
+              </w:rPr>
+              <w:t>C++, Visual Basic, Python, R, PHP, JavaScript(Node.js), Ruby, Go, Java</w:t>
+            </w:r>
+          </w:p>
+        </w:tc>
+        <w:tc>
+          <w:tcPr>
+            <w:tcW w:w="2397" w:type="dxa"/>
+          </w:tcPr>
+          <w:p>
+            <w:pPr>
+              <w:pStyle w:val="NoSpacing"/>
+              <w:cnfStyle w:val="000000000000" w:firstRow="0" w:lastRow="0" w:firstColumn="0" w:lastColumn="0" w:oddVBand="0" w:evenVBand="0" w:oddHBand="0" w:evenHBand="0" w:firstRowFirstColumn="0" w:firstRowLastColumn="0" w:lastRowFirstColumn="0" w:lastRowLastColumn="0"/>
+            </w:pPr>
+            <w:r>
+              <w:rPr>
+                <w:rFonts w:hint="eastAsia"/>
+              </w:rPr>
+              <w:t xml:space="preserve">C/C++/C#/Objective C, Visual Basic, Python, R, PHP, </w:t>
+            </w:r>
+            <w:proofErr w:type="spellStart"/>
+            <w:r>
+              <w:rPr>
+                <w:rFonts w:hint="eastAsia"/>
+              </w:rPr>
+              <w:t>javaScript</w:t>
+            </w:r>
+            <w:proofErr w:type="spellEnd"/>
+            <w:r>
+              <w:rPr>
+                <w:rFonts w:hint="eastAsia"/>
+              </w:rPr>
+              <w:t xml:space="preserve"> (Node.js), Ruby, Java, Perl, Scala, Clojure, Cobol, Delphi, Erlang, Eiffel, Fortran, Haskell, </w:t>
+            </w:r>
+            <w:proofErr w:type="spellStart"/>
+            <w:r>
+              <w:rPr>
+                <w:rFonts w:hint="eastAsia"/>
+              </w:rPr>
+              <w:t>Tcl</w:t>
+            </w:r>
+            <w:proofErr w:type="spellEnd"/>
+            <w:r>
+              <w:rPr>
+                <w:rFonts w:hint="eastAsia"/>
+              </w:rPr>
+              <w:t xml:space="preserve">, </w:t>
+            </w:r>
+            <w:proofErr w:type="spellStart"/>
+            <w:r>
+              <w:rPr>
+                <w:rFonts w:hint="eastAsia"/>
+              </w:rPr>
+              <w:t>OCaml</w:t>
+            </w:r>
+            <w:proofErr w:type="spellEnd"/>
+            <w:r>
+              <w:rPr>
+                <w:rFonts w:hint="eastAsia"/>
+              </w:rPr>
+              <w:t>, Lisp, Groovy</w:t>
+            </w:r>
+          </w:p>
+        </w:tc>
+        <w:tc>
+          <w:tcPr>
+            <w:tcW w:w="2397" w:type="dxa"/>
+          </w:tcPr>
+          <w:p>
+            <w:pPr>
+              <w:pStyle w:val="NoSpacing"/>
+              <w:cnfStyle w:val="000000000000" w:firstRow="0" w:lastRow="0" w:firstColumn="0" w:lastColumn="0" w:oddVBand="0" w:evenVBand="0" w:oddHBand="0" w:evenHBand="0" w:firstRowFirstColumn="0" w:firstRowLastColumn="0" w:lastRowFirstColumn="0" w:lastRowLastColumn="0"/>
+            </w:pPr>
+            <w:r>
+              <w:rPr>
+                <w:rFonts w:hint="eastAsia"/>
+              </w:rPr>
+              <w:t xml:space="preserve">C/C++/C#/Objective C, Visual Basic, Python, R, PHP, </w:t>
+            </w:r>
+            <w:proofErr w:type="spellStart"/>
+            <w:r>
+              <w:rPr>
+                <w:rFonts w:hint="eastAsia"/>
+              </w:rPr>
+              <w:t>javaScript</w:t>
+            </w:r>
+            <w:proofErr w:type="spellEnd"/>
+            <w:r>
+              <w:rPr>
+                <w:rFonts w:hint="eastAsia"/>
+              </w:rPr>
+              <w:t xml:space="preserve"> (Node.js), </w:t>
+            </w:r>
+            <w:proofErr w:type="spellStart"/>
+            <w:r>
+              <w:rPr>
+                <w:rFonts w:hint="eastAsia"/>
+              </w:rPr>
+              <w:t>Actionscript</w:t>
+            </w:r>
+            <w:proofErr w:type="spellEnd"/>
+            <w:r>
+              <w:rPr>
+                <w:rFonts w:hint="eastAsia"/>
+              </w:rPr>
+              <w:t xml:space="preserve">, Ruby, Java, Perl, Scala, Clojure, Cobol, Delphi, Erlang, Eiffel, Fortran, Haskell, </w:t>
+            </w:r>
+            <w:proofErr w:type="spellStart"/>
+            <w:r>
+              <w:rPr>
+                <w:rFonts w:hint="eastAsia"/>
+              </w:rPr>
+              <w:t>Tcl</w:t>
+            </w:r>
+            <w:proofErr w:type="spellEnd"/>
+            <w:r>
+              <w:rPr>
+                <w:rFonts w:hint="eastAsia"/>
+              </w:rPr>
+              <w:t xml:space="preserve">, </w:t>
+            </w:r>
+            <w:proofErr w:type="spellStart"/>
+            <w:r>
+              <w:rPr>
+                <w:rFonts w:hint="eastAsia"/>
+              </w:rPr>
+              <w:t>OCaml</w:t>
+            </w:r>
+            <w:proofErr w:type="spellEnd"/>
+            <w:r>
+              <w:rPr>
+                <w:rFonts w:hint="eastAsia"/>
+              </w:rPr>
+              <w:t xml:space="preserve">, Lisp, forth, D, Ada, Basic, </w:t>
+            </w:r>
+            <w:proofErr w:type="spellStart"/>
+            <w:r>
+              <w:rPr>
+                <w:rFonts w:hint="eastAsia"/>
+              </w:rPr>
+              <w:t>MatLab</w:t>
+            </w:r>
+            <w:proofErr w:type="spellEnd"/>
+            <w:r>
+              <w:rPr>
+                <w:rFonts w:hint="eastAsia"/>
+              </w:rPr>
+              <w:t>, Lua, PL/SQL, Smalltalk, Scheme</w:t>
+            </w:r>
+          </w:p>
+        </w:tc>
+      </w:tr>
+      <w:tr>
+        <w:trPr>
+          <w:cnfStyle w:val="000000100000" w:firstRow="0" w:lastRow="0" w:firstColumn="0" w:lastColumn="0" w:oddVBand="0" w:evenVBand="0" w:oddHBand="1" w:evenHBand="0" w:firstRowFirstColumn="0" w:firstRowLastColumn="0" w:lastRowFirstColumn="0" w:lastRowLastColumn="0"/>
+          <w:trHeight w:val="848"/>
+        </w:trPr>
+        <w:tc>
+          <w:tcPr>
+            <w:cnfStyle w:val="001000000000" w:firstRow="0" w:lastRow="0" w:firstColumn="1" w:lastColumn="0" w:oddVBand="0" w:evenVBand="0" w:oddHBand="0" w:evenHBand="0" w:firstRowFirstColumn="0" w:firstRowLastColumn="0" w:lastRowFirstColumn="0" w:lastRowLastColumn="0"/>
+            <w:tcW w:w="1908" w:type="dxa"/>
+          </w:tcPr>
+          <w:p>
+            <w:pPr>
+              <w:pStyle w:val="NoSpacing"/>
+              <w:jc w:val="center"/>
+            </w:pPr>
+            <w:r>
+              <w:rPr>
+                <w:rFonts w:hint="eastAsia"/>
+              </w:rPr>
+              <w:t>Server-sides and stored procedures</w:t>
+            </w:r>
+          </w:p>
+        </w:tc>
+        <w:tc>
+          <w:tcPr>
+            <w:tcW w:w="2886" w:type="dxa"/>
+          </w:tcPr>
+          <w:p>
+            <w:pPr>
+              <w:pStyle w:val="NoSpacing"/>
+              <w:cnfStyle w:val="000000100000" w:firstRow="0" w:lastRow="0" w:firstColumn="0" w:lastColumn="0" w:oddVBand="0" w:evenVBand="0" w:oddHBand="1" w:evenHBand="0" w:firstRowFirstColumn="0" w:firstRowLastColumn="0" w:lastRowFirstColumn="0" w:lastRowLastColumn="0"/>
+            </w:pPr>
+            <w:r>
+              <w:t>exchanges SQL and .NET languages</w:t>
+            </w:r>
+          </w:p>
+        </w:tc>
+        <w:tc>
+          <w:tcPr>
+            <w:tcW w:w="2397" w:type="dxa"/>
+          </w:tcPr>
+          <w:p>
+            <w:pPr>
+              <w:pStyle w:val="NoSpacing"/>
+              <w:cnfStyle w:val="000000100000" w:firstRow="0" w:lastRow="0" w:firstColumn="0" w:lastColumn="0" w:oddVBand="0" w:evenVBand="0" w:oddHBand="1" w:evenHBand="0" w:firstRowFirstColumn="0" w:firstRowLastColumn="0" w:lastRowFirstColumn="0" w:lastRowLastColumn="0"/>
+            </w:pPr>
+            <w:r>
+              <w:rPr>
+                <w:rFonts w:hint="eastAsia"/>
+              </w:rPr>
+              <w:t>PL/SQL</w:t>
+            </w:r>
+          </w:p>
+        </w:tc>
+        <w:tc>
+          <w:tcPr>
+            <w:tcW w:w="2397" w:type="dxa"/>
+          </w:tcPr>
+          <w:p>
+            <w:pPr>
+              <w:pStyle w:val="NoSpacing"/>
+              <w:cnfStyle w:val="000000100000" w:firstRow="0" w:lastRow="0" w:firstColumn="0" w:lastColumn="0" w:oddVBand="0" w:evenVBand="0" w:oddHBand="1" w:evenHBand="0" w:firstRowFirstColumn="0" w:firstRowLastColumn="0" w:lastRowFirstColumn="0" w:lastRowLastColumn="0"/>
+            </w:pPr>
+            <w:r>
+              <w:t>Nothing. SQLite is not for server sides database software. Usually used to store data into internal devices</w:t>
+            </w:r>
+          </w:p>
+        </w:tc>
+      </w:tr>
+      <w:tr>
+        <w:trPr>
+          <w:trHeight w:val="848"/>
+        </w:trPr>
+        <w:tc>
+          <w:tcPr>
+            <w:cnfStyle w:val="001000000000" w:firstRow="0" w:lastRow="0" w:firstColumn="1" w:lastColumn="0" w:oddVBand="0" w:evenVBand="0" w:oddHBand="0" w:evenHBand="0" w:firstRowFirstColumn="0" w:firstRowLastColumn="0" w:lastRowFirstColumn="0" w:lastRowLastColumn="0"/>
+            <w:tcW w:w="1908" w:type="dxa"/>
+          </w:tcPr>
+          <w:p>
+            <w:pPr>
+              <w:pStyle w:val="NoSpacing"/>
+              <w:jc w:val="center"/>
+            </w:pPr>
+            <w:r>
+              <w:t>Supporting XML</w:t>
+            </w:r>
+          </w:p>
+        </w:tc>
+        <w:tc>
+          <w:tcPr>
+            <w:tcW w:w="2886" w:type="dxa"/>
+          </w:tcPr>
+          <w:p>
+            <w:pPr>
+              <w:pStyle w:val="NoSpacing"/>
+              <w:cnfStyle w:val="000000000000" w:firstRow="0" w:lastRow="0" w:firstColumn="0" w:lastColumn="0" w:oddVBand="0" w:evenVBand="0" w:oddHBand="0" w:evenHBand="0" w:firstRowFirstColumn="0" w:firstRowLastColumn="0" w:lastRowFirstColumn="0" w:lastRowLastColumn="0"/>
+            </w:pPr>
+            <w:r>
+              <w:t>Support XML format or data structures</w:t>
+            </w:r>
+          </w:p>
+        </w:tc>
+        <w:tc>
+          <w:tcPr>
+            <w:tcW w:w="2397" w:type="dxa"/>
+          </w:tcPr>
+          <w:p>
+            <w:pPr>
+              <w:pStyle w:val="NoSpacing"/>
+              <w:cnfStyle w:val="000000000000" w:firstRow="0" w:lastRow="0" w:firstColumn="0" w:lastColumn="0" w:oddVBand="0" w:evenVBand="0" w:oddHBand="0" w:evenHBand="0" w:firstRowFirstColumn="0" w:firstRowLastColumn="0" w:lastRowFirstColumn="0" w:lastRowLastColumn="0"/>
+            </w:pPr>
+            <w:r>
+              <w:t xml:space="preserve">Like </w:t>
+            </w:r>
+            <w:proofErr w:type="spellStart"/>
+            <w:r>
+              <w:t>MsSql</w:t>
+            </w:r>
+            <w:proofErr w:type="spellEnd"/>
+            <w:r>
+              <w:t>, Support XML format or structures</w:t>
+            </w:r>
+          </w:p>
+        </w:tc>
+        <w:tc>
+          <w:tcPr>
+            <w:tcW w:w="2397" w:type="dxa"/>
+          </w:tcPr>
+          <w:p>
+            <w:pPr>
+              <w:pStyle w:val="NoSpacing"/>
+              <w:cnfStyle w:val="000000000000" w:firstRow="0" w:lastRow="0" w:firstColumn="0" w:lastColumn="0" w:oddVBand="0" w:evenVBand="0" w:oddHBand="0" w:evenHBand="0" w:firstRowFirstColumn="0" w:firstRowLastColumn="0" w:lastRowFirstColumn="0" w:lastRowLastColumn="0"/>
+            </w:pPr>
+            <w:r>
+              <w:t>No XML support</w:t>
+            </w:r>
+          </w:p>
+        </w:tc>
+      </w:tr>
+      <w:tr>
+        <w:trPr>
+          <w:cnfStyle w:val="000000100000" w:firstRow="0" w:lastRow="0" w:firstColumn="0" w:lastColumn="0" w:oddVBand="0" w:evenVBand="0" w:oddHBand="1" w:evenHBand="0" w:firstRowFirstColumn="0" w:firstRowLastColumn="0" w:lastRowFirstColumn="0" w:lastRowLastColumn="0"/>
+          <w:trHeight w:val="848"/>
+        </w:trPr>
+        <w:tc>
+          <w:tcPr>
+            <w:cnfStyle w:val="001000000000" w:firstRow="0" w:lastRow="0" w:firstColumn="1" w:lastColumn="0" w:oddVBand="0" w:evenVBand="0" w:oddHBand="0" w:evenHBand="0" w:firstRowFirstColumn="0" w:firstRowLastColumn="0" w:lastRowFirstColumn="0" w:lastRowLastColumn="0"/>
+            <w:tcW w:w="1908" w:type="dxa"/>
+          </w:tcPr>
+          <w:p>
+            <w:pPr>
+              <w:pStyle w:val="NoSpacing"/>
+              <w:jc w:val="center"/>
+            </w:pPr>
+            <w:r>
+              <w:rPr>
+                <w:rFonts w:hint="eastAsia"/>
+              </w:rPr>
+              <w:t>Common Features</w:t>
+            </w:r>
+          </w:p>
+        </w:tc>
+        <w:tc>
+          <w:tcPr>
+            <w:tcW w:w="7680" w:type="dxa"/>
+            <w:gridSpan w:val="3"/>
+          </w:tcPr>
+          <w:p>
+            <w:pPr>
+              <w:pStyle w:val="NoSpacing"/>
+              <w:jc w:val="center"/>
+              <w:cnfStyle w:val="000000100000" w:firstRow="0" w:lastRow="0" w:firstColumn="0" w:lastColumn="0" w:oddVBand="0" w:evenVBand="0" w:oddHBand="1" w:evenHBand="0" w:firstRowFirstColumn="0" w:firstRowLastColumn="0" w:lastRowFirstColumn="0" w:lastRowLastColumn="0"/>
+            </w:pPr>
+            <w:r>
+              <w:rPr>
+                <w:rFonts w:hint="eastAsia"/>
+              </w:rPr>
+              <w:t>Support the features of Foreign keys, Durability, Concurrency, SQL standard, Data Scheme</w:t>
+            </w:r>
+            <w:r>
+              <w:t xml:space="preserve"> </w:t>
+            </w:r>
+            <w:r>
+              <w:rPr>
+                <w:rFonts w:hint="eastAsia"/>
+              </w:rPr>
+              <w:t xml:space="preserve">(In the case of SQLite, it also </w:t>
+            </w:r>
+            <w:proofErr w:type="gramStart"/>
+            <w:r>
+              <w:rPr>
+                <w:rFonts w:hint="eastAsia"/>
+              </w:rPr>
+              <w:t>support</w:t>
+            </w:r>
+            <w:proofErr w:type="gramEnd"/>
+            <w:r>
+              <w:rPr>
+                <w:rFonts w:hint="eastAsia"/>
+              </w:rPr>
+              <w:t xml:space="preserve"> dynamic data scheme) and so on.</w:t>
+            </w:r>
+          </w:p>
+        </w:tc>
+      </w:tr>
+    </w:tbl>
+    <w:p>
+      <w:pPr>
+        <w:pStyle w:val="NoSpacing"/>
+      </w:pPr>
+    </w:p>
+    <w:p>
+      <w:pPr>
+        <w:pStyle w:val="NoSpacing"/>
+      </w:pPr>
+      <w:r>
+        <w:t>SQLite being a server less database makes it ideal for developing a standalone application.</w:t>
+      </w:r>
+    </w:p>
+    <w:p/>
+    <w:p>
+      <w:pPr>
+        <w:pStyle w:val="Heading1"/>
+      </w:pPr>
+      <w:bookmarkStart w:id="17" w:name="_Toc488941609"/>
       <w:r>
         <w:t>System Architecture</w:t>
       </w:r>
-      <w:bookmarkEnd w:id="13"/>
+      <w:bookmarkEnd w:id="17"/>
     </w:p>
     <w:p>
       <w:pPr>
@@ -5637,22 +8865,7 @@
           <w:sz w:val="24"/>
           <w:szCs w:val="24"/>
         </w:rPr>
-        <w:t xml:space="preserve">The architecture adopted by the application will be standalone. Standalone means that the application will operate independently by itself without having to rely on or being a part of another system. Since the main purpose of the application is to secure the user’s data, standalone would be the best option to have the best security and reliability. It is because the data stays within the application itself and it does not have to depend on other system to operate. </w:t>
-      </w:r>
-    </w:p>
-    <w:p>
-      <w:pPr>
-        <w:rPr>
-          <w:sz w:val="24"/>
-          <w:szCs w:val="24"/>
-        </w:rPr>
-      </w:pPr>
-      <w:r>
-        <w:rPr>
-          <w:sz w:val="24"/>
-          <w:szCs w:val="24"/>
-        </w:rPr>
-        <w:t xml:space="preserve">Other architecture that have been considered are client-server and web-based. Client-server opens more possibilities for the application to have more interesting features, however it also raises more threats such as network attacks. In addition, there would be a cost to set up the server and maintenance of the server itself. All of this can apply for web-based architecture too since it uses a server. Additionally, web-based is less desirable due to its </w:t>
+        <w:t xml:space="preserve">The architecture adopted by the application will be standalone. Standalone means that the application will operate independently by itself without having to rely on or being a part of another system. Since the main purpose of the application is to secure the user’s data, standalone would be the best option to have the best security and reliability. It is because </w:t>
       </w:r>
       <w:r>
         <w:rPr>
@@ -5660,7 +8873,7 @@
           <w:szCs w:val="24"/>
         </w:rPr>
         <w:lastRenderedPageBreak/>
-        <w:t>performance issue because there is no local storage for the application so the performance is very dependent on network connection to access the data.</w:t>
+        <w:t xml:space="preserve">the data stays within the application itself and it does not have to depend on other system to operate. </w:t>
       </w:r>
     </w:p>
     <w:p>
@@ -5670,16 +8883,31 @@
           <w:szCs w:val="24"/>
         </w:rPr>
       </w:pPr>
+      <w:r>
+        <w:rPr>
+          <w:sz w:val="24"/>
+          <w:szCs w:val="24"/>
+        </w:rPr>
+        <w:t>Other architecture that have been considered are client-server and web-based. Client-server opens more possibilities for the application to have more interesting features, however it also raises more threats such as network attacks. In addition, there would be a cost to set up the server and maintenance of the server itself. All of this can apply for web-based architecture too since it uses a server. Additionally, web-based is less desirable due to its performance issue because there is no local storage for the application so the performance is very dependent on network connection to access the data.</w:t>
+      </w:r>
+    </w:p>
+    <w:p>
+      <w:pPr>
+        <w:rPr>
+          <w:sz w:val="24"/>
+          <w:szCs w:val="24"/>
+        </w:rPr>
+      </w:pPr>
     </w:p>
     <w:p>
       <w:pPr>
         <w:pStyle w:val="Heading2"/>
       </w:pPr>
-      <w:bookmarkStart w:id="14" w:name="_Toc488871351"/>
+      <w:bookmarkStart w:id="18" w:name="_Toc488941610"/>
       <w:r>
         <w:t>Design principles of the application:</w:t>
       </w:r>
-      <w:bookmarkEnd w:id="14"/>
+      <w:bookmarkEnd w:id="18"/>
     </w:p>
     <w:p>
       <w:pPr>
@@ -5848,11 +9076,11 @@
       <w:pPr>
         <w:pStyle w:val="Heading2"/>
       </w:pPr>
-      <w:bookmarkStart w:id="15" w:name="_Toc488871352"/>
+      <w:bookmarkStart w:id="19" w:name="_Toc488941611"/>
       <w:r>
         <w:t>The proposed application will have the following quality:</w:t>
       </w:r>
-      <w:bookmarkEnd w:id="15"/>
+      <w:bookmarkEnd w:id="19"/>
     </w:p>
     <w:p>
       <w:pPr>
@@ -5984,6 +9212,7 @@
         </w:rPr>
       </w:pPr>
       <w:r>
+        <w:lastRenderedPageBreak/>
         <w:t>Usability</w:t>
       </w:r>
     </w:p>
@@ -6036,7 +9265,6 @@
         </w:rPr>
       </w:pPr>
       <w:r>
-        <w:lastRenderedPageBreak/>
         <w:t>Security</w:t>
       </w:r>
     </w:p>
@@ -6067,11 +9295,11 @@
       <w:pPr>
         <w:pStyle w:val="Heading1"/>
       </w:pPr>
-      <w:bookmarkStart w:id="16" w:name="_Toc488871353"/>
+      <w:bookmarkStart w:id="20" w:name="_Toc488941612"/>
       <w:r>
         <w:t>Risk List</w:t>
       </w:r>
-      <w:bookmarkEnd w:id="16"/>
+      <w:bookmarkEnd w:id="20"/>
     </w:p>
     <w:p/>
     <w:tbl>
@@ -6301,20 +9529,7 @@
         </w:tc>
       </w:tr>
     </w:tbl>
-    <w:p/>
-    <w:p/>
-    <w:p/>
-    <w:p/>
-    <w:p/>
-    <w:p/>
-    <w:p/>
-    <w:p/>
-    <w:p/>
-    <w:p/>
-    <w:p/>
-    <w:bookmarkStart w:id="17" w:name="_GoBack" w:displacedByCustomXml="next"/>
-    <w:bookmarkEnd w:id="17" w:displacedByCustomXml="next"/>
-    <w:bookmarkStart w:id="18" w:name="_Toc488871354" w:displacedByCustomXml="next"/>
+    <w:bookmarkStart w:id="21" w:name="_Toc488941613" w:displacedByCustomXml="next"/>
     <w:sdt>
       <w:sdtPr>
         <w:rPr>
@@ -6330,7 +9545,6 @@
           <w:docPartUnique/>
         </w:docPartObj>
       </w:sdtPr>
-      <w:sdtEndPr/>
       <w:sdtContent>
         <w:p>
           <w:pPr>
@@ -6339,14 +9553,13 @@
           <w:r>
             <w:t>References</w:t>
           </w:r>
-          <w:bookmarkEnd w:id="18"/>
+          <w:bookmarkEnd w:id="21"/>
         </w:p>
         <w:sdt>
           <w:sdtPr>
             <w:id w:val="-573587230"/>
             <w:bibliography/>
           </w:sdtPr>
-          <w:sdtEndPr/>
           <w:sdtContent>
             <w:p>
               <w:pPr>
@@ -6377,12 +9590,12 @@
                 <w:tblLook w:val="04A0" w:firstRow="1" w:lastRow="0" w:firstColumn="1" w:lastColumn="0" w:noHBand="0" w:noVBand="1"/>
               </w:tblPr>
               <w:tblGrid>
-                <w:gridCol w:w="322"/>
-                <w:gridCol w:w="8704"/>
+                <w:gridCol w:w="433"/>
+                <w:gridCol w:w="8593"/>
               </w:tblGrid>
               <w:tr>
                 <w:trPr>
-                  <w:divId w:val="569731823"/>
+                  <w:divId w:val="563955414"/>
                   <w:tblCellSpacing w:w="15" w:type="dxa"/>
                 </w:trPr>
                 <w:tc>
@@ -6430,7 +9643,7 @@
               </w:tr>
               <w:tr>
                 <w:trPr>
-                  <w:divId w:val="569731823"/>
+                  <w:divId w:val="563955414"/>
                   <w:tblCellSpacing w:w="15" w:type="dxa"/>
                 </w:trPr>
                 <w:tc>
@@ -6449,6 +9662,7 @@
                       <w:rPr>
                         <w:noProof/>
                       </w:rPr>
+                      <w:lastRenderedPageBreak/>
                       <w:t xml:space="preserve">[2] </w:t>
                     </w:r>
                   </w:p>
@@ -6476,7 +9690,7 @@
               </w:tr>
               <w:tr>
                 <w:trPr>
-                  <w:divId w:val="569731823"/>
+                  <w:divId w:val="563955414"/>
                   <w:tblCellSpacing w:w="15" w:type="dxa"/>
                 </w:trPr>
                 <w:tc>
@@ -6522,7 +9736,7 @@
               </w:tr>
               <w:tr>
                 <w:trPr>
-                  <w:divId w:val="569731823"/>
+                  <w:divId w:val="563955414"/>
                   <w:tblCellSpacing w:w="15" w:type="dxa"/>
                 </w:trPr>
                 <w:tc>
@@ -6568,7 +9782,7 @@
               </w:tr>
               <w:tr>
                 <w:trPr>
-                  <w:divId w:val="569731823"/>
+                  <w:divId w:val="563955414"/>
                   <w:tblCellSpacing w:w="15" w:type="dxa"/>
                 </w:trPr>
                 <w:tc>
@@ -6614,7 +9828,7 @@
               </w:tr>
               <w:tr>
                 <w:trPr>
-                  <w:divId w:val="569731823"/>
+                  <w:divId w:val="563955414"/>
                   <w:tblCellSpacing w:w="15" w:type="dxa"/>
                 </w:trPr>
                 <w:tc>
@@ -6660,7 +9874,7 @@
               </w:tr>
               <w:tr>
                 <w:trPr>
-                  <w:divId w:val="569731823"/>
+                  <w:divId w:val="563955414"/>
                   <w:tblCellSpacing w:w="15" w:type="dxa"/>
                 </w:trPr>
                 <w:tc>
@@ -6706,7 +9920,7 @@
               </w:tr>
               <w:tr>
                 <w:trPr>
-                  <w:divId w:val="569731823"/>
+                  <w:divId w:val="563955414"/>
                   <w:tblCellSpacing w:w="15" w:type="dxa"/>
                 </w:trPr>
                 <w:tc>
@@ -6752,7 +9966,7 @@
               </w:tr>
               <w:tr>
                 <w:trPr>
-                  <w:divId w:val="569731823"/>
+                  <w:divId w:val="563955414"/>
                   <w:tblCellSpacing w:w="15" w:type="dxa"/>
                 </w:trPr>
                 <w:tc>
@@ -6796,10 +10010,240 @@
                   </w:p>
                 </w:tc>
               </w:tr>
+              <w:tr>
+                <w:trPr>
+                  <w:divId w:val="563955414"/>
+                  <w:tblCellSpacing w:w="15" w:type="dxa"/>
+                </w:trPr>
+                <w:tc>
+                  <w:tcPr>
+                    <w:tcW w:w="50" w:type="pct"/>
+                    <w:hideMark/>
+                  </w:tcPr>
+                  <w:p>
+                    <w:pPr>
+                      <w:pStyle w:val="Bibliography"/>
+                      <w:rPr>
+                        <w:noProof/>
+                      </w:rPr>
+                    </w:pPr>
+                    <w:r>
+                      <w:rPr>
+                        <w:noProof/>
+                      </w:rPr>
+                      <w:t xml:space="preserve">[10] </w:t>
+                    </w:r>
+                  </w:p>
+                </w:tc>
+                <w:tc>
+                  <w:tcPr>
+                    <w:tcW w:w="0" w:type="auto"/>
+                    <w:hideMark/>
+                  </w:tcPr>
+                  <w:p>
+                    <w:pPr>
+                      <w:pStyle w:val="Bibliography"/>
+                      <w:rPr>
+                        <w:noProof/>
+                      </w:rPr>
+                    </w:pPr>
+                    <w:r>
+                      <w:rPr>
+                        <w:noProof/>
+                      </w:rPr>
+                      <w:t>C. Hope, “Computer vs. Smartphone,” 27 6 2017. [Online]. Available: https://www.computerhope.com/issues/ch001398.htm. [Accessed 27 7 2017].</w:t>
+                    </w:r>
+                  </w:p>
+                </w:tc>
+              </w:tr>
+              <w:tr>
+                <w:trPr>
+                  <w:divId w:val="563955414"/>
+                  <w:tblCellSpacing w:w="15" w:type="dxa"/>
+                </w:trPr>
+                <w:tc>
+                  <w:tcPr>
+                    <w:tcW w:w="50" w:type="pct"/>
+                    <w:hideMark/>
+                  </w:tcPr>
+                  <w:p>
+                    <w:pPr>
+                      <w:pStyle w:val="Bibliography"/>
+                      <w:rPr>
+                        <w:noProof/>
+                      </w:rPr>
+                    </w:pPr>
+                    <w:r>
+                      <w:rPr>
+                        <w:noProof/>
+                      </w:rPr>
+                      <w:t xml:space="preserve">[11] </w:t>
+                    </w:r>
+                  </w:p>
+                </w:tc>
+                <w:tc>
+                  <w:tcPr>
+                    <w:tcW w:w="0" w:type="auto"/>
+                    <w:hideMark/>
+                  </w:tcPr>
+                  <w:p>
+                    <w:pPr>
+                      <w:pStyle w:val="Bibliography"/>
+                      <w:rPr>
+                        <w:noProof/>
+                      </w:rPr>
+                    </w:pPr>
+                    <w:r>
+                      <w:rPr>
+                        <w:noProof/>
+                      </w:rPr>
+                      <w:t>M. Parker, “Android vs iOS vs Windows 10 Mobile: Which mobile operating system is best?,” 16 2 2016. [Online]. Available: http://www.trustedreviews.com/opinion/which-mobile-operating-system-is-best-2928049. [Accessed 27 7 2017].</w:t>
+                    </w:r>
+                  </w:p>
+                </w:tc>
+              </w:tr>
+              <w:tr>
+                <w:trPr>
+                  <w:divId w:val="563955414"/>
+                  <w:tblCellSpacing w:w="15" w:type="dxa"/>
+                </w:trPr>
+                <w:tc>
+                  <w:tcPr>
+                    <w:tcW w:w="50" w:type="pct"/>
+                    <w:hideMark/>
+                  </w:tcPr>
+                  <w:p>
+                    <w:pPr>
+                      <w:pStyle w:val="Bibliography"/>
+                      <w:rPr>
+                        <w:noProof/>
+                      </w:rPr>
+                    </w:pPr>
+                    <w:r>
+                      <w:rPr>
+                        <w:noProof/>
+                      </w:rPr>
+                      <w:t xml:space="preserve">[12] </w:t>
+                    </w:r>
+                  </w:p>
+                </w:tc>
+                <w:tc>
+                  <w:tcPr>
+                    <w:tcW w:w="0" w:type="auto"/>
+                    <w:hideMark/>
+                  </w:tcPr>
+                  <w:p>
+                    <w:pPr>
+                      <w:pStyle w:val="Bibliography"/>
+                      <w:rPr>
+                        <w:noProof/>
+                      </w:rPr>
+                    </w:pPr>
+                    <w:r>
+                      <w:rPr>
+                        <w:noProof/>
+                      </w:rPr>
+                      <w:t>J. Vincent, “99.6 percent of new smartphones run Android or iOS,” 16 Feb 2016. [Online]. Available: https://www.theverge.com/2017/2/16/14634656/android-ios-market-share-blackberry-2016.</w:t>
+                    </w:r>
+                  </w:p>
+                </w:tc>
+              </w:tr>
+              <w:tr>
+                <w:trPr>
+                  <w:divId w:val="563955414"/>
+                  <w:tblCellSpacing w:w="15" w:type="dxa"/>
+                </w:trPr>
+                <w:tc>
+                  <w:tcPr>
+                    <w:tcW w:w="50" w:type="pct"/>
+                    <w:hideMark/>
+                  </w:tcPr>
+                  <w:p>
+                    <w:pPr>
+                      <w:pStyle w:val="Bibliography"/>
+                      <w:rPr>
+                        <w:noProof/>
+                      </w:rPr>
+                    </w:pPr>
+                    <w:r>
+                      <w:rPr>
+                        <w:noProof/>
+                      </w:rPr>
+                      <w:t xml:space="preserve">[13] </w:t>
+                    </w:r>
+                  </w:p>
+                </w:tc>
+                <w:tc>
+                  <w:tcPr>
+                    <w:tcW w:w="0" w:type="auto"/>
+                    <w:hideMark/>
+                  </w:tcPr>
+                  <w:p>
+                    <w:pPr>
+                      <w:pStyle w:val="Bibliography"/>
+                      <w:rPr>
+                        <w:noProof/>
+                      </w:rPr>
+                    </w:pPr>
+                    <w:r>
+                      <w:rPr>
+                        <w:noProof/>
+                      </w:rPr>
+                      <w:t>P. Khatri, “Native vs Cross-Platform App Development: Pros and Cons of PhoneGap, Titanium, and Xamarin,” Mobile Zone, 08 March 2017. [Online]. Available: https://dzone.com/articles/native-vs-cross-platform-app-development-pros-and.</w:t>
+                    </w:r>
+                  </w:p>
+                </w:tc>
+              </w:tr>
+              <w:tr>
+                <w:trPr>
+                  <w:divId w:val="563955414"/>
+                  <w:tblCellSpacing w:w="15" w:type="dxa"/>
+                </w:trPr>
+                <w:tc>
+                  <w:tcPr>
+                    <w:tcW w:w="50" w:type="pct"/>
+                    <w:hideMark/>
+                  </w:tcPr>
+                  <w:p>
+                    <w:pPr>
+                      <w:pStyle w:val="Bibliography"/>
+                      <w:rPr>
+                        <w:noProof/>
+                      </w:rPr>
+                    </w:pPr>
+                    <w:r>
+                      <w:rPr>
+                        <w:noProof/>
+                      </w:rPr>
+                      <w:t xml:space="preserve">[14] </w:t>
+                    </w:r>
+                  </w:p>
+                </w:tc>
+                <w:tc>
+                  <w:tcPr>
+                    <w:tcW w:w="0" w:type="auto"/>
+                    <w:hideMark/>
+                  </w:tcPr>
+                  <w:p>
+                    <w:pPr>
+                      <w:pStyle w:val="Bibliography"/>
+                      <w:rPr>
+                        <w:noProof/>
+                      </w:rPr>
+                    </w:pPr>
+                    <w:r>
+                      <w:rPr>
+                        <w:noProof/>
+                      </w:rPr>
+                      <w:t>DB-Engines, “System Properties Comparison Microsoft SQL Server vs. Oracle vs. SQLite,” [Online]. Available: https://db-engines.com/en/system/Microsoft+SQL+Server%3BOracle%3BSQLite. [Accessed 27 7 2017].</w:t>
+                    </w:r>
+                  </w:p>
+                </w:tc>
+              </w:tr>
             </w:tbl>
             <w:p>
               <w:pPr>
-                <w:divId w:val="569731823"/>
+                <w:divId w:val="563955414"/>
                 <w:rPr>
                   <w:rFonts w:eastAsia="Times New Roman"/>
                   <w:noProof/>
@@ -6813,6 +10257,7 @@
                   <w:bCs/>
                   <w:noProof/>
                 </w:rPr>
+                <w:lastRenderedPageBreak/>
                 <w:fldChar w:fldCharType="end"/>
               </w:r>
             </w:p>
@@ -6821,7 +10266,7 @@
       </w:sdtContent>
     </w:sdt>
     <w:sectPr>
-      <w:footerReference w:type="default" r:id="rId23"/>
+      <w:footerReference w:type="default" r:id="rId22"/>
       <w:pgSz w:w="11906" w:h="16838"/>
       <w:pgMar w:top="1440" w:right="1440" w:bottom="1440" w:left="1440" w:header="708" w:footer="708" w:gutter="0"/>
       <w:pgNumType w:start="1"/>
@@ -6941,7 +10386,6 @@
           <w:dataBinding w:prefixMappings="xmlns:ns0='http://purl.org/dc/elements/1.1/' xmlns:ns1='http://schemas.openxmlformats.org/package/2006/metadata/core-properties' " w:xpath="/ns1:coreProperties[1]/ns0:creator[1]" w:storeItemID="{6C3C8BC8-F283-45AE-878A-BAB7291924A1}"/>
           <w:text/>
         </w:sdtPr>
-        <w:sdtEndPr/>
         <w:sdtContent>
           <w:tc>
             <w:tcPr>
@@ -7002,150 +10446,6 @@
 </file>
 
 <file path=word/footer2.xml><?xml version="1.0" encoding="utf-8"?>
-<w:ftr xmlns:wpc="http://schemas.microsoft.com/office/word/2010/wordprocessingCanvas" xmlns:cx="http://schemas.microsoft.com/office/drawing/2014/chartex" xmlns:cx1="http://schemas.microsoft.com/office/drawing/2015/9/8/chartex" xmlns:cx2="http://schemas.microsoft.com/office/drawing/2015/10/21/chartex" xmlns:cx3="http://schemas.microsoft.com/office/drawing/2016/5/9/chartex" xmlns:cx4="http://schemas.microsoft.com/office/drawing/2016/5/10/chartex" xmlns:cx5="http://schemas.microsoft.com/office/drawing/2016/5/11/chartex" xmlns:cx6="http://schemas.microsoft.com/office/drawing/2016/5/12/chartex" xmlns:cx7="http://schemas.microsoft.com/office/drawing/2016/5/13/chartex" xmlns:cx8="http://schemas.microsoft.com/office/drawing/2016/5/14/chartex" xmlns:mc="http://schemas.openxmlformats.org/markup-compatibility/2006" xmlns:aink="http://schemas.microsoft.com/office/drawing/2016/ink" xmlns:am3d="http://schemas.microsoft.com/office/drawing/2017/model3d" xmlns:o="urn:schemas-microsoft-com:office:office" xmlns:r="http://schemas.openxmlformats.org/officeDocument/2006/relationships" xmlns:m="http://schemas.openxmlformats.org/officeDocument/2006/math" xmlns:v="urn:schemas-microsoft-com:vml" xmlns:wp14="http://schemas.microsoft.com/office/word/2010/wordprocessingDrawing" xmlns:wp="http://schemas.openxmlformats.org/drawingml/2006/wordprocessingDrawing" xmlns:w10="urn:schemas-microsoft-com:office:word" xmlns:w="http://schemas.openxmlformats.org/wordprocessingml/2006/main" xmlns:w14="http://schemas.microsoft.com/office/word/2010/wordml" xmlns:w15="http://schemas.microsoft.com/office/word/2012/wordml" xmlns:w16cid="http://schemas.microsoft.com/office/word/2016/wordml/cid" xmlns:w16se="http://schemas.microsoft.com/office/word/2015/wordml/symex" xmlns:wpg="http://schemas.microsoft.com/office/word/2010/wordprocessingGroup" xmlns:wpi="http://schemas.microsoft.com/office/word/2010/wordprocessingInk" xmlns:wne="http://schemas.microsoft.com/office/word/2006/wordml" xmlns:wps="http://schemas.microsoft.com/office/word/2010/wordprocessingShape" mc:Ignorable="w14 w15 w16se w16cid wp14">
-  <w:tbl>
-    <w:tblPr>
-      <w:tblW w:w="5000" w:type="pct"/>
-      <w:jc w:val="center"/>
-      <w:tblCellMar>
-        <w:top w:w="144" w:type="dxa"/>
-        <w:left w:w="115" w:type="dxa"/>
-        <w:bottom w:w="144" w:type="dxa"/>
-        <w:right w:w="115" w:type="dxa"/>
-      </w:tblCellMar>
-      <w:tblLook w:val="04A0" w:firstRow="1" w:lastRow="0" w:firstColumn="1" w:lastColumn="0" w:noHBand="0" w:noVBand="1"/>
-    </w:tblPr>
-    <w:tblGrid>
-      <w:gridCol w:w="4536"/>
-      <w:gridCol w:w="4490"/>
-    </w:tblGrid>
-    <w:tr>
-      <w:trPr>
-        <w:trHeight w:hRule="exact" w:val="115"/>
-        <w:jc w:val="center"/>
-      </w:trPr>
-      <w:tc>
-        <w:tcPr>
-          <w:tcW w:w="4686" w:type="dxa"/>
-          <w:shd w:val="clear" w:color="auto" w:fill="4472C4" w:themeFill="accent1"/>
-          <w:tcMar>
-            <w:top w:w="0" w:type="dxa"/>
-            <w:bottom w:w="0" w:type="dxa"/>
-          </w:tcMar>
-        </w:tcPr>
-        <w:p>
-          <w:pPr>
-            <w:pStyle w:val="Header"/>
-            <w:rPr>
-              <w:caps/>
-              <w:sz w:val="18"/>
-            </w:rPr>
-          </w:pPr>
-        </w:p>
-      </w:tc>
-      <w:tc>
-        <w:tcPr>
-          <w:tcW w:w="4674" w:type="dxa"/>
-          <w:shd w:val="clear" w:color="auto" w:fill="4472C4" w:themeFill="accent1"/>
-          <w:tcMar>
-            <w:top w:w="0" w:type="dxa"/>
-            <w:bottom w:w="0" w:type="dxa"/>
-          </w:tcMar>
-        </w:tcPr>
-        <w:p>
-          <w:pPr>
-            <w:pStyle w:val="Header"/>
-            <w:jc w:val="right"/>
-            <w:rPr>
-              <w:caps/>
-              <w:sz w:val="18"/>
-            </w:rPr>
-          </w:pPr>
-        </w:p>
-      </w:tc>
-    </w:tr>
-    <w:tr>
-      <w:trPr>
-        <w:jc w:val="center"/>
-      </w:trPr>
-      <w:sdt>
-        <w:sdtPr>
-          <w:rPr>
-            <w:caps/>
-            <w:color w:val="808080" w:themeColor="background1" w:themeShade="80"/>
-            <w:sz w:val="18"/>
-            <w:szCs w:val="18"/>
-          </w:rPr>
-          <w:alias w:val="Author"/>
-          <w:tag w:val=""/>
-          <w:id w:val="-45065881"/>
-          <w:placeholder>
-            <w:docPart w:val="FDFBB2A224DC4B1880795629E82EA29D"/>
-          </w:placeholder>
-          <w:dataBinding w:prefixMappings="xmlns:ns0='http://purl.org/dc/elements/1.1/' xmlns:ns1='http://schemas.openxmlformats.org/package/2006/metadata/core-properties' " w:xpath="/ns1:coreProperties[1]/ns0:creator[1]" w:storeItemID="{6C3C8BC8-F283-45AE-878A-BAB7291924A1}"/>
-          <w:text/>
-        </w:sdtPr>
-        <w:sdtEndPr/>
-        <w:sdtContent>
-          <w:tc>
-            <w:tcPr>
-              <w:tcW w:w="4686" w:type="dxa"/>
-              <w:shd w:val="clear" w:color="auto" w:fill="auto"/>
-              <w:vAlign w:val="center"/>
-            </w:tcPr>
-            <w:p>
-              <w:pPr>
-                <w:pStyle w:val="Footer"/>
-                <w:rPr>
-                  <w:caps/>
-                  <w:color w:val="808080" w:themeColor="background1" w:themeShade="80"/>
-                  <w:sz w:val="18"/>
-                  <w:szCs w:val="18"/>
-                </w:rPr>
-              </w:pPr>
-              <w:r>
-                <w:rPr>
-                  <w:caps/>
-                  <w:color w:val="808080" w:themeColor="background1" w:themeShade="80"/>
-                  <w:sz w:val="18"/>
-                  <w:szCs w:val="18"/>
-                </w:rPr>
-                <w:t>copyright @2017 LocADOC ptd. LTE. All rights riserved</w:t>
-              </w:r>
-            </w:p>
-          </w:tc>
-        </w:sdtContent>
-      </w:sdt>
-      <w:tc>
-        <w:tcPr>
-          <w:tcW w:w="4674" w:type="dxa"/>
-          <w:shd w:val="clear" w:color="auto" w:fill="auto"/>
-          <w:vAlign w:val="center"/>
-        </w:tcPr>
-        <w:p>
-          <w:pPr>
-            <w:pStyle w:val="Footer"/>
-            <w:jc w:val="right"/>
-            <w:rPr>
-              <w:caps/>
-              <w:color w:val="808080" w:themeColor="background1" w:themeShade="80"/>
-              <w:sz w:val="18"/>
-              <w:szCs w:val="18"/>
-            </w:rPr>
-          </w:pPr>
-        </w:p>
-      </w:tc>
-    </w:tr>
-  </w:tbl>
-  <w:p>
-    <w:pPr>
-      <w:pStyle w:val="Footer"/>
-    </w:pPr>
-  </w:p>
-</w:ftr>
-</file>
-
-<file path=word/footer3.xml><?xml version="1.0" encoding="utf-8"?>
 <w:ftr xmlns:wpc="http://schemas.microsoft.com/office/word/2010/wordprocessingCanvas" xmlns:cx="http://schemas.microsoft.com/office/drawing/2014/chartex" xmlns:cx1="http://schemas.microsoft.com/office/drawing/2015/9/8/chartex" xmlns:cx2="http://schemas.microsoft.com/office/drawing/2015/10/21/chartex" xmlns:cx3="http://schemas.microsoft.com/office/drawing/2016/5/9/chartex" xmlns:cx4="http://schemas.microsoft.com/office/drawing/2016/5/10/chartex" xmlns:cx5="http://schemas.microsoft.com/office/drawing/2016/5/11/chartex" xmlns:cx6="http://schemas.microsoft.com/office/drawing/2016/5/12/chartex" xmlns:cx7="http://schemas.microsoft.com/office/drawing/2016/5/13/chartex" xmlns:cx8="http://schemas.microsoft.com/office/drawing/2016/5/14/chartex" xmlns:mc="http://schemas.openxmlformats.org/markup-compatibility/2006" xmlns:aink="http://schemas.microsoft.com/office/drawing/2016/ink" xmlns:am3d="http://schemas.microsoft.com/office/drawing/2017/model3d" xmlns:o="urn:schemas-microsoft-com:office:office" xmlns:r="http://schemas.openxmlformats.org/officeDocument/2006/relationships" xmlns:m="http://schemas.openxmlformats.org/officeDocument/2006/math" xmlns:v="urn:schemas-microsoft-com:vml" xmlns:wp14="http://schemas.microsoft.com/office/word/2010/wordprocessingDrawing" xmlns:wp="http://schemas.openxmlformats.org/drawingml/2006/wordprocessingDrawing" xmlns:w10="urn:schemas-microsoft-com:office:word" xmlns:w="http://schemas.openxmlformats.org/wordprocessingml/2006/main" xmlns:w14="http://schemas.microsoft.com/office/word/2010/wordml" xmlns:w15="http://schemas.microsoft.com/office/word/2012/wordml" xmlns:w16cid="http://schemas.microsoft.com/office/word/2016/wordml/cid" xmlns:w16se="http://schemas.microsoft.com/office/word/2015/wordml/symex" xmlns:wpg="http://schemas.microsoft.com/office/word/2010/wordprocessingGroup" xmlns:wpi="http://schemas.microsoft.com/office/word/2010/wordprocessingInk" xmlns:wne="http://schemas.microsoft.com/office/word/2006/wordml" xmlns:wps="http://schemas.microsoft.com/office/word/2010/wordprocessingShape" mc:Ignorable="w14 w15 w16se w16cid wp14">
   <w:tbl>
     <w:tblPr>
@@ -7229,7 +10529,6 @@
           <w:dataBinding w:prefixMappings="xmlns:ns0='http://purl.org/dc/elements/1.1/' xmlns:ns1='http://schemas.openxmlformats.org/package/2006/metadata/core-properties' " w:xpath="/ns1:coreProperties[1]/ns0:creator[1]" w:storeItemID="{6C3C8BC8-F283-45AE-878A-BAB7291924A1}"/>
           <w:text/>
         </w:sdtPr>
-        <w:sdtEndPr/>
         <w:sdtContent>
           <w:tc>
             <w:tcPr>
@@ -7312,7 +10611,7 @@
               <w:sz w:val="18"/>
               <w:szCs w:val="18"/>
             </w:rPr>
-            <w:t>1</w:t>
+            <w:t>2</w:t>
           </w:r>
           <w:r>
             <w:rPr>
@@ -7441,7 +10740,6 @@
                             <w:dataBinding w:prefixMappings="xmlns:ns0='http://purl.org/dc/elements/1.1/' xmlns:ns1='http://schemas.openxmlformats.org/package/2006/metadata/core-properties' " w:xpath="/ns1:coreProperties[1]/ns0:title[1]" w:storeItemID="{6C3C8BC8-F283-45AE-878A-BAB7291924A1}"/>
                             <w:text/>
                           </w:sdtPr>
-                          <w:sdtEndPr/>
                           <w:sdtContent>
                             <w:p>
                               <w:pPr>
@@ -7495,7 +10793,6 @@
                       <w:dataBinding w:prefixMappings="xmlns:ns0='http://purl.org/dc/elements/1.1/' xmlns:ns1='http://schemas.openxmlformats.org/package/2006/metadata/core-properties' " w:xpath="/ns1:coreProperties[1]/ns0:title[1]" w:storeItemID="{6C3C8BC8-F283-45AE-878A-BAB7291924A1}"/>
                       <w:text/>
                     </w:sdtPr>
-                    <w:sdtEndPr/>
                     <w:sdtContent>
                       <w:p>
                         <w:pPr>
@@ -9579,6 +12876,117 @@
     <w:unhideWhenUsed/>
     <w:rsid w:val="002C5BED"/>
   </w:style>
+  <w:style w:type="paragraph" w:styleId="NoSpacing">
+    <w:name w:val="No Spacing"/>
+    <w:uiPriority w:val="1"/>
+    <w:qFormat/>
+    <w:rsid w:val="00F730CE"/>
+    <w:pPr>
+      <w:spacing w:after="0" w:line="240" w:lineRule="auto"/>
+    </w:pPr>
+    <w:rPr>
+      <w:rFonts w:eastAsiaTheme="minorEastAsia"/>
+      <w:lang w:val="en-US" w:eastAsia="ko-KR"/>
+    </w:rPr>
+  </w:style>
+  <w:style w:type="table" w:styleId="LightShading">
+    <w:name w:val="Light Shading"/>
+    <w:basedOn w:val="TableNormal"/>
+    <w:uiPriority w:val="60"/>
+    <w:rsid w:val="00F730CE"/>
+    <w:pPr>
+      <w:spacing w:after="0" w:line="240" w:lineRule="auto"/>
+    </w:pPr>
+    <w:rPr>
+      <w:rFonts w:eastAsiaTheme="minorEastAsia"/>
+      <w:color w:val="000000" w:themeColor="text1" w:themeShade="BF"/>
+      <w:lang w:val="en-US" w:eastAsia="ko-KR"/>
+    </w:rPr>
+    <w:tblPr>
+      <w:tblStyleRowBandSize w:val="1"/>
+      <w:tblStyleColBandSize w:val="1"/>
+      <w:tblBorders>
+        <w:top w:val="single" w:sz="8" w:space="0" w:color="000000" w:themeColor="text1"/>
+        <w:bottom w:val="single" w:sz="8" w:space="0" w:color="000000" w:themeColor="text1"/>
+      </w:tblBorders>
+    </w:tblPr>
+    <w:tblStylePr w:type="firstRow">
+      <w:pPr>
+        <w:spacing w:before="0" w:after="0" w:line="240" w:lineRule="auto"/>
+      </w:pPr>
+      <w:rPr>
+        <w:b/>
+        <w:bCs/>
+      </w:rPr>
+      <w:tblPr/>
+      <w:tcPr>
+        <w:tcBorders>
+          <w:top w:val="single" w:sz="8" w:space="0" w:color="000000" w:themeColor="text1"/>
+          <w:left w:val="nil"/>
+          <w:bottom w:val="single" w:sz="8" w:space="0" w:color="000000" w:themeColor="text1"/>
+          <w:right w:val="nil"/>
+          <w:insideH w:val="nil"/>
+          <w:insideV w:val="nil"/>
+        </w:tcBorders>
+      </w:tcPr>
+    </w:tblStylePr>
+    <w:tblStylePr w:type="lastRow">
+      <w:pPr>
+        <w:spacing w:before="0" w:after="0" w:line="240" w:lineRule="auto"/>
+      </w:pPr>
+      <w:rPr>
+        <w:b/>
+        <w:bCs/>
+      </w:rPr>
+      <w:tblPr/>
+      <w:tcPr>
+        <w:tcBorders>
+          <w:top w:val="single" w:sz="8" w:space="0" w:color="000000" w:themeColor="text1"/>
+          <w:left w:val="nil"/>
+          <w:bottom w:val="single" w:sz="8" w:space="0" w:color="000000" w:themeColor="text1"/>
+          <w:right w:val="nil"/>
+          <w:insideH w:val="nil"/>
+          <w:insideV w:val="nil"/>
+        </w:tcBorders>
+      </w:tcPr>
+    </w:tblStylePr>
+    <w:tblStylePr w:type="firstCol">
+      <w:rPr>
+        <w:b/>
+        <w:bCs/>
+      </w:rPr>
+    </w:tblStylePr>
+    <w:tblStylePr w:type="lastCol">
+      <w:rPr>
+        <w:b/>
+        <w:bCs/>
+      </w:rPr>
+    </w:tblStylePr>
+    <w:tblStylePr w:type="band1Vert">
+      <w:tblPr/>
+      <w:tcPr>
+        <w:tcBorders>
+          <w:left w:val="nil"/>
+          <w:right w:val="nil"/>
+          <w:insideH w:val="nil"/>
+          <w:insideV w:val="nil"/>
+        </w:tcBorders>
+        <w:shd w:val="clear" w:color="auto" w:fill="C0C0C0" w:themeFill="text1" w:themeFillTint="3F"/>
+      </w:tcPr>
+    </w:tblStylePr>
+    <w:tblStylePr w:type="band1Horz">
+      <w:tblPr/>
+      <w:tcPr>
+        <w:tcBorders>
+          <w:left w:val="nil"/>
+          <w:right w:val="nil"/>
+          <w:insideH w:val="nil"/>
+          <w:insideV w:val="nil"/>
+        </w:tcBorders>
+        <w:shd w:val="clear" w:color="auto" w:fill="C0C0C0" w:themeFill="text1" w:themeFillTint="3F"/>
+      </w:tcPr>
+    </w:tblStylePr>
+  </w:style>
 </w:styles>
 </file>
 
@@ -9604,35 +13012,6 @@
         <w:p>
           <w:pPr>
             <w:pStyle w:val="9519E211F1D1444D8223ED800E489EB7"/>
-          </w:pPr>
-          <w:r>
-            <w:rPr>
-              <w:rStyle w:val="PlaceholderText"/>
-            </w:rPr>
-            <w:t>[Author]</w:t>
-          </w:r>
-        </w:p>
-      </w:docPartBody>
-    </w:docPart>
-    <w:docPart>
-      <w:docPartPr>
-        <w:name w:val="FDFBB2A224DC4B1880795629E82EA29D"/>
-        <w:category>
-          <w:name w:val="General"/>
-          <w:gallery w:val="placeholder"/>
-        </w:category>
-        <w:types>
-          <w:type w:val="bbPlcHdr"/>
-        </w:types>
-        <w:behaviors>
-          <w:behavior w:val="content"/>
-        </w:behaviors>
-        <w:guid w:val="{32ADB101-5683-4A1C-A30D-4A62AAE1B7A6}"/>
-      </w:docPartPr>
-      <w:docPartBody>
-        <w:p>
-          <w:pPr>
-            <w:pStyle w:val="FDFBB2A224DC4B1880795629E82EA29D"/>
           </w:pPr>
           <w:r>
             <w:rPr>
@@ -9690,7 +13069,7 @@
     <w:charset w:val="00"/>
     <w:family w:val="roman"/>
     <w:pitch w:val="variable"/>
-    <w:sig w:usb0="E0002EFF" w:usb1="C000785B" w:usb2="00000009" w:usb3="00000000" w:csb0="000001FF" w:csb1="00000000"/>
+    <w:sig w:usb0="E0002AFF" w:usb1="C0007843" w:usb2="00000009" w:usb3="00000000" w:csb0="000001FF" w:csb1="00000000"/>
   </w:font>
   <w:font w:name="Courier New">
     <w:panose1 w:val="02070309020205020404"/>
@@ -9711,21 +13090,21 @@
     <w:charset w:val="00"/>
     <w:family w:val="swiss"/>
     <w:pitch w:val="variable"/>
-    <w:sig w:usb0="E0002EFF" w:usb1="C0007843" w:usb2="00000009" w:usb3="00000000" w:csb0="000001FF" w:csb1="00000000"/>
+    <w:sig w:usb0="E0002AFF" w:usb1="C0007843" w:usb2="00000009" w:usb3="00000000" w:csb0="000001FF" w:csb1="00000000"/>
   </w:font>
   <w:font w:name="Calibri">
     <w:panose1 w:val="020F0502020204030204"/>
     <w:charset w:val="00"/>
     <w:family w:val="swiss"/>
     <w:pitch w:val="variable"/>
-    <w:sig w:usb0="E0002AFF" w:usb1="C000247B" w:usb2="00000009" w:usb3="00000000" w:csb0="000001FF" w:csb1="00000000"/>
+    <w:sig w:usb0="E0002AFF" w:usb1="4000ACFF" w:usb2="00000001" w:usb3="00000000" w:csb0="000001FF" w:csb1="00000000"/>
   </w:font>
   <w:font w:name="Calibri Light">
     <w:panose1 w:val="020F0302020204030204"/>
     <w:charset w:val="00"/>
     <w:family w:val="swiss"/>
     <w:pitch w:val="variable"/>
-    <w:sig w:usb0="E0002AFF" w:usb1="C000247B" w:usb2="00000009" w:usb3="00000000" w:csb0="000001FF" w:csb1="00000000"/>
+    <w:sig w:usb0="A0002AEF" w:usb1="4000207B" w:usb2="00000000" w:usb3="00000000" w:csb0="000001FF" w:csb1="00000000"/>
   </w:font>
 </w:fonts>
 </file>
@@ -9757,6 +13136,7 @@
     <w:rsid w:val="00BC7E84"/>
     <w:rsid w:val="00C00B4A"/>
     <w:rsid w:val="00E2672D"/>
+    <w:rsid w:val="00E9783B"/>
     <w:rsid w:val="00F94F49"/>
   </w:rsids>
   <m:mathPr>
@@ -10722,11 +14102,126 @@
     <b:URL>https://techterms.com/definition/rup</b:URL>
     <b:RefOrder>9</b:RefOrder>
   </b:Source>
+  <b:Source>
+    <b:Tag>ComputervsSmartphone</b:Tag>
+    <b:SourceType>InternetSite</b:SourceType>
+    <b:Guid>{3D451388-D608-4048-97AE-B4289FD3D572}</b:Guid>
+    <b:Author>
+      <b:Author>
+        <b:NameList>
+          <b:Person>
+            <b:Last>Hope</b:Last>
+            <b:First>Computer</b:First>
+          </b:Person>
+        </b:NameList>
+      </b:Author>
+    </b:Author>
+    <b:Title>Computer vs. Smartphone</b:Title>
+    <b:InternetSiteTitle>Computer Hope</b:InternetSiteTitle>
+    <b:Year>2017</b:Year>
+    <b:Month>6</b:Month>
+    <b:Day>27</b:Day>
+    <b:YearAccessed>2017</b:YearAccessed>
+    <b:MonthAccessed>7</b:MonthAccessed>
+    <b:DayAccessed>27</b:DayAccessed>
+    <b:URL>https://www.computerhope.com/issues/ch001398.htm</b:URL>
+    <b:RefOrder>10</b:RefOrder>
+  </b:Source>
+  <b:Source>
+    <b:Tag>OSComparsion</b:Tag>
+    <b:SourceType>InternetSite</b:SourceType>
+    <b:Guid>{FDFCF18E-5D21-4AB8-BE3F-D7FAAF90EE24}</b:Guid>
+    <b:Author>
+      <b:Author>
+        <b:NameList>
+          <b:Person>
+            <b:Last>Parker</b:Last>
+            <b:First>Max</b:First>
+          </b:Person>
+        </b:NameList>
+      </b:Author>
+    </b:Author>
+    <b:Title>Android vs iOS vs Windows 10 Mobile: Which mobile operating system is best?</b:Title>
+    <b:InternetSiteTitle>Trusted Reviews</b:InternetSiteTitle>
+    <b:Year>2016</b:Year>
+    <b:Month>2</b:Month>
+    <b:Day>16</b:Day>
+    <b:YearAccessed>2017</b:YearAccessed>
+    <b:MonthAccessed>7</b:MonthAccessed>
+    <b:DayAccessed>27</b:DayAccessed>
+    <b:URL>http://www.trustedreviews.com/opinion/which-mobile-operating-system-is-best-2928049</b:URL>
+    <b:RefOrder>11</b:RefOrder>
+  </b:Source>
+  <b:Source>
+    <b:Tag>Jam16</b:Tag>
+    <b:SourceType>InternetSite</b:SourceType>
+    <b:Guid>{EB03BF50-BAEC-4135-AF47-167F64A56601}</b:Guid>
+    <b:Author>
+      <b:Author>
+        <b:NameList>
+          <b:Person>
+            <b:Last>Vincent</b:Last>
+            <b:First>James</b:First>
+          </b:Person>
+        </b:NameList>
+      </b:Author>
+    </b:Author>
+    <b:Title>99.6 percent of new smartphones run Android or iOS</b:Title>
+    <b:InternetSiteTitle>The Verge</b:InternetSiteTitle>
+    <b:Year>2016</b:Year>
+    <b:Month>Feb</b:Month>
+    <b:Day>16</b:Day>
+    <b:URL>https://www.theverge.com/2017/2/16/14634656/android-ios-market-share-blackberry-2016</b:URL>
+    <b:RefOrder>12</b:RefOrder>
+  </b:Source>
+  <b:Source>
+    <b:Tag>Pre17</b:Tag>
+    <b:SourceType>InternetSite</b:SourceType>
+    <b:Guid>{4C812D1A-44CC-4612-8445-A3CB1130E38A}</b:Guid>
+    <b:Author>
+      <b:Author>
+        <b:NameList>
+          <b:Person>
+            <b:Last>Khatri</b:Last>
+            <b:First>Prem</b:First>
+          </b:Person>
+        </b:NameList>
+      </b:Author>
+    </b:Author>
+    <b:Title>Native vs Cross-Platform App Development: Pros and Cons of PhoneGap, Titanium, and Xamarin</b:Title>
+    <b:ProductionCompany>Mobile Zone</b:ProductionCompany>
+    <b:Year>2017</b:Year>
+    <b:Month>March</b:Month>
+    <b:Day>08</b:Day>
+    <b:URL>https://dzone.com/articles/native-vs-cross-platform-app-development-pros-and</b:URL>
+    <b:RefOrder>13</b:RefOrder>
+  </b:Source>
+  <b:Source>
+    <b:Tag>DBE17</b:Tag>
+    <b:SourceType>InternetSite</b:SourceType>
+    <b:Guid>{F06AB72C-4609-4A1E-BFC8-C1619A8E8B53}</b:Guid>
+    <b:Author>
+      <b:Author>
+        <b:NameList>
+          <b:Person>
+            <b:Last>DB-Engines</b:Last>
+          </b:Person>
+        </b:NameList>
+      </b:Author>
+    </b:Author>
+    <b:Title>System Properties Comparison Microsoft SQL Server vs. Oracle vs. SQLite</b:Title>
+    <b:InternetSiteTitle>DB-Engines</b:InternetSiteTitle>
+    <b:YearAccessed>2017</b:YearAccessed>
+    <b:MonthAccessed>7</b:MonthAccessed>
+    <b:DayAccessed>27</b:DayAccessed>
+    <b:URL>https://db-engines.com/en/system/Microsoft+SQL+Server%3BOracle%3BSQLite</b:URL>
+    <b:RefOrder>14</b:RefOrder>
+  </b:Source>
 </b:Sources>
 </file>
 
 <file path=customXml/itemProps1.xml><?xml version="1.0" encoding="utf-8"?>
-<ds:datastoreItem xmlns:ds="http://schemas.openxmlformats.org/officeDocument/2006/customXml" ds:itemID="{C25E1734-3ED0-4AF2-8760-2915DCFB45C9}">
+<ds:datastoreItem xmlns:ds="http://schemas.openxmlformats.org/officeDocument/2006/customXml" ds:itemID="{A42EF6D7-34CB-411E-9E7A-80C9DB7F7F6D}">
   <ds:schemaRefs>
     <ds:schemaRef ds:uri="http://schemas.openxmlformats.org/officeDocument/2006/bibliography"/>
   </ds:schemaRefs>

--- a/Project_Proposal_SS173D.docx
+++ b/Project_Proposal_SS173D.docx
@@ -1921,15 +1921,12 @@
     <w:p/>
     <w:p/>
     <w:p/>
-    <w:p>
-      <w:bookmarkStart w:id="0" w:name="_GoBack"/>
-      <w:bookmarkEnd w:id="0"/>
-    </w:p>
+    <w:p/>
     <w:p>
       <w:pPr>
         <w:pStyle w:val="Heading1"/>
       </w:pPr>
-      <w:bookmarkStart w:id="1" w:name="_Toc488941593"/>
+      <w:bookmarkStart w:id="0" w:name="_Toc488941593"/>
       <w:r>
         <w:lastRenderedPageBreak/>
         <w:t>Project t</w:t>
@@ -1940,7 +1937,7 @@
       <w:r>
         <w:t xml:space="preserve"> structure</w:t>
       </w:r>
-      <w:bookmarkEnd w:id="1"/>
+      <w:bookmarkEnd w:id="0"/>
       <w:r>
         <w:t xml:space="preserve"> </w:t>
       </w:r>
@@ -2422,7 +2419,7 @@
       <w:pPr>
         <w:pStyle w:val="Heading2"/>
       </w:pPr>
-      <w:bookmarkStart w:id="2" w:name="_Toc488941594"/>
+      <w:bookmarkStart w:id="1" w:name="_Toc488941594"/>
       <w:r>
         <w:t>Proje</w:t>
       </w:r>
@@ -2432,7 +2429,7 @@
       <w:r>
         <w:t>hart</w:t>
       </w:r>
-      <w:bookmarkEnd w:id="2"/>
+      <w:bookmarkEnd w:id="1"/>
     </w:p>
     <w:p>
       <w:r>
@@ -2525,12 +2522,12 @@
       <w:pPr>
         <w:pStyle w:val="Heading1"/>
       </w:pPr>
-      <w:bookmarkStart w:id="3" w:name="_Toc488941595"/>
+      <w:bookmarkStart w:id="2" w:name="_Toc488941595"/>
       <w:r>
         <w:lastRenderedPageBreak/>
         <w:t>Market Survey</w:t>
       </w:r>
-      <w:bookmarkEnd w:id="3"/>
+      <w:bookmarkEnd w:id="2"/>
     </w:p>
     <w:p>
       <w:r>
@@ -4174,11 +4171,11 @@
       <w:pPr>
         <w:pStyle w:val="Heading2"/>
       </w:pPr>
-      <w:bookmarkStart w:id="4" w:name="_Toc488941596"/>
+      <w:bookmarkStart w:id="3" w:name="_Toc488941596"/>
       <w:r>
         <w:t>Conclusion</w:t>
       </w:r>
-      <w:bookmarkEnd w:id="4"/>
+      <w:bookmarkEnd w:id="3"/>
       <w:r>
         <w:t xml:space="preserve"> </w:t>
       </w:r>
@@ -4221,7 +4218,7 @@
       <w:pPr>
         <w:pStyle w:val="Heading1"/>
       </w:pPr>
-      <w:bookmarkStart w:id="5" w:name="_Toc488941597"/>
+      <w:bookmarkStart w:id="4" w:name="_Toc488941597"/>
       <w:r>
         <w:lastRenderedPageBreak/>
         <w:t>P</w:t>
@@ -4229,20 +4226,20 @@
       <w:r>
         <w:t>roject Scope</w:t>
       </w:r>
+      <w:bookmarkEnd w:id="4"/>
+    </w:p>
+    <w:p>
+      <w:pPr>
+        <w:pStyle w:val="Heading2"/>
+      </w:pPr>
+      <w:bookmarkStart w:id="5" w:name="_Toc488941598"/>
+      <w:r>
+        <w:t>Projec</w:t>
+      </w:r>
+      <w:r>
+        <w:t>t purpose</w:t>
+      </w:r>
       <w:bookmarkEnd w:id="5"/>
-    </w:p>
-    <w:p>
-      <w:pPr>
-        <w:pStyle w:val="Heading2"/>
-      </w:pPr>
-      <w:bookmarkStart w:id="6" w:name="_Toc488941598"/>
-      <w:r>
-        <w:t>Projec</w:t>
-      </w:r>
-      <w:r>
-        <w:t>t purpose</w:t>
-      </w:r>
-      <w:bookmarkEnd w:id="6"/>
       <w:r>
         <w:t xml:space="preserve"> </w:t>
       </w:r>
@@ -4351,11 +4348,11 @@
       <w:pPr>
         <w:pStyle w:val="Heading2"/>
       </w:pPr>
-      <w:bookmarkStart w:id="7" w:name="_Toc488941599"/>
+      <w:bookmarkStart w:id="6" w:name="_Toc488941599"/>
       <w:r>
         <w:t>Target Users</w:t>
       </w:r>
-      <w:bookmarkEnd w:id="7"/>
+      <w:bookmarkEnd w:id="6"/>
     </w:p>
     <w:p>
       <w:r>
@@ -4460,11 +4457,11 @@
       <w:pPr>
         <w:pStyle w:val="Heading2"/>
       </w:pPr>
-      <w:bookmarkStart w:id="8" w:name="_Toc488941600"/>
+      <w:bookmarkStart w:id="7" w:name="_Toc488941600"/>
       <w:r>
         <w:t>Proposed features</w:t>
       </w:r>
-      <w:bookmarkEnd w:id="8"/>
+      <w:bookmarkEnd w:id="7"/>
       <w:r>
         <w:t xml:space="preserve"> </w:t>
       </w:r>
@@ -4910,7 +4907,7 @@
       <w:pPr>
         <w:pStyle w:val="Heading1"/>
       </w:pPr>
-      <w:bookmarkStart w:id="9" w:name="_Toc488941601"/>
+      <w:bookmarkStart w:id="8" w:name="_Toc488941601"/>
       <w:r>
         <w:lastRenderedPageBreak/>
         <w:t xml:space="preserve">Programming </w:t>
@@ -4921,17 +4918,17 @@
       <w:r>
         <w:t>methodologies</w:t>
       </w:r>
+      <w:bookmarkEnd w:id="8"/>
+    </w:p>
+    <w:p>
+      <w:pPr>
+        <w:pStyle w:val="Heading2"/>
+      </w:pPr>
+      <w:bookmarkStart w:id="9" w:name="_Toc488941602"/>
+      <w:r>
+        <w:t>Waterfall</w:t>
+      </w:r>
       <w:bookmarkEnd w:id="9"/>
-    </w:p>
-    <w:p>
-      <w:pPr>
-        <w:pStyle w:val="Heading2"/>
-      </w:pPr>
-      <w:bookmarkStart w:id="10" w:name="_Toc488941602"/>
-      <w:r>
-        <w:t>Waterfall</w:t>
-      </w:r>
-      <w:bookmarkEnd w:id="10"/>
     </w:p>
     <w:p>
       <w:r>
@@ -5038,14 +5035,14 @@
           <w:lang w:val="en-AU"/>
         </w:rPr>
       </w:pPr>
-      <w:bookmarkStart w:id="11" w:name="_Toc488941603"/>
+      <w:bookmarkStart w:id="10" w:name="_Toc488941603"/>
       <w:r>
         <w:rPr>
           <w:lang w:val="en-AU"/>
         </w:rPr>
         <w:t>Prototyping model</w:t>
       </w:r>
-      <w:bookmarkEnd w:id="11"/>
+      <w:bookmarkEnd w:id="10"/>
     </w:p>
     <w:p>
       <w:r>
@@ -5162,12 +5159,12 @@
       <w:pPr>
         <w:pStyle w:val="Heading2"/>
       </w:pPr>
-      <w:bookmarkStart w:id="12" w:name="_Toc488941604"/>
+      <w:bookmarkStart w:id="11" w:name="_Toc488941604"/>
       <w:r>
         <w:lastRenderedPageBreak/>
         <w:t>Agile model</w:t>
       </w:r>
-      <w:bookmarkEnd w:id="12"/>
+      <w:bookmarkEnd w:id="11"/>
     </w:p>
     <w:p>
       <w:r>
@@ -5457,12 +5454,12 @@
       <w:pPr>
         <w:pStyle w:val="Heading1"/>
       </w:pPr>
-      <w:bookmarkStart w:id="13" w:name="_Toc488941605"/>
+      <w:bookmarkStart w:id="12" w:name="_Toc488941605"/>
       <w:r>
         <w:lastRenderedPageBreak/>
         <w:t>Proposed application development language</w:t>
       </w:r>
-      <w:bookmarkEnd w:id="13"/>
+      <w:bookmarkEnd w:id="12"/>
     </w:p>
     <w:tbl>
       <w:tblPr>
@@ -5756,7 +5753,7 @@
       <w:pPr>
         <w:pStyle w:val="Heading1"/>
       </w:pPr>
-      <w:bookmarkStart w:id="14" w:name="_Toc488941606"/>
+      <w:bookmarkStart w:id="13" w:name="_Toc488941606"/>
       <w:r>
         <w:rPr>
           <w:rFonts w:hint="eastAsia"/>
@@ -5794,7 +5791,7 @@
           </w:r>
         </w:sdtContent>
       </w:sdt>
-      <w:bookmarkEnd w:id="14"/>
+      <w:bookmarkEnd w:id="13"/>
       <w:r>
         <w:rPr>
           <w:rFonts w:hint="eastAsia"/>
@@ -6227,7 +6224,7 @@
       <w:pPr>
         <w:pStyle w:val="Heading1"/>
       </w:pPr>
-      <w:bookmarkStart w:id="15" w:name="_Toc488941607"/>
+      <w:bookmarkStart w:id="14" w:name="_Toc488941607"/>
       <w:r>
         <w:rPr>
           <w:rFonts w:hint="eastAsia"/>
@@ -6277,7 +6274,7 @@
           </w:r>
         </w:sdtContent>
       </w:sdt>
-      <w:bookmarkEnd w:id="15"/>
+      <w:bookmarkEnd w:id="14"/>
     </w:p>
     <w:tbl>
       <w:tblPr>
@@ -7991,7 +7988,7 @@
       <w:pPr>
         <w:pStyle w:val="Heading1"/>
       </w:pPr>
-      <w:bookmarkStart w:id="16" w:name="_Toc488941608"/>
+      <w:bookmarkStart w:id="15" w:name="_Toc488941608"/>
       <w:r>
         <w:rPr>
           <w:rFonts w:hint="eastAsia"/>
@@ -8038,7 +8035,7 @@
           </w:r>
         </w:sdtContent>
       </w:sdt>
-      <w:bookmarkEnd w:id="16"/>
+      <w:bookmarkEnd w:id="15"/>
     </w:p>
     <w:p>
       <w:pPr>
@@ -8843,15 +8840,18 @@
       </w:r>
     </w:p>
     <w:p/>
+    <w:p/>
+    <w:p/>
     <w:p>
       <w:pPr>
         <w:pStyle w:val="Heading1"/>
       </w:pPr>
-      <w:bookmarkStart w:id="17" w:name="_Toc488941609"/>
-      <w:r>
+      <w:bookmarkStart w:id="16" w:name="_Toc488941609"/>
+      <w:r>
+        <w:lastRenderedPageBreak/>
         <w:t>System Architecture</w:t>
       </w:r>
-      <w:bookmarkEnd w:id="17"/>
+      <w:bookmarkEnd w:id="16"/>
     </w:p>
     <w:p>
       <w:pPr>
@@ -8865,15 +8865,7 @@
           <w:sz w:val="24"/>
           <w:szCs w:val="24"/>
         </w:rPr>
-        <w:t xml:space="preserve">The architecture adopted by the application will be standalone. Standalone means that the application will operate independently by itself without having to rely on or being a part of another system. Since the main purpose of the application is to secure the user’s data, standalone would be the best option to have the best security and reliability. It is because </w:t>
-      </w:r>
-      <w:r>
-        <w:rPr>
-          <w:sz w:val="24"/>
-          <w:szCs w:val="24"/>
-        </w:rPr>
-        <w:lastRenderedPageBreak/>
-        <w:t xml:space="preserve">the data stays within the application itself and it does not have to depend on other system to operate. </w:t>
+        <w:t xml:space="preserve">The architecture adopted by the application will be standalone. Standalone means that the application will operate independently by itself without having to rely on or being a part of another system. Since the main purpose of the application is to secure the user’s data, standalone would be the best option to have the best security and reliability. It is because the data stays within the application itself and it does not have to depend on other system to operate. </w:t>
       </w:r>
     </w:p>
     <w:p>
@@ -8903,11 +8895,11 @@
       <w:pPr>
         <w:pStyle w:val="Heading2"/>
       </w:pPr>
-      <w:bookmarkStart w:id="18" w:name="_Toc488941610"/>
+      <w:bookmarkStart w:id="17" w:name="_Toc488941610"/>
       <w:r>
         <w:t>Design principles of the application:</w:t>
       </w:r>
-      <w:bookmarkEnd w:id="18"/>
+      <w:bookmarkEnd w:id="17"/>
     </w:p>
     <w:p>
       <w:pPr>
@@ -9076,11 +9068,11 @@
       <w:pPr>
         <w:pStyle w:val="Heading2"/>
       </w:pPr>
-      <w:bookmarkStart w:id="19" w:name="_Toc488941611"/>
+      <w:bookmarkStart w:id="18" w:name="_Toc488941611"/>
       <w:r>
         <w:t>The proposed application will have the following quality:</w:t>
       </w:r>
-      <w:bookmarkEnd w:id="19"/>
+      <w:bookmarkEnd w:id="18"/>
     </w:p>
     <w:p>
       <w:pPr>
@@ -9132,6 +9124,7 @@
         </w:rPr>
       </w:pPr>
       <w:r>
+        <w:lastRenderedPageBreak/>
         <w:t>Maintainability</w:t>
       </w:r>
     </w:p>
@@ -9212,7 +9205,6 @@
         </w:rPr>
       </w:pPr>
       <w:r>
-        <w:lastRenderedPageBreak/>
         <w:t>Usability</w:t>
       </w:r>
     </w:p>
@@ -9295,27 +9287,29 @@
       <w:pPr>
         <w:pStyle w:val="Heading1"/>
       </w:pPr>
-      <w:bookmarkStart w:id="20" w:name="_Toc488941612"/>
+      <w:bookmarkStart w:id="19" w:name="_Toc488941612"/>
       <w:r>
         <w:t>Risk List</w:t>
       </w:r>
-      <w:bookmarkEnd w:id="20"/>
-    </w:p>
-    <w:p/>
+      <w:bookmarkEnd w:id="19"/>
+    </w:p>
     <w:tbl>
       <w:tblPr>
         <w:tblStyle w:val="TableGrid"/>
-        <w:tblW w:w="0" w:type="auto"/>
+        <w:tblW w:w="8784" w:type="dxa"/>
         <w:tblLook w:val="04A0" w:firstRow="1" w:lastRow="0" w:firstColumn="1" w:lastColumn="0" w:noHBand="0" w:noVBand="1"/>
       </w:tblPr>
       <w:tblGrid>
-        <w:gridCol w:w="4508"/>
-        <w:gridCol w:w="4508"/>
+        <w:gridCol w:w="4392"/>
+        <w:gridCol w:w="4392"/>
       </w:tblGrid>
       <w:tr>
-        <w:tc>
-          <w:tcPr>
-            <w:tcW w:w="4508" w:type="dxa"/>
+        <w:trPr>
+          <w:trHeight w:val="267"/>
+        </w:trPr>
+        <w:tc>
+          <w:tcPr>
+            <w:tcW w:w="4392" w:type="dxa"/>
           </w:tcPr>
           <w:p>
             <w:pPr>
@@ -9323,6 +9317,8 @@
                 <w:b/>
               </w:rPr>
             </w:pPr>
+            <w:bookmarkStart w:id="20" w:name="_GoBack"/>
+            <w:bookmarkEnd w:id="20"/>
             <w:r>
               <w:rPr>
                 <w:b/>
@@ -9333,7 +9329,7 @@
         </w:tc>
         <w:tc>
           <w:tcPr>
-            <w:tcW w:w="4508" w:type="dxa"/>
+            <w:tcW w:w="4392" w:type="dxa"/>
           </w:tcPr>
           <w:p>
             <w:pPr>
@@ -9351,9 +9347,12 @@
         </w:tc>
       </w:tr>
       <w:tr>
-        <w:tc>
-          <w:tcPr>
-            <w:tcW w:w="4508" w:type="dxa"/>
+        <w:trPr>
+          <w:trHeight w:val="524"/>
+        </w:trPr>
+        <w:tc>
+          <w:tcPr>
+            <w:tcW w:w="4392" w:type="dxa"/>
           </w:tcPr>
           <w:p>
             <w:r>
@@ -9363,7 +9362,7 @@
         </w:tc>
         <w:tc>
           <w:tcPr>
-            <w:tcW w:w="4508" w:type="dxa"/>
+            <w:tcW w:w="4392" w:type="dxa"/>
           </w:tcPr>
           <w:p>
             <w:r>
@@ -9373,9 +9372,12 @@
         </w:tc>
       </w:tr>
       <w:tr>
-        <w:tc>
-          <w:tcPr>
-            <w:tcW w:w="4508" w:type="dxa"/>
+        <w:trPr>
+          <w:trHeight w:val="1573"/>
+        </w:trPr>
+        <w:tc>
+          <w:tcPr>
+            <w:tcW w:w="4392" w:type="dxa"/>
           </w:tcPr>
           <w:p>
             <w:r>
@@ -9385,7 +9387,7 @@
         </w:tc>
         <w:tc>
           <w:tcPr>
-            <w:tcW w:w="4508" w:type="dxa"/>
+            <w:tcW w:w="4392" w:type="dxa"/>
           </w:tcPr>
           <w:p>
             <w:r>
@@ -9401,9 +9403,12 @@
         </w:tc>
       </w:tr>
       <w:tr>
-        <w:tc>
-          <w:tcPr>
-            <w:tcW w:w="4508" w:type="dxa"/>
+        <w:trPr>
+          <w:trHeight w:val="1059"/>
+        </w:trPr>
+        <w:tc>
+          <w:tcPr>
+            <w:tcW w:w="4392" w:type="dxa"/>
           </w:tcPr>
           <w:p>
             <w:r>
@@ -9425,7 +9430,7 @@
         </w:tc>
         <w:tc>
           <w:tcPr>
-            <w:tcW w:w="4508" w:type="dxa"/>
+            <w:tcW w:w="4392" w:type="dxa"/>
           </w:tcPr>
           <w:p>
             <w:r>
@@ -9435,9 +9440,12 @@
         </w:tc>
       </w:tr>
       <w:tr>
-        <w:tc>
-          <w:tcPr>
-            <w:tcW w:w="4508" w:type="dxa"/>
+        <w:trPr>
+          <w:trHeight w:val="780"/>
+        </w:trPr>
+        <w:tc>
+          <w:tcPr>
+            <w:tcW w:w="4392" w:type="dxa"/>
           </w:tcPr>
           <w:p>
             <w:r>
@@ -9447,7 +9455,7 @@
         </w:tc>
         <w:tc>
           <w:tcPr>
-            <w:tcW w:w="4508" w:type="dxa"/>
+            <w:tcW w:w="4392" w:type="dxa"/>
           </w:tcPr>
           <w:p>
             <w:r>
@@ -9457,9 +9465,12 @@
         </w:tc>
       </w:tr>
       <w:tr>
-        <w:tc>
-          <w:tcPr>
-            <w:tcW w:w="4508" w:type="dxa"/>
+        <w:trPr>
+          <w:trHeight w:val="534"/>
+        </w:trPr>
+        <w:tc>
+          <w:tcPr>
+            <w:tcW w:w="4392" w:type="dxa"/>
           </w:tcPr>
           <w:p>
             <w:r>
@@ -9469,7 +9480,7 @@
         </w:tc>
         <w:tc>
           <w:tcPr>
-            <w:tcW w:w="4508" w:type="dxa"/>
+            <w:tcW w:w="4392" w:type="dxa"/>
           </w:tcPr>
           <w:p>
             <w:r>
@@ -9479,9 +9490,12 @@
         </w:tc>
       </w:tr>
       <w:tr>
-        <w:tc>
-          <w:tcPr>
-            <w:tcW w:w="4508" w:type="dxa"/>
+        <w:trPr>
+          <w:trHeight w:val="780"/>
+        </w:trPr>
+        <w:tc>
+          <w:tcPr>
+            <w:tcW w:w="4392" w:type="dxa"/>
           </w:tcPr>
           <w:p>
             <w:r>
@@ -9497,7 +9511,7 @@
         </w:tc>
         <w:tc>
           <w:tcPr>
-            <w:tcW w:w="4508" w:type="dxa"/>
+            <w:tcW w:w="4392" w:type="dxa"/>
           </w:tcPr>
           <w:p>
             <w:r>
@@ -9507,9 +9521,12 @@
         </w:tc>
       </w:tr>
       <w:tr>
-        <w:tc>
-          <w:tcPr>
-            <w:tcW w:w="4508" w:type="dxa"/>
+        <w:trPr>
+          <w:trHeight w:val="791"/>
+        </w:trPr>
+        <w:tc>
+          <w:tcPr>
+            <w:tcW w:w="4392" w:type="dxa"/>
           </w:tcPr>
           <w:p>
             <w:r>
@@ -9519,7 +9536,7 @@
         </w:tc>
         <w:tc>
           <w:tcPr>
-            <w:tcW w:w="4508" w:type="dxa"/>
+            <w:tcW w:w="4392" w:type="dxa"/>
           </w:tcPr>
           <w:p>
             <w:r>
@@ -9662,7 +9679,6 @@
                       <w:rPr>
                         <w:noProof/>
                       </w:rPr>
-                      <w:lastRenderedPageBreak/>
                       <w:t xml:space="preserve">[2] </w:t>
                     </w:r>
                   </w:p>
@@ -10169,6 +10185,7 @@
                       <w:rPr>
                         <w:noProof/>
                       </w:rPr>
+                      <w:lastRenderedPageBreak/>
                       <w:t xml:space="preserve">[13] </w:t>
                     </w:r>
                   </w:p>
@@ -10257,7 +10274,6 @@
                   <w:bCs/>
                   <w:noProof/>
                 </w:rPr>
-                <w:lastRenderedPageBreak/>
                 <w:fldChar w:fldCharType="end"/>
               </w:r>
             </w:p>
@@ -10611,7 +10627,7 @@
               <w:sz w:val="18"/>
               <w:szCs w:val="18"/>
             </w:rPr>
-            <w:t>2</w:t>
+            <w:t>16</w:t>
           </w:r>
           <w:r>
             <w:rPr>
@@ -14221,7 +14237,7 @@
 </file>
 
 <file path=customXml/itemProps1.xml><?xml version="1.0" encoding="utf-8"?>
-<ds:datastoreItem xmlns:ds="http://schemas.openxmlformats.org/officeDocument/2006/customXml" ds:itemID="{A42EF6D7-34CB-411E-9E7A-80C9DB7F7F6D}">
+<ds:datastoreItem xmlns:ds="http://schemas.openxmlformats.org/officeDocument/2006/customXml" ds:itemID="{2AD44DF7-CBA5-456D-A50E-A5750D8A0CE4}">
   <ds:schemaRefs>
     <ds:schemaRef ds:uri="http://schemas.openxmlformats.org/officeDocument/2006/bibliography"/>
   </ds:schemaRefs>

--- a/Project_Proposal_SS173D.docx
+++ b/Project_Proposal_SS173D.docx
@@ -3,14 +3,27 @@
 <w:document xmlns:wpc="http://schemas.microsoft.com/office/word/2010/wordprocessingCanvas" xmlns:cx="http://schemas.microsoft.com/office/drawing/2014/chartex" xmlns:cx1="http://schemas.microsoft.com/office/drawing/2015/9/8/chartex" xmlns:cx2="http://schemas.microsoft.com/office/drawing/2015/10/21/chartex" xmlns:cx3="http://schemas.microsoft.com/office/drawing/2016/5/9/chartex" xmlns:cx4="http://schemas.microsoft.com/office/drawing/2016/5/10/chartex" xmlns:cx5="http://schemas.microsoft.com/office/drawing/2016/5/11/chartex" xmlns:cx6="http://schemas.microsoft.com/office/drawing/2016/5/12/chartex" xmlns:cx7="http://schemas.microsoft.com/office/drawing/2016/5/13/chartex" xmlns:cx8="http://schemas.microsoft.com/office/drawing/2016/5/14/chartex" xmlns:mc="http://schemas.openxmlformats.org/markup-compatibility/2006" xmlns:aink="http://schemas.microsoft.com/office/drawing/2016/ink" xmlns:am3d="http://schemas.microsoft.com/office/drawing/2017/model3d" xmlns:o="urn:schemas-microsoft-com:office:office" xmlns:r="http://schemas.openxmlformats.org/officeDocument/2006/relationships" xmlns:m="http://schemas.openxmlformats.org/officeDocument/2006/math" xmlns:v="urn:schemas-microsoft-com:vml" xmlns:wp14="http://schemas.microsoft.com/office/word/2010/wordprocessingDrawing" xmlns:wp="http://schemas.openxmlformats.org/drawingml/2006/wordprocessingDrawing" xmlns:w10="urn:schemas-microsoft-com:office:word" xmlns:w="http://schemas.openxmlformats.org/wordprocessingml/2006/main" xmlns:w14="http://schemas.microsoft.com/office/word/2010/wordml" xmlns:w15="http://schemas.microsoft.com/office/word/2012/wordml" xmlns:w16cid="http://schemas.microsoft.com/office/word/2016/wordml/cid" xmlns:w16se="http://schemas.microsoft.com/office/word/2015/wordml/symex" xmlns:wpg="http://schemas.microsoft.com/office/word/2010/wordprocessingGroup" xmlns:wpi="http://schemas.microsoft.com/office/word/2010/wordprocessingInk" xmlns:wne="http://schemas.microsoft.com/office/word/2006/wordml" xmlns:wps="http://schemas.microsoft.com/office/word/2010/wordprocessingShape" mc:Ignorable="w14 w15 w16se w16cid wp14">
   <w:body>
     <w:p>
+      <w:pPr>
+        <w:jc w:val="both"/>
+      </w:pPr>
       <w:r>
         <w:br w:type="textWrapping" w:clear="all"/>
       </w:r>
     </w:p>
-    <w:p/>
-    <w:p/>
-    <w:p/>
-    <w:p>
+    <w:p>
+      <w:pPr>
+        <w:jc w:val="both"/>
+      </w:pPr>
+    </w:p>
+    <w:p>
+      <w:pPr>
+        <w:jc w:val="both"/>
+      </w:pPr>
+    </w:p>
+    <w:p>
+      <w:pPr>
+        <w:jc w:val="both"/>
+      </w:pPr>
       <w:r>
         <w:rPr>
           <w:noProof/>
@@ -19,10 +32,10 @@
           <wp:anchor distT="0" distB="0" distL="114300" distR="114300" simplePos="0" relativeHeight="251658240" behindDoc="0" locked="0" layoutInCell="1" allowOverlap="1">
             <wp:simplePos x="0" y="0"/>
             <wp:positionH relativeFrom="margin">
-              <wp:posOffset>829673</wp:posOffset>
+              <wp:posOffset>852054</wp:posOffset>
             </wp:positionH>
             <wp:positionV relativeFrom="paragraph">
-              <wp:posOffset>3810</wp:posOffset>
+              <wp:posOffset>122670</wp:posOffset>
             </wp:positionV>
             <wp:extent cx="4419600" cy="1430655"/>
             <wp:effectExtent l="0" t="0" r="0" b="0"/>
@@ -73,12 +86,41 @@
         </w:drawing>
       </w:r>
     </w:p>
-    <w:p/>
-    <w:p/>
-    <w:p/>
-    <w:p/>
-    <w:p/>
-    <w:p/>
+    <w:p>
+      <w:pPr>
+        <w:jc w:val="both"/>
+      </w:pPr>
+    </w:p>
+    <w:p>
+      <w:pPr>
+        <w:jc w:val="both"/>
+      </w:pPr>
+    </w:p>
+    <w:p>
+      <w:pPr>
+        <w:jc w:val="both"/>
+      </w:pPr>
+    </w:p>
+    <w:p>
+      <w:pPr>
+        <w:jc w:val="both"/>
+      </w:pPr>
+    </w:p>
+    <w:p>
+      <w:pPr>
+        <w:jc w:val="both"/>
+      </w:pPr>
+    </w:p>
+    <w:p>
+      <w:pPr>
+        <w:jc w:val="both"/>
+      </w:pPr>
+    </w:p>
+    <w:p>
+      <w:pPr>
+        <w:jc w:val="both"/>
+      </w:pPr>
+    </w:p>
     <w:p>
       <w:pPr>
         <w:pStyle w:val="Title"/>
@@ -155,7 +197,7 @@
     </w:p>
     <w:p>
       <w:pPr>
-        <w:jc w:val="center"/>
+        <w:jc w:val="both"/>
         <w:rPr>
           <w:sz w:val="40"/>
           <w:szCs w:val="40"/>
@@ -164,7 +206,7 @@
     </w:p>
     <w:p>
       <w:pPr>
-        <w:jc w:val="center"/>
+        <w:jc w:val="both"/>
         <w:rPr>
           <w:sz w:val="40"/>
           <w:szCs w:val="40"/>
@@ -173,7 +215,7 @@
     </w:p>
     <w:p>
       <w:pPr>
-        <w:jc w:val="center"/>
+        <w:jc w:val="both"/>
         <w:rPr>
           <w:sz w:val="40"/>
           <w:szCs w:val="40"/>
@@ -182,7 +224,7 @@
     </w:p>
     <w:p>
       <w:pPr>
-        <w:jc w:val="center"/>
+        <w:jc w:val="both"/>
         <w:rPr>
           <w:sz w:val="40"/>
           <w:szCs w:val="40"/>
@@ -191,7 +233,7 @@
     </w:p>
     <w:p>
       <w:pPr>
-        <w:jc w:val="center"/>
+        <w:jc w:val="both"/>
         <w:rPr>
           <w:sz w:val="40"/>
           <w:szCs w:val="40"/>
@@ -200,7 +242,7 @@
     </w:p>
     <w:p>
       <w:pPr>
-        <w:jc w:val="center"/>
+        <w:jc w:val="both"/>
         <w:rPr>
           <w:sz w:val="40"/>
           <w:szCs w:val="40"/>
@@ -212,6 +254,7 @@
         <w:tabs>
           <w:tab w:val="left" w:pos="3707"/>
         </w:tabs>
+        <w:jc w:val="both"/>
         <w:rPr>
           <w:sz w:val="40"/>
           <w:szCs w:val="40"/>
@@ -228,19 +271,26 @@
     <w:p>
       <w:pPr>
         <w:pStyle w:val="Title"/>
+        <w:jc w:val="both"/>
       </w:pPr>
     </w:p>
     <w:p>
       <w:pPr>
         <w:pStyle w:val="Title"/>
+        <w:jc w:val="both"/>
       </w:pPr>
     </w:p>
     <w:p>
       <w:pPr>
         <w:pStyle w:val="Title"/>
-      </w:pPr>
-    </w:p>
-    <w:p/>
+        <w:jc w:val="both"/>
+      </w:pPr>
+    </w:p>
+    <w:p>
+      <w:pPr>
+        <w:jc w:val="both"/>
+      </w:pPr>
+    </w:p>
     <w:p>
       <w:pPr>
         <w:pStyle w:val="Title"/>
@@ -320,17 +370,18 @@
     </w:p>
     <w:p>
       <w:pPr>
-        <w:jc w:val="right"/>
-      </w:pPr>
-    </w:p>
-    <w:p>
-      <w:pPr>
-        <w:jc w:val="right"/>
+        <w:jc w:val="center"/>
+      </w:pPr>
+    </w:p>
+    <w:p>
+      <w:pPr>
+        <w:jc w:val="center"/>
       </w:pPr>
     </w:p>
     <w:p>
       <w:pPr>
         <w:pStyle w:val="Title"/>
+        <w:jc w:val="both"/>
       </w:pPr>
     </w:p>
     <w:p>
@@ -338,6 +389,7 @@
         <w:tabs>
           <w:tab w:val="left" w:pos="3707"/>
         </w:tabs>
+        <w:jc w:val="both"/>
         <w:rPr>
           <w:sz w:val="40"/>
           <w:szCs w:val="40"/>
@@ -349,6 +401,7 @@
         <w:tabs>
           <w:tab w:val="left" w:pos="3707"/>
         </w:tabs>
+        <w:jc w:val="both"/>
         <w:rPr>
           <w:sz w:val="40"/>
           <w:szCs w:val="40"/>
@@ -360,6 +413,7 @@
         <w:tabs>
           <w:tab w:val="left" w:pos="3707"/>
         </w:tabs>
+        <w:jc w:val="both"/>
         <w:rPr>
           <w:sz w:val="40"/>
           <w:szCs w:val="40"/>
@@ -371,6 +425,7 @@
         <w:tabs>
           <w:tab w:val="left" w:pos="3707"/>
         </w:tabs>
+        <w:jc w:val="both"/>
         <w:rPr>
           <w:sz w:val="40"/>
           <w:szCs w:val="40"/>
@@ -411,11 +466,14 @@
         <w:p>
           <w:pPr>
             <w:pStyle w:val="TOCHeading"/>
+            <w:jc w:val="both"/>
           </w:pPr>
           <w:r>
             <w:t>Table of Contents</w:t>
           </w:r>
         </w:p>
+        <w:bookmarkStart w:id="0" w:name="_GoBack"/>
+        <w:bookmarkEnd w:id="0"/>
         <w:p>
           <w:pPr>
             <w:pStyle w:val="TOC1"/>
@@ -437,7 +495,7 @@
           <w:r>
             <w:fldChar w:fldCharType="separate"/>
           </w:r>
-          <w:hyperlink w:anchor="_Toc488941593" w:history="1">
+          <w:hyperlink w:anchor="_Toc488966016" w:history="1">
             <w:r>
               <w:rPr>
                 <w:rStyle w:val="Hyperlink"/>
@@ -464,7 +522,7 @@
                 <w:noProof/>
                 <w:webHidden/>
               </w:rPr>
-              <w:instrText xml:space="preserve"> PAGEREF _Toc488941593 \h </w:instrText>
+              <w:instrText xml:space="preserve"> PAGEREF _Toc488966016 \h </w:instrText>
             </w:r>
             <w:r>
               <w:rPr>
@@ -484,7 +542,7 @@
                 <w:noProof/>
                 <w:webHidden/>
               </w:rPr>
-              <w:t>1</w:t>
+              <w:t>2</w:t>
             </w:r>
             <w:r>
               <w:rPr>
@@ -507,7 +565,7 @@
               <w:lang w:eastAsia="en-SG"/>
             </w:rPr>
           </w:pPr>
-          <w:hyperlink w:anchor="_Toc488941594" w:history="1">
+          <w:hyperlink w:anchor="_Toc488966017" w:history="1">
             <w:r>
               <w:rPr>
                 <w:rStyle w:val="Hyperlink"/>
@@ -534,7 +592,7 @@
                 <w:noProof/>
                 <w:webHidden/>
               </w:rPr>
-              <w:instrText xml:space="preserve"> PAGEREF _Toc488941594 \h </w:instrText>
+              <w:instrText xml:space="preserve"> PAGEREF _Toc488966017 \h </w:instrText>
             </w:r>
             <w:r>
               <w:rPr>
@@ -554,7 +612,7 @@
                 <w:noProof/>
                 <w:webHidden/>
               </w:rPr>
-              <w:t>1</w:t>
+              <w:t>2</w:t>
             </w:r>
             <w:r>
               <w:rPr>
@@ -577,7 +635,7 @@
               <w:lang w:eastAsia="en-SG"/>
             </w:rPr>
           </w:pPr>
-          <w:hyperlink w:anchor="_Toc488941595" w:history="1">
+          <w:hyperlink w:anchor="_Toc488966018" w:history="1">
             <w:r>
               <w:rPr>
                 <w:rStyle w:val="Hyperlink"/>
@@ -604,7 +662,7 @@
                 <w:noProof/>
                 <w:webHidden/>
               </w:rPr>
-              <w:instrText xml:space="preserve"> PAGEREF _Toc488941595 \h </w:instrText>
+              <w:instrText xml:space="preserve"> PAGEREF _Toc488966018 \h </w:instrText>
             </w:r>
             <w:r>
               <w:rPr>
@@ -624,7 +682,7 @@
                 <w:noProof/>
                 <w:webHidden/>
               </w:rPr>
-              <w:t>2</w:t>
+              <w:t>3</w:t>
             </w:r>
             <w:r>
               <w:rPr>
@@ -647,7 +705,7 @@
               <w:lang w:eastAsia="en-SG"/>
             </w:rPr>
           </w:pPr>
-          <w:hyperlink w:anchor="_Toc488941596" w:history="1">
+          <w:hyperlink w:anchor="_Toc488966019" w:history="1">
             <w:r>
               <w:rPr>
                 <w:rStyle w:val="Hyperlink"/>
@@ -674,7 +732,7 @@
                 <w:noProof/>
                 <w:webHidden/>
               </w:rPr>
-              <w:instrText xml:space="preserve"> PAGEREF _Toc488941596 \h </w:instrText>
+              <w:instrText xml:space="preserve"> PAGEREF _Toc488966019 \h </w:instrText>
             </w:r>
             <w:r>
               <w:rPr>
@@ -694,7 +752,7 @@
                 <w:noProof/>
                 <w:webHidden/>
               </w:rPr>
-              <w:t>4</w:t>
+              <w:t>5</w:t>
             </w:r>
             <w:r>
               <w:rPr>
@@ -717,7 +775,7 @@
               <w:lang w:eastAsia="en-SG"/>
             </w:rPr>
           </w:pPr>
-          <w:hyperlink w:anchor="_Toc488941597" w:history="1">
+          <w:hyperlink w:anchor="_Toc488966020" w:history="1">
             <w:r>
               <w:rPr>
                 <w:rStyle w:val="Hyperlink"/>
@@ -744,7 +802,7 @@
                 <w:noProof/>
                 <w:webHidden/>
               </w:rPr>
-              <w:instrText xml:space="preserve"> PAGEREF _Toc488941597 \h </w:instrText>
+              <w:instrText xml:space="preserve"> PAGEREF _Toc488966020 \h </w:instrText>
             </w:r>
             <w:r>
               <w:rPr>
@@ -764,7 +822,7 @@
                 <w:noProof/>
                 <w:webHidden/>
               </w:rPr>
-              <w:t>5</w:t>
+              <w:t>6</w:t>
             </w:r>
             <w:r>
               <w:rPr>
@@ -787,7 +845,7 @@
               <w:lang w:eastAsia="en-SG"/>
             </w:rPr>
           </w:pPr>
-          <w:hyperlink w:anchor="_Toc488941598" w:history="1">
+          <w:hyperlink w:anchor="_Toc488966021" w:history="1">
             <w:r>
               <w:rPr>
                 <w:rStyle w:val="Hyperlink"/>
@@ -814,7 +872,7 @@
                 <w:noProof/>
                 <w:webHidden/>
               </w:rPr>
-              <w:instrText xml:space="preserve"> PAGEREF _Toc488941598 \h </w:instrText>
+              <w:instrText xml:space="preserve"> PAGEREF _Toc488966021 \h </w:instrText>
             </w:r>
             <w:r>
               <w:rPr>
@@ -834,7 +892,7 @@
                 <w:noProof/>
                 <w:webHidden/>
               </w:rPr>
-              <w:t>5</w:t>
+              <w:t>6</w:t>
             </w:r>
             <w:r>
               <w:rPr>
@@ -857,7 +915,7 @@
               <w:lang w:eastAsia="en-SG"/>
             </w:rPr>
           </w:pPr>
-          <w:hyperlink w:anchor="_Toc488941599" w:history="1">
+          <w:hyperlink w:anchor="_Toc488966022" w:history="1">
             <w:r>
               <w:rPr>
                 <w:rStyle w:val="Hyperlink"/>
@@ -884,7 +942,7 @@
                 <w:noProof/>
                 <w:webHidden/>
               </w:rPr>
-              <w:instrText xml:space="preserve"> PAGEREF _Toc488941599 \h </w:instrText>
+              <w:instrText xml:space="preserve"> PAGEREF _Toc488966022 \h </w:instrText>
             </w:r>
             <w:r>
               <w:rPr>
@@ -904,7 +962,7 @@
                 <w:noProof/>
                 <w:webHidden/>
               </w:rPr>
-              <w:t>5</w:t>
+              <w:t>6</w:t>
             </w:r>
             <w:r>
               <w:rPr>
@@ -927,7 +985,7 @@
               <w:lang w:eastAsia="en-SG"/>
             </w:rPr>
           </w:pPr>
-          <w:hyperlink w:anchor="_Toc488941600" w:history="1">
+          <w:hyperlink w:anchor="_Toc488966023" w:history="1">
             <w:r>
               <w:rPr>
                 <w:rStyle w:val="Hyperlink"/>
@@ -954,7 +1012,7 @@
                 <w:noProof/>
                 <w:webHidden/>
               </w:rPr>
-              <w:instrText xml:space="preserve"> PAGEREF _Toc488941600 \h </w:instrText>
+              <w:instrText xml:space="preserve"> PAGEREF _Toc488966023 \h </w:instrText>
             </w:r>
             <w:r>
               <w:rPr>
@@ -974,7 +1032,7 @@
                 <w:noProof/>
                 <w:webHidden/>
               </w:rPr>
-              <w:t>5</w:t>
+              <w:t>6</w:t>
             </w:r>
             <w:r>
               <w:rPr>
@@ -997,7 +1055,7 @@
               <w:lang w:eastAsia="en-SG"/>
             </w:rPr>
           </w:pPr>
-          <w:hyperlink w:anchor="_Toc488941601" w:history="1">
+          <w:hyperlink w:anchor="_Toc488966024" w:history="1">
             <w:r>
               <w:rPr>
                 <w:rStyle w:val="Hyperlink"/>
@@ -1024,7 +1082,7 @@
                 <w:noProof/>
                 <w:webHidden/>
               </w:rPr>
-              <w:instrText xml:space="preserve"> PAGEREF _Toc488941601 \h </w:instrText>
+              <w:instrText xml:space="preserve"> PAGEREF _Toc488966024 \h </w:instrText>
             </w:r>
             <w:r>
               <w:rPr>
@@ -1044,7 +1102,7 @@
                 <w:noProof/>
                 <w:webHidden/>
               </w:rPr>
-              <w:t>7</w:t>
+              <w:t>8</w:t>
             </w:r>
             <w:r>
               <w:rPr>
@@ -1067,7 +1125,7 @@
               <w:lang w:eastAsia="en-SG"/>
             </w:rPr>
           </w:pPr>
-          <w:hyperlink w:anchor="_Toc488941602" w:history="1">
+          <w:hyperlink w:anchor="_Toc488966025" w:history="1">
             <w:r>
               <w:rPr>
                 <w:rStyle w:val="Hyperlink"/>
@@ -1094,7 +1152,7 @@
                 <w:noProof/>
                 <w:webHidden/>
               </w:rPr>
-              <w:instrText xml:space="preserve"> PAGEREF _Toc488941602 \h </w:instrText>
+              <w:instrText xml:space="preserve"> PAGEREF _Toc488966025 \h </w:instrText>
             </w:r>
             <w:r>
               <w:rPr>
@@ -1114,7 +1172,7 @@
                 <w:noProof/>
                 <w:webHidden/>
               </w:rPr>
-              <w:t>7</w:t>
+              <w:t>8</w:t>
             </w:r>
             <w:r>
               <w:rPr>
@@ -1137,7 +1195,7 @@
               <w:lang w:eastAsia="en-SG"/>
             </w:rPr>
           </w:pPr>
-          <w:hyperlink w:anchor="_Toc488941603" w:history="1">
+          <w:hyperlink w:anchor="_Toc488966026" w:history="1">
             <w:r>
               <w:rPr>
                 <w:rStyle w:val="Hyperlink"/>
@@ -1165,7 +1223,7 @@
                 <w:noProof/>
                 <w:webHidden/>
               </w:rPr>
-              <w:instrText xml:space="preserve"> PAGEREF _Toc488941603 \h </w:instrText>
+              <w:instrText xml:space="preserve"> PAGEREF _Toc488966026 \h </w:instrText>
             </w:r>
             <w:r>
               <w:rPr>
@@ -1185,7 +1243,7 @@
                 <w:noProof/>
                 <w:webHidden/>
               </w:rPr>
-              <w:t>7</w:t>
+              <w:t>8</w:t>
             </w:r>
             <w:r>
               <w:rPr>
@@ -1208,7 +1266,7 @@
               <w:lang w:eastAsia="en-SG"/>
             </w:rPr>
           </w:pPr>
-          <w:hyperlink w:anchor="_Toc488941604" w:history="1">
+          <w:hyperlink w:anchor="_Toc488966027" w:history="1">
             <w:r>
               <w:rPr>
                 <w:rStyle w:val="Hyperlink"/>
@@ -1235,7 +1293,7 @@
                 <w:noProof/>
                 <w:webHidden/>
               </w:rPr>
-              <w:instrText xml:space="preserve"> PAGEREF _Toc488941604 \h </w:instrText>
+              <w:instrText xml:space="preserve"> PAGEREF _Toc488966027 \h </w:instrText>
             </w:r>
             <w:r>
               <w:rPr>
@@ -1256,6 +1314,76 @@
                 <w:webHidden/>
               </w:rPr>
               <w:t>8</w:t>
+            </w:r>
+            <w:r>
+              <w:rPr>
+                <w:noProof/>
+                <w:webHidden/>
+              </w:rPr>
+              <w:fldChar w:fldCharType="end"/>
+            </w:r>
+          </w:hyperlink>
+        </w:p>
+        <w:p>
+          <w:pPr>
+            <w:pStyle w:val="TOC2"/>
+            <w:tabs>
+              <w:tab w:val="right" w:leader="dot" w:pos="9016"/>
+            </w:tabs>
+            <w:rPr>
+              <w:rFonts w:eastAsiaTheme="minorEastAsia"/>
+              <w:noProof/>
+              <w:lang w:eastAsia="en-SG"/>
+            </w:rPr>
+          </w:pPr>
+          <w:hyperlink w:anchor="_Toc488966028" w:history="1">
+            <w:r>
+              <w:rPr>
+                <w:rStyle w:val="Hyperlink"/>
+                <w:noProof/>
+              </w:rPr>
+              <w:t>Rational Unified processing</w:t>
+            </w:r>
+            <w:r>
+              <w:rPr>
+                <w:noProof/>
+                <w:webHidden/>
+              </w:rPr>
+              <w:tab/>
+            </w:r>
+            <w:r>
+              <w:rPr>
+                <w:noProof/>
+                <w:webHidden/>
+              </w:rPr>
+              <w:fldChar w:fldCharType="begin"/>
+            </w:r>
+            <w:r>
+              <w:rPr>
+                <w:noProof/>
+                <w:webHidden/>
+              </w:rPr>
+              <w:instrText xml:space="preserve"> PAGEREF _Toc488966028 \h </w:instrText>
+            </w:r>
+            <w:r>
+              <w:rPr>
+                <w:noProof/>
+                <w:webHidden/>
+              </w:rPr>
+            </w:r>
+            <w:r>
+              <w:rPr>
+                <w:noProof/>
+                <w:webHidden/>
+              </w:rPr>
+              <w:fldChar w:fldCharType="separate"/>
+            </w:r>
+            <w:r>
+              <w:rPr>
+                <w:noProof/>
+                <w:webHidden/>
+              </w:rPr>
+              <w:t>9</w:t>
             </w:r>
             <w:r>
               <w:rPr>
@@ -1278,7 +1406,7 @@
               <w:lang w:eastAsia="en-SG"/>
             </w:rPr>
           </w:pPr>
-          <w:hyperlink w:anchor="_Toc488941605" w:history="1">
+          <w:hyperlink w:anchor="_Toc488966029" w:history="1">
             <w:r>
               <w:rPr>
                 <w:rStyle w:val="Hyperlink"/>
@@ -1305,7 +1433,7 @@
                 <w:noProof/>
                 <w:webHidden/>
               </w:rPr>
-              <w:instrText xml:space="preserve"> PAGEREF _Toc488941605 \h </w:instrText>
+              <w:instrText xml:space="preserve"> PAGEREF _Toc488966029 \h </w:instrText>
             </w:r>
             <w:r>
               <w:rPr>
@@ -1348,7 +1476,7 @@
               <w:lang w:eastAsia="en-SG"/>
             </w:rPr>
           </w:pPr>
-          <w:hyperlink w:anchor="_Toc488941606" w:history="1">
+          <w:hyperlink w:anchor="_Toc488966030" w:history="1">
             <w:r>
               <w:rPr>
                 <w:rStyle w:val="Hyperlink"/>
@@ -1375,7 +1503,7 @@
                 <w:noProof/>
                 <w:webHidden/>
               </w:rPr>
-              <w:instrText xml:space="preserve"> PAGEREF _Toc488941606 \h </w:instrText>
+              <w:instrText xml:space="preserve"> PAGEREF _Toc488966030 \h </w:instrText>
             </w:r>
             <w:r>
               <w:rPr>
@@ -1418,7 +1546,7 @@
               <w:lang w:eastAsia="en-SG"/>
             </w:rPr>
           </w:pPr>
-          <w:hyperlink w:anchor="_Toc488941607" w:history="1">
+          <w:hyperlink w:anchor="_Toc488966031" w:history="1">
             <w:r>
               <w:rPr>
                 <w:rStyle w:val="Hyperlink"/>
@@ -1445,7 +1573,7 @@
                 <w:noProof/>
                 <w:webHidden/>
               </w:rPr>
-              <w:instrText xml:space="preserve"> PAGEREF _Toc488941607 \h </w:instrText>
+              <w:instrText xml:space="preserve"> PAGEREF _Toc488966031 \h </w:instrText>
             </w:r>
             <w:r>
               <w:rPr>
@@ -1488,7 +1616,7 @@
               <w:lang w:eastAsia="en-SG"/>
             </w:rPr>
           </w:pPr>
-          <w:hyperlink w:anchor="_Toc488941608" w:history="1">
+          <w:hyperlink w:anchor="_Toc488966032" w:history="1">
             <w:r>
               <w:rPr>
                 <w:rStyle w:val="Hyperlink"/>
@@ -1515,7 +1643,7 @@
                 <w:noProof/>
                 <w:webHidden/>
               </w:rPr>
-              <w:instrText xml:space="preserve"> PAGEREF _Toc488941608 \h </w:instrText>
+              <w:instrText xml:space="preserve"> PAGEREF _Toc488966032 \h </w:instrText>
             </w:r>
             <w:r>
               <w:rPr>
@@ -1558,7 +1686,7 @@
               <w:lang w:eastAsia="en-SG"/>
             </w:rPr>
           </w:pPr>
-          <w:hyperlink w:anchor="_Toc488941609" w:history="1">
+          <w:hyperlink w:anchor="_Toc488966033" w:history="1">
             <w:r>
               <w:rPr>
                 <w:rStyle w:val="Hyperlink"/>
@@ -1585,7 +1713,7 @@
                 <w:noProof/>
                 <w:webHidden/>
               </w:rPr>
-              <w:instrText xml:space="preserve"> PAGEREF _Toc488941609 \h </w:instrText>
+              <w:instrText xml:space="preserve"> PAGEREF _Toc488966033 \h </w:instrText>
             </w:r>
             <w:r>
               <w:rPr>
@@ -1605,7 +1733,7 @@
                 <w:noProof/>
                 <w:webHidden/>
               </w:rPr>
-              <w:t>14</w:t>
+              <w:t>15</w:t>
             </w:r>
             <w:r>
               <w:rPr>
@@ -1628,7 +1756,7 @@
               <w:lang w:eastAsia="en-SG"/>
             </w:rPr>
           </w:pPr>
-          <w:hyperlink w:anchor="_Toc488941610" w:history="1">
+          <w:hyperlink w:anchor="_Toc488966034" w:history="1">
             <w:r>
               <w:rPr>
                 <w:rStyle w:val="Hyperlink"/>
@@ -1655,7 +1783,7 @@
                 <w:noProof/>
                 <w:webHidden/>
               </w:rPr>
-              <w:instrText xml:space="preserve"> PAGEREF _Toc488941610 \h </w:instrText>
+              <w:instrText xml:space="preserve"> PAGEREF _Toc488966034 \h </w:instrText>
             </w:r>
             <w:r>
               <w:rPr>
@@ -1698,7 +1826,7 @@
               <w:lang w:eastAsia="en-SG"/>
             </w:rPr>
           </w:pPr>
-          <w:hyperlink w:anchor="_Toc488941611" w:history="1">
+          <w:hyperlink w:anchor="_Toc488966035" w:history="1">
             <w:r>
               <w:rPr>
                 <w:rStyle w:val="Hyperlink"/>
@@ -1725,7 +1853,7 @@
                 <w:noProof/>
                 <w:webHidden/>
               </w:rPr>
-              <w:instrText xml:space="preserve"> PAGEREF _Toc488941611 \h </w:instrText>
+              <w:instrText xml:space="preserve"> PAGEREF _Toc488966035 \h </w:instrText>
             </w:r>
             <w:r>
               <w:rPr>
@@ -1768,7 +1896,7 @@
               <w:lang w:eastAsia="en-SG"/>
             </w:rPr>
           </w:pPr>
-          <w:hyperlink w:anchor="_Toc488941612" w:history="1">
+          <w:hyperlink w:anchor="_Toc488966036" w:history="1">
             <w:r>
               <w:rPr>
                 <w:rStyle w:val="Hyperlink"/>
@@ -1795,7 +1923,7 @@
                 <w:noProof/>
                 <w:webHidden/>
               </w:rPr>
-              <w:instrText xml:space="preserve"> PAGEREF _Toc488941612 \h </w:instrText>
+              <w:instrText xml:space="preserve"> PAGEREF _Toc488966036 \h </w:instrText>
             </w:r>
             <w:r>
               <w:rPr>
@@ -1838,7 +1966,7 @@
               <w:lang w:eastAsia="en-SG"/>
             </w:rPr>
           </w:pPr>
-          <w:hyperlink w:anchor="_Toc488941613" w:history="1">
+          <w:hyperlink w:anchor="_Toc488966037" w:history="1">
             <w:r>
               <w:rPr>
                 <w:rStyle w:val="Hyperlink"/>
@@ -1865,7 +1993,7 @@
                 <w:noProof/>
                 <w:webHidden/>
               </w:rPr>
-              <w:instrText xml:space="preserve"> PAGEREF _Toc488941613 \h </w:instrText>
+              <w:instrText xml:space="preserve"> PAGEREF _Toc488966037 \h </w:instrText>
             </w:r>
             <w:r>
               <w:rPr>
@@ -1885,7 +2013,7 @@
                 <w:noProof/>
                 <w:webHidden/>
               </w:rPr>
-              <w:t>16</w:t>
+              <w:t>17</w:t>
             </w:r>
             <w:r>
               <w:rPr>
@@ -1897,6 +2025,9 @@
           </w:hyperlink>
         </w:p>
         <w:p>
+          <w:pPr>
+            <w:jc w:val="both"/>
+          </w:pPr>
           <w:r>
             <w:fldChar w:fldCharType="end"/>
           </w:r>
@@ -1908,25 +2039,58 @@
         <w:tabs>
           <w:tab w:val="left" w:pos="6536"/>
         </w:tabs>
+        <w:jc w:val="both"/>
       </w:pPr>
       <w:r>
         <w:tab/>
       </w:r>
     </w:p>
-    <w:p/>
-    <w:p/>
-    <w:p/>
-    <w:p/>
-    <w:p/>
-    <w:p/>
-    <w:p/>
-    <w:p/>
-    <w:p/>
+    <w:p>
+      <w:pPr>
+        <w:jc w:val="both"/>
+      </w:pPr>
+    </w:p>
+    <w:p>
+      <w:pPr>
+        <w:jc w:val="both"/>
+      </w:pPr>
+    </w:p>
+    <w:p>
+      <w:pPr>
+        <w:jc w:val="both"/>
+      </w:pPr>
+    </w:p>
+    <w:p>
+      <w:pPr>
+        <w:jc w:val="both"/>
+      </w:pPr>
+    </w:p>
+    <w:p>
+      <w:pPr>
+        <w:jc w:val="both"/>
+      </w:pPr>
+    </w:p>
+    <w:p>
+      <w:pPr>
+        <w:jc w:val="both"/>
+      </w:pPr>
+    </w:p>
+    <w:p>
+      <w:pPr>
+        <w:jc w:val="both"/>
+      </w:pPr>
+    </w:p>
+    <w:p>
+      <w:pPr>
+        <w:jc w:val="both"/>
+      </w:pPr>
+    </w:p>
     <w:p>
       <w:pPr>
         <w:pStyle w:val="Heading1"/>
-      </w:pPr>
-      <w:bookmarkStart w:id="0" w:name="_Toc488941593"/>
+        <w:jc w:val="both"/>
+      </w:pPr>
+      <w:bookmarkStart w:id="1" w:name="_Toc488966016"/>
       <w:r>
         <w:lastRenderedPageBreak/>
         <w:t>Project t</w:t>
@@ -1937,12 +2101,16 @@
       <w:r>
         <w:t xml:space="preserve"> structure</w:t>
       </w:r>
-      <w:bookmarkEnd w:id="0"/>
+      <w:bookmarkEnd w:id="1"/>
       <w:r>
         <w:t xml:space="preserve"> </w:t>
       </w:r>
     </w:p>
-    <w:p/>
+    <w:p>
+      <w:pPr>
+        <w:jc w:val="both"/>
+      </w:pPr>
+    </w:p>
     <w:tbl>
       <w:tblPr>
         <w:tblStyle w:val="TableGrid"/>
@@ -1967,6 +2135,7 @@
               <w:tabs>
                 <w:tab w:val="left" w:pos="3707"/>
               </w:tabs>
+              <w:jc w:val="both"/>
               <w:rPr>
                 <w:sz w:val="24"/>
                 <w:szCs w:val="24"/>
@@ -1990,6 +2159,7 @@
               <w:tabs>
                 <w:tab w:val="left" w:pos="3707"/>
               </w:tabs>
+              <w:jc w:val="both"/>
               <w:rPr>
                 <w:sz w:val="24"/>
                 <w:szCs w:val="24"/>
@@ -2013,6 +2183,7 @@
               <w:tabs>
                 <w:tab w:val="left" w:pos="3707"/>
               </w:tabs>
+              <w:jc w:val="both"/>
               <w:rPr>
                 <w:sz w:val="24"/>
                 <w:szCs w:val="24"/>
@@ -2041,6 +2212,7 @@
               <w:tabs>
                 <w:tab w:val="left" w:pos="3707"/>
               </w:tabs>
+              <w:jc w:val="both"/>
               <w:rPr>
                 <w:sz w:val="24"/>
                 <w:szCs w:val="24"/>
@@ -2064,6 +2236,7 @@
               <w:tabs>
                 <w:tab w:val="left" w:pos="3707"/>
               </w:tabs>
+              <w:jc w:val="both"/>
               <w:rPr>
                 <w:sz w:val="24"/>
                 <w:szCs w:val="24"/>
@@ -2097,6 +2270,7 @@
               <w:tabs>
                 <w:tab w:val="left" w:pos="3707"/>
               </w:tabs>
+              <w:jc w:val="both"/>
               <w:rPr>
                 <w:sz w:val="24"/>
                 <w:szCs w:val="24"/>
@@ -2122,6 +2296,7 @@
               <w:tabs>
                 <w:tab w:val="left" w:pos="3707"/>
               </w:tabs>
+              <w:jc w:val="both"/>
               <w:rPr>
                 <w:sz w:val="24"/>
                 <w:szCs w:val="24"/>
@@ -2146,6 +2321,7 @@
               <w:tabs>
                 <w:tab w:val="left" w:pos="3707"/>
               </w:tabs>
+              <w:jc w:val="both"/>
               <w:rPr>
                 <w:sz w:val="24"/>
                 <w:szCs w:val="24"/>
@@ -2172,6 +2348,7 @@
               <w:tabs>
                 <w:tab w:val="left" w:pos="3707"/>
               </w:tabs>
+              <w:jc w:val="both"/>
               <w:rPr>
                 <w:sz w:val="24"/>
                 <w:szCs w:val="24"/>
@@ -2197,6 +2374,7 @@
               <w:tabs>
                 <w:tab w:val="left" w:pos="3707"/>
               </w:tabs>
+              <w:jc w:val="both"/>
               <w:rPr>
                 <w:sz w:val="24"/>
                 <w:szCs w:val="24"/>
@@ -2239,6 +2417,7 @@
               <w:tabs>
                 <w:tab w:val="left" w:pos="3707"/>
               </w:tabs>
+              <w:jc w:val="both"/>
               <w:rPr>
                 <w:sz w:val="24"/>
                 <w:szCs w:val="24"/>
@@ -2265,6 +2444,7 @@
               <w:tabs>
                 <w:tab w:val="left" w:pos="3707"/>
               </w:tabs>
+              <w:jc w:val="both"/>
               <w:rPr>
                 <w:sz w:val="24"/>
                 <w:szCs w:val="24"/>
@@ -2290,6 +2470,7 @@
               <w:tabs>
                 <w:tab w:val="left" w:pos="3707"/>
               </w:tabs>
+              <w:jc w:val="both"/>
               <w:rPr>
                 <w:sz w:val="24"/>
                 <w:szCs w:val="24"/>
@@ -2323,6 +2504,7 @@
               <w:tabs>
                 <w:tab w:val="left" w:pos="3707"/>
               </w:tabs>
+              <w:jc w:val="both"/>
               <w:rPr>
                 <w:sz w:val="24"/>
                 <w:szCs w:val="24"/>
@@ -2349,6 +2531,7 @@
               <w:tabs>
                 <w:tab w:val="left" w:pos="3707"/>
               </w:tabs>
+              <w:jc w:val="both"/>
               <w:rPr>
                 <w:sz w:val="24"/>
                 <w:szCs w:val="24"/>
@@ -2370,6 +2553,7 @@
         <w:tabs>
           <w:tab w:val="left" w:pos="3707"/>
         </w:tabs>
+        <w:jc w:val="both"/>
         <w:rPr>
           <w:sz w:val="40"/>
           <w:szCs w:val="40"/>
@@ -2377,6 +2561,9 @@
       </w:pPr>
     </w:p>
     <w:p>
+      <w:pPr>
+        <w:jc w:val="both"/>
+      </w:pPr>
       <w:r>
         <w:t xml:space="preserve">The above team structure is implemented </w:t>
       </w:r>
@@ -2394,6 +2581,9 @@
       </w:r>
     </w:p>
     <w:p>
+      <w:pPr>
+        <w:jc w:val="both"/>
+      </w:pPr>
       <w:r>
         <w:t>We have decided to use a private GitHub repository for version controlling and team collaboration. Each team member will have local repository which will then be merged with the central repository. All members will be working on different part of the project</w:t>
       </w:r>
@@ -2405,6 +2595,9 @@
       </w:r>
     </w:p>
     <w:p>
+      <w:pPr>
+        <w:jc w:val="both"/>
+      </w:pPr>
       <w:r>
         <w:t xml:space="preserve">Each project meeting will have a project dairy summarising the content of the meeting and what actions </w:t>
       </w:r>
@@ -2418,8 +2611,9 @@
     <w:p>
       <w:pPr>
         <w:pStyle w:val="Heading2"/>
-      </w:pPr>
-      <w:bookmarkStart w:id="1" w:name="_Toc488941594"/>
+        <w:jc w:val="both"/>
+      </w:pPr>
+      <w:bookmarkStart w:id="2" w:name="_Toc488966017"/>
       <w:r>
         <w:t>Proje</w:t>
       </w:r>
@@ -2429,9 +2623,12 @@
       <w:r>
         <w:t>hart</w:t>
       </w:r>
-      <w:bookmarkEnd w:id="1"/>
-    </w:p>
-    <w:p>
+      <w:bookmarkEnd w:id="2"/>
+    </w:p>
+    <w:p>
+      <w:pPr>
+        <w:jc w:val="both"/>
+      </w:pPr>
       <w:r>
         <w:rPr>
           <w:noProof/>
@@ -2473,12 +2670,17 @@
         </w:drawing>
       </w:r>
     </w:p>
-    <w:p/>
+    <w:p>
+      <w:pPr>
+        <w:jc w:val="both"/>
+      </w:pPr>
+    </w:p>
     <w:p>
       <w:pPr>
         <w:tabs>
           <w:tab w:val="left" w:pos="3707"/>
         </w:tabs>
+        <w:jc w:val="both"/>
         <w:rPr>
           <w:sz w:val="40"/>
           <w:szCs w:val="40"/>
@@ -2490,6 +2692,7 @@
         <w:tabs>
           <w:tab w:val="left" w:pos="3707"/>
         </w:tabs>
+        <w:jc w:val="both"/>
         <w:rPr>
           <w:sz w:val="40"/>
           <w:szCs w:val="40"/>
@@ -2501,6 +2704,7 @@
         <w:tabs>
           <w:tab w:val="left" w:pos="3707"/>
         </w:tabs>
+        <w:jc w:val="both"/>
         <w:rPr>
           <w:sz w:val="40"/>
           <w:szCs w:val="40"/>
@@ -2512,6 +2716,7 @@
         <w:tabs>
           <w:tab w:val="left" w:pos="3707"/>
         </w:tabs>
+        <w:jc w:val="both"/>
         <w:rPr>
           <w:sz w:val="40"/>
           <w:szCs w:val="40"/>
@@ -2521,15 +2726,19 @@
     <w:p>
       <w:pPr>
         <w:pStyle w:val="Heading1"/>
-      </w:pPr>
-      <w:bookmarkStart w:id="2" w:name="_Toc488941595"/>
+        <w:jc w:val="both"/>
+      </w:pPr>
+      <w:bookmarkStart w:id="3" w:name="_Toc488966018"/>
       <w:r>
         <w:lastRenderedPageBreak/>
         <w:t>Market Survey</w:t>
       </w:r>
-      <w:bookmarkEnd w:id="2"/>
-    </w:p>
-    <w:p>
+      <w:bookmarkEnd w:id="3"/>
+    </w:p>
+    <w:p>
+      <w:pPr>
+        <w:jc w:val="both"/>
+      </w:pPr>
       <w:r>
         <w:t>We have done a bit of a research on the currently available applications in the market before defining the project scope. Here are the apps, their f</w:t>
       </w:r>
@@ -2545,6 +2754,11 @@
       <w:r>
         <w:t>missing out.</w:t>
       </w:r>
+    </w:p>
+    <w:p>
+      <w:pPr>
+        <w:jc w:val="both"/>
+      </w:pPr>
     </w:p>
     <w:tbl>
       <w:tblPr>
@@ -2572,7 +2786,7 @@
           </w:tcPr>
           <w:p>
             <w:pPr>
-              <w:jc w:val="center"/>
+              <w:jc w:val="both"/>
               <w:rPr>
                 <w:b/>
                 <w:sz w:val="24"/>
@@ -2595,7 +2809,7 @@
           </w:tcPr>
           <w:p>
             <w:pPr>
-              <w:jc w:val="center"/>
+              <w:jc w:val="both"/>
               <w:rPr>
                 <w:b/>
                 <w:sz w:val="24"/>
@@ -2618,7 +2832,7 @@
           </w:tcPr>
           <w:p>
             <w:pPr>
-              <w:jc w:val="center"/>
+              <w:jc w:val="both"/>
               <w:rPr>
                 <w:b/>
                 <w:sz w:val="24"/>
@@ -2641,7 +2855,7 @@
           </w:tcPr>
           <w:p>
             <w:pPr>
-              <w:jc w:val="center"/>
+              <w:jc w:val="both"/>
               <w:rPr>
                 <w:b/>
                 <w:sz w:val="24"/>
@@ -2664,7 +2878,7 @@
           </w:tcPr>
           <w:p>
             <w:pPr>
-              <w:jc w:val="center"/>
+              <w:jc w:val="both"/>
               <w:rPr>
                 <w:b/>
                 <w:sz w:val="24"/>
@@ -2687,7 +2901,7 @@
           </w:tcPr>
           <w:p>
             <w:pPr>
-              <w:jc w:val="center"/>
+              <w:jc w:val="both"/>
               <w:rPr>
                 <w:b/>
                 <w:sz w:val="24"/>
@@ -2715,7 +2929,7 @@
           </w:tcPr>
           <w:p>
             <w:pPr>
-              <w:jc w:val="center"/>
+              <w:jc w:val="both"/>
               <w:rPr>
                 <w:b/>
               </w:rPr>
@@ -2782,7 +2996,7 @@
           </w:tcPr>
           <w:p>
             <w:pPr>
-              <w:jc w:val="center"/>
+              <w:jc w:val="both"/>
             </w:pPr>
             <w:r>
               <w:t>iOS, Android, Desktop (Mac)</w:t>
@@ -2794,6 +3008,9 @@
             <w:tcW w:w="1559" w:type="dxa"/>
           </w:tcPr>
           <w:p>
+            <w:pPr>
+              <w:jc w:val="both"/>
+            </w:pPr>
             <w:r>
               <w:t>App for online file storage &amp; password management. Unique service as it provides double encryption, triple data storage and zero knowledge architecture, which ensures very high level of data security and privacy protection.</w:t>
             </w:r>
@@ -2810,6 +3027,7 @@
                 <w:ilvl w:val="0"/>
                 <w:numId w:val="1"/>
               </w:numPr>
+              <w:jc w:val="both"/>
             </w:pPr>
             <w:r>
               <w:t>Automatic logout upon exiting the program</w:t>
@@ -2822,6 +3040,7 @@
                 <w:ilvl w:val="0"/>
                 <w:numId w:val="1"/>
               </w:numPr>
+              <w:jc w:val="both"/>
             </w:pPr>
             <w:r>
               <w:t>Encryption is done using AES-256 and RSA 2048</w:t>
@@ -2834,6 +3053,7 @@
                 <w:ilvl w:val="0"/>
                 <w:numId w:val="1"/>
               </w:numPr>
+              <w:jc w:val="both"/>
             </w:pPr>
             <w:r>
               <w:t xml:space="preserve">Files are </w:t>
@@ -2852,6 +3072,7 @@
                 <w:ilvl w:val="0"/>
                 <w:numId w:val="1"/>
               </w:numPr>
+              <w:jc w:val="both"/>
             </w:pPr>
             <w:r>
               <w:t>Communication between client-server is secured using https</w:t>
@@ -2864,6 +3085,7 @@
                 <w:ilvl w:val="0"/>
                 <w:numId w:val="1"/>
               </w:numPr>
+              <w:jc w:val="both"/>
             </w:pPr>
             <w:r>
               <w:t>Passwords are encrypted for maximum security</w:t>
@@ -2876,12 +3098,17 @@
                 <w:ilvl w:val="0"/>
                 <w:numId w:val="1"/>
               </w:numPr>
+              <w:jc w:val="both"/>
             </w:pPr>
             <w:r>
               <w:t>Support 2-factor authentication (SMS token) for premium users</w:t>
             </w:r>
           </w:p>
-          <w:p/>
+          <w:p>
+            <w:pPr>
+              <w:jc w:val="both"/>
+            </w:pPr>
+          </w:p>
         </w:tc>
         <w:tc>
           <w:tcPr>
@@ -2894,6 +3121,7 @@
                 <w:ilvl w:val="0"/>
                 <w:numId w:val="2"/>
               </w:numPr>
+              <w:jc w:val="both"/>
             </w:pPr>
             <w:r>
               <w:t>Login includes password and id (email)</w:t>
@@ -2906,6 +3134,7 @@
                 <w:ilvl w:val="0"/>
                 <w:numId w:val="2"/>
               </w:numPr>
+              <w:jc w:val="both"/>
             </w:pPr>
             <w:r>
               <w:t>Save texts, images, documents (scans), and videos</w:t>
@@ -2918,6 +3147,7 @@
                 <w:ilvl w:val="0"/>
                 <w:numId w:val="2"/>
               </w:numPr>
+              <w:jc w:val="both"/>
             </w:pPr>
             <w:r>
               <w:t>Scans (similar like pictures and convert to pdf)</w:t>
@@ -2930,6 +3160,7 @@
                 <w:ilvl w:val="0"/>
                 <w:numId w:val="2"/>
               </w:numPr>
+              <w:jc w:val="both"/>
             </w:pPr>
             <w:r>
               <w:t>Email system</w:t>
@@ -2942,12 +3173,17 @@
                 <w:ilvl w:val="0"/>
                 <w:numId w:val="2"/>
               </w:numPr>
+              <w:jc w:val="both"/>
             </w:pPr>
             <w:r>
               <w:t>Import/export data</w:t>
             </w:r>
           </w:p>
-          <w:p/>
+          <w:p>
+            <w:pPr>
+              <w:jc w:val="both"/>
+            </w:pPr>
+          </w:p>
         </w:tc>
         <w:tc>
           <w:tcPr>
@@ -2960,6 +3196,7 @@
                 <w:ilvl w:val="0"/>
                 <w:numId w:val="3"/>
               </w:numPr>
+              <w:jc w:val="both"/>
             </w:pPr>
             <w:r>
               <w:t>Connection independent (slow connection leads to slow access to data)</w:t>
@@ -2972,6 +3209,7 @@
                 <w:ilvl w:val="0"/>
                 <w:numId w:val="3"/>
               </w:numPr>
+              <w:jc w:val="both"/>
             </w:pPr>
             <w:r>
               <w:t>Need internet connection, offline mode can only access passwords</w:t>
@@ -2984,6 +3222,7 @@
                 <w:ilvl w:val="0"/>
                 <w:numId w:val="3"/>
               </w:numPr>
+              <w:jc w:val="both"/>
             </w:pPr>
             <w:r>
               <w:t>Allow multiple login attempts with wrong password/id</w:t>
@@ -2996,6 +3235,7 @@
                 <w:ilvl w:val="0"/>
                 <w:numId w:val="3"/>
               </w:numPr>
+              <w:jc w:val="both"/>
             </w:pPr>
             <w:r>
               <w:t>No password recovery</w:t>
@@ -3013,7 +3253,7 @@
           </w:tcPr>
           <w:p>
             <w:pPr>
-              <w:jc w:val="center"/>
+              <w:jc w:val="both"/>
               <w:rPr>
                 <w:b/>
               </w:rPr>
@@ -3080,7 +3320,7 @@
           </w:tcPr>
           <w:p>
             <w:pPr>
-              <w:jc w:val="center"/>
+              <w:jc w:val="both"/>
             </w:pPr>
             <w:r>
               <w:t>iOS</w:t>
@@ -3092,6 +3332,9 @@
             <w:tcW w:w="1559" w:type="dxa"/>
           </w:tcPr>
           <w:p>
+            <w:pPr>
+              <w:jc w:val="both"/>
+            </w:pPr>
             <w:r>
               <w:t xml:space="preserve">A password management app which is redesigned for fast and simple experience while entering website’s logins and credit cards. </w:t>
             </w:r>
@@ -3108,6 +3351,7 @@
                 <w:ilvl w:val="0"/>
                 <w:numId w:val="4"/>
               </w:numPr>
+              <w:jc w:val="both"/>
             </w:pPr>
             <w:r>
               <w:t>Automatic logout after exit from program</w:t>
@@ -3120,6 +3364,7 @@
                 <w:ilvl w:val="0"/>
                 <w:numId w:val="4"/>
               </w:numPr>
+              <w:jc w:val="both"/>
             </w:pPr>
             <w:r>
               <w:t>AES-256 encryption</w:t>
@@ -3132,6 +3377,7 @@
                 <w:ilvl w:val="0"/>
                 <w:numId w:val="4"/>
               </w:numPr>
+              <w:jc w:val="both"/>
             </w:pPr>
             <w:r>
               <w:t>Does not allow multiple login attempts (timeout 5 minutes for 3 consecutive wrong attempts; after that each wrong attempt will get a 5-minute timeout)</w:t>
@@ -3144,12 +3390,17 @@
                 <w:ilvl w:val="0"/>
                 <w:numId w:val="4"/>
               </w:numPr>
+              <w:jc w:val="both"/>
             </w:pPr>
             <w:r>
               <w:t>Encryption with key and random string</w:t>
             </w:r>
           </w:p>
-          <w:p/>
+          <w:p>
+            <w:pPr>
+              <w:jc w:val="both"/>
+            </w:pPr>
+          </w:p>
         </w:tc>
         <w:tc>
           <w:tcPr>
@@ -3162,6 +3413,7 @@
                 <w:ilvl w:val="0"/>
                 <w:numId w:val="5"/>
               </w:numPr>
+              <w:jc w:val="both"/>
             </w:pPr>
             <w:r>
               <w:t>Login using 4-digit pins</w:t>
@@ -3174,6 +3426,7 @@
                 <w:ilvl w:val="0"/>
                 <w:numId w:val="5"/>
               </w:numPr>
+              <w:jc w:val="both"/>
             </w:pPr>
             <w:r>
               <w:t>Support Touch-ID (fingerprint)</w:t>
@@ -3186,6 +3439,7 @@
                 <w:ilvl w:val="0"/>
                 <w:numId w:val="5"/>
               </w:numPr>
+              <w:jc w:val="both"/>
             </w:pPr>
             <w:r>
               <w:t>Save account credentials and credit card details</w:t>
@@ -3198,6 +3452,7 @@
                 <w:ilvl w:val="0"/>
                 <w:numId w:val="5"/>
               </w:numPr>
+              <w:jc w:val="both"/>
             </w:pPr>
             <w:r>
               <w:t>Analyzing password strength features</w:t>
@@ -3210,6 +3465,7 @@
                 <w:ilvl w:val="0"/>
                 <w:numId w:val="5"/>
               </w:numPr>
+              <w:jc w:val="both"/>
             </w:pPr>
             <w:r>
               <w:t>Support offline mode</w:t>
@@ -3222,12 +3478,17 @@
                 <w:ilvl w:val="0"/>
                 <w:numId w:val="5"/>
               </w:numPr>
+              <w:jc w:val="both"/>
             </w:pPr>
             <w:r>
               <w:t>Private web browser</w:t>
             </w:r>
           </w:p>
-          <w:p/>
+          <w:p>
+            <w:pPr>
+              <w:jc w:val="both"/>
+            </w:pPr>
+          </w:p>
         </w:tc>
         <w:tc>
           <w:tcPr>
@@ -3240,6 +3501,7 @@
                 <w:ilvl w:val="0"/>
                 <w:numId w:val="6"/>
               </w:numPr>
+              <w:jc w:val="both"/>
             </w:pPr>
             <w:r>
               <w:t>Does not support import/export data</w:t>
@@ -3252,12 +3514,17 @@
                 <w:ilvl w:val="0"/>
                 <w:numId w:val="6"/>
               </w:numPr>
+              <w:jc w:val="both"/>
             </w:pPr>
             <w:r>
               <w:t>No password recovery</w:t>
             </w:r>
           </w:p>
-          <w:p/>
+          <w:p>
+            <w:pPr>
+              <w:jc w:val="both"/>
+            </w:pPr>
+          </w:p>
         </w:tc>
       </w:tr>
       <w:tr>
@@ -3270,7 +3537,7 @@
           </w:tcPr>
           <w:p>
             <w:pPr>
-              <w:jc w:val="center"/>
+              <w:jc w:val="both"/>
               <w:rPr>
                 <w:b/>
               </w:rPr>
@@ -3336,6 +3603,9 @@
             <w:tcW w:w="1134" w:type="dxa"/>
           </w:tcPr>
           <w:p>
+            <w:pPr>
+              <w:jc w:val="both"/>
+            </w:pPr>
             <w:r>
               <w:t xml:space="preserve">Android </w:t>
             </w:r>
@@ -3346,6 +3616,9 @@
             <w:tcW w:w="1559" w:type="dxa"/>
           </w:tcPr>
           <w:p>
+            <w:pPr>
+              <w:jc w:val="both"/>
+            </w:pPr>
             <w:r>
               <w:t xml:space="preserve">App to </w:t>
             </w:r>
@@ -3355,7 +3628,7 @@
                 <w:color w:val="333333"/>
                 <w:lang w:val="en"/>
               </w:rPr>
-              <w:t xml:space="preserve">protect your content against unauthorized reading, </w:t>
+              <w:t xml:space="preserve">protect your content against unauthorized </w:t>
             </w:r>
             <w:r>
               <w:rPr>
@@ -3364,7 +3637,7 @@
                 <w:lang w:val="en"/>
               </w:rPr>
               <w:lastRenderedPageBreak/>
-              <w:t>playing, watching, etc. The application encodes the file and makes it unreadable.</w:t>
+              <w:t>reading, playing, watching, etc. The application encodes the file and makes it unreadable.</w:t>
             </w:r>
           </w:p>
         </w:tc>
@@ -3379,6 +3652,7 @@
                 <w:ilvl w:val="0"/>
                 <w:numId w:val="7"/>
               </w:numPr>
+              <w:jc w:val="both"/>
             </w:pPr>
             <w:r>
               <w:rPr>
@@ -3406,6 +3680,7 @@
                 <w:ilvl w:val="0"/>
                 <w:numId w:val="7"/>
               </w:numPr>
+              <w:jc w:val="both"/>
             </w:pPr>
             <w:r>
               <w:rPr>
@@ -3431,6 +3706,7 @@
                 <w:ilvl w:val="0"/>
                 <w:numId w:val="7"/>
               </w:numPr>
+              <w:jc w:val="both"/>
             </w:pPr>
             <w:r>
               <w:rPr>
@@ -3461,6 +3737,7 @@
                 <w:ilvl w:val="0"/>
                 <w:numId w:val="7"/>
               </w:numPr>
+              <w:jc w:val="both"/>
             </w:pPr>
             <w:r>
               <w:rPr>
@@ -3477,7 +3754,7 @@
                 <w:color w:val="333333"/>
                 <w:lang w:val="en"/>
               </w:rPr>
-              <w:t xml:space="preserve">Android Media Scanner automatically after change to </w:t>
+              <w:t xml:space="preserve">Android Media Scanner automatically </w:t>
             </w:r>
             <w:r>
               <w:rPr>
@@ -3486,7 +3763,7 @@
                 <w:lang w:val="en"/>
               </w:rPr>
               <w:lastRenderedPageBreak/>
-              <w:t>make file visible by other applications.</w:t>
+              <w:t>after change to make file visible by other applications.</w:t>
             </w:r>
           </w:p>
           <w:p>
@@ -3496,6 +3773,7 @@
                 <w:ilvl w:val="0"/>
                 <w:numId w:val="7"/>
               </w:numPr>
+              <w:jc w:val="both"/>
             </w:pPr>
             <w:r>
               <w:rPr>
@@ -3513,6 +3791,7 @@
                 <w:ilvl w:val="0"/>
                 <w:numId w:val="7"/>
               </w:numPr>
+              <w:jc w:val="both"/>
             </w:pPr>
             <w:r>
               <w:rPr>
@@ -3530,6 +3809,7 @@
                 <w:ilvl w:val="0"/>
                 <w:numId w:val="7"/>
               </w:numPr>
+              <w:jc w:val="both"/>
             </w:pPr>
             <w:r>
               <w:rPr>
@@ -3552,6 +3832,7 @@
                 <w:ilvl w:val="0"/>
                 <w:numId w:val="7"/>
               </w:numPr>
+              <w:jc w:val="both"/>
             </w:pPr>
             <w:r>
               <w:lastRenderedPageBreak/>
@@ -3565,6 +3846,7 @@
                 <w:ilvl w:val="0"/>
                 <w:numId w:val="7"/>
               </w:numPr>
+              <w:jc w:val="both"/>
             </w:pPr>
             <w:r>
               <w:lastRenderedPageBreak/>
@@ -3583,7 +3865,7 @@
           </w:tcPr>
           <w:p>
             <w:pPr>
-              <w:jc w:val="center"/>
+              <w:jc w:val="both"/>
               <w:rPr>
                 <w:b/>
               </w:rPr>
@@ -3650,6 +3932,9 @@
             <w:tcW w:w="1134" w:type="dxa"/>
           </w:tcPr>
           <w:p>
+            <w:pPr>
+              <w:jc w:val="both"/>
+            </w:pPr>
             <w:r>
               <w:t>Android</w:t>
             </w:r>
@@ -3660,6 +3945,9 @@
             <w:tcW w:w="1559" w:type="dxa"/>
           </w:tcPr>
           <w:p>
+            <w:pPr>
+              <w:jc w:val="both"/>
+            </w:pPr>
             <w:r>
               <w:t xml:space="preserve">App that keeps all files secure and private with file locker. </w:t>
             </w:r>
@@ -3702,6 +3990,7 @@
                 <w:ilvl w:val="0"/>
                 <w:numId w:val="8"/>
               </w:numPr>
+              <w:jc w:val="both"/>
             </w:pPr>
             <w:r>
               <w:rPr>
@@ -3747,6 +4036,7 @@
                 <w:ilvl w:val="0"/>
                 <w:numId w:val="8"/>
               </w:numPr>
+              <w:jc w:val="both"/>
               <w:rPr>
                 <w:rFonts w:cstheme="minorHAnsi"/>
               </w:rPr>
@@ -3765,6 +4055,7 @@
                 <w:ilvl w:val="0"/>
                 <w:numId w:val="8"/>
               </w:numPr>
+              <w:jc w:val="both"/>
               <w:rPr>
                 <w:rFonts w:cstheme="minorHAnsi"/>
               </w:rPr>
@@ -3788,6 +4079,7 @@
                 <w:ilvl w:val="0"/>
                 <w:numId w:val="8"/>
               </w:numPr>
+              <w:jc w:val="both"/>
             </w:pPr>
             <w:r>
               <w:t>Unlimited files can be locked.</w:t>
@@ -3800,6 +4092,7 @@
                 <w:ilvl w:val="0"/>
                 <w:numId w:val="8"/>
               </w:numPr>
+              <w:jc w:val="both"/>
             </w:pPr>
             <w:r>
               <w:t>Optimized for HD tablets.</w:t>
@@ -3812,6 +4105,7 @@
                 <w:ilvl w:val="0"/>
                 <w:numId w:val="8"/>
               </w:numPr>
+              <w:jc w:val="both"/>
             </w:pPr>
             <w:r>
               <w:rPr>
@@ -3827,6 +4121,7 @@
                 <w:ilvl w:val="0"/>
                 <w:numId w:val="8"/>
               </w:numPr>
+              <w:jc w:val="both"/>
               <w:rPr>
                 <w:rFonts w:cstheme="minorHAnsi"/>
               </w:rPr>
@@ -3859,6 +4154,7 @@
                 <w:ilvl w:val="0"/>
                 <w:numId w:val="8"/>
               </w:numPr>
+              <w:jc w:val="both"/>
               <w:rPr>
                 <w:rFonts w:cstheme="minorHAnsi"/>
               </w:rPr>
@@ -3877,6 +4173,7 @@
                 <w:ilvl w:val="0"/>
                 <w:numId w:val="8"/>
               </w:numPr>
+              <w:jc w:val="both"/>
               <w:rPr>
                 <w:rFonts w:cstheme="minorHAnsi"/>
               </w:rPr>
@@ -3895,6 +4192,7 @@
                 <w:ilvl w:val="0"/>
                 <w:numId w:val="8"/>
               </w:numPr>
+              <w:jc w:val="both"/>
               <w:rPr>
                 <w:rFonts w:cstheme="minorHAnsi"/>
               </w:rPr>
@@ -3918,6 +4216,7 @@
                 <w:ilvl w:val="0"/>
                 <w:numId w:val="8"/>
               </w:numPr>
+              <w:jc w:val="both"/>
             </w:pPr>
             <w:r>
               <w:t>Encryption and decryption is not location based.</w:t>
@@ -3935,7 +4234,7 @@
           </w:tcPr>
           <w:p>
             <w:pPr>
-              <w:jc w:val="center"/>
+              <w:jc w:val="both"/>
               <w:rPr>
                 <w:b/>
               </w:rPr>
@@ -4001,6 +4300,9 @@
             <w:tcW w:w="1134" w:type="dxa"/>
           </w:tcPr>
           <w:p>
+            <w:pPr>
+              <w:jc w:val="both"/>
+            </w:pPr>
             <w:r>
               <w:t>iOS, Android</w:t>
             </w:r>
@@ -4011,6 +4313,9 @@
             <w:tcW w:w="1559" w:type="dxa"/>
           </w:tcPr>
           <w:p>
+            <w:pPr>
+              <w:jc w:val="both"/>
+            </w:pPr>
             <w:r>
               <w:t xml:space="preserve">A photo safe that keeps all private pictures and videos hidden </w:t>
             </w:r>
@@ -4031,6 +4336,7 @@
                 <w:ilvl w:val="0"/>
                 <w:numId w:val="8"/>
               </w:numPr>
+              <w:jc w:val="both"/>
               <w:rPr>
                 <w:rFonts w:cstheme="minorHAnsi"/>
               </w:rPr>
@@ -4050,6 +4356,7 @@
                 <w:ilvl w:val="0"/>
                 <w:numId w:val="8"/>
               </w:numPr>
+              <w:jc w:val="both"/>
               <w:rPr>
                 <w:rFonts w:cstheme="minorHAnsi"/>
               </w:rPr>
@@ -4068,6 +4375,7 @@
                 <w:ilvl w:val="0"/>
                 <w:numId w:val="8"/>
               </w:numPr>
+              <w:jc w:val="both"/>
               <w:rPr>
                 <w:rFonts w:cstheme="minorHAnsi"/>
               </w:rPr>
@@ -4086,6 +4394,7 @@
                 <w:ilvl w:val="0"/>
                 <w:numId w:val="8"/>
               </w:numPr>
+              <w:jc w:val="both"/>
               <w:rPr>
                 <w:rFonts w:cstheme="minorHAnsi"/>
               </w:rPr>
@@ -4110,6 +4419,7 @@
                 <w:ilvl w:val="0"/>
                 <w:numId w:val="8"/>
               </w:numPr>
+              <w:jc w:val="both"/>
             </w:pPr>
             <w:r>
               <w:lastRenderedPageBreak/>
@@ -4123,6 +4433,7 @@
                 <w:ilvl w:val="0"/>
                 <w:numId w:val="8"/>
               </w:numPr>
+              <w:jc w:val="both"/>
             </w:pPr>
             <w:r>
               <w:t>Support offline mode</w:t>
@@ -4135,6 +4446,7 @@
                 <w:ilvl w:val="0"/>
                 <w:numId w:val="8"/>
               </w:numPr>
+              <w:jc w:val="both"/>
             </w:pPr>
             <w:r>
               <w:t>Private browser</w:t>
@@ -4152,6 +4464,7 @@
                 <w:ilvl w:val="0"/>
                 <w:numId w:val="8"/>
               </w:numPr>
+              <w:jc w:val="both"/>
             </w:pPr>
             <w:r>
               <w:t>Allow multiple login attempts with wrong pins</w:t>
@@ -4161,26 +4474,35 @@
             <w:pPr>
               <w:pStyle w:val="ListParagraph"/>
               <w:ind w:left="360"/>
+              <w:jc w:val="both"/>
             </w:pPr>
           </w:p>
         </w:tc>
       </w:tr>
     </w:tbl>
-    <w:p/>
+    <w:p>
+      <w:pPr>
+        <w:jc w:val="both"/>
+      </w:pPr>
+    </w:p>
     <w:p>
       <w:pPr>
         <w:pStyle w:val="Heading2"/>
-      </w:pPr>
-      <w:bookmarkStart w:id="3" w:name="_Toc488941596"/>
+        <w:jc w:val="both"/>
+      </w:pPr>
+      <w:bookmarkStart w:id="4" w:name="_Toc488966019"/>
       <w:r>
         <w:t>Conclusion</w:t>
       </w:r>
-      <w:bookmarkEnd w:id="3"/>
+      <w:bookmarkEnd w:id="4"/>
       <w:r>
         <w:t xml:space="preserve"> </w:t>
       </w:r>
     </w:p>
     <w:p>
+      <w:pPr>
+        <w:jc w:val="both"/>
+      </w:pPr>
       <w:r>
         <w:t xml:space="preserve">The table above shows a comparison between 5 software applications available in the market. This survey shows the </w:t>
       </w:r>
@@ -4193,32 +4515,117 @@
         <w:t xml:space="preserve"> of platform the application can run on. It provides information on the features that have been used. The most common feature in all these app is that they use encrypted password for securing files such as images, videos, documents, etc. Major drawback noted from the table is the lack of password recovery and the encryption/decryption of files is not location based.</w:t>
       </w:r>
     </w:p>
-    <w:p/>
-    <w:p/>
-    <w:p/>
-    <w:p/>
-    <w:p/>
-    <w:p/>
-    <w:p/>
-    <w:p/>
-    <w:p/>
-    <w:p/>
-    <w:p/>
-    <w:p/>
-    <w:p/>
-    <w:p/>
-    <w:p/>
-    <w:p/>
-    <w:p/>
-    <w:p/>
-    <w:p/>
-    <w:p/>
-    <w:p/>
+    <w:p>
+      <w:pPr>
+        <w:jc w:val="both"/>
+      </w:pPr>
+    </w:p>
+    <w:p>
+      <w:pPr>
+        <w:jc w:val="both"/>
+      </w:pPr>
+    </w:p>
+    <w:p>
+      <w:pPr>
+        <w:jc w:val="both"/>
+      </w:pPr>
+    </w:p>
+    <w:p>
+      <w:pPr>
+        <w:jc w:val="both"/>
+      </w:pPr>
+    </w:p>
+    <w:p>
+      <w:pPr>
+        <w:jc w:val="both"/>
+      </w:pPr>
+    </w:p>
+    <w:p>
+      <w:pPr>
+        <w:jc w:val="both"/>
+      </w:pPr>
+    </w:p>
+    <w:p>
+      <w:pPr>
+        <w:jc w:val="both"/>
+      </w:pPr>
+    </w:p>
+    <w:p>
+      <w:pPr>
+        <w:jc w:val="both"/>
+      </w:pPr>
+    </w:p>
+    <w:p>
+      <w:pPr>
+        <w:jc w:val="both"/>
+      </w:pPr>
+    </w:p>
+    <w:p>
+      <w:pPr>
+        <w:jc w:val="both"/>
+      </w:pPr>
+    </w:p>
+    <w:p>
+      <w:pPr>
+        <w:jc w:val="both"/>
+      </w:pPr>
+    </w:p>
+    <w:p>
+      <w:pPr>
+        <w:jc w:val="both"/>
+      </w:pPr>
+    </w:p>
+    <w:p>
+      <w:pPr>
+        <w:jc w:val="both"/>
+      </w:pPr>
+    </w:p>
+    <w:p>
+      <w:pPr>
+        <w:jc w:val="both"/>
+      </w:pPr>
+    </w:p>
+    <w:p>
+      <w:pPr>
+        <w:jc w:val="both"/>
+      </w:pPr>
+    </w:p>
+    <w:p>
+      <w:pPr>
+        <w:jc w:val="both"/>
+      </w:pPr>
+    </w:p>
+    <w:p>
+      <w:pPr>
+        <w:jc w:val="both"/>
+      </w:pPr>
+    </w:p>
+    <w:p>
+      <w:pPr>
+        <w:jc w:val="both"/>
+      </w:pPr>
+    </w:p>
+    <w:p>
+      <w:pPr>
+        <w:jc w:val="both"/>
+      </w:pPr>
+    </w:p>
+    <w:p>
+      <w:pPr>
+        <w:jc w:val="both"/>
+      </w:pPr>
+    </w:p>
+    <w:p>
+      <w:pPr>
+        <w:jc w:val="both"/>
+      </w:pPr>
+    </w:p>
     <w:p>
       <w:pPr>
         <w:pStyle w:val="Heading1"/>
-      </w:pPr>
-      <w:bookmarkStart w:id="4" w:name="_Toc488941597"/>
+        <w:jc w:val="both"/>
+      </w:pPr>
+      <w:bookmarkStart w:id="5" w:name="_Toc488966020"/>
       <w:r>
         <w:lastRenderedPageBreak/>
         <w:t>P</w:t>
@@ -4226,25 +4633,29 @@
       <w:r>
         <w:t>roject Scope</w:t>
       </w:r>
-      <w:bookmarkEnd w:id="4"/>
+      <w:bookmarkEnd w:id="5"/>
     </w:p>
     <w:p>
       <w:pPr>
         <w:pStyle w:val="Heading2"/>
-      </w:pPr>
-      <w:bookmarkStart w:id="5" w:name="_Toc488941598"/>
+        <w:jc w:val="both"/>
+      </w:pPr>
+      <w:bookmarkStart w:id="6" w:name="_Toc488966021"/>
       <w:r>
         <w:t>Projec</w:t>
       </w:r>
       <w:r>
         <w:t>t purpose</w:t>
       </w:r>
-      <w:bookmarkEnd w:id="5"/>
+      <w:bookmarkEnd w:id="6"/>
       <w:r>
         <w:t xml:space="preserve"> </w:t>
       </w:r>
     </w:p>
     <w:p>
+      <w:pPr>
+        <w:jc w:val="both"/>
+      </w:pPr>
       <w:r>
         <w:t xml:space="preserve">This project aim to provide user a way to store confidential documents in </w:t>
       </w:r>
@@ -4277,6 +4688,9 @@
       </w:r>
     </w:p>
     <w:p>
+      <w:pPr>
+        <w:jc w:val="both"/>
+      </w:pPr>
       <w:r>
         <w:t xml:space="preserve">These are few ways a document in a mobile device may be compromised: -  </w:t>
       </w:r>
@@ -4288,6 +4702,7 @@
           <w:ilvl w:val="0"/>
           <w:numId w:val="9"/>
         </w:numPr>
+        <w:jc w:val="both"/>
       </w:pPr>
       <w:r>
         <w:t xml:space="preserve">The </w:t>
@@ -4303,6 +4718,7 @@
           <w:ilvl w:val="0"/>
           <w:numId w:val="9"/>
         </w:numPr>
+        <w:jc w:val="both"/>
       </w:pPr>
       <w:r>
         <w:t>The user may lend the device to someone who intern may wish to gain access to these documents.</w:t>
@@ -4315,6 +4731,7 @@
           <w:ilvl w:val="0"/>
           <w:numId w:val="9"/>
         </w:numPr>
+        <w:jc w:val="both"/>
       </w:pPr>
       <w:r>
         <w:t xml:space="preserve">The documents may be accessed remotely by </w:t>
@@ -4327,6 +4744,9 @@
       </w:r>
     </w:p>
     <w:p>
+      <w:pPr>
+        <w:jc w:val="both"/>
+      </w:pPr>
       <w:r>
         <w:t xml:space="preserve">Our solution aim to provide </w:t>
       </w:r>
@@ -4343,18 +4763,26 @@
         <w:t>.</w:t>
       </w:r>
     </w:p>
-    <w:p/>
+    <w:p>
+      <w:pPr>
+        <w:jc w:val="both"/>
+      </w:pPr>
+    </w:p>
     <w:p>
       <w:pPr>
         <w:pStyle w:val="Heading2"/>
-      </w:pPr>
-      <w:bookmarkStart w:id="6" w:name="_Toc488941599"/>
+        <w:jc w:val="both"/>
+      </w:pPr>
+      <w:bookmarkStart w:id="7" w:name="_Toc488966022"/>
       <w:r>
         <w:t>Target Users</w:t>
       </w:r>
-      <w:bookmarkEnd w:id="6"/>
-    </w:p>
-    <w:p>
+      <w:bookmarkEnd w:id="7"/>
+    </w:p>
+    <w:p>
+      <w:pPr>
+        <w:jc w:val="both"/>
+      </w:pPr>
       <w:r>
         <w:t xml:space="preserve">There are several applications </w:t>
       </w:r>
@@ -4380,6 +4808,7 @@
           <w:ilvl w:val="0"/>
           <w:numId w:val="10"/>
         </w:numPr>
+        <w:jc w:val="both"/>
       </w:pPr>
       <w:r>
         <w:t>Employees working in defense industry may have to handle highly secretive documents that should not be taken of the secure premises.</w:t>
@@ -4392,6 +4821,7 @@
           <w:ilvl w:val="0"/>
           <w:numId w:val="10"/>
         </w:numPr>
+        <w:jc w:val="both"/>
       </w:pPr>
       <w:r>
         <w:t>Most of the large firms these days have documents that are their intellectual property and wish to keep them from getting into wrong hands.</w:t>
@@ -4404,6 +4834,7 @@
           <w:ilvl w:val="0"/>
           <w:numId w:val="10"/>
         </w:numPr>
+        <w:jc w:val="both"/>
       </w:pPr>
       <w:proofErr w:type="gramStart"/>
       <w:r>
@@ -4421,6 +4852,7 @@
           <w:ilvl w:val="0"/>
           <w:numId w:val="10"/>
         </w:numPr>
+        <w:jc w:val="both"/>
       </w:pPr>
       <w:r>
         <w:t xml:space="preserve">Governmental authorities may wish to keep their confidential documents within the country or within the </w:t>
@@ -4436,6 +4868,7 @@
           <w:ilvl w:val="0"/>
           <w:numId w:val="10"/>
         </w:numPr>
+        <w:jc w:val="both"/>
       </w:pPr>
       <w:r>
         <w:t>A hospital may wish to keep the patient’s document within the campus but at the same time giving staff the freedom to view it while moving around.</w:t>
@@ -4448,6 +4881,7 @@
           <w:ilvl w:val="0"/>
           <w:numId w:val="10"/>
         </w:numPr>
+        <w:jc w:val="both"/>
       </w:pPr>
       <w:r>
         <w:t>A school may want to let the authorized staff to review an exam paper on the move while keeping the document within the restricted zone.</w:t>
@@ -4456,17 +4890,21 @@
     <w:p>
       <w:pPr>
         <w:pStyle w:val="Heading2"/>
-      </w:pPr>
-      <w:bookmarkStart w:id="7" w:name="_Toc488941600"/>
+        <w:jc w:val="both"/>
+      </w:pPr>
+      <w:bookmarkStart w:id="8" w:name="_Toc488966023"/>
       <w:r>
         <w:t>Proposed features</w:t>
       </w:r>
-      <w:bookmarkEnd w:id="7"/>
+      <w:bookmarkEnd w:id="8"/>
       <w:r>
         <w:t xml:space="preserve"> </w:t>
       </w:r>
     </w:p>
     <w:p>
+      <w:pPr>
+        <w:jc w:val="both"/>
+      </w:pPr>
       <w:r>
         <w:t xml:space="preserve">The proposed solution is an android based app with following features: - </w:t>
       </w:r>
@@ -4474,6 +4912,7 @@
     <w:p>
       <w:pPr>
         <w:pStyle w:val="Heading3"/>
+        <w:jc w:val="both"/>
       </w:pPr>
       <w:r>
         <w:t xml:space="preserve">Login </w:t>
@@ -4482,6 +4921,7 @@
     <w:p>
       <w:pPr>
         <w:spacing w:after="0" w:line="360" w:lineRule="auto"/>
+        <w:jc w:val="both"/>
         <w:rPr>
           <w:rFonts w:ascii="Arial" w:hAnsi="Arial"/>
           <w:color w:val="000000" w:themeColor="text1"/>
@@ -4576,34 +5016,37 @@
     <w:p>
       <w:pPr>
         <w:pStyle w:val="Heading4"/>
+        <w:jc w:val="both"/>
       </w:pPr>
       <w:r>
         <w:t>Password Recovery</w:t>
       </w:r>
     </w:p>
     <w:p>
+      <w:pPr>
+        <w:jc w:val="both"/>
+      </w:pPr>
       <w:r>
         <w:t xml:space="preserve">The user </w:t>
       </w:r>
       <w:r>
-        <w:t xml:space="preserve">can set a password recovery location with a small radius for password recovery. The user needs to be at this location to change password. The must set a challenge question with an </w:t>
-      </w:r>
+        <w:t>can set a password recovery location with a small radius for password recovery. The user needs to be at this location to change password. The must set a challenge question with an appropriate answer. The user can set change their password recovery settings when they are logged in.</w:t>
+      </w:r>
+    </w:p>
+    <w:p>
+      <w:pPr>
+        <w:pStyle w:val="Heading3"/>
+        <w:jc w:val="both"/>
+      </w:pPr>
       <w:r>
         <w:lastRenderedPageBreak/>
-        <w:t>appropriate answer. The user can set change their password recovery settings when they are logged in.</w:t>
-      </w:r>
-    </w:p>
-    <w:p>
-      <w:pPr>
-        <w:pStyle w:val="Heading3"/>
-      </w:pPr>
-      <w:r>
         <w:t>PDF Viewer</w:t>
       </w:r>
     </w:p>
     <w:p>
       <w:pPr>
         <w:spacing w:after="0" w:line="360" w:lineRule="auto"/>
+        <w:jc w:val="both"/>
         <w:rPr>
           <w:rFonts w:ascii="Arial" w:hAnsi="Arial"/>
           <w:color w:val="000000" w:themeColor="text1"/>
@@ -4660,6 +5103,7 @@
     <w:p>
       <w:pPr>
         <w:pStyle w:val="Heading3"/>
+        <w:jc w:val="both"/>
       </w:pPr>
       <w:r>
         <w:t xml:space="preserve">Encryption and decryption </w:t>
@@ -4668,6 +5112,7 @@
     <w:p>
       <w:pPr>
         <w:spacing w:after="0" w:line="360" w:lineRule="auto"/>
+        <w:jc w:val="both"/>
         <w:rPr>
           <w:rFonts w:ascii="Arial" w:hAnsi="Arial"/>
           <w:color w:val="000000" w:themeColor="text1"/>
@@ -4769,6 +5214,7 @@
     <w:p>
       <w:pPr>
         <w:spacing w:after="0" w:line="360" w:lineRule="auto"/>
+        <w:jc w:val="both"/>
         <w:rPr>
           <w:rFonts w:ascii="Arial" w:hAnsi="Arial"/>
           <w:color w:val="000000" w:themeColor="text1"/>
@@ -4798,12 +5244,16 @@
     <w:p>
       <w:pPr>
         <w:pStyle w:val="Heading3"/>
+        <w:jc w:val="both"/>
       </w:pPr>
       <w:r>
         <w:t xml:space="preserve">Migration </w:t>
       </w:r>
     </w:p>
     <w:p>
+      <w:pPr>
+        <w:jc w:val="both"/>
+      </w:pPr>
       <w:r>
         <w:t xml:space="preserve">The user may wish to </w:t>
       </w:r>
@@ -4812,6 +5262,9 @@
       </w:r>
     </w:p>
     <w:p>
+      <w:pPr>
+        <w:jc w:val="both"/>
+      </w:pPr>
       <w:r>
         <w:t xml:space="preserve"> These are the key features that will be included in the application. Further enhancements such as support for more file types will be added if these basic requirements are met.</w:t>
       </w:r>
@@ -4819,6 +5272,7 @@
     <w:p>
       <w:pPr>
         <w:pStyle w:val="Heading3"/>
+        <w:jc w:val="both"/>
       </w:pPr>
       <w:r>
         <w:t>Highest level use case diagram</w:t>
@@ -4827,6 +5281,7 @@
     <w:p>
       <w:pPr>
         <w:keepNext/>
+        <w:jc w:val="both"/>
       </w:pPr>
       <w:r>
         <w:rPr>
@@ -4885,6 +5340,7 @@
     <w:p>
       <w:pPr>
         <w:pStyle w:val="Caption"/>
+        <w:jc w:val="both"/>
       </w:pPr>
       <w:r>
         <w:t xml:space="preserve">Figure </w:t>
@@ -4901,13 +5357,22 @@
         <w:t>: highest level use case diagram</w:t>
       </w:r>
     </w:p>
-    <w:p/>
-    <w:p/>
+    <w:p>
+      <w:pPr>
+        <w:jc w:val="both"/>
+      </w:pPr>
+    </w:p>
+    <w:p>
+      <w:pPr>
+        <w:jc w:val="both"/>
+      </w:pPr>
+    </w:p>
     <w:p>
       <w:pPr>
         <w:pStyle w:val="Heading1"/>
-      </w:pPr>
-      <w:bookmarkStart w:id="8" w:name="_Toc488941601"/>
+        <w:jc w:val="both"/>
+      </w:pPr>
+      <w:bookmarkStart w:id="9" w:name="_Toc488966024"/>
       <w:r>
         <w:lastRenderedPageBreak/>
         <w:t xml:space="preserve">Programming </w:t>
@@ -4918,19 +5383,23 @@
       <w:r>
         <w:t>methodologies</w:t>
       </w:r>
-      <w:bookmarkEnd w:id="8"/>
+      <w:bookmarkEnd w:id="9"/>
     </w:p>
     <w:p>
       <w:pPr>
         <w:pStyle w:val="Heading2"/>
-      </w:pPr>
-      <w:bookmarkStart w:id="9" w:name="_Toc488941602"/>
+        <w:jc w:val="both"/>
+      </w:pPr>
+      <w:bookmarkStart w:id="10" w:name="_Toc488966025"/>
       <w:r>
         <w:t>Waterfall</w:t>
       </w:r>
-      <w:bookmarkEnd w:id="9"/>
-    </w:p>
-    <w:p>
+      <w:bookmarkEnd w:id="10"/>
+    </w:p>
+    <w:p>
+      <w:pPr>
+        <w:jc w:val="both"/>
+      </w:pPr>
       <w:r>
         <w:t xml:space="preserve">This is a legacy model for software development projects. The development cycle is linear and not capable of supporting challenges faced by modern software development domain such as changing user requirements and adaptations. There is high amount of risk and uncertainty using </w:t>
       </w:r>
@@ -4967,6 +5436,7 @@
     <w:p>
       <w:pPr>
         <w:keepNext/>
+        <w:jc w:val="both"/>
       </w:pPr>
       <w:r>
         <w:rPr>
@@ -5012,6 +5482,7 @@
     <w:p>
       <w:pPr>
         <w:pStyle w:val="Caption"/>
+        <w:jc w:val="both"/>
       </w:pPr>
       <w:r>
         <w:t xml:space="preserve">Figure </w:t>
@@ -5031,20 +5502,204 @@
     <w:p>
       <w:pPr>
         <w:pStyle w:val="Heading2"/>
+        <w:jc w:val="both"/>
         <w:rPr>
           <w:lang w:val="en-AU"/>
         </w:rPr>
       </w:pPr>
-      <w:bookmarkStart w:id="10" w:name="_Toc488941603"/>
+      <w:bookmarkStart w:id="11" w:name="_Toc488966026"/>
+      <w:r>
+        <w:rPr>
+          <w:noProof/>
+        </w:rPr>
+        <mc:AlternateContent>
+          <mc:Choice Requires="wps">
+            <w:drawing>
+              <wp:anchor distT="0" distB="0" distL="114300" distR="114300" simplePos="0" relativeHeight="251665408" behindDoc="0" locked="0" layoutInCell="1" allowOverlap="1" wp14:anchorId="5164F1CB" wp14:editId="289CE89E">
+                <wp:simplePos x="0" y="0"/>
+                <wp:positionH relativeFrom="column">
+                  <wp:posOffset>2874010</wp:posOffset>
+                </wp:positionH>
+                <wp:positionV relativeFrom="paragraph">
+                  <wp:posOffset>1420495</wp:posOffset>
+                </wp:positionV>
+                <wp:extent cx="3019425" cy="635"/>
+                <wp:effectExtent l="0" t="0" r="0" b="0"/>
+                <wp:wrapSquare wrapText="bothSides"/>
+                <wp:docPr id="10" name="Text Box 10"/>
+                <wp:cNvGraphicFramePr/>
+                <a:graphic xmlns:a="http://schemas.openxmlformats.org/drawingml/2006/main">
+                  <a:graphicData uri="http://schemas.microsoft.com/office/word/2010/wordprocessingShape">
+                    <wps:wsp>
+                      <wps:cNvSpPr txBox="1"/>
+                      <wps:spPr>
+                        <a:xfrm>
+                          <a:off x="0" y="0"/>
+                          <a:ext cx="3019425" cy="635"/>
+                        </a:xfrm>
+                        <a:prstGeom prst="rect">
+                          <a:avLst/>
+                        </a:prstGeom>
+                        <a:solidFill>
+                          <a:prstClr val="white"/>
+                        </a:solidFill>
+                        <a:ln>
+                          <a:noFill/>
+                        </a:ln>
+                      </wps:spPr>
+                      <wps:txbx>
+                        <w:txbxContent>
+                          <w:p>
+                            <w:pPr>
+                              <w:pStyle w:val="Caption"/>
+                              <w:rPr>
+                                <w:b/>
+                                <w:noProof/>
+                                <w:color w:val="000000" w:themeColor="text1"/>
+                              </w:rPr>
+                            </w:pPr>
+                            <w:r>
+                              <w:t xml:space="preserve">Figure </w:t>
+                            </w:r>
+                            <w:fldSimple w:instr=" SEQ Figure \* ARABIC ">
+                              <w:r>
+                                <w:rPr>
+                                  <w:noProof/>
+                                </w:rPr>
+                                <w:t>3</w:t>
+                              </w:r>
+                            </w:fldSimple>
+                            <w:r>
+                              <w:t>:</w:t>
+                            </w:r>
+                            <w:r>
+                              <w:t>prototyping model</w:t>
+                            </w:r>
+                          </w:p>
+                        </w:txbxContent>
+                      </wps:txbx>
+                      <wps:bodyPr rot="0" spcFirstLastPara="0" vertOverflow="overflow" horzOverflow="overflow" vert="horz" wrap="square" lIns="0" tIns="0" rIns="0" bIns="0" numCol="1" spcCol="0" rtlCol="0" fromWordArt="0" anchor="t" anchorCtr="0" forceAA="0" compatLnSpc="1">
+                        <a:prstTxWarp prst="textNoShape">
+                          <a:avLst/>
+                        </a:prstTxWarp>
+                        <a:spAutoFit/>
+                      </wps:bodyPr>
+                    </wps:wsp>
+                  </a:graphicData>
+                </a:graphic>
+              </wp:anchor>
+            </w:drawing>
+          </mc:Choice>
+          <mc:Fallback>
+            <w:pict>
+              <v:shapetype w14:anchorId="5164F1CB" id="_x0000_t202" coordsize="21600,21600" o:spt="202" path="m,l,21600r21600,l21600,xe">
+                <v:stroke joinstyle="miter"/>
+                <v:path gradientshapeok="t" o:connecttype="rect"/>
+              </v:shapetype>
+              <v:shape id="Text Box 10" o:spid="_x0000_s1026" type="#_x0000_t202" style="position:absolute;left:0;text-align:left;margin-left:226.3pt;margin-top:111.85pt;width:237.75pt;height:.05pt;z-index:251665408;visibility:visible;mso-wrap-style:square;mso-wrap-distance-left:9pt;mso-wrap-distance-top:0;mso-wrap-distance-right:9pt;mso-wrap-distance-bottom:0;mso-position-horizontal:absolute;mso-position-horizontal-relative:text;mso-position-vertical:absolute;mso-position-vertical-relative:text;v-text-anchor:top" o:gfxdata="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" stroked="f">
+                <v:textbox style="mso-fit-shape-to-text:t" inset="0,0,0,0">
+                  <w:txbxContent>
+                    <w:p>
+                      <w:pPr>
+                        <w:pStyle w:val="Caption"/>
+                        <w:rPr>
+                          <w:b/>
+                          <w:noProof/>
+                          <w:color w:val="000000" w:themeColor="text1"/>
+                        </w:rPr>
+                      </w:pPr>
+                      <w:r>
+                        <w:t xml:space="preserve">Figure </w:t>
+                      </w:r>
+                      <w:fldSimple w:instr=" SEQ Figure \* ARABIC ">
+                        <w:r>
+                          <w:rPr>
+                            <w:noProof/>
+                          </w:rPr>
+                          <w:t>3</w:t>
+                        </w:r>
+                      </w:fldSimple>
+                      <w:r>
+                        <w:t>:</w:t>
+                      </w:r>
+                      <w:r>
+                        <w:t>prototyping model</w:t>
+                      </w:r>
+                    </w:p>
+                  </w:txbxContent>
+                </v:textbox>
+                <w10:wrap type="square"/>
+              </v:shape>
+            </w:pict>
+          </mc:Fallback>
+        </mc:AlternateContent>
+      </w:r>
+      <w:r>
+        <w:rPr>
+          <w:noProof/>
+        </w:rPr>
+        <w:drawing>
+          <wp:anchor distT="0" distB="0" distL="114300" distR="114300" simplePos="0" relativeHeight="251663360" behindDoc="0" locked="0" layoutInCell="1" allowOverlap="1">
+            <wp:simplePos x="0" y="0"/>
+            <wp:positionH relativeFrom="column">
+              <wp:posOffset>2874472</wp:posOffset>
+            </wp:positionH>
+            <wp:positionV relativeFrom="paragraph">
+              <wp:posOffset>201641</wp:posOffset>
+            </wp:positionV>
+            <wp:extent cx="3020028" cy="1162373"/>
+            <wp:effectExtent l="0" t="0" r="0" b="0"/>
+            <wp:wrapSquare wrapText="bothSides"/>
+            <wp:docPr id="3" name="Picture 3"/>
+            <wp:cNvGraphicFramePr>
+              <a:graphicFrameLocks xmlns:a="http://schemas.openxmlformats.org/drawingml/2006/main" noChangeAspect="1"/>
+            </wp:cNvGraphicFramePr>
+            <a:graphic xmlns:a="http://schemas.openxmlformats.org/drawingml/2006/main">
+              <a:graphicData uri="http://schemas.openxmlformats.org/drawingml/2006/picture">
+                <pic:pic xmlns:pic="http://schemas.openxmlformats.org/drawingml/2006/picture">
+                  <pic:nvPicPr>
+                    <pic:cNvPr id="1" name=""/>
+                    <pic:cNvPicPr/>
+                  </pic:nvPicPr>
+                  <pic:blipFill>
+                    <a:blip r:embed="rId19">
+                      <a:extLst>
+                        <a:ext uri="{28A0092B-C50C-407E-A947-70E740481C1C}">
+                          <a14:useLocalDpi xmlns:a14="http://schemas.microsoft.com/office/drawing/2010/main" val="0"/>
+                        </a:ext>
+                      </a:extLst>
+                    </a:blip>
+                    <a:stretch>
+                      <a:fillRect/>
+                    </a:stretch>
+                  </pic:blipFill>
+                  <pic:spPr>
+                    <a:xfrm>
+                      <a:off x="0" y="0"/>
+                      <a:ext cx="3020028" cy="1162373"/>
+                    </a:xfrm>
+                    <a:prstGeom prst="rect">
+                      <a:avLst/>
+                    </a:prstGeom>
+                  </pic:spPr>
+                </pic:pic>
+              </a:graphicData>
+            </a:graphic>
+          </wp:anchor>
+        </w:drawing>
+      </w:r>
       <w:r>
         <w:rPr>
           <w:lang w:val="en-AU"/>
         </w:rPr>
         <w:t>Prototyping model</w:t>
       </w:r>
-      <w:bookmarkEnd w:id="10"/>
-    </w:p>
-    <w:p>
+      <w:bookmarkEnd w:id="11"/>
+    </w:p>
+    <w:p>
+      <w:pPr>
+        <w:jc w:val="both"/>
+      </w:pPr>
       <w:r>
         <w:t>Under this model the requirements are gathered from user and a prototype is build based on it for evaluation before refining requirements. This iteration repeats until final design is confirmed before final construction of the product itself. This model may be inappropriate for this project as there are no rapid changes that may need iterative prototyping. Prototyping also require active involvement of end user which is not possible for this project</w:t>
       </w:r>
@@ -5086,17 +5741,159 @@
     </w:p>
     <w:p>
       <w:pPr>
-        <w:keepNext/>
-      </w:pPr>
+        <w:jc w:val="both"/>
+      </w:pPr>
+    </w:p>
+    <w:p>
+      <w:pPr>
+        <w:pStyle w:val="Heading2"/>
+        <w:jc w:val="both"/>
+      </w:pPr>
+      <w:bookmarkStart w:id="12" w:name="_Toc488966027"/>
+      <w:r>
+        <w:t>Agile model</w:t>
+      </w:r>
+      <w:bookmarkEnd w:id="12"/>
+    </w:p>
+    <w:p>
+      <w:pPr>
+        <w:jc w:val="both"/>
+      </w:pPr>
+      <w:r>
+        <w:rPr>
+          <w:noProof/>
+        </w:rPr>
+        <mc:AlternateContent>
+          <mc:Choice Requires="wps">
+            <w:drawing>
+              <wp:anchor distT="0" distB="0" distL="114300" distR="114300" simplePos="0" relativeHeight="251667456" behindDoc="0" locked="0" layoutInCell="1" allowOverlap="1" wp14:anchorId="259D91FF" wp14:editId="28F6ADAB">
+                <wp:simplePos x="0" y="0"/>
+                <wp:positionH relativeFrom="column">
+                  <wp:posOffset>2054860</wp:posOffset>
+                </wp:positionH>
+                <wp:positionV relativeFrom="paragraph">
+                  <wp:posOffset>1734185</wp:posOffset>
+                </wp:positionV>
+                <wp:extent cx="3672840" cy="635"/>
+                <wp:effectExtent l="0" t="0" r="0" b="0"/>
+                <wp:wrapSquare wrapText="bothSides"/>
+                <wp:docPr id="11" name="Text Box 11"/>
+                <wp:cNvGraphicFramePr/>
+                <a:graphic xmlns:a="http://schemas.openxmlformats.org/drawingml/2006/main">
+                  <a:graphicData uri="http://schemas.microsoft.com/office/word/2010/wordprocessingShape">
+                    <wps:wsp>
+                      <wps:cNvSpPr txBox="1"/>
+                      <wps:spPr>
+                        <a:xfrm>
+                          <a:off x="0" y="0"/>
+                          <a:ext cx="3672840" cy="635"/>
+                        </a:xfrm>
+                        <a:prstGeom prst="rect">
+                          <a:avLst/>
+                        </a:prstGeom>
+                        <a:solidFill>
+                          <a:prstClr val="white"/>
+                        </a:solidFill>
+                        <a:ln>
+                          <a:noFill/>
+                        </a:ln>
+                      </wps:spPr>
+                      <wps:txbx>
+                        <w:txbxContent>
+                          <w:p>
+                            <w:pPr>
+                              <w:pStyle w:val="Caption"/>
+                              <w:rPr>
+                                <w:noProof/>
+                              </w:rPr>
+                            </w:pPr>
+                            <w:r>
+                              <w:t xml:space="preserve">Figure </w:t>
+                            </w:r>
+                            <w:fldSimple w:instr=" SEQ Figure \* ARABIC ">
+                              <w:r>
+                                <w:rPr>
+                                  <w:noProof/>
+                                </w:rPr>
+                                <w:t>4</w:t>
+                              </w:r>
+                            </w:fldSimple>
+                            <w:r>
+                              <w:t>:</w:t>
+                            </w:r>
+                            <w:r>
+                              <w:t>agile model</w:t>
+                            </w:r>
+                          </w:p>
+                        </w:txbxContent>
+                      </wps:txbx>
+                      <wps:bodyPr rot="0" spcFirstLastPara="0" vertOverflow="overflow" horzOverflow="overflow" vert="horz" wrap="square" lIns="0" tIns="0" rIns="0" bIns="0" numCol="1" spcCol="0" rtlCol="0" fromWordArt="0" anchor="t" anchorCtr="0" forceAA="0" compatLnSpc="1">
+                        <a:prstTxWarp prst="textNoShape">
+                          <a:avLst/>
+                        </a:prstTxWarp>
+                        <a:spAutoFit/>
+                      </wps:bodyPr>
+                    </wps:wsp>
+                  </a:graphicData>
+                </a:graphic>
+              </wp:anchor>
+            </w:drawing>
+          </mc:Choice>
+          <mc:Fallback>
+            <w:pict>
+              <v:shape w14:anchorId="259D91FF" id="Text Box 11" o:spid="_x0000_s1027" type="#_x0000_t202" style="position:absolute;left:0;text-align:left;margin-left:161.8pt;margin-top:136.55pt;width:289.2pt;height:.05pt;z-index:251667456;visibility:visible;mso-wrap-style:square;mso-wrap-distance-left:9pt;mso-wrap-distance-top:0;mso-wrap-distance-right:9pt;mso-wrap-distance-bottom:0;mso-position-horizontal:absolute;mso-position-horizontal-relative:text;mso-position-vertical:absolute;mso-position-vertical-relative:text;v-text-anchor:top" o:gfxdata="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" stroked="f">
+                <v:textbox style="mso-fit-shape-to-text:t" inset="0,0,0,0">
+                  <w:txbxContent>
+                    <w:p>
+                      <w:pPr>
+                        <w:pStyle w:val="Caption"/>
+                        <w:rPr>
+                          <w:noProof/>
+                        </w:rPr>
+                      </w:pPr>
+                      <w:r>
+                        <w:t xml:space="preserve">Figure </w:t>
+                      </w:r>
+                      <w:fldSimple w:instr=" SEQ Figure \* ARABIC ">
+                        <w:r>
+                          <w:rPr>
+                            <w:noProof/>
+                          </w:rPr>
+                          <w:t>4</w:t>
+                        </w:r>
+                      </w:fldSimple>
+                      <w:r>
+                        <w:t>:</w:t>
+                      </w:r>
+                      <w:r>
+                        <w:t>agile model</w:t>
+                      </w:r>
+                    </w:p>
+                  </w:txbxContent>
+                </v:textbox>
+                <w10:wrap type="square"/>
+              </v:shape>
+            </w:pict>
+          </mc:Fallback>
+        </mc:AlternateContent>
+      </w:r>
       <w:r>
         <w:rPr>
           <w:noProof/>
         </w:rPr>
         <w:drawing>
-          <wp:inline distT="0" distB="0" distL="0" distR="0" wp14:anchorId="6F90F731" wp14:editId="51B4F1B5">
-            <wp:extent cx="3020028" cy="1162373"/>
-            <wp:effectExtent l="0" t="0" r="0" b="0"/>
-            <wp:docPr id="3" name="Picture 3"/>
+          <wp:anchor distT="0" distB="0" distL="114300" distR="114300" simplePos="0" relativeHeight="251662336" behindDoc="0" locked="0" layoutInCell="1" allowOverlap="1">
+            <wp:simplePos x="0" y="0"/>
+            <wp:positionH relativeFrom="margin">
+              <wp:align>right</wp:align>
+            </wp:positionH>
+            <wp:positionV relativeFrom="paragraph">
+              <wp:posOffset>-315999</wp:posOffset>
+            </wp:positionV>
+            <wp:extent cx="3673098" cy="1993155"/>
+            <wp:effectExtent l="0" t="0" r="3810" b="7620"/>
+            <wp:wrapSquare wrapText="bothSides"/>
+            <wp:docPr id="5" name="Picture 5"/>
             <wp:cNvGraphicFramePr>
               <a:graphicFrameLocks xmlns:a="http://schemas.openxmlformats.org/drawingml/2006/main" noChangeAspect="1"/>
             </wp:cNvGraphicFramePr>
@@ -5108,7 +5905,13 @@
                     <pic:cNvPicPr/>
                   </pic:nvPicPr>
                   <pic:blipFill>
-                    <a:blip r:embed="rId19"/>
+                    <a:blip r:embed="rId20">
+                      <a:extLst>
+                        <a:ext uri="{28A0092B-C50C-407E-A947-70E740481C1C}">
+                          <a14:useLocalDpi xmlns:a14="http://schemas.microsoft.com/office/drawing/2010/main" val="0"/>
+                        </a:ext>
+                      </a:extLst>
+                    </a:blip>
                     <a:stretch>
                       <a:fillRect/>
                     </a:stretch>
@@ -5116,7 +5919,7 @@
                   <pic:spPr>
                     <a:xfrm>
                       <a:off x="0" y="0"/>
-                      <a:ext cx="3039460" cy="1169852"/>
+                      <a:ext cx="3673098" cy="1993155"/>
                     </a:xfrm>
                     <a:prstGeom prst="rect">
                       <a:avLst/>
@@ -5125,56 +5928,27 @@
                 </pic:pic>
               </a:graphicData>
             </a:graphic>
-          </wp:inline>
+          </wp:anchor>
         </w:drawing>
       </w:r>
-    </w:p>
-    <w:p>
-      <w:pPr>
-        <w:pStyle w:val="Caption"/>
-      </w:pPr>
-      <w:r>
-        <w:t xml:space="preserve">Figure </w:t>
-      </w:r>
-      <w:fldSimple w:instr=" SEQ Figure \* ARABIC ">
-        <w:r>
-          <w:rPr>
-            <w:noProof/>
-          </w:rPr>
-          <w:t>3</w:t>
-        </w:r>
-      </w:fldSimple>
-      <w:r>
-        <w:t>: prototyping model</w:t>
-      </w:r>
-    </w:p>
-    <w:p/>
-    <w:p/>
-    <w:p/>
-    <w:p/>
-    <w:p/>
-    <w:p/>
-    <w:p/>
-    <w:p>
-      <w:pPr>
-        <w:pStyle w:val="Heading2"/>
-      </w:pPr>
-      <w:bookmarkStart w:id="11" w:name="_Toc488941604"/>
+      <w:r>
+        <w:t xml:space="preserve">Agile </w:t>
+      </w:r>
+      <w:r>
+        <w:t>methodologies include Extreme Programming (XP), Scrum, Crystal, Dynamic Systems Development Method (DSDM), Lean Development, and Feature-Driven Development (FDD)</w:t>
+      </w:r>
+      <w:r>
+        <w:t xml:space="preserve">. They all are based on a common principle of iteration and continues feedback that it provides to successively refine and deliver a software system. This method also requires active involvement of end-users and may track off the user is not sure about the </w:t>
+      </w:r>
       <w:r>
         <w:lastRenderedPageBreak/>
-        <w:t>Agile model</w:t>
-      </w:r>
-      <w:bookmarkEnd w:id="11"/>
-    </w:p>
-    <w:p>
-      <w:r>
-        <w:t xml:space="preserve">Agile </w:t>
-      </w:r>
-      <w:r>
-        <w:t>methodologies include Extreme Programming (XP), Scrum, Crystal, Dynamic Systems Development Method (DSDM), Lean Development, and Feature-Driven Development (FDD)</w:t>
-      </w:r>
-      <w:r>
-        <w:t>. They all are based on a common principle of iteration and continues feedback that it provides to successively refine and deliver a software system. This method also requires active involvement of end-users and may track off the user is not sure about the outcome they want. There is also lack of emphasis on necessary designing and documentation. Hence agile model may not suitable for this project</w:t>
+        <w:t>outcome they want. There is also lack of emphasis on necessary designing and documentation. Hence</w:t>
+      </w:r>
+      <w:r>
+        <w:t>,</w:t>
+      </w:r>
+      <w:r>
+        <w:t xml:space="preserve"> agile model may not suitable for this project</w:t>
       </w:r>
       <w:sdt>
         <w:sdtPr>
@@ -5214,17 +5988,36 @@
     </w:p>
     <w:p>
       <w:pPr>
-        <w:keepNext/>
+        <w:pStyle w:val="Heading2"/>
+        <w:jc w:val="both"/>
+      </w:pPr>
+      <w:bookmarkStart w:id="13" w:name="_Toc488966028"/>
+      <w:r>
+        <w:t>Rational Unified processing</w:t>
+      </w:r>
+      <w:bookmarkEnd w:id="13"/>
+    </w:p>
+    <w:p>
+      <w:pPr>
+        <w:jc w:val="both"/>
       </w:pPr>
       <w:r>
         <w:rPr>
           <w:noProof/>
         </w:rPr>
         <w:drawing>
-          <wp:inline distT="0" distB="0" distL="0" distR="0" wp14:anchorId="71DC2B9A" wp14:editId="599740FB">
-            <wp:extent cx="3673098" cy="1993155"/>
-            <wp:effectExtent l="0" t="0" r="3810" b="7620"/>
-            <wp:docPr id="5" name="Picture 5"/>
+          <wp:anchor distT="0" distB="0" distL="114300" distR="114300" simplePos="0" relativeHeight="251659264" behindDoc="0" locked="0" layoutInCell="1" allowOverlap="1">
+            <wp:simplePos x="0" y="0"/>
+            <wp:positionH relativeFrom="page">
+              <wp:posOffset>3567199</wp:posOffset>
+            </wp:positionH>
+            <wp:positionV relativeFrom="paragraph">
+              <wp:posOffset>188018</wp:posOffset>
+            </wp:positionV>
+            <wp:extent cx="3403600" cy="2266950"/>
+            <wp:effectExtent l="0" t="0" r="6350" b="0"/>
+            <wp:wrapSquare wrapText="bothSides"/>
+            <wp:docPr id="6" name="Picture 6"/>
             <wp:cNvGraphicFramePr>
               <a:graphicFrameLocks xmlns:a="http://schemas.openxmlformats.org/drawingml/2006/main" noChangeAspect="1"/>
             </wp:cNvGraphicFramePr>
@@ -5236,7 +6029,13 @@
                     <pic:cNvPicPr/>
                   </pic:nvPicPr>
                   <pic:blipFill>
-                    <a:blip r:embed="rId20"/>
+                    <a:blip r:embed="rId21">
+                      <a:extLst>
+                        <a:ext uri="{28A0092B-C50C-407E-A947-70E740481C1C}">
+                          <a14:useLocalDpi xmlns:a14="http://schemas.microsoft.com/office/drawing/2010/main" val="0"/>
+                        </a:ext>
+                      </a:extLst>
+                    </a:blip>
                     <a:stretch>
                       <a:fillRect/>
                     </a:stretch>
@@ -5244,7 +6043,7 @@
                   <pic:spPr>
                     <a:xfrm>
                       <a:off x="0" y="0"/>
-                      <a:ext cx="3692746" cy="2003817"/>
+                      <a:ext cx="3403600" cy="2266950"/>
                     </a:xfrm>
                     <a:prstGeom prst="rect">
                       <a:avLst/>
@@ -5253,43 +6052,21 @@
                 </pic:pic>
               </a:graphicData>
             </a:graphic>
-          </wp:inline>
+            <wp14:sizeRelH relativeFrom="margin">
+              <wp14:pctWidth>0</wp14:pctWidth>
+            </wp14:sizeRelH>
+            <wp14:sizeRelV relativeFrom="margin">
+              <wp14:pctHeight>0</wp14:pctHeight>
+            </wp14:sizeRelV>
+          </wp:anchor>
         </w:drawing>
       </w:r>
-    </w:p>
-    <w:p>
-      <w:pPr>
-        <w:pStyle w:val="Caption"/>
-      </w:pPr>
-      <w:r>
-        <w:t xml:space="preserve">Figure </w:t>
-      </w:r>
-      <w:fldSimple w:instr=" SEQ Figure \* ARABIC ">
-        <w:r>
-          <w:rPr>
-            <w:noProof/>
-          </w:rPr>
-          <w:t>4</w:t>
-        </w:r>
-      </w:fldSimple>
-      <w:r>
-        <w:t>: agile model</w:t>
-      </w:r>
-    </w:p>
-    <w:p>
-      <w:r>
-        <w:t>Rational Unified processing</w:t>
-      </w:r>
-    </w:p>
-    <w:p>
-      <w:r>
-        <w:t xml:space="preserve">Rational unified processing model provide a disciplined approach to assigning task and </w:t>
-      </w:r>
-      <w:proofErr w:type="spellStart"/>
-      <w:r>
-        <w:t>respocibilities</w:t>
-      </w:r>
-      <w:proofErr w:type="spellEnd"/>
+      <w:r>
+        <w:t>Rational unified processing model provide a disciplined approac</w:t>
+      </w:r>
+      <w:r>
+        <w:t>h to assigning task and responsibilities</w:t>
+      </w:r>
       <w:r>
         <w:t xml:space="preserve"> within the development organisation. </w:t>
       </w:r>
@@ -5303,26 +6080,159 @@
       <w:proofErr w:type="gramEnd"/>
     </w:p>
     <w:p>
+      <w:pPr>
+        <w:jc w:val="both"/>
+      </w:pPr>
+      <w:r>
+        <w:rPr>
+          <w:noProof/>
+        </w:rPr>
+        <mc:AlternateContent>
+          <mc:Choice Requires="wps">
+            <w:drawing>
+              <wp:anchor distT="0" distB="0" distL="114300" distR="114300" simplePos="0" relativeHeight="251661312" behindDoc="0" locked="0" layoutInCell="1" allowOverlap="1" wp14:anchorId="737FF014" wp14:editId="0E2A15EC">
+                <wp:simplePos x="0" y="0"/>
+                <wp:positionH relativeFrom="column">
+                  <wp:posOffset>3807460</wp:posOffset>
+                </wp:positionH>
+                <wp:positionV relativeFrom="paragraph">
+                  <wp:posOffset>2049145</wp:posOffset>
+                </wp:positionV>
+                <wp:extent cx="2828925" cy="635"/>
+                <wp:effectExtent l="0" t="0" r="0" b="0"/>
+                <wp:wrapSquare wrapText="bothSides"/>
+                <wp:docPr id="9" name="Text Box 9"/>
+                <wp:cNvGraphicFramePr/>
+                <a:graphic xmlns:a="http://schemas.openxmlformats.org/drawingml/2006/main">
+                  <a:graphicData uri="http://schemas.microsoft.com/office/word/2010/wordprocessingShape">
+                    <wps:wsp>
+                      <wps:cNvSpPr txBox="1"/>
+                      <wps:spPr>
+                        <a:xfrm>
+                          <a:off x="0" y="0"/>
+                          <a:ext cx="2828925" cy="635"/>
+                        </a:xfrm>
+                        <a:prstGeom prst="rect">
+                          <a:avLst/>
+                        </a:prstGeom>
+                        <a:solidFill>
+                          <a:prstClr val="white"/>
+                        </a:solidFill>
+                        <a:ln>
+                          <a:noFill/>
+                        </a:ln>
+                      </wps:spPr>
+                      <wps:txbx>
+                        <w:txbxContent>
+                          <w:p>
+                            <w:pPr>
+                              <w:pStyle w:val="Caption"/>
+                              <w:rPr>
+                                <w:noProof/>
+                              </w:rPr>
+                            </w:pPr>
+                            <w:r>
+                              <w:t xml:space="preserve">Figure </w:t>
+                            </w:r>
+                            <w:fldSimple w:instr=" SEQ Figure \* ARABIC ">
+                              <w:r>
+                                <w:rPr>
+                                  <w:noProof/>
+                                </w:rPr>
+                                <w:t>5</w:t>
+                              </w:r>
+                            </w:fldSimple>
+                            <w:r>
+                              <w:t xml:space="preserve">: </w:t>
+                            </w:r>
+                            <w:r>
+                              <w:t>Rational Unified Processing</w:t>
+                            </w:r>
+                          </w:p>
+                        </w:txbxContent>
+                      </wps:txbx>
+                      <wps:bodyPr rot="0" spcFirstLastPara="0" vertOverflow="overflow" horzOverflow="overflow" vert="horz" wrap="square" lIns="0" tIns="0" rIns="0" bIns="0" numCol="1" spcCol="0" rtlCol="0" fromWordArt="0" anchor="t" anchorCtr="0" forceAA="0" compatLnSpc="1">
+                        <a:prstTxWarp prst="textNoShape">
+                          <a:avLst/>
+                        </a:prstTxWarp>
+                        <a:spAutoFit/>
+                      </wps:bodyPr>
+                    </wps:wsp>
+                  </a:graphicData>
+                </a:graphic>
+              </wp:anchor>
+            </w:drawing>
+          </mc:Choice>
+          <mc:Fallback>
+            <w:pict>
+              <v:shape w14:anchorId="737FF014" id="Text Box 9" o:spid="_x0000_s1028" type="#_x0000_t202" style="position:absolute;left:0;text-align:left;margin-left:299.8pt;margin-top:161.35pt;width:222.75pt;height:.05pt;z-index:251661312;visibility:visible;mso-wrap-style:square;mso-wrap-distance-left:9pt;mso-wrap-distance-top:0;mso-wrap-distance-right:9pt;mso-wrap-distance-bottom:0;mso-position-horizontal:absolute;mso-position-horizontal-relative:text;mso-position-vertical:absolute;mso-position-vertical-relative:text;v-text-anchor:top" o:gfxdata="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" stroked="f">
+                <v:textbox style="mso-fit-shape-to-text:t" inset="0,0,0,0">
+                  <w:txbxContent>
+                    <w:p>
+                      <w:pPr>
+                        <w:pStyle w:val="Caption"/>
+                        <w:rPr>
+                          <w:noProof/>
+                        </w:rPr>
+                      </w:pPr>
+                      <w:r>
+                        <w:t xml:space="preserve">Figure </w:t>
+                      </w:r>
+                      <w:fldSimple w:instr=" SEQ Figure \* ARABIC ">
+                        <w:r>
+                          <w:rPr>
+                            <w:noProof/>
+                          </w:rPr>
+                          <w:t>5</w:t>
+                        </w:r>
+                      </w:fldSimple>
+                      <w:r>
+                        <w:t xml:space="preserve">: </w:t>
+                      </w:r>
+                      <w:r>
+                        <w:t>Rational Unified Processing</w:t>
+                      </w:r>
+                    </w:p>
+                  </w:txbxContent>
+                </v:textbox>
+                <w10:wrap type="square"/>
+              </v:shape>
+            </w:pict>
+          </mc:Fallback>
+        </mc:AlternateContent>
+      </w:r>
       <w:r>
         <w:t>Inception – The project scope is defined along with requirements gathering and Risk analysis.</w:t>
       </w:r>
     </w:p>
     <w:p>
+      <w:pPr>
+        <w:jc w:val="both"/>
+      </w:pPr>
       <w:r>
         <w:t>Elaboration – Coming up with detailed design of the system.</w:t>
       </w:r>
     </w:p>
     <w:p>
+      <w:pPr>
+        <w:jc w:val="both"/>
+      </w:pPr>
       <w:r>
         <w:t>Construction – The actual development of the system.</w:t>
       </w:r>
     </w:p>
     <w:p>
+      <w:pPr>
+        <w:jc w:val="both"/>
+      </w:pPr>
       <w:r>
         <w:t xml:space="preserve">Transition – Testing and deployment of the system. </w:t>
       </w:r>
     </w:p>
     <w:p>
+      <w:pPr>
+        <w:jc w:val="both"/>
+      </w:pPr>
       <w:r>
         <w:t>There may be more than one iterations for each of the above stages and the also provide a flexibility to make changes to requirement deep into the development cycle</w:t>
       </w:r>
@@ -5365,69 +6275,13 @@
     <w:p>
       <w:pPr>
         <w:keepNext/>
-      </w:pPr>
-      <w:r>
-        <w:rPr>
-          <w:noProof/>
-        </w:rPr>
-        <w:lastRenderedPageBreak/>
-        <w:drawing>
-          <wp:inline distT="0" distB="0" distL="0" distR="0" wp14:anchorId="5252325D" wp14:editId="2F08D3C4">
-            <wp:extent cx="4876800" cy="3248025"/>
-            <wp:effectExtent l="0" t="0" r="0" b="9525"/>
-            <wp:docPr id="6" name="Picture 6"/>
-            <wp:cNvGraphicFramePr>
-              <a:graphicFrameLocks xmlns:a="http://schemas.openxmlformats.org/drawingml/2006/main" noChangeAspect="1"/>
-            </wp:cNvGraphicFramePr>
-            <a:graphic xmlns:a="http://schemas.openxmlformats.org/drawingml/2006/main">
-              <a:graphicData uri="http://schemas.openxmlformats.org/drawingml/2006/picture">
-                <pic:pic xmlns:pic="http://schemas.openxmlformats.org/drawingml/2006/picture">
-                  <pic:nvPicPr>
-                    <pic:cNvPr id="1" name=""/>
-                    <pic:cNvPicPr/>
-                  </pic:nvPicPr>
-                  <pic:blipFill>
-                    <a:blip r:embed="rId21"/>
-                    <a:stretch>
-                      <a:fillRect/>
-                    </a:stretch>
-                  </pic:blipFill>
-                  <pic:spPr>
-                    <a:xfrm>
-                      <a:off x="0" y="0"/>
-                      <a:ext cx="4876800" cy="3248025"/>
-                    </a:xfrm>
-                    <a:prstGeom prst="rect">
-                      <a:avLst/>
-                    </a:prstGeom>
-                  </pic:spPr>
-                </pic:pic>
-              </a:graphicData>
-            </a:graphic>
-          </wp:inline>
-        </w:drawing>
-      </w:r>
-    </w:p>
-    <w:p>
-      <w:pPr>
-        <w:pStyle w:val="Caption"/>
-      </w:pPr>
-      <w:r>
-        <w:t xml:space="preserve">Figure </w:t>
-      </w:r>
-      <w:fldSimple w:instr=" SEQ Figure \* ARABIC ">
-        <w:r>
-          <w:rPr>
-            <w:noProof/>
-          </w:rPr>
-          <w:t>5</w:t>
-        </w:r>
-      </w:fldSimple>
-      <w:r>
-        <w:t>: Rational Unified Processing</w:t>
-      </w:r>
-    </w:p>
-    <w:p>
+        <w:jc w:val="both"/>
+      </w:pPr>
+    </w:p>
+    <w:p>
+      <w:pPr>
+        <w:jc w:val="both"/>
+      </w:pPr>
       <w:r>
         <w:t xml:space="preserve">After considering above different models we have decided RUP is the most suitable for this project as it allow us to decide the business case, </w:t>
       </w:r>
@@ -5435,31 +6289,82 @@
         <w:t>need less involvement of end user and gives flexibility to make changes during later part of the development process.</w:t>
       </w:r>
     </w:p>
-    <w:p/>
-    <w:p/>
-    <w:p/>
-    <w:p/>
-    <w:p/>
-    <w:p/>
-    <w:p/>
-    <w:p/>
-    <w:p/>
-    <w:p/>
-    <w:p/>
-    <w:p/>
-    <w:p/>
-    <w:p/>
-    <w:p/>
+    <w:p>
+      <w:pPr>
+        <w:jc w:val="both"/>
+      </w:pPr>
+    </w:p>
+    <w:p>
+      <w:pPr>
+        <w:jc w:val="both"/>
+      </w:pPr>
+    </w:p>
+    <w:p>
+      <w:pPr>
+        <w:jc w:val="both"/>
+      </w:pPr>
+    </w:p>
+    <w:p>
+      <w:pPr>
+        <w:jc w:val="both"/>
+      </w:pPr>
+    </w:p>
+    <w:p>
+      <w:pPr>
+        <w:jc w:val="both"/>
+      </w:pPr>
+    </w:p>
+    <w:p>
+      <w:pPr>
+        <w:jc w:val="both"/>
+      </w:pPr>
+    </w:p>
+    <w:p>
+      <w:pPr>
+        <w:jc w:val="both"/>
+      </w:pPr>
+    </w:p>
+    <w:p>
+      <w:pPr>
+        <w:jc w:val="both"/>
+      </w:pPr>
+    </w:p>
+    <w:p>
+      <w:pPr>
+        <w:jc w:val="both"/>
+      </w:pPr>
+    </w:p>
+    <w:p>
+      <w:pPr>
+        <w:jc w:val="both"/>
+      </w:pPr>
+    </w:p>
+    <w:p>
+      <w:pPr>
+        <w:jc w:val="both"/>
+      </w:pPr>
+    </w:p>
+    <w:p>
+      <w:pPr>
+        <w:jc w:val="both"/>
+      </w:pPr>
+    </w:p>
+    <w:p>
+      <w:pPr>
+        <w:jc w:val="both"/>
+      </w:pPr>
+    </w:p>
     <w:p>
       <w:pPr>
         <w:pStyle w:val="Heading1"/>
-      </w:pPr>
-      <w:bookmarkStart w:id="12" w:name="_Toc488941605"/>
+        <w:jc w:val="both"/>
+      </w:pPr>
+      <w:bookmarkStart w:id="14" w:name="_Toc488966029"/>
       <w:r>
         <w:lastRenderedPageBreak/>
         <w:t>Proposed application development language</w:t>
       </w:r>
-      <w:bookmarkEnd w:id="12"/>
+      <w:bookmarkEnd w:id="14"/>
     </w:p>
     <w:tbl>
       <w:tblPr>
@@ -5479,6 +6384,9 @@
             <w:tcW w:w="1803" w:type="dxa"/>
           </w:tcPr>
           <w:p>
+            <w:pPr>
+              <w:jc w:val="both"/>
+            </w:pPr>
             <w:r>
               <w:t xml:space="preserve">Language </w:t>
             </w:r>
@@ -5489,6 +6397,9 @@
             <w:tcW w:w="1803" w:type="dxa"/>
           </w:tcPr>
           <w:p>
+            <w:pPr>
+              <w:jc w:val="both"/>
+            </w:pPr>
             <w:r>
               <w:t>IDE</w:t>
             </w:r>
@@ -5499,6 +6410,9 @@
             <w:tcW w:w="1803" w:type="dxa"/>
           </w:tcPr>
           <w:p>
+            <w:pPr>
+              <w:jc w:val="both"/>
+            </w:pPr>
             <w:r>
               <w:t>Developer</w:t>
             </w:r>
@@ -5509,6 +6423,9 @@
             <w:tcW w:w="3658" w:type="dxa"/>
           </w:tcPr>
           <w:p>
+            <w:pPr>
+              <w:jc w:val="both"/>
+            </w:pPr>
             <w:r>
               <w:t xml:space="preserve">Description  </w:t>
             </w:r>
@@ -5521,6 +6438,9 @@
             <w:tcW w:w="1803" w:type="dxa"/>
           </w:tcPr>
           <w:p>
+            <w:pPr>
+              <w:jc w:val="both"/>
+            </w:pPr>
             <w:r>
               <w:t>Java</w:t>
             </w:r>
@@ -5531,11 +6451,17 @@
             <w:tcW w:w="1803" w:type="dxa"/>
           </w:tcPr>
           <w:p>
+            <w:pPr>
+              <w:jc w:val="both"/>
+            </w:pPr>
             <w:r>
               <w:t xml:space="preserve">Android SDK, </w:t>
             </w:r>
           </w:p>
           <w:p>
+            <w:pPr>
+              <w:jc w:val="both"/>
+            </w:pPr>
             <w:r>
               <w:t>Eclipse + Android ADT</w:t>
             </w:r>
@@ -5546,6 +6472,9 @@
             <w:tcW w:w="1803" w:type="dxa"/>
           </w:tcPr>
           <w:p>
+            <w:pPr>
+              <w:jc w:val="both"/>
+            </w:pPr>
             <w:r>
               <w:t xml:space="preserve">Android </w:t>
             </w:r>
@@ -5556,6 +6485,9 @@
             <w:tcW w:w="3658" w:type="dxa"/>
           </w:tcPr>
           <w:p>
+            <w:pPr>
+              <w:jc w:val="both"/>
+            </w:pPr>
             <w:r>
               <w:t xml:space="preserve">Java is used to develop android native app and java is the official language for development android application using android studio. </w:t>
             </w:r>
@@ -5568,6 +6500,9 @@
             <w:tcW w:w="1803" w:type="dxa"/>
           </w:tcPr>
           <w:p>
+            <w:pPr>
+              <w:jc w:val="both"/>
+            </w:pPr>
             <w:r>
               <w:t xml:space="preserve">C++ </w:t>
             </w:r>
@@ -5578,6 +6513,9 @@
             <w:tcW w:w="1803" w:type="dxa"/>
           </w:tcPr>
           <w:p>
+            <w:pPr>
+              <w:jc w:val="both"/>
+            </w:pPr>
             <w:r>
               <w:t>QT</w:t>
             </w:r>
@@ -5588,6 +6526,9 @@
             <w:tcW w:w="1803" w:type="dxa"/>
           </w:tcPr>
           <w:p>
+            <w:pPr>
+              <w:jc w:val="both"/>
+            </w:pPr>
             <w:r>
               <w:t>The QT company</w:t>
             </w:r>
@@ -5598,6 +6539,9 @@
             <w:tcW w:w="3658" w:type="dxa"/>
           </w:tcPr>
           <w:p>
+            <w:pPr>
+              <w:jc w:val="both"/>
+            </w:pPr>
             <w:r>
               <w:t xml:space="preserve">An android application can be developed in C++ using </w:t>
             </w:r>
@@ -5610,7 +6554,11 @@
               <w:t xml:space="preserve"> libraries. It archives the same speed as natively developed app but the app package size is significantly large. Using C++ will also require more development time.</w:t>
             </w:r>
           </w:p>
-          <w:p/>
+          <w:p>
+            <w:pPr>
+              <w:jc w:val="both"/>
+            </w:pPr>
+          </w:p>
         </w:tc>
       </w:tr>
       <w:tr>
@@ -5619,6 +6567,9 @@
             <w:tcW w:w="1803" w:type="dxa"/>
           </w:tcPr>
           <w:p>
+            <w:pPr>
+              <w:jc w:val="both"/>
+            </w:pPr>
             <w:proofErr w:type="spellStart"/>
             <w:r>
               <w:t>Kotlin</w:t>
@@ -5631,6 +6582,9 @@
             <w:tcW w:w="1803" w:type="dxa"/>
           </w:tcPr>
           <w:p>
+            <w:pPr>
+              <w:jc w:val="both"/>
+            </w:pPr>
             <w:r>
               <w:t>Android SDK</w:t>
             </w:r>
@@ -5641,6 +6595,9 @@
             <w:tcW w:w="1803" w:type="dxa"/>
           </w:tcPr>
           <w:p>
+            <w:pPr>
+              <w:jc w:val="both"/>
+            </w:pPr>
             <w:proofErr w:type="spellStart"/>
             <w:r>
               <w:t>JetBrains</w:t>
@@ -5656,6 +6613,9 @@
             <w:tcW w:w="3658" w:type="dxa"/>
           </w:tcPr>
           <w:p>
+            <w:pPr>
+              <w:jc w:val="both"/>
+            </w:pPr>
             <w:proofErr w:type="spellStart"/>
             <w:r>
               <w:t>Kotlin</w:t>
@@ -5673,6 +6633,9 @@
             <w:tcW w:w="1803" w:type="dxa"/>
           </w:tcPr>
           <w:p>
+            <w:pPr>
+              <w:jc w:val="both"/>
+            </w:pPr>
             <w:r>
               <w:t>HTML JavaScript</w:t>
             </w:r>
@@ -5683,6 +6646,9 @@
             <w:tcW w:w="1803" w:type="dxa"/>
           </w:tcPr>
           <w:p>
+            <w:pPr>
+              <w:jc w:val="both"/>
+            </w:pPr>
             <w:r>
               <w:t xml:space="preserve">Apache </w:t>
             </w:r>
@@ -5698,6 +6664,9 @@
             <w:tcW w:w="1803" w:type="dxa"/>
           </w:tcPr>
           <w:p>
+            <w:pPr>
+              <w:jc w:val="both"/>
+            </w:pPr>
             <w:r>
               <w:t>Adobe Systems</w:t>
             </w:r>
@@ -5708,6 +6677,9 @@
             <w:tcW w:w="3658" w:type="dxa"/>
           </w:tcPr>
           <w:p>
+            <w:pPr>
+              <w:jc w:val="both"/>
+            </w:pPr>
             <w:r>
               <w:t>HTML and Java script can be used to develop web apps that run in android OS and cordava.js help in connecting with systems features such as camera, accelerometer and GPS. This method normally produces apps which are slower that natively developed apps.</w:t>
             </w:r>
@@ -5715,16 +6687,21 @@
         </w:tc>
       </w:tr>
     </w:tbl>
-    <w:p/>
-    <w:p>
-      <w:r>
-        <w:t xml:space="preserve">There are other methods used to develop an android application but none have the same flexibility and speed as the natively developed apps using java. </w:t>
-      </w:r>
-      <w:proofErr w:type="gramStart"/>
-      <w:r>
-        <w:t>Hence</w:t>
-      </w:r>
-      <w:proofErr w:type="gramEnd"/>
+    <w:p>
+      <w:pPr>
+        <w:jc w:val="both"/>
+      </w:pPr>
+    </w:p>
+    <w:p>
+      <w:pPr>
+        <w:jc w:val="both"/>
+      </w:pPr>
+      <w:r>
+        <w:t>There are other methods used to develop an android application but none have the same flexibility and speed as the natively developed apps using java. Hence</w:t>
+      </w:r>
+      <w:r>
+        <w:t>,</w:t>
+      </w:r>
       <w:r>
         <w:t xml:space="preserve"> we have considered in using java and android SDK to develop this solution.</w:t>
       </w:r>
@@ -5738,22 +6715,67 @@
         <w:t>elements.</w:t>
       </w:r>
     </w:p>
-    <w:p/>
-    <w:p/>
-    <w:p/>
-    <w:p/>
-    <w:p/>
-    <w:p/>
-    <w:p/>
-    <w:p/>
-    <w:p/>
-    <w:p/>
-    <w:p/>
+    <w:p>
+      <w:pPr>
+        <w:jc w:val="both"/>
+      </w:pPr>
+    </w:p>
+    <w:p>
+      <w:pPr>
+        <w:jc w:val="both"/>
+      </w:pPr>
+    </w:p>
+    <w:p>
+      <w:pPr>
+        <w:jc w:val="both"/>
+      </w:pPr>
+    </w:p>
+    <w:p>
+      <w:pPr>
+        <w:jc w:val="both"/>
+      </w:pPr>
+    </w:p>
+    <w:p>
+      <w:pPr>
+        <w:jc w:val="both"/>
+      </w:pPr>
+    </w:p>
+    <w:p>
+      <w:pPr>
+        <w:jc w:val="both"/>
+      </w:pPr>
+    </w:p>
+    <w:p>
+      <w:pPr>
+        <w:jc w:val="both"/>
+      </w:pPr>
+    </w:p>
+    <w:p>
+      <w:pPr>
+        <w:jc w:val="both"/>
+      </w:pPr>
+    </w:p>
+    <w:p>
+      <w:pPr>
+        <w:jc w:val="both"/>
+      </w:pPr>
+    </w:p>
+    <w:p>
+      <w:pPr>
+        <w:jc w:val="both"/>
+      </w:pPr>
+    </w:p>
+    <w:p>
+      <w:pPr>
+        <w:jc w:val="both"/>
+      </w:pPr>
+    </w:p>
     <w:p>
       <w:pPr>
         <w:pStyle w:val="Heading1"/>
-      </w:pPr>
-      <w:bookmarkStart w:id="13" w:name="_Toc488941606"/>
+        <w:jc w:val="both"/>
+      </w:pPr>
+      <w:bookmarkStart w:id="15" w:name="_Toc488966030"/>
       <w:r>
         <w:rPr>
           <w:rFonts w:hint="eastAsia"/>
@@ -5791,7 +6813,7 @@
           </w:r>
         </w:sdtContent>
       </w:sdt>
-      <w:bookmarkEnd w:id="13"/>
+      <w:bookmarkEnd w:id="15"/>
       <w:r>
         <w:rPr>
           <w:rFonts w:hint="eastAsia"/>
@@ -5826,8 +6848,11 @@
           <w:p>
             <w:pPr>
               <w:pStyle w:val="NoSpacing"/>
-              <w:jc w:val="right"/>
-            </w:pPr>
+              <w:jc w:val="both"/>
+            </w:pPr>
+            <w:r>
+              <w:t xml:space="preserve">             </w:t>
+            </w:r>
             <w:r>
               <w:t>OS Platform</w:t>
             </w:r>
@@ -5835,12 +6860,13 @@
           <w:p>
             <w:pPr>
               <w:pStyle w:val="NoSpacing"/>
-              <w:jc w:val="center"/>
+              <w:jc w:val="both"/>
             </w:pPr>
           </w:p>
           <w:p>
             <w:pPr>
               <w:pStyle w:val="NoSpacing"/>
+              <w:jc w:val="both"/>
             </w:pPr>
             <w:r>
               <w:t>Factors</w:t>
@@ -5854,7 +6880,7 @@
           <w:p>
             <w:pPr>
               <w:pStyle w:val="NoSpacing"/>
-              <w:jc w:val="center"/>
+              <w:jc w:val="both"/>
               <w:cnfStyle w:val="100000000000" w:firstRow="1" w:lastRow="0" w:firstColumn="0" w:lastColumn="0" w:oddVBand="0" w:evenVBand="0" w:oddHBand="0" w:evenHBand="0" w:firstRowFirstColumn="0" w:firstRowLastColumn="0" w:lastRowFirstColumn="0" w:lastRowLastColumn="0"/>
             </w:pPr>
             <w:r>
@@ -5864,14 +6890,14 @@
           <w:p>
             <w:pPr>
               <w:pStyle w:val="NoSpacing"/>
-              <w:jc w:val="center"/>
+              <w:jc w:val="both"/>
               <w:cnfStyle w:val="100000000000" w:firstRow="1" w:lastRow="0" w:firstColumn="0" w:lastColumn="0" w:oddVBand="0" w:evenVBand="0" w:oddHBand="0" w:evenHBand="0" w:firstRowFirstColumn="0" w:firstRowLastColumn="0" w:lastRowFirstColumn="0" w:lastRowLastColumn="0"/>
             </w:pPr>
           </w:p>
           <w:p>
             <w:pPr>
               <w:pStyle w:val="NoSpacing"/>
-              <w:jc w:val="center"/>
+              <w:jc w:val="both"/>
               <w:cnfStyle w:val="100000000000" w:firstRow="1" w:lastRow="0" w:firstColumn="0" w:lastColumn="0" w:oddVBand="0" w:evenVBand="0" w:oddHBand="0" w:evenHBand="0" w:firstRowFirstColumn="0" w:firstRowLastColumn="0" w:lastRowFirstColumn="0" w:lastRowLastColumn="0"/>
             </w:pPr>
           </w:p>
@@ -5883,7 +6909,7 @@
           <w:p>
             <w:pPr>
               <w:pStyle w:val="NoSpacing"/>
-              <w:jc w:val="center"/>
+              <w:jc w:val="both"/>
               <w:cnfStyle w:val="100000000000" w:firstRow="1" w:lastRow="0" w:firstColumn="0" w:lastColumn="0" w:oddVBand="0" w:evenVBand="0" w:oddHBand="0" w:evenHBand="0" w:firstRowFirstColumn="0" w:firstRowLastColumn="0" w:lastRowFirstColumn="0" w:lastRowLastColumn="0"/>
             </w:pPr>
             <w:r>
@@ -5893,14 +6919,14 @@
           <w:p>
             <w:pPr>
               <w:pStyle w:val="NoSpacing"/>
-              <w:jc w:val="center"/>
+              <w:jc w:val="both"/>
               <w:cnfStyle w:val="100000000000" w:firstRow="1" w:lastRow="0" w:firstColumn="0" w:lastColumn="0" w:oddVBand="0" w:evenVBand="0" w:oddHBand="0" w:evenHBand="0" w:firstRowFirstColumn="0" w:firstRowLastColumn="0" w:lastRowFirstColumn="0" w:lastRowLastColumn="0"/>
             </w:pPr>
           </w:p>
           <w:p>
             <w:pPr>
               <w:pStyle w:val="NoSpacing"/>
-              <w:jc w:val="center"/>
+              <w:jc w:val="both"/>
               <w:cnfStyle w:val="100000000000" w:firstRow="1" w:lastRow="0" w:firstColumn="0" w:lastColumn="0" w:oddVBand="0" w:evenVBand="0" w:oddHBand="0" w:evenHBand="0" w:firstRowFirstColumn="0" w:firstRowLastColumn="0" w:lastRowFirstColumn="0" w:lastRowLastColumn="0"/>
             </w:pPr>
           </w:p>
@@ -5919,7 +6945,7 @@
           <w:p>
             <w:pPr>
               <w:pStyle w:val="NoSpacing"/>
-              <w:jc w:val="center"/>
+              <w:jc w:val="both"/>
             </w:pPr>
             <w:r>
               <w:t>Portability</w:t>
@@ -5933,6 +6959,7 @@
           <w:p>
             <w:pPr>
               <w:pStyle w:val="NoSpacing"/>
+              <w:jc w:val="both"/>
               <w:cnfStyle w:val="000000100000" w:firstRow="0" w:lastRow="0" w:firstColumn="0" w:lastColumn="0" w:oddVBand="0" w:evenVBand="0" w:oddHBand="1" w:evenHBand="0" w:firstRowFirstColumn="0" w:firstRowLastColumn="0" w:lastRowFirstColumn="0" w:lastRowLastColumn="0"/>
             </w:pPr>
             <w:r>
@@ -5947,6 +6974,7 @@
           <w:p>
             <w:pPr>
               <w:pStyle w:val="NoSpacing"/>
+              <w:jc w:val="both"/>
               <w:cnfStyle w:val="000000100000" w:firstRow="0" w:lastRow="0" w:firstColumn="0" w:lastColumn="0" w:oddVBand="0" w:evenVBand="0" w:oddHBand="1" w:evenHBand="0" w:firstRowFirstColumn="0" w:firstRowLastColumn="0" w:lastRowFirstColumn="0" w:lastRowLastColumn="0"/>
             </w:pPr>
             <w:r>
@@ -5967,7 +6995,7 @@
           <w:p>
             <w:pPr>
               <w:pStyle w:val="NoSpacing"/>
-              <w:jc w:val="center"/>
+              <w:jc w:val="both"/>
             </w:pPr>
             <w:r>
               <w:rPr>
@@ -5984,6 +7012,7 @@
           <w:p>
             <w:pPr>
               <w:pStyle w:val="NoSpacing"/>
+              <w:jc w:val="both"/>
               <w:cnfStyle w:val="000000000000" w:firstRow="0" w:lastRow="0" w:firstColumn="0" w:lastColumn="0" w:oddVBand="0" w:evenVBand="0" w:oddHBand="0" w:evenHBand="0" w:firstRowFirstColumn="0" w:firstRowLastColumn="0" w:lastRowFirstColumn="0" w:lastRowLastColumn="0"/>
             </w:pPr>
             <w:r>
@@ -5998,6 +7027,7 @@
           <w:p>
             <w:pPr>
               <w:pStyle w:val="NoSpacing"/>
+              <w:jc w:val="both"/>
               <w:cnfStyle w:val="000000000000" w:firstRow="0" w:lastRow="0" w:firstColumn="0" w:lastColumn="0" w:oddVBand="0" w:evenVBand="0" w:oddHBand="0" w:evenHBand="0" w:firstRowFirstColumn="0" w:firstRowLastColumn="0" w:lastRowFirstColumn="0" w:lastRowLastColumn="0"/>
             </w:pPr>
             <w:r>
@@ -6019,7 +7049,7 @@
           <w:p>
             <w:pPr>
               <w:pStyle w:val="NoSpacing"/>
-              <w:jc w:val="center"/>
+              <w:jc w:val="both"/>
             </w:pPr>
             <w:r>
               <w:rPr>
@@ -6036,6 +7066,7 @@
           <w:p>
             <w:pPr>
               <w:pStyle w:val="NoSpacing"/>
+              <w:jc w:val="both"/>
               <w:cnfStyle w:val="000000100000" w:firstRow="0" w:lastRow="0" w:firstColumn="0" w:lastColumn="0" w:oddVBand="0" w:evenVBand="0" w:oddHBand="1" w:evenHBand="0" w:firstRowFirstColumn="0" w:firstRowLastColumn="0" w:lastRowFirstColumn="0" w:lastRowLastColumn="0"/>
             </w:pPr>
             <w:r>
@@ -6050,6 +7081,7 @@
           <w:p>
             <w:pPr>
               <w:pStyle w:val="NoSpacing"/>
+              <w:jc w:val="both"/>
               <w:cnfStyle w:val="000000100000" w:firstRow="0" w:lastRow="0" w:firstColumn="0" w:lastColumn="0" w:oddVBand="0" w:evenVBand="0" w:oddHBand="1" w:evenHBand="0" w:firstRowFirstColumn="0" w:firstRowLastColumn="0" w:lastRowFirstColumn="0" w:lastRowLastColumn="0"/>
             </w:pPr>
             <w:r>
@@ -6076,7 +7108,7 @@
           <w:p>
             <w:pPr>
               <w:pStyle w:val="NoSpacing"/>
-              <w:jc w:val="center"/>
+              <w:jc w:val="both"/>
             </w:pPr>
             <w:r>
               <w:rPr>
@@ -6093,6 +7125,7 @@
           <w:p>
             <w:pPr>
               <w:pStyle w:val="NoSpacing"/>
+              <w:jc w:val="both"/>
               <w:cnfStyle w:val="000000000000" w:firstRow="0" w:lastRow="0" w:firstColumn="0" w:lastColumn="0" w:oddVBand="0" w:evenVBand="0" w:oddHBand="0" w:evenHBand="0" w:firstRowFirstColumn="0" w:firstRowLastColumn="0" w:lastRowFirstColumn="0" w:lastRowLastColumn="0"/>
             </w:pPr>
             <w:r>
@@ -6107,6 +7140,7 @@
           <w:p>
             <w:pPr>
               <w:pStyle w:val="NoSpacing"/>
+              <w:jc w:val="both"/>
               <w:cnfStyle w:val="000000000000" w:firstRow="0" w:lastRow="0" w:firstColumn="0" w:lastColumn="0" w:oddVBand="0" w:evenVBand="0" w:oddHBand="0" w:evenHBand="0" w:firstRowFirstColumn="0" w:firstRowLastColumn="0" w:lastRowFirstColumn="0" w:lastRowLastColumn="0"/>
             </w:pPr>
             <w:r>
@@ -6118,26 +7152,29 @@
     </w:tbl>
     <w:p>
       <w:pPr>
+        <w:jc w:val="both"/>
         <w:rPr>
           <w:b/>
         </w:rPr>
       </w:pPr>
     </w:p>
     <w:p>
+      <w:pPr>
+        <w:jc w:val="both"/>
+      </w:pPr>
       <w:r>
         <w:t xml:space="preserve">From the above comparison, we can see that mobile devises have better portability and </w:t>
       </w:r>
-      <w:proofErr w:type="spellStart"/>
-      <w:r>
-        <w:t>lowcost</w:t>
-      </w:r>
-      <w:proofErr w:type="spellEnd"/>
+      <w:r>
+        <w:t>low-cost</w:t>
+      </w:r>
       <w:r>
         <w:t xml:space="preserve"> factor which makes it an ideal platform for user to reference document on the go. The user will also find mobile devices a cheaper option compared to desktop.</w:t>
       </w:r>
     </w:p>
     <w:p>
       <w:pPr>
+        <w:jc w:val="both"/>
         <w:rPr>
           <w:b/>
         </w:rPr>
@@ -6145,6 +7182,7 @@
     </w:p>
     <w:p>
       <w:pPr>
+        <w:jc w:val="both"/>
         <w:rPr>
           <w:b/>
         </w:rPr>
@@ -6152,6 +7190,7 @@
     </w:p>
     <w:p>
       <w:pPr>
+        <w:jc w:val="both"/>
         <w:rPr>
           <w:b/>
         </w:rPr>
@@ -6159,6 +7198,7 @@
     </w:p>
     <w:p>
       <w:pPr>
+        <w:jc w:val="both"/>
         <w:rPr>
           <w:b/>
         </w:rPr>
@@ -6166,6 +7206,7 @@
     </w:p>
     <w:p>
       <w:pPr>
+        <w:jc w:val="both"/>
         <w:rPr>
           <w:b/>
         </w:rPr>
@@ -6173,6 +7214,7 @@
     </w:p>
     <w:p>
       <w:pPr>
+        <w:jc w:val="both"/>
         <w:rPr>
           <w:b/>
         </w:rPr>
@@ -6180,6 +7222,7 @@
     </w:p>
     <w:p>
       <w:pPr>
+        <w:jc w:val="both"/>
         <w:rPr>
           <w:b/>
         </w:rPr>
@@ -6187,6 +7230,7 @@
     </w:p>
     <w:p>
       <w:pPr>
+        <w:jc w:val="both"/>
         <w:rPr>
           <w:b/>
         </w:rPr>
@@ -6194,6 +7238,7 @@
     </w:p>
     <w:p>
       <w:pPr>
+        <w:jc w:val="both"/>
         <w:rPr>
           <w:b/>
         </w:rPr>
@@ -6201,6 +7246,7 @@
     </w:p>
     <w:p>
       <w:pPr>
+        <w:jc w:val="both"/>
         <w:rPr>
           <w:b/>
         </w:rPr>
@@ -6208,6 +7254,7 @@
     </w:p>
     <w:p>
       <w:pPr>
+        <w:jc w:val="both"/>
         <w:rPr>
           <w:b/>
         </w:rPr>
@@ -6215,6 +7262,7 @@
     </w:p>
     <w:p>
       <w:pPr>
+        <w:jc w:val="both"/>
         <w:rPr>
           <w:b/>
         </w:rPr>
@@ -6223,8 +7271,9 @@
     <w:p>
       <w:pPr>
         <w:pStyle w:val="Heading1"/>
-      </w:pPr>
-      <w:bookmarkStart w:id="14" w:name="_Toc488941607"/>
+        <w:jc w:val="both"/>
+      </w:pPr>
+      <w:bookmarkStart w:id="16" w:name="_Toc488966031"/>
       <w:r>
         <w:rPr>
           <w:rFonts w:hint="eastAsia"/>
@@ -6274,7 +7323,7 @@
           </w:r>
         </w:sdtContent>
       </w:sdt>
-      <w:bookmarkEnd w:id="14"/>
+      <w:bookmarkEnd w:id="16"/>
     </w:p>
     <w:tbl>
       <w:tblPr>
@@ -6304,8 +7353,11 @@
           <w:p>
             <w:pPr>
               <w:pStyle w:val="NoSpacing"/>
-              <w:jc w:val="right"/>
-            </w:pPr>
+              <w:jc w:val="both"/>
+            </w:pPr>
+            <w:r>
+              <w:t xml:space="preserve">       </w:t>
+            </w:r>
             <w:r>
               <w:t>OS Platform</w:t>
             </w:r>
@@ -6313,12 +7365,13 @@
           <w:p>
             <w:pPr>
               <w:pStyle w:val="NoSpacing"/>
-              <w:jc w:val="center"/>
+              <w:jc w:val="both"/>
             </w:pPr>
           </w:p>
           <w:p>
             <w:pPr>
               <w:pStyle w:val="NoSpacing"/>
+              <w:jc w:val="both"/>
             </w:pPr>
             <w:r>
               <w:t>Factors</w:t>
@@ -6332,7 +7385,7 @@
           <w:p>
             <w:pPr>
               <w:pStyle w:val="NoSpacing"/>
-              <w:jc w:val="center"/>
+              <w:jc w:val="both"/>
               <w:cnfStyle w:val="100000000000" w:firstRow="1" w:lastRow="0" w:firstColumn="0" w:lastColumn="0" w:oddVBand="0" w:evenVBand="0" w:oddHBand="0" w:evenHBand="0" w:firstRowFirstColumn="0" w:firstRowLastColumn="0" w:lastRowFirstColumn="0" w:lastRowLastColumn="0"/>
             </w:pPr>
             <w:r>
@@ -6342,14 +7395,14 @@
           <w:p>
             <w:pPr>
               <w:pStyle w:val="NoSpacing"/>
-              <w:jc w:val="center"/>
+              <w:jc w:val="both"/>
               <w:cnfStyle w:val="100000000000" w:firstRow="1" w:lastRow="0" w:firstColumn="0" w:lastColumn="0" w:oddVBand="0" w:evenVBand="0" w:oddHBand="0" w:evenHBand="0" w:firstRowFirstColumn="0" w:firstRowLastColumn="0" w:lastRowFirstColumn="0" w:lastRowLastColumn="0"/>
             </w:pPr>
           </w:p>
           <w:p>
             <w:pPr>
               <w:pStyle w:val="NoSpacing"/>
-              <w:jc w:val="center"/>
+              <w:jc w:val="both"/>
               <w:cnfStyle w:val="100000000000" w:firstRow="1" w:lastRow="0" w:firstColumn="0" w:lastColumn="0" w:oddVBand="0" w:evenVBand="0" w:oddHBand="0" w:evenHBand="0" w:firstRowFirstColumn="0" w:firstRowLastColumn="0" w:lastRowFirstColumn="0" w:lastRowLastColumn="0"/>
             </w:pPr>
           </w:p>
@@ -6361,7 +7414,7 @@
           <w:p>
             <w:pPr>
               <w:pStyle w:val="NoSpacing"/>
-              <w:jc w:val="center"/>
+              <w:jc w:val="both"/>
               <w:cnfStyle w:val="100000000000" w:firstRow="1" w:lastRow="0" w:firstColumn="0" w:lastColumn="0" w:oddVBand="0" w:evenVBand="0" w:oddHBand="0" w:evenHBand="0" w:firstRowFirstColumn="0" w:firstRowLastColumn="0" w:lastRowFirstColumn="0" w:lastRowLastColumn="0"/>
             </w:pPr>
             <w:r>
@@ -6371,14 +7424,14 @@
           <w:p>
             <w:pPr>
               <w:pStyle w:val="NoSpacing"/>
-              <w:jc w:val="center"/>
+              <w:jc w:val="both"/>
               <w:cnfStyle w:val="100000000000" w:firstRow="1" w:lastRow="0" w:firstColumn="0" w:lastColumn="0" w:oddVBand="0" w:evenVBand="0" w:oddHBand="0" w:evenHBand="0" w:firstRowFirstColumn="0" w:firstRowLastColumn="0" w:lastRowFirstColumn="0" w:lastRowLastColumn="0"/>
             </w:pPr>
           </w:p>
           <w:p>
             <w:pPr>
               <w:pStyle w:val="NoSpacing"/>
-              <w:jc w:val="center"/>
+              <w:jc w:val="both"/>
               <w:cnfStyle w:val="100000000000" w:firstRow="1" w:lastRow="0" w:firstColumn="0" w:lastColumn="0" w:oddVBand="0" w:evenVBand="0" w:oddHBand="0" w:evenHBand="0" w:firstRowFirstColumn="0" w:firstRowLastColumn="0" w:lastRowFirstColumn="0" w:lastRowLastColumn="0"/>
             </w:pPr>
           </w:p>
@@ -6390,7 +7443,7 @@
           <w:p>
             <w:pPr>
               <w:pStyle w:val="NoSpacing"/>
-              <w:jc w:val="center"/>
+              <w:jc w:val="both"/>
               <w:cnfStyle w:val="100000000000" w:firstRow="1" w:lastRow="0" w:firstColumn="0" w:lastColumn="0" w:oddVBand="0" w:evenVBand="0" w:oddHBand="0" w:evenHBand="0" w:firstRowFirstColumn="0" w:firstRowLastColumn="0" w:lastRowFirstColumn="0" w:lastRowLastColumn="0"/>
             </w:pPr>
             <w:r>
@@ -6412,7 +7465,7 @@
           <w:p>
             <w:pPr>
               <w:pStyle w:val="NoSpacing"/>
-              <w:jc w:val="center"/>
+              <w:jc w:val="both"/>
             </w:pPr>
             <w:r>
               <w:t>Downloadable A</w:t>
@@ -6430,7 +7483,7 @@
           <w:p>
             <w:pPr>
               <w:pStyle w:val="NoSpacing"/>
-              <w:jc w:val="center"/>
+              <w:jc w:val="both"/>
             </w:pPr>
           </w:p>
         </w:tc>
@@ -6441,6 +7494,7 @@
           <w:p>
             <w:pPr>
               <w:pStyle w:val="NoSpacing"/>
+              <w:jc w:val="both"/>
               <w:cnfStyle w:val="000000100000" w:firstRow="0" w:lastRow="0" w:firstColumn="0" w:lastColumn="0" w:oddVBand="0" w:evenVBand="0" w:oddHBand="1" w:evenHBand="0" w:firstRowFirstColumn="0" w:firstRowLastColumn="0" w:lastRowFirstColumn="0" w:lastRowLastColumn="0"/>
             </w:pPr>
             <w:r>
@@ -6459,6 +7513,7 @@
           <w:p>
             <w:pPr>
               <w:pStyle w:val="NoSpacing"/>
+              <w:jc w:val="both"/>
               <w:cnfStyle w:val="000000100000" w:firstRow="0" w:lastRow="0" w:firstColumn="0" w:lastColumn="0" w:oddVBand="0" w:evenVBand="0" w:oddHBand="1" w:evenHBand="0" w:firstRowFirstColumn="0" w:firstRowLastColumn="0" w:lastRowFirstColumn="0" w:lastRowLastColumn="0"/>
             </w:pPr>
             <w:r>
@@ -6471,12 +7526,14 @@
           <w:p>
             <w:pPr>
               <w:pStyle w:val="NoSpacing"/>
+              <w:jc w:val="both"/>
               <w:cnfStyle w:val="000000100000" w:firstRow="0" w:lastRow="0" w:firstColumn="0" w:lastColumn="0" w:oddVBand="0" w:evenVBand="0" w:oddHBand="1" w:evenHBand="0" w:firstRowFirstColumn="0" w:firstRowLastColumn="0" w:lastRowFirstColumn="0" w:lastRowLastColumn="0"/>
             </w:pPr>
           </w:p>
           <w:p>
             <w:pPr>
               <w:pStyle w:val="NoSpacing"/>
+              <w:jc w:val="both"/>
               <w:cnfStyle w:val="000000100000" w:firstRow="0" w:lastRow="0" w:firstColumn="0" w:lastColumn="0" w:oddVBand="0" w:evenVBand="0" w:oddHBand="1" w:evenHBand="0" w:firstRowFirstColumn="0" w:firstRowLastColumn="0" w:lastRowFirstColumn="0" w:lastRowLastColumn="0"/>
             </w:pPr>
             <w:r>
@@ -6516,6 +7573,7 @@
           <w:p>
             <w:pPr>
               <w:pStyle w:val="NoSpacing"/>
+              <w:jc w:val="both"/>
               <w:cnfStyle w:val="000000100000" w:firstRow="0" w:lastRow="0" w:firstColumn="0" w:lastColumn="0" w:oddVBand="0" w:evenVBand="0" w:oddHBand="1" w:evenHBand="0" w:firstRowFirstColumn="0" w:firstRowLastColumn="0" w:lastRowFirstColumn="0" w:lastRowLastColumn="0"/>
             </w:pPr>
             <w:r>
@@ -6537,6 +7595,7 @@
           <w:p>
             <w:pPr>
               <w:pStyle w:val="NoSpacing"/>
+              <w:jc w:val="both"/>
               <w:cnfStyle w:val="000000100000" w:firstRow="0" w:lastRow="0" w:firstColumn="0" w:lastColumn="0" w:oddVBand="0" w:evenVBand="0" w:oddHBand="1" w:evenHBand="0" w:firstRowFirstColumn="0" w:firstRowLastColumn="0" w:lastRowFirstColumn="0" w:lastRowLastColumn="0"/>
             </w:pPr>
             <w:r>
@@ -6554,6 +7613,7 @@
           <w:p>
             <w:pPr>
               <w:pStyle w:val="NoSpacing"/>
+              <w:jc w:val="both"/>
               <w:cnfStyle w:val="000000100000" w:firstRow="0" w:lastRow="0" w:firstColumn="0" w:lastColumn="0" w:oddVBand="0" w:evenVBand="0" w:oddHBand="1" w:evenHBand="0" w:firstRowFirstColumn="0" w:firstRowLastColumn="0" w:lastRowFirstColumn="0" w:lastRowLastColumn="0"/>
             </w:pPr>
             <w:r>
@@ -6572,6 +7632,7 @@
           <w:p>
             <w:pPr>
               <w:pStyle w:val="NoSpacing"/>
+              <w:jc w:val="both"/>
               <w:cnfStyle w:val="000000100000" w:firstRow="0" w:lastRow="0" w:firstColumn="0" w:lastColumn="0" w:oddVBand="0" w:evenVBand="0" w:oddHBand="1" w:evenHBand="0" w:firstRowFirstColumn="0" w:firstRowLastColumn="0" w:lastRowFirstColumn="0" w:lastRowLastColumn="0"/>
             </w:pPr>
             <w:r>
@@ -6593,12 +7654,14 @@
           <w:p>
             <w:pPr>
               <w:pStyle w:val="NoSpacing"/>
+              <w:jc w:val="both"/>
               <w:cnfStyle w:val="000000100000" w:firstRow="0" w:lastRow="0" w:firstColumn="0" w:lastColumn="0" w:oddVBand="0" w:evenVBand="0" w:oddHBand="1" w:evenHBand="0" w:firstRowFirstColumn="0" w:firstRowLastColumn="0" w:lastRowFirstColumn="0" w:lastRowLastColumn="0"/>
             </w:pPr>
           </w:p>
           <w:p>
             <w:pPr>
               <w:pStyle w:val="NoSpacing"/>
+              <w:jc w:val="both"/>
               <w:cnfStyle w:val="000000100000" w:firstRow="0" w:lastRow="0" w:firstColumn="0" w:lastColumn="0" w:oddVBand="0" w:evenVBand="0" w:oddHBand="1" w:evenHBand="0" w:firstRowFirstColumn="0" w:firstRowLastColumn="0" w:lastRowFirstColumn="0" w:lastRowLastColumn="0"/>
             </w:pPr>
             <w:r>
@@ -6617,6 +7680,7 @@
           <w:p>
             <w:pPr>
               <w:pStyle w:val="NoSpacing"/>
+              <w:jc w:val="both"/>
               <w:cnfStyle w:val="000000100000" w:firstRow="0" w:lastRow="0" w:firstColumn="0" w:lastColumn="0" w:oddVBand="0" w:evenVBand="0" w:oddHBand="1" w:evenHBand="0" w:firstRowFirstColumn="0" w:firstRowLastColumn="0" w:lastRowFirstColumn="0" w:lastRowLastColumn="0"/>
             </w:pPr>
             <w:r>
@@ -6640,7 +7704,7 @@
           <w:p>
             <w:pPr>
               <w:pStyle w:val="NoSpacing"/>
-              <w:jc w:val="center"/>
+              <w:jc w:val="both"/>
             </w:pPr>
             <w:r>
               <w:t xml:space="preserve">OS Platform’s </w:t>
@@ -6657,6 +7721,7 @@
           <w:p>
             <w:pPr>
               <w:pStyle w:val="NoSpacing"/>
+              <w:jc w:val="both"/>
               <w:cnfStyle w:val="000000000000" w:firstRow="0" w:lastRow="0" w:firstColumn="0" w:lastColumn="0" w:oddVBand="0" w:evenVBand="0" w:oddHBand="0" w:evenHBand="0" w:firstRowFirstColumn="0" w:firstRowLastColumn="0" w:lastRowFirstColumn="0" w:lastRowLastColumn="0"/>
             </w:pPr>
             <w:r>
@@ -6682,12 +7747,14 @@
           <w:p>
             <w:pPr>
               <w:pStyle w:val="NoSpacing"/>
+              <w:jc w:val="both"/>
               <w:cnfStyle w:val="000000000000" w:firstRow="0" w:lastRow="0" w:firstColumn="0" w:lastColumn="0" w:oddVBand="0" w:evenVBand="0" w:oddHBand="0" w:evenHBand="0" w:firstRowFirstColumn="0" w:firstRowLastColumn="0" w:lastRowFirstColumn="0" w:lastRowLastColumn="0"/>
             </w:pPr>
           </w:p>
           <w:p>
             <w:pPr>
               <w:pStyle w:val="NoSpacing"/>
+              <w:jc w:val="both"/>
               <w:cnfStyle w:val="000000000000" w:firstRow="0" w:lastRow="0" w:firstColumn="0" w:lastColumn="0" w:oddVBand="0" w:evenVBand="0" w:oddHBand="0" w:evenHBand="0" w:firstRowFirstColumn="0" w:firstRowLastColumn="0" w:lastRowFirstColumn="0" w:lastRowLastColumn="0"/>
             </w:pPr>
             <w:r>
@@ -6700,6 +7767,7 @@
           <w:p>
             <w:pPr>
               <w:pStyle w:val="NoSpacing"/>
+              <w:jc w:val="both"/>
               <w:cnfStyle w:val="000000000000" w:firstRow="0" w:lastRow="0" w:firstColumn="0" w:lastColumn="0" w:oddVBand="0" w:evenVBand="0" w:oddHBand="0" w:evenHBand="0" w:firstRowFirstColumn="0" w:firstRowLastColumn="0" w:lastRowFirstColumn="0" w:lastRowLastColumn="0"/>
             </w:pPr>
             <w:r>
@@ -6712,12 +7780,14 @@
           <w:p>
             <w:pPr>
               <w:pStyle w:val="NoSpacing"/>
+              <w:jc w:val="both"/>
               <w:cnfStyle w:val="000000000000" w:firstRow="0" w:lastRow="0" w:firstColumn="0" w:lastColumn="0" w:oddVBand="0" w:evenVBand="0" w:oddHBand="0" w:evenHBand="0" w:firstRowFirstColumn="0" w:firstRowLastColumn="0" w:lastRowFirstColumn="0" w:lastRowLastColumn="0"/>
             </w:pPr>
           </w:p>
           <w:p>
             <w:pPr>
               <w:pStyle w:val="NoSpacing"/>
+              <w:jc w:val="both"/>
               <w:cnfStyle w:val="000000000000" w:firstRow="0" w:lastRow="0" w:firstColumn="0" w:lastColumn="0" w:oddVBand="0" w:evenVBand="0" w:oddHBand="0" w:evenHBand="0" w:firstRowFirstColumn="0" w:firstRowLastColumn="0" w:lastRowFirstColumn="0" w:lastRowLastColumn="0"/>
             </w:pPr>
             <w:r>
@@ -6735,6 +7805,7 @@
           <w:p>
             <w:pPr>
               <w:pStyle w:val="NoSpacing"/>
+              <w:jc w:val="both"/>
               <w:cnfStyle w:val="000000000000" w:firstRow="0" w:lastRow="0" w:firstColumn="0" w:lastColumn="0" w:oddVBand="0" w:evenVBand="0" w:oddHBand="0" w:evenHBand="0" w:firstRowFirstColumn="0" w:firstRowLastColumn="0" w:lastRowFirstColumn="0" w:lastRowLastColumn="0"/>
             </w:pPr>
             <w:r>
@@ -6753,12 +7824,14 @@
           <w:p>
             <w:pPr>
               <w:pStyle w:val="NoSpacing"/>
+              <w:jc w:val="both"/>
               <w:cnfStyle w:val="000000000000" w:firstRow="0" w:lastRow="0" w:firstColumn="0" w:lastColumn="0" w:oddVBand="0" w:evenVBand="0" w:oddHBand="0" w:evenHBand="0" w:firstRowFirstColumn="0" w:firstRowLastColumn="0" w:lastRowFirstColumn="0" w:lastRowLastColumn="0"/>
             </w:pPr>
           </w:p>
           <w:p>
             <w:pPr>
               <w:pStyle w:val="NoSpacing"/>
+              <w:jc w:val="both"/>
               <w:cnfStyle w:val="000000000000" w:firstRow="0" w:lastRow="0" w:firstColumn="0" w:lastColumn="0" w:oddVBand="0" w:evenVBand="0" w:oddHBand="0" w:evenHBand="0" w:firstRowFirstColumn="0" w:firstRowLastColumn="0" w:lastRowFirstColumn="0" w:lastRowLastColumn="0"/>
             </w:pPr>
             <w:r>
@@ -6779,6 +7852,7 @@
           <w:p>
             <w:pPr>
               <w:pStyle w:val="NoSpacing"/>
+              <w:jc w:val="both"/>
               <w:cnfStyle w:val="000000000000" w:firstRow="0" w:lastRow="0" w:firstColumn="0" w:lastColumn="0" w:oddVBand="0" w:evenVBand="0" w:oddHBand="0" w:evenHBand="0" w:firstRowFirstColumn="0" w:firstRowLastColumn="0" w:lastRowFirstColumn="0" w:lastRowLastColumn="0"/>
             </w:pPr>
             <w:r>
@@ -6791,6 +7865,7 @@
           <w:p>
             <w:pPr>
               <w:pStyle w:val="NoSpacing"/>
+              <w:jc w:val="both"/>
               <w:cnfStyle w:val="000000000000" w:firstRow="0" w:lastRow="0" w:firstColumn="0" w:lastColumn="0" w:oddVBand="0" w:evenVBand="0" w:oddHBand="0" w:evenHBand="0" w:firstRowFirstColumn="0" w:firstRowLastColumn="0" w:lastRowFirstColumn="0" w:lastRowLastColumn="0"/>
             </w:pPr>
             <w:r>
@@ -6803,6 +7878,7 @@
           <w:p>
             <w:pPr>
               <w:pStyle w:val="NoSpacing"/>
+              <w:jc w:val="both"/>
               <w:cnfStyle w:val="000000000000" w:firstRow="0" w:lastRow="0" w:firstColumn="0" w:lastColumn="0" w:oddVBand="0" w:evenVBand="0" w:oddHBand="0" w:evenHBand="0" w:firstRowFirstColumn="0" w:firstRowLastColumn="0" w:lastRowFirstColumn="0" w:lastRowLastColumn="0"/>
             </w:pPr>
             <w:r>
@@ -6842,6 +7918,7 @@
           <w:p>
             <w:pPr>
               <w:pStyle w:val="NoSpacing"/>
+              <w:jc w:val="both"/>
               <w:cnfStyle w:val="000000000000" w:firstRow="0" w:lastRow="0" w:firstColumn="0" w:lastColumn="0" w:oddVBand="0" w:evenVBand="0" w:oddHBand="0" w:evenHBand="0" w:firstRowFirstColumn="0" w:firstRowLastColumn="0" w:lastRowFirstColumn="0" w:lastRowLastColumn="0"/>
             </w:pPr>
             <w:r>
@@ -6875,12 +7952,14 @@
           <w:p>
             <w:pPr>
               <w:pStyle w:val="NoSpacing"/>
+              <w:jc w:val="both"/>
               <w:cnfStyle w:val="000000000000" w:firstRow="0" w:lastRow="0" w:firstColumn="0" w:lastColumn="0" w:oddVBand="0" w:evenVBand="0" w:oddHBand="0" w:evenHBand="0" w:firstRowFirstColumn="0" w:firstRowLastColumn="0" w:lastRowFirstColumn="0" w:lastRowLastColumn="0"/>
             </w:pPr>
           </w:p>
           <w:p>
             <w:pPr>
               <w:pStyle w:val="NoSpacing"/>
+              <w:jc w:val="both"/>
               <w:cnfStyle w:val="000000000000" w:firstRow="0" w:lastRow="0" w:firstColumn="0" w:lastColumn="0" w:oddVBand="0" w:evenVBand="0" w:oddHBand="0" w:evenHBand="0" w:firstRowFirstColumn="0" w:firstRowLastColumn="0" w:lastRowFirstColumn="0" w:lastRowLastColumn="0"/>
             </w:pPr>
             <w:r>
@@ -6893,6 +7972,7 @@
           <w:p>
             <w:pPr>
               <w:pStyle w:val="NoSpacing"/>
+              <w:jc w:val="both"/>
               <w:cnfStyle w:val="000000000000" w:firstRow="0" w:lastRow="0" w:firstColumn="0" w:lastColumn="0" w:oddVBand="0" w:evenVBand="0" w:oddHBand="0" w:evenHBand="0" w:firstRowFirstColumn="0" w:firstRowLastColumn="0" w:lastRowFirstColumn="0" w:lastRowLastColumn="0"/>
             </w:pPr>
             <w:r>
@@ -6905,6 +7985,7 @@
           <w:p>
             <w:pPr>
               <w:pStyle w:val="NoSpacing"/>
+              <w:jc w:val="both"/>
               <w:cnfStyle w:val="000000000000" w:firstRow="0" w:lastRow="0" w:firstColumn="0" w:lastColumn="0" w:oddVBand="0" w:evenVBand="0" w:oddHBand="0" w:evenHBand="0" w:firstRowFirstColumn="0" w:firstRowLastColumn="0" w:lastRowFirstColumn="0" w:lastRowLastColumn="0"/>
             </w:pPr>
           </w:p>
@@ -6923,7 +8004,7 @@
           <w:p>
             <w:pPr>
               <w:pStyle w:val="NoSpacing"/>
-              <w:jc w:val="center"/>
+              <w:jc w:val="both"/>
             </w:pPr>
             <w:r>
               <w:t>Virtual Assistance</w:t>
@@ -6937,6 +8018,7 @@
           <w:p>
             <w:pPr>
               <w:pStyle w:val="NoSpacing"/>
+              <w:jc w:val="both"/>
               <w:cnfStyle w:val="000000100000" w:firstRow="0" w:lastRow="0" w:firstColumn="0" w:lastColumn="0" w:oddVBand="0" w:evenVBand="0" w:oddHBand="1" w:evenHBand="0" w:firstRowFirstColumn="0" w:firstRowLastColumn="0" w:lastRowFirstColumn="0" w:lastRowLastColumn="0"/>
             </w:pPr>
             <w:r>
@@ -6962,6 +8044,7 @@
           <w:p>
             <w:pPr>
               <w:pStyle w:val="NoSpacing"/>
+              <w:jc w:val="both"/>
               <w:cnfStyle w:val="000000100000" w:firstRow="0" w:lastRow="0" w:firstColumn="0" w:lastColumn="0" w:oddVBand="0" w:evenVBand="0" w:oddHBand="1" w:evenHBand="0" w:firstRowFirstColumn="0" w:firstRowLastColumn="0" w:lastRowFirstColumn="0" w:lastRowLastColumn="0"/>
             </w:pPr>
             <w:r>
@@ -6974,6 +8057,7 @@
           <w:p>
             <w:pPr>
               <w:pStyle w:val="NoSpacing"/>
+              <w:jc w:val="both"/>
               <w:cnfStyle w:val="000000100000" w:firstRow="0" w:lastRow="0" w:firstColumn="0" w:lastColumn="0" w:oddVBand="0" w:evenVBand="0" w:oddHBand="1" w:evenHBand="0" w:firstRowFirstColumn="0" w:firstRowLastColumn="0" w:lastRowFirstColumn="0" w:lastRowLastColumn="0"/>
             </w:pPr>
             <w:r>
@@ -6999,6 +8083,7 @@
           <w:p>
             <w:pPr>
               <w:pStyle w:val="NoSpacing"/>
+              <w:jc w:val="both"/>
               <w:cnfStyle w:val="000000100000" w:firstRow="0" w:lastRow="0" w:firstColumn="0" w:lastColumn="0" w:oddVBand="0" w:evenVBand="0" w:oddHBand="1" w:evenHBand="0" w:firstRowFirstColumn="0" w:firstRowLastColumn="0" w:lastRowFirstColumn="0" w:lastRowLastColumn="0"/>
             </w:pPr>
           </w:p>
@@ -7010,6 +8095,7 @@
           <w:p>
             <w:pPr>
               <w:pStyle w:val="NoSpacing"/>
+              <w:jc w:val="both"/>
               <w:cnfStyle w:val="000000100000" w:firstRow="0" w:lastRow="0" w:firstColumn="0" w:lastColumn="0" w:oddVBand="0" w:evenVBand="0" w:oddHBand="1" w:evenHBand="0" w:firstRowFirstColumn="0" w:firstRowLastColumn="0" w:lastRowFirstColumn="0" w:lastRowLastColumn="0"/>
               <w:rPr>
                 <w:b/>
@@ -7031,6 +8117,7 @@
           <w:p>
             <w:pPr>
               <w:pStyle w:val="NoSpacing"/>
+              <w:jc w:val="both"/>
               <w:cnfStyle w:val="000000100000" w:firstRow="0" w:lastRow="0" w:firstColumn="0" w:lastColumn="0" w:oddVBand="0" w:evenVBand="0" w:oddHBand="1" w:evenHBand="0" w:firstRowFirstColumn="0" w:firstRowLastColumn="0" w:lastRowFirstColumn="0" w:lastRowLastColumn="0"/>
             </w:pPr>
             <w:r>
@@ -7056,6 +8143,7 @@
           <w:p>
             <w:pPr>
               <w:pStyle w:val="NoSpacing"/>
+              <w:jc w:val="both"/>
               <w:cnfStyle w:val="000000100000" w:firstRow="0" w:lastRow="0" w:firstColumn="0" w:lastColumn="0" w:oddVBand="0" w:evenVBand="0" w:oddHBand="1" w:evenHBand="0" w:firstRowFirstColumn="0" w:firstRowLastColumn="0" w:lastRowFirstColumn="0" w:lastRowLastColumn="0"/>
             </w:pPr>
             <w:r>
@@ -7068,6 +8156,7 @@
           <w:p>
             <w:pPr>
               <w:pStyle w:val="NoSpacing"/>
+              <w:jc w:val="both"/>
               <w:cnfStyle w:val="000000100000" w:firstRow="0" w:lastRow="0" w:firstColumn="0" w:lastColumn="0" w:oddVBand="0" w:evenVBand="0" w:oddHBand="1" w:evenHBand="0" w:firstRowFirstColumn="0" w:firstRowLastColumn="0" w:lastRowFirstColumn="0" w:lastRowLastColumn="0"/>
             </w:pPr>
             <w:r>
@@ -7102,6 +8191,7 @@
           <w:p>
             <w:pPr>
               <w:pStyle w:val="NoSpacing"/>
+              <w:jc w:val="both"/>
               <w:cnfStyle w:val="000000100000" w:firstRow="0" w:lastRow="0" w:firstColumn="0" w:lastColumn="0" w:oddVBand="0" w:evenVBand="0" w:oddHBand="1" w:evenHBand="0" w:firstRowFirstColumn="0" w:firstRowLastColumn="0" w:lastRowFirstColumn="0" w:lastRowLastColumn="0"/>
               <w:rPr>
                 <w:b/>
@@ -7123,6 +8213,7 @@
           <w:p>
             <w:pPr>
               <w:pStyle w:val="NoSpacing"/>
+              <w:jc w:val="both"/>
               <w:cnfStyle w:val="000000100000" w:firstRow="0" w:lastRow="0" w:firstColumn="0" w:lastColumn="0" w:oddVBand="0" w:evenVBand="0" w:oddHBand="1" w:evenHBand="0" w:firstRowFirstColumn="0" w:firstRowLastColumn="0" w:lastRowFirstColumn="0" w:lastRowLastColumn="0"/>
             </w:pPr>
             <w:r>
@@ -7135,6 +8226,7 @@
           <w:p>
             <w:pPr>
               <w:pStyle w:val="NoSpacing"/>
+              <w:jc w:val="both"/>
               <w:cnfStyle w:val="000000100000" w:firstRow="0" w:lastRow="0" w:firstColumn="0" w:lastColumn="0" w:oddVBand="0" w:evenVBand="0" w:oddHBand="1" w:evenHBand="0" w:firstRowFirstColumn="0" w:firstRowLastColumn="0" w:lastRowFirstColumn="0" w:lastRowLastColumn="0"/>
             </w:pPr>
             <w:r>
@@ -7147,6 +8239,7 @@
           <w:p>
             <w:pPr>
               <w:pStyle w:val="NoSpacing"/>
+              <w:jc w:val="both"/>
               <w:cnfStyle w:val="000000100000" w:firstRow="0" w:lastRow="0" w:firstColumn="0" w:lastColumn="0" w:oddVBand="0" w:evenVBand="0" w:oddHBand="1" w:evenHBand="0" w:firstRowFirstColumn="0" w:firstRowLastColumn="0" w:lastRowFirstColumn="0" w:lastRowLastColumn="0"/>
             </w:pPr>
             <w:r>
@@ -7170,7 +8263,7 @@
           <w:p>
             <w:pPr>
               <w:pStyle w:val="NoSpacing"/>
-              <w:jc w:val="center"/>
+              <w:jc w:val="both"/>
             </w:pPr>
             <w:r>
               <w:t>Security</w:t>
@@ -7184,6 +8277,7 @@
           <w:p>
             <w:pPr>
               <w:pStyle w:val="NoSpacing"/>
+              <w:jc w:val="both"/>
               <w:cnfStyle w:val="000000000000" w:firstRow="0" w:lastRow="0" w:firstColumn="0" w:lastColumn="0" w:oddVBand="0" w:evenVBand="0" w:oddHBand="0" w:evenHBand="0" w:firstRowFirstColumn="0" w:firstRowLastColumn="0" w:lastRowFirstColumn="0" w:lastRowLastColumn="0"/>
             </w:pPr>
             <w:r>
@@ -7203,6 +8297,7 @@
           <w:p>
             <w:pPr>
               <w:pStyle w:val="NoSpacing"/>
+              <w:jc w:val="both"/>
               <w:cnfStyle w:val="000000000000" w:firstRow="0" w:lastRow="0" w:firstColumn="0" w:lastColumn="0" w:oddVBand="0" w:evenVBand="0" w:oddHBand="0" w:evenHBand="0" w:firstRowFirstColumn="0" w:firstRowLastColumn="0" w:lastRowFirstColumn="0" w:lastRowLastColumn="0"/>
             </w:pPr>
             <w:r>
@@ -7215,12 +8310,14 @@
           <w:p>
             <w:pPr>
               <w:pStyle w:val="NoSpacing"/>
+              <w:jc w:val="both"/>
               <w:cnfStyle w:val="000000000000" w:firstRow="0" w:lastRow="0" w:firstColumn="0" w:lastColumn="0" w:oddVBand="0" w:evenVBand="0" w:oddHBand="0" w:evenHBand="0" w:firstRowFirstColumn="0" w:firstRowLastColumn="0" w:lastRowFirstColumn="0" w:lastRowLastColumn="0"/>
             </w:pPr>
           </w:p>
           <w:p>
             <w:pPr>
               <w:pStyle w:val="NoSpacing"/>
+              <w:jc w:val="both"/>
               <w:cnfStyle w:val="000000000000" w:firstRow="0" w:lastRow="0" w:firstColumn="0" w:lastColumn="0" w:oddVBand="0" w:evenVBand="0" w:oddHBand="0" w:evenHBand="0" w:firstRowFirstColumn="0" w:firstRowLastColumn="0" w:lastRowFirstColumn="0" w:lastRowLastColumn="0"/>
             </w:pPr>
             <w:r>
@@ -7248,12 +8345,14 @@
           <w:p>
             <w:pPr>
               <w:pStyle w:val="NoSpacing"/>
+              <w:jc w:val="both"/>
               <w:cnfStyle w:val="000000000000" w:firstRow="0" w:lastRow="0" w:firstColumn="0" w:lastColumn="0" w:oddVBand="0" w:evenVBand="0" w:oddHBand="0" w:evenHBand="0" w:firstRowFirstColumn="0" w:firstRowLastColumn="0" w:lastRowFirstColumn="0" w:lastRowLastColumn="0"/>
             </w:pPr>
           </w:p>
           <w:p>
             <w:pPr>
               <w:pStyle w:val="NoSpacing"/>
+              <w:jc w:val="both"/>
               <w:cnfStyle w:val="000000000000" w:firstRow="0" w:lastRow="0" w:firstColumn="0" w:lastColumn="0" w:oddVBand="0" w:evenVBand="0" w:oddHBand="0" w:evenHBand="0" w:firstRowFirstColumn="0" w:firstRowLastColumn="0" w:lastRowFirstColumn="0" w:lastRowLastColumn="0"/>
             </w:pPr>
             <w:r>
@@ -7266,6 +8365,7 @@
           <w:p>
             <w:pPr>
               <w:pStyle w:val="NoSpacing"/>
+              <w:jc w:val="both"/>
               <w:cnfStyle w:val="000000000000" w:firstRow="0" w:lastRow="0" w:firstColumn="0" w:lastColumn="0" w:oddVBand="0" w:evenVBand="0" w:oddHBand="0" w:evenHBand="0" w:firstRowFirstColumn="0" w:firstRowLastColumn="0" w:lastRowFirstColumn="0" w:lastRowLastColumn="0"/>
             </w:pPr>
             <w:r>
@@ -7287,12 +8387,14 @@
           <w:p>
             <w:pPr>
               <w:pStyle w:val="NoSpacing"/>
+              <w:jc w:val="both"/>
               <w:cnfStyle w:val="000000000000" w:firstRow="0" w:lastRow="0" w:firstColumn="0" w:lastColumn="0" w:oddVBand="0" w:evenVBand="0" w:oddHBand="0" w:evenHBand="0" w:firstRowFirstColumn="0" w:firstRowLastColumn="0" w:lastRowFirstColumn="0" w:lastRowLastColumn="0"/>
             </w:pPr>
           </w:p>
           <w:p>
             <w:pPr>
               <w:pStyle w:val="NoSpacing"/>
+              <w:jc w:val="both"/>
               <w:cnfStyle w:val="000000000000" w:firstRow="0" w:lastRow="0" w:firstColumn="0" w:lastColumn="0" w:oddVBand="0" w:evenVBand="0" w:oddHBand="0" w:evenHBand="0" w:firstRowFirstColumn="0" w:firstRowLastColumn="0" w:lastRowFirstColumn="0" w:lastRowLastColumn="0"/>
             </w:pPr>
             <w:r>
@@ -7323,12 +8425,14 @@
           <w:p>
             <w:pPr>
               <w:pStyle w:val="NoSpacing"/>
+              <w:jc w:val="both"/>
               <w:cnfStyle w:val="000000000000" w:firstRow="0" w:lastRow="0" w:firstColumn="0" w:lastColumn="0" w:oddVBand="0" w:evenVBand="0" w:oddHBand="0" w:evenHBand="0" w:firstRowFirstColumn="0" w:firstRowLastColumn="0" w:lastRowFirstColumn="0" w:lastRowLastColumn="0"/>
             </w:pPr>
           </w:p>
           <w:p>
             <w:pPr>
               <w:pStyle w:val="NoSpacing"/>
+              <w:jc w:val="both"/>
               <w:cnfStyle w:val="000000000000" w:firstRow="0" w:lastRow="0" w:firstColumn="0" w:lastColumn="0" w:oddVBand="0" w:evenVBand="0" w:oddHBand="0" w:evenHBand="0" w:firstRowFirstColumn="0" w:firstRowLastColumn="0" w:lastRowFirstColumn="0" w:lastRowLastColumn="0"/>
             </w:pPr>
             <w:r>
@@ -7346,6 +8450,7 @@
           <w:p>
             <w:pPr>
               <w:pStyle w:val="NoSpacing"/>
+              <w:jc w:val="both"/>
               <w:cnfStyle w:val="000000000000" w:firstRow="0" w:lastRow="0" w:firstColumn="0" w:lastColumn="0" w:oddVBand="0" w:evenVBand="0" w:oddHBand="0" w:evenHBand="0" w:firstRowFirstColumn="0" w:firstRowLastColumn="0" w:lastRowFirstColumn="0" w:lastRowLastColumn="0"/>
             </w:pPr>
             <w:r>
@@ -7368,6 +8473,7 @@
           <w:p>
             <w:pPr>
               <w:pStyle w:val="NoSpacing"/>
+              <w:jc w:val="both"/>
               <w:cnfStyle w:val="000000000000" w:firstRow="0" w:lastRow="0" w:firstColumn="0" w:lastColumn="0" w:oddVBand="0" w:evenVBand="0" w:oddHBand="0" w:evenHBand="0" w:firstRowFirstColumn="0" w:firstRowLastColumn="0" w:lastRowFirstColumn="0" w:lastRowLastColumn="0"/>
             </w:pPr>
             <w:r>
@@ -7380,31 +8486,28 @@
           <w:p>
             <w:pPr>
               <w:pStyle w:val="NoSpacing"/>
+              <w:jc w:val="both"/>
               <w:cnfStyle w:val="000000000000" w:firstRow="0" w:lastRow="0" w:firstColumn="0" w:lastColumn="0" w:oddVBand="0" w:evenVBand="0" w:oddHBand="0" w:evenHBand="0" w:firstRowFirstColumn="0" w:firstRowLastColumn="0" w:lastRowFirstColumn="0" w:lastRowLastColumn="0"/>
             </w:pPr>
             <w:r>
               <w:rPr>
                 <w:rFonts w:hint="eastAsia"/>
               </w:rPr>
-              <w:t xml:space="preserve">- using secure encrypted channel </w:t>
-            </w:r>
-            <w:r>
-              <w:rPr>
-                <w:rFonts w:hint="eastAsia"/>
-              </w:rPr>
               <w:lastRenderedPageBreak/>
-              <w:t>when upload/update apps</w:t>
+              <w:t>- using secure encrypted channel when upload/update apps</w:t>
             </w:r>
           </w:p>
           <w:p>
             <w:pPr>
               <w:pStyle w:val="NoSpacing"/>
+              <w:jc w:val="both"/>
               <w:cnfStyle w:val="000000000000" w:firstRow="0" w:lastRow="0" w:firstColumn="0" w:lastColumn="0" w:oddVBand="0" w:evenVBand="0" w:oddHBand="0" w:evenHBand="0" w:firstRowFirstColumn="0" w:firstRowLastColumn="0" w:lastRowFirstColumn="0" w:lastRowLastColumn="0"/>
             </w:pPr>
           </w:p>
           <w:p>
             <w:pPr>
               <w:pStyle w:val="NoSpacing"/>
+              <w:jc w:val="both"/>
               <w:cnfStyle w:val="000000000000" w:firstRow="0" w:lastRow="0" w:firstColumn="0" w:lastColumn="0" w:oddVBand="0" w:evenVBand="0" w:oddHBand="0" w:evenHBand="0" w:firstRowFirstColumn="0" w:firstRowLastColumn="0" w:lastRowFirstColumn="0" w:lastRowLastColumn="0"/>
             </w:pPr>
             <w:r>
@@ -7454,6 +8557,7 @@
           <w:p>
             <w:pPr>
               <w:pStyle w:val="NoSpacing"/>
+              <w:jc w:val="both"/>
               <w:cnfStyle w:val="000000000000" w:firstRow="0" w:lastRow="0" w:firstColumn="0" w:lastColumn="0" w:oddVBand="0" w:evenVBand="0" w:oddHBand="0" w:evenHBand="0" w:firstRowFirstColumn="0" w:firstRowLastColumn="0" w:lastRowFirstColumn="0" w:lastRowLastColumn="0"/>
             </w:pPr>
             <w:r>
@@ -7467,12 +8571,14 @@
           <w:p>
             <w:pPr>
               <w:pStyle w:val="NoSpacing"/>
+              <w:jc w:val="both"/>
               <w:cnfStyle w:val="000000000000" w:firstRow="0" w:lastRow="0" w:firstColumn="0" w:lastColumn="0" w:oddVBand="0" w:evenVBand="0" w:oddHBand="0" w:evenHBand="0" w:firstRowFirstColumn="0" w:firstRowLastColumn="0" w:lastRowFirstColumn="0" w:lastRowLastColumn="0"/>
             </w:pPr>
           </w:p>
           <w:p>
             <w:pPr>
               <w:pStyle w:val="NoSpacing"/>
+              <w:jc w:val="both"/>
               <w:cnfStyle w:val="000000000000" w:firstRow="0" w:lastRow="0" w:firstColumn="0" w:lastColumn="0" w:oddVBand="0" w:evenVBand="0" w:oddHBand="0" w:evenHBand="0" w:firstRowFirstColumn="0" w:firstRowLastColumn="0" w:lastRowFirstColumn="0" w:lastRowLastColumn="0"/>
             </w:pPr>
             <w:r>
@@ -7485,6 +8591,7 @@
           <w:p>
             <w:pPr>
               <w:pStyle w:val="NoSpacing"/>
+              <w:jc w:val="both"/>
               <w:cnfStyle w:val="000000000000" w:firstRow="0" w:lastRow="0" w:firstColumn="0" w:lastColumn="0" w:oddVBand="0" w:evenVBand="0" w:oddHBand="0" w:evenHBand="0" w:firstRowFirstColumn="0" w:firstRowLastColumn="0" w:lastRowFirstColumn="0" w:lastRowLastColumn="0"/>
             </w:pPr>
             <w:r>
@@ -7512,6 +8619,7 @@
           <w:p>
             <w:pPr>
               <w:pStyle w:val="NoSpacing"/>
+              <w:jc w:val="both"/>
               <w:cnfStyle w:val="000000000000" w:firstRow="0" w:lastRow="0" w:firstColumn="0" w:lastColumn="0" w:oddVBand="0" w:evenVBand="0" w:oddHBand="0" w:evenHBand="0" w:firstRowFirstColumn="0" w:firstRowLastColumn="0" w:lastRowFirstColumn="0" w:lastRowLastColumn="0"/>
             </w:pPr>
             <w:r>
@@ -7537,6 +8645,7 @@
           <w:p>
             <w:pPr>
               <w:pStyle w:val="NoSpacing"/>
+              <w:jc w:val="both"/>
               <w:cnfStyle w:val="000000000000" w:firstRow="0" w:lastRow="0" w:firstColumn="0" w:lastColumn="0" w:oddVBand="0" w:evenVBand="0" w:oddHBand="0" w:evenHBand="0" w:firstRowFirstColumn="0" w:firstRowLastColumn="0" w:lastRowFirstColumn="0" w:lastRowLastColumn="0"/>
             </w:pPr>
             <w:r>
@@ -7571,6 +8680,7 @@
           <w:p>
             <w:pPr>
               <w:pStyle w:val="NoSpacing"/>
+              <w:jc w:val="both"/>
               <w:cnfStyle w:val="000000000000" w:firstRow="0" w:lastRow="0" w:firstColumn="0" w:lastColumn="0" w:oddVBand="0" w:evenVBand="0" w:oddHBand="0" w:evenHBand="0" w:firstRowFirstColumn="0" w:firstRowLastColumn="0" w:lastRowFirstColumn="0" w:lastRowLastColumn="0"/>
             </w:pPr>
             <w:r>
@@ -7619,12 +8729,14 @@
           <w:p>
             <w:pPr>
               <w:pStyle w:val="NoSpacing"/>
+              <w:jc w:val="both"/>
               <w:cnfStyle w:val="000000000000" w:firstRow="0" w:lastRow="0" w:firstColumn="0" w:lastColumn="0" w:oddVBand="0" w:evenVBand="0" w:oddHBand="0" w:evenHBand="0" w:firstRowFirstColumn="0" w:firstRowLastColumn="0" w:lastRowFirstColumn="0" w:lastRowLastColumn="0"/>
             </w:pPr>
           </w:p>
           <w:p>
             <w:pPr>
               <w:pStyle w:val="NoSpacing"/>
+              <w:jc w:val="both"/>
               <w:cnfStyle w:val="000000000000" w:firstRow="0" w:lastRow="0" w:firstColumn="0" w:lastColumn="0" w:oddVBand="0" w:evenVBand="0" w:oddHBand="0" w:evenHBand="0" w:firstRowFirstColumn="0" w:firstRowLastColumn="0" w:lastRowFirstColumn="0" w:lastRowLastColumn="0"/>
             </w:pPr>
             <w:r>
@@ -7689,11 +8801,13 @@
           <w:p>
             <w:pPr>
               <w:pStyle w:val="NoSpacing"/>
-            </w:pPr>
-            <w:r>
-              <w:rPr>
-                <w:rFonts w:hint="eastAsia"/>
-              </w:rPr>
+              <w:jc w:val="both"/>
+            </w:pPr>
+            <w:r>
+              <w:rPr>
+                <w:rFonts w:hint="eastAsia"/>
+              </w:rPr>
+              <w:lastRenderedPageBreak/>
               <w:t>Biometric Security</w:t>
             </w:r>
           </w:p>
@@ -7705,6 +8819,7 @@
           <w:p>
             <w:pPr>
               <w:pStyle w:val="NoSpacing"/>
+              <w:jc w:val="both"/>
               <w:cnfStyle w:val="000000100000" w:firstRow="0" w:lastRow="0" w:firstColumn="0" w:lastColumn="0" w:oddVBand="0" w:evenVBand="0" w:oddHBand="1" w:evenHBand="0" w:firstRowFirstColumn="0" w:firstRowLastColumn="0" w:lastRowFirstColumn="0" w:lastRowLastColumn="0"/>
             </w:pPr>
             <w:r>
@@ -7730,6 +8845,7 @@
           <w:p>
             <w:pPr>
               <w:pStyle w:val="NoSpacing"/>
+              <w:jc w:val="both"/>
               <w:cnfStyle w:val="000000100000" w:firstRow="0" w:lastRow="0" w:firstColumn="0" w:lastColumn="0" w:oddVBand="0" w:evenVBand="0" w:oddHBand="1" w:evenHBand="0" w:firstRowFirstColumn="0" w:firstRowLastColumn="0" w:lastRowFirstColumn="0" w:lastRowLastColumn="0"/>
             </w:pPr>
             <w:r>
@@ -7747,6 +8863,7 @@
           <w:p>
             <w:pPr>
               <w:pStyle w:val="NoSpacing"/>
+              <w:jc w:val="both"/>
               <w:cnfStyle w:val="000000100000" w:firstRow="0" w:lastRow="0" w:firstColumn="0" w:lastColumn="0" w:oddVBand="0" w:evenVBand="0" w:oddHBand="1" w:evenHBand="0" w:firstRowFirstColumn="0" w:firstRowLastColumn="0" w:lastRowFirstColumn="0" w:lastRowLastColumn="0"/>
             </w:pPr>
             <w:r>
@@ -7785,6 +8902,7 @@
           <w:p>
             <w:pPr>
               <w:pStyle w:val="NoSpacing"/>
+              <w:jc w:val="both"/>
               <w:cnfStyle w:val="000000100000" w:firstRow="0" w:lastRow="0" w:firstColumn="0" w:lastColumn="0" w:oddVBand="0" w:evenVBand="0" w:oddHBand="1" w:evenHBand="0" w:firstRowFirstColumn="0" w:firstRowLastColumn="0" w:lastRowFirstColumn="0" w:lastRowLastColumn="0"/>
             </w:pPr>
           </w:p>
@@ -7796,6 +8914,7 @@
           <w:p>
             <w:pPr>
               <w:pStyle w:val="NoSpacing"/>
+              <w:jc w:val="both"/>
               <w:cnfStyle w:val="000000100000" w:firstRow="0" w:lastRow="0" w:firstColumn="0" w:lastColumn="0" w:oddVBand="0" w:evenVBand="0" w:oddHBand="1" w:evenHBand="0" w:firstRowFirstColumn="0" w:firstRowLastColumn="0" w:lastRowFirstColumn="0" w:lastRowLastColumn="0"/>
             </w:pPr>
             <w:r>
@@ -7824,16 +8943,19 @@
     <w:p>
       <w:pPr>
         <w:pStyle w:val="NoSpacing"/>
+        <w:jc w:val="both"/>
       </w:pPr>
     </w:p>
     <w:p>
       <w:pPr>
         <w:pStyle w:val="NoSpacing"/>
+        <w:jc w:val="both"/>
       </w:pPr>
     </w:p>
     <w:p>
       <w:pPr>
         <w:pStyle w:val="NoSpacing"/>
+        <w:jc w:val="both"/>
       </w:pPr>
       <w:r>
         <w:t>After considering the above comparison between different OS platforms we have decided to go ahead Android as it has the largest market share</w:t>
@@ -7922,73 +9044,87 @@
     <w:p>
       <w:pPr>
         <w:pStyle w:val="NoSpacing"/>
+        <w:jc w:val="both"/>
       </w:pPr>
     </w:p>
     <w:p>
       <w:pPr>
         <w:pStyle w:val="NoSpacing"/>
+        <w:jc w:val="both"/>
       </w:pPr>
     </w:p>
     <w:p>
       <w:pPr>
         <w:pStyle w:val="NoSpacing"/>
+        <w:jc w:val="both"/>
       </w:pPr>
     </w:p>
     <w:p>
       <w:pPr>
         <w:pStyle w:val="NoSpacing"/>
+        <w:jc w:val="both"/>
       </w:pPr>
     </w:p>
     <w:p>
       <w:pPr>
         <w:pStyle w:val="NoSpacing"/>
+        <w:jc w:val="both"/>
       </w:pPr>
     </w:p>
     <w:p>
       <w:pPr>
         <w:pStyle w:val="NoSpacing"/>
+        <w:jc w:val="both"/>
       </w:pPr>
     </w:p>
     <w:p>
       <w:pPr>
         <w:pStyle w:val="NoSpacing"/>
+        <w:jc w:val="both"/>
       </w:pPr>
     </w:p>
     <w:p>
       <w:pPr>
         <w:pStyle w:val="NoSpacing"/>
+        <w:jc w:val="both"/>
       </w:pPr>
     </w:p>
     <w:p>
       <w:pPr>
         <w:pStyle w:val="NoSpacing"/>
+        <w:jc w:val="both"/>
       </w:pPr>
     </w:p>
     <w:p>
       <w:pPr>
         <w:pStyle w:val="NoSpacing"/>
+        <w:jc w:val="both"/>
       </w:pPr>
     </w:p>
     <w:p>
       <w:pPr>
         <w:pStyle w:val="NoSpacing"/>
+        <w:jc w:val="both"/>
       </w:pPr>
     </w:p>
     <w:p>
       <w:pPr>
         <w:pStyle w:val="NoSpacing"/>
+        <w:jc w:val="both"/>
       </w:pPr>
     </w:p>
     <w:p>
       <w:pPr>
         <w:pStyle w:val="NoSpacing"/>
+        <w:jc w:val="both"/>
       </w:pPr>
     </w:p>
     <w:p>
       <w:pPr>
         <w:pStyle w:val="Heading1"/>
-      </w:pPr>
-      <w:bookmarkStart w:id="15" w:name="_Toc488941608"/>
+        <w:jc w:val="both"/>
+      </w:pPr>
+      <w:bookmarkStart w:id="17" w:name="_Toc488966032"/>
       <w:r>
         <w:rPr>
           <w:rFonts w:hint="eastAsia"/>
@@ -8035,11 +9171,12 @@
           </w:r>
         </w:sdtContent>
       </w:sdt>
-      <w:bookmarkEnd w:id="15"/>
+      <w:bookmarkEnd w:id="17"/>
     </w:p>
     <w:p>
       <w:pPr>
         <w:pStyle w:val="NoSpacing"/>
+        <w:jc w:val="both"/>
       </w:pPr>
     </w:p>
     <w:tbl>
@@ -8070,8 +9207,11 @@
           <w:p>
             <w:pPr>
               <w:pStyle w:val="NoSpacing"/>
-              <w:jc w:val="right"/>
-            </w:pPr>
+              <w:jc w:val="both"/>
+            </w:pPr>
+            <w:r>
+              <w:t xml:space="preserve">        </w:t>
+            </w:r>
             <w:r>
               <w:t>DB Platform</w:t>
             </w:r>
@@ -8079,12 +9219,13 @@
           <w:p>
             <w:pPr>
               <w:pStyle w:val="NoSpacing"/>
-              <w:jc w:val="center"/>
+              <w:jc w:val="both"/>
             </w:pPr>
           </w:p>
           <w:p>
             <w:pPr>
               <w:pStyle w:val="NoSpacing"/>
+              <w:jc w:val="both"/>
             </w:pPr>
             <w:proofErr w:type="spellStart"/>
             <w:r>
@@ -8100,7 +9241,7 @@
           <w:p>
             <w:pPr>
               <w:pStyle w:val="NoSpacing"/>
-              <w:jc w:val="center"/>
+              <w:jc w:val="both"/>
               <w:cnfStyle w:val="100000000000" w:firstRow="1" w:lastRow="0" w:firstColumn="0" w:lastColumn="0" w:oddVBand="0" w:evenVBand="0" w:oddHBand="0" w:evenHBand="0" w:firstRowFirstColumn="0" w:firstRowLastColumn="0" w:lastRowFirstColumn="0" w:lastRowLastColumn="0"/>
             </w:pPr>
             <w:r>
@@ -8110,14 +9251,14 @@
           <w:p>
             <w:pPr>
               <w:pStyle w:val="NoSpacing"/>
-              <w:jc w:val="center"/>
+              <w:jc w:val="both"/>
               <w:cnfStyle w:val="100000000000" w:firstRow="1" w:lastRow="0" w:firstColumn="0" w:lastColumn="0" w:oddVBand="0" w:evenVBand="0" w:oddHBand="0" w:evenHBand="0" w:firstRowFirstColumn="0" w:firstRowLastColumn="0" w:lastRowFirstColumn="0" w:lastRowLastColumn="0"/>
             </w:pPr>
           </w:p>
           <w:p>
             <w:pPr>
               <w:pStyle w:val="NoSpacing"/>
-              <w:jc w:val="center"/>
+              <w:jc w:val="both"/>
               <w:cnfStyle w:val="100000000000" w:firstRow="1" w:lastRow="0" w:firstColumn="0" w:lastColumn="0" w:oddVBand="0" w:evenVBand="0" w:oddHBand="0" w:evenHBand="0" w:firstRowFirstColumn="0" w:firstRowLastColumn="0" w:lastRowFirstColumn="0" w:lastRowLastColumn="0"/>
             </w:pPr>
           </w:p>
@@ -8129,7 +9270,7 @@
           <w:p>
             <w:pPr>
               <w:pStyle w:val="NoSpacing"/>
-              <w:jc w:val="center"/>
+              <w:jc w:val="both"/>
               <w:cnfStyle w:val="100000000000" w:firstRow="1" w:lastRow="0" w:firstColumn="0" w:lastColumn="0" w:oddVBand="0" w:evenVBand="0" w:oddHBand="0" w:evenHBand="0" w:firstRowFirstColumn="0" w:firstRowLastColumn="0" w:lastRowFirstColumn="0" w:lastRowLastColumn="0"/>
             </w:pPr>
             <w:proofErr w:type="spellStart"/>
@@ -8150,14 +9291,14 @@
           <w:p>
             <w:pPr>
               <w:pStyle w:val="NoSpacing"/>
-              <w:jc w:val="center"/>
+              <w:jc w:val="both"/>
               <w:cnfStyle w:val="100000000000" w:firstRow="1" w:lastRow="0" w:firstColumn="0" w:lastColumn="0" w:oddVBand="0" w:evenVBand="0" w:oddHBand="0" w:evenHBand="0" w:firstRowFirstColumn="0" w:firstRowLastColumn="0" w:lastRowFirstColumn="0" w:lastRowLastColumn="0"/>
             </w:pPr>
           </w:p>
           <w:p>
             <w:pPr>
               <w:pStyle w:val="NoSpacing"/>
-              <w:jc w:val="center"/>
+              <w:jc w:val="both"/>
               <w:cnfStyle w:val="100000000000" w:firstRow="1" w:lastRow="0" w:firstColumn="0" w:lastColumn="0" w:oddVBand="0" w:evenVBand="0" w:oddHBand="0" w:evenHBand="0" w:firstRowFirstColumn="0" w:firstRowLastColumn="0" w:lastRowFirstColumn="0" w:lastRowLastColumn="0"/>
             </w:pPr>
           </w:p>
@@ -8169,7 +9310,7 @@
           <w:p>
             <w:pPr>
               <w:pStyle w:val="NoSpacing"/>
-              <w:jc w:val="center"/>
+              <w:jc w:val="both"/>
               <w:cnfStyle w:val="100000000000" w:firstRow="1" w:lastRow="0" w:firstColumn="0" w:lastColumn="0" w:oddVBand="0" w:evenVBand="0" w:oddHBand="0" w:evenHBand="0" w:firstRowFirstColumn="0" w:firstRowLastColumn="0" w:lastRowFirstColumn="0" w:lastRowLastColumn="0"/>
             </w:pPr>
             <w:r>
@@ -8191,7 +9332,7 @@
           <w:p>
             <w:pPr>
               <w:pStyle w:val="NoSpacing"/>
-              <w:jc w:val="center"/>
+              <w:jc w:val="both"/>
             </w:pPr>
             <w:r>
               <w:rPr>
@@ -8208,6 +9349,7 @@
           <w:p>
             <w:pPr>
               <w:pStyle w:val="NoSpacing"/>
+              <w:jc w:val="both"/>
               <w:cnfStyle w:val="000000100000" w:firstRow="0" w:lastRow="0" w:firstColumn="0" w:lastColumn="0" w:oddVBand="0" w:evenVBand="0" w:oddHBand="1" w:evenHBand="0" w:firstRowFirstColumn="0" w:firstRowLastColumn="0" w:lastRowFirstColumn="0" w:lastRowLastColumn="0"/>
             </w:pPr>
             <w:r>
@@ -8225,6 +9367,7 @@
           <w:p>
             <w:pPr>
               <w:pStyle w:val="NoSpacing"/>
+              <w:jc w:val="both"/>
               <w:cnfStyle w:val="000000100000" w:firstRow="0" w:lastRow="0" w:firstColumn="0" w:lastColumn="0" w:oddVBand="0" w:evenVBand="0" w:oddHBand="1" w:evenHBand="0" w:firstRowFirstColumn="0" w:firstRowLastColumn="0" w:lastRowFirstColumn="0" w:lastRowLastColumn="0"/>
             </w:pPr>
             <w:r>
@@ -8242,6 +9385,7 @@
           <w:p>
             <w:pPr>
               <w:pStyle w:val="NoSpacing"/>
+              <w:jc w:val="both"/>
               <w:cnfStyle w:val="000000100000" w:firstRow="0" w:lastRow="0" w:firstColumn="0" w:lastColumn="0" w:oddVBand="0" w:evenVBand="0" w:oddHBand="1" w:evenHBand="0" w:firstRowFirstColumn="0" w:firstRowLastColumn="0" w:lastRowFirstColumn="0" w:lastRowLastColumn="0"/>
             </w:pPr>
             <w:r>
@@ -8273,7 +9417,7 @@
           <w:p>
             <w:pPr>
               <w:pStyle w:val="NoSpacing"/>
-              <w:jc w:val="center"/>
+              <w:jc w:val="both"/>
             </w:pPr>
             <w:r>
               <w:rPr>
@@ -8290,6 +9434,7 @@
           <w:p>
             <w:pPr>
               <w:pStyle w:val="NoSpacing"/>
+              <w:jc w:val="both"/>
               <w:cnfStyle w:val="000000000000" w:firstRow="0" w:lastRow="0" w:firstColumn="0" w:lastColumn="0" w:oddVBand="0" w:evenVBand="0" w:oddHBand="0" w:evenHBand="0" w:firstRowFirstColumn="0" w:firstRowLastColumn="0" w:lastRowFirstColumn="0" w:lastRowLastColumn="0"/>
             </w:pPr>
             <w:r>
@@ -8307,6 +9452,7 @@
           <w:p>
             <w:pPr>
               <w:pStyle w:val="NoSpacing"/>
+              <w:jc w:val="both"/>
               <w:cnfStyle w:val="000000000000" w:firstRow="0" w:lastRow="0" w:firstColumn="0" w:lastColumn="0" w:oddVBand="0" w:evenVBand="0" w:oddHBand="0" w:evenHBand="0" w:firstRowFirstColumn="0" w:firstRowLastColumn="0" w:lastRowFirstColumn="0" w:lastRowLastColumn="0"/>
             </w:pPr>
             <w:r>
@@ -8324,6 +9470,7 @@
           <w:p>
             <w:pPr>
               <w:pStyle w:val="NoSpacing"/>
+              <w:jc w:val="both"/>
               <w:cnfStyle w:val="000000000000" w:firstRow="0" w:lastRow="0" w:firstColumn="0" w:lastColumn="0" w:oddVBand="0" w:evenVBand="0" w:oddHBand="0" w:evenHBand="0" w:firstRowFirstColumn="0" w:firstRowLastColumn="0" w:lastRowFirstColumn="0" w:lastRowLastColumn="0"/>
             </w:pPr>
             <w:r>
@@ -8351,7 +9498,7 @@
           <w:p>
             <w:pPr>
               <w:pStyle w:val="NoSpacing"/>
-              <w:jc w:val="center"/>
+              <w:jc w:val="both"/>
             </w:pPr>
             <w:r>
               <w:rPr>
@@ -8368,6 +9515,7 @@
           <w:p>
             <w:pPr>
               <w:pStyle w:val="NoSpacing"/>
+              <w:jc w:val="both"/>
               <w:cnfStyle w:val="000000100000" w:firstRow="0" w:lastRow="0" w:firstColumn="0" w:lastColumn="0" w:oddVBand="0" w:evenVBand="0" w:oddHBand="1" w:evenHBand="0" w:firstRowFirstColumn="0" w:firstRowLastColumn="0" w:lastRowFirstColumn="0" w:lastRowLastColumn="0"/>
             </w:pPr>
             <w:r>
@@ -8380,6 +9528,7 @@
           <w:p>
             <w:pPr>
               <w:pStyle w:val="NoSpacing"/>
+              <w:jc w:val="both"/>
               <w:cnfStyle w:val="000000100000" w:firstRow="0" w:lastRow="0" w:firstColumn="0" w:lastColumn="0" w:oddVBand="0" w:evenVBand="0" w:oddHBand="1" w:evenHBand="0" w:firstRowFirstColumn="0" w:firstRowLastColumn="0" w:lastRowFirstColumn="0" w:lastRowLastColumn="0"/>
             </w:pPr>
             <w:r>
@@ -8397,6 +9546,7 @@
           <w:p>
             <w:pPr>
               <w:pStyle w:val="NoSpacing"/>
+              <w:jc w:val="both"/>
               <w:cnfStyle w:val="000000100000" w:firstRow="0" w:lastRow="0" w:firstColumn="0" w:lastColumn="0" w:oddVBand="0" w:evenVBand="0" w:oddHBand="1" w:evenHBand="0" w:firstRowFirstColumn="0" w:firstRowLastColumn="0" w:lastRowFirstColumn="0" w:lastRowLastColumn="0"/>
             </w:pPr>
             <w:r>
@@ -8423,6 +9573,7 @@
           <w:p>
             <w:pPr>
               <w:pStyle w:val="NoSpacing"/>
+              <w:jc w:val="both"/>
               <w:cnfStyle w:val="000000100000" w:firstRow="0" w:lastRow="0" w:firstColumn="0" w:lastColumn="0" w:oddVBand="0" w:evenVBand="0" w:oddHBand="1" w:evenHBand="0" w:firstRowFirstColumn="0" w:firstRowLastColumn="0" w:lastRowFirstColumn="0" w:lastRowLastColumn="0"/>
             </w:pPr>
             <w:r>
@@ -8446,7 +9597,7 @@
           <w:p>
             <w:pPr>
               <w:pStyle w:val="NoSpacing"/>
-              <w:jc w:val="center"/>
+              <w:jc w:val="both"/>
             </w:pPr>
             <w:r>
               <w:rPr>
@@ -8463,6 +9614,7 @@
           <w:p>
             <w:pPr>
               <w:pStyle w:val="NoSpacing"/>
+              <w:jc w:val="both"/>
               <w:cnfStyle w:val="000000000000" w:firstRow="0" w:lastRow="0" w:firstColumn="0" w:lastColumn="0" w:oddVBand="0" w:evenVBand="0" w:oddHBand="0" w:evenHBand="0" w:firstRowFirstColumn="0" w:firstRowLastColumn="0" w:lastRowFirstColumn="0" w:lastRowLastColumn="0"/>
             </w:pPr>
             <w:r>
@@ -8480,6 +9632,7 @@
           <w:p>
             <w:pPr>
               <w:pStyle w:val="NoSpacing"/>
+              <w:jc w:val="both"/>
               <w:cnfStyle w:val="000000000000" w:firstRow="0" w:lastRow="0" w:firstColumn="0" w:lastColumn="0" w:oddVBand="0" w:evenVBand="0" w:oddHBand="0" w:evenHBand="0" w:firstRowFirstColumn="0" w:firstRowLastColumn="0" w:lastRowFirstColumn="0" w:lastRowLastColumn="0"/>
             </w:pPr>
             <w:r>
@@ -8539,6 +9692,7 @@
           <w:p>
             <w:pPr>
               <w:pStyle w:val="NoSpacing"/>
+              <w:jc w:val="both"/>
               <w:cnfStyle w:val="000000000000" w:firstRow="0" w:lastRow="0" w:firstColumn="0" w:lastColumn="0" w:oddVBand="0" w:evenVBand="0" w:oddHBand="0" w:evenHBand="0" w:firstRowFirstColumn="0" w:firstRowLastColumn="0" w:lastRowFirstColumn="0" w:lastRowLastColumn="0"/>
             </w:pPr>
             <w:r>
@@ -8633,7 +9787,7 @@
           <w:p>
             <w:pPr>
               <w:pStyle w:val="NoSpacing"/>
-              <w:jc w:val="center"/>
+              <w:jc w:val="both"/>
             </w:pPr>
             <w:r>
               <w:rPr>
@@ -8650,6 +9804,7 @@
           <w:p>
             <w:pPr>
               <w:pStyle w:val="NoSpacing"/>
+              <w:jc w:val="both"/>
               <w:cnfStyle w:val="000000100000" w:firstRow="0" w:lastRow="0" w:firstColumn="0" w:lastColumn="0" w:oddVBand="0" w:evenVBand="0" w:oddHBand="1" w:evenHBand="0" w:firstRowFirstColumn="0" w:firstRowLastColumn="0" w:lastRowFirstColumn="0" w:lastRowLastColumn="0"/>
             </w:pPr>
             <w:r>
@@ -8664,6 +9819,7 @@
           <w:p>
             <w:pPr>
               <w:pStyle w:val="NoSpacing"/>
+              <w:jc w:val="both"/>
               <w:cnfStyle w:val="000000100000" w:firstRow="0" w:lastRow="0" w:firstColumn="0" w:lastColumn="0" w:oddVBand="0" w:evenVBand="0" w:oddHBand="1" w:evenHBand="0" w:firstRowFirstColumn="0" w:firstRowLastColumn="0" w:lastRowFirstColumn="0" w:lastRowLastColumn="0"/>
             </w:pPr>
             <w:r>
@@ -8681,6 +9837,7 @@
           <w:p>
             <w:pPr>
               <w:pStyle w:val="NoSpacing"/>
+              <w:jc w:val="both"/>
               <w:cnfStyle w:val="000000100000" w:firstRow="0" w:lastRow="0" w:firstColumn="0" w:lastColumn="0" w:oddVBand="0" w:evenVBand="0" w:oddHBand="1" w:evenHBand="0" w:firstRowFirstColumn="0" w:firstRowLastColumn="0" w:lastRowFirstColumn="0" w:lastRowLastColumn="0"/>
             </w:pPr>
             <w:r>
@@ -8701,7 +9858,7 @@
           <w:p>
             <w:pPr>
               <w:pStyle w:val="NoSpacing"/>
-              <w:jc w:val="center"/>
+              <w:jc w:val="both"/>
             </w:pPr>
             <w:r>
               <w:t>Supporting XML</w:t>
@@ -8715,6 +9872,7 @@
           <w:p>
             <w:pPr>
               <w:pStyle w:val="NoSpacing"/>
+              <w:jc w:val="both"/>
               <w:cnfStyle w:val="000000000000" w:firstRow="0" w:lastRow="0" w:firstColumn="0" w:lastColumn="0" w:oddVBand="0" w:evenVBand="0" w:oddHBand="0" w:evenHBand="0" w:firstRowFirstColumn="0" w:firstRowLastColumn="0" w:lastRowFirstColumn="0" w:lastRowLastColumn="0"/>
             </w:pPr>
             <w:r>
@@ -8729,6 +9887,7 @@
           <w:p>
             <w:pPr>
               <w:pStyle w:val="NoSpacing"/>
+              <w:jc w:val="both"/>
               <w:cnfStyle w:val="000000000000" w:firstRow="0" w:lastRow="0" w:firstColumn="0" w:lastColumn="0" w:oddVBand="0" w:evenVBand="0" w:oddHBand="0" w:evenHBand="0" w:firstRowFirstColumn="0" w:firstRowLastColumn="0" w:lastRowFirstColumn="0" w:lastRowLastColumn="0"/>
             </w:pPr>
             <w:r>
@@ -8751,6 +9910,7 @@
           <w:p>
             <w:pPr>
               <w:pStyle w:val="NoSpacing"/>
+              <w:jc w:val="both"/>
               <w:cnfStyle w:val="000000000000" w:firstRow="0" w:lastRow="0" w:firstColumn="0" w:lastColumn="0" w:oddVBand="0" w:evenVBand="0" w:oddHBand="0" w:evenHBand="0" w:firstRowFirstColumn="0" w:firstRowLastColumn="0" w:lastRowFirstColumn="0" w:lastRowLastColumn="0"/>
             </w:pPr>
             <w:r>
@@ -8772,7 +9932,7 @@
           <w:p>
             <w:pPr>
               <w:pStyle w:val="NoSpacing"/>
-              <w:jc w:val="center"/>
+              <w:jc w:val="both"/>
             </w:pPr>
             <w:r>
               <w:rPr>
@@ -8790,7 +9950,7 @@
           <w:p>
             <w:pPr>
               <w:pStyle w:val="NoSpacing"/>
-              <w:jc w:val="center"/>
+              <w:jc w:val="both"/>
               <w:cnfStyle w:val="000000100000" w:firstRow="0" w:lastRow="0" w:firstColumn="0" w:lastColumn="0" w:oddVBand="0" w:evenVBand="0" w:oddHBand="1" w:evenHBand="0" w:firstRowFirstColumn="0" w:firstRowLastColumn="0" w:lastRowFirstColumn="0" w:lastRowLastColumn="0"/>
             </w:pPr>
             <w:r>
@@ -8829,32 +9989,53 @@
     <w:p>
       <w:pPr>
         <w:pStyle w:val="NoSpacing"/>
+        <w:jc w:val="both"/>
       </w:pPr>
     </w:p>
     <w:p>
       <w:pPr>
         <w:pStyle w:val="NoSpacing"/>
+        <w:jc w:val="both"/>
       </w:pPr>
       <w:r>
         <w:t>SQLite being a server less database makes it ideal for developing a standalone application.</w:t>
       </w:r>
     </w:p>
-    <w:p/>
-    <w:p/>
-    <w:p/>
+    <w:p>
+      <w:pPr>
+        <w:jc w:val="both"/>
+      </w:pPr>
+    </w:p>
+    <w:p>
+      <w:pPr>
+        <w:jc w:val="both"/>
+      </w:pPr>
+    </w:p>
+    <w:p>
+      <w:pPr>
+        <w:jc w:val="both"/>
+      </w:pPr>
+    </w:p>
+    <w:p>
+      <w:pPr>
+        <w:jc w:val="both"/>
+      </w:pPr>
+    </w:p>
     <w:p>
       <w:pPr>
         <w:pStyle w:val="Heading1"/>
-      </w:pPr>
-      <w:bookmarkStart w:id="16" w:name="_Toc488941609"/>
+        <w:jc w:val="both"/>
+      </w:pPr>
+      <w:bookmarkStart w:id="18" w:name="_Toc488966033"/>
       <w:r>
         <w:lastRenderedPageBreak/>
         <w:t>System Architecture</w:t>
       </w:r>
-      <w:bookmarkEnd w:id="16"/>
-    </w:p>
-    <w:p>
-      <w:pPr>
+      <w:bookmarkEnd w:id="18"/>
+    </w:p>
+    <w:p>
+      <w:pPr>
+        <w:jc w:val="both"/>
         <w:rPr>
           <w:sz w:val="24"/>
           <w:szCs w:val="24"/>
@@ -8870,6 +10051,7 @@
     </w:p>
     <w:p>
       <w:pPr>
+        <w:jc w:val="both"/>
         <w:rPr>
           <w:sz w:val="24"/>
           <w:szCs w:val="24"/>
@@ -8885,6 +10067,7 @@
     </w:p>
     <w:p>
       <w:pPr>
+        <w:jc w:val="both"/>
         <w:rPr>
           <w:sz w:val="24"/>
           <w:szCs w:val="24"/>
@@ -8894,16 +10077,18 @@
     <w:p>
       <w:pPr>
         <w:pStyle w:val="Heading2"/>
-      </w:pPr>
-      <w:bookmarkStart w:id="17" w:name="_Toc488941610"/>
+        <w:jc w:val="both"/>
+      </w:pPr>
+      <w:bookmarkStart w:id="19" w:name="_Toc488966034"/>
       <w:r>
         <w:t>Design principles of the application:</w:t>
       </w:r>
-      <w:bookmarkEnd w:id="17"/>
+      <w:bookmarkEnd w:id="19"/>
     </w:p>
     <w:p>
       <w:pPr>
         <w:pStyle w:val="Heading3"/>
+        <w:jc w:val="both"/>
       </w:pPr>
       <w:r>
         <w:t>Modularity</w:t>
@@ -8911,6 +10096,7 @@
     </w:p>
     <w:p>
       <w:pPr>
+        <w:jc w:val="both"/>
         <w:rPr>
           <w:sz w:val="24"/>
           <w:szCs w:val="24"/>
@@ -8927,6 +10113,7 @@
     <w:p>
       <w:pPr>
         <w:pStyle w:val="Heading3"/>
+        <w:jc w:val="both"/>
         <w:rPr>
           <w:b w:val="0"/>
         </w:rPr>
@@ -8937,6 +10124,7 @@
     </w:p>
     <w:p>
       <w:pPr>
+        <w:jc w:val="both"/>
         <w:rPr>
           <w:b/>
           <w:sz w:val="24"/>
@@ -8945,7 +10133,6 @@
       </w:pPr>
       <w:r>
         <w:rPr>
-          <w:b/>
           <w:sz w:val="24"/>
           <w:szCs w:val="24"/>
         </w:rPr>
@@ -9006,6 +10193,7 @@
     <w:p>
       <w:pPr>
         <w:pStyle w:val="Heading3"/>
+        <w:jc w:val="both"/>
       </w:pPr>
       <w:r>
         <w:t>Low Coupling</w:t>
@@ -9013,6 +10201,7 @@
     </w:p>
     <w:p>
       <w:pPr>
+        <w:jc w:val="both"/>
         <w:rPr>
           <w:sz w:val="24"/>
           <w:szCs w:val="24"/>
@@ -9029,6 +10218,7 @@
     <w:p>
       <w:pPr>
         <w:pStyle w:val="Heading3"/>
+        <w:jc w:val="both"/>
       </w:pPr>
       <w:r>
         <w:t>Standardization</w:t>
@@ -9036,6 +10226,7 @@
     </w:p>
     <w:p>
       <w:pPr>
+        <w:jc w:val="both"/>
         <w:rPr>
           <w:sz w:val="24"/>
           <w:szCs w:val="24"/>
@@ -9058,6 +10249,7 @@
     </w:p>
     <w:p>
       <w:pPr>
+        <w:jc w:val="both"/>
         <w:rPr>
           <w:sz w:val="24"/>
           <w:szCs w:val="24"/>
@@ -9067,16 +10259,18 @@
     <w:p>
       <w:pPr>
         <w:pStyle w:val="Heading2"/>
-      </w:pPr>
-      <w:bookmarkStart w:id="18" w:name="_Toc488941611"/>
+        <w:jc w:val="both"/>
+      </w:pPr>
+      <w:bookmarkStart w:id="20" w:name="_Toc488966035"/>
       <w:r>
         <w:t>The proposed application will have the following quality:</w:t>
       </w:r>
-      <w:bookmarkEnd w:id="18"/>
+      <w:bookmarkEnd w:id="20"/>
     </w:p>
     <w:p>
       <w:pPr>
         <w:pStyle w:val="Heading3"/>
+        <w:jc w:val="both"/>
         <w:rPr>
           <w:b w:val="0"/>
         </w:rPr>
@@ -9087,6 +10281,7 @@
     </w:p>
     <w:p>
       <w:pPr>
+        <w:jc w:val="both"/>
         <w:rPr>
           <w:sz w:val="24"/>
           <w:szCs w:val="24"/>
@@ -9119,6 +10314,7 @@
     <w:p>
       <w:pPr>
         <w:pStyle w:val="Heading3"/>
+        <w:jc w:val="both"/>
         <w:rPr>
           <w:b w:val="0"/>
         </w:rPr>
@@ -9130,6 +10326,7 @@
     </w:p>
     <w:p>
       <w:pPr>
+        <w:jc w:val="both"/>
         <w:rPr>
           <w:sz w:val="24"/>
           <w:szCs w:val="24"/>
@@ -9146,6 +10343,7 @@
     <w:p>
       <w:pPr>
         <w:pStyle w:val="Heading3"/>
+        <w:jc w:val="both"/>
         <w:rPr>
           <w:b w:val="0"/>
         </w:rPr>
@@ -9156,6 +10354,7 @@
     </w:p>
     <w:p>
       <w:pPr>
+        <w:jc w:val="both"/>
         <w:rPr>
           <w:sz w:val="24"/>
           <w:szCs w:val="24"/>
@@ -9200,6 +10399,7 @@
     <w:p>
       <w:pPr>
         <w:pStyle w:val="Heading3"/>
+        <w:jc w:val="both"/>
         <w:rPr>
           <w:b w:val="0"/>
         </w:rPr>
@@ -9210,6 +10410,7 @@
     </w:p>
     <w:p>
       <w:pPr>
+        <w:jc w:val="both"/>
         <w:rPr>
           <w:sz w:val="24"/>
           <w:szCs w:val="24"/>
@@ -9226,6 +10427,7 @@
     <w:p>
       <w:pPr>
         <w:pStyle w:val="Heading3"/>
+        <w:jc w:val="both"/>
         <w:rPr>
           <w:b w:val="0"/>
         </w:rPr>
@@ -9236,6 +10438,7 @@
     </w:p>
     <w:p>
       <w:pPr>
+        <w:jc w:val="both"/>
         <w:rPr>
           <w:sz w:val="24"/>
           <w:szCs w:val="24"/>
@@ -9252,6 +10455,7 @@
     <w:p>
       <w:pPr>
         <w:pStyle w:val="Heading3"/>
+        <w:jc w:val="both"/>
         <w:rPr>
           <w:b w:val="0"/>
         </w:rPr>
@@ -9261,6 +10465,9 @@
       </w:r>
     </w:p>
     <w:p>
+      <w:pPr>
+        <w:jc w:val="both"/>
+      </w:pPr>
       <w:r>
         <w:rPr>
           <w:sz w:val="24"/>
@@ -9286,12 +10493,13 @@
     <w:p>
       <w:pPr>
         <w:pStyle w:val="Heading1"/>
-      </w:pPr>
-      <w:bookmarkStart w:id="19" w:name="_Toc488941612"/>
+        <w:jc w:val="both"/>
+      </w:pPr>
+      <w:bookmarkStart w:id="21" w:name="_Toc488966036"/>
       <w:r>
         <w:t>Risk List</w:t>
       </w:r>
-      <w:bookmarkEnd w:id="19"/>
+      <w:bookmarkEnd w:id="21"/>
     </w:p>
     <w:tbl>
       <w:tblPr>
@@ -9313,12 +10521,11 @@
           </w:tcPr>
           <w:p>
             <w:pPr>
+              <w:jc w:val="both"/>
               <w:rPr>
                 <w:b/>
               </w:rPr>
             </w:pPr>
-            <w:bookmarkStart w:id="20" w:name="_GoBack"/>
-            <w:bookmarkEnd w:id="20"/>
             <w:r>
               <w:rPr>
                 <w:b/>
@@ -9333,6 +10540,7 @@
           </w:tcPr>
           <w:p>
             <w:pPr>
+              <w:jc w:val="both"/>
               <w:rPr>
                 <w:b/>
               </w:rPr>
@@ -9355,6 +10563,9 @@
             <w:tcW w:w="4392" w:type="dxa"/>
           </w:tcPr>
           <w:p>
+            <w:pPr>
+              <w:jc w:val="both"/>
+            </w:pPr>
             <w:r>
               <w:t>Sudden growth in requirement as the project progress.</w:t>
             </w:r>
@@ -9365,6 +10576,9 @@
             <w:tcW w:w="4392" w:type="dxa"/>
           </w:tcPr>
           <w:p>
+            <w:pPr>
+              <w:jc w:val="both"/>
+            </w:pPr>
             <w:r>
               <w:t xml:space="preserve">Readjust project time line to accommodate the changes. </w:t>
             </w:r>
@@ -9380,6 +10594,9 @@
             <w:tcW w:w="4392" w:type="dxa"/>
           </w:tcPr>
           <w:p>
+            <w:pPr>
+              <w:jc w:val="both"/>
+            </w:pPr>
             <w:r>
               <w:t xml:space="preserve">Team members unable to contribute to the project due to health or other valid reasons. </w:t>
             </w:r>
@@ -9390,6 +10607,9 @@
             <w:tcW w:w="4392" w:type="dxa"/>
           </w:tcPr>
           <w:p>
+            <w:pPr>
+              <w:jc w:val="both"/>
+            </w:pPr>
             <w:r>
               <w:t>Distribute workload among remaining members. Making use of GitHub repository will help the team member who is not able to come for meeting to contribute remotely.</w:t>
             </w:r>
@@ -9411,6 +10631,9 @@
             <w:tcW w:w="4392" w:type="dxa"/>
           </w:tcPr>
           <w:p>
+            <w:pPr>
+              <w:jc w:val="both"/>
+            </w:pPr>
             <w:r>
               <w:t>Estimation</w:t>
             </w:r>
@@ -9433,6 +10656,9 @@
             <w:tcW w:w="4392" w:type="dxa"/>
           </w:tcPr>
           <w:p>
+            <w:pPr>
+              <w:jc w:val="both"/>
+            </w:pPr>
             <w:r>
               <w:t>Project plan can be revisited and adjusted to fit within the given deadline.</w:t>
             </w:r>
@@ -9448,6 +10674,9 @@
             <w:tcW w:w="4392" w:type="dxa"/>
           </w:tcPr>
           <w:p>
+            <w:pPr>
+              <w:jc w:val="both"/>
+            </w:pPr>
             <w:r>
               <w:t>Usage of new and ever-changing products in the market will lead to bugs in software that is being developed.</w:t>
             </w:r>
@@ -9458,6 +10687,9 @@
             <w:tcW w:w="4392" w:type="dxa"/>
           </w:tcPr>
           <w:p>
+            <w:pPr>
+              <w:jc w:val="both"/>
+            </w:pPr>
             <w:r>
               <w:t xml:space="preserve">Proper research and training is critical when using a new tools, techniques, protocol or systems. </w:t>
             </w:r>
@@ -9473,6 +10705,9 @@
             <w:tcW w:w="4392" w:type="dxa"/>
           </w:tcPr>
           <w:p>
+            <w:pPr>
+              <w:jc w:val="both"/>
+            </w:pPr>
             <w:r>
               <w:t>System performance may be compromised when having substantial number of features.</w:t>
             </w:r>
@@ -9483,6 +10718,9 @@
             <w:tcW w:w="4392" w:type="dxa"/>
           </w:tcPr>
           <w:p>
+            <w:pPr>
+              <w:jc w:val="both"/>
+            </w:pPr>
             <w:r>
               <w:t>Usage of good programming practices and threading.</w:t>
             </w:r>
@@ -9498,6 +10736,9 @@
             <w:tcW w:w="4392" w:type="dxa"/>
           </w:tcPr>
           <w:p>
+            <w:pPr>
+              <w:jc w:val="both"/>
+            </w:pPr>
             <w:r>
               <w:t>Selecting a</w:t>
             </w:r>
@@ -9514,6 +10755,9 @@
             <w:tcW w:w="4392" w:type="dxa"/>
           </w:tcPr>
           <w:p>
+            <w:pPr>
+              <w:jc w:val="both"/>
+            </w:pPr>
             <w:r>
               <w:t>Doing a good research and developing a good picture of the end goal based on past experiences (market survey).</w:t>
             </w:r>
@@ -9529,6 +10773,9 @@
             <w:tcW w:w="4392" w:type="dxa"/>
           </w:tcPr>
           <w:p>
+            <w:pPr>
+              <w:jc w:val="both"/>
+            </w:pPr>
             <w:r>
               <w:t>Loosing support for API (Application programming interface) used while making the solution.</w:t>
             </w:r>
@@ -9539,6 +10786,9 @@
             <w:tcW w:w="4392" w:type="dxa"/>
           </w:tcPr>
           <w:p>
+            <w:pPr>
+              <w:jc w:val="both"/>
+            </w:pPr>
             <w:r>
               <w:t xml:space="preserve">Usage of good object oriented or modular programming architecture will help in transiting from one API to another with minimal work. </w:t>
             </w:r>
@@ -9546,7 +10796,7 @@
         </w:tc>
       </w:tr>
     </w:tbl>
-    <w:bookmarkStart w:id="21" w:name="_Toc488941613" w:displacedByCustomXml="next"/>
+    <w:bookmarkStart w:id="22" w:name="_Toc488966037" w:displacedByCustomXml="next"/>
     <w:sdt>
       <w:sdtPr>
         <w:rPr>
@@ -9566,11 +10816,12 @@
         <w:p>
           <w:pPr>
             <w:pStyle w:val="Heading1"/>
+            <w:jc w:val="both"/>
           </w:pPr>
           <w:r>
             <w:t>References</w:t>
           </w:r>
-          <w:bookmarkEnd w:id="21"/>
+          <w:bookmarkEnd w:id="22"/>
         </w:p>
         <w:sdt>
           <w:sdtPr>
@@ -9580,6 +10831,7 @@
           <w:sdtContent>
             <w:p>
               <w:pPr>
+                <w:jc w:val="both"/>
                 <w:rPr>
                   <w:noProof/>
                 </w:rPr>
@@ -9623,6 +10875,7 @@
                   <w:p>
                     <w:pPr>
                       <w:pStyle w:val="Bibliography"/>
+                      <w:jc w:val="both"/>
                       <w:rPr>
                         <w:noProof/>
                         <w:sz w:val="24"/>
@@ -9645,6 +10898,7 @@
                   <w:p>
                     <w:pPr>
                       <w:pStyle w:val="Bibliography"/>
+                      <w:jc w:val="both"/>
                       <w:rPr>
                         <w:noProof/>
                       </w:rPr>
@@ -9671,6 +10925,7 @@
                   <w:p>
                     <w:pPr>
                       <w:pStyle w:val="Bibliography"/>
+                      <w:jc w:val="both"/>
                       <w:rPr>
                         <w:noProof/>
                       </w:rPr>
@@ -9691,6 +10946,7 @@
                   <w:p>
                     <w:pPr>
                       <w:pStyle w:val="Bibliography"/>
+                      <w:jc w:val="both"/>
                       <w:rPr>
                         <w:noProof/>
                       </w:rPr>
@@ -9717,6 +10973,7 @@
                   <w:p>
                     <w:pPr>
                       <w:pStyle w:val="Bibliography"/>
+                      <w:jc w:val="both"/>
                       <w:rPr>
                         <w:noProof/>
                       </w:rPr>
@@ -9737,6 +10994,7 @@
                   <w:p>
                     <w:pPr>
                       <w:pStyle w:val="Bibliography"/>
+                      <w:jc w:val="both"/>
                       <w:rPr>
                         <w:noProof/>
                       </w:rPr>
@@ -9763,6 +11021,7 @@
                   <w:p>
                     <w:pPr>
                       <w:pStyle w:val="Bibliography"/>
+                      <w:jc w:val="both"/>
                       <w:rPr>
                         <w:noProof/>
                       </w:rPr>
@@ -9783,6 +11042,7 @@
                   <w:p>
                     <w:pPr>
                       <w:pStyle w:val="Bibliography"/>
+                      <w:jc w:val="both"/>
                       <w:rPr>
                         <w:noProof/>
                       </w:rPr>
@@ -9809,6 +11069,7 @@
                   <w:p>
                     <w:pPr>
                       <w:pStyle w:val="Bibliography"/>
+                      <w:jc w:val="both"/>
                       <w:rPr>
                         <w:noProof/>
                       </w:rPr>
@@ -9829,6 +11090,7 @@
                   <w:p>
                     <w:pPr>
                       <w:pStyle w:val="Bibliography"/>
+                      <w:jc w:val="both"/>
                       <w:rPr>
                         <w:noProof/>
                       </w:rPr>
@@ -9855,6 +11117,7 @@
                   <w:p>
                     <w:pPr>
                       <w:pStyle w:val="Bibliography"/>
+                      <w:jc w:val="both"/>
                       <w:rPr>
                         <w:noProof/>
                       </w:rPr>
@@ -9875,6 +11138,7 @@
                   <w:p>
                     <w:pPr>
                       <w:pStyle w:val="Bibliography"/>
+                      <w:jc w:val="both"/>
                       <w:rPr>
                         <w:noProof/>
                       </w:rPr>
@@ -9901,6 +11165,7 @@
                   <w:p>
                     <w:pPr>
                       <w:pStyle w:val="Bibliography"/>
+                      <w:jc w:val="both"/>
                       <w:rPr>
                         <w:noProof/>
                       </w:rPr>
@@ -9921,6 +11186,7 @@
                   <w:p>
                     <w:pPr>
                       <w:pStyle w:val="Bibliography"/>
+                      <w:jc w:val="both"/>
                       <w:rPr>
                         <w:noProof/>
                       </w:rPr>
@@ -9947,6 +11213,7 @@
                   <w:p>
                     <w:pPr>
                       <w:pStyle w:val="Bibliography"/>
+                      <w:jc w:val="both"/>
                       <w:rPr>
                         <w:noProof/>
                       </w:rPr>
@@ -9967,6 +11234,7 @@
                   <w:p>
                     <w:pPr>
                       <w:pStyle w:val="Bibliography"/>
+                      <w:jc w:val="both"/>
                       <w:rPr>
                         <w:noProof/>
                       </w:rPr>
@@ -9993,6 +11261,7 @@
                   <w:p>
                     <w:pPr>
                       <w:pStyle w:val="Bibliography"/>
+                      <w:jc w:val="both"/>
                       <w:rPr>
                         <w:noProof/>
                       </w:rPr>
@@ -10013,6 +11282,7 @@
                   <w:p>
                     <w:pPr>
                       <w:pStyle w:val="Bibliography"/>
+                      <w:jc w:val="both"/>
                       <w:rPr>
                         <w:noProof/>
                       </w:rPr>
@@ -10039,6 +11309,7 @@
                   <w:p>
                     <w:pPr>
                       <w:pStyle w:val="Bibliography"/>
+                      <w:jc w:val="both"/>
                       <w:rPr>
                         <w:noProof/>
                       </w:rPr>
@@ -10059,6 +11330,7 @@
                   <w:p>
                     <w:pPr>
                       <w:pStyle w:val="Bibliography"/>
+                      <w:jc w:val="both"/>
                       <w:rPr>
                         <w:noProof/>
                       </w:rPr>
@@ -10085,6 +11357,7 @@
                   <w:p>
                     <w:pPr>
                       <w:pStyle w:val="Bibliography"/>
+                      <w:jc w:val="both"/>
                       <w:rPr>
                         <w:noProof/>
                       </w:rPr>
@@ -10105,6 +11378,7 @@
                   <w:p>
                     <w:pPr>
                       <w:pStyle w:val="Bibliography"/>
+                      <w:jc w:val="both"/>
                       <w:rPr>
                         <w:noProof/>
                       </w:rPr>
@@ -10131,6 +11405,7 @@
                   <w:p>
                     <w:pPr>
                       <w:pStyle w:val="Bibliography"/>
+                      <w:jc w:val="both"/>
                       <w:rPr>
                         <w:noProof/>
                       </w:rPr>
@@ -10151,6 +11426,7 @@
                   <w:p>
                     <w:pPr>
                       <w:pStyle w:val="Bibliography"/>
+                      <w:jc w:val="both"/>
                       <w:rPr>
                         <w:noProof/>
                       </w:rPr>
@@ -10177,6 +11453,7 @@
                   <w:p>
                     <w:pPr>
                       <w:pStyle w:val="Bibliography"/>
+                      <w:jc w:val="both"/>
                       <w:rPr>
                         <w:noProof/>
                       </w:rPr>
@@ -10198,6 +11475,7 @@
                   <w:p>
                     <w:pPr>
                       <w:pStyle w:val="Bibliography"/>
+                      <w:jc w:val="both"/>
                       <w:rPr>
                         <w:noProof/>
                       </w:rPr>
@@ -10224,6 +11502,7 @@
                   <w:p>
                     <w:pPr>
                       <w:pStyle w:val="Bibliography"/>
+                      <w:jc w:val="both"/>
                       <w:rPr>
                         <w:noProof/>
                       </w:rPr>
@@ -10244,6 +11523,7 @@
                   <w:p>
                     <w:pPr>
                       <w:pStyle w:val="Bibliography"/>
+                      <w:jc w:val="both"/>
                       <w:rPr>
                         <w:noProof/>
                       </w:rPr>
@@ -10260,6 +11540,7 @@
             </w:tbl>
             <w:p>
               <w:pPr>
+                <w:jc w:val="both"/>
                 <w:divId w:val="563955414"/>
                 <w:rPr>
                   <w:rFonts w:eastAsia="Times New Roman"/>
@@ -10268,6 +11549,9 @@
               </w:pPr>
             </w:p>
             <w:p>
+              <w:pPr>
+                <w:jc w:val="both"/>
+              </w:pPr>
               <w:r>
                 <w:rPr>
                   <w:b/>
@@ -10627,7 +11911,7 @@
               <w:sz w:val="18"/>
               <w:szCs w:val="18"/>
             </w:rPr>
-            <w:t>16</w:t>
+            <w:t>11</w:t>
           </w:r>
           <w:r>
             <w:rPr>
@@ -10798,7 +12082,7 @@
         </mc:Choice>
         <mc:Fallback>
           <w:pict>
-            <v:rect id="Rectangle 197" o:spid="_x0000_s1026" style="position:absolute;margin-left:0;margin-top:0;width:468.5pt;height:21.3pt;z-index:-251657216;visibility:visible;mso-wrap-style:square;mso-width-percent:1000;mso-height-percent:27;mso-top-percent:45;mso-wrap-distance-left:9.35pt;mso-wrap-distance-top:0;mso-wrap-distance-right:9.35pt;mso-wrap-distance-bottom:0;mso-position-horizontal:center;mso-position-horizontal-relative:margin;mso-position-vertical-relative:page;mso-width-percent:1000;mso-height-percent:27;mso-top-percent:45;mso-width-relative:margin;mso-height-relative:page;v-text-anchor:middle" o:gfxdata="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" o:allowoverlap="f" fillcolor="#4472c4 [3204]" stroked="f" strokeweight="1pt">
+            <v:rect id="Rectangle 197" o:spid="_x0000_s1029" style="position:absolute;margin-left:0;margin-top:0;width:468.5pt;height:21.3pt;z-index:-251657216;visibility:visible;mso-wrap-style:square;mso-width-percent:1000;mso-height-percent:27;mso-top-percent:45;mso-wrap-distance-left:9.35pt;mso-wrap-distance-top:0;mso-wrap-distance-right:9.35pt;mso-wrap-distance-bottom:0;mso-position-horizontal:center;mso-position-horizontal-relative:margin;mso-position-vertical-relative:page;mso-width-percent:1000;mso-height-percent:27;mso-top-percent:45;mso-width-relative:margin;mso-height-relative:page;v-text-anchor:middle" o:gfxdata="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" o:allowoverlap="f" fillcolor="#4472c4 [3204]" stroked="f" strokeweight="1pt">
               <v:textbox style="mso-fit-shape-to-text:t">
                 <w:txbxContent>
                   <w:sdt>
@@ -13142,12 +14426,14 @@
     <w:rsidRoot w:val="00BC7E84"/>
     <w:rsid w:val="0002171B"/>
     <w:rsid w:val="001E48FE"/>
+    <w:rsid w:val="0021268F"/>
     <w:rsid w:val="00244C6F"/>
     <w:rsid w:val="00251C47"/>
     <w:rsid w:val="00352B94"/>
     <w:rsid w:val="00353CA0"/>
     <w:rsid w:val="008F75AE"/>
     <w:rsid w:val="00915D16"/>
+    <w:rsid w:val="0092417B"/>
     <w:rsid w:val="00B659F9"/>
     <w:rsid w:val="00BC7E84"/>
     <w:rsid w:val="00C00B4A"/>
@@ -14237,7 +15523,7 @@
 </file>
 
 <file path=customXml/itemProps1.xml><?xml version="1.0" encoding="utf-8"?>
-<ds:datastoreItem xmlns:ds="http://schemas.openxmlformats.org/officeDocument/2006/customXml" ds:itemID="{2AD44DF7-CBA5-456D-A50E-A5750D8A0CE4}">
+<ds:datastoreItem xmlns:ds="http://schemas.openxmlformats.org/officeDocument/2006/customXml" ds:itemID="{5F25DC42-AA40-4B56-8AF5-7C7360E4D4B3}">
   <ds:schemaRefs>
     <ds:schemaRef ds:uri="http://schemas.openxmlformats.org/officeDocument/2006/bibliography"/>
   </ds:schemaRefs>

--- a/Project_Proposal_SS173D.docx
+++ b/Project_Proposal_SS173D.docx
@@ -6,6 +6,8 @@
       <w:pPr>
         <w:jc w:val="both"/>
       </w:pPr>
+      <w:bookmarkStart w:id="0" w:name="_GoBack"/>
+      <w:bookmarkEnd w:id="0"/>
       <w:r>
         <w:br w:type="textWrapping" w:clear="all"/>
       </w:r>
@@ -472,8 +474,6 @@
             <w:t>Table of Contents</w:t>
           </w:r>
         </w:p>
-        <w:bookmarkStart w:id="0" w:name="_GoBack"/>
-        <w:bookmarkEnd w:id="0"/>
         <w:p>
           <w:pPr>
             <w:pStyle w:val="TOC1"/>
@@ -2380,31 +2380,13 @@
                 <w:szCs w:val="24"/>
               </w:rPr>
             </w:pPr>
-            <w:proofErr w:type="spellStart"/>
             <w:r>
               <w:rPr>
                 <w:sz w:val="24"/>
                 <w:szCs w:val="24"/>
               </w:rPr>
-              <w:t>Rivaldo</w:t>
-            </w:r>
-            <w:proofErr w:type="spellEnd"/>
-            <w:r>
-              <w:rPr>
-                <w:sz w:val="24"/>
-                <w:szCs w:val="24"/>
-              </w:rPr>
-              <w:t xml:space="preserve"> </w:t>
-            </w:r>
-            <w:proofErr w:type="spellStart"/>
-            <w:r>
-              <w:rPr>
-                <w:sz w:val="24"/>
-                <w:szCs w:val="24"/>
-              </w:rPr>
-              <w:t>Erawan</w:t>
-            </w:r>
-            <w:proofErr w:type="spellEnd"/>
+              <w:t>Rivaldo Erawan</w:t>
+            </w:r>
           </w:p>
         </w:tc>
         <w:tc>
@@ -2481,17 +2463,8 @@
                 <w:sz w:val="24"/>
                 <w:szCs w:val="24"/>
               </w:rPr>
-              <w:t xml:space="preserve">Kim </w:t>
-            </w:r>
-            <w:proofErr w:type="spellStart"/>
-            <w:r>
-              <w:rPr>
-                <w:sz w:val="24"/>
-                <w:szCs w:val="24"/>
-              </w:rPr>
-              <w:t>Heoncheol</w:t>
-            </w:r>
-            <w:proofErr w:type="spellEnd"/>
+              <w:t>Kim Heoncheol</w:t>
+            </w:r>
           </w:p>
         </w:tc>
         <w:tc>
@@ -2948,6 +2921,7 @@
                 <w:id w:val="1053435993"/>
                 <w:citation/>
               </w:sdtPr>
+              <w:sdtEndPr/>
               <w:sdtContent>
                 <w:r>
                   <w:rPr>
@@ -3272,6 +3246,7 @@
                 <w:id w:val="1980268178"/>
                 <w:citation/>
               </w:sdtPr>
+              <w:sdtEndPr/>
               <w:sdtContent>
                 <w:r>
                   <w:rPr>
@@ -3556,6 +3531,7 @@
                 <w:id w:val="-1294055638"/>
                 <w:citation/>
               </w:sdtPr>
+              <w:sdtEndPr/>
               <w:sdtContent>
                 <w:r>
                   <w:rPr>
@@ -3885,6 +3861,7 @@
                 <w:id w:val="1536242189"/>
                 <w:citation/>
               </w:sdtPr>
+              <w:sdtEndPr/>
               <w:sdtContent>
                 <w:r>
                   <w:rPr>
@@ -3955,21 +3932,7 @@
               <w:rPr>
                 <w:rFonts w:cstheme="minorHAnsi"/>
               </w:rPr>
-              <w:t xml:space="preserve">File Lock lets </w:t>
-            </w:r>
-            <w:proofErr w:type="gramStart"/>
-            <w:r>
-              <w:rPr>
-                <w:rFonts w:cstheme="minorHAnsi"/>
-              </w:rPr>
-              <w:t>you</w:t>
-            </w:r>
-            <w:proofErr w:type="gramEnd"/>
-            <w:r>
-              <w:rPr>
-                <w:rFonts w:cstheme="minorHAnsi"/>
-              </w:rPr>
-              <w:t xml:space="preserve"> password-protect your personal files (ex: photos</w:t>
+              <w:t>File Lock lets you password-protect your personal files (ex: photos</w:t>
             </w:r>
             <w:r>
               <w:rPr>
@@ -4130,21 +4093,7 @@
               <w:rPr>
                 <w:rFonts w:cstheme="minorHAnsi"/>
               </w:rPr>
-              <w:t xml:space="preserve">Intuitive interface for </w:t>
-            </w:r>
-            <w:proofErr w:type="gramStart"/>
-            <w:r>
-              <w:rPr>
-                <w:rFonts w:cstheme="minorHAnsi"/>
-              </w:rPr>
-              <w:t>a great experience</w:t>
-            </w:r>
-            <w:proofErr w:type="gramEnd"/>
-            <w:r>
-              <w:rPr>
-                <w:rFonts w:cstheme="minorHAnsi"/>
-              </w:rPr>
-              <w:t>.</w:t>
+              <w:t>Intuitive interface for a great experience.</w:t>
             </w:r>
           </w:p>
           <w:p>
@@ -4253,6 +4202,7 @@
                 <w:id w:val="-1065034150"/>
                 <w:citation/>
               </w:sdtPr>
+              <w:sdtEndPr/>
               <w:sdtContent>
                 <w:r>
                   <w:rPr>
@@ -4504,15 +4454,7 @@
         <w:jc w:val="both"/>
       </w:pPr>
       <w:r>
-        <w:t xml:space="preserve">The table above shows a comparison between 5 software applications available in the market. This survey shows the </w:t>
-      </w:r>
-      <w:proofErr w:type="gramStart"/>
-      <w:r>
-        <w:t>different types</w:t>
-      </w:r>
-      <w:proofErr w:type="gramEnd"/>
-      <w:r>
-        <w:t xml:space="preserve"> of platform the application can run on. It provides information on the features that have been used. The most common feature in all these app is that they use encrypted password for securing files such as images, videos, documents, etc. Major drawback noted from the table is the lack of password recovery and the encryption/decryption of files is not location based.</w:t>
+        <w:t>The table above shows a comparison between 5 software applications available in the market. This survey shows the different types of platform the application can run on. It provides information on the features that have been used. The most common feature in all these app is that they use encrypted password for securing files such as images, videos, documents, etc. Major drawback noted from the table is the lack of password recovery and the encryption/decryption of files is not location based.</w:t>
       </w:r>
     </w:p>
     <w:p>
@@ -4787,18 +4729,10 @@
         <w:t xml:space="preserve">There are several applications </w:t>
       </w:r>
       <w:r>
-        <w:t xml:space="preserve">for this solution in the market, here are few of </w:t>
-      </w:r>
-      <w:proofErr w:type="gramStart"/>
-      <w:r>
-        <w:t>them</w:t>
-      </w:r>
-      <w:r>
-        <w:t>:-</w:t>
-      </w:r>
-      <w:proofErr w:type="gramEnd"/>
-      <w:r>
-        <w:t xml:space="preserve"> </w:t>
+        <w:t>for this solution in the market, here are few of them</w:t>
+      </w:r>
+      <w:r>
+        <w:t xml:space="preserve">:- </w:t>
       </w:r>
     </w:p>
     <w:p>
@@ -4836,13 +4770,8 @@
         </w:numPr>
         <w:jc w:val="both"/>
       </w:pPr>
-      <w:proofErr w:type="gramStart"/>
-      <w:r>
-        <w:t>General public</w:t>
-      </w:r>
-      <w:proofErr w:type="gramEnd"/>
-      <w:r>
-        <w:t xml:space="preserve"> may want to store their personal information and keep it within their safe zone such as their home.</w:t>
+      <w:r>
+        <w:t>General public may want to store their personal information and keep it within their safe zone such as their home.</w:t>
       </w:r>
     </w:p>
     <w:p>
@@ -4945,27 +4874,7 @@
           <w:sz w:val="18"/>
           <w:szCs w:val="18"/>
         </w:rPr>
-        <w:t xml:space="preserve">e user </w:t>
-      </w:r>
-      <w:proofErr w:type="gramStart"/>
-      <w:r>
-        <w:rPr>
-          <w:rFonts w:ascii="Arial" w:hAnsi="Arial"/>
-          <w:color w:val="000000" w:themeColor="text1"/>
-          <w:sz w:val="18"/>
-          <w:szCs w:val="18"/>
-        </w:rPr>
-        <w:t>has to</w:t>
-      </w:r>
-      <w:proofErr w:type="gramEnd"/>
-      <w:r>
-        <w:rPr>
-          <w:rFonts w:ascii="Arial" w:hAnsi="Arial"/>
-          <w:color w:val="000000" w:themeColor="text1"/>
-          <w:sz w:val="18"/>
-          <w:szCs w:val="18"/>
-        </w:rPr>
-        <w:t xml:space="preserve"> login to access the files. The location is verified only after the user logins.</w:t>
+        <w:t>e user has to login to access the files. The location is verified only after the user logins.</w:t>
       </w:r>
       <w:r>
         <w:rPr>
@@ -5345,14 +5254,27 @@
       <w:r>
         <w:t xml:space="preserve">Figure </w:t>
       </w:r>
-      <w:fldSimple w:instr=" SEQ Figure \* ARABIC ">
-        <w:r>
-          <w:rPr>
-            <w:noProof/>
-          </w:rPr>
-          <w:t>1</w:t>
-        </w:r>
-      </w:fldSimple>
+      <w:r>
+        <w:fldChar w:fldCharType="begin"/>
+      </w:r>
+      <w:r>
+        <w:instrText xml:space="preserve"> SEQ Figure \* ARABIC </w:instrText>
+      </w:r>
+      <w:r>
+        <w:fldChar w:fldCharType="separate"/>
+      </w:r>
+      <w:r>
+        <w:rPr>
+          <w:noProof/>
+        </w:rPr>
+        <w:t>1</w:t>
+      </w:r>
+      <w:r>
+        <w:rPr>
+          <w:noProof/>
+        </w:rPr>
+        <w:fldChar w:fldCharType="end"/>
+      </w:r>
       <w:r>
         <w:t>: highest level use case diagram</w:t>
       </w:r>
@@ -5408,6 +5330,7 @@
           <w:id w:val="-1720278813"/>
           <w:citation/>
         </w:sdtPr>
+        <w:sdtEndPr/>
         <w:sdtContent>
           <w:r>
             <w:fldChar w:fldCharType="begin"/>
@@ -5487,14 +5410,27 @@
       <w:r>
         <w:t xml:space="preserve">Figure </w:t>
       </w:r>
-      <w:fldSimple w:instr=" SEQ Figure \* ARABIC ">
-        <w:r>
-          <w:rPr>
-            <w:noProof/>
-          </w:rPr>
-          <w:t>2</w:t>
-        </w:r>
-      </w:fldSimple>
+      <w:r>
+        <w:fldChar w:fldCharType="begin"/>
+      </w:r>
+      <w:r>
+        <w:instrText xml:space="preserve"> SEQ Figure \* ARABIC </w:instrText>
+      </w:r>
+      <w:r>
+        <w:fldChar w:fldCharType="separate"/>
+      </w:r>
+      <w:r>
+        <w:rPr>
+          <w:noProof/>
+        </w:rPr>
+        <w:t>2</w:t>
+      </w:r>
+      <w:r>
+        <w:rPr>
+          <w:noProof/>
+        </w:rPr>
+        <w:fldChar w:fldCharType="end"/>
+      </w:r>
       <w:r>
         <w:t>: water fall model</w:t>
       </w:r>
@@ -5561,14 +5497,27 @@
                             <w:r>
                               <w:t xml:space="preserve">Figure </w:t>
                             </w:r>
-                            <w:fldSimple w:instr=" SEQ Figure \* ARABIC ">
-                              <w:r>
-                                <w:rPr>
-                                  <w:noProof/>
-                                </w:rPr>
-                                <w:t>3</w:t>
-                              </w:r>
-                            </w:fldSimple>
+                            <w:r>
+                              <w:fldChar w:fldCharType="begin"/>
+                            </w:r>
+                            <w:r>
+                              <w:instrText xml:space="preserve"> SEQ Figure \* ARABIC </w:instrText>
+                            </w:r>
+                            <w:r>
+                              <w:fldChar w:fldCharType="separate"/>
+                            </w:r>
+                            <w:r>
+                              <w:rPr>
+                                <w:noProof/>
+                              </w:rPr>
+                              <w:t>3</w:t>
+                            </w:r>
+                            <w:r>
+                              <w:rPr>
+                                <w:noProof/>
+                              </w:rPr>
+                              <w:fldChar w:fldCharType="end"/>
+                            </w:r>
                             <w:r>
                               <w:t>:</w:t>
                             </w:r>
@@ -5611,14 +5560,27 @@
                       <w:r>
                         <w:t xml:space="preserve">Figure </w:t>
                       </w:r>
-                      <w:fldSimple w:instr=" SEQ Figure \* ARABIC ">
-                        <w:r>
-                          <w:rPr>
-                            <w:noProof/>
-                          </w:rPr>
-                          <w:t>3</w:t>
-                        </w:r>
-                      </w:fldSimple>
+                      <w:r>
+                        <w:fldChar w:fldCharType="begin"/>
+                      </w:r>
+                      <w:r>
+                        <w:instrText xml:space="preserve"> SEQ Figure \* ARABIC </w:instrText>
+                      </w:r>
+                      <w:r>
+                        <w:fldChar w:fldCharType="separate"/>
+                      </w:r>
+                      <w:r>
+                        <w:rPr>
+                          <w:noProof/>
+                        </w:rPr>
+                        <w:t>3</w:t>
+                      </w:r>
+                      <w:r>
+                        <w:rPr>
+                          <w:noProof/>
+                        </w:rPr>
+                        <w:fldChar w:fldCharType="end"/>
+                      </w:r>
                       <w:r>
                         <w:t>:</w:t>
                       </w:r>
@@ -5708,6 +5670,7 @@
           <w:id w:val="1263725121"/>
           <w:citation/>
         </w:sdtPr>
+        <w:sdtEndPr/>
         <w:sdtContent>
           <w:r>
             <w:fldChar w:fldCharType="begin"/>
@@ -5810,14 +5773,30 @@
                             <w:r>
                               <w:t xml:space="preserve">Figure </w:t>
                             </w:r>
-                            <w:fldSimple w:instr=" SEQ Figure \* ARABIC ">
-                              <w:r>
-                                <w:rPr>
-                                  <w:noProof/>
-                                </w:rPr>
-                                <w:t>4</w:t>
-                              </w:r>
-                            </w:fldSimple>
+                            <w:r>
+                              <w:fldChar w:fldCharType="begin"/>
+                            </w:r>
+                            <w:r>
+                              <w:instrText xml:space="preserve"> SEQ F</w:instrText>
+                            </w:r>
+                            <w:r>
+                              <w:instrText xml:space="preserve">igure \* ARABIC </w:instrText>
+                            </w:r>
+                            <w:r>
+                              <w:fldChar w:fldCharType="separate"/>
+                            </w:r>
+                            <w:r>
+                              <w:rPr>
+                                <w:noProof/>
+                              </w:rPr>
+                              <w:t>4</w:t>
+                            </w:r>
+                            <w:r>
+                              <w:rPr>
+                                <w:noProof/>
+                              </w:rPr>
+                              <w:fldChar w:fldCharType="end"/>
+                            </w:r>
                             <w:r>
                               <w:t>:</w:t>
                             </w:r>
@@ -5854,14 +5833,30 @@
                       <w:r>
                         <w:t xml:space="preserve">Figure </w:t>
                       </w:r>
-                      <w:fldSimple w:instr=" SEQ Figure \* ARABIC ">
-                        <w:r>
-                          <w:rPr>
-                            <w:noProof/>
-                          </w:rPr>
-                          <w:t>4</w:t>
-                        </w:r>
-                      </w:fldSimple>
+                      <w:r>
+                        <w:fldChar w:fldCharType="begin"/>
+                      </w:r>
+                      <w:r>
+                        <w:instrText xml:space="preserve"> SEQ F</w:instrText>
+                      </w:r>
+                      <w:r>
+                        <w:instrText xml:space="preserve">igure \* ARABIC </w:instrText>
+                      </w:r>
+                      <w:r>
+                        <w:fldChar w:fldCharType="separate"/>
+                      </w:r>
+                      <w:r>
+                        <w:rPr>
+                          <w:noProof/>
+                        </w:rPr>
+                        <w:t>4</w:t>
+                      </w:r>
+                      <w:r>
+                        <w:rPr>
+                          <w:noProof/>
+                        </w:rPr>
+                        <w:fldChar w:fldCharType="end"/>
+                      </w:r>
                       <w:r>
                         <w:t>:</w:t>
                       </w:r>
@@ -5955,6 +5950,7 @@
           <w:id w:val="1464312072"/>
           <w:citation/>
         </w:sdtPr>
+        <w:sdtEndPr/>
         <w:sdtContent>
           <w:r>
             <w:fldChar w:fldCharType="begin"/>
@@ -6071,13 +6067,8 @@
         <w:t xml:space="preserve"> within the development organisation. </w:t>
       </w:r>
       <w:r>
-        <w:t xml:space="preserve">The development is divided into 4 </w:t>
-      </w:r>
-      <w:proofErr w:type="gramStart"/>
-      <w:r>
-        <w:t>sections:-</w:t>
-      </w:r>
-      <w:proofErr w:type="gramEnd"/>
+        <w:t>The development is divided into 4 sections:-</w:t>
+      </w:r>
     </w:p>
     <w:p>
       <w:pPr>
@@ -6134,14 +6125,27 @@
                             <w:r>
                               <w:t xml:space="preserve">Figure </w:t>
                             </w:r>
-                            <w:fldSimple w:instr=" SEQ Figure \* ARABIC ">
-                              <w:r>
-                                <w:rPr>
-                                  <w:noProof/>
-                                </w:rPr>
-                                <w:t>5</w:t>
-                              </w:r>
-                            </w:fldSimple>
+                            <w:r>
+                              <w:fldChar w:fldCharType="begin"/>
+                            </w:r>
+                            <w:r>
+                              <w:instrText xml:space="preserve"> SEQ Figure \* ARABIC </w:instrText>
+                            </w:r>
+                            <w:r>
+                              <w:fldChar w:fldCharType="separate"/>
+                            </w:r>
+                            <w:r>
+                              <w:rPr>
+                                <w:noProof/>
+                              </w:rPr>
+                              <w:t>5</w:t>
+                            </w:r>
+                            <w:r>
+                              <w:rPr>
+                                <w:noProof/>
+                              </w:rPr>
+                              <w:fldChar w:fldCharType="end"/>
+                            </w:r>
                             <w:r>
                               <w:t xml:space="preserve">: </w:t>
                             </w:r>
@@ -6178,14 +6182,27 @@
                       <w:r>
                         <w:t xml:space="preserve">Figure </w:t>
                       </w:r>
-                      <w:fldSimple w:instr=" SEQ Figure \* ARABIC ">
-                        <w:r>
-                          <w:rPr>
-                            <w:noProof/>
-                          </w:rPr>
-                          <w:t>5</w:t>
-                        </w:r>
-                      </w:fldSimple>
+                      <w:r>
+                        <w:fldChar w:fldCharType="begin"/>
+                      </w:r>
+                      <w:r>
+                        <w:instrText xml:space="preserve"> SEQ Figure \* ARABIC </w:instrText>
+                      </w:r>
+                      <w:r>
+                        <w:fldChar w:fldCharType="separate"/>
+                      </w:r>
+                      <w:r>
+                        <w:rPr>
+                          <w:noProof/>
+                        </w:rPr>
+                        <w:t>5</w:t>
+                      </w:r>
+                      <w:r>
+                        <w:rPr>
+                          <w:noProof/>
+                        </w:rPr>
+                        <w:fldChar w:fldCharType="end"/>
+                      </w:r>
                       <w:r>
                         <w:t xml:space="preserve">: </w:t>
                       </w:r>
@@ -6241,6 +6258,7 @@
           <w:id w:val="-70203160"/>
           <w:citation/>
         </w:sdtPr>
+        <w:sdtEndPr/>
         <w:sdtContent>
           <w:r>
             <w:fldChar w:fldCharType="begin"/>
@@ -6543,15 +6561,7 @@
               <w:jc w:val="both"/>
             </w:pPr>
             <w:r>
-              <w:t xml:space="preserve">An android application can be developed in C++ using </w:t>
-            </w:r>
-            <w:proofErr w:type="spellStart"/>
-            <w:r>
-              <w:t>Qt</w:t>
-            </w:r>
-            <w:proofErr w:type="spellEnd"/>
-            <w:r>
-              <w:t xml:space="preserve"> libraries. It archives the same speed as natively developed app but the app package size is significantly large. Using C++ will also require more development time.</w:t>
+              <w:t>An android application can be developed in C++ using Qt libraries. It archives the same speed as natively developed app but the app package size is significantly large. Using C++ will also require more development time.</w:t>
             </w:r>
           </w:p>
           <w:p>
@@ -6570,11 +6580,9 @@
             <w:pPr>
               <w:jc w:val="both"/>
             </w:pPr>
-            <w:proofErr w:type="spellStart"/>
             <w:r>
               <w:t>Kotlin</w:t>
             </w:r>
-            <w:proofErr w:type="spellEnd"/>
           </w:p>
         </w:tc>
         <w:tc>
@@ -6598,13 +6606,8 @@
             <w:pPr>
               <w:jc w:val="both"/>
             </w:pPr>
-            <w:proofErr w:type="spellStart"/>
-            <w:r>
-              <w:t>JetBrains</w:t>
-            </w:r>
-            <w:proofErr w:type="spellEnd"/>
-            <w:r>
-              <w:t xml:space="preserve"> and opensource developers</w:t>
+            <w:r>
+              <w:t>JetBrains and opensource developers</w:t>
             </w:r>
           </w:p>
         </w:tc>
@@ -6616,13 +6619,8 @@
             <w:pPr>
               <w:jc w:val="both"/>
             </w:pPr>
-            <w:proofErr w:type="spellStart"/>
-            <w:r>
-              <w:t>Kotlin</w:t>
-            </w:r>
-            <w:proofErr w:type="spellEnd"/>
-            <w:r>
-              <w:t xml:space="preserve"> relatively new programming language that runs on java virtual machine. </w:t>
+            <w:r>
+              <w:t xml:space="preserve">Kotlin relatively new programming language that runs on java virtual machine. </w:t>
             </w:r>
           </w:p>
         </w:tc>
@@ -6650,13 +6648,8 @@
               <w:jc w:val="both"/>
             </w:pPr>
             <w:r>
-              <w:t xml:space="preserve">Apache </w:t>
-            </w:r>
-            <w:proofErr w:type="spellStart"/>
-            <w:r>
-              <w:t>Cordava</w:t>
-            </w:r>
-            <w:proofErr w:type="spellEnd"/>
+              <w:t>Apache Cordava</w:t>
+            </w:r>
           </w:p>
         </w:tc>
         <w:tc>
@@ -6791,6 +6784,7 @@
           <w:id w:val="1697583135"/>
           <w:citation/>
         </w:sdtPr>
+        <w:sdtEndPr/>
         <w:sdtContent>
           <w:r>
             <w:fldChar w:fldCharType="begin"/>
@@ -7301,6 +7295,7 @@
           <w:id w:val="1334801343"/>
           <w:citation/>
         </w:sdtPr>
+        <w:sdtEndPr/>
         <w:sdtContent>
           <w:r>
             <w:fldChar w:fldCharType="begin"/>
@@ -7838,16 +7833,8 @@
               <w:rPr>
                 <w:rFonts w:hint="eastAsia"/>
               </w:rPr>
-              <w:t xml:space="preserve">- </w:t>
-            </w:r>
-            <w:proofErr w:type="spellStart"/>
-            <w:r>
-              <w:rPr>
-                <w:rFonts w:hint="eastAsia"/>
-              </w:rPr>
-              <w:t>iMessage</w:t>
-            </w:r>
-            <w:proofErr w:type="spellEnd"/>
+              <w:t>- iMessage</w:t>
+            </w:r>
           </w:p>
           <w:p>
             <w:pPr>
@@ -7932,21 +7919,7 @@
               <w:rPr>
                 <w:rFonts w:hint="eastAsia"/>
               </w:rPr>
-              <w:t xml:space="preserve">: plug mobile device into the Monitor with Keyboard and Mouse then get the interface such as Desktop. </w:t>
-            </w:r>
-            <w:proofErr w:type="gramStart"/>
-            <w:r>
-              <w:rPr>
-                <w:rFonts w:hint="eastAsia"/>
-              </w:rPr>
-              <w:t>Thus</w:t>
-            </w:r>
-            <w:proofErr w:type="gramEnd"/>
-            <w:r>
-              <w:rPr>
-                <w:rFonts w:hint="eastAsia"/>
-              </w:rPr>
-              <w:t xml:space="preserve"> use the phone like PC.</w:t>
+              <w:t>: plug mobile device into the Monitor with Keyboard and Mouse then get the interface such as Desktop. Thus use the phone like PC.</w:t>
             </w:r>
           </w:p>
           <w:p>
@@ -8166,21 +8139,7 @@
               <w:rPr>
                 <w:rFonts w:hint="eastAsia"/>
               </w:rPr>
-              <w:t xml:space="preserve">or example, </w:t>
-            </w:r>
-            <w:proofErr w:type="gramStart"/>
-            <w:r>
-              <w:rPr>
-                <w:rFonts w:hint="eastAsia"/>
-              </w:rPr>
-              <w:t>Playing</w:t>
-            </w:r>
-            <w:proofErr w:type="gramEnd"/>
-            <w:r>
-              <w:rPr>
-                <w:rFonts w:hint="eastAsia"/>
-              </w:rPr>
-              <w:t xml:space="preserve"> music, setting timer or alarm and so on.</w:t>
+              <w:t>or example, Playing music, setting timer or alarm and so on.</w:t>
             </w:r>
           </w:p>
         </w:tc>
@@ -8325,21 +8284,7 @@
                 <w:rFonts w:hint="eastAsia"/>
               </w:rPr>
               <w:lastRenderedPageBreak/>
-              <w:t xml:space="preserve">- it has reinforced security in Google Play store after </w:t>
-            </w:r>
-            <w:proofErr w:type="spellStart"/>
-            <w:r>
-              <w:rPr>
-                <w:rFonts w:hint="eastAsia"/>
-              </w:rPr>
-              <w:t>stagefright</w:t>
-            </w:r>
-            <w:proofErr w:type="spellEnd"/>
-            <w:r>
-              <w:rPr>
-                <w:rFonts w:hint="eastAsia"/>
-              </w:rPr>
-              <w:t xml:space="preserve"> attack in 2015</w:t>
+              <w:t>- it has reinforced security in Google Play store after stagefright attack in 2015</w:t>
             </w:r>
           </w:p>
           <w:p>
@@ -8514,30 +8459,16 @@
               <w:rPr>
                 <w:rFonts w:hint="eastAsia"/>
               </w:rPr>
-              <w:t xml:space="preserve">- Like Android, IOS is one of the OS that a lot of users use in nowadays. </w:t>
-            </w:r>
-            <w:proofErr w:type="gramStart"/>
+              <w:t>- Like Android, IOS is one of the OS that a lot of users use in nowadays. T</w:t>
+            </w:r>
+            <w:r>
+              <w:t>h</w:t>
+            </w:r>
             <w:r>
               <w:rPr>
                 <w:rFonts w:hint="eastAsia"/>
               </w:rPr>
-              <w:t>T</w:t>
-            </w:r>
-            <w:r>
-              <w:t>h</w:t>
-            </w:r>
-            <w:r>
-              <w:rPr>
-                <w:rFonts w:hint="eastAsia"/>
-              </w:rPr>
-              <w:t>us</w:t>
-            </w:r>
-            <w:proofErr w:type="gramEnd"/>
-            <w:r>
-              <w:rPr>
-                <w:rFonts w:hint="eastAsia"/>
-              </w:rPr>
-              <w:t xml:space="preserve"> There </w:t>
+              <w:t xml:space="preserve">us There </w:t>
             </w:r>
             <w:r>
               <w:t>are probabilities</w:t>
@@ -8599,21 +8530,7 @@
                 <w:rFonts w:hint="eastAsia"/>
               </w:rPr>
               <w:lastRenderedPageBreak/>
-              <w:t xml:space="preserve">- Easy to </w:t>
-            </w:r>
-            <w:proofErr w:type="gramStart"/>
-            <w:r>
-              <w:rPr>
-                <w:rFonts w:hint="eastAsia"/>
-              </w:rPr>
-              <w:t>integrated</w:t>
-            </w:r>
-            <w:proofErr w:type="gramEnd"/>
-            <w:r>
-              <w:rPr>
-                <w:rFonts w:hint="eastAsia"/>
-              </w:rPr>
-              <w:t xml:space="preserve"> apps between PC and mobile devices</w:t>
+              <w:t>- Easy to integrated apps between PC and mobile devices</w:t>
             </w:r>
           </w:p>
           <w:p>
@@ -8700,90 +8617,54 @@
               <w:rPr>
                 <w:rFonts w:hint="eastAsia"/>
               </w:rPr>
-              <w:t xml:space="preserve">: focus on Security Session with </w:t>
-            </w:r>
-            <w:proofErr w:type="gramStart"/>
+              <w:t xml:space="preserve">: focus on Security Session with ATA(Advanced Threat </w:t>
+            </w:r>
+            <w:r>
+              <w:t>Analytics</w:t>
+            </w:r>
             <w:r>
               <w:rPr>
                 <w:rFonts w:hint="eastAsia"/>
               </w:rPr>
-              <w:t>ATA(</w:t>
-            </w:r>
-            <w:proofErr w:type="gramEnd"/>
+              <w:t>)</w:t>
+            </w:r>
+          </w:p>
+          <w:p>
+            <w:pPr>
+              <w:pStyle w:val="NoSpacing"/>
+              <w:jc w:val="both"/>
+              <w:cnfStyle w:val="000000000000" w:firstRow="0" w:lastRow="0" w:firstColumn="0" w:lastColumn="0" w:oddVBand="0" w:evenVBand="0" w:oddHBand="0" w:evenHBand="0" w:firstRowFirstColumn="0" w:firstRowLastColumn="0" w:lastRowFirstColumn="0" w:lastRowLastColumn="0"/>
+            </w:pPr>
+          </w:p>
+          <w:p>
+            <w:pPr>
+              <w:pStyle w:val="NoSpacing"/>
+              <w:jc w:val="both"/>
+              <w:cnfStyle w:val="000000000000" w:firstRow="0" w:lastRow="0" w:firstColumn="0" w:lastColumn="0" w:oddVBand="0" w:evenVBand="0" w:oddHBand="0" w:evenHBand="0" w:firstRowFirstColumn="0" w:firstRowLastColumn="0" w:lastRowFirstColumn="0" w:lastRowLastColumn="0"/>
+            </w:pPr>
             <w:r>
               <w:rPr>
                 <w:rFonts w:hint="eastAsia"/>
               </w:rPr>
-              <w:t xml:space="preserve">Advanced Threat </w:t>
-            </w:r>
-            <w:r>
-              <w:t>Analytics</w:t>
+              <w:t xml:space="preserve">- One of the Problems in Windows store is small market </w:t>
+            </w:r>
+            <w:r>
+              <w:t>compared</w:t>
             </w:r>
             <w:r>
               <w:rPr>
                 <w:rFonts w:hint="eastAsia"/>
               </w:rPr>
-              <w:t>)</w:t>
-            </w:r>
-          </w:p>
-          <w:p>
-            <w:pPr>
-              <w:pStyle w:val="NoSpacing"/>
-              <w:jc w:val="both"/>
-              <w:cnfStyle w:val="000000000000" w:firstRow="0" w:lastRow="0" w:firstColumn="0" w:lastColumn="0" w:oddVBand="0" w:evenVBand="0" w:oddHBand="0" w:evenHBand="0" w:firstRowFirstColumn="0" w:firstRowLastColumn="0" w:lastRowFirstColumn="0" w:lastRowLastColumn="0"/>
-            </w:pPr>
-          </w:p>
-          <w:p>
-            <w:pPr>
-              <w:pStyle w:val="NoSpacing"/>
-              <w:jc w:val="both"/>
-              <w:cnfStyle w:val="000000000000" w:firstRow="0" w:lastRow="0" w:firstColumn="0" w:lastColumn="0" w:oddVBand="0" w:evenVBand="0" w:oddHBand="0" w:evenHBand="0" w:firstRowFirstColumn="0" w:firstRowLastColumn="0" w:lastRowFirstColumn="0" w:lastRowLastColumn="0"/>
-            </w:pPr>
+              <w:t xml:space="preserve"> as Android and IOS. Thus it has a probability to being attacked in the future. </w:t>
+            </w:r>
+            <w:r>
+              <w:t>A</w:t>
+            </w:r>
             <w:r>
               <w:rPr>
                 <w:rFonts w:hint="eastAsia"/>
               </w:rPr>
-              <w:t xml:space="preserve">- One of the Problems in Windows store is small market </w:t>
-            </w:r>
-            <w:r>
-              <w:t>compared</w:t>
-            </w:r>
-            <w:r>
-              <w:rPr>
-                <w:rFonts w:hint="eastAsia"/>
-              </w:rPr>
-              <w:t xml:space="preserve"> as Android and IOS. </w:t>
-            </w:r>
-            <w:proofErr w:type="gramStart"/>
-            <w:r>
-              <w:rPr>
-                <w:rFonts w:hint="eastAsia"/>
-              </w:rPr>
-              <w:t>Thus</w:t>
-            </w:r>
-            <w:proofErr w:type="gramEnd"/>
-            <w:r>
-              <w:rPr>
-                <w:rFonts w:hint="eastAsia"/>
-              </w:rPr>
-              <w:t xml:space="preserve"> it has a probability to being attacked in the future. </w:t>
-            </w:r>
-            <w:proofErr w:type="gramStart"/>
-            <w:r>
-              <w:t>A</w:t>
-            </w:r>
-            <w:r>
-              <w:rPr>
-                <w:rFonts w:hint="eastAsia"/>
-              </w:rPr>
-              <w:t>nd also</w:t>
-            </w:r>
-            <w:proofErr w:type="gramEnd"/>
-            <w:r>
-              <w:rPr>
-                <w:rFonts w:hint="eastAsia"/>
-              </w:rPr>
-              <w:t xml:space="preserve"> lack of features in the markets.</w:t>
+              <w:t>nd also lack of features in the markets.</w:t>
             </w:r>
           </w:p>
         </w:tc>
@@ -8965,6 +8846,7 @@
           <w:id w:val="-1209876583"/>
           <w:citation/>
         </w:sdtPr>
+        <w:sdtEndPr/>
         <w:sdtContent>
           <w:r>
             <w:fldChar w:fldCharType="begin"/>
@@ -9005,6 +8887,7 @@
           <w:id w:val="-205804218"/>
           <w:citation/>
         </w:sdtPr>
+        <w:sdtEndPr/>
         <w:sdtContent>
           <w:r>
             <w:fldChar w:fldCharType="begin"/>
@@ -9149,6 +9032,7 @@
           <w:id w:val="942654186"/>
           <w:citation/>
         </w:sdtPr>
+        <w:sdtEndPr/>
         <w:sdtContent>
           <w:r>
             <w:fldChar w:fldCharType="begin"/>
@@ -9227,11 +9111,9 @@
               <w:pStyle w:val="NoSpacing"/>
               <w:jc w:val="both"/>
             </w:pPr>
-            <w:proofErr w:type="spellStart"/>
             <w:r>
               <w:t>Facotrs</w:t>
             </w:r>
-            <w:proofErr w:type="spellEnd"/>
           </w:p>
         </w:tc>
         <w:tc>
@@ -9273,7 +9155,6 @@
               <w:jc w:val="both"/>
               <w:cnfStyle w:val="100000000000" w:firstRow="1" w:lastRow="0" w:firstColumn="0" w:lastColumn="0" w:oddVBand="0" w:evenVBand="0" w:oddHBand="0" w:evenHBand="0" w:firstRowFirstColumn="0" w:firstRowLastColumn="0" w:lastRowFirstColumn="0" w:lastRowLastColumn="0"/>
             </w:pPr>
-            <w:proofErr w:type="spellStart"/>
             <w:r>
               <w:t>M</w:t>
             </w:r>
@@ -9286,7 +9167,6 @@
             <w:r>
               <w:t>SQL</w:t>
             </w:r>
-            <w:proofErr w:type="spellEnd"/>
           </w:p>
           <w:p>
             <w:pPr>
@@ -9392,16 +9272,8 @@
               <w:rPr>
                 <w:rFonts w:hint="eastAsia"/>
               </w:rPr>
-              <w:t xml:space="preserve">Dwayne Richard </w:t>
-            </w:r>
-            <w:proofErr w:type="spellStart"/>
-            <w:r>
-              <w:rPr>
-                <w:rFonts w:hint="eastAsia"/>
-              </w:rPr>
-              <w:t>Hipp</w:t>
-            </w:r>
-            <w:proofErr w:type="spellEnd"/>
+              <w:t>Dwayne Richard Hipp</w:t>
+            </w:r>
           </w:p>
         </w:tc>
       </w:tr>
@@ -9639,137 +9511,25 @@
               <w:rPr>
                 <w:rFonts w:hint="eastAsia"/>
               </w:rPr>
-              <w:t xml:space="preserve">C/C++/C#/Objective C, Visual Basic, Python, R, PHP, </w:t>
-            </w:r>
-            <w:proofErr w:type="spellStart"/>
+              <w:t>C/C++/C#/Objective C, Visual Basic, Python, R, PHP, javaScript (Node.js), Ruby, Java, Perl, Scala, Clojure, Cobol, Delphi, Erlang, Eiffel, Fortran, Haskell, Tcl, OCaml, Lisp, Groovy</w:t>
+            </w:r>
+          </w:p>
+        </w:tc>
+        <w:tc>
+          <w:tcPr>
+            <w:tcW w:w="2397" w:type="dxa"/>
+          </w:tcPr>
+          <w:p>
+            <w:pPr>
+              <w:pStyle w:val="NoSpacing"/>
+              <w:jc w:val="both"/>
+              <w:cnfStyle w:val="000000000000" w:firstRow="0" w:lastRow="0" w:firstColumn="0" w:lastColumn="0" w:oddVBand="0" w:evenVBand="0" w:oddHBand="0" w:evenHBand="0" w:firstRowFirstColumn="0" w:firstRowLastColumn="0" w:lastRowFirstColumn="0" w:lastRowLastColumn="0"/>
+            </w:pPr>
             <w:r>
               <w:rPr>
                 <w:rFonts w:hint="eastAsia"/>
               </w:rPr>
-              <w:t>javaScript</w:t>
-            </w:r>
-            <w:proofErr w:type="spellEnd"/>
-            <w:r>
-              <w:rPr>
-                <w:rFonts w:hint="eastAsia"/>
-              </w:rPr>
-              <w:t xml:space="preserve"> (Node.js), Ruby, Java, Perl, Scala, Clojure, Cobol, Delphi, Erlang, Eiffel, Fortran, Haskell, </w:t>
-            </w:r>
-            <w:proofErr w:type="spellStart"/>
-            <w:r>
-              <w:rPr>
-                <w:rFonts w:hint="eastAsia"/>
-              </w:rPr>
-              <w:t>Tcl</w:t>
-            </w:r>
-            <w:proofErr w:type="spellEnd"/>
-            <w:r>
-              <w:rPr>
-                <w:rFonts w:hint="eastAsia"/>
-              </w:rPr>
-              <w:t xml:space="preserve">, </w:t>
-            </w:r>
-            <w:proofErr w:type="spellStart"/>
-            <w:r>
-              <w:rPr>
-                <w:rFonts w:hint="eastAsia"/>
-              </w:rPr>
-              <w:t>OCaml</w:t>
-            </w:r>
-            <w:proofErr w:type="spellEnd"/>
-            <w:r>
-              <w:rPr>
-                <w:rFonts w:hint="eastAsia"/>
-              </w:rPr>
-              <w:t>, Lisp, Groovy</w:t>
-            </w:r>
-          </w:p>
-        </w:tc>
-        <w:tc>
-          <w:tcPr>
-            <w:tcW w:w="2397" w:type="dxa"/>
-          </w:tcPr>
-          <w:p>
-            <w:pPr>
-              <w:pStyle w:val="NoSpacing"/>
-              <w:jc w:val="both"/>
-              <w:cnfStyle w:val="000000000000" w:firstRow="0" w:lastRow="0" w:firstColumn="0" w:lastColumn="0" w:oddVBand="0" w:evenVBand="0" w:oddHBand="0" w:evenHBand="0" w:firstRowFirstColumn="0" w:firstRowLastColumn="0" w:lastRowFirstColumn="0" w:lastRowLastColumn="0"/>
-            </w:pPr>
-            <w:r>
-              <w:rPr>
-                <w:rFonts w:hint="eastAsia"/>
-              </w:rPr>
-              <w:t xml:space="preserve">C/C++/C#/Objective C, Visual Basic, Python, R, PHP, </w:t>
-            </w:r>
-            <w:proofErr w:type="spellStart"/>
-            <w:r>
-              <w:rPr>
-                <w:rFonts w:hint="eastAsia"/>
-              </w:rPr>
-              <w:t>javaScript</w:t>
-            </w:r>
-            <w:proofErr w:type="spellEnd"/>
-            <w:r>
-              <w:rPr>
-                <w:rFonts w:hint="eastAsia"/>
-              </w:rPr>
-              <w:t xml:space="preserve"> (Node.js), </w:t>
-            </w:r>
-            <w:proofErr w:type="spellStart"/>
-            <w:r>
-              <w:rPr>
-                <w:rFonts w:hint="eastAsia"/>
-              </w:rPr>
-              <w:t>Actionscript</w:t>
-            </w:r>
-            <w:proofErr w:type="spellEnd"/>
-            <w:r>
-              <w:rPr>
-                <w:rFonts w:hint="eastAsia"/>
-              </w:rPr>
-              <w:t xml:space="preserve">, Ruby, Java, Perl, Scala, Clojure, Cobol, Delphi, Erlang, Eiffel, Fortran, Haskell, </w:t>
-            </w:r>
-            <w:proofErr w:type="spellStart"/>
-            <w:r>
-              <w:rPr>
-                <w:rFonts w:hint="eastAsia"/>
-              </w:rPr>
-              <w:t>Tcl</w:t>
-            </w:r>
-            <w:proofErr w:type="spellEnd"/>
-            <w:r>
-              <w:rPr>
-                <w:rFonts w:hint="eastAsia"/>
-              </w:rPr>
-              <w:t xml:space="preserve">, </w:t>
-            </w:r>
-            <w:proofErr w:type="spellStart"/>
-            <w:r>
-              <w:rPr>
-                <w:rFonts w:hint="eastAsia"/>
-              </w:rPr>
-              <w:t>OCaml</w:t>
-            </w:r>
-            <w:proofErr w:type="spellEnd"/>
-            <w:r>
-              <w:rPr>
-                <w:rFonts w:hint="eastAsia"/>
-              </w:rPr>
-              <w:t xml:space="preserve">, Lisp, forth, D, Ada, Basic, </w:t>
-            </w:r>
-            <w:proofErr w:type="spellStart"/>
-            <w:r>
-              <w:rPr>
-                <w:rFonts w:hint="eastAsia"/>
-              </w:rPr>
-              <w:t>MatLab</w:t>
-            </w:r>
-            <w:proofErr w:type="spellEnd"/>
-            <w:r>
-              <w:rPr>
-                <w:rFonts w:hint="eastAsia"/>
-              </w:rPr>
-              <w:t>, Lua, PL/SQL, Smalltalk, Scheme</w:t>
+              <w:t>C/C++/C#/Objective C, Visual Basic, Python, R, PHP, javaScript (Node.js), Actionscript, Ruby, Java, Perl, Scala, Clojure, Cobol, Delphi, Erlang, Eiffel, Fortran, Haskell, Tcl, OCaml, Lisp, forth, D, Ada, Basic, MatLab, Lua, PL/SQL, Smalltalk, Scheme</w:t>
             </w:r>
           </w:p>
         </w:tc>
@@ -9891,15 +9651,7 @@
               <w:cnfStyle w:val="000000000000" w:firstRow="0" w:lastRow="0" w:firstColumn="0" w:lastColumn="0" w:oddVBand="0" w:evenVBand="0" w:oddHBand="0" w:evenHBand="0" w:firstRowFirstColumn="0" w:firstRowLastColumn="0" w:lastRowFirstColumn="0" w:lastRowLastColumn="0"/>
             </w:pPr>
             <w:r>
-              <w:t xml:space="preserve">Like </w:t>
-            </w:r>
-            <w:proofErr w:type="spellStart"/>
-            <w:r>
-              <w:t>MsSql</w:t>
-            </w:r>
-            <w:proofErr w:type="spellEnd"/>
-            <w:r>
-              <w:t>, Support XML format or structures</w:t>
+              <w:t>Like MsSql, Support XML format or structures</w:t>
             </w:r>
           </w:p>
         </w:tc>
@@ -9966,21 +9718,7 @@
               <w:rPr>
                 <w:rFonts w:hint="eastAsia"/>
               </w:rPr>
-              <w:t xml:space="preserve">(In the case of SQLite, it also </w:t>
-            </w:r>
-            <w:proofErr w:type="gramStart"/>
-            <w:r>
-              <w:rPr>
-                <w:rFonts w:hint="eastAsia"/>
-              </w:rPr>
-              <w:t>support</w:t>
-            </w:r>
-            <w:proofErr w:type="gramEnd"/>
-            <w:r>
-              <w:rPr>
-                <w:rFonts w:hint="eastAsia"/>
-              </w:rPr>
-              <w:t xml:space="preserve"> dynamic data scheme) and so on.</w:t>
+              <w:t>(In the case of SQLite, it also support dynamic data scheme) and so on.</w:t>
             </w:r>
           </w:p>
         </w:tc>
@@ -10171,23 +9909,7 @@
           <w:sz w:val="24"/>
           <w:szCs w:val="24"/>
         </w:rPr>
-        <w:t xml:space="preserve"> one </w:t>
-      </w:r>
-      <w:proofErr w:type="gramStart"/>
-      <w:r>
-        <w:rPr>
-          <w:sz w:val="24"/>
-          <w:szCs w:val="24"/>
-        </w:rPr>
-        <w:t>particular purpose</w:t>
-      </w:r>
-      <w:proofErr w:type="gramEnd"/>
-      <w:r>
-        <w:rPr>
-          <w:sz w:val="24"/>
-          <w:szCs w:val="24"/>
-        </w:rPr>
-        <w:t xml:space="preserve"> or task</w:t>
+        <w:t xml:space="preserve"> one particular purpose or task</w:t>
       </w:r>
     </w:p>
     <w:p>
@@ -10292,23 +10014,7 @@
           <w:sz w:val="24"/>
           <w:szCs w:val="24"/>
         </w:rPr>
-        <w:t xml:space="preserve">The proposed application can add additional functionality without changing or damaging much of the current system. New data types can be added </w:t>
-      </w:r>
-      <w:proofErr w:type="gramStart"/>
-      <w:r>
-        <w:rPr>
-          <w:sz w:val="24"/>
-          <w:szCs w:val="24"/>
-        </w:rPr>
-        <w:t>as long as</w:t>
-      </w:r>
-      <w:proofErr w:type="gramEnd"/>
-      <w:r>
-        <w:rPr>
-          <w:sz w:val="24"/>
-          <w:szCs w:val="24"/>
-        </w:rPr>
-        <w:t xml:space="preserve"> it is supported by the android</w:t>
+        <w:t>The proposed application can add additional functionality without changing or damaging much of the current system. New data types can be added as long as it is supported by the android</w:t>
       </w:r>
     </w:p>
     <w:p>
@@ -10812,6 +10518,7 @@
           <w:docPartUnique/>
         </w:docPartObj>
       </w:sdtPr>
+      <w:sdtEndPr/>
       <w:sdtContent>
         <w:p>
           <w:pPr>
@@ -10828,6 +10535,7 @@
             <w:id w:val="-573587230"/>
             <w:bibliography/>
           </w:sdtPr>
+          <w:sdtEndPr/>
           <w:sdtContent>
             <w:p>
               <w:pPr>
@@ -11686,6 +11394,7 @@
           <w:dataBinding w:prefixMappings="xmlns:ns0='http://purl.org/dc/elements/1.1/' xmlns:ns1='http://schemas.openxmlformats.org/package/2006/metadata/core-properties' " w:xpath="/ns1:coreProperties[1]/ns0:creator[1]" w:storeItemID="{6C3C8BC8-F283-45AE-878A-BAB7291924A1}"/>
           <w:text/>
         </w:sdtPr>
+        <w:sdtEndPr/>
         <w:sdtContent>
           <w:tc>
             <w:tcPr>
@@ -11760,8 +11469,8 @@
       <w:tblLook w:val="04A0" w:firstRow="1" w:lastRow="0" w:firstColumn="1" w:lastColumn="0" w:noHBand="0" w:noVBand="1"/>
     </w:tblPr>
     <w:tblGrid>
-      <w:gridCol w:w="4533"/>
-      <w:gridCol w:w="4493"/>
+      <w:gridCol w:w="4535"/>
+      <w:gridCol w:w="4491"/>
     </w:tblGrid>
     <w:tr>
       <w:trPr>
@@ -11829,6 +11538,7 @@
           <w:dataBinding w:prefixMappings="xmlns:ns0='http://purl.org/dc/elements/1.1/' xmlns:ns1='http://schemas.openxmlformats.org/package/2006/metadata/core-properties' " w:xpath="/ns1:coreProperties[1]/ns0:creator[1]" w:storeItemID="{6C3C8BC8-F283-45AE-878A-BAB7291924A1}"/>
           <w:text/>
         </w:sdtPr>
+        <w:sdtEndPr/>
         <w:sdtContent>
           <w:tc>
             <w:tcPr>
@@ -11911,7 +11621,7 @@
               <w:sz w:val="18"/>
               <w:szCs w:val="18"/>
             </w:rPr>
-            <w:t>11</w:t>
+            <w:t>18</w:t>
           </w:r>
           <w:r>
             <w:rPr>
@@ -12040,6 +11750,7 @@
                             <w:dataBinding w:prefixMappings="xmlns:ns0='http://purl.org/dc/elements/1.1/' xmlns:ns1='http://schemas.openxmlformats.org/package/2006/metadata/core-properties' " w:xpath="/ns1:coreProperties[1]/ns0:title[1]" w:storeItemID="{6C3C8BC8-F283-45AE-878A-BAB7291924A1}"/>
                             <w:text/>
                           </w:sdtPr>
+                          <w:sdtEndPr/>
                           <w:sdtContent>
                             <w:p>
                               <w:pPr>
@@ -12093,6 +11804,7 @@
                       <w:dataBinding w:prefixMappings="xmlns:ns0='http://purl.org/dc/elements/1.1/' xmlns:ns1='http://schemas.openxmlformats.org/package/2006/metadata/core-properties' " w:xpath="/ns1:coreProperties[1]/ns0:title[1]" w:storeItemID="{6C3C8BC8-F283-45AE-878A-BAB7291924A1}"/>
                       <w:text/>
                     </w:sdtPr>
+                    <w:sdtEndPr/>
                     <w:sdtContent>
                       <w:p>
                         <w:pPr>
@@ -14369,7 +14081,7 @@
     <w:charset w:val="00"/>
     <w:family w:val="roman"/>
     <w:pitch w:val="variable"/>
-    <w:sig w:usb0="E0002AFF" w:usb1="C0007843" w:usb2="00000009" w:usb3="00000000" w:csb0="000001FF" w:csb1="00000000"/>
+    <w:sig w:usb0="E0002EFF" w:usb1="C000785B" w:usb2="00000009" w:usb3="00000000" w:csb0="000001FF" w:csb1="00000000"/>
   </w:font>
   <w:font w:name="Courier New">
     <w:panose1 w:val="02070309020205020404"/>
@@ -14390,21 +14102,21 @@
     <w:charset w:val="00"/>
     <w:family w:val="swiss"/>
     <w:pitch w:val="variable"/>
-    <w:sig w:usb0="E0002AFF" w:usb1="C0007843" w:usb2="00000009" w:usb3="00000000" w:csb0="000001FF" w:csb1="00000000"/>
+    <w:sig w:usb0="E0002EFF" w:usb1="C0007843" w:usb2="00000009" w:usb3="00000000" w:csb0="000001FF" w:csb1="00000000"/>
   </w:font>
   <w:font w:name="Calibri">
     <w:panose1 w:val="020F0502020204030204"/>
     <w:charset w:val="00"/>
     <w:family w:val="swiss"/>
     <w:pitch w:val="variable"/>
-    <w:sig w:usb0="E0002AFF" w:usb1="4000ACFF" w:usb2="00000001" w:usb3="00000000" w:csb0="000001FF" w:csb1="00000000"/>
+    <w:sig w:usb0="E0002AFF" w:usb1="C000247B" w:usb2="00000009" w:usb3="00000000" w:csb0="000001FF" w:csb1="00000000"/>
   </w:font>
   <w:font w:name="Calibri Light">
     <w:panose1 w:val="020F0302020204030204"/>
     <w:charset w:val="00"/>
     <w:family w:val="swiss"/>
     <w:pitch w:val="variable"/>
-    <w:sig w:usb0="A0002AEF" w:usb1="4000207B" w:usb2="00000000" w:usb3="00000000" w:csb0="000001FF" w:csb1="00000000"/>
+    <w:sig w:usb0="E0002AFF" w:usb1="C000247B" w:usb2="00000009" w:usb3="00000000" w:csb0="000001FF" w:csb1="00000000"/>
   </w:font>
 </w:fonts>
 </file>
@@ -15523,7 +15235,7 @@
 </file>
 
 <file path=customXml/itemProps1.xml><?xml version="1.0" encoding="utf-8"?>
-<ds:datastoreItem xmlns:ds="http://schemas.openxmlformats.org/officeDocument/2006/customXml" ds:itemID="{5F25DC42-AA40-4B56-8AF5-7C7360E4D4B3}">
+<ds:datastoreItem xmlns:ds="http://schemas.openxmlformats.org/officeDocument/2006/customXml" ds:itemID="{CB452965-97EB-43C1-B58B-D832B33713F4}">
   <ds:schemaRefs>
     <ds:schemaRef ds:uri="http://schemas.openxmlformats.org/officeDocument/2006/bibliography"/>
   </ds:schemaRefs>
